--- a/doc/ПО КипТМ РЭ.docx
+++ b/doc/ПО КипТМ РЭ.docx
@@ -124,7 +124,6 @@
           <w:szCs w:val="36"/>
         </w:rPr>
       </w:pPr>
-      <w:bookmarkStart w:id="0" w:name="_GoBack"/>
       <w:r>
         <w:rPr>
           <w:rFonts w:ascii="Times New Roman" w:hAnsi="Times New Roman" w:cs="Times New Roman"/>
@@ -144,63 +143,64 @@
         </w:rPr>
         <w:t>КипТМ</w:t>
       </w:r>
+      <w:proofErr w:type="spellEnd"/>
+    </w:p>
+    <w:p>
+      <w:pPr>
+        <w:jc w:val="center"/>
+        <w:rPr>
+          <w:rFonts w:ascii="Times New Roman" w:hAnsi="Times New Roman" w:cs="Times New Roman"/>
+          <w:sz w:val="28"/>
+          <w:szCs w:val="28"/>
+        </w:rPr>
+      </w:pPr>
+    </w:p>
+    <w:p>
+      <w:pPr>
+        <w:jc w:val="center"/>
+        <w:rPr>
+          <w:rFonts w:ascii="Times New Roman" w:hAnsi="Times New Roman" w:cs="Times New Roman"/>
+          <w:sz w:val="28"/>
+          <w:szCs w:val="28"/>
+        </w:rPr>
+      </w:pPr>
+      <w:r>
+        <w:rPr>
+          <w:rFonts w:ascii="Times New Roman" w:hAnsi="Times New Roman" w:cs="Times New Roman"/>
+          <w:sz w:val="28"/>
+          <w:szCs w:val="28"/>
+        </w:rPr>
+        <w:t>Руководство по эксплуатации</w:t>
+      </w:r>
+    </w:p>
+    <w:p>
+      <w:pPr>
+        <w:rPr>
+          <w:rFonts w:ascii="Times New Roman" w:hAnsi="Times New Roman" w:cs="Times New Roman"/>
+          <w:sz w:val="28"/>
+          <w:szCs w:val="28"/>
+        </w:rPr>
+      </w:pPr>
+    </w:p>
+    <w:p>
+      <w:pPr>
+        <w:rPr>
+          <w:rFonts w:ascii="Times New Roman" w:hAnsi="Times New Roman" w:cs="Times New Roman"/>
+          <w:sz w:val="28"/>
+          <w:szCs w:val="28"/>
+        </w:rPr>
+      </w:pPr>
+    </w:p>
+    <w:p>
+      <w:pPr>
+        <w:rPr>
+          <w:rFonts w:ascii="Times New Roman" w:hAnsi="Times New Roman" w:cs="Times New Roman"/>
+          <w:sz w:val="28"/>
+          <w:szCs w:val="28"/>
+        </w:rPr>
+      </w:pPr>
+      <w:bookmarkStart w:id="0" w:name="_GoBack"/>
       <w:bookmarkEnd w:id="0"/>
-      <w:proofErr w:type="spellEnd"/>
-    </w:p>
-    <w:p>
-      <w:pPr>
-        <w:jc w:val="center"/>
-        <w:rPr>
-          <w:rFonts w:ascii="Times New Roman" w:hAnsi="Times New Roman" w:cs="Times New Roman"/>
-          <w:sz w:val="28"/>
-          <w:szCs w:val="28"/>
-        </w:rPr>
-      </w:pPr>
-    </w:p>
-    <w:p>
-      <w:pPr>
-        <w:jc w:val="center"/>
-        <w:rPr>
-          <w:rFonts w:ascii="Times New Roman" w:hAnsi="Times New Roman" w:cs="Times New Roman"/>
-          <w:sz w:val="28"/>
-          <w:szCs w:val="28"/>
-        </w:rPr>
-      </w:pPr>
-      <w:r>
-        <w:rPr>
-          <w:rFonts w:ascii="Times New Roman" w:hAnsi="Times New Roman" w:cs="Times New Roman"/>
-          <w:sz w:val="28"/>
-          <w:szCs w:val="28"/>
-        </w:rPr>
-        <w:t>Руководство по эксплуатации</w:t>
-      </w:r>
-    </w:p>
-    <w:p>
-      <w:pPr>
-        <w:rPr>
-          <w:rFonts w:ascii="Times New Roman" w:hAnsi="Times New Roman" w:cs="Times New Roman"/>
-          <w:sz w:val="28"/>
-          <w:szCs w:val="28"/>
-        </w:rPr>
-      </w:pPr>
-    </w:p>
-    <w:p>
-      <w:pPr>
-        <w:rPr>
-          <w:rFonts w:ascii="Times New Roman" w:hAnsi="Times New Roman" w:cs="Times New Roman"/>
-          <w:sz w:val="28"/>
-          <w:szCs w:val="28"/>
-        </w:rPr>
-      </w:pPr>
-    </w:p>
-    <w:p>
-      <w:pPr>
-        <w:rPr>
-          <w:rFonts w:ascii="Times New Roman" w:hAnsi="Times New Roman" w:cs="Times New Roman"/>
-          <w:sz w:val="28"/>
-          <w:szCs w:val="28"/>
-        </w:rPr>
-      </w:pPr>
     </w:p>
     <w:p>
       <w:pPr>
@@ -219,21 +219,801 @@
         <w:br w:type="page"/>
       </w:r>
     </w:p>
-    <w:p>
-      <w:pPr>
-        <w:rPr>
-          <w:rFonts w:ascii="Times New Roman" w:hAnsi="Times New Roman" w:cs="Times New Roman"/>
-          <w:sz w:val="28"/>
-          <w:szCs w:val="28"/>
-        </w:rPr>
-      </w:pPr>
-      <w:r>
-        <w:rPr>
-          <w:rFonts w:ascii="Times New Roman" w:hAnsi="Times New Roman" w:cs="Times New Roman"/>
-          <w:sz w:val="28"/>
-          <w:szCs w:val="28"/>
-        </w:rPr>
-        <w:lastRenderedPageBreak/>
+    <w:sdt>
+      <w:sdtPr>
+        <w:rPr>
+          <w:rFonts w:ascii="Times New Roman" w:hAnsi="Times New Roman" w:cs="Times New Roman"/>
+          <w:color w:val="auto"/>
+        </w:rPr>
+        <w:id w:val="945587450"/>
+        <w:docPartObj>
+          <w:docPartGallery w:val="Table of Contents"/>
+          <w:docPartUnique/>
+        </w:docPartObj>
+      </w:sdtPr>
+      <w:sdtEndPr>
+        <w:rPr>
+          <w:rFonts w:eastAsiaTheme="minorHAnsi"/>
+          <w:b/>
+          <w:bCs/>
+          <w:sz w:val="22"/>
+          <w:szCs w:val="22"/>
+          <w:lang w:eastAsia="en-US"/>
+        </w:rPr>
+      </w:sdtEndPr>
+      <w:sdtContent>
+        <w:p>
+          <w:pPr>
+            <w:pStyle w:val="a3"/>
+            <w:rPr>
+              <w:rFonts w:ascii="Times New Roman" w:hAnsi="Times New Roman" w:cs="Times New Roman"/>
+              <w:color w:val="auto"/>
+            </w:rPr>
+          </w:pPr>
+          <w:r>
+            <w:rPr>
+              <w:rFonts w:ascii="Times New Roman" w:hAnsi="Times New Roman" w:cs="Times New Roman"/>
+              <w:color w:val="auto"/>
+            </w:rPr>
+            <w:t>Оглавление</w:t>
+          </w:r>
+        </w:p>
+        <w:p>
+          <w:pPr>
+            <w:pStyle w:val="11"/>
+            <w:tabs>
+              <w:tab w:val="right" w:leader="dot" w:pos="9345"/>
+            </w:tabs>
+            <w:rPr>
+              <w:rFonts w:asciiTheme="minorHAnsi" w:eastAsiaTheme="minorEastAsia" w:hAnsiTheme="minorHAnsi"/>
+              <w:noProof/>
+              <w:sz w:val="22"/>
+              <w:lang w:eastAsia="ru-RU"/>
+            </w:rPr>
+          </w:pPr>
+          <w:r>
+            <w:rPr>
+              <w:rFonts w:cs="Times New Roman"/>
+              <w:szCs w:val="28"/>
+            </w:rPr>
+            <w:fldChar w:fldCharType="begin"/>
+          </w:r>
+          <w:r>
+            <w:rPr>
+              <w:rFonts w:cs="Times New Roman"/>
+              <w:szCs w:val="28"/>
+            </w:rPr>
+            <w:instrText xml:space="preserve"> TOC \o "1-3" \h \z \u </w:instrText>
+          </w:r>
+          <w:r>
+            <w:rPr>
+              <w:rFonts w:cs="Times New Roman"/>
+              <w:szCs w:val="28"/>
+            </w:rPr>
+            <w:fldChar w:fldCharType="separate"/>
+          </w:r>
+          <w:hyperlink w:anchor="_Toc496444287" w:history="1">
+            <w:r>
+              <w:rPr>
+                <w:rStyle w:val="a4"/>
+                <w:noProof/>
+              </w:rPr>
+              <w:t>Введение</w:t>
+            </w:r>
+            <w:r>
+              <w:rPr>
+                <w:noProof/>
+                <w:webHidden/>
+              </w:rPr>
+              <w:tab/>
+            </w:r>
+            <w:r>
+              <w:rPr>
+                <w:noProof/>
+                <w:webHidden/>
+              </w:rPr>
+              <w:fldChar w:fldCharType="begin"/>
+            </w:r>
+            <w:r>
+              <w:rPr>
+                <w:noProof/>
+                <w:webHidden/>
+              </w:rPr>
+              <w:instrText xml:space="preserve"> PAGEREF _Toc496444287 \h </w:instrText>
+            </w:r>
+            <w:r>
+              <w:rPr>
+                <w:noProof/>
+                <w:webHidden/>
+              </w:rPr>
+            </w:r>
+            <w:r>
+              <w:rPr>
+                <w:noProof/>
+                <w:webHidden/>
+              </w:rPr>
+              <w:fldChar w:fldCharType="separate"/>
+            </w:r>
+            <w:r>
+              <w:rPr>
+                <w:noProof/>
+                <w:webHidden/>
+              </w:rPr>
+              <w:t>3</w:t>
+            </w:r>
+            <w:r>
+              <w:rPr>
+                <w:noProof/>
+                <w:webHidden/>
+              </w:rPr>
+              <w:fldChar w:fldCharType="end"/>
+            </w:r>
+          </w:hyperlink>
+        </w:p>
+        <w:p>
+          <w:pPr>
+            <w:pStyle w:val="21"/>
+            <w:tabs>
+              <w:tab w:val="left" w:pos="1540"/>
+            </w:tabs>
+            <w:rPr>
+              <w:rFonts w:asciiTheme="minorHAnsi" w:eastAsiaTheme="minorEastAsia" w:hAnsiTheme="minorHAnsi"/>
+              <w:noProof/>
+              <w:sz w:val="22"/>
+              <w:lang w:eastAsia="ru-RU"/>
+            </w:rPr>
+          </w:pPr>
+          <w:hyperlink w:anchor="_Toc496444288" w:history="1">
+            <w:r>
+              <w:rPr>
+                <w:rStyle w:val="a4"/>
+                <w:noProof/>
+              </w:rPr>
+              <w:t>1.</w:t>
+            </w:r>
+            <w:r>
+              <w:rPr>
+                <w:rFonts w:asciiTheme="minorHAnsi" w:eastAsiaTheme="minorEastAsia" w:hAnsiTheme="minorHAnsi"/>
+                <w:noProof/>
+                <w:sz w:val="22"/>
+                <w:lang w:eastAsia="ru-RU"/>
+              </w:rPr>
+              <w:tab/>
+            </w:r>
+            <w:r>
+              <w:rPr>
+                <w:rStyle w:val="a4"/>
+                <w:noProof/>
+              </w:rPr>
+              <w:t>Назначение</w:t>
+            </w:r>
+            <w:r>
+              <w:rPr>
+                <w:noProof/>
+                <w:webHidden/>
+              </w:rPr>
+              <w:tab/>
+            </w:r>
+            <w:r>
+              <w:rPr>
+                <w:noProof/>
+                <w:webHidden/>
+              </w:rPr>
+              <w:fldChar w:fldCharType="begin"/>
+            </w:r>
+            <w:r>
+              <w:rPr>
+                <w:noProof/>
+                <w:webHidden/>
+              </w:rPr>
+              <w:instrText xml:space="preserve"> PAGEREF _Toc496444288 \h </w:instrText>
+            </w:r>
+            <w:r>
+              <w:rPr>
+                <w:noProof/>
+                <w:webHidden/>
+              </w:rPr>
+            </w:r>
+            <w:r>
+              <w:rPr>
+                <w:noProof/>
+                <w:webHidden/>
+              </w:rPr>
+              <w:fldChar w:fldCharType="separate"/>
+            </w:r>
+            <w:r>
+              <w:rPr>
+                <w:noProof/>
+                <w:webHidden/>
+              </w:rPr>
+              <w:t>3</w:t>
+            </w:r>
+            <w:r>
+              <w:rPr>
+                <w:noProof/>
+                <w:webHidden/>
+              </w:rPr>
+              <w:fldChar w:fldCharType="end"/>
+            </w:r>
+          </w:hyperlink>
+        </w:p>
+        <w:p>
+          <w:pPr>
+            <w:pStyle w:val="11"/>
+            <w:tabs>
+              <w:tab w:val="right" w:leader="dot" w:pos="9345"/>
+            </w:tabs>
+            <w:rPr>
+              <w:rFonts w:asciiTheme="minorHAnsi" w:eastAsiaTheme="minorEastAsia" w:hAnsiTheme="minorHAnsi"/>
+              <w:noProof/>
+              <w:sz w:val="22"/>
+              <w:lang w:eastAsia="ru-RU"/>
+            </w:rPr>
+          </w:pPr>
+          <w:hyperlink w:anchor="_Toc496444289" w:history="1">
+            <w:r>
+              <w:rPr>
+                <w:rStyle w:val="a4"/>
+                <w:noProof/>
+              </w:rPr>
+              <w:t>Установка и запуск.</w:t>
+            </w:r>
+            <w:r>
+              <w:rPr>
+                <w:noProof/>
+                <w:webHidden/>
+              </w:rPr>
+              <w:tab/>
+            </w:r>
+            <w:r>
+              <w:rPr>
+                <w:noProof/>
+                <w:webHidden/>
+              </w:rPr>
+              <w:fldChar w:fldCharType="begin"/>
+            </w:r>
+            <w:r>
+              <w:rPr>
+                <w:noProof/>
+                <w:webHidden/>
+              </w:rPr>
+              <w:instrText xml:space="preserve"> PAGEREF _Toc496444289 \h </w:instrText>
+            </w:r>
+            <w:r>
+              <w:rPr>
+                <w:noProof/>
+                <w:webHidden/>
+              </w:rPr>
+            </w:r>
+            <w:r>
+              <w:rPr>
+                <w:noProof/>
+                <w:webHidden/>
+              </w:rPr>
+              <w:fldChar w:fldCharType="separate"/>
+            </w:r>
+            <w:r>
+              <w:rPr>
+                <w:noProof/>
+                <w:webHidden/>
+              </w:rPr>
+              <w:t>4</w:t>
+            </w:r>
+            <w:r>
+              <w:rPr>
+                <w:noProof/>
+                <w:webHidden/>
+              </w:rPr>
+              <w:fldChar w:fldCharType="end"/>
+            </w:r>
+          </w:hyperlink>
+        </w:p>
+        <w:p>
+          <w:pPr>
+            <w:pStyle w:val="11"/>
+            <w:tabs>
+              <w:tab w:val="right" w:leader="dot" w:pos="9345"/>
+            </w:tabs>
+            <w:rPr>
+              <w:rFonts w:asciiTheme="minorHAnsi" w:eastAsiaTheme="minorEastAsia" w:hAnsiTheme="minorHAnsi"/>
+              <w:noProof/>
+              <w:sz w:val="22"/>
+              <w:lang w:eastAsia="ru-RU"/>
+            </w:rPr>
+          </w:pPr>
+          <w:hyperlink w:anchor="_Toc496444290" w:history="1">
+            <w:r>
+              <w:rPr>
+                <w:rStyle w:val="a4"/>
+                <w:noProof/>
+              </w:rPr>
+              <w:t>Основные функции приложения</w:t>
+            </w:r>
+            <w:r>
+              <w:rPr>
+                <w:noProof/>
+                <w:webHidden/>
+              </w:rPr>
+              <w:tab/>
+            </w:r>
+            <w:r>
+              <w:rPr>
+                <w:noProof/>
+                <w:webHidden/>
+              </w:rPr>
+              <w:fldChar w:fldCharType="begin"/>
+            </w:r>
+            <w:r>
+              <w:rPr>
+                <w:noProof/>
+                <w:webHidden/>
+              </w:rPr>
+              <w:instrText xml:space="preserve"> PAGEREF _Toc496444290 \h </w:instrText>
+            </w:r>
+            <w:r>
+              <w:rPr>
+                <w:noProof/>
+                <w:webHidden/>
+              </w:rPr>
+            </w:r>
+            <w:r>
+              <w:rPr>
+                <w:noProof/>
+                <w:webHidden/>
+              </w:rPr>
+              <w:fldChar w:fldCharType="separate"/>
+            </w:r>
+            <w:r>
+              <w:rPr>
+                <w:noProof/>
+                <w:webHidden/>
+              </w:rPr>
+              <w:t>5</w:t>
+            </w:r>
+            <w:r>
+              <w:rPr>
+                <w:noProof/>
+                <w:webHidden/>
+              </w:rPr>
+              <w:fldChar w:fldCharType="end"/>
+            </w:r>
+          </w:hyperlink>
+        </w:p>
+        <w:p>
+          <w:pPr>
+            <w:pStyle w:val="11"/>
+            <w:tabs>
+              <w:tab w:val="right" w:leader="dot" w:pos="9345"/>
+            </w:tabs>
+            <w:rPr>
+              <w:rFonts w:asciiTheme="minorHAnsi" w:eastAsiaTheme="minorEastAsia" w:hAnsiTheme="minorHAnsi"/>
+              <w:noProof/>
+              <w:sz w:val="22"/>
+              <w:lang w:eastAsia="ru-RU"/>
+            </w:rPr>
+          </w:pPr>
+          <w:hyperlink w:anchor="_Toc496444291" w:history="1">
+            <w:r>
+              <w:rPr>
+                <w:rStyle w:val="a4"/>
+                <w:noProof/>
+              </w:rPr>
+              <w:t>Выполнение поверки</w:t>
+            </w:r>
+            <w:r>
+              <w:rPr>
+                <w:noProof/>
+                <w:webHidden/>
+              </w:rPr>
+              <w:tab/>
+            </w:r>
+            <w:r>
+              <w:rPr>
+                <w:noProof/>
+                <w:webHidden/>
+              </w:rPr>
+              <w:fldChar w:fldCharType="begin"/>
+            </w:r>
+            <w:r>
+              <w:rPr>
+                <w:noProof/>
+                <w:webHidden/>
+              </w:rPr>
+              <w:instrText xml:space="preserve"> PAGEREF _Toc496444291 \h </w:instrText>
+            </w:r>
+            <w:r>
+              <w:rPr>
+                <w:noProof/>
+                <w:webHidden/>
+              </w:rPr>
+            </w:r>
+            <w:r>
+              <w:rPr>
+                <w:noProof/>
+                <w:webHidden/>
+              </w:rPr>
+              <w:fldChar w:fldCharType="separate"/>
+            </w:r>
+            <w:r>
+              <w:rPr>
+                <w:noProof/>
+                <w:webHidden/>
+              </w:rPr>
+              <w:t>6</w:t>
+            </w:r>
+            <w:r>
+              <w:rPr>
+                <w:noProof/>
+                <w:webHidden/>
+              </w:rPr>
+              <w:fldChar w:fldCharType="end"/>
+            </w:r>
+          </w:hyperlink>
+        </w:p>
+        <w:p>
+          <w:pPr>
+            <w:pStyle w:val="21"/>
+            <w:tabs>
+              <w:tab w:val="left" w:pos="1540"/>
+            </w:tabs>
+            <w:rPr>
+              <w:rFonts w:asciiTheme="minorHAnsi" w:eastAsiaTheme="minorEastAsia" w:hAnsiTheme="minorHAnsi"/>
+              <w:noProof/>
+              <w:sz w:val="22"/>
+              <w:lang w:eastAsia="ru-RU"/>
+            </w:rPr>
+          </w:pPr>
+          <w:hyperlink w:anchor="_Toc496444292" w:history="1">
+            <w:r>
+              <w:rPr>
+                <w:rStyle w:val="a4"/>
+                <w:noProof/>
+              </w:rPr>
+              <w:t>1.</w:t>
+            </w:r>
+            <w:r>
+              <w:rPr>
+                <w:rFonts w:asciiTheme="minorHAnsi" w:eastAsiaTheme="minorEastAsia" w:hAnsiTheme="minorHAnsi"/>
+                <w:noProof/>
+                <w:sz w:val="22"/>
+                <w:lang w:eastAsia="ru-RU"/>
+              </w:rPr>
+              <w:tab/>
+            </w:r>
+            <w:r>
+              <w:rPr>
+                <w:rStyle w:val="a4"/>
+                <w:noProof/>
+              </w:rPr>
+              <w:t>Проверка ADTS 403/405</w:t>
+            </w:r>
+            <w:r>
+              <w:rPr>
+                <w:noProof/>
+                <w:webHidden/>
+              </w:rPr>
+              <w:tab/>
+            </w:r>
+            <w:r>
+              <w:rPr>
+                <w:noProof/>
+                <w:webHidden/>
+              </w:rPr>
+              <w:fldChar w:fldCharType="begin"/>
+            </w:r>
+            <w:r>
+              <w:rPr>
+                <w:noProof/>
+                <w:webHidden/>
+              </w:rPr>
+              <w:instrText xml:space="preserve"> PAGEREF _Toc496444292 \h </w:instrText>
+            </w:r>
+            <w:r>
+              <w:rPr>
+                <w:noProof/>
+                <w:webHidden/>
+              </w:rPr>
+            </w:r>
+            <w:r>
+              <w:rPr>
+                <w:noProof/>
+                <w:webHidden/>
+              </w:rPr>
+              <w:fldChar w:fldCharType="separate"/>
+            </w:r>
+            <w:r>
+              <w:rPr>
+                <w:noProof/>
+                <w:webHidden/>
+              </w:rPr>
+              <w:t>6</w:t>
+            </w:r>
+            <w:r>
+              <w:rPr>
+                <w:noProof/>
+                <w:webHidden/>
+              </w:rPr>
+              <w:fldChar w:fldCharType="end"/>
+            </w:r>
+          </w:hyperlink>
+        </w:p>
+        <w:p>
+          <w:pPr>
+            <w:pStyle w:val="21"/>
+            <w:tabs>
+              <w:tab w:val="left" w:pos="1540"/>
+            </w:tabs>
+            <w:rPr>
+              <w:rFonts w:asciiTheme="minorHAnsi" w:eastAsiaTheme="minorEastAsia" w:hAnsiTheme="minorHAnsi"/>
+              <w:noProof/>
+              <w:sz w:val="22"/>
+              <w:lang w:eastAsia="ru-RU"/>
+            </w:rPr>
+          </w:pPr>
+          <w:hyperlink w:anchor="_Toc496444293" w:history="1">
+            <w:r>
+              <w:rPr>
+                <w:rStyle w:val="a4"/>
+                <w:noProof/>
+              </w:rPr>
+              <w:t>2.</w:t>
+            </w:r>
+            <w:r>
+              <w:rPr>
+                <w:rFonts w:asciiTheme="minorHAnsi" w:eastAsiaTheme="minorEastAsia" w:hAnsiTheme="minorHAnsi"/>
+                <w:noProof/>
+                <w:sz w:val="22"/>
+                <w:lang w:eastAsia="ru-RU"/>
+              </w:rPr>
+              <w:tab/>
+            </w:r>
+            <w:r>
+              <w:rPr>
+                <w:rStyle w:val="a4"/>
+                <w:noProof/>
+              </w:rPr>
+              <w:t>Проверка PACE 1000/5000/6000</w:t>
+            </w:r>
+            <w:r>
+              <w:rPr>
+                <w:noProof/>
+                <w:webHidden/>
+              </w:rPr>
+              <w:tab/>
+            </w:r>
+            <w:r>
+              <w:rPr>
+                <w:noProof/>
+                <w:webHidden/>
+              </w:rPr>
+              <w:fldChar w:fldCharType="begin"/>
+            </w:r>
+            <w:r>
+              <w:rPr>
+                <w:noProof/>
+                <w:webHidden/>
+              </w:rPr>
+              <w:instrText xml:space="preserve"> PAGEREF _Toc496444293 \h </w:instrText>
+            </w:r>
+            <w:r>
+              <w:rPr>
+                <w:noProof/>
+                <w:webHidden/>
+              </w:rPr>
+            </w:r>
+            <w:r>
+              <w:rPr>
+                <w:noProof/>
+                <w:webHidden/>
+              </w:rPr>
+              <w:fldChar w:fldCharType="separate"/>
+            </w:r>
+            <w:r>
+              <w:rPr>
+                <w:noProof/>
+                <w:webHidden/>
+              </w:rPr>
+              <w:t>6</w:t>
+            </w:r>
+            <w:r>
+              <w:rPr>
+                <w:noProof/>
+                <w:webHidden/>
+              </w:rPr>
+              <w:fldChar w:fldCharType="end"/>
+            </w:r>
+          </w:hyperlink>
+        </w:p>
+        <w:p>
+          <w:pPr>
+            <w:pStyle w:val="21"/>
+            <w:tabs>
+              <w:tab w:val="left" w:pos="1540"/>
+            </w:tabs>
+            <w:rPr>
+              <w:rFonts w:asciiTheme="minorHAnsi" w:eastAsiaTheme="minorEastAsia" w:hAnsiTheme="minorHAnsi"/>
+              <w:noProof/>
+              <w:sz w:val="22"/>
+              <w:lang w:eastAsia="ru-RU"/>
+            </w:rPr>
+          </w:pPr>
+          <w:hyperlink w:anchor="_Toc496444294" w:history="1">
+            <w:r>
+              <w:rPr>
+                <w:rStyle w:val="a4"/>
+                <w:noProof/>
+              </w:rPr>
+              <w:t>3.</w:t>
+            </w:r>
+            <w:r>
+              <w:rPr>
+                <w:rFonts w:asciiTheme="minorHAnsi" w:eastAsiaTheme="minorEastAsia" w:hAnsiTheme="minorHAnsi"/>
+                <w:noProof/>
+                <w:sz w:val="22"/>
+                <w:lang w:eastAsia="ru-RU"/>
+              </w:rPr>
+              <w:tab/>
+            </w:r>
+            <w:r>
+              <w:rPr>
+                <w:rStyle w:val="a4"/>
+                <w:noProof/>
+              </w:rPr>
+              <w:t>Проверка датчика давления с токовым выходом</w:t>
+            </w:r>
+            <w:r>
+              <w:rPr>
+                <w:noProof/>
+                <w:webHidden/>
+              </w:rPr>
+              <w:tab/>
+            </w:r>
+            <w:r>
+              <w:rPr>
+                <w:noProof/>
+                <w:webHidden/>
+              </w:rPr>
+              <w:fldChar w:fldCharType="begin"/>
+            </w:r>
+            <w:r>
+              <w:rPr>
+                <w:noProof/>
+                <w:webHidden/>
+              </w:rPr>
+              <w:instrText xml:space="preserve"> PAGEREF _Toc496444294 \h </w:instrText>
+            </w:r>
+            <w:r>
+              <w:rPr>
+                <w:noProof/>
+                <w:webHidden/>
+              </w:rPr>
+            </w:r>
+            <w:r>
+              <w:rPr>
+                <w:noProof/>
+                <w:webHidden/>
+              </w:rPr>
+              <w:fldChar w:fldCharType="separate"/>
+            </w:r>
+            <w:r>
+              <w:rPr>
+                <w:noProof/>
+                <w:webHidden/>
+              </w:rPr>
+              <w:t>6</w:t>
+            </w:r>
+            <w:r>
+              <w:rPr>
+                <w:noProof/>
+                <w:webHidden/>
+              </w:rPr>
+              <w:fldChar w:fldCharType="end"/>
+            </w:r>
+          </w:hyperlink>
+        </w:p>
+        <w:p>
+          <w:pPr>
+            <w:pStyle w:val="11"/>
+            <w:tabs>
+              <w:tab w:val="right" w:leader="dot" w:pos="9345"/>
+            </w:tabs>
+            <w:rPr>
+              <w:rFonts w:asciiTheme="minorHAnsi" w:eastAsiaTheme="minorEastAsia" w:hAnsiTheme="minorHAnsi"/>
+              <w:noProof/>
+              <w:sz w:val="22"/>
+              <w:lang w:eastAsia="ru-RU"/>
+            </w:rPr>
+          </w:pPr>
+          <w:hyperlink w:anchor="_Toc496444295" w:history="1">
+            <w:r>
+              <w:rPr>
+                <w:rStyle w:val="a4"/>
+                <w:noProof/>
+              </w:rPr>
+              <w:t>Приложение 1: Схемы проверки</w:t>
+            </w:r>
+            <w:r>
+              <w:rPr>
+                <w:noProof/>
+                <w:webHidden/>
+              </w:rPr>
+              <w:tab/>
+            </w:r>
+            <w:r>
+              <w:rPr>
+                <w:noProof/>
+                <w:webHidden/>
+              </w:rPr>
+              <w:fldChar w:fldCharType="begin"/>
+            </w:r>
+            <w:r>
+              <w:rPr>
+                <w:noProof/>
+                <w:webHidden/>
+              </w:rPr>
+              <w:instrText xml:space="preserve"> PAGEREF _Toc496444295 \h </w:instrText>
+            </w:r>
+            <w:r>
+              <w:rPr>
+                <w:noProof/>
+                <w:webHidden/>
+              </w:rPr>
+            </w:r>
+            <w:r>
+              <w:rPr>
+                <w:noProof/>
+                <w:webHidden/>
+              </w:rPr>
+              <w:fldChar w:fldCharType="separate"/>
+            </w:r>
+            <w:r>
+              <w:rPr>
+                <w:noProof/>
+                <w:webHidden/>
+              </w:rPr>
+              <w:t>7</w:t>
+            </w:r>
+            <w:r>
+              <w:rPr>
+                <w:noProof/>
+                <w:webHidden/>
+              </w:rPr>
+              <w:fldChar w:fldCharType="end"/>
+            </w:r>
+          </w:hyperlink>
+        </w:p>
+        <w:p>
+          <w:pPr>
+            <w:rPr>
+              <w:rFonts w:ascii="Times New Roman" w:hAnsi="Times New Roman" w:cs="Times New Roman"/>
+            </w:rPr>
+          </w:pPr>
+          <w:r>
+            <w:rPr>
+              <w:rFonts w:ascii="Times New Roman" w:hAnsi="Times New Roman" w:cs="Times New Roman"/>
+              <w:sz w:val="28"/>
+              <w:szCs w:val="28"/>
+            </w:rPr>
+            <w:fldChar w:fldCharType="end"/>
+          </w:r>
+        </w:p>
+      </w:sdtContent>
+    </w:sdt>
+    <w:p>
+      <w:pPr>
+        <w:ind w:firstLine="0"/>
+        <w:rPr>
+          <w:rFonts w:ascii="Times New Roman" w:hAnsi="Times New Roman" w:cs="Times New Roman"/>
+          <w:sz w:val="28"/>
+          <w:szCs w:val="28"/>
+        </w:rPr>
+      </w:pPr>
+      <w:r>
+        <w:rPr>
+          <w:rFonts w:ascii="Times New Roman" w:hAnsi="Times New Roman" w:cs="Times New Roman"/>
+          <w:sz w:val="28"/>
+          <w:szCs w:val="28"/>
+        </w:rPr>
         <w:br w:type="page"/>
       </w:r>
     </w:p>
@@ -241,18 +1021,22 @@
       <w:pPr>
         <w:pStyle w:val="1"/>
       </w:pPr>
+      <w:bookmarkStart w:id="1" w:name="_Toc496444287"/>
       <w:r>
         <w:lastRenderedPageBreak/>
         <w:t>Введение</w:t>
       </w:r>
+      <w:bookmarkEnd w:id="1"/>
     </w:p>
     <w:p>
       <w:pPr>
         <w:pStyle w:val="2"/>
       </w:pPr>
-      <w:r>
-        <w:t>Информация</w:t>
-      </w:r>
+      <w:bookmarkStart w:id="2" w:name="_Toc496444288"/>
+      <w:r>
+        <w:t>Назначение</w:t>
+      </w:r>
+      <w:bookmarkEnd w:id="2"/>
     </w:p>
     <w:p>
       <w:pPr>
@@ -294,7 +1078,23 @@
           <w:sz w:val="28"/>
           <w:szCs w:val="28"/>
         </w:rPr>
-        <w:t xml:space="preserve">проведения метрологической поверки и калибровки </w:t>
+        <w:t>проведения метрологической поверки</w:t>
+      </w:r>
+      <w:r>
+        <w:rPr>
+          <w:rFonts w:ascii="Times New Roman" w:hAnsi="Times New Roman" w:cs="Times New Roman"/>
+          <w:sz w:val="28"/>
+          <w:szCs w:val="28"/>
+        </w:rPr>
+        <w:t xml:space="preserve"> </w:t>
+      </w:r>
+      <w:r>
+        <w:rPr>
+          <w:rFonts w:ascii="Times New Roman" w:hAnsi="Times New Roman" w:cs="Times New Roman"/>
+          <w:sz w:val="28"/>
+          <w:szCs w:val="28"/>
+        </w:rPr>
+        <w:t xml:space="preserve">и калибровки </w:t>
       </w:r>
       <w:r>
         <w:rPr>
@@ -313,23 +1113,89 @@
           <w:szCs w:val="28"/>
         </w:rPr>
       </w:pPr>
-      <w:r>
-        <w:rPr>
-          <w:rFonts w:ascii="Times New Roman" w:hAnsi="Times New Roman" w:cs="Times New Roman"/>
-          <w:sz w:val="28"/>
-          <w:szCs w:val="28"/>
-        </w:rPr>
-        <w:t>Поддерживаются следующие виды оборудования:</w:t>
-      </w:r>
-    </w:p>
-    <w:p>
-      <w:pPr>
+    </w:p>
+    <w:p>
+      <w:pPr>
+        <w:rPr>
+          <w:rFonts w:ascii="Times New Roman" w:hAnsi="Times New Roman" w:cs="Times New Roman"/>
+          <w:sz w:val="28"/>
+          <w:szCs w:val="28"/>
+        </w:rPr>
+      </w:pPr>
+      <w:r>
+        <w:rPr>
+          <w:rFonts w:ascii="Times New Roman" w:hAnsi="Times New Roman" w:cs="Times New Roman"/>
+          <w:sz w:val="28"/>
+          <w:szCs w:val="28"/>
+        </w:rPr>
+        <w:t xml:space="preserve">Поддерживаются следующие виды </w:t>
+      </w:r>
+      <w:r>
+        <w:rPr>
+          <w:rFonts w:ascii="Times New Roman" w:hAnsi="Times New Roman" w:cs="Times New Roman"/>
+          <w:sz w:val="28"/>
+          <w:szCs w:val="28"/>
+        </w:rPr>
+        <w:t xml:space="preserve">поверяемого </w:t>
+      </w:r>
+      <w:r>
+        <w:rPr>
+          <w:rFonts w:ascii="Times New Roman" w:hAnsi="Times New Roman" w:cs="Times New Roman"/>
+          <w:sz w:val="28"/>
+          <w:szCs w:val="28"/>
+        </w:rPr>
+        <w:t>оборудования:</w:t>
+      </w:r>
+    </w:p>
+    <w:p>
+      <w:pPr>
+        <w:rPr>
+          <w:rFonts w:ascii="Times New Roman" w:hAnsi="Times New Roman" w:cs="Times New Roman"/>
+          <w:sz w:val="28"/>
+          <w:szCs w:val="28"/>
+        </w:rPr>
+      </w:pPr>
+      <w:r>
+        <w:rPr>
+          <w:rFonts w:ascii="Times New Roman" w:hAnsi="Times New Roman" w:cs="Times New Roman"/>
+          <w:sz w:val="28"/>
+          <w:szCs w:val="28"/>
+        </w:rPr>
+        <w:t xml:space="preserve">- </w:t>
+      </w:r>
+      <w:r>
         <w:rPr>
           <w:rFonts w:ascii="Times New Roman" w:hAnsi="Times New Roman" w:cs="Times New Roman"/>
           <w:sz w:val="28"/>
           <w:szCs w:val="28"/>
           <w:lang w:val="en-US"/>
         </w:rPr>
+        <w:t>ADTS</w:t>
+      </w:r>
+      <w:r>
+        <w:rPr>
+          <w:rFonts w:ascii="Times New Roman" w:hAnsi="Times New Roman" w:cs="Times New Roman"/>
+          <w:sz w:val="28"/>
+          <w:szCs w:val="28"/>
+        </w:rPr>
+        <w:t xml:space="preserve"> 40</w:t>
+      </w:r>
+      <w:r>
+        <w:rPr>
+          <w:rFonts w:ascii="Times New Roman" w:hAnsi="Times New Roman" w:cs="Times New Roman"/>
+          <w:sz w:val="28"/>
+          <w:szCs w:val="28"/>
+        </w:rPr>
+        <w:t>3/405;</w:t>
+      </w:r>
+    </w:p>
+    <w:p>
+      <w:pPr>
+        <w:rPr>
+          <w:rFonts w:ascii="Times New Roman" w:hAnsi="Times New Roman" w:cs="Times New Roman"/>
+          <w:sz w:val="28"/>
+          <w:szCs w:val="28"/>
+        </w:rPr>
       </w:pPr>
       <w:r>
         <w:rPr>
@@ -346,6 +1212,114 @@
           <w:szCs w:val="28"/>
           <w:lang w:val="en-US"/>
         </w:rPr>
+        <w:t>PACE</w:t>
+      </w:r>
+      <w:r>
+        <w:rPr>
+          <w:rFonts w:ascii="Times New Roman" w:hAnsi="Times New Roman" w:cs="Times New Roman"/>
+          <w:sz w:val="28"/>
+          <w:szCs w:val="28"/>
+        </w:rPr>
+        <w:t xml:space="preserve"> 1000/5000/6000;</w:t>
+      </w:r>
+    </w:p>
+    <w:p>
+      <w:pPr>
+        <w:rPr>
+          <w:rFonts w:ascii="Times New Roman" w:hAnsi="Times New Roman" w:cs="Times New Roman"/>
+          <w:sz w:val="28"/>
+          <w:szCs w:val="28"/>
+        </w:rPr>
+      </w:pPr>
+      <w:r>
+        <w:rPr>
+          <w:rFonts w:ascii="Times New Roman" w:hAnsi="Times New Roman" w:cs="Times New Roman"/>
+          <w:sz w:val="28"/>
+          <w:szCs w:val="28"/>
+        </w:rPr>
+        <w:t xml:space="preserve">- </w:t>
+      </w:r>
+      <w:r>
+        <w:rPr>
+          <w:rFonts w:ascii="Times New Roman" w:hAnsi="Times New Roman" w:cs="Times New Roman"/>
+          <w:sz w:val="28"/>
+          <w:szCs w:val="28"/>
+        </w:rPr>
+        <w:t>Датчики давления с токовым выходом</w:t>
+      </w:r>
+      <w:r>
+        <w:rPr>
+          <w:rFonts w:ascii="Times New Roman" w:hAnsi="Times New Roman" w:cs="Times New Roman"/>
+          <w:sz w:val="28"/>
+          <w:szCs w:val="28"/>
+        </w:rPr>
+        <w:t>.</w:t>
+      </w:r>
+    </w:p>
+    <w:p>
+      <w:pPr>
+        <w:rPr>
+          <w:rFonts w:ascii="Times New Roman" w:hAnsi="Times New Roman" w:cs="Times New Roman"/>
+          <w:sz w:val="28"/>
+          <w:szCs w:val="28"/>
+        </w:rPr>
+      </w:pPr>
+      <w:r>
+        <w:rPr>
+          <w:rFonts w:ascii="Times New Roman" w:hAnsi="Times New Roman" w:cs="Times New Roman"/>
+          <w:sz w:val="28"/>
+          <w:szCs w:val="28"/>
+        </w:rPr>
+        <w:t>П</w:t>
+      </w:r>
+      <w:r>
+        <w:rPr>
+          <w:rFonts w:ascii="Times New Roman" w:hAnsi="Times New Roman" w:cs="Times New Roman"/>
+          <w:sz w:val="28"/>
+          <w:szCs w:val="28"/>
+        </w:rPr>
+        <w:t>о</w:t>
+      </w:r>
+      <w:r>
+        <w:rPr>
+          <w:rFonts w:ascii="Times New Roman" w:hAnsi="Times New Roman" w:cs="Times New Roman"/>
+          <w:sz w:val="28"/>
+          <w:szCs w:val="28"/>
+        </w:rPr>
+        <w:t>ддерживаемые ти</w:t>
+      </w:r>
+      <w:r>
+        <w:rPr>
+          <w:rFonts w:ascii="Times New Roman" w:hAnsi="Times New Roman" w:cs="Times New Roman"/>
+          <w:sz w:val="28"/>
+          <w:szCs w:val="28"/>
+        </w:rPr>
+        <w:t>пы эталонов:</w:t>
+      </w:r>
+    </w:p>
+    <w:p>
+      <w:pPr>
+        <w:rPr>
+          <w:rFonts w:ascii="Times New Roman" w:hAnsi="Times New Roman" w:cs="Times New Roman"/>
+          <w:sz w:val="28"/>
+          <w:szCs w:val="28"/>
+        </w:rPr>
+      </w:pPr>
+      <w:r>
+        <w:rPr>
+          <w:rFonts w:ascii="Times New Roman" w:hAnsi="Times New Roman" w:cs="Times New Roman"/>
+          <w:sz w:val="28"/>
+          <w:szCs w:val="28"/>
+        </w:rPr>
+        <w:t xml:space="preserve">- </w:t>
+      </w:r>
+      <w:r>
+        <w:rPr>
+          <w:rFonts w:ascii="Times New Roman" w:hAnsi="Times New Roman" w:cs="Times New Roman"/>
+          <w:sz w:val="28"/>
+          <w:szCs w:val="28"/>
+          <w:lang w:val="en-US"/>
+        </w:rPr>
         <w:t>ADTS</w:t>
       </w:r>
       <w:r>
@@ -361,20 +1335,53 @@
           <w:rFonts w:ascii="Times New Roman" w:hAnsi="Times New Roman" w:cs="Times New Roman"/>
           <w:sz w:val="28"/>
           <w:szCs w:val="28"/>
+        </w:rPr>
+        <w:t>3/405;</w:t>
+      </w:r>
+    </w:p>
+    <w:p>
+      <w:pPr>
+        <w:rPr>
+          <w:rFonts w:ascii="Times New Roman" w:hAnsi="Times New Roman" w:cs="Times New Roman"/>
+          <w:sz w:val="28"/>
+          <w:szCs w:val="28"/>
           <w:lang w:val="en-US"/>
         </w:rPr>
-        <w:t>3/405,</w:t>
-      </w:r>
-    </w:p>
-    <w:p>
-      <w:pPr>
+      </w:pPr>
+      <w:r>
+        <w:rPr>
+          <w:rFonts w:ascii="Times New Roman" w:hAnsi="Times New Roman" w:cs="Times New Roman"/>
+          <w:sz w:val="28"/>
+          <w:szCs w:val="28"/>
+        </w:rPr>
+        <w:t xml:space="preserve">- </w:t>
+      </w:r>
+      <w:r>
         <w:rPr>
           <w:rFonts w:ascii="Times New Roman" w:hAnsi="Times New Roman" w:cs="Times New Roman"/>
           <w:sz w:val="28"/>
           <w:szCs w:val="28"/>
           <w:lang w:val="en-US"/>
         </w:rPr>
-      </w:pPr>
+        <w:t>PACE 1000/5000/6000;</w:t>
+      </w:r>
+    </w:p>
+    <w:p>
+      <w:pPr>
+        <w:rPr>
+          <w:rFonts w:ascii="Times New Roman" w:hAnsi="Times New Roman" w:cs="Times New Roman"/>
+          <w:sz w:val="28"/>
+          <w:szCs w:val="28"/>
+        </w:rPr>
+      </w:pPr>
+      <w:r>
+        <w:rPr>
+          <w:rFonts w:ascii="Times New Roman" w:hAnsi="Times New Roman" w:cs="Times New Roman"/>
+          <w:sz w:val="28"/>
+          <w:szCs w:val="28"/>
+        </w:rPr>
+        <w:t xml:space="preserve">- </w:t>
+      </w:r>
       <w:r>
         <w:rPr>
           <w:rFonts w:ascii="Times New Roman" w:hAnsi="Times New Roman" w:cs="Times New Roman"/>
@@ -382,8 +1389,262 @@
           <w:szCs w:val="28"/>
           <w:lang w:val="en-US"/>
         </w:rPr>
-        <w:t xml:space="preserve">- </w:t>
-      </w:r>
+        <w:t>DPI</w:t>
+      </w:r>
+      <w:r>
+        <w:rPr>
+          <w:rFonts w:ascii="Times New Roman" w:hAnsi="Times New Roman" w:cs="Times New Roman"/>
+          <w:sz w:val="28"/>
+          <w:szCs w:val="28"/>
+        </w:rPr>
+        <w:t xml:space="preserve">620 </w:t>
+      </w:r>
+      <w:r>
+        <w:rPr>
+          <w:rFonts w:ascii="Times New Roman" w:hAnsi="Times New Roman" w:cs="Times New Roman"/>
+          <w:sz w:val="28"/>
+          <w:szCs w:val="28"/>
+          <w:lang w:val="en-US"/>
+        </w:rPr>
+        <w:t>Genii</w:t>
+      </w:r>
+      <w:r>
+        <w:rPr>
+          <w:rFonts w:ascii="Times New Roman" w:hAnsi="Times New Roman" w:cs="Times New Roman"/>
+          <w:sz w:val="28"/>
+          <w:szCs w:val="28"/>
+        </w:rPr>
+        <w:t>.</w:t>
+      </w:r>
+    </w:p>
+    <w:p>
+      <w:pPr>
+        <w:rPr>
+          <w:rFonts w:ascii="Times New Roman" w:hAnsi="Times New Roman" w:cs="Times New Roman"/>
+          <w:sz w:val="28"/>
+          <w:szCs w:val="28"/>
+        </w:rPr>
+      </w:pPr>
+    </w:p>
+    <w:p>
+      <w:pPr>
+        <w:ind w:firstLine="0"/>
+        <w:rPr>
+          <w:rFonts w:ascii="Times New Roman" w:hAnsi="Times New Roman" w:cs="Times New Roman"/>
+          <w:sz w:val="28"/>
+          <w:szCs w:val="28"/>
+        </w:rPr>
+      </w:pPr>
+      <w:r>
+        <w:rPr>
+          <w:rFonts w:ascii="Times New Roman" w:hAnsi="Times New Roman" w:cs="Times New Roman"/>
+          <w:sz w:val="28"/>
+          <w:szCs w:val="28"/>
+        </w:rPr>
+        <w:br w:type="page"/>
+      </w:r>
+    </w:p>
+    <w:p>
+      <w:pPr>
+        <w:pStyle w:val="1"/>
+      </w:pPr>
+      <w:bookmarkStart w:id="3" w:name="_Toc496444289"/>
+      <w:r>
+        <w:lastRenderedPageBreak/>
+        <w:t>Установка и запуск.</w:t>
+      </w:r>
+      <w:bookmarkEnd w:id="3"/>
+    </w:p>
+    <w:p>
+      <w:pPr>
+        <w:rPr>
+          <w:rFonts w:ascii="Times New Roman" w:hAnsi="Times New Roman" w:cs="Times New Roman"/>
+          <w:sz w:val="28"/>
+          <w:szCs w:val="28"/>
+        </w:rPr>
+      </w:pPr>
+    </w:p>
+    <w:p>
+      <w:pPr>
+        <w:rPr>
+          <w:rFonts w:ascii="Times New Roman" w:hAnsi="Times New Roman" w:cs="Times New Roman"/>
+          <w:sz w:val="28"/>
+          <w:szCs w:val="28"/>
+        </w:rPr>
+      </w:pPr>
+    </w:p>
+    <w:p>
+      <w:pPr>
+        <w:ind w:firstLine="0"/>
+        <w:rPr>
+          <w:rFonts w:ascii="Times New Roman" w:hAnsi="Times New Roman" w:cs="Times New Roman"/>
+          <w:sz w:val="28"/>
+          <w:szCs w:val="28"/>
+        </w:rPr>
+      </w:pPr>
+      <w:r>
+        <w:rPr>
+          <w:rFonts w:ascii="Times New Roman" w:hAnsi="Times New Roman" w:cs="Times New Roman"/>
+          <w:sz w:val="28"/>
+          <w:szCs w:val="28"/>
+        </w:rPr>
+        <w:br w:type="page"/>
+      </w:r>
+    </w:p>
+    <w:p>
+      <w:pPr>
+        <w:pStyle w:val="1"/>
+      </w:pPr>
+      <w:bookmarkStart w:id="4" w:name="_Toc496444290"/>
+      <w:r>
+        <w:lastRenderedPageBreak/>
+        <w:t>Основные функции приложения</w:t>
+      </w:r>
+      <w:bookmarkEnd w:id="4"/>
+    </w:p>
+    <w:p>
+      <w:pPr>
+        <w:rPr>
+          <w:rFonts w:ascii="Times New Roman" w:hAnsi="Times New Roman" w:cs="Times New Roman"/>
+          <w:sz w:val="28"/>
+          <w:szCs w:val="28"/>
+        </w:rPr>
+      </w:pPr>
+    </w:p>
+    <w:p>
+      <w:pPr>
+        <w:ind w:firstLine="0"/>
+        <w:rPr>
+          <w:rFonts w:ascii="Times New Roman" w:hAnsi="Times New Roman" w:cs="Times New Roman"/>
+          <w:sz w:val="28"/>
+          <w:szCs w:val="28"/>
+        </w:rPr>
+      </w:pPr>
+      <w:r>
+        <w:rPr>
+          <w:rFonts w:ascii="Times New Roman" w:hAnsi="Times New Roman" w:cs="Times New Roman"/>
+          <w:sz w:val="28"/>
+          <w:szCs w:val="28"/>
+        </w:rPr>
+        <w:br w:type="page"/>
+      </w:r>
+    </w:p>
+    <w:p>
+      <w:pPr>
+        <w:pStyle w:val="1"/>
+      </w:pPr>
+      <w:bookmarkStart w:id="5" w:name="_Toc496444291"/>
+      <w:r>
+        <w:lastRenderedPageBreak/>
+        <w:t>Выполнение поверки</w:t>
+      </w:r>
+      <w:bookmarkEnd w:id="5"/>
+    </w:p>
+    <w:p>
+      <w:pPr>
+        <w:pStyle w:val="2"/>
+        <w:numPr>
+          <w:ilvl w:val="0"/>
+          <w:numId w:val="7"/>
+        </w:numPr>
+        <w:ind w:left="709" w:hanging="425"/>
+      </w:pPr>
+      <w:bookmarkStart w:id="6" w:name="_Toc496444292"/>
+      <w:r>
+        <w:t>Проверка ADTS 403/405</w:t>
+      </w:r>
+      <w:bookmarkEnd w:id="6"/>
+    </w:p>
+    <w:p>
+      <w:pPr>
+        <w:rPr>
+          <w:rFonts w:ascii="Times New Roman" w:hAnsi="Times New Roman" w:cs="Times New Roman"/>
+          <w:sz w:val="28"/>
+          <w:szCs w:val="28"/>
+          <w:lang w:val="en-US"/>
+        </w:rPr>
+      </w:pPr>
+    </w:p>
+    <w:p>
+      <w:pPr>
+        <w:pStyle w:val="2"/>
+        <w:ind w:left="284" w:firstLine="0"/>
+      </w:pPr>
+      <w:bookmarkStart w:id="7" w:name="_Toc496444293"/>
+      <w:r>
+        <w:t xml:space="preserve">Проверка </w:t>
+      </w:r>
+      <w:r>
+        <w:t>PACE 1000/5000/6000</w:t>
+      </w:r>
+      <w:bookmarkEnd w:id="7"/>
+    </w:p>
+    <w:p>
+      <w:pPr>
+        <w:rPr>
+          <w:rFonts w:ascii="Times New Roman" w:hAnsi="Times New Roman" w:cs="Times New Roman"/>
+          <w:sz w:val="28"/>
+          <w:szCs w:val="28"/>
+        </w:rPr>
+      </w:pPr>
+    </w:p>
+    <w:p>
+      <w:pPr>
+        <w:pStyle w:val="2"/>
+        <w:ind w:left="284" w:firstLine="0"/>
+      </w:pPr>
+      <w:bookmarkStart w:id="8" w:name="_Toc496444294"/>
+      <w:r>
+        <w:t xml:space="preserve">Проверка датчика </w:t>
+      </w:r>
+      <w:r>
+        <w:t>давления с токовым выходом</w:t>
+      </w:r>
+      <w:bookmarkEnd w:id="8"/>
+    </w:p>
+    <w:p>
+      <w:pPr>
+        <w:rPr>
+          <w:rFonts w:ascii="Times New Roman" w:hAnsi="Times New Roman" w:cs="Times New Roman"/>
+          <w:sz w:val="28"/>
+          <w:szCs w:val="28"/>
+        </w:rPr>
+      </w:pPr>
+    </w:p>
+    <w:p>
+      <w:pPr>
+        <w:ind w:firstLine="0"/>
+        <w:rPr>
+          <w:rFonts w:ascii="Times New Roman" w:hAnsi="Times New Roman" w:cs="Times New Roman"/>
+          <w:sz w:val="28"/>
+          <w:szCs w:val="28"/>
+        </w:rPr>
+      </w:pPr>
+      <w:r>
+        <w:rPr>
+          <w:rFonts w:ascii="Times New Roman" w:hAnsi="Times New Roman" w:cs="Times New Roman"/>
+          <w:sz w:val="28"/>
+          <w:szCs w:val="28"/>
+        </w:rPr>
+        <w:br w:type="page"/>
+      </w:r>
+    </w:p>
+    <w:p>
+      <w:pPr>
+        <w:pStyle w:val="1"/>
+      </w:pPr>
+      <w:bookmarkStart w:id="9" w:name="_Toc496444295"/>
+      <w:r>
+        <w:lastRenderedPageBreak/>
+        <w:t>Приложение 1</w:t>
+      </w:r>
+      <w:r>
+        <w:t>:</w:t>
+      </w:r>
+      <w:r>
+        <w:t xml:space="preserve"> Схемы проверки</w:t>
+      </w:r>
+      <w:bookmarkEnd w:id="9"/>
     </w:p>
     <w:p>
       <w:pPr>
@@ -495,6 +1756,30 @@
   </w:abstractNum>
   <w:num w:numId="1">
     <w:abstractNumId w:val="0"/>
+  </w:num>
+  <w:num w:numId="2">
+    <w:abstractNumId w:val="0"/>
+  </w:num>
+  <w:num w:numId="3">
+    <w:abstractNumId w:val="0"/>
+  </w:num>
+  <w:num w:numId="4">
+    <w:abstractNumId w:val="0"/>
+  </w:num>
+  <w:num w:numId="5">
+    <w:abstractNumId w:val="0"/>
+    <w:lvlOverride w:ilvl="0">
+      <w:startOverride w:val="1"/>
+    </w:lvlOverride>
+  </w:num>
+  <w:num w:numId="6">
+    <w:abstractNumId w:val="0"/>
+  </w:num>
+  <w:num w:numId="7">
+    <w:abstractNumId w:val="0"/>
+    <w:lvlOverride w:ilvl="0">
+      <w:startOverride w:val="1"/>
+    </w:lvlOverride>
   </w:num>
 </w:numbering>
 </file>
@@ -938,7 +2223,6 @@
         <w:numId w:val="1"/>
       </w:numPr>
       <w:spacing w:before="160" w:after="120"/>
-      <w:ind w:left="284" w:firstLine="0"/>
       <w:outlineLvl w:val="1"/>
     </w:pPr>
     <w:rPr>
@@ -996,6 +2280,89 @@
       <w:rFonts w:ascii="Times New Roman" w:eastAsiaTheme="majorEastAsia" w:hAnsi="Times New Roman" w:cstheme="majorBidi"/>
       <w:sz w:val="28"/>
       <w:szCs w:val="26"/>
+    </w:rPr>
+  </w:style>
+  <w:style w:type="paragraph" w:styleId="a3">
+    <w:name w:val="TOC Heading"/>
+    <w:basedOn w:val="1"/>
+    <w:next w:val="a"/>
+    <w:uiPriority w:val="39"/>
+    <w:unhideWhenUsed/>
+    <w:qFormat/>
+    <w:rsid w:val="00DF7A44"/>
+    <w:pPr>
+      <w:outlineLvl w:val="9"/>
+    </w:pPr>
+    <w:rPr>
+      <w:rFonts w:asciiTheme="majorHAnsi" w:hAnsiTheme="majorHAnsi"/>
+      <w:color w:val="2F5496" w:themeColor="accent1" w:themeShade="BF"/>
+      <w:lang w:eastAsia="ru-RU"/>
+    </w:rPr>
+  </w:style>
+  <w:style w:type="paragraph" w:styleId="11">
+    <w:name w:val="toc 1"/>
+    <w:basedOn w:val="a"/>
+    <w:next w:val="a"/>
+    <w:autoRedefine/>
+    <w:uiPriority w:val="39"/>
+    <w:unhideWhenUsed/>
+    <w:rsid w:val="003634B7"/>
+    <w:pPr>
+      <w:spacing w:after="100"/>
+    </w:pPr>
+    <w:rPr>
+      <w:rFonts w:ascii="Times New Roman" w:hAnsi="Times New Roman"/>
+      <w:sz w:val="28"/>
+    </w:rPr>
+  </w:style>
+  <w:style w:type="paragraph" w:styleId="21">
+    <w:name w:val="toc 2"/>
+    <w:basedOn w:val="a"/>
+    <w:next w:val="a"/>
+    <w:autoRedefine/>
+    <w:uiPriority w:val="39"/>
+    <w:unhideWhenUsed/>
+    <w:rsid w:val="003634B7"/>
+    <w:pPr>
+      <w:tabs>
+        <w:tab w:val="left" w:pos="660"/>
+        <w:tab w:val="right" w:leader="dot" w:pos="9345"/>
+      </w:tabs>
+      <w:spacing w:after="100"/>
+      <w:ind w:left="220"/>
+    </w:pPr>
+    <w:rPr>
+      <w:rFonts w:ascii="Times New Roman" w:hAnsi="Times New Roman"/>
+      <w:sz w:val="28"/>
+    </w:rPr>
+  </w:style>
+  <w:style w:type="character" w:styleId="a4">
+    <w:name w:val="Hyperlink"/>
+    <w:basedOn w:val="a0"/>
+    <w:uiPriority w:val="99"/>
+    <w:unhideWhenUsed/>
+    <w:rsid w:val="00DF7A44"/>
+    <w:rPr>
+      <w:color w:val="0563C1" w:themeColor="hyperlink"/>
+      <w:u w:val="single"/>
+    </w:rPr>
+  </w:style>
+  <w:style w:type="paragraph" w:styleId="3">
+    <w:name w:val="toc 3"/>
+    <w:basedOn w:val="a"/>
+    <w:next w:val="a"/>
+    <w:autoRedefine/>
+    <w:uiPriority w:val="39"/>
+    <w:semiHidden/>
+    <w:unhideWhenUsed/>
+    <w:rsid w:val="003634B7"/>
+    <w:pPr>
+      <w:spacing w:after="100"/>
+      <w:ind w:left="440"/>
+    </w:pPr>
+    <w:rPr>
+      <w:rFonts w:ascii="Times New Roman" w:hAnsi="Times New Roman"/>
+      <w:sz w:val="28"/>
     </w:rPr>
   </w:style>
 </w:styles>
@@ -1260,4 +2627,16 @@
     </a:ext>
   </a:extLst>
 </a:theme>
+</file>
+
+<file path=customXml/item1.xml><?xml version="1.0" encoding="utf-8"?>
+<b:Sources xmlns:b="http://schemas.openxmlformats.org/officeDocument/2006/bibliography" xmlns="http://schemas.openxmlformats.org/officeDocument/2006/bibliography" SelectedStyle="\APASixthEditionOfficeOnline.xsl" StyleName="APA" Version="6"/>
+</file>
+
+<file path=customXml/itemProps1.xml><?xml version="1.0" encoding="utf-8"?>
+<ds:datastoreItem xmlns:ds="http://schemas.openxmlformats.org/officeDocument/2006/customXml" ds:itemID="{EB5F5611-027C-42C8-BA42-DCEBF83E55BC}">
+  <ds:schemaRefs>
+    <ds:schemaRef ds:uri="http://schemas.openxmlformats.org/officeDocument/2006/bibliography"/>
+  </ds:schemaRefs>
+</ds:datastoreItem>
 </file>
--- a/doc/ПО КипТМ РЭ.docx
+++ b/doc/ПО КипТМ РЭ.docx
@@ -1,22 +1,20 @@
 
 <file path=word/document.xml><?xml version="1.0" encoding="utf-8"?>
-<w:document xmlns:wpc="http://schemas.microsoft.com/office/word/2010/wordprocessingCanvas" xmlns:cx="http://schemas.microsoft.com/office/drawing/2014/chartex" xmlns:cx1="http://schemas.microsoft.com/office/drawing/2015/9/8/chartex" xmlns:cx2="http://schemas.microsoft.com/office/drawing/2015/10/21/chartex" xmlns:cx3="http://schemas.microsoft.com/office/drawing/2016/5/9/chartex" xmlns:cx4="http://schemas.microsoft.com/office/drawing/2016/5/10/chartex" xmlns:cx5="http://schemas.microsoft.com/office/drawing/2016/5/11/chartex" xmlns:cx6="http://schemas.microsoft.com/office/drawing/2016/5/12/chartex" xmlns:cx7="http://schemas.microsoft.com/office/drawing/2016/5/13/chartex" xmlns:cx8="http://schemas.microsoft.com/office/drawing/2016/5/14/chartex" xmlns:mc="http://schemas.openxmlformats.org/markup-compatibility/2006" xmlns:aink="http://schemas.microsoft.com/office/drawing/2016/ink" xmlns:am3d="http://schemas.microsoft.com/office/drawing/2017/model3d" xmlns:o="urn:schemas-microsoft-com:office:office" xmlns:r="http://schemas.openxmlformats.org/officeDocument/2006/relationships" xmlns:m="http://schemas.openxmlformats.org/officeDocument/2006/math" xmlns:v="urn:schemas-microsoft-com:vml" xmlns:wp14="http://schemas.microsoft.com/office/word/2010/wordprocessingDrawing" xmlns:wp="http://schemas.openxmlformats.org/drawingml/2006/wordprocessingDrawing" xmlns:w10="urn:schemas-microsoft-com:office:word" xmlns:w="http://schemas.openxmlformats.org/wordprocessingml/2006/main" xmlns:w14="http://schemas.microsoft.com/office/word/2010/wordml" xmlns:w15="http://schemas.microsoft.com/office/word/2012/wordml" xmlns:w16cid="http://schemas.microsoft.com/office/word/2016/wordml/cid" xmlns:w16se="http://schemas.microsoft.com/office/word/2015/wordml/symex" xmlns:wpg="http://schemas.microsoft.com/office/word/2010/wordprocessingGroup" xmlns:wpi="http://schemas.microsoft.com/office/word/2010/wordprocessingInk" xmlns:wne="http://schemas.microsoft.com/office/word/2006/wordml" xmlns:wps="http://schemas.microsoft.com/office/word/2010/wordprocessingShape" mc:Ignorable="w14 w15 w16se w16cid wp14">
+<w:document xmlns:wpc="http://schemas.microsoft.com/office/word/2010/wordprocessingCanvas" xmlns:mc="http://schemas.openxmlformats.org/markup-compatibility/2006" xmlns:o="urn:schemas-microsoft-com:office:office" xmlns:r="http://schemas.openxmlformats.org/officeDocument/2006/relationships" xmlns:m="http://schemas.openxmlformats.org/officeDocument/2006/math" xmlns:v="urn:schemas-microsoft-com:vml" xmlns:wp14="http://schemas.microsoft.com/office/word/2010/wordprocessingDrawing" xmlns:wp="http://schemas.openxmlformats.org/drawingml/2006/wordprocessingDrawing" xmlns:w10="urn:schemas-microsoft-com:office:word" xmlns:w="http://schemas.openxmlformats.org/wordprocessingml/2006/main" xmlns:w14="http://schemas.microsoft.com/office/word/2010/wordml" xmlns:w15="http://schemas.microsoft.com/office/word/2012/wordml" xmlns:wpg="http://schemas.microsoft.com/office/word/2010/wordprocessingGroup" xmlns:wpi="http://schemas.microsoft.com/office/word/2010/wordprocessingInk" xmlns:wne="http://schemas.microsoft.com/office/word/2006/wordml" xmlns:wps="http://schemas.microsoft.com/office/word/2010/wordprocessingShape" mc:Ignorable="w14 w15 wp14">
   <w:body>
     <w:p>
       <w:pPr>
         <w:jc w:val="center"/>
         <w:rPr>
-          <w:rFonts w:ascii="Times New Roman" w:hAnsi="Times New Roman" w:cs="Times New Roman"/>
+          <w:rFonts w:cs="Times New Roman"/>
           <w:b/>
-          <w:sz w:val="28"/>
-          <w:szCs w:val="28"/>
-        </w:rPr>
-      </w:pPr>
-      <w:r>
-        <w:rPr>
-          <w:rFonts w:ascii="Times New Roman" w:hAnsi="Times New Roman" w:cs="Times New Roman"/>
+          <w:szCs w:val="28"/>
+        </w:rPr>
+      </w:pPr>
+      <w:r>
+        <w:rPr>
+          <w:rFonts w:cs="Times New Roman"/>
           <w:b/>
-          <w:sz w:val="28"/>
           <w:szCs w:val="28"/>
         </w:rPr>
         <w:t>Общество с ограниченной ответственностью</w:t>
@@ -26,17 +24,15 @@
       <w:pPr>
         <w:jc w:val="center"/>
         <w:rPr>
-          <w:rFonts w:ascii="Times New Roman" w:hAnsi="Times New Roman" w:cs="Times New Roman"/>
+          <w:rFonts w:cs="Times New Roman"/>
           <w:b/>
-          <w:sz w:val="28"/>
-          <w:szCs w:val="28"/>
-        </w:rPr>
-      </w:pPr>
-      <w:r>
-        <w:rPr>
-          <w:rFonts w:ascii="Times New Roman" w:hAnsi="Times New Roman" w:cs="Times New Roman"/>
+          <w:szCs w:val="28"/>
+        </w:rPr>
+      </w:pPr>
+      <w:r>
+        <w:rPr>
+          <w:rFonts w:cs="Times New Roman"/>
           <w:b/>
-          <w:sz w:val="28"/>
           <w:szCs w:val="28"/>
         </w:rPr>
         <w:t>«КТМ»</w:t>
@@ -45,71 +41,63 @@
     <w:p>
       <w:pPr>
         <w:rPr>
-          <w:rFonts w:ascii="Times New Roman" w:hAnsi="Times New Roman" w:cs="Times New Roman"/>
-          <w:sz w:val="28"/>
-          <w:szCs w:val="28"/>
-        </w:rPr>
-      </w:pPr>
-    </w:p>
-    <w:p>
-      <w:pPr>
-        <w:rPr>
-          <w:rFonts w:ascii="Times New Roman" w:hAnsi="Times New Roman" w:cs="Times New Roman"/>
-          <w:sz w:val="28"/>
-          <w:szCs w:val="28"/>
-        </w:rPr>
-      </w:pPr>
-    </w:p>
-    <w:p>
-      <w:pPr>
-        <w:rPr>
-          <w:rFonts w:ascii="Times New Roman" w:hAnsi="Times New Roman" w:cs="Times New Roman"/>
-          <w:sz w:val="28"/>
-          <w:szCs w:val="28"/>
-        </w:rPr>
-      </w:pPr>
-    </w:p>
-    <w:p>
-      <w:pPr>
-        <w:rPr>
-          <w:rFonts w:ascii="Times New Roman" w:hAnsi="Times New Roman" w:cs="Times New Roman"/>
-          <w:sz w:val="28"/>
-          <w:szCs w:val="28"/>
-        </w:rPr>
-      </w:pPr>
-    </w:p>
-    <w:p>
-      <w:pPr>
-        <w:rPr>
-          <w:rFonts w:ascii="Times New Roman" w:hAnsi="Times New Roman" w:cs="Times New Roman"/>
-          <w:sz w:val="28"/>
-          <w:szCs w:val="28"/>
-        </w:rPr>
-      </w:pPr>
-    </w:p>
-    <w:p>
-      <w:pPr>
-        <w:rPr>
-          <w:rFonts w:ascii="Times New Roman" w:hAnsi="Times New Roman" w:cs="Times New Roman"/>
-          <w:sz w:val="28"/>
-          <w:szCs w:val="28"/>
-        </w:rPr>
-      </w:pPr>
-    </w:p>
-    <w:p>
-      <w:pPr>
-        <w:rPr>
-          <w:rFonts w:ascii="Times New Roman" w:hAnsi="Times New Roman" w:cs="Times New Roman"/>
-          <w:sz w:val="28"/>
-          <w:szCs w:val="28"/>
-        </w:rPr>
-      </w:pPr>
-    </w:p>
-    <w:p>
-      <w:pPr>
-        <w:rPr>
-          <w:rFonts w:ascii="Times New Roman" w:hAnsi="Times New Roman" w:cs="Times New Roman"/>
-          <w:sz w:val="28"/>
+          <w:rFonts w:cs="Times New Roman"/>
+          <w:szCs w:val="28"/>
+        </w:rPr>
+      </w:pPr>
+    </w:p>
+    <w:p>
+      <w:pPr>
+        <w:rPr>
+          <w:rFonts w:cs="Times New Roman"/>
+          <w:szCs w:val="28"/>
+        </w:rPr>
+      </w:pPr>
+    </w:p>
+    <w:p>
+      <w:pPr>
+        <w:rPr>
+          <w:rFonts w:cs="Times New Roman"/>
+          <w:szCs w:val="28"/>
+        </w:rPr>
+      </w:pPr>
+    </w:p>
+    <w:p>
+      <w:pPr>
+        <w:rPr>
+          <w:rFonts w:cs="Times New Roman"/>
+          <w:szCs w:val="28"/>
+        </w:rPr>
+      </w:pPr>
+    </w:p>
+    <w:p>
+      <w:pPr>
+        <w:rPr>
+          <w:rFonts w:cs="Times New Roman"/>
+          <w:szCs w:val="28"/>
+        </w:rPr>
+      </w:pPr>
+    </w:p>
+    <w:p>
+      <w:pPr>
+        <w:rPr>
+          <w:rFonts w:cs="Times New Roman"/>
+          <w:szCs w:val="28"/>
+        </w:rPr>
+      </w:pPr>
+    </w:p>
+    <w:p>
+      <w:pPr>
+        <w:rPr>
+          <w:rFonts w:cs="Times New Roman"/>
+          <w:szCs w:val="28"/>
+        </w:rPr>
+      </w:pPr>
+    </w:p>
+    <w:p>
+      <w:pPr>
+        <w:rPr>
+          <w:rFonts w:cs="Times New Roman"/>
           <w:szCs w:val="28"/>
         </w:rPr>
       </w:pPr>
@@ -118,7 +106,7 @@
       <w:pPr>
         <w:jc w:val="center"/>
         <w:rPr>
-          <w:rFonts w:ascii="Times New Roman" w:hAnsi="Times New Roman" w:cs="Times New Roman"/>
+          <w:rFonts w:cs="Times New Roman"/>
           <w:b/>
           <w:sz w:val="36"/>
           <w:szCs w:val="36"/>
@@ -126,7 +114,7 @@
       </w:pPr>
       <w:r>
         <w:rPr>
-          <w:rFonts w:ascii="Times New Roman" w:hAnsi="Times New Roman" w:cs="Times New Roman"/>
+          <w:rFonts w:cs="Times New Roman"/>
           <w:b/>
           <w:sz w:val="36"/>
           <w:szCs w:val="36"/>
@@ -136,7 +124,7 @@
       <w:proofErr w:type="spellStart"/>
       <w:r>
         <w:rPr>
-          <w:rFonts w:ascii="Times New Roman" w:hAnsi="Times New Roman" w:cs="Times New Roman"/>
+          <w:rFonts w:cs="Times New Roman"/>
           <w:b/>
           <w:sz w:val="36"/>
           <w:szCs w:val="36"/>
@@ -149,8 +137,7 @@
       <w:pPr>
         <w:jc w:val="center"/>
         <w:rPr>
-          <w:rFonts w:ascii="Times New Roman" w:hAnsi="Times New Roman" w:cs="Times New Roman"/>
-          <w:sz w:val="28"/>
+          <w:rFonts w:cs="Times New Roman"/>
           <w:szCs w:val="28"/>
         </w:rPr>
       </w:pPr>
@@ -159,15 +146,13 @@
       <w:pPr>
         <w:jc w:val="center"/>
         <w:rPr>
-          <w:rFonts w:ascii="Times New Roman" w:hAnsi="Times New Roman" w:cs="Times New Roman"/>
-          <w:sz w:val="28"/>
-          <w:szCs w:val="28"/>
-        </w:rPr>
-      </w:pPr>
-      <w:r>
-        <w:rPr>
-          <w:rFonts w:ascii="Times New Roman" w:hAnsi="Times New Roman" w:cs="Times New Roman"/>
-          <w:sz w:val="28"/>
+          <w:rFonts w:cs="Times New Roman"/>
+          <w:szCs w:val="28"/>
+        </w:rPr>
+      </w:pPr>
+      <w:r>
+        <w:rPr>
+          <w:rFonts w:cs="Times New Roman"/>
           <w:szCs w:val="28"/>
         </w:rPr>
         <w:t>Руководство по эксплуатации</w:t>
@@ -176,44 +161,37 @@
     <w:p>
       <w:pPr>
         <w:rPr>
-          <w:rFonts w:ascii="Times New Roman" w:hAnsi="Times New Roman" w:cs="Times New Roman"/>
-          <w:sz w:val="28"/>
-          <w:szCs w:val="28"/>
-        </w:rPr>
-      </w:pPr>
-    </w:p>
-    <w:p>
-      <w:pPr>
-        <w:rPr>
-          <w:rFonts w:ascii="Times New Roman" w:hAnsi="Times New Roman" w:cs="Times New Roman"/>
-          <w:sz w:val="28"/>
-          <w:szCs w:val="28"/>
-        </w:rPr>
-      </w:pPr>
-    </w:p>
-    <w:p>
-      <w:pPr>
-        <w:rPr>
-          <w:rFonts w:ascii="Times New Roman" w:hAnsi="Times New Roman" w:cs="Times New Roman"/>
-          <w:sz w:val="28"/>
-          <w:szCs w:val="28"/>
-        </w:rPr>
-      </w:pPr>
-      <w:bookmarkStart w:id="0" w:name="_GoBack"/>
-      <w:bookmarkEnd w:id="0"/>
-    </w:p>
-    <w:p>
-      <w:pPr>
-        <w:rPr>
-          <w:rFonts w:ascii="Times New Roman" w:hAnsi="Times New Roman" w:cs="Times New Roman"/>
-          <w:sz w:val="28"/>
-          <w:szCs w:val="28"/>
-        </w:rPr>
-      </w:pPr>
-      <w:r>
-        <w:rPr>
-          <w:rFonts w:ascii="Times New Roman" w:hAnsi="Times New Roman" w:cs="Times New Roman"/>
-          <w:sz w:val="28"/>
+          <w:rFonts w:cs="Times New Roman"/>
+          <w:szCs w:val="28"/>
+        </w:rPr>
+      </w:pPr>
+    </w:p>
+    <w:p>
+      <w:pPr>
+        <w:rPr>
+          <w:rFonts w:cs="Times New Roman"/>
+          <w:szCs w:val="28"/>
+        </w:rPr>
+      </w:pPr>
+    </w:p>
+    <w:p>
+      <w:pPr>
+        <w:rPr>
+          <w:rFonts w:cs="Times New Roman"/>
+          <w:szCs w:val="28"/>
+        </w:rPr>
+      </w:pPr>
+    </w:p>
+    <w:p>
+      <w:pPr>
+        <w:rPr>
+          <w:rFonts w:cs="Times New Roman"/>
+          <w:szCs w:val="28"/>
+        </w:rPr>
+      </w:pPr>
+      <w:r>
+        <w:rPr>
+          <w:rFonts w:cs="Times New Roman"/>
           <w:szCs w:val="28"/>
         </w:rPr>
         <w:br w:type="page"/>
@@ -222,8 +200,11 @@
     <w:sdt>
       <w:sdtPr>
         <w:rPr>
-          <w:rFonts w:ascii="Times New Roman" w:hAnsi="Times New Roman" w:cs="Times New Roman"/>
+          <w:rFonts w:ascii="Times New Roman" w:eastAsiaTheme="minorHAnsi" w:hAnsi="Times New Roman" w:cs="Times New Roman"/>
           <w:color w:val="auto"/>
+          <w:sz w:val="22"/>
+          <w:szCs w:val="22"/>
+          <w:lang w:eastAsia="en-US"/>
         </w:rPr>
         <w:id w:val="945587450"/>
         <w:docPartObj>
@@ -233,12 +214,9 @@
       </w:sdtPr>
       <w:sdtEndPr>
         <w:rPr>
-          <w:rFonts w:eastAsiaTheme="minorHAnsi"/>
           <w:b/>
           <w:bCs/>
-          <w:sz w:val="22"/>
-          <w:szCs w:val="22"/>
-          <w:lang w:eastAsia="en-US"/>
+          <w:sz w:val="28"/>
         </w:rPr>
       </w:sdtEndPr>
       <w:sdtContent>
@@ -985,13 +963,12 @@
         <w:p>
           <w:pPr>
             <w:rPr>
-              <w:rFonts w:ascii="Times New Roman" w:hAnsi="Times New Roman" w:cs="Times New Roman"/>
+              <w:rFonts w:cs="Times New Roman"/>
             </w:rPr>
           </w:pPr>
           <w:r>
             <w:rPr>
-              <w:rFonts w:ascii="Times New Roman" w:hAnsi="Times New Roman" w:cs="Times New Roman"/>
-              <w:sz w:val="28"/>
+              <w:rFonts w:cs="Times New Roman"/>
               <w:szCs w:val="28"/>
             </w:rPr>
             <w:fldChar w:fldCharType="end"/>
@@ -1003,15 +980,13 @@
       <w:pPr>
         <w:ind w:firstLine="0"/>
         <w:rPr>
-          <w:rFonts w:ascii="Times New Roman" w:hAnsi="Times New Roman" w:cs="Times New Roman"/>
-          <w:sz w:val="28"/>
-          <w:szCs w:val="28"/>
-        </w:rPr>
-      </w:pPr>
-      <w:r>
-        <w:rPr>
-          <w:rFonts w:ascii="Times New Roman" w:hAnsi="Times New Roman" w:cs="Times New Roman"/>
-          <w:sz w:val="28"/>
+          <w:rFonts w:cs="Times New Roman"/>
+          <w:szCs w:val="28"/>
+        </w:rPr>
+      </w:pPr>
+      <w:r>
+        <w:rPr>
+          <w:rFonts w:cs="Times New Roman"/>
           <w:szCs w:val="28"/>
         </w:rPr>
         <w:br w:type="page"/>
@@ -1021,424 +996,399 @@
       <w:pPr>
         <w:pStyle w:val="1"/>
       </w:pPr>
-      <w:bookmarkStart w:id="1" w:name="_Toc496444287"/>
+      <w:bookmarkStart w:id="0" w:name="_Toc496444287"/>
       <w:r>
         <w:lastRenderedPageBreak/>
         <w:t>Введение</w:t>
       </w:r>
+      <w:bookmarkEnd w:id="0"/>
+    </w:p>
+    <w:p>
+      <w:pPr>
+        <w:pStyle w:val="2"/>
+      </w:pPr>
+      <w:bookmarkStart w:id="1" w:name="_Toc496444288"/>
+      <w:r>
+        <w:t>Назначение</w:t>
+      </w:r>
       <w:bookmarkEnd w:id="1"/>
     </w:p>
     <w:p>
       <w:pPr>
+        <w:rPr>
+          <w:rFonts w:cs="Times New Roman"/>
+          <w:szCs w:val="28"/>
+        </w:rPr>
+      </w:pPr>
+      <w:r>
+        <w:rPr>
+          <w:rFonts w:cs="Times New Roman"/>
+          <w:szCs w:val="28"/>
+        </w:rPr>
+        <w:t xml:space="preserve">Программное обеспечение </w:t>
+      </w:r>
+      <w:proofErr w:type="spellStart"/>
+      <w:r>
+        <w:rPr>
+          <w:rFonts w:cs="Times New Roman"/>
+          <w:szCs w:val="28"/>
+        </w:rPr>
+        <w:t>КипТМ</w:t>
+      </w:r>
+      <w:proofErr w:type="spellEnd"/>
+      <w:r>
+        <w:rPr>
+          <w:rFonts w:cs="Times New Roman"/>
+          <w:szCs w:val="28"/>
+        </w:rPr>
+        <w:t xml:space="preserve"> предназначено для </w:t>
+      </w:r>
+      <w:r>
+        <w:rPr>
+          <w:rFonts w:cs="Times New Roman"/>
+          <w:szCs w:val="28"/>
+        </w:rPr>
+        <w:t>проведения метрологической поверки</w:t>
+      </w:r>
+      <w:r>
+        <w:rPr>
+          <w:rFonts w:cs="Times New Roman"/>
+          <w:szCs w:val="28"/>
+        </w:rPr>
+        <w:t xml:space="preserve"> </w:t>
+      </w:r>
+      <w:r>
+        <w:rPr>
+          <w:rFonts w:cs="Times New Roman"/>
+          <w:szCs w:val="28"/>
+        </w:rPr>
+        <w:t xml:space="preserve">и калибровки </w:t>
+      </w:r>
+      <w:r>
+        <w:rPr>
+          <w:rFonts w:cs="Times New Roman"/>
+          <w:szCs w:val="28"/>
+        </w:rPr>
+        <w:t>измерительного оборудования.</w:t>
+      </w:r>
+    </w:p>
+    <w:p>
+      <w:pPr>
+        <w:rPr>
+          <w:rFonts w:cs="Times New Roman"/>
+          <w:szCs w:val="28"/>
+        </w:rPr>
+      </w:pPr>
+    </w:p>
+    <w:p>
+      <w:pPr>
         <w:pStyle w:val="2"/>
       </w:pPr>
-      <w:bookmarkStart w:id="2" w:name="_Toc496444288"/>
-      <w:r>
-        <w:t>Назначение</w:t>
-      </w:r>
+      <w:r>
+        <w:t>Поддерживаемое оборудование</w:t>
+      </w:r>
+    </w:p>
+    <w:p>
+      <w:pPr>
+        <w:rPr>
+          <w:rFonts w:cs="Times New Roman"/>
+          <w:szCs w:val="28"/>
+        </w:rPr>
+      </w:pPr>
+      <w:r>
+        <w:rPr>
+          <w:rFonts w:cs="Times New Roman"/>
+          <w:szCs w:val="28"/>
+        </w:rPr>
+        <w:t xml:space="preserve">Поддерживаются следующие виды </w:t>
+      </w:r>
+      <w:r>
+        <w:rPr>
+          <w:rFonts w:cs="Times New Roman"/>
+          <w:szCs w:val="28"/>
+        </w:rPr>
+        <w:t xml:space="preserve">поверяемого </w:t>
+      </w:r>
+      <w:r>
+        <w:rPr>
+          <w:rFonts w:cs="Times New Roman"/>
+          <w:szCs w:val="28"/>
+        </w:rPr>
+        <w:t>оборудования:</w:t>
+      </w:r>
+    </w:p>
+    <w:p>
+      <w:pPr>
+        <w:rPr>
+          <w:rFonts w:cs="Times New Roman"/>
+          <w:szCs w:val="28"/>
+        </w:rPr>
+      </w:pPr>
+      <w:r>
+        <w:rPr>
+          <w:rFonts w:cs="Times New Roman"/>
+          <w:szCs w:val="28"/>
+        </w:rPr>
+        <w:t xml:space="preserve">- </w:t>
+      </w:r>
+      <w:r>
+        <w:rPr>
+          <w:rFonts w:cs="Times New Roman"/>
+          <w:szCs w:val="28"/>
+          <w:lang w:val="en-US"/>
+        </w:rPr>
+        <w:t>ADTS</w:t>
+      </w:r>
+      <w:r>
+        <w:rPr>
+          <w:rFonts w:cs="Times New Roman"/>
+          <w:szCs w:val="28"/>
+        </w:rPr>
+        <w:t xml:space="preserve"> 40</w:t>
+      </w:r>
+      <w:r>
+        <w:rPr>
+          <w:rFonts w:cs="Times New Roman"/>
+          <w:szCs w:val="28"/>
+        </w:rPr>
+        <w:t>3/405;</w:t>
+      </w:r>
+    </w:p>
+    <w:p>
+      <w:pPr>
+        <w:rPr>
+          <w:rFonts w:cs="Times New Roman"/>
+          <w:szCs w:val="28"/>
+        </w:rPr>
+      </w:pPr>
+      <w:r>
+        <w:rPr>
+          <w:rFonts w:cs="Times New Roman"/>
+          <w:szCs w:val="28"/>
+        </w:rPr>
+        <w:t xml:space="preserve">- </w:t>
+      </w:r>
+      <w:r>
+        <w:rPr>
+          <w:rFonts w:cs="Times New Roman"/>
+          <w:szCs w:val="28"/>
+          <w:lang w:val="en-US"/>
+        </w:rPr>
+        <w:t>PACE</w:t>
+      </w:r>
+      <w:r>
+        <w:rPr>
+          <w:rFonts w:cs="Times New Roman"/>
+          <w:szCs w:val="28"/>
+        </w:rPr>
+        <w:t xml:space="preserve"> 1000/5000/6000;</w:t>
+      </w:r>
+    </w:p>
+    <w:p>
+      <w:pPr>
+        <w:rPr>
+          <w:rFonts w:cs="Times New Roman"/>
+          <w:szCs w:val="28"/>
+        </w:rPr>
+      </w:pPr>
+      <w:r>
+        <w:rPr>
+          <w:rFonts w:cs="Times New Roman"/>
+          <w:szCs w:val="28"/>
+        </w:rPr>
+        <w:t xml:space="preserve">- </w:t>
+      </w:r>
+      <w:r>
+        <w:rPr>
+          <w:rFonts w:cs="Times New Roman"/>
+          <w:szCs w:val="28"/>
+        </w:rPr>
+        <w:t>Датчики давления с токовым выходом</w:t>
+      </w:r>
+      <w:r>
+        <w:rPr>
+          <w:rFonts w:cs="Times New Roman"/>
+          <w:szCs w:val="28"/>
+        </w:rPr>
+        <w:t>.</w:t>
+      </w:r>
+    </w:p>
+    <w:p>
+      <w:pPr>
+        <w:rPr>
+          <w:rFonts w:cs="Times New Roman"/>
+          <w:szCs w:val="28"/>
+        </w:rPr>
+      </w:pPr>
+      <w:r>
+        <w:rPr>
+          <w:rFonts w:cs="Times New Roman"/>
+          <w:szCs w:val="28"/>
+        </w:rPr>
+        <w:t>П</w:t>
+      </w:r>
+      <w:r>
+        <w:rPr>
+          <w:rFonts w:cs="Times New Roman"/>
+          <w:szCs w:val="28"/>
+        </w:rPr>
+        <w:t>о</w:t>
+      </w:r>
+      <w:r>
+        <w:rPr>
+          <w:rFonts w:cs="Times New Roman"/>
+          <w:szCs w:val="28"/>
+        </w:rPr>
+        <w:t>ддерживаемые ти</w:t>
+      </w:r>
+      <w:r>
+        <w:rPr>
+          <w:rFonts w:cs="Times New Roman"/>
+          <w:szCs w:val="28"/>
+        </w:rPr>
+        <w:t>пы эталонов:</w:t>
+      </w:r>
+    </w:p>
+    <w:p>
+      <w:pPr>
+        <w:rPr>
+          <w:rFonts w:cs="Times New Roman"/>
+          <w:szCs w:val="28"/>
+        </w:rPr>
+      </w:pPr>
+      <w:r>
+        <w:rPr>
+          <w:rFonts w:cs="Times New Roman"/>
+          <w:szCs w:val="28"/>
+        </w:rPr>
+        <w:t xml:space="preserve">- </w:t>
+      </w:r>
+      <w:r>
+        <w:rPr>
+          <w:rFonts w:cs="Times New Roman"/>
+          <w:szCs w:val="28"/>
+          <w:lang w:val="en-US"/>
+        </w:rPr>
+        <w:t>ADTS</w:t>
+      </w:r>
+      <w:r>
+        <w:rPr>
+          <w:rFonts w:cs="Times New Roman"/>
+          <w:szCs w:val="28"/>
+        </w:rPr>
+        <w:t xml:space="preserve"> 40</w:t>
+      </w:r>
+      <w:r>
+        <w:rPr>
+          <w:rFonts w:cs="Times New Roman"/>
+          <w:szCs w:val="28"/>
+        </w:rPr>
+        <w:t>3/405;</w:t>
+      </w:r>
+    </w:p>
+    <w:p>
+      <w:pPr>
+        <w:rPr>
+          <w:rFonts w:cs="Times New Roman"/>
+          <w:szCs w:val="28"/>
+        </w:rPr>
+      </w:pPr>
+      <w:r>
+        <w:rPr>
+          <w:rFonts w:cs="Times New Roman"/>
+          <w:szCs w:val="28"/>
+        </w:rPr>
+        <w:t xml:space="preserve">- </w:t>
+      </w:r>
+      <w:r>
+        <w:rPr>
+          <w:rFonts w:cs="Times New Roman"/>
+          <w:szCs w:val="28"/>
+          <w:lang w:val="en-US"/>
+        </w:rPr>
+        <w:t>PACE</w:t>
+      </w:r>
+      <w:r>
+        <w:rPr>
+          <w:rFonts w:cs="Times New Roman"/>
+          <w:szCs w:val="28"/>
+        </w:rPr>
+        <w:t xml:space="preserve"> 1000/5000/6000;</w:t>
+      </w:r>
+    </w:p>
+    <w:p>
+      <w:pPr>
+        <w:rPr>
+          <w:rFonts w:cs="Times New Roman"/>
+          <w:szCs w:val="28"/>
+        </w:rPr>
+      </w:pPr>
+      <w:r>
+        <w:rPr>
+          <w:rFonts w:cs="Times New Roman"/>
+          <w:szCs w:val="28"/>
+        </w:rPr>
+        <w:t xml:space="preserve">- </w:t>
+      </w:r>
+      <w:r>
+        <w:rPr>
+          <w:rFonts w:cs="Times New Roman"/>
+          <w:szCs w:val="28"/>
+          <w:lang w:val="en-US"/>
+        </w:rPr>
+        <w:t>DPI</w:t>
+      </w:r>
+      <w:r>
+        <w:rPr>
+          <w:rFonts w:cs="Times New Roman"/>
+          <w:szCs w:val="28"/>
+        </w:rPr>
+        <w:t xml:space="preserve">620 </w:t>
+      </w:r>
+      <w:r>
+        <w:rPr>
+          <w:rFonts w:cs="Times New Roman"/>
+          <w:szCs w:val="28"/>
+          <w:lang w:val="en-US"/>
+        </w:rPr>
+        <w:t>Genii</w:t>
+      </w:r>
+      <w:r>
+        <w:rPr>
+          <w:rFonts w:cs="Times New Roman"/>
+          <w:szCs w:val="28"/>
+        </w:rPr>
+        <w:t>.</w:t>
+      </w:r>
+    </w:p>
+    <w:p>
+      <w:pPr>
+        <w:rPr>
+          <w:rFonts w:cs="Times New Roman"/>
+          <w:szCs w:val="28"/>
+        </w:rPr>
+      </w:pPr>
+      <w:r>
+        <w:rPr>
+          <w:rFonts w:cs="Times New Roman"/>
+          <w:szCs w:val="28"/>
+        </w:rPr>
+        <w:t>Так же, в качестве эталонного оборудование может использоваться любое оборудование без поддержанного интерфейс подключения к персональному компьютеру (ПК). В этом случае ПО настраивается как на работу с аналоговым оборудованием.</w:t>
+      </w:r>
+      <w:bookmarkStart w:id="2" w:name="_GoBack"/>
       <w:bookmarkEnd w:id="2"/>
     </w:p>
     <w:p>
       <w:pPr>
-        <w:rPr>
-          <w:rFonts w:ascii="Times New Roman" w:hAnsi="Times New Roman" w:cs="Times New Roman"/>
-          <w:sz w:val="28"/>
-          <w:szCs w:val="28"/>
-        </w:rPr>
-      </w:pPr>
-      <w:r>
-        <w:rPr>
-          <w:rFonts w:ascii="Times New Roman" w:hAnsi="Times New Roman" w:cs="Times New Roman"/>
-          <w:sz w:val="28"/>
-          <w:szCs w:val="28"/>
-        </w:rPr>
-        <w:t xml:space="preserve">Программное обеспечение </w:t>
-      </w:r>
-      <w:proofErr w:type="spellStart"/>
-      <w:r>
-        <w:rPr>
-          <w:rFonts w:ascii="Times New Roman" w:hAnsi="Times New Roman" w:cs="Times New Roman"/>
-          <w:sz w:val="28"/>
-          <w:szCs w:val="28"/>
-        </w:rPr>
-        <w:t>КипТМ</w:t>
-      </w:r>
-      <w:proofErr w:type="spellEnd"/>
-      <w:r>
-        <w:rPr>
-          <w:rFonts w:ascii="Times New Roman" w:hAnsi="Times New Roman" w:cs="Times New Roman"/>
-          <w:sz w:val="28"/>
-          <w:szCs w:val="28"/>
-        </w:rPr>
-        <w:t xml:space="preserve"> предназначено для </w:t>
-      </w:r>
-      <w:r>
-        <w:rPr>
-          <w:rFonts w:ascii="Times New Roman" w:hAnsi="Times New Roman" w:cs="Times New Roman"/>
-          <w:sz w:val="28"/>
-          <w:szCs w:val="28"/>
-        </w:rPr>
-        <w:t>проведения метрологической поверки</w:t>
-      </w:r>
-      <w:r>
-        <w:rPr>
-          <w:rFonts w:ascii="Times New Roman" w:hAnsi="Times New Roman" w:cs="Times New Roman"/>
-          <w:sz w:val="28"/>
-          <w:szCs w:val="28"/>
-        </w:rPr>
-        <w:t xml:space="preserve"> </w:t>
-      </w:r>
-      <w:r>
-        <w:rPr>
-          <w:rFonts w:ascii="Times New Roman" w:hAnsi="Times New Roman" w:cs="Times New Roman"/>
-          <w:sz w:val="28"/>
-          <w:szCs w:val="28"/>
-        </w:rPr>
-        <w:t xml:space="preserve">и калибровки </w:t>
-      </w:r>
-      <w:r>
-        <w:rPr>
-          <w:rFonts w:ascii="Times New Roman" w:hAnsi="Times New Roman" w:cs="Times New Roman"/>
-          <w:sz w:val="28"/>
-          <w:szCs w:val="28"/>
-        </w:rPr>
-        <w:t>измерительного оборудования.</w:t>
-      </w:r>
-    </w:p>
-    <w:p>
-      <w:pPr>
-        <w:rPr>
-          <w:rFonts w:ascii="Times New Roman" w:hAnsi="Times New Roman" w:cs="Times New Roman"/>
-          <w:sz w:val="28"/>
-          <w:szCs w:val="28"/>
-        </w:rPr>
-      </w:pPr>
-    </w:p>
-    <w:p>
-      <w:pPr>
-        <w:rPr>
-          <w:rFonts w:ascii="Times New Roman" w:hAnsi="Times New Roman" w:cs="Times New Roman"/>
-          <w:sz w:val="28"/>
-          <w:szCs w:val="28"/>
-        </w:rPr>
-      </w:pPr>
-      <w:r>
-        <w:rPr>
-          <w:rFonts w:ascii="Times New Roman" w:hAnsi="Times New Roman" w:cs="Times New Roman"/>
-          <w:sz w:val="28"/>
-          <w:szCs w:val="28"/>
-        </w:rPr>
-        <w:t xml:space="preserve">Поддерживаются следующие виды </w:t>
-      </w:r>
-      <w:r>
-        <w:rPr>
-          <w:rFonts w:ascii="Times New Roman" w:hAnsi="Times New Roman" w:cs="Times New Roman"/>
-          <w:sz w:val="28"/>
-          <w:szCs w:val="28"/>
-        </w:rPr>
-        <w:t xml:space="preserve">поверяемого </w:t>
-      </w:r>
-      <w:r>
-        <w:rPr>
-          <w:rFonts w:ascii="Times New Roman" w:hAnsi="Times New Roman" w:cs="Times New Roman"/>
-          <w:sz w:val="28"/>
-          <w:szCs w:val="28"/>
-        </w:rPr>
-        <w:t>оборудования:</w:t>
-      </w:r>
-    </w:p>
-    <w:p>
-      <w:pPr>
-        <w:rPr>
-          <w:rFonts w:ascii="Times New Roman" w:hAnsi="Times New Roman" w:cs="Times New Roman"/>
-          <w:sz w:val="28"/>
-          <w:szCs w:val="28"/>
-        </w:rPr>
-      </w:pPr>
-      <w:r>
-        <w:rPr>
-          <w:rFonts w:ascii="Times New Roman" w:hAnsi="Times New Roman" w:cs="Times New Roman"/>
-          <w:sz w:val="28"/>
-          <w:szCs w:val="28"/>
-        </w:rPr>
-        <w:t xml:space="preserve">- </w:t>
-      </w:r>
-      <w:r>
-        <w:rPr>
-          <w:rFonts w:ascii="Times New Roman" w:hAnsi="Times New Roman" w:cs="Times New Roman"/>
-          <w:sz w:val="28"/>
-          <w:szCs w:val="28"/>
-          <w:lang w:val="en-US"/>
-        </w:rPr>
-        <w:t>ADTS</w:t>
-      </w:r>
-      <w:r>
-        <w:rPr>
-          <w:rFonts w:ascii="Times New Roman" w:hAnsi="Times New Roman" w:cs="Times New Roman"/>
-          <w:sz w:val="28"/>
-          <w:szCs w:val="28"/>
-        </w:rPr>
-        <w:t xml:space="preserve"> 40</w:t>
-      </w:r>
-      <w:r>
-        <w:rPr>
-          <w:rFonts w:ascii="Times New Roman" w:hAnsi="Times New Roman" w:cs="Times New Roman"/>
-          <w:sz w:val="28"/>
-          <w:szCs w:val="28"/>
-        </w:rPr>
-        <w:t>3/405;</w:t>
-      </w:r>
-    </w:p>
-    <w:p>
-      <w:pPr>
-        <w:rPr>
-          <w:rFonts w:ascii="Times New Roman" w:hAnsi="Times New Roman" w:cs="Times New Roman"/>
-          <w:sz w:val="28"/>
-          <w:szCs w:val="28"/>
-        </w:rPr>
-      </w:pPr>
-      <w:r>
-        <w:rPr>
-          <w:rFonts w:ascii="Times New Roman" w:hAnsi="Times New Roman" w:cs="Times New Roman"/>
-          <w:sz w:val="28"/>
-          <w:szCs w:val="28"/>
-        </w:rPr>
-        <w:t xml:space="preserve">- </w:t>
-      </w:r>
-      <w:r>
-        <w:rPr>
-          <w:rFonts w:ascii="Times New Roman" w:hAnsi="Times New Roman" w:cs="Times New Roman"/>
-          <w:sz w:val="28"/>
-          <w:szCs w:val="28"/>
-          <w:lang w:val="en-US"/>
-        </w:rPr>
-        <w:t>PACE</w:t>
-      </w:r>
-      <w:r>
-        <w:rPr>
-          <w:rFonts w:ascii="Times New Roman" w:hAnsi="Times New Roman" w:cs="Times New Roman"/>
-          <w:sz w:val="28"/>
-          <w:szCs w:val="28"/>
-        </w:rPr>
-        <w:t xml:space="preserve"> 1000/5000/6000;</w:t>
-      </w:r>
-    </w:p>
-    <w:p>
-      <w:pPr>
-        <w:rPr>
-          <w:rFonts w:ascii="Times New Roman" w:hAnsi="Times New Roman" w:cs="Times New Roman"/>
-          <w:sz w:val="28"/>
-          <w:szCs w:val="28"/>
-        </w:rPr>
-      </w:pPr>
-      <w:r>
-        <w:rPr>
-          <w:rFonts w:ascii="Times New Roman" w:hAnsi="Times New Roman" w:cs="Times New Roman"/>
-          <w:sz w:val="28"/>
-          <w:szCs w:val="28"/>
-        </w:rPr>
-        <w:t xml:space="preserve">- </w:t>
-      </w:r>
-      <w:r>
-        <w:rPr>
-          <w:rFonts w:ascii="Times New Roman" w:hAnsi="Times New Roman" w:cs="Times New Roman"/>
-          <w:sz w:val="28"/>
-          <w:szCs w:val="28"/>
-        </w:rPr>
-        <w:t>Датчики давления с токовым выходом</w:t>
-      </w:r>
-      <w:r>
-        <w:rPr>
-          <w:rFonts w:ascii="Times New Roman" w:hAnsi="Times New Roman" w:cs="Times New Roman"/>
-          <w:sz w:val="28"/>
-          <w:szCs w:val="28"/>
-        </w:rPr>
-        <w:t>.</w:t>
-      </w:r>
-    </w:p>
-    <w:p>
-      <w:pPr>
-        <w:rPr>
-          <w:rFonts w:ascii="Times New Roman" w:hAnsi="Times New Roman" w:cs="Times New Roman"/>
-          <w:sz w:val="28"/>
-          <w:szCs w:val="28"/>
-        </w:rPr>
-      </w:pPr>
-      <w:r>
-        <w:rPr>
-          <w:rFonts w:ascii="Times New Roman" w:hAnsi="Times New Roman" w:cs="Times New Roman"/>
-          <w:sz w:val="28"/>
-          <w:szCs w:val="28"/>
-        </w:rPr>
-        <w:t>П</w:t>
-      </w:r>
-      <w:r>
-        <w:rPr>
-          <w:rFonts w:ascii="Times New Roman" w:hAnsi="Times New Roman" w:cs="Times New Roman"/>
-          <w:sz w:val="28"/>
-          <w:szCs w:val="28"/>
-        </w:rPr>
-        <w:t>о</w:t>
-      </w:r>
-      <w:r>
-        <w:rPr>
-          <w:rFonts w:ascii="Times New Roman" w:hAnsi="Times New Roman" w:cs="Times New Roman"/>
-          <w:sz w:val="28"/>
-          <w:szCs w:val="28"/>
-        </w:rPr>
-        <w:t>ддерживаемые ти</w:t>
-      </w:r>
-      <w:r>
-        <w:rPr>
-          <w:rFonts w:ascii="Times New Roman" w:hAnsi="Times New Roman" w:cs="Times New Roman"/>
-          <w:sz w:val="28"/>
-          <w:szCs w:val="28"/>
-        </w:rPr>
-        <w:t>пы эталонов:</w:t>
-      </w:r>
-    </w:p>
-    <w:p>
-      <w:pPr>
-        <w:rPr>
-          <w:rFonts w:ascii="Times New Roman" w:hAnsi="Times New Roman" w:cs="Times New Roman"/>
-          <w:sz w:val="28"/>
-          <w:szCs w:val="28"/>
-        </w:rPr>
-      </w:pPr>
-      <w:r>
-        <w:rPr>
-          <w:rFonts w:ascii="Times New Roman" w:hAnsi="Times New Roman" w:cs="Times New Roman"/>
-          <w:sz w:val="28"/>
-          <w:szCs w:val="28"/>
-        </w:rPr>
-        <w:t xml:space="preserve">- </w:t>
-      </w:r>
-      <w:r>
-        <w:rPr>
-          <w:rFonts w:ascii="Times New Roman" w:hAnsi="Times New Roman" w:cs="Times New Roman"/>
-          <w:sz w:val="28"/>
-          <w:szCs w:val="28"/>
-          <w:lang w:val="en-US"/>
-        </w:rPr>
-        <w:t>ADTS</w:t>
-      </w:r>
-      <w:r>
-        <w:rPr>
-          <w:rFonts w:ascii="Times New Roman" w:hAnsi="Times New Roman" w:cs="Times New Roman"/>
-          <w:sz w:val="28"/>
-          <w:szCs w:val="28"/>
-        </w:rPr>
-        <w:t xml:space="preserve"> 40</w:t>
-      </w:r>
-      <w:r>
-        <w:rPr>
-          <w:rFonts w:ascii="Times New Roman" w:hAnsi="Times New Roman" w:cs="Times New Roman"/>
-          <w:sz w:val="28"/>
-          <w:szCs w:val="28"/>
-        </w:rPr>
-        <w:t>3/405;</w:t>
-      </w:r>
-    </w:p>
-    <w:p>
-      <w:pPr>
-        <w:rPr>
-          <w:rFonts w:ascii="Times New Roman" w:hAnsi="Times New Roman" w:cs="Times New Roman"/>
-          <w:sz w:val="28"/>
-          <w:szCs w:val="28"/>
-          <w:lang w:val="en-US"/>
-        </w:rPr>
-      </w:pPr>
-      <w:r>
-        <w:rPr>
-          <w:rFonts w:ascii="Times New Roman" w:hAnsi="Times New Roman" w:cs="Times New Roman"/>
-          <w:sz w:val="28"/>
-          <w:szCs w:val="28"/>
-        </w:rPr>
-        <w:t xml:space="preserve">- </w:t>
-      </w:r>
-      <w:r>
-        <w:rPr>
-          <w:rFonts w:ascii="Times New Roman" w:hAnsi="Times New Roman" w:cs="Times New Roman"/>
-          <w:sz w:val="28"/>
-          <w:szCs w:val="28"/>
-          <w:lang w:val="en-US"/>
-        </w:rPr>
-        <w:t>PACE 1000/5000/6000;</w:t>
-      </w:r>
-    </w:p>
-    <w:p>
-      <w:pPr>
-        <w:rPr>
-          <w:rFonts w:ascii="Times New Roman" w:hAnsi="Times New Roman" w:cs="Times New Roman"/>
-          <w:sz w:val="28"/>
-          <w:szCs w:val="28"/>
-        </w:rPr>
-      </w:pPr>
-      <w:r>
-        <w:rPr>
-          <w:rFonts w:ascii="Times New Roman" w:hAnsi="Times New Roman" w:cs="Times New Roman"/>
-          <w:sz w:val="28"/>
-          <w:szCs w:val="28"/>
-        </w:rPr>
-        <w:t xml:space="preserve">- </w:t>
-      </w:r>
-      <w:r>
-        <w:rPr>
-          <w:rFonts w:ascii="Times New Roman" w:hAnsi="Times New Roman" w:cs="Times New Roman"/>
-          <w:sz w:val="28"/>
-          <w:szCs w:val="28"/>
-          <w:lang w:val="en-US"/>
-        </w:rPr>
-        <w:t>DPI</w:t>
-      </w:r>
-      <w:r>
-        <w:rPr>
-          <w:rFonts w:ascii="Times New Roman" w:hAnsi="Times New Roman" w:cs="Times New Roman"/>
-          <w:sz w:val="28"/>
-          <w:szCs w:val="28"/>
-        </w:rPr>
-        <w:t xml:space="preserve">620 </w:t>
-      </w:r>
-      <w:r>
-        <w:rPr>
-          <w:rFonts w:ascii="Times New Roman" w:hAnsi="Times New Roman" w:cs="Times New Roman"/>
-          <w:sz w:val="28"/>
-          <w:szCs w:val="28"/>
-          <w:lang w:val="en-US"/>
-        </w:rPr>
-        <w:t>Genii</w:t>
-      </w:r>
-      <w:r>
-        <w:rPr>
-          <w:rFonts w:ascii="Times New Roman" w:hAnsi="Times New Roman" w:cs="Times New Roman"/>
-          <w:sz w:val="28"/>
-          <w:szCs w:val="28"/>
-        </w:rPr>
-        <w:t>.</w:t>
-      </w:r>
-    </w:p>
-    <w:p>
-      <w:pPr>
-        <w:rPr>
-          <w:rFonts w:ascii="Times New Roman" w:hAnsi="Times New Roman" w:cs="Times New Roman"/>
-          <w:sz w:val="28"/>
-          <w:szCs w:val="28"/>
-        </w:rPr>
-      </w:pPr>
-    </w:p>
-    <w:p>
-      <w:pPr>
         <w:ind w:firstLine="0"/>
         <w:rPr>
-          <w:rFonts w:ascii="Times New Roman" w:hAnsi="Times New Roman" w:cs="Times New Roman"/>
-          <w:sz w:val="28"/>
-          <w:szCs w:val="28"/>
-        </w:rPr>
-      </w:pPr>
-      <w:r>
-        <w:rPr>
-          <w:rFonts w:ascii="Times New Roman" w:hAnsi="Times New Roman" w:cs="Times New Roman"/>
-          <w:sz w:val="28"/>
+          <w:rFonts w:cs="Times New Roman"/>
+          <w:szCs w:val="28"/>
+        </w:rPr>
+      </w:pPr>
+      <w:r>
+        <w:rPr>
+          <w:rFonts w:cs="Times New Roman"/>
           <w:szCs w:val="28"/>
         </w:rPr>
         <w:br w:type="page"/>
@@ -1458,17 +1408,15 @@
     <w:p>
       <w:pPr>
         <w:rPr>
-          <w:rFonts w:ascii="Times New Roman" w:hAnsi="Times New Roman" w:cs="Times New Roman"/>
-          <w:sz w:val="28"/>
-          <w:szCs w:val="28"/>
-        </w:rPr>
-      </w:pPr>
-    </w:p>
-    <w:p>
-      <w:pPr>
-        <w:rPr>
-          <w:rFonts w:ascii="Times New Roman" w:hAnsi="Times New Roman" w:cs="Times New Roman"/>
-          <w:sz w:val="28"/>
+          <w:rFonts w:cs="Times New Roman"/>
+          <w:szCs w:val="28"/>
+        </w:rPr>
+      </w:pPr>
+    </w:p>
+    <w:p>
+      <w:pPr>
+        <w:rPr>
+          <w:rFonts w:cs="Times New Roman"/>
           <w:szCs w:val="28"/>
         </w:rPr>
       </w:pPr>
@@ -1477,15 +1425,13 @@
       <w:pPr>
         <w:ind w:firstLine="0"/>
         <w:rPr>
-          <w:rFonts w:ascii="Times New Roman" w:hAnsi="Times New Roman" w:cs="Times New Roman"/>
-          <w:sz w:val="28"/>
-          <w:szCs w:val="28"/>
-        </w:rPr>
-      </w:pPr>
-      <w:r>
-        <w:rPr>
-          <w:rFonts w:ascii="Times New Roman" w:hAnsi="Times New Roman" w:cs="Times New Roman"/>
-          <w:sz w:val="28"/>
+          <w:rFonts w:cs="Times New Roman"/>
+          <w:szCs w:val="28"/>
+        </w:rPr>
+      </w:pPr>
+      <w:r>
+        <w:rPr>
+          <w:rFonts w:cs="Times New Roman"/>
           <w:szCs w:val="28"/>
         </w:rPr>
         <w:br w:type="page"/>
@@ -1505,8 +1451,7 @@
     <w:p>
       <w:pPr>
         <w:rPr>
-          <w:rFonts w:ascii="Times New Roman" w:hAnsi="Times New Roman" w:cs="Times New Roman"/>
-          <w:sz w:val="28"/>
+          <w:rFonts w:cs="Times New Roman"/>
           <w:szCs w:val="28"/>
         </w:rPr>
       </w:pPr>
@@ -1515,15 +1460,13 @@
       <w:pPr>
         <w:ind w:firstLine="0"/>
         <w:rPr>
-          <w:rFonts w:ascii="Times New Roman" w:hAnsi="Times New Roman" w:cs="Times New Roman"/>
-          <w:sz w:val="28"/>
-          <w:szCs w:val="28"/>
-        </w:rPr>
-      </w:pPr>
-      <w:r>
-        <w:rPr>
-          <w:rFonts w:ascii="Times New Roman" w:hAnsi="Times New Roman" w:cs="Times New Roman"/>
-          <w:sz w:val="28"/>
+          <w:rFonts w:cs="Times New Roman"/>
+          <w:szCs w:val="28"/>
+        </w:rPr>
+      </w:pPr>
+      <w:r>
+        <w:rPr>
+          <w:rFonts w:cs="Times New Roman"/>
           <w:szCs w:val="28"/>
         </w:rPr>
         <w:br w:type="page"/>
@@ -1558,8 +1501,7 @@
     <w:p>
       <w:pPr>
         <w:rPr>
-          <w:rFonts w:ascii="Times New Roman" w:hAnsi="Times New Roman" w:cs="Times New Roman"/>
-          <w:sz w:val="28"/>
+          <w:rFonts w:cs="Times New Roman"/>
           <w:szCs w:val="28"/>
           <w:lang w:val="en-US"/>
         </w:rPr>
@@ -1572,18 +1514,14 @@
       </w:pPr>
       <w:bookmarkStart w:id="7" w:name="_Toc496444293"/>
       <w:r>
-        <w:t xml:space="preserve">Проверка </w:t>
-      </w:r>
-      <w:r>
-        <w:t>PACE 1000/5000/6000</w:t>
+        <w:t>Проверка PACE 1000/5000/6000</w:t>
       </w:r>
       <w:bookmarkEnd w:id="7"/>
     </w:p>
     <w:p>
       <w:pPr>
         <w:rPr>
-          <w:rFonts w:ascii="Times New Roman" w:hAnsi="Times New Roman" w:cs="Times New Roman"/>
-          <w:sz w:val="28"/>
+          <w:rFonts w:cs="Times New Roman"/>
           <w:szCs w:val="28"/>
         </w:rPr>
       </w:pPr>
@@ -1595,18 +1533,14 @@
       </w:pPr>
       <w:bookmarkStart w:id="8" w:name="_Toc496444294"/>
       <w:r>
-        <w:t xml:space="preserve">Проверка датчика </w:t>
-      </w:r>
-      <w:r>
-        <w:t>давления с токовым выходом</w:t>
+        <w:t>Проверка датчика давления с токовым выходом</w:t>
       </w:r>
       <w:bookmarkEnd w:id="8"/>
     </w:p>
     <w:p>
       <w:pPr>
         <w:rPr>
-          <w:rFonts w:ascii="Times New Roman" w:hAnsi="Times New Roman" w:cs="Times New Roman"/>
-          <w:sz w:val="28"/>
+          <w:rFonts w:cs="Times New Roman"/>
           <w:szCs w:val="28"/>
         </w:rPr>
       </w:pPr>
@@ -1615,15 +1549,13 @@
       <w:pPr>
         <w:ind w:firstLine="0"/>
         <w:rPr>
-          <w:rFonts w:ascii="Times New Roman" w:hAnsi="Times New Roman" w:cs="Times New Roman"/>
-          <w:sz w:val="28"/>
-          <w:szCs w:val="28"/>
-        </w:rPr>
-      </w:pPr>
-      <w:r>
-        <w:rPr>
-          <w:rFonts w:ascii="Times New Roman" w:hAnsi="Times New Roman" w:cs="Times New Roman"/>
-          <w:sz w:val="28"/>
+          <w:rFonts w:cs="Times New Roman"/>
+          <w:szCs w:val="28"/>
+        </w:rPr>
+      </w:pPr>
+      <w:r>
+        <w:rPr>
+          <w:rFonts w:cs="Times New Roman"/>
           <w:szCs w:val="28"/>
         </w:rPr>
         <w:br w:type="page"/>
@@ -1649,8 +1581,7 @@
     <w:p>
       <w:pPr>
         <w:rPr>
-          <w:rFonts w:ascii="Times New Roman" w:hAnsi="Times New Roman" w:cs="Times New Roman"/>
-          <w:sz w:val="28"/>
+          <w:rFonts w:cs="Times New Roman"/>
           <w:szCs w:val="28"/>
         </w:rPr>
       </w:pPr>
@@ -1666,7 +1597,7 @@
 </file>
 
 <file path=word/numbering.xml><?xml version="1.0" encoding="utf-8"?>
-<w:numbering xmlns:wpc="http://schemas.microsoft.com/office/word/2010/wordprocessingCanvas" xmlns:cx="http://schemas.microsoft.com/office/drawing/2014/chartex" xmlns:cx1="http://schemas.microsoft.com/office/drawing/2015/9/8/chartex" xmlns:cx2="http://schemas.microsoft.com/office/drawing/2015/10/21/chartex" xmlns:cx3="http://schemas.microsoft.com/office/drawing/2016/5/9/chartex" xmlns:cx4="http://schemas.microsoft.com/office/drawing/2016/5/10/chartex" xmlns:cx5="http://schemas.microsoft.com/office/drawing/2016/5/11/chartex" xmlns:cx6="http://schemas.microsoft.com/office/drawing/2016/5/12/chartex" xmlns:cx7="http://schemas.microsoft.com/office/drawing/2016/5/13/chartex" xmlns:cx8="http://schemas.microsoft.com/office/drawing/2016/5/14/chartex" xmlns:mc="http://schemas.openxmlformats.org/markup-compatibility/2006" xmlns:aink="http://schemas.microsoft.com/office/drawing/2016/ink" xmlns:am3d="http://schemas.microsoft.com/office/drawing/2017/model3d" xmlns:o="urn:schemas-microsoft-com:office:office" xmlns:r="http://schemas.openxmlformats.org/officeDocument/2006/relationships" xmlns:m="http://schemas.openxmlformats.org/officeDocument/2006/math" xmlns:v="urn:schemas-microsoft-com:vml" xmlns:wp14="http://schemas.microsoft.com/office/word/2010/wordprocessingDrawing" xmlns:wp="http://schemas.openxmlformats.org/drawingml/2006/wordprocessingDrawing" xmlns:w10="urn:schemas-microsoft-com:office:word" xmlns:w="http://schemas.openxmlformats.org/wordprocessingml/2006/main" xmlns:w14="http://schemas.microsoft.com/office/word/2010/wordml" xmlns:w15="http://schemas.microsoft.com/office/word/2012/wordml" xmlns:w16cid="http://schemas.microsoft.com/office/word/2016/wordml/cid" xmlns:w16se="http://schemas.microsoft.com/office/word/2015/wordml/symex" xmlns:wpg="http://schemas.microsoft.com/office/word/2010/wordprocessingGroup" xmlns:wpi="http://schemas.microsoft.com/office/word/2010/wordprocessingInk" xmlns:wne="http://schemas.microsoft.com/office/word/2006/wordml" xmlns:wps="http://schemas.microsoft.com/office/word/2010/wordprocessingShape" mc:Ignorable="w14 w15 w16se w16cid wp14">
+<w:numbering xmlns:wpc="http://schemas.microsoft.com/office/word/2010/wordprocessingCanvas" xmlns:mc="http://schemas.openxmlformats.org/markup-compatibility/2006" xmlns:o="urn:schemas-microsoft-com:office:office" xmlns:r="http://schemas.openxmlformats.org/officeDocument/2006/relationships" xmlns:m="http://schemas.openxmlformats.org/officeDocument/2006/math" xmlns:v="urn:schemas-microsoft-com:vml" xmlns:wp14="http://schemas.microsoft.com/office/word/2010/wordprocessingDrawing" xmlns:wp="http://schemas.openxmlformats.org/drawingml/2006/wordprocessingDrawing" xmlns:w10="urn:schemas-microsoft-com:office:word" xmlns:w="http://schemas.openxmlformats.org/wordprocessingml/2006/main" xmlns:w14="http://schemas.microsoft.com/office/word/2010/wordml" xmlns:w15="http://schemas.microsoft.com/office/word/2012/wordml" xmlns:wpg="http://schemas.microsoft.com/office/word/2010/wordprocessingGroup" xmlns:wpi="http://schemas.microsoft.com/office/word/2010/wordprocessingInk" xmlns:wne="http://schemas.microsoft.com/office/word/2006/wordml" xmlns:wps="http://schemas.microsoft.com/office/word/2010/wordprocessingShape" mc:Ignorable="w14 w15 wp14">
   <w:abstractNum w:abstractNumId="0" w15:restartNumberingAfterBreak="0">
     <w:nsid w:val="06564BAC"/>
     <w:multiLevelType w:val="hybridMultilevel"/>
@@ -1785,7 +1716,7 @@
 </file>
 
 <file path=word/styles.xml><?xml version="1.0" encoding="utf-8"?>
-<w:styles xmlns:mc="http://schemas.openxmlformats.org/markup-compatibility/2006" xmlns:r="http://schemas.openxmlformats.org/officeDocument/2006/relationships" xmlns:w="http://schemas.openxmlformats.org/wordprocessingml/2006/main" xmlns:w14="http://schemas.microsoft.com/office/word/2010/wordml" xmlns:w15="http://schemas.microsoft.com/office/word/2012/wordml" xmlns:w16cid="http://schemas.microsoft.com/office/word/2016/wordml/cid" xmlns:w16se="http://schemas.microsoft.com/office/word/2015/wordml/symex" mc:Ignorable="w14 w15 w16se w16cid">
+<w:styles xmlns:mc="http://schemas.openxmlformats.org/markup-compatibility/2006" xmlns:r="http://schemas.openxmlformats.org/officeDocument/2006/relationships" xmlns:w="http://schemas.openxmlformats.org/wordprocessingml/2006/main" xmlns:w14="http://schemas.microsoft.com/office/word/2010/wordml" xmlns:w15="http://schemas.microsoft.com/office/word/2012/wordml" mc:Ignorable="w14 w15">
   <w:docDefaults>
     <w:rPrDefault>
       <w:rPr>
@@ -1801,7 +1732,7 @@
       </w:pPr>
     </w:pPrDefault>
   </w:docDefaults>
-  <w:latentStyles w:defLockedState="0" w:defUIPriority="99" w:defSemiHidden="0" w:defUnhideWhenUsed="0" w:defQFormat="0" w:count="375">
+  <w:latentStyles w:defLockedState="0" w:defUIPriority="99" w:defSemiHidden="0" w:defUnhideWhenUsed="0" w:defQFormat="0" w:count="371">
     <w:lsdException w:name="Normal" w:uiPriority="0" w:qFormat="1"/>
     <w:lsdException w:name="heading 1" w:uiPriority="9" w:qFormat="1"/>
     <w:lsdException w:name="heading 2" w:semiHidden="1" w:uiPriority="9" w:unhideWhenUsed="1" w:qFormat="1"/>
@@ -2173,18 +2104,19 @@
     <w:lsdException w:name="List Table 5 Dark Accent 6" w:uiPriority="50"/>
     <w:lsdException w:name="List Table 6 Colorful Accent 6" w:uiPriority="51"/>
     <w:lsdException w:name="List Table 7 Colorful Accent 6" w:uiPriority="52"/>
-    <w:lsdException w:name="Mention" w:semiHidden="1" w:unhideWhenUsed="1"/>
-    <w:lsdException w:name="Smart Hyperlink" w:semiHidden="1" w:unhideWhenUsed="1"/>
-    <w:lsdException w:name="Hashtag" w:semiHidden="1" w:unhideWhenUsed="1"/>
-    <w:lsdException w:name="Unresolved Mention" w:semiHidden="1" w:unhideWhenUsed="1"/>
   </w:latentStyles>
   <w:style w:type="paragraph" w:default="1" w:styleId="a">
     <w:name w:val="Normal"/>
     <w:qFormat/>
-    <w:rsid w:val="00CB7504"/>
+    <w:rsid w:val="00D37F3A"/>
     <w:pPr>
       <w:ind w:firstLine="709"/>
+      <w:jc w:val="both"/>
     </w:pPr>
+    <w:rPr>
+      <w:rFonts w:ascii="Times New Roman" w:hAnsi="Times New Roman"/>
+      <w:sz w:val="28"/>
+    </w:rPr>
   </w:style>
   <w:style w:type="paragraph" w:styleId="1">
     <w:name w:val="heading 1"/>
@@ -2202,7 +2134,7 @@
       <w:outlineLvl w:val="0"/>
     </w:pPr>
     <w:rPr>
-      <w:rFonts w:ascii="Times New Roman" w:eastAsiaTheme="majorEastAsia" w:hAnsi="Times New Roman" w:cstheme="majorBidi"/>
+      <w:rFonts w:eastAsiaTheme="majorEastAsia" w:cstheme="majorBidi"/>
       <w:sz w:val="32"/>
       <w:szCs w:val="32"/>
     </w:rPr>
@@ -2215,7 +2147,7 @@
     <w:uiPriority w:val="9"/>
     <w:unhideWhenUsed/>
     <w:qFormat/>
-    <w:rsid w:val="00CB7504"/>
+    <w:rsid w:val="00D37F3A"/>
     <w:pPr>
       <w:keepNext/>
       <w:keepLines/>
@@ -2223,11 +2155,11 @@
         <w:numId w:val="1"/>
       </w:numPr>
       <w:spacing w:before="160" w:after="120"/>
+      <w:ind w:left="510" w:hanging="170"/>
       <w:outlineLvl w:val="1"/>
     </w:pPr>
     <w:rPr>
-      <w:rFonts w:ascii="Times New Roman" w:eastAsiaTheme="majorEastAsia" w:hAnsi="Times New Roman" w:cstheme="majorBidi"/>
-      <w:sz w:val="28"/>
+      <w:rFonts w:eastAsiaTheme="majorEastAsia" w:cstheme="majorBidi"/>
       <w:szCs w:val="26"/>
     </w:rPr>
   </w:style>
@@ -2275,7 +2207,7 @@
     <w:basedOn w:val="a0"/>
     <w:link w:val="2"/>
     <w:uiPriority w:val="9"/>
-    <w:rsid w:val="00CB7504"/>
+    <w:rsid w:val="00D37F3A"/>
     <w:rPr>
       <w:rFonts w:ascii="Times New Roman" w:eastAsiaTheme="majorEastAsia" w:hAnsi="Times New Roman" w:cstheme="majorBidi"/>
       <w:sz w:val="28"/>
@@ -2310,10 +2242,6 @@
     <w:pPr>
       <w:spacing w:after="100"/>
     </w:pPr>
-    <w:rPr>
-      <w:rFonts w:ascii="Times New Roman" w:hAnsi="Times New Roman"/>
-      <w:sz w:val="28"/>
-    </w:rPr>
   </w:style>
   <w:style w:type="paragraph" w:styleId="21">
     <w:name w:val="toc 2"/>
@@ -2331,10 +2259,6 @@
       <w:spacing w:after="100"/>
       <w:ind w:left="220"/>
     </w:pPr>
-    <w:rPr>
-      <w:rFonts w:ascii="Times New Roman" w:hAnsi="Times New Roman"/>
-      <w:sz w:val="28"/>
-    </w:rPr>
   </w:style>
   <w:style w:type="character" w:styleId="a4">
     <w:name w:val="Hyperlink"/>
@@ -2360,10 +2284,6 @@
       <w:spacing w:after="100"/>
       <w:ind w:left="440"/>
     </w:pPr>
-    <w:rPr>
-      <w:rFonts w:ascii="Times New Roman" w:hAnsi="Times New Roman"/>
-      <w:sz w:val="28"/>
-    </w:rPr>
   </w:style>
 </w:styles>
 </file>
@@ -2634,7 +2554,7 @@
 </file>
 
 <file path=customXml/itemProps1.xml><?xml version="1.0" encoding="utf-8"?>
-<ds:datastoreItem xmlns:ds="http://schemas.openxmlformats.org/officeDocument/2006/customXml" ds:itemID="{EB5F5611-027C-42C8-BA42-DCEBF83E55BC}">
+<ds:datastoreItem xmlns:ds="http://schemas.openxmlformats.org/officeDocument/2006/customXml" ds:itemID="{27C8238A-6F33-401F-927E-8CBB54C396C0}">
   <ds:schemaRefs>
     <ds:schemaRef ds:uri="http://schemas.openxmlformats.org/officeDocument/2006/bibliography"/>
   </ds:schemaRefs>

--- a/doc/ПО КипТМ РЭ.docx
+++ b/doc/ПО КипТМ РЭ.docx
@@ -1,6 +1,6 @@
 
 <file path=word/document.xml><?xml version="1.0" encoding="utf-8"?>
-<w:document xmlns:wpc="http://schemas.microsoft.com/office/word/2010/wordprocessingCanvas" xmlns:mc="http://schemas.openxmlformats.org/markup-compatibility/2006" xmlns:o="urn:schemas-microsoft-com:office:office" xmlns:r="http://schemas.openxmlformats.org/officeDocument/2006/relationships" xmlns:m="http://schemas.openxmlformats.org/officeDocument/2006/math" xmlns:v="urn:schemas-microsoft-com:vml" xmlns:wp14="http://schemas.microsoft.com/office/word/2010/wordprocessingDrawing" xmlns:wp="http://schemas.openxmlformats.org/drawingml/2006/wordprocessingDrawing" xmlns:w10="urn:schemas-microsoft-com:office:word" xmlns:w="http://schemas.openxmlformats.org/wordprocessingml/2006/main" xmlns:w14="http://schemas.microsoft.com/office/word/2010/wordml" xmlns:w15="http://schemas.microsoft.com/office/word/2012/wordml" xmlns:wpg="http://schemas.microsoft.com/office/word/2010/wordprocessingGroup" xmlns:wpi="http://schemas.microsoft.com/office/word/2010/wordprocessingInk" xmlns:wne="http://schemas.microsoft.com/office/word/2006/wordml" xmlns:wps="http://schemas.microsoft.com/office/word/2010/wordprocessingShape" mc:Ignorable="w14 w15 wp14">
+<w:document xmlns:wpc="http://schemas.microsoft.com/office/word/2010/wordprocessingCanvas" xmlns:cx="http://schemas.microsoft.com/office/drawing/2014/chartex" xmlns:cx1="http://schemas.microsoft.com/office/drawing/2015/9/8/chartex" xmlns:cx2="http://schemas.microsoft.com/office/drawing/2015/10/21/chartex" xmlns:cx3="http://schemas.microsoft.com/office/drawing/2016/5/9/chartex" xmlns:cx4="http://schemas.microsoft.com/office/drawing/2016/5/10/chartex" xmlns:cx5="http://schemas.microsoft.com/office/drawing/2016/5/11/chartex" xmlns:cx6="http://schemas.microsoft.com/office/drawing/2016/5/12/chartex" xmlns:cx7="http://schemas.microsoft.com/office/drawing/2016/5/13/chartex" xmlns:cx8="http://schemas.microsoft.com/office/drawing/2016/5/14/chartex" xmlns:mc="http://schemas.openxmlformats.org/markup-compatibility/2006" xmlns:aink="http://schemas.microsoft.com/office/drawing/2016/ink" xmlns:am3d="http://schemas.microsoft.com/office/drawing/2017/model3d" xmlns:o="urn:schemas-microsoft-com:office:office" xmlns:r="http://schemas.openxmlformats.org/officeDocument/2006/relationships" xmlns:m="http://schemas.openxmlformats.org/officeDocument/2006/math" xmlns:v="urn:schemas-microsoft-com:vml" xmlns:wp14="http://schemas.microsoft.com/office/word/2010/wordprocessingDrawing" xmlns:wp="http://schemas.openxmlformats.org/drawingml/2006/wordprocessingDrawing" xmlns:w10="urn:schemas-microsoft-com:office:word" xmlns:w="http://schemas.openxmlformats.org/wordprocessingml/2006/main" xmlns:w14="http://schemas.microsoft.com/office/word/2010/wordml" xmlns:w15="http://schemas.microsoft.com/office/word/2012/wordml" xmlns:w16cid="http://schemas.microsoft.com/office/word/2016/wordml/cid" xmlns:w16se="http://schemas.microsoft.com/office/word/2015/wordml/symex" xmlns:wpg="http://schemas.microsoft.com/office/word/2010/wordprocessingGroup" xmlns:wpi="http://schemas.microsoft.com/office/word/2010/wordprocessingInk" xmlns:wne="http://schemas.microsoft.com/office/word/2006/wordml" xmlns:wps="http://schemas.microsoft.com/office/word/2010/wordprocessingShape" mc:Ignorable="w14 w15 w16se w16cid wp14">
   <w:body>
     <w:p>
       <w:pPr>
@@ -119,19 +119,8 @@
           <w:sz w:val="36"/>
           <w:szCs w:val="36"/>
         </w:rPr>
-        <w:t xml:space="preserve">ПРОГРАММНОЕ ОБЕСПЕЧЕНИЕ </w:t>
-      </w:r>
-      <w:proofErr w:type="spellStart"/>
-      <w:r>
-        <w:rPr>
-          <w:rFonts w:cs="Times New Roman"/>
-          <w:b/>
-          <w:sz w:val="36"/>
-          <w:szCs w:val="36"/>
-        </w:rPr>
-        <w:t>КипТМ</w:t>
-      </w:r>
-      <w:proofErr w:type="spellEnd"/>
+        <w:t>ПРОГРАММНОЕ ОБЕСПЕЧЕНИЕ КипТМ</w:t>
+      </w:r>
     </w:p>
     <w:p>
       <w:pPr>
@@ -270,7 +259,7 @@
             </w:rPr>
             <w:fldChar w:fldCharType="separate"/>
           </w:r>
-          <w:hyperlink w:anchor="_Toc496444287" w:history="1">
+          <w:hyperlink w:anchor="_Toc497043746" w:history="1">
             <w:r>
               <w:rPr>
                 <w:rStyle w:val="a4"/>
@@ -297,7 +286,7 @@
                 <w:noProof/>
                 <w:webHidden/>
               </w:rPr>
-              <w:instrText xml:space="preserve"> PAGEREF _Toc496444287 \h </w:instrText>
+              <w:instrText xml:space="preserve"> PAGEREF _Toc497043746 \h </w:instrText>
             </w:r>
             <w:r>
               <w:rPr>
@@ -341,7 +330,7 @@
               <w:lang w:eastAsia="ru-RU"/>
             </w:rPr>
           </w:pPr>
-          <w:hyperlink w:anchor="_Toc496444288" w:history="1">
+          <w:hyperlink w:anchor="_Toc497043747" w:history="1">
             <w:r>
               <w:rPr>
                 <w:rStyle w:val="a4"/>
@@ -384,7 +373,94 @@
                 <w:noProof/>
                 <w:webHidden/>
               </w:rPr>
-              <w:instrText xml:space="preserve"> PAGEREF _Toc496444288 \h </w:instrText>
+              <w:instrText xml:space="preserve"> PAGEREF _Toc497043747 \h </w:instrText>
+            </w:r>
+            <w:r>
+              <w:rPr>
+                <w:noProof/>
+                <w:webHidden/>
+              </w:rPr>
+            </w:r>
+            <w:r>
+              <w:rPr>
+                <w:noProof/>
+                <w:webHidden/>
+              </w:rPr>
+              <w:fldChar w:fldCharType="separate"/>
+            </w:r>
+            <w:r>
+              <w:rPr>
+                <w:noProof/>
+                <w:webHidden/>
+              </w:rPr>
+              <w:t>3</w:t>
+            </w:r>
+            <w:r>
+              <w:rPr>
+                <w:noProof/>
+                <w:webHidden/>
+              </w:rPr>
+              <w:fldChar w:fldCharType="end"/>
+            </w:r>
+          </w:hyperlink>
+        </w:p>
+        <w:p>
+          <w:pPr>
+            <w:pStyle w:val="21"/>
+            <w:tabs>
+              <w:tab w:val="left" w:pos="1540"/>
+            </w:tabs>
+            <w:rPr>
+              <w:rFonts w:asciiTheme="minorHAnsi" w:eastAsiaTheme="minorEastAsia" w:hAnsiTheme="minorHAnsi"/>
+              <w:noProof/>
+              <w:sz w:val="22"/>
+              <w:lang w:eastAsia="ru-RU"/>
+            </w:rPr>
+          </w:pPr>
+          <w:hyperlink w:anchor="_Toc497043748" w:history="1">
+            <w:r>
+              <w:rPr>
+                <w:rStyle w:val="a4"/>
+                <w:noProof/>
+              </w:rPr>
+              <w:t>2.</w:t>
+            </w:r>
+            <w:r>
+              <w:rPr>
+                <w:rFonts w:asciiTheme="minorHAnsi" w:eastAsiaTheme="minorEastAsia" w:hAnsiTheme="minorHAnsi"/>
+                <w:noProof/>
+                <w:sz w:val="22"/>
+                <w:lang w:eastAsia="ru-RU"/>
+              </w:rPr>
+              <w:tab/>
+            </w:r>
+            <w:r>
+              <w:rPr>
+                <w:rStyle w:val="a4"/>
+                <w:noProof/>
+              </w:rPr>
+              <w:t>Поддерживаемое оборудование</w:t>
+            </w:r>
+            <w:r>
+              <w:rPr>
+                <w:noProof/>
+                <w:webHidden/>
+              </w:rPr>
+              <w:tab/>
+            </w:r>
+            <w:r>
+              <w:rPr>
+                <w:noProof/>
+                <w:webHidden/>
+              </w:rPr>
+              <w:fldChar w:fldCharType="begin"/>
+            </w:r>
+            <w:r>
+              <w:rPr>
+                <w:noProof/>
+                <w:webHidden/>
+              </w:rPr>
+              <w:instrText xml:space="preserve"> PAGEREF _Toc497043748 \h </w:instrText>
             </w:r>
             <w:r>
               <w:rPr>
@@ -428,7 +504,7 @@
               <w:lang w:eastAsia="ru-RU"/>
             </w:rPr>
           </w:pPr>
-          <w:hyperlink w:anchor="_Toc496444289" w:history="1">
+          <w:hyperlink w:anchor="_Toc497043749" w:history="1">
             <w:r>
               <w:rPr>
                 <w:rStyle w:val="a4"/>
@@ -455,7 +531,7 @@
                 <w:noProof/>
                 <w:webHidden/>
               </w:rPr>
-              <w:instrText xml:space="preserve"> PAGEREF _Toc496444289 \h </w:instrText>
+              <w:instrText xml:space="preserve"> PAGEREF _Toc497043749 \h </w:instrText>
             </w:r>
             <w:r>
               <w:rPr>
@@ -499,7 +575,7 @@
               <w:lang w:eastAsia="ru-RU"/>
             </w:rPr>
           </w:pPr>
-          <w:hyperlink w:anchor="_Toc496444290" w:history="1">
+          <w:hyperlink w:anchor="_Toc497043750" w:history="1">
             <w:r>
               <w:rPr>
                 <w:rStyle w:val="a4"/>
@@ -526,7 +602,7 @@
                 <w:noProof/>
                 <w:webHidden/>
               </w:rPr>
-              <w:instrText xml:space="preserve"> PAGEREF _Toc496444290 \h </w:instrText>
+              <w:instrText xml:space="preserve"> PAGEREF _Toc497043750 \h </w:instrText>
             </w:r>
             <w:r>
               <w:rPr>
@@ -570,7 +646,7 @@
               <w:lang w:eastAsia="ru-RU"/>
             </w:rPr>
           </w:pPr>
-          <w:hyperlink w:anchor="_Toc496444291" w:history="1">
+          <w:hyperlink w:anchor="_Toc497043751" w:history="1">
             <w:r>
               <w:rPr>
                 <w:rStyle w:val="a4"/>
@@ -597,7 +673,7 @@
                 <w:noProof/>
                 <w:webHidden/>
               </w:rPr>
-              <w:instrText xml:space="preserve"> PAGEREF _Toc496444291 \h </w:instrText>
+              <w:instrText xml:space="preserve"> PAGEREF _Toc497043751 \h </w:instrText>
             </w:r>
             <w:r>
               <w:rPr>
@@ -641,7 +717,7 @@
               <w:lang w:eastAsia="ru-RU"/>
             </w:rPr>
           </w:pPr>
-          <w:hyperlink w:anchor="_Toc496444292" w:history="1">
+          <w:hyperlink w:anchor="_Toc497043752" w:history="1">
             <w:r>
               <w:rPr>
                 <w:rStyle w:val="a4"/>
@@ -663,7 +739,7 @@
                 <w:rStyle w:val="a4"/>
                 <w:noProof/>
               </w:rPr>
-              <w:t>Проверка ADTS 403/405</w:t>
+              <w:t>Проверка датчика давления с токовым выходом</w:t>
             </w:r>
             <w:r>
               <w:rPr>
@@ -684,181 +760,7 @@
                 <w:noProof/>
                 <w:webHidden/>
               </w:rPr>
-              <w:instrText xml:space="preserve"> PAGEREF _Toc496444292 \h </w:instrText>
-            </w:r>
-            <w:r>
-              <w:rPr>
-                <w:noProof/>
-                <w:webHidden/>
-              </w:rPr>
-            </w:r>
-            <w:r>
-              <w:rPr>
-                <w:noProof/>
-                <w:webHidden/>
-              </w:rPr>
-              <w:fldChar w:fldCharType="separate"/>
-            </w:r>
-            <w:r>
-              <w:rPr>
-                <w:noProof/>
-                <w:webHidden/>
-              </w:rPr>
-              <w:t>6</w:t>
-            </w:r>
-            <w:r>
-              <w:rPr>
-                <w:noProof/>
-                <w:webHidden/>
-              </w:rPr>
-              <w:fldChar w:fldCharType="end"/>
-            </w:r>
-          </w:hyperlink>
-        </w:p>
-        <w:p>
-          <w:pPr>
-            <w:pStyle w:val="21"/>
-            <w:tabs>
-              <w:tab w:val="left" w:pos="1540"/>
-            </w:tabs>
-            <w:rPr>
-              <w:rFonts w:asciiTheme="minorHAnsi" w:eastAsiaTheme="minorEastAsia" w:hAnsiTheme="minorHAnsi"/>
-              <w:noProof/>
-              <w:sz w:val="22"/>
-              <w:lang w:eastAsia="ru-RU"/>
-            </w:rPr>
-          </w:pPr>
-          <w:hyperlink w:anchor="_Toc496444293" w:history="1">
-            <w:r>
-              <w:rPr>
-                <w:rStyle w:val="a4"/>
-                <w:noProof/>
-              </w:rPr>
-              <w:t>2.</w:t>
-            </w:r>
-            <w:r>
-              <w:rPr>
-                <w:rFonts w:asciiTheme="minorHAnsi" w:eastAsiaTheme="minorEastAsia" w:hAnsiTheme="minorHAnsi"/>
-                <w:noProof/>
-                <w:sz w:val="22"/>
-                <w:lang w:eastAsia="ru-RU"/>
-              </w:rPr>
-              <w:tab/>
-            </w:r>
-            <w:r>
-              <w:rPr>
-                <w:rStyle w:val="a4"/>
-                <w:noProof/>
-              </w:rPr>
-              <w:t>Проверка PACE 1000/5000/6000</w:t>
-            </w:r>
-            <w:r>
-              <w:rPr>
-                <w:noProof/>
-                <w:webHidden/>
-              </w:rPr>
-              <w:tab/>
-            </w:r>
-            <w:r>
-              <w:rPr>
-                <w:noProof/>
-                <w:webHidden/>
-              </w:rPr>
-              <w:fldChar w:fldCharType="begin"/>
-            </w:r>
-            <w:r>
-              <w:rPr>
-                <w:noProof/>
-                <w:webHidden/>
-              </w:rPr>
-              <w:instrText xml:space="preserve"> PAGEREF _Toc496444293 \h </w:instrText>
-            </w:r>
-            <w:r>
-              <w:rPr>
-                <w:noProof/>
-                <w:webHidden/>
-              </w:rPr>
-            </w:r>
-            <w:r>
-              <w:rPr>
-                <w:noProof/>
-                <w:webHidden/>
-              </w:rPr>
-              <w:fldChar w:fldCharType="separate"/>
-            </w:r>
-            <w:r>
-              <w:rPr>
-                <w:noProof/>
-                <w:webHidden/>
-              </w:rPr>
-              <w:t>6</w:t>
-            </w:r>
-            <w:r>
-              <w:rPr>
-                <w:noProof/>
-                <w:webHidden/>
-              </w:rPr>
-              <w:fldChar w:fldCharType="end"/>
-            </w:r>
-          </w:hyperlink>
-        </w:p>
-        <w:p>
-          <w:pPr>
-            <w:pStyle w:val="21"/>
-            <w:tabs>
-              <w:tab w:val="left" w:pos="1540"/>
-            </w:tabs>
-            <w:rPr>
-              <w:rFonts w:asciiTheme="minorHAnsi" w:eastAsiaTheme="minorEastAsia" w:hAnsiTheme="minorHAnsi"/>
-              <w:noProof/>
-              <w:sz w:val="22"/>
-              <w:lang w:eastAsia="ru-RU"/>
-            </w:rPr>
-          </w:pPr>
-          <w:hyperlink w:anchor="_Toc496444294" w:history="1">
-            <w:r>
-              <w:rPr>
-                <w:rStyle w:val="a4"/>
-                <w:noProof/>
-              </w:rPr>
-              <w:t>3.</w:t>
-            </w:r>
-            <w:r>
-              <w:rPr>
-                <w:rFonts w:asciiTheme="minorHAnsi" w:eastAsiaTheme="minorEastAsia" w:hAnsiTheme="minorHAnsi"/>
-                <w:noProof/>
-                <w:sz w:val="22"/>
-                <w:lang w:eastAsia="ru-RU"/>
-              </w:rPr>
-              <w:tab/>
-            </w:r>
-            <w:r>
-              <w:rPr>
-                <w:rStyle w:val="a4"/>
-                <w:noProof/>
-              </w:rPr>
-              <w:t>Проверка датчика давления с токовым выходом</w:t>
-            </w:r>
-            <w:r>
-              <w:rPr>
-                <w:noProof/>
-                <w:webHidden/>
-              </w:rPr>
-              <w:tab/>
-            </w:r>
-            <w:r>
-              <w:rPr>
-                <w:noProof/>
-                <w:webHidden/>
-              </w:rPr>
-              <w:fldChar w:fldCharType="begin"/>
-            </w:r>
-            <w:r>
-              <w:rPr>
-                <w:noProof/>
-                <w:webHidden/>
-              </w:rPr>
-              <w:instrText xml:space="preserve"> PAGEREF _Toc496444294 \h </w:instrText>
+              <w:instrText xml:space="preserve"> PAGEREF _Toc497043752 \h </w:instrText>
             </w:r>
             <w:r>
               <w:rPr>
@@ -902,7 +804,7 @@
               <w:lang w:eastAsia="ru-RU"/>
             </w:rPr>
           </w:pPr>
-          <w:hyperlink w:anchor="_Toc496444295" w:history="1">
+          <w:hyperlink w:anchor="_Toc497043753" w:history="1">
             <w:r>
               <w:rPr>
                 <w:rStyle w:val="a4"/>
@@ -929,7 +831,7 @@
                 <w:noProof/>
                 <w:webHidden/>
               </w:rPr>
-              <w:instrText xml:space="preserve"> PAGEREF _Toc496444295 \h </w:instrText>
+              <w:instrText xml:space="preserve"> PAGEREF _Toc497043753 \h </w:instrText>
             </w:r>
             <w:r>
               <w:rPr>
@@ -996,7 +898,7 @@
       <w:pPr>
         <w:pStyle w:val="1"/>
       </w:pPr>
-      <w:bookmarkStart w:id="0" w:name="_Toc496444287"/>
+      <w:bookmarkStart w:id="0" w:name="_Toc497043746"/>
       <w:r>
         <w:lastRenderedPageBreak/>
         <w:t>Введение</w:t>
@@ -1007,7 +909,7 @@
       <w:pPr>
         <w:pStyle w:val="2"/>
       </w:pPr>
-      <w:bookmarkStart w:id="1" w:name="_Toc496444288"/>
+      <w:bookmarkStart w:id="1" w:name="_Toc497043747"/>
       <w:r>
         <w:t>Назначение</w:t>
       </w:r>
@@ -1025,23 +927,7 @@
           <w:rFonts w:cs="Times New Roman"/>
           <w:szCs w:val="28"/>
         </w:rPr>
-        <w:t xml:space="preserve">Программное обеспечение </w:t>
-      </w:r>
-      <w:proofErr w:type="spellStart"/>
-      <w:r>
-        <w:rPr>
-          <w:rFonts w:cs="Times New Roman"/>
-          <w:szCs w:val="28"/>
-        </w:rPr>
-        <w:t>КипТМ</w:t>
-      </w:r>
-      <w:proofErr w:type="spellEnd"/>
-      <w:r>
-        <w:rPr>
-          <w:rFonts w:cs="Times New Roman"/>
-          <w:szCs w:val="28"/>
-        </w:rPr>
-        <w:t xml:space="preserve"> предназначено для </w:t>
+        <w:t xml:space="preserve">Программное обеспечение КипТМ предназначено для </w:t>
       </w:r>
       <w:r>
         <w:rPr>
@@ -1084,9 +970,11 @@
       <w:pPr>
         <w:pStyle w:val="2"/>
       </w:pPr>
+      <w:bookmarkStart w:id="2" w:name="_Toc497043748"/>
       <w:r>
         <w:t>Поддерживаемое оборудование</w:t>
       </w:r>
+      <w:bookmarkEnd w:id="2"/>
     </w:p>
     <w:p>
       <w:pPr>
@@ -1135,38 +1023,88 @@
         <w:rPr>
           <w:rFonts w:cs="Times New Roman"/>
           <w:szCs w:val="28"/>
+        </w:rPr>
+        <w:t>Датчики давления с токовым выходом</w:t>
+      </w:r>
+      <w:r>
+        <w:rPr>
+          <w:rFonts w:cs="Times New Roman"/>
+          <w:szCs w:val="28"/>
+        </w:rPr>
+        <w:t xml:space="preserve"> (4-20 мА/0-5 мА)</w:t>
+      </w:r>
+      <w:r>
+        <w:rPr>
+          <w:rFonts w:cs="Times New Roman"/>
+          <w:szCs w:val="28"/>
+        </w:rPr>
+        <w:t>.</w:t>
+      </w:r>
+    </w:p>
+    <w:p>
+      <w:pPr>
+        <w:rPr>
+          <w:rFonts w:cs="Times New Roman"/>
+          <w:szCs w:val="28"/>
+        </w:rPr>
+      </w:pPr>
+      <w:r>
+        <w:rPr>
+          <w:rFonts w:cs="Times New Roman"/>
+          <w:szCs w:val="28"/>
+        </w:rPr>
+        <w:t>П</w:t>
+      </w:r>
+      <w:r>
+        <w:rPr>
+          <w:rFonts w:cs="Times New Roman"/>
+          <w:szCs w:val="28"/>
+        </w:rPr>
+        <w:t>о</w:t>
+      </w:r>
+      <w:r>
+        <w:rPr>
+          <w:rFonts w:cs="Times New Roman"/>
+          <w:szCs w:val="28"/>
+        </w:rPr>
+        <w:t>ддерживаемые ти</w:t>
+      </w:r>
+      <w:r>
+        <w:rPr>
+          <w:rFonts w:cs="Times New Roman"/>
+          <w:szCs w:val="28"/>
+        </w:rPr>
+        <w:t>пы эталонов:</w:t>
+      </w:r>
+    </w:p>
+    <w:p>
+      <w:pPr>
+        <w:rPr>
+          <w:rFonts w:cs="Times New Roman"/>
+          <w:szCs w:val="28"/>
+        </w:rPr>
+      </w:pPr>
+      <w:r>
+        <w:rPr>
+          <w:rFonts w:cs="Times New Roman"/>
+          <w:szCs w:val="28"/>
+        </w:rPr>
+        <w:t xml:space="preserve">- </w:t>
+      </w:r>
+      <w:r>
+        <w:rPr>
+          <w:rFonts w:cs="Times New Roman"/>
+          <w:szCs w:val="28"/>
           <w:lang w:val="en-US"/>
         </w:rPr>
-        <w:t>ADTS</w:t>
-      </w:r>
-      <w:r>
-        <w:rPr>
-          <w:rFonts w:cs="Times New Roman"/>
-          <w:szCs w:val="28"/>
-        </w:rPr>
-        <w:t xml:space="preserve"> 40</w:t>
-      </w:r>
-      <w:r>
-        <w:rPr>
-          <w:rFonts w:cs="Times New Roman"/>
-          <w:szCs w:val="28"/>
-        </w:rPr>
-        <w:t>3/405;</w:t>
-      </w:r>
-    </w:p>
-    <w:p>
-      <w:pPr>
-        <w:rPr>
-          <w:rFonts w:cs="Times New Roman"/>
-          <w:szCs w:val="28"/>
-        </w:rPr>
-      </w:pPr>
-      <w:r>
-        <w:rPr>
-          <w:rFonts w:cs="Times New Roman"/>
-          <w:szCs w:val="28"/>
-        </w:rPr>
-        <w:t xml:space="preserve">- </w:t>
+        <w:t>DPI</w:t>
+      </w:r>
+      <w:r>
+        <w:rPr>
+          <w:rFonts w:cs="Times New Roman"/>
+          <w:szCs w:val="28"/>
+        </w:rPr>
+        <w:t xml:space="preserve">620 </w:t>
       </w:r>
       <w:r>
         <w:rPr>
@@ -1174,36 +1112,7 @@
           <w:szCs w:val="28"/>
           <w:lang w:val="en-US"/>
         </w:rPr>
-        <w:t>PACE</w:t>
-      </w:r>
-      <w:r>
-        <w:rPr>
-          <w:rFonts w:cs="Times New Roman"/>
-          <w:szCs w:val="28"/>
-        </w:rPr>
-        <w:t xml:space="preserve"> 1000/5000/6000;</w:t>
-      </w:r>
-    </w:p>
-    <w:p>
-      <w:pPr>
-        <w:rPr>
-          <w:rFonts w:cs="Times New Roman"/>
-          <w:szCs w:val="28"/>
-        </w:rPr>
-      </w:pPr>
-      <w:r>
-        <w:rPr>
-          <w:rFonts w:cs="Times New Roman"/>
-          <w:szCs w:val="28"/>
-        </w:rPr>
-        <w:t xml:space="preserve">- </w:t>
-      </w:r>
-      <w:r>
-        <w:rPr>
-          <w:rFonts w:cs="Times New Roman"/>
-          <w:szCs w:val="28"/>
-        </w:rPr>
-        <w:t>Датчики давления с токовым выходом</w:t>
+        <w:t>Genii</w:t>
       </w:r>
       <w:r>
         <w:rPr>
@@ -1225,158 +1134,8 @@
           <w:rFonts w:cs="Times New Roman"/>
           <w:szCs w:val="28"/>
         </w:rPr>
-        <w:t>П</w:t>
-      </w:r>
-      <w:r>
-        <w:rPr>
-          <w:rFonts w:cs="Times New Roman"/>
-          <w:szCs w:val="28"/>
-        </w:rPr>
-        <w:t>о</w:t>
-      </w:r>
-      <w:r>
-        <w:rPr>
-          <w:rFonts w:cs="Times New Roman"/>
-          <w:szCs w:val="28"/>
-        </w:rPr>
-        <w:t>ддерживаемые ти</w:t>
-      </w:r>
-      <w:r>
-        <w:rPr>
-          <w:rFonts w:cs="Times New Roman"/>
-          <w:szCs w:val="28"/>
-        </w:rPr>
-        <w:t>пы эталонов:</w:t>
-      </w:r>
-    </w:p>
-    <w:p>
-      <w:pPr>
-        <w:rPr>
-          <w:rFonts w:cs="Times New Roman"/>
-          <w:szCs w:val="28"/>
-        </w:rPr>
-      </w:pPr>
-      <w:r>
-        <w:rPr>
-          <w:rFonts w:cs="Times New Roman"/>
-          <w:szCs w:val="28"/>
-        </w:rPr>
-        <w:t xml:space="preserve">- </w:t>
-      </w:r>
-      <w:r>
-        <w:rPr>
-          <w:rFonts w:cs="Times New Roman"/>
-          <w:szCs w:val="28"/>
-          <w:lang w:val="en-US"/>
-        </w:rPr>
-        <w:t>ADTS</w:t>
-      </w:r>
-      <w:r>
-        <w:rPr>
-          <w:rFonts w:cs="Times New Roman"/>
-          <w:szCs w:val="28"/>
-        </w:rPr>
-        <w:t xml:space="preserve"> 40</w:t>
-      </w:r>
-      <w:r>
-        <w:rPr>
-          <w:rFonts w:cs="Times New Roman"/>
-          <w:szCs w:val="28"/>
-        </w:rPr>
-        <w:t>3/405;</w:t>
-      </w:r>
-    </w:p>
-    <w:p>
-      <w:pPr>
-        <w:rPr>
-          <w:rFonts w:cs="Times New Roman"/>
-          <w:szCs w:val="28"/>
-        </w:rPr>
-      </w:pPr>
-      <w:r>
-        <w:rPr>
-          <w:rFonts w:cs="Times New Roman"/>
-          <w:szCs w:val="28"/>
-        </w:rPr>
-        <w:t xml:space="preserve">- </w:t>
-      </w:r>
-      <w:r>
-        <w:rPr>
-          <w:rFonts w:cs="Times New Roman"/>
-          <w:szCs w:val="28"/>
-          <w:lang w:val="en-US"/>
-        </w:rPr>
-        <w:t>PACE</w:t>
-      </w:r>
-      <w:r>
-        <w:rPr>
-          <w:rFonts w:cs="Times New Roman"/>
-          <w:szCs w:val="28"/>
-        </w:rPr>
-        <w:t xml:space="preserve"> 1000/5000/6000;</w:t>
-      </w:r>
-    </w:p>
-    <w:p>
-      <w:pPr>
-        <w:rPr>
-          <w:rFonts w:cs="Times New Roman"/>
-          <w:szCs w:val="28"/>
-        </w:rPr>
-      </w:pPr>
-      <w:r>
-        <w:rPr>
-          <w:rFonts w:cs="Times New Roman"/>
-          <w:szCs w:val="28"/>
-        </w:rPr>
-        <w:t xml:space="preserve">- </w:t>
-      </w:r>
-      <w:r>
-        <w:rPr>
-          <w:rFonts w:cs="Times New Roman"/>
-          <w:szCs w:val="28"/>
-          <w:lang w:val="en-US"/>
-        </w:rPr>
-        <w:t>DPI</w:t>
-      </w:r>
-      <w:r>
-        <w:rPr>
-          <w:rFonts w:cs="Times New Roman"/>
-          <w:szCs w:val="28"/>
-        </w:rPr>
-        <w:t xml:space="preserve">620 </w:t>
-      </w:r>
-      <w:r>
-        <w:rPr>
-          <w:rFonts w:cs="Times New Roman"/>
-          <w:szCs w:val="28"/>
-          <w:lang w:val="en-US"/>
-        </w:rPr>
-        <w:t>Genii</w:t>
-      </w:r>
-      <w:r>
-        <w:rPr>
-          <w:rFonts w:cs="Times New Roman"/>
-          <w:szCs w:val="28"/>
-        </w:rPr>
-        <w:t>.</w:t>
-      </w:r>
-    </w:p>
-    <w:p>
-      <w:pPr>
-        <w:rPr>
-          <w:rFonts w:cs="Times New Roman"/>
-          <w:szCs w:val="28"/>
-        </w:rPr>
-      </w:pPr>
-      <w:r>
-        <w:rPr>
-          <w:rFonts w:cs="Times New Roman"/>
-          <w:szCs w:val="28"/>
-        </w:rPr>
         <w:t>Так же, в качестве эталонного оборудование может использоваться любое оборудование без поддержанного интерфейс подключения к персональному компьютеру (ПК). В этом случае ПО настраивается как на работу с аналоговым оборудованием.</w:t>
       </w:r>
-      <w:bookmarkStart w:id="2" w:name="_GoBack"/>
-      <w:bookmarkEnd w:id="2"/>
     </w:p>
     <w:p>
       <w:pPr>
@@ -1398,7 +1157,7 @@
       <w:pPr>
         <w:pStyle w:val="1"/>
       </w:pPr>
-      <w:bookmarkStart w:id="3" w:name="_Toc496444289"/>
+      <w:bookmarkStart w:id="3" w:name="_Toc497043749"/>
       <w:r>
         <w:lastRenderedPageBreak/>
         <w:t>Установка и запуск.</w:t>
@@ -1441,7 +1200,7 @@
       <w:pPr>
         <w:pStyle w:val="1"/>
       </w:pPr>
-      <w:bookmarkStart w:id="4" w:name="_Toc496444290"/>
+      <w:bookmarkStart w:id="4" w:name="_Toc497043750"/>
       <w:r>
         <w:lastRenderedPageBreak/>
         <w:t>Основные функции приложения</w:t>
@@ -1453,8 +1212,11 @@
         <w:rPr>
           <w:rFonts w:cs="Times New Roman"/>
           <w:szCs w:val="28"/>
-        </w:rPr>
-      </w:pPr>
+          <w:lang w:val="en-US"/>
+        </w:rPr>
+      </w:pPr>
+      <w:bookmarkStart w:id="5" w:name="_GoBack"/>
+      <w:bookmarkEnd w:id="5"/>
     </w:p>
     <w:p>
       <w:pPr>
@@ -1476,12 +1238,12 @@
       <w:pPr>
         <w:pStyle w:val="1"/>
       </w:pPr>
-      <w:bookmarkStart w:id="5" w:name="_Toc496444291"/>
+      <w:bookmarkStart w:id="6" w:name="_Toc497043751"/>
       <w:r>
         <w:lastRenderedPageBreak/>
         <w:t>Выполнение поверки</w:t>
       </w:r>
-      <w:bookmarkEnd w:id="5"/>
+      <w:bookmarkEnd w:id="6"/>
     </w:p>
     <w:p>
       <w:pPr>
@@ -1492,29 +1254,9 @@
         </w:numPr>
         <w:ind w:left="709" w:hanging="425"/>
       </w:pPr>
-      <w:bookmarkStart w:id="6" w:name="_Toc496444292"/>
-      <w:r>
-        <w:t>Проверка ADTS 403/405</w:t>
-      </w:r>
-      <w:bookmarkEnd w:id="6"/>
-    </w:p>
-    <w:p>
-      <w:pPr>
-        <w:rPr>
-          <w:rFonts w:cs="Times New Roman"/>
-          <w:szCs w:val="28"/>
-          <w:lang w:val="en-US"/>
-        </w:rPr>
-      </w:pPr>
-    </w:p>
-    <w:p>
-      <w:pPr>
-        <w:pStyle w:val="2"/>
-        <w:ind w:left="284" w:firstLine="0"/>
-      </w:pPr>
-      <w:bookmarkStart w:id="7" w:name="_Toc496444293"/>
-      <w:r>
-        <w:t>Проверка PACE 1000/5000/6000</w:t>
+      <w:bookmarkStart w:id="7" w:name="_Toc497043752"/>
+      <w:r>
+        <w:t>Проверка датчика давления с токовым выходом</w:t>
       </w:r>
       <w:bookmarkEnd w:id="7"/>
     </w:p>
@@ -1528,17 +1270,6 @@
     </w:p>
     <w:p>
       <w:pPr>
-        <w:pStyle w:val="2"/>
-        <w:ind w:left="284" w:firstLine="0"/>
-      </w:pPr>
-      <w:bookmarkStart w:id="8" w:name="_Toc496444294"/>
-      <w:r>
-        <w:t>Проверка датчика давления с токовым выходом</w:t>
-      </w:r>
-      <w:bookmarkEnd w:id="8"/>
-    </w:p>
-    <w:p>
-      <w:pPr>
         <w:rPr>
           <w:rFonts w:cs="Times New Roman"/>
           <w:szCs w:val="28"/>
@@ -1565,7 +1296,7 @@
       <w:pPr>
         <w:pStyle w:val="1"/>
       </w:pPr>
-      <w:bookmarkStart w:id="9" w:name="_Toc496444295"/>
+      <w:bookmarkStart w:id="8" w:name="_Toc497043753"/>
       <w:r>
         <w:lastRenderedPageBreak/>
         <w:t>Приложение 1</w:t>
@@ -1576,7 +1307,7 @@
       <w:r>
         <w:t xml:space="preserve"> Схемы проверки</w:t>
       </w:r>
-      <w:bookmarkEnd w:id="9"/>
+      <w:bookmarkEnd w:id="8"/>
     </w:p>
     <w:p>
       <w:pPr>
@@ -1597,7 +1328,7 @@
 </file>
 
 <file path=word/numbering.xml><?xml version="1.0" encoding="utf-8"?>
-<w:numbering xmlns:wpc="http://schemas.microsoft.com/office/word/2010/wordprocessingCanvas" xmlns:mc="http://schemas.openxmlformats.org/markup-compatibility/2006" xmlns:o="urn:schemas-microsoft-com:office:office" xmlns:r="http://schemas.openxmlformats.org/officeDocument/2006/relationships" xmlns:m="http://schemas.openxmlformats.org/officeDocument/2006/math" xmlns:v="urn:schemas-microsoft-com:vml" xmlns:wp14="http://schemas.microsoft.com/office/word/2010/wordprocessingDrawing" xmlns:wp="http://schemas.openxmlformats.org/drawingml/2006/wordprocessingDrawing" xmlns:w10="urn:schemas-microsoft-com:office:word" xmlns:w="http://schemas.openxmlformats.org/wordprocessingml/2006/main" xmlns:w14="http://schemas.microsoft.com/office/word/2010/wordml" xmlns:w15="http://schemas.microsoft.com/office/word/2012/wordml" xmlns:wpg="http://schemas.microsoft.com/office/word/2010/wordprocessingGroup" xmlns:wpi="http://schemas.microsoft.com/office/word/2010/wordprocessingInk" xmlns:wne="http://schemas.microsoft.com/office/word/2006/wordml" xmlns:wps="http://schemas.microsoft.com/office/word/2010/wordprocessingShape" mc:Ignorable="w14 w15 wp14">
+<w:numbering xmlns:wpc="http://schemas.microsoft.com/office/word/2010/wordprocessingCanvas" xmlns:cx="http://schemas.microsoft.com/office/drawing/2014/chartex" xmlns:cx1="http://schemas.microsoft.com/office/drawing/2015/9/8/chartex" xmlns:cx2="http://schemas.microsoft.com/office/drawing/2015/10/21/chartex" xmlns:cx3="http://schemas.microsoft.com/office/drawing/2016/5/9/chartex" xmlns:cx4="http://schemas.microsoft.com/office/drawing/2016/5/10/chartex" xmlns:cx5="http://schemas.microsoft.com/office/drawing/2016/5/11/chartex" xmlns:cx6="http://schemas.microsoft.com/office/drawing/2016/5/12/chartex" xmlns:cx7="http://schemas.microsoft.com/office/drawing/2016/5/13/chartex" xmlns:cx8="http://schemas.microsoft.com/office/drawing/2016/5/14/chartex" xmlns:mc="http://schemas.openxmlformats.org/markup-compatibility/2006" xmlns:aink="http://schemas.microsoft.com/office/drawing/2016/ink" xmlns:am3d="http://schemas.microsoft.com/office/drawing/2017/model3d" xmlns:o="urn:schemas-microsoft-com:office:office" xmlns:r="http://schemas.openxmlformats.org/officeDocument/2006/relationships" xmlns:m="http://schemas.openxmlformats.org/officeDocument/2006/math" xmlns:v="urn:schemas-microsoft-com:vml" xmlns:wp14="http://schemas.microsoft.com/office/word/2010/wordprocessingDrawing" xmlns:wp="http://schemas.openxmlformats.org/drawingml/2006/wordprocessingDrawing" xmlns:w10="urn:schemas-microsoft-com:office:word" xmlns:w="http://schemas.openxmlformats.org/wordprocessingml/2006/main" xmlns:w14="http://schemas.microsoft.com/office/word/2010/wordml" xmlns:w15="http://schemas.microsoft.com/office/word/2012/wordml" xmlns:w16cid="http://schemas.microsoft.com/office/word/2016/wordml/cid" xmlns:w16se="http://schemas.microsoft.com/office/word/2015/wordml/symex" xmlns:wpg="http://schemas.microsoft.com/office/word/2010/wordprocessingGroup" xmlns:wpi="http://schemas.microsoft.com/office/word/2010/wordprocessingInk" xmlns:wne="http://schemas.microsoft.com/office/word/2006/wordml" xmlns:wps="http://schemas.microsoft.com/office/word/2010/wordprocessingShape" mc:Ignorable="w14 w15 w16se w16cid wp14">
   <w:abstractNum w:abstractNumId="0" w15:restartNumberingAfterBreak="0">
     <w:nsid w:val="06564BAC"/>
     <w:multiLevelType w:val="hybridMultilevel"/>
@@ -1716,7 +1447,7 @@
 </file>
 
 <file path=word/styles.xml><?xml version="1.0" encoding="utf-8"?>
-<w:styles xmlns:mc="http://schemas.openxmlformats.org/markup-compatibility/2006" xmlns:r="http://schemas.openxmlformats.org/officeDocument/2006/relationships" xmlns:w="http://schemas.openxmlformats.org/wordprocessingml/2006/main" xmlns:w14="http://schemas.microsoft.com/office/word/2010/wordml" xmlns:w15="http://schemas.microsoft.com/office/word/2012/wordml" mc:Ignorable="w14 w15">
+<w:styles xmlns:mc="http://schemas.openxmlformats.org/markup-compatibility/2006" xmlns:r="http://schemas.openxmlformats.org/officeDocument/2006/relationships" xmlns:w="http://schemas.openxmlformats.org/wordprocessingml/2006/main" xmlns:w14="http://schemas.microsoft.com/office/word/2010/wordml" xmlns:w15="http://schemas.microsoft.com/office/word/2012/wordml" xmlns:w16cid="http://schemas.microsoft.com/office/word/2016/wordml/cid" xmlns:w16se="http://schemas.microsoft.com/office/word/2015/wordml/symex" mc:Ignorable="w14 w15 w16se w16cid">
   <w:docDefaults>
     <w:rPrDefault>
       <w:rPr>
@@ -1732,7 +1463,7 @@
       </w:pPr>
     </w:pPrDefault>
   </w:docDefaults>
-  <w:latentStyles w:defLockedState="0" w:defUIPriority="99" w:defSemiHidden="0" w:defUnhideWhenUsed="0" w:defQFormat="0" w:count="371">
+  <w:latentStyles w:defLockedState="0" w:defUIPriority="99" w:defSemiHidden="0" w:defUnhideWhenUsed="0" w:defQFormat="0" w:count="375">
     <w:lsdException w:name="Normal" w:uiPriority="0" w:qFormat="1"/>
     <w:lsdException w:name="heading 1" w:uiPriority="9" w:qFormat="1"/>
     <w:lsdException w:name="heading 2" w:semiHidden="1" w:uiPriority="9" w:unhideWhenUsed="1" w:qFormat="1"/>
@@ -1838,7 +1569,6 @@
     <w:lsdException w:name="HTML Sample" w:semiHidden="1" w:unhideWhenUsed="1"/>
     <w:lsdException w:name="HTML Typewriter" w:semiHidden="1" w:unhideWhenUsed="1"/>
     <w:lsdException w:name="HTML Variable" w:semiHidden="1" w:unhideWhenUsed="1"/>
-    <w:lsdException w:name="Normal Table" w:semiHidden="1" w:unhideWhenUsed="1"/>
     <w:lsdException w:name="annotation subject" w:semiHidden="1" w:unhideWhenUsed="1"/>
     <w:lsdException w:name="No List" w:semiHidden="1" w:unhideWhenUsed="1"/>
     <w:lsdException w:name="Outline List 1" w:semiHidden="1" w:unhideWhenUsed="1"/>
@@ -1882,10 +1612,8 @@
     <w:lsdException w:name="Table Elegant" w:semiHidden="1" w:unhideWhenUsed="1"/>
     <w:lsdException w:name="Table Professional" w:semiHidden="1" w:unhideWhenUsed="1"/>
     <w:lsdException w:name="Table Subtle 1" w:semiHidden="1" w:unhideWhenUsed="1"/>
-    <w:lsdException w:name="Table Subtle 2" w:semiHidden="1" w:unhideWhenUsed="1"/>
     <w:lsdException w:name="Table Web 1" w:semiHidden="1" w:unhideWhenUsed="1"/>
     <w:lsdException w:name="Table Web 2" w:semiHidden="1" w:unhideWhenUsed="1"/>
-    <w:lsdException w:name="Table Web 3" w:semiHidden="1" w:unhideWhenUsed="1"/>
     <w:lsdException w:name="Balloon Text" w:semiHidden="1" w:unhideWhenUsed="1"/>
     <w:lsdException w:name="Table Grid" w:uiPriority="39"/>
     <w:lsdException w:name="Table Theme" w:semiHidden="1" w:unhideWhenUsed="1"/>
@@ -2104,6 +1832,10 @@
     <w:lsdException w:name="List Table 5 Dark Accent 6" w:uiPriority="50"/>
     <w:lsdException w:name="List Table 6 Colorful Accent 6" w:uiPriority="51"/>
     <w:lsdException w:name="List Table 7 Colorful Accent 6" w:uiPriority="52"/>
+    <w:lsdException w:name="Mention" w:semiHidden="1" w:unhideWhenUsed="1"/>
+    <w:lsdException w:name="Smart Hyperlink" w:semiHidden="1" w:unhideWhenUsed="1"/>
+    <w:lsdException w:name="Hashtag" w:semiHidden="1" w:unhideWhenUsed="1"/>
+    <w:lsdException w:name="Unresolved Mention" w:semiHidden="1" w:unhideWhenUsed="1"/>
   </w:latentStyles>
   <w:style w:type="paragraph" w:default="1" w:styleId="a">
     <w:name w:val="Normal"/>
@@ -2554,7 +2286,7 @@
 </file>
 
 <file path=customXml/itemProps1.xml><?xml version="1.0" encoding="utf-8"?>
-<ds:datastoreItem xmlns:ds="http://schemas.openxmlformats.org/officeDocument/2006/customXml" ds:itemID="{27C8238A-6F33-401F-927E-8CBB54C396C0}">
+<ds:datastoreItem xmlns:ds="http://schemas.openxmlformats.org/officeDocument/2006/customXml" ds:itemID="{8C9460E1-6E74-48FD-A82F-5A566D442B19}">
   <ds:schemaRefs>
     <ds:schemaRef ds:uri="http://schemas.openxmlformats.org/officeDocument/2006/bibliography"/>
   </ds:schemaRefs>

--- a/doc/ПО КипТМ РЭ.docx
+++ b/doc/ПО КипТМ РЭ.docx
@@ -1,6 +1,6 @@
 
 <file path=word/document.xml><?xml version="1.0" encoding="utf-8"?>
-<w:document xmlns:wpc="http://schemas.microsoft.com/office/word/2010/wordprocessingCanvas" xmlns:cx="http://schemas.microsoft.com/office/drawing/2014/chartex" xmlns:cx1="http://schemas.microsoft.com/office/drawing/2015/9/8/chartex" xmlns:cx2="http://schemas.microsoft.com/office/drawing/2015/10/21/chartex" xmlns:cx3="http://schemas.microsoft.com/office/drawing/2016/5/9/chartex" xmlns:cx4="http://schemas.microsoft.com/office/drawing/2016/5/10/chartex" xmlns:cx5="http://schemas.microsoft.com/office/drawing/2016/5/11/chartex" xmlns:cx6="http://schemas.microsoft.com/office/drawing/2016/5/12/chartex" xmlns:cx7="http://schemas.microsoft.com/office/drawing/2016/5/13/chartex" xmlns:cx8="http://schemas.microsoft.com/office/drawing/2016/5/14/chartex" xmlns:mc="http://schemas.openxmlformats.org/markup-compatibility/2006" xmlns:aink="http://schemas.microsoft.com/office/drawing/2016/ink" xmlns:am3d="http://schemas.microsoft.com/office/drawing/2017/model3d" xmlns:o="urn:schemas-microsoft-com:office:office" xmlns:r="http://schemas.openxmlformats.org/officeDocument/2006/relationships" xmlns:m="http://schemas.openxmlformats.org/officeDocument/2006/math" xmlns:v="urn:schemas-microsoft-com:vml" xmlns:wp14="http://schemas.microsoft.com/office/word/2010/wordprocessingDrawing" xmlns:wp="http://schemas.openxmlformats.org/drawingml/2006/wordprocessingDrawing" xmlns:w10="urn:schemas-microsoft-com:office:word" xmlns:w="http://schemas.openxmlformats.org/wordprocessingml/2006/main" xmlns:w14="http://schemas.microsoft.com/office/word/2010/wordml" xmlns:w15="http://schemas.microsoft.com/office/word/2012/wordml" xmlns:w16cid="http://schemas.microsoft.com/office/word/2016/wordml/cid" xmlns:w16se="http://schemas.microsoft.com/office/word/2015/wordml/symex" xmlns:wpg="http://schemas.microsoft.com/office/word/2010/wordprocessingGroup" xmlns:wpi="http://schemas.microsoft.com/office/word/2010/wordprocessingInk" xmlns:wne="http://schemas.microsoft.com/office/word/2006/wordml" xmlns:wps="http://schemas.microsoft.com/office/word/2010/wordprocessingShape" mc:Ignorable="w14 w15 w16se w16cid wp14">
+<w:document xmlns:wpc="http://schemas.microsoft.com/office/word/2010/wordprocessingCanvas" xmlns:mc="http://schemas.openxmlformats.org/markup-compatibility/2006" xmlns:o="urn:schemas-microsoft-com:office:office" xmlns:r="http://schemas.openxmlformats.org/officeDocument/2006/relationships" xmlns:m="http://schemas.openxmlformats.org/officeDocument/2006/math" xmlns:v="urn:schemas-microsoft-com:vml" xmlns:wp14="http://schemas.microsoft.com/office/word/2010/wordprocessingDrawing" xmlns:wp="http://schemas.openxmlformats.org/drawingml/2006/wordprocessingDrawing" xmlns:w10="urn:schemas-microsoft-com:office:word" xmlns:w="http://schemas.openxmlformats.org/wordprocessingml/2006/main" xmlns:w14="http://schemas.microsoft.com/office/word/2010/wordml" xmlns:w15="http://schemas.microsoft.com/office/word/2012/wordml" xmlns:wpg="http://schemas.microsoft.com/office/word/2010/wordprocessingGroup" xmlns:wpi="http://schemas.microsoft.com/office/word/2010/wordprocessingInk" xmlns:wne="http://schemas.microsoft.com/office/word/2006/wordml" xmlns:wps="http://schemas.microsoft.com/office/word/2010/wordprocessingShape" mc:Ignorable="w14 w15 wp14">
   <w:body>
     <w:p>
       <w:pPr>
@@ -119,8 +119,19 @@
           <w:sz w:val="36"/>
           <w:szCs w:val="36"/>
         </w:rPr>
-        <w:t>ПРОГРАММНОЕ ОБЕСПЕЧЕНИЕ КипТМ</w:t>
-      </w:r>
+        <w:t xml:space="preserve">ПРОГРАММНОЕ ОБЕСПЕЧЕНИЕ </w:t>
+      </w:r>
+      <w:proofErr w:type="spellStart"/>
+      <w:r>
+        <w:rPr>
+          <w:rFonts w:cs="Times New Roman"/>
+          <w:b/>
+          <w:sz w:val="36"/>
+          <w:szCs w:val="36"/>
+        </w:rPr>
+        <w:t>КипТМ</w:t>
+      </w:r>
+      <w:proofErr w:type="spellEnd"/>
     </w:p>
     <w:p>
       <w:pPr>
@@ -927,7 +938,23 @@
           <w:rFonts w:cs="Times New Roman"/>
           <w:szCs w:val="28"/>
         </w:rPr>
-        <w:t xml:space="preserve">Программное обеспечение КипТМ предназначено для </w:t>
+        <w:t xml:space="preserve">Программное обеспечение </w:t>
+      </w:r>
+      <w:proofErr w:type="spellStart"/>
+      <w:r>
+        <w:rPr>
+          <w:rFonts w:cs="Times New Roman"/>
+          <w:szCs w:val="28"/>
+        </w:rPr>
+        <w:t>КипТМ</w:t>
+      </w:r>
+      <w:proofErr w:type="spellEnd"/>
+      <w:r>
+        <w:rPr>
+          <w:rFonts w:cs="Times New Roman"/>
+          <w:szCs w:val="28"/>
+        </w:rPr>
+        <w:t xml:space="preserve"> предназначено для </w:t>
       </w:r>
       <w:r>
         <w:rPr>
@@ -1160,7 +1187,13 @@
       <w:bookmarkStart w:id="3" w:name="_Toc497043749"/>
       <w:r>
         <w:lastRenderedPageBreak/>
-        <w:t>Установка и запуск.</w:t>
+        <w:t xml:space="preserve">Установка и </w:t>
+      </w:r>
+      <w:r>
+        <w:t>системные требования</w:t>
+      </w:r>
+      <w:r>
+        <w:t>.</w:t>
       </w:r>
       <w:bookmarkEnd w:id="3"/>
     </w:p>
@@ -1171,14 +1204,93 @@
           <w:szCs w:val="28"/>
         </w:rPr>
       </w:pPr>
-    </w:p>
-    <w:p>
-      <w:pPr>
-        <w:rPr>
-          <w:rFonts w:cs="Times New Roman"/>
-          <w:szCs w:val="28"/>
-        </w:rPr>
-      </w:pPr>
+      <w:r>
+        <w:rPr>
+          <w:rFonts w:cs="Times New Roman"/>
+          <w:szCs w:val="28"/>
+        </w:rPr>
+        <w:t>Для установки следует запустить инсталля</w:t>
+      </w:r>
+      <w:r>
+        <w:rPr>
+          <w:rFonts w:cs="Times New Roman"/>
+          <w:szCs w:val="28"/>
+        </w:rPr>
+        <w:t xml:space="preserve">тор, распространяемый </w:t>
+      </w:r>
+      <w:r>
+        <w:rPr>
+          <w:rFonts w:cs="Times New Roman"/>
+          <w:szCs w:val="28"/>
+        </w:rPr>
+        <w:t>на фирменном носителе. Для корректной установки следуйте инструкция мастера установки.</w:t>
+      </w:r>
+    </w:p>
+    <w:p>
+      <w:pPr>
+        <w:rPr>
+          <w:rFonts w:cs="Times New Roman"/>
+          <w:szCs w:val="28"/>
+        </w:rPr>
+      </w:pPr>
+      <w:r>
+        <w:rPr>
+          <w:rFonts w:cs="Times New Roman"/>
+          <w:szCs w:val="28"/>
+        </w:rPr>
+        <w:t>Системные требования:</w:t>
+      </w:r>
+    </w:p>
+    <w:p>
+      <w:pPr>
+        <w:rPr>
+          <w:rFonts w:cs="Times New Roman"/>
+          <w:szCs w:val="28"/>
+        </w:rPr>
+      </w:pPr>
+      <w:r>
+        <w:rPr>
+          <w:rFonts w:cs="Times New Roman"/>
+          <w:szCs w:val="28"/>
+        </w:rPr>
+        <w:t>- в</w:t>
+      </w:r>
+      <w:r>
+        <w:rPr>
+          <w:rFonts w:cs="Times New Roman"/>
+          <w:szCs w:val="28"/>
+        </w:rPr>
+        <w:t>ерсия операционной системы</w:t>
+      </w:r>
+      <w:r>
+        <w:rPr>
+          <w:rFonts w:cs="Times New Roman"/>
+          <w:szCs w:val="28"/>
+        </w:rPr>
+        <w:t xml:space="preserve">: </w:t>
+      </w:r>
+      <w:r>
+        <w:rPr>
+          <w:rFonts w:cs="Times New Roman"/>
+          <w:szCs w:val="28"/>
+          <w:lang w:val="en-US"/>
+        </w:rPr>
+        <w:t>Windows</w:t>
+      </w:r>
+      <w:r>
+        <w:rPr>
+          <w:rFonts w:cs="Times New Roman"/>
+          <w:szCs w:val="28"/>
+        </w:rPr>
+        <w:t xml:space="preserve"> 7 </w:t>
+      </w:r>
+      <w:r>
+        <w:rPr>
+          <w:rFonts w:cs="Times New Roman"/>
+          <w:szCs w:val="28"/>
+        </w:rPr>
+        <w:t>и выше.</w:t>
+      </w:r>
     </w:p>
     <w:p>
       <w:pPr>
@@ -1203,7 +1315,10 @@
       <w:bookmarkStart w:id="4" w:name="_Toc497043750"/>
       <w:r>
         <w:lastRenderedPageBreak/>
-        <w:t>Основные функции приложения</w:t>
+        <w:t>Ф</w:t>
+      </w:r>
+      <w:r>
+        <w:t>ункции приложения</w:t>
       </w:r>
       <w:bookmarkEnd w:id="4"/>
     </w:p>
@@ -1212,27 +1327,149 @@
         <w:rPr>
           <w:rFonts w:cs="Times New Roman"/>
           <w:szCs w:val="28"/>
-          <w:lang w:val="en-US"/>
-        </w:rPr>
-      </w:pPr>
+        </w:rPr>
+      </w:pPr>
+      <w:r>
+        <w:rPr>
+          <w:rFonts w:cs="Times New Roman"/>
+          <w:szCs w:val="28"/>
+        </w:rPr>
+        <w:t xml:space="preserve">Основной функцией </w:t>
+      </w:r>
+      <w:r>
+        <w:rPr>
+          <w:rFonts w:cs="Times New Roman"/>
+          <w:szCs w:val="28"/>
+        </w:rPr>
+        <w:t xml:space="preserve">является выполнение поверки поддерживаемых типов оборудования в соответствие </w:t>
+      </w:r>
+      <w:r>
+        <w:rPr>
+          <w:rFonts w:cs="Times New Roman"/>
+          <w:szCs w:val="28"/>
+        </w:rPr>
+        <w:t>с методикой</w:t>
+      </w:r>
+      <w:r>
+        <w:rPr>
+          <w:rFonts w:cs="Times New Roman"/>
+          <w:szCs w:val="28"/>
+        </w:rPr>
+        <w:t>, а также, диагностические средства для анализа состояния в псевдо-реальном времени</w:t>
+      </w:r>
+      <w:r>
+        <w:rPr>
+          <w:rFonts w:cs="Times New Roman"/>
+          <w:szCs w:val="28"/>
+        </w:rPr>
+        <w:t>.</w:t>
+      </w:r>
+    </w:p>
+    <w:p>
+      <w:pPr>
+        <w:rPr>
+          <w:rFonts w:cs="Times New Roman"/>
+          <w:szCs w:val="28"/>
+        </w:rPr>
+      </w:pPr>
+      <w:r>
+        <w:rPr>
+          <w:rFonts w:cs="Times New Roman"/>
+          <w:szCs w:val="28"/>
+        </w:rPr>
+        <w:t>Программа позволяет настраивать методику автоматически по заданному шаблону и диапазону работы. Так же существует возможность дополнить методику дополнительными точками вручную.</w:t>
+      </w:r>
+    </w:p>
+    <w:p>
+      <w:pPr>
+        <w:rPr>
+          <w:rFonts w:cs="Times New Roman"/>
+          <w:szCs w:val="28"/>
+        </w:rPr>
+      </w:pPr>
+      <w:r>
+        <w:rPr>
+          <w:rFonts w:cs="Times New Roman"/>
+          <w:szCs w:val="28"/>
+        </w:rPr>
+        <w:t>Дополнительными функциями является ручное управление эталонными устройствами и библиотека документации.</w:t>
+      </w:r>
+    </w:p>
+    <w:p>
+      <w:pPr>
+        <w:rPr>
+          <w:rFonts w:cs="Times New Roman"/>
+          <w:szCs w:val="28"/>
+        </w:rPr>
+      </w:pPr>
+      <w:r>
+        <w:rPr>
+          <w:rFonts w:cs="Times New Roman"/>
+          <w:szCs w:val="28"/>
+        </w:rPr>
+        <w:t xml:space="preserve">В режиме ручного управления </w:t>
+      </w:r>
+      <w:r>
+        <w:rPr>
+          <w:rFonts w:cs="Times New Roman"/>
+          <w:szCs w:val="28"/>
+        </w:rPr>
+        <w:t>пользовательский интерфейс предоставляет</w:t>
+      </w:r>
+      <w:r>
+        <w:rPr>
+          <w:rFonts w:cs="Times New Roman"/>
+          <w:szCs w:val="28"/>
+        </w:rPr>
+        <w:t xml:space="preserve"> основные функциональные возможности </w:t>
+      </w:r>
+      <w:r>
+        <w:rPr>
+          <w:rFonts w:cs="Times New Roman"/>
+          <w:szCs w:val="28"/>
+        </w:rPr>
+        <w:t>эталонного устройства. Организация интерфейса для каждого вида эталонного оборудования индивидуальна и специализирована для выполнения основных его функций.</w:t>
+      </w:r>
+    </w:p>
+    <w:p>
+      <w:pPr>
+        <w:rPr>
+          <w:rFonts w:cs="Times New Roman"/>
+          <w:szCs w:val="28"/>
+        </w:rPr>
+      </w:pPr>
+      <w:r>
+        <w:rPr>
+          <w:rFonts w:cs="Times New Roman"/>
+          <w:szCs w:val="28"/>
+        </w:rPr>
+        <w:t xml:space="preserve">Библиотека содержи набор руководств по эксплуатации, методик поверки и прочей </w:t>
+      </w:r>
+      <w:r>
+        <w:rPr>
+          <w:rFonts w:cs="Times New Roman"/>
+          <w:szCs w:val="28"/>
+        </w:rPr>
+        <w:t>специализированной документации. Документация, представленная в библиотеке получена из публичных источников, но её актуальность не гарантируется.</w:t>
+      </w:r>
+    </w:p>
+    <w:p>
+      <w:pPr>
+        <w:ind w:firstLine="0"/>
+        <w:rPr>
+          <w:rFonts w:cs="Times New Roman"/>
+          <w:szCs w:val="28"/>
+        </w:rPr>
+      </w:pPr>
+      <w:r>
+        <w:rPr>
+          <w:rFonts w:cs="Times New Roman"/>
+          <w:szCs w:val="28"/>
+        </w:rPr>
+        <w:br w:type="page"/>
+      </w:r>
       <w:bookmarkStart w:id="5" w:name="_GoBack"/>
       <w:bookmarkEnd w:id="5"/>
-    </w:p>
-    <w:p>
-      <w:pPr>
-        <w:ind w:firstLine="0"/>
-        <w:rPr>
-          <w:rFonts w:cs="Times New Roman"/>
-          <w:szCs w:val="28"/>
-        </w:rPr>
-      </w:pPr>
-      <w:r>
-        <w:rPr>
-          <w:rFonts w:cs="Times New Roman"/>
-          <w:szCs w:val="28"/>
-        </w:rPr>
-        <w:br w:type="page"/>
-      </w:r>
     </w:p>
     <w:p>
       <w:pPr>
@@ -1328,8 +1565,8 @@
 </file>
 
 <file path=word/numbering.xml><?xml version="1.0" encoding="utf-8"?>
-<w:numbering xmlns:wpc="http://schemas.microsoft.com/office/word/2010/wordprocessingCanvas" xmlns:cx="http://schemas.microsoft.com/office/drawing/2014/chartex" xmlns:cx1="http://schemas.microsoft.com/office/drawing/2015/9/8/chartex" xmlns:cx2="http://schemas.microsoft.com/office/drawing/2015/10/21/chartex" xmlns:cx3="http://schemas.microsoft.com/office/drawing/2016/5/9/chartex" xmlns:cx4="http://schemas.microsoft.com/office/drawing/2016/5/10/chartex" xmlns:cx5="http://schemas.microsoft.com/office/drawing/2016/5/11/chartex" xmlns:cx6="http://schemas.microsoft.com/office/drawing/2016/5/12/chartex" xmlns:cx7="http://schemas.microsoft.com/office/drawing/2016/5/13/chartex" xmlns:cx8="http://schemas.microsoft.com/office/drawing/2016/5/14/chartex" xmlns:mc="http://schemas.openxmlformats.org/markup-compatibility/2006" xmlns:aink="http://schemas.microsoft.com/office/drawing/2016/ink" xmlns:am3d="http://schemas.microsoft.com/office/drawing/2017/model3d" xmlns:o="urn:schemas-microsoft-com:office:office" xmlns:r="http://schemas.openxmlformats.org/officeDocument/2006/relationships" xmlns:m="http://schemas.openxmlformats.org/officeDocument/2006/math" xmlns:v="urn:schemas-microsoft-com:vml" xmlns:wp14="http://schemas.microsoft.com/office/word/2010/wordprocessingDrawing" xmlns:wp="http://schemas.openxmlformats.org/drawingml/2006/wordprocessingDrawing" xmlns:w10="urn:schemas-microsoft-com:office:word" xmlns:w="http://schemas.openxmlformats.org/wordprocessingml/2006/main" xmlns:w14="http://schemas.microsoft.com/office/word/2010/wordml" xmlns:w15="http://schemas.microsoft.com/office/word/2012/wordml" xmlns:w16cid="http://schemas.microsoft.com/office/word/2016/wordml/cid" xmlns:w16se="http://schemas.microsoft.com/office/word/2015/wordml/symex" xmlns:wpg="http://schemas.microsoft.com/office/word/2010/wordprocessingGroup" xmlns:wpi="http://schemas.microsoft.com/office/word/2010/wordprocessingInk" xmlns:wne="http://schemas.microsoft.com/office/word/2006/wordml" xmlns:wps="http://schemas.microsoft.com/office/word/2010/wordprocessingShape" mc:Ignorable="w14 w15 w16se w16cid wp14">
-  <w:abstractNum w:abstractNumId="0" w15:restartNumberingAfterBreak="0">
+<w:numbering xmlns:wpc="http://schemas.microsoft.com/office/word/2010/wordprocessingCanvas" xmlns:mc="http://schemas.openxmlformats.org/markup-compatibility/2006" xmlns:o="urn:schemas-microsoft-com:office:office" xmlns:r="http://schemas.openxmlformats.org/officeDocument/2006/relationships" xmlns:m="http://schemas.openxmlformats.org/officeDocument/2006/math" xmlns:v="urn:schemas-microsoft-com:vml" xmlns:wp14="http://schemas.microsoft.com/office/word/2010/wordprocessingDrawing" xmlns:wp="http://schemas.openxmlformats.org/drawingml/2006/wordprocessingDrawing" xmlns:w10="urn:schemas-microsoft-com:office:word" xmlns:w="http://schemas.openxmlformats.org/wordprocessingml/2006/main" xmlns:w14="http://schemas.microsoft.com/office/word/2010/wordml" xmlns:w15="http://schemas.microsoft.com/office/word/2012/wordml" xmlns:wpg="http://schemas.microsoft.com/office/word/2010/wordprocessingGroup" xmlns:wpi="http://schemas.microsoft.com/office/word/2010/wordprocessingInk" xmlns:wne="http://schemas.microsoft.com/office/word/2006/wordml" xmlns:wps="http://schemas.microsoft.com/office/word/2010/wordprocessingShape" mc:Ignorable="w14 w15 wp14">
+  <w:abstractNum w:abstractNumId="0">
     <w:nsid w:val="06564BAC"/>
     <w:multiLevelType w:val="hybridMultilevel"/>
     <w:tmpl w:val="7EB67672"/>
@@ -1447,7 +1684,7 @@
 </file>
 
 <file path=word/styles.xml><?xml version="1.0" encoding="utf-8"?>
-<w:styles xmlns:mc="http://schemas.openxmlformats.org/markup-compatibility/2006" xmlns:r="http://schemas.openxmlformats.org/officeDocument/2006/relationships" xmlns:w="http://schemas.openxmlformats.org/wordprocessingml/2006/main" xmlns:w14="http://schemas.microsoft.com/office/word/2010/wordml" xmlns:w15="http://schemas.microsoft.com/office/word/2012/wordml" xmlns:w16cid="http://schemas.microsoft.com/office/word/2016/wordml/cid" xmlns:w16se="http://schemas.microsoft.com/office/word/2015/wordml/symex" mc:Ignorable="w14 w15 w16se w16cid">
+<w:styles xmlns:mc="http://schemas.openxmlformats.org/markup-compatibility/2006" xmlns:r="http://schemas.openxmlformats.org/officeDocument/2006/relationships" xmlns:w="http://schemas.openxmlformats.org/wordprocessingml/2006/main" xmlns:w14="http://schemas.microsoft.com/office/word/2010/wordml" xmlns:w15="http://schemas.microsoft.com/office/word/2012/wordml" mc:Ignorable="w14 w15">
   <w:docDefaults>
     <w:rPrDefault>
       <w:rPr>
@@ -1463,7 +1700,7 @@
       </w:pPr>
     </w:pPrDefault>
   </w:docDefaults>
-  <w:latentStyles w:defLockedState="0" w:defUIPriority="99" w:defSemiHidden="0" w:defUnhideWhenUsed="0" w:defQFormat="0" w:count="375">
+  <w:latentStyles w:defLockedState="0" w:defUIPriority="99" w:defSemiHidden="0" w:defUnhideWhenUsed="0" w:defQFormat="0" w:count="371">
     <w:lsdException w:name="Normal" w:uiPriority="0" w:qFormat="1"/>
     <w:lsdException w:name="heading 1" w:uiPriority="9" w:qFormat="1"/>
     <w:lsdException w:name="heading 2" w:semiHidden="1" w:uiPriority="9" w:unhideWhenUsed="1" w:qFormat="1"/>
@@ -1569,6 +1806,7 @@
     <w:lsdException w:name="HTML Sample" w:semiHidden="1" w:unhideWhenUsed="1"/>
     <w:lsdException w:name="HTML Typewriter" w:semiHidden="1" w:unhideWhenUsed="1"/>
     <w:lsdException w:name="HTML Variable" w:semiHidden="1" w:unhideWhenUsed="1"/>
+    <w:lsdException w:name="Normal Table" w:semiHidden="1" w:unhideWhenUsed="1"/>
     <w:lsdException w:name="annotation subject" w:semiHidden="1" w:unhideWhenUsed="1"/>
     <w:lsdException w:name="No List" w:semiHidden="1" w:unhideWhenUsed="1"/>
     <w:lsdException w:name="Outline List 1" w:semiHidden="1" w:unhideWhenUsed="1"/>
@@ -1612,8 +1850,10 @@
     <w:lsdException w:name="Table Elegant" w:semiHidden="1" w:unhideWhenUsed="1"/>
     <w:lsdException w:name="Table Professional" w:semiHidden="1" w:unhideWhenUsed="1"/>
     <w:lsdException w:name="Table Subtle 1" w:semiHidden="1" w:unhideWhenUsed="1"/>
+    <w:lsdException w:name="Table Subtle 2" w:semiHidden="1" w:unhideWhenUsed="1"/>
     <w:lsdException w:name="Table Web 1" w:semiHidden="1" w:unhideWhenUsed="1"/>
     <w:lsdException w:name="Table Web 2" w:semiHidden="1" w:unhideWhenUsed="1"/>
+    <w:lsdException w:name="Table Web 3" w:semiHidden="1" w:unhideWhenUsed="1"/>
     <w:lsdException w:name="Balloon Text" w:semiHidden="1" w:unhideWhenUsed="1"/>
     <w:lsdException w:name="Table Grid" w:uiPriority="39"/>
     <w:lsdException w:name="Table Theme" w:semiHidden="1" w:unhideWhenUsed="1"/>
@@ -1832,10 +2072,6 @@
     <w:lsdException w:name="List Table 5 Dark Accent 6" w:uiPriority="50"/>
     <w:lsdException w:name="List Table 6 Colorful Accent 6" w:uiPriority="51"/>
     <w:lsdException w:name="List Table 7 Colorful Accent 6" w:uiPriority="52"/>
-    <w:lsdException w:name="Mention" w:semiHidden="1" w:unhideWhenUsed="1"/>
-    <w:lsdException w:name="Smart Hyperlink" w:semiHidden="1" w:unhideWhenUsed="1"/>
-    <w:lsdException w:name="Hashtag" w:semiHidden="1" w:unhideWhenUsed="1"/>
-    <w:lsdException w:name="Unresolved Mention" w:semiHidden="1" w:unhideWhenUsed="1"/>
   </w:latentStyles>
   <w:style w:type="paragraph" w:default="1" w:styleId="a">
     <w:name w:val="Normal"/>
@@ -2286,7 +2522,7 @@
 </file>
 
 <file path=customXml/itemProps1.xml><?xml version="1.0" encoding="utf-8"?>
-<ds:datastoreItem xmlns:ds="http://schemas.openxmlformats.org/officeDocument/2006/customXml" ds:itemID="{8C9460E1-6E74-48FD-A82F-5A566D442B19}">
+<ds:datastoreItem xmlns:ds="http://schemas.openxmlformats.org/officeDocument/2006/customXml" ds:itemID="{5B6C7D9B-C6D5-4473-A7BD-EE5016DFB5A4}">
   <ds:schemaRefs>
     <ds:schemaRef ds:uri="http://schemas.openxmlformats.org/officeDocument/2006/bibliography"/>
   </ds:schemaRefs>

--- a/doc/ПО КипТМ РЭ.docx
+++ b/doc/ПО КипТМ РЭ.docx
@@ -1187,7 +1187,13 @@
       <w:bookmarkStart w:id="3" w:name="_Toc497043749"/>
       <w:r>
         <w:lastRenderedPageBreak/>
-        <w:t xml:space="preserve">Установка и </w:t>
+        <w:t>Установка</w:t>
+      </w:r>
+      <w:r>
+        <w:t>, запуск</w:t>
+      </w:r>
+      <w:r>
+        <w:t xml:space="preserve"> и </w:t>
       </w:r>
       <w:r>
         <w:t>системные требования</w:t>
@@ -1290,6 +1296,21 @@
           <w:szCs w:val="28"/>
         </w:rPr>
         <w:t>и выше.</w:t>
+      </w:r>
+    </w:p>
+    <w:p>
+      <w:pPr>
+        <w:rPr>
+          <w:rFonts w:cs="Times New Roman"/>
+          <w:szCs w:val="28"/>
+        </w:rPr>
+      </w:pPr>
+      <w:r>
+        <w:rPr>
+          <w:rFonts w:cs="Times New Roman"/>
+          <w:szCs w:val="28"/>
+        </w:rPr>
+        <w:t>При установке на программа размещает на рабочем столе ярлык для запуска.</w:t>
       </w:r>
     </w:p>
     <w:p>
@@ -1362,6 +1383,27 @@
           <w:rFonts w:cs="Times New Roman"/>
           <w:szCs w:val="28"/>
         </w:rPr>
+        <w:t xml:space="preserve"> (</w:t>
+      </w:r>
+      <w:r>
+        <w:rPr>
+          <w:rFonts w:cs="Times New Roman"/>
+          <w:szCs w:val="28"/>
+        </w:rPr>
+        <w:t>график текущих измерений</w:t>
+      </w:r>
+      <w:r>
+        <w:rPr>
+          <w:rFonts w:cs="Times New Roman"/>
+          <w:szCs w:val="28"/>
+        </w:rPr>
+        <w:t>)</w:t>
+      </w:r>
+      <w:r>
+        <w:rPr>
+          <w:rFonts w:cs="Times New Roman"/>
+          <w:szCs w:val="28"/>
+        </w:rPr>
         <w:t>.</w:t>
       </w:r>
     </w:p>
@@ -1468,19 +1510,17 @@
         </w:rPr>
         <w:br w:type="page"/>
       </w:r>
-      <w:bookmarkStart w:id="5" w:name="_GoBack"/>
-      <w:bookmarkEnd w:id="5"/>
     </w:p>
     <w:p>
       <w:pPr>
         <w:pStyle w:val="1"/>
       </w:pPr>
-      <w:bookmarkStart w:id="6" w:name="_Toc497043751"/>
+      <w:bookmarkStart w:id="5" w:name="_Toc497043751"/>
       <w:r>
         <w:lastRenderedPageBreak/>
         <w:t>Выполнение поверки</w:t>
       </w:r>
-      <w:bookmarkEnd w:id="6"/>
+      <w:bookmarkEnd w:id="5"/>
     </w:p>
     <w:p>
       <w:pPr>
@@ -1491,11 +1531,534 @@
         </w:numPr>
         <w:ind w:left="709" w:hanging="425"/>
       </w:pPr>
-      <w:bookmarkStart w:id="7" w:name="_Toc497043752"/>
+      <w:bookmarkStart w:id="6" w:name="_Toc497043752"/>
       <w:r>
         <w:t>Проверка датчика давления с токовым выходом</w:t>
       </w:r>
+      <w:bookmarkEnd w:id="6"/>
+    </w:p>
+    <w:p>
+      <w:pPr>
+        <w:rPr>
+          <w:rFonts w:cs="Times New Roman"/>
+          <w:szCs w:val="28"/>
+        </w:rPr>
+      </w:pPr>
+      <w:r>
+        <w:rPr>
+          <w:rFonts w:cs="Times New Roman"/>
+          <w:szCs w:val="28"/>
+        </w:rPr>
+        <w:t xml:space="preserve">Проверка состоит из выполнения ряда шагов: конфигурирование, выполнение и </w:t>
+      </w:r>
+      <w:r>
+        <w:rPr>
+          <w:rFonts w:cs="Times New Roman"/>
+          <w:szCs w:val="28"/>
+        </w:rPr>
+        <w:t>просмотр отчета.</w:t>
+      </w:r>
+    </w:p>
+    <w:p>
+      <w:pPr>
+        <w:rPr>
+          <w:rFonts w:cs="Times New Roman"/>
+          <w:szCs w:val="28"/>
+        </w:rPr>
+      </w:pPr>
+      <w:r>
+        <w:rPr>
+          <w:rFonts w:cs="Times New Roman"/>
+          <w:szCs w:val="28"/>
+        </w:rPr>
+        <w:t>Вид</w:t>
+      </w:r>
+      <w:r>
+        <w:rPr>
+          <w:rFonts w:cs="Times New Roman"/>
+          <w:szCs w:val="28"/>
+        </w:rPr>
+        <w:t xml:space="preserve"> шага конфигурирования представлен на рисунке 1:</w:t>
+      </w:r>
+    </w:p>
+    <w:p>
+      <w:pPr>
+        <w:ind w:firstLine="0"/>
+        <w:rPr>
+          <w:rFonts w:cs="Times New Roman"/>
+          <w:szCs w:val="28"/>
+        </w:rPr>
+      </w:pPr>
+      <w:r>
+        <w:object w:dxaOrig="20536" w:dyaOrig="18061">
+          <v:shapetype id="_x0000_t75" coordsize="21600,21600" o:spt="75" o:preferrelative="t" path="m@4@5l@4@11@9@11@9@5xe" filled="f" stroked="f">
+            <v:stroke joinstyle="miter"/>
+            <v:formulas>
+              <v:f eqn="if lineDrawn pixelLineWidth 0"/>
+              <v:f eqn="sum @0 1 0"/>
+              <v:f eqn="sum 0 0 @1"/>
+              <v:f eqn="prod @2 1 2"/>
+              <v:f eqn="prod @3 21600 pixelWidth"/>
+              <v:f eqn="prod @3 21600 pixelHeight"/>
+              <v:f eqn="sum @0 0 1"/>
+              <v:f eqn="prod @6 1 2"/>
+              <v:f eqn="prod @7 21600 pixelWidth"/>
+              <v:f eqn="sum @8 21600 0"/>
+              <v:f eqn="prod @7 21600 pixelHeight"/>
+              <v:f eqn="sum @10 21600 0"/>
+            </v:formulas>
+            <v:path o:extrusionok="f" gradientshapeok="t" o:connecttype="rect"/>
+            <o:lock v:ext="edit" aspectratio="t"/>
+          </v:shapetype>
+          <v:shape id="_x0000_i1025" type="#_x0000_t75" style="width:467.25pt;height:411pt" o:ole="">
+            <v:imagedata r:id="rId6" o:title=""/>
+          </v:shape>
+          <o:OLEObject Type="Embed" ProgID="Visio.Drawing.15" ShapeID="_x0000_i1025" DrawAspect="Content" ObjectID="_1571248206" r:id="rId7"/>
+        </w:object>
+      </w:r>
+    </w:p>
+    <w:p>
+      <w:pPr>
+        <w:ind w:firstLine="0"/>
+        <w:jc w:val="center"/>
+        <w:rPr>
+          <w:rFonts w:cs="Times New Roman"/>
+          <w:szCs w:val="28"/>
+        </w:rPr>
+      </w:pPr>
+      <w:r>
+        <w:rPr>
+          <w:rFonts w:cs="Times New Roman"/>
+          <w:szCs w:val="28"/>
+        </w:rPr>
+        <w:t xml:space="preserve">Рисунок 1 – </w:t>
+      </w:r>
+      <w:r>
+        <w:rPr>
+          <w:rFonts w:cs="Times New Roman"/>
+          <w:szCs w:val="28"/>
+        </w:rPr>
+        <w:t>Вид</w:t>
+      </w:r>
+      <w:r>
+        <w:rPr>
+          <w:rFonts w:cs="Times New Roman"/>
+          <w:szCs w:val="28"/>
+        </w:rPr>
+        <w:t xml:space="preserve"> шага конфигурирования проверки.</w:t>
+      </w:r>
+    </w:p>
+    <w:p>
+      <w:pPr>
+        <w:rPr>
+          <w:rFonts w:cs="Times New Roman"/>
+          <w:szCs w:val="28"/>
+        </w:rPr>
+      </w:pPr>
+      <w:r>
+        <w:rPr>
+          <w:rFonts w:cs="Times New Roman"/>
+          <w:szCs w:val="28"/>
+        </w:rPr>
+        <w:t>В области 1 заполняются формальные характеристики объекта контроля и эталона.</w:t>
+      </w:r>
+      <w:r>
+        <w:rPr>
+          <w:rFonts w:cs="Times New Roman"/>
+          <w:szCs w:val="28"/>
+        </w:rPr>
+        <w:t xml:space="preserve"> В разделе «Организация» можно ввести юридическое наименование организации, проводившей поверку.</w:t>
+      </w:r>
+      <w:r>
+        <w:rPr>
+          <w:rFonts w:cs="Times New Roman"/>
+          <w:szCs w:val="28"/>
+        </w:rPr>
+        <w:t xml:space="preserve"> Так же в этой области указывается методика, на основании которой проведена поверка. Для некоторых полей, при наведении и удержании указателя мыши в области для ввода, выводится подсказка о назначении поля.</w:t>
+      </w:r>
+    </w:p>
+    <w:p>
+      <w:pPr>
+        <w:rPr>
+          <w:rFonts w:cs="Times New Roman"/>
+          <w:szCs w:val="28"/>
+        </w:rPr>
+      </w:pPr>
+      <w:r>
+        <w:rPr>
+          <w:rFonts w:cs="Times New Roman"/>
+          <w:szCs w:val="28"/>
+        </w:rPr>
+        <w:t xml:space="preserve">Диапазон </w:t>
+      </w:r>
+      <w:r>
+        <w:rPr>
+          <w:rFonts w:cs="Times New Roman"/>
+          <w:szCs w:val="28"/>
+        </w:rPr>
+        <w:t xml:space="preserve">объекта поверки указывается в области 2. Там же указывается и погрешность в одном из одном из трех форматов: абсолютная погрешность в проценте от верхнего предела измерения (ВПИ), абсолютная погрешность </w:t>
+      </w:r>
+      <w:r>
+        <w:rPr>
+          <w:rFonts w:cs="Times New Roman"/>
+          <w:szCs w:val="28"/>
+        </w:rPr>
+        <w:lastRenderedPageBreak/>
+        <w:t>точным значением и относительная погрешность</w:t>
+      </w:r>
+      <w:r>
+        <w:rPr>
+          <w:rFonts w:cs="Times New Roman"/>
+          <w:szCs w:val="28"/>
+        </w:rPr>
+        <w:t xml:space="preserve"> приведенная к проверяемой точке.</w:t>
+      </w:r>
+    </w:p>
+    <w:p>
+      <w:pPr>
+        <w:rPr>
+          <w:rFonts w:cs="Times New Roman"/>
+          <w:szCs w:val="28"/>
+        </w:rPr>
+      </w:pPr>
+      <w:r>
+        <w:rPr>
+          <w:rFonts w:cs="Times New Roman"/>
+          <w:szCs w:val="28"/>
+        </w:rPr>
+        <w:t>При вводе значений автоматически формируется набор точек с соответствующими погрешностями. Результат расчета точек и допустимых погрешностей показывается в области</w:t>
+      </w:r>
+      <w:r>
+        <w:rPr>
+          <w:rFonts w:cs="Times New Roman"/>
+          <w:szCs w:val="28"/>
+        </w:rPr>
+        <w:t xml:space="preserve"> 3</w:t>
+      </w:r>
+      <w:r>
+        <w:rPr>
+          <w:rFonts w:cs="Times New Roman"/>
+          <w:szCs w:val="28"/>
+        </w:rPr>
+        <w:t>.</w:t>
+      </w:r>
+    </w:p>
+    <w:p>
+      <w:pPr>
+        <w:rPr>
+          <w:rFonts w:cs="Times New Roman"/>
+          <w:szCs w:val="28"/>
+        </w:rPr>
+      </w:pPr>
+      <w:r>
+        <w:rPr>
+          <w:rFonts w:cs="Times New Roman"/>
+          <w:szCs w:val="28"/>
+        </w:rPr>
+        <w:t>В области 4 можно указать параметры окружения во время поверки.</w:t>
+      </w:r>
+    </w:p>
+    <w:p>
+      <w:pPr>
+        <w:rPr>
+          <w:rFonts w:cs="Times New Roman"/>
+          <w:szCs w:val="28"/>
+        </w:rPr>
+      </w:pPr>
+      <w:r>
+        <w:rPr>
+          <w:rFonts w:cs="Times New Roman"/>
+          <w:szCs w:val="28"/>
+        </w:rPr>
+        <w:t xml:space="preserve">Вид шага выполнения поверки представлен на </w:t>
+      </w:r>
+      <w:r>
+        <w:rPr>
+          <w:rFonts w:cs="Times New Roman"/>
+          <w:szCs w:val="28"/>
+        </w:rPr>
+        <w:t>рисунке 2:</w:t>
+      </w:r>
+    </w:p>
+    <w:p>
+      <w:pPr>
+        <w:ind w:firstLine="0"/>
+        <w:rPr>
+          <w:rFonts w:cs="Times New Roman"/>
+          <w:szCs w:val="28"/>
+        </w:rPr>
+      </w:pPr>
+      <w:r>
+        <w:object w:dxaOrig="20536" w:dyaOrig="8911">
+          <v:shape id="_x0000_i1026" type="#_x0000_t75" style="width:467.25pt;height:202.5pt" o:ole="">
+            <v:imagedata r:id="rId8" o:title=""/>
+          </v:shape>
+          <o:OLEObject Type="Embed" ProgID="Visio.Drawing.15" ShapeID="_x0000_i1026" DrawAspect="Content" ObjectID="_1571248207" r:id="rId9"/>
+        </w:object>
+      </w:r>
+    </w:p>
+    <w:p>
+      <w:pPr>
+        <w:ind w:firstLine="0"/>
+        <w:jc w:val="center"/>
+        <w:rPr>
+          <w:rFonts w:cs="Times New Roman"/>
+          <w:szCs w:val="28"/>
+        </w:rPr>
+      </w:pPr>
+      <w:r>
+        <w:rPr>
+          <w:rFonts w:cs="Times New Roman"/>
+          <w:szCs w:val="28"/>
+        </w:rPr>
+        <w:t xml:space="preserve">Рисунок </w:t>
+      </w:r>
+      <w:r>
+        <w:rPr>
+          <w:rFonts w:cs="Times New Roman"/>
+          <w:szCs w:val="28"/>
+        </w:rPr>
+        <w:t>2</w:t>
+      </w:r>
+      <w:r>
+        <w:rPr>
+          <w:rFonts w:cs="Times New Roman"/>
+          <w:szCs w:val="28"/>
+        </w:rPr>
+        <w:t xml:space="preserve"> – </w:t>
+      </w:r>
+      <w:r>
+        <w:rPr>
+          <w:rFonts w:cs="Times New Roman"/>
+          <w:szCs w:val="28"/>
+        </w:rPr>
+        <w:t>Вид</w:t>
+      </w:r>
+      <w:r>
+        <w:rPr>
+          <w:rFonts w:cs="Times New Roman"/>
+          <w:szCs w:val="28"/>
+        </w:rPr>
+        <w:t xml:space="preserve"> шага </w:t>
+      </w:r>
+      <w:r>
+        <w:rPr>
+          <w:rFonts w:cs="Times New Roman"/>
+          <w:szCs w:val="28"/>
+        </w:rPr>
+        <w:t>выполнения</w:t>
+      </w:r>
+      <w:r>
+        <w:rPr>
+          <w:rFonts w:cs="Times New Roman"/>
+          <w:szCs w:val="28"/>
+        </w:rPr>
+        <w:t xml:space="preserve"> проверки.</w:t>
+      </w:r>
+    </w:p>
+    <w:p>
+      <w:pPr>
+        <w:rPr>
+          <w:rFonts w:cs="Times New Roman"/>
+          <w:szCs w:val="28"/>
+        </w:rPr>
+      </w:pPr>
+      <w:r>
+        <w:rPr>
+          <w:rFonts w:cs="Times New Roman"/>
+          <w:szCs w:val="28"/>
+        </w:rPr>
+        <w:t>В области 5 представлен ход выполнения поверки и отмечены фактические результаты входного, выходного параметров и фактический допуск по точке.</w:t>
+      </w:r>
+    </w:p>
+    <w:p>
+      <w:pPr>
+        <w:rPr>
+          <w:rFonts w:cs="Times New Roman"/>
+          <w:szCs w:val="28"/>
+        </w:rPr>
+      </w:pPr>
+      <w:r>
+        <w:rPr>
+          <w:rFonts w:cs="Times New Roman"/>
+          <w:szCs w:val="28"/>
+        </w:rPr>
+        <w:t>При необходимости, пользователь может внести в порядок проведения поверки дополнительную точку, указав значения входного, выходного параметров и допуска выходного параметра в области 6. Корректировка списка точек возможно только до начала процесса поверки.</w:t>
+      </w:r>
+    </w:p>
+    <w:p>
+      <w:pPr>
+        <w:rPr>
+          <w:rFonts w:cs="Times New Roman"/>
+          <w:szCs w:val="28"/>
+        </w:rPr>
+      </w:pPr>
+      <w:r>
+        <w:rPr>
+          <w:rFonts w:cs="Times New Roman"/>
+          <w:szCs w:val="28"/>
+        </w:rPr>
+        <w:t xml:space="preserve">В ходе проверки текущее состояние и лог предыдущего состояния показывается в области 7. Так же </w:t>
+      </w:r>
+      <w:r>
+        <w:rPr>
+          <w:rFonts w:cs="Times New Roman"/>
+          <w:szCs w:val="28"/>
+        </w:rPr>
+        <w:t>там</w:t>
+      </w:r>
+      <w:r>
+        <w:rPr>
+          <w:rFonts w:cs="Times New Roman"/>
+          <w:szCs w:val="28"/>
+        </w:rPr>
+        <w:t xml:space="preserve"> показывается текущее </w:t>
+      </w:r>
+      <w:r>
+        <w:rPr>
+          <w:rFonts w:cs="Times New Roman"/>
+          <w:szCs w:val="28"/>
+        </w:rPr>
+        <w:t xml:space="preserve">мгновенное </w:t>
+      </w:r>
+      <w:r>
+        <w:rPr>
+          <w:rFonts w:cs="Times New Roman"/>
+          <w:szCs w:val="28"/>
+        </w:rPr>
+        <w:t xml:space="preserve">значение </w:t>
+      </w:r>
+      <w:r>
+        <w:rPr>
+          <w:rFonts w:cs="Times New Roman"/>
+          <w:szCs w:val="28"/>
+        </w:rPr>
+        <w:t>входного, выходного сигнала, величины абсолютного и относительного отклонения выходного сигнала. В области допуск выводится значение допустимого абсолютного и относительного отклонения. На графике показывается во времени значение выходного сигнала.</w:t>
+      </w:r>
+    </w:p>
+    <w:p>
+      <w:pPr>
+        <w:rPr>
+          <w:rFonts w:cs="Times New Roman"/>
+          <w:szCs w:val="28"/>
+        </w:rPr>
+      </w:pPr>
+      <w:r>
+        <w:rPr>
+          <w:rFonts w:cs="Times New Roman"/>
+          <w:szCs w:val="28"/>
+        </w:rPr>
+        <w:t>Вид шага просмотра результатов показан на рисунке 3:</w:t>
+      </w:r>
+    </w:p>
+    <w:p>
+      <w:pPr>
+        <w:ind w:firstLine="0"/>
+        <w:rPr>
+          <w:rFonts w:cs="Times New Roman"/>
+          <w:szCs w:val="28"/>
+        </w:rPr>
+      </w:pPr>
+      <w:r>
+        <w:object w:dxaOrig="20551" w:dyaOrig="8836">
+          <v:shape id="_x0000_i1027" type="#_x0000_t75" style="width:467.25pt;height:201pt" o:ole="">
+            <v:imagedata r:id="rId10" o:title=""/>
+          </v:shape>
+          <o:OLEObject Type="Embed" ProgID="Visio.Drawing.15" ShapeID="_x0000_i1027" DrawAspect="Content" ObjectID="_1571248208" r:id="rId11"/>
+        </w:object>
+      </w:r>
+    </w:p>
+    <w:p>
+      <w:pPr>
+        <w:ind w:firstLine="0"/>
+        <w:jc w:val="center"/>
+        <w:rPr>
+          <w:rFonts w:cs="Times New Roman"/>
+          <w:szCs w:val="28"/>
+        </w:rPr>
+      </w:pPr>
+      <w:r>
+        <w:rPr>
+          <w:rFonts w:cs="Times New Roman"/>
+          <w:szCs w:val="28"/>
+        </w:rPr>
+        <w:t xml:space="preserve">Рисунок </w:t>
+      </w:r>
+      <w:r>
+        <w:rPr>
+          <w:rFonts w:cs="Times New Roman"/>
+          <w:szCs w:val="28"/>
+        </w:rPr>
+        <w:t>3</w:t>
+      </w:r>
+      <w:r>
+        <w:rPr>
+          <w:rFonts w:cs="Times New Roman"/>
+          <w:szCs w:val="28"/>
+        </w:rPr>
+        <w:t xml:space="preserve"> – Вид шага </w:t>
+      </w:r>
+      <w:r>
+        <w:rPr>
+          <w:rFonts w:cs="Times New Roman"/>
+          <w:szCs w:val="28"/>
+        </w:rPr>
+        <w:t>результатов поверки</w:t>
+      </w:r>
+      <w:r>
+        <w:rPr>
+          <w:rFonts w:cs="Times New Roman"/>
+          <w:szCs w:val="28"/>
+        </w:rPr>
+        <w:t>.</w:t>
+      </w:r>
+    </w:p>
+    <w:p>
+      <w:pPr>
+        <w:rPr>
+          <w:rFonts w:cs="Times New Roman"/>
+          <w:szCs w:val="28"/>
+        </w:rPr>
+      </w:pPr>
+      <w:r>
+        <w:rPr>
+          <w:rFonts w:cs="Times New Roman"/>
+          <w:szCs w:val="28"/>
+        </w:rPr>
+        <w:t xml:space="preserve">Результат проверки представлен в области 9. </w:t>
+      </w:r>
+      <w:r>
+        <w:rPr>
+          <w:rFonts w:cs="Times New Roman"/>
+          <w:szCs w:val="28"/>
+        </w:rPr>
+        <w:t xml:space="preserve">В области 8 можно указать общие результаты по проверкам герметичности, результатам </w:t>
+      </w:r>
+      <w:proofErr w:type="spellStart"/>
+      <w:r>
+        <w:rPr>
+          <w:rFonts w:cs="Times New Roman"/>
+          <w:szCs w:val="28"/>
+        </w:rPr>
+        <w:t>опробирования</w:t>
+      </w:r>
+      <w:proofErr w:type="spellEnd"/>
+      <w:r>
+        <w:rPr>
+          <w:rFonts w:cs="Times New Roman"/>
+          <w:szCs w:val="28"/>
+        </w:rPr>
+        <w:t xml:space="preserve"> и общий результат проверки</w:t>
+      </w:r>
+      <w:bookmarkStart w:id="7" w:name="_GoBack"/>
       <w:bookmarkEnd w:id="7"/>
+      <w:r>
+        <w:rPr>
+          <w:rFonts w:cs="Times New Roman"/>
+          <w:szCs w:val="28"/>
+        </w:rPr>
+        <w:t>.</w:t>
+      </w:r>
     </w:p>
     <w:p>
       <w:pPr>
@@ -2522,7 +3085,7 @@
 </file>
 
 <file path=customXml/itemProps1.xml><?xml version="1.0" encoding="utf-8"?>
-<ds:datastoreItem xmlns:ds="http://schemas.openxmlformats.org/officeDocument/2006/customXml" ds:itemID="{5B6C7D9B-C6D5-4473-A7BD-EE5016DFB5A4}">
+<ds:datastoreItem xmlns:ds="http://schemas.openxmlformats.org/officeDocument/2006/customXml" ds:itemID="{5905B153-7BA2-4CE5-AC6C-B43C09AB7FE1}">
   <ds:schemaRefs>
     <ds:schemaRef ds:uri="http://schemas.openxmlformats.org/officeDocument/2006/bibliography"/>
   </ds:schemaRefs>

--- a/doc/ПО КипТМ РЭ.docx
+++ b/doc/ПО КипТМ РЭ.docx
@@ -1,6 +1,6 @@
 
 <file path=word/document.xml><?xml version="1.0" encoding="utf-8"?>
-<w:document xmlns:wpc="http://schemas.microsoft.com/office/word/2010/wordprocessingCanvas" xmlns:mc="http://schemas.openxmlformats.org/markup-compatibility/2006" xmlns:o="urn:schemas-microsoft-com:office:office" xmlns:r="http://schemas.openxmlformats.org/officeDocument/2006/relationships" xmlns:m="http://schemas.openxmlformats.org/officeDocument/2006/math" xmlns:v="urn:schemas-microsoft-com:vml" xmlns:wp14="http://schemas.microsoft.com/office/word/2010/wordprocessingDrawing" xmlns:wp="http://schemas.openxmlformats.org/drawingml/2006/wordprocessingDrawing" xmlns:w10="urn:schemas-microsoft-com:office:word" xmlns:w="http://schemas.openxmlformats.org/wordprocessingml/2006/main" xmlns:w14="http://schemas.microsoft.com/office/word/2010/wordml" xmlns:w15="http://schemas.microsoft.com/office/word/2012/wordml" xmlns:wpg="http://schemas.microsoft.com/office/word/2010/wordprocessingGroup" xmlns:wpi="http://schemas.microsoft.com/office/word/2010/wordprocessingInk" xmlns:wne="http://schemas.microsoft.com/office/word/2006/wordml" xmlns:wps="http://schemas.microsoft.com/office/word/2010/wordprocessingShape" mc:Ignorable="w14 w15 wp14">
+<w:document xmlns:wpc="http://schemas.microsoft.com/office/word/2010/wordprocessingCanvas" xmlns:cx="http://schemas.microsoft.com/office/drawing/2014/chartex" xmlns:cx1="http://schemas.microsoft.com/office/drawing/2015/9/8/chartex" xmlns:cx2="http://schemas.microsoft.com/office/drawing/2015/10/21/chartex" xmlns:cx3="http://schemas.microsoft.com/office/drawing/2016/5/9/chartex" xmlns:cx4="http://schemas.microsoft.com/office/drawing/2016/5/10/chartex" xmlns:cx5="http://schemas.microsoft.com/office/drawing/2016/5/11/chartex" xmlns:cx6="http://schemas.microsoft.com/office/drawing/2016/5/12/chartex" xmlns:cx7="http://schemas.microsoft.com/office/drawing/2016/5/13/chartex" xmlns:cx8="http://schemas.microsoft.com/office/drawing/2016/5/14/chartex" xmlns:mc="http://schemas.openxmlformats.org/markup-compatibility/2006" xmlns:aink="http://schemas.microsoft.com/office/drawing/2016/ink" xmlns:am3d="http://schemas.microsoft.com/office/drawing/2017/model3d" xmlns:o="urn:schemas-microsoft-com:office:office" xmlns:r="http://schemas.openxmlformats.org/officeDocument/2006/relationships" xmlns:m="http://schemas.openxmlformats.org/officeDocument/2006/math" xmlns:v="urn:schemas-microsoft-com:vml" xmlns:wp14="http://schemas.microsoft.com/office/word/2010/wordprocessingDrawing" xmlns:wp="http://schemas.openxmlformats.org/drawingml/2006/wordprocessingDrawing" xmlns:w10="urn:schemas-microsoft-com:office:word" xmlns:w="http://schemas.openxmlformats.org/wordprocessingml/2006/main" xmlns:w14="http://schemas.microsoft.com/office/word/2010/wordml" xmlns:w15="http://schemas.microsoft.com/office/word/2012/wordml" xmlns:w16cid="http://schemas.microsoft.com/office/word/2016/wordml/cid" xmlns:w16se="http://schemas.microsoft.com/office/word/2015/wordml/symex" xmlns:wpg="http://schemas.microsoft.com/office/word/2010/wordprocessingGroup" xmlns:wpi="http://schemas.microsoft.com/office/word/2010/wordprocessingInk" xmlns:wne="http://schemas.microsoft.com/office/word/2006/wordml" xmlns:wps="http://schemas.microsoft.com/office/word/2010/wordprocessingShape" mc:Ignorable="w14 w15 w16se w16cid wp14">
   <w:body>
     <w:p>
       <w:pPr>
@@ -1610,10 +1610,10 @@
             <v:path o:extrusionok="f" gradientshapeok="t" o:connecttype="rect"/>
             <o:lock v:ext="edit" aspectratio="t"/>
           </v:shapetype>
-          <v:shape id="_x0000_i1025" type="#_x0000_t75" style="width:467.25pt;height:411pt" o:ole="">
+          <v:shape id="_x0000_i1025" type="#_x0000_t75" style="width:467.05pt;height:410.7pt" o:ole="">
             <v:imagedata r:id="rId6" o:title=""/>
           </v:shape>
-          <o:OLEObject Type="Embed" ProgID="Visio.Drawing.15" ShapeID="_x0000_i1025" DrawAspect="Content" ObjectID="_1571248206" r:id="rId7"/>
+          <o:OLEObject Type="Embed" ProgID="Visio.Drawing.15" ShapeID="_x0000_i1025" DrawAspect="Content" ObjectID="_1571388952" r:id="rId7"/>
         </w:object>
       </w:r>
     </w:p>
@@ -1790,10 +1790,10 @@
       </w:pPr>
       <w:r>
         <w:object w:dxaOrig="20536" w:dyaOrig="8911">
-          <v:shape id="_x0000_i1026" type="#_x0000_t75" style="width:467.25pt;height:202.5pt" o:ole="">
+          <v:shape id="_x0000_i1026" type="#_x0000_t75" style="width:467.05pt;height:202.25pt" o:ole="">
             <v:imagedata r:id="rId8" o:title=""/>
           </v:shape>
-          <o:OLEObject Type="Embed" ProgID="Visio.Drawing.15" ShapeID="_x0000_i1026" DrawAspect="Content" ObjectID="_1571248207" r:id="rId9"/>
+          <o:OLEObject Type="Embed" ProgID="Visio.Drawing.15" ShapeID="_x0000_i1026" DrawAspect="Content" ObjectID="_1571388953" r:id="rId9"/>
         </w:object>
       </w:r>
     </w:p>
@@ -1811,35 +1811,7 @@
           <w:rFonts w:cs="Times New Roman"/>
           <w:szCs w:val="28"/>
         </w:rPr>
-        <w:t xml:space="preserve">Рисунок </w:t>
-      </w:r>
-      <w:r>
-        <w:rPr>
-          <w:rFonts w:cs="Times New Roman"/>
-          <w:szCs w:val="28"/>
-        </w:rPr>
-        <w:t>2</w:t>
-      </w:r>
-      <w:r>
-        <w:rPr>
-          <w:rFonts w:cs="Times New Roman"/>
-          <w:szCs w:val="28"/>
-        </w:rPr>
-        <w:t xml:space="preserve"> – </w:t>
-      </w:r>
-      <w:r>
-        <w:rPr>
-          <w:rFonts w:cs="Times New Roman"/>
-          <w:szCs w:val="28"/>
-        </w:rPr>
-        <w:t>Вид</w:t>
-      </w:r>
-      <w:r>
-        <w:rPr>
-          <w:rFonts w:cs="Times New Roman"/>
-          <w:szCs w:val="28"/>
-        </w:rPr>
-        <w:t xml:space="preserve"> шага </w:t>
+        <w:t xml:space="preserve">Рисунок 2 – Вид шага </w:t>
       </w:r>
       <w:r>
         <w:rPr>
@@ -1961,10 +1933,10 @@
       </w:pPr>
       <w:r>
         <w:object w:dxaOrig="20551" w:dyaOrig="8836">
-          <v:shape id="_x0000_i1027" type="#_x0000_t75" style="width:467.25pt;height:201pt" o:ole="">
+          <v:shape id="_x0000_i1027" type="#_x0000_t75" style="width:467.7pt;height:200.95pt" o:ole="">
             <v:imagedata r:id="rId10" o:title=""/>
           </v:shape>
-          <o:OLEObject Type="Embed" ProgID="Visio.Drawing.15" ShapeID="_x0000_i1027" DrawAspect="Content" ObjectID="_1571248208" r:id="rId11"/>
+          <o:OLEObject Type="Embed" ProgID="Visio.Drawing.15" ShapeID="_x0000_i1027" DrawAspect="Content" ObjectID="_1571388954" r:id="rId11"/>
         </w:object>
       </w:r>
     </w:p>
@@ -1982,35 +1954,7 @@
           <w:rFonts w:cs="Times New Roman"/>
           <w:szCs w:val="28"/>
         </w:rPr>
-        <w:t xml:space="preserve">Рисунок </w:t>
-      </w:r>
-      <w:r>
-        <w:rPr>
-          <w:rFonts w:cs="Times New Roman"/>
-          <w:szCs w:val="28"/>
-        </w:rPr>
-        <w:t>3</w:t>
-      </w:r>
-      <w:r>
-        <w:rPr>
-          <w:rFonts w:cs="Times New Roman"/>
-          <w:szCs w:val="28"/>
-        </w:rPr>
-        <w:t xml:space="preserve"> – Вид шага </w:t>
-      </w:r>
-      <w:r>
-        <w:rPr>
-          <w:rFonts w:cs="Times New Roman"/>
-          <w:szCs w:val="28"/>
-        </w:rPr>
-        <w:t>результатов поверки</w:t>
-      </w:r>
-      <w:r>
-        <w:rPr>
-          <w:rFonts w:cs="Times New Roman"/>
-          <w:szCs w:val="28"/>
-        </w:rPr>
-        <w:t>.</w:t>
+        <w:t>Рисунок 3 – Вид шага результатов поверки.</w:t>
       </w:r>
     </w:p>
     <w:p>
@@ -2048,25 +1992,25 @@
           <w:rFonts w:cs="Times New Roman"/>
           <w:szCs w:val="28"/>
         </w:rPr>
-        <w:t xml:space="preserve"> и общий результат проверки</w:t>
+        <w:t xml:space="preserve"> и общий результат проверки.</w:t>
+      </w:r>
+    </w:p>
+    <w:p>
+      <w:pPr>
+        <w:rPr>
+          <w:rFonts w:cs="Times New Roman"/>
+          <w:szCs w:val="28"/>
+        </w:rPr>
+      </w:pPr>
+      <w:r>
+        <w:rPr>
+          <w:rFonts w:cs="Times New Roman"/>
+          <w:szCs w:val="28"/>
+        </w:rPr>
+        <w:t>Схемы проверки представлены на рисунках 1.1 и 1.2 приложения 1 для датчиков абсолютного и перепада давления.</w:t>
       </w:r>
       <w:bookmarkStart w:id="7" w:name="_GoBack"/>
       <w:bookmarkEnd w:id="7"/>
-      <w:r>
-        <w:rPr>
-          <w:rFonts w:cs="Times New Roman"/>
-          <w:szCs w:val="28"/>
-        </w:rPr>
-        <w:t>.</w:t>
-      </w:r>
-    </w:p>
-    <w:p>
-      <w:pPr>
-        <w:rPr>
-          <w:rFonts w:cs="Times New Roman"/>
-          <w:szCs w:val="28"/>
-        </w:rPr>
-      </w:pPr>
     </w:p>
     <w:p>
       <w:pPr>
@@ -2108,6 +2052,114 @@
         <w:t xml:space="preserve"> Схемы проверки</w:t>
       </w:r>
       <w:bookmarkEnd w:id="8"/>
+    </w:p>
+    <w:p>
+      <w:pPr>
+        <w:ind w:firstLine="0"/>
+        <w:jc w:val="center"/>
+      </w:pPr>
+    </w:p>
+    <w:p>
+      <w:pPr>
+        <w:ind w:firstLine="0"/>
+        <w:jc w:val="center"/>
+        <w:rPr>
+          <w:rFonts w:cs="Times New Roman"/>
+          <w:szCs w:val="28"/>
+        </w:rPr>
+      </w:pPr>
+      <w:r>
+        <w:object w:dxaOrig="8641" w:dyaOrig="3540">
+          <v:shape id="_x0000_i1037" type="#_x0000_t75" style="width:6in;height:177.2pt" o:ole="">
+            <v:imagedata r:id="rId12" o:title=""/>
+          </v:shape>
+          <o:OLEObject Type="Embed" ProgID="Visio.Drawing.15" ShapeID="_x0000_i1037" DrawAspect="Content" ObjectID="_1571388955" r:id="rId13"/>
+        </w:object>
+      </w:r>
+    </w:p>
+    <w:p>
+      <w:pPr>
+        <w:rPr>
+          <w:rFonts w:cs="Times New Roman"/>
+          <w:szCs w:val="28"/>
+        </w:rPr>
+      </w:pPr>
+      <w:r>
+        <w:rPr>
+          <w:rFonts w:cs="Times New Roman"/>
+          <w:szCs w:val="28"/>
+        </w:rPr>
+        <w:t>Рисунок 1.1 Схема поверки датчика абсолютного давления.</w:t>
+      </w:r>
+    </w:p>
+    <w:p>
+      <w:pPr>
+        <w:rPr>
+          <w:rFonts w:cs="Times New Roman"/>
+          <w:szCs w:val="28"/>
+        </w:rPr>
+      </w:pPr>
+    </w:p>
+    <w:p>
+      <w:pPr>
+        <w:ind w:firstLine="0"/>
+        <w:jc w:val="center"/>
+        <w:rPr>
+          <w:rFonts w:cs="Times New Roman"/>
+          <w:szCs w:val="28"/>
+        </w:rPr>
+      </w:pPr>
+      <w:r>
+        <w:object w:dxaOrig="8641" w:dyaOrig="3540">
+          <v:shape id="_x0000_i1039" type="#_x0000_t75" style="width:6in;height:177.2pt" o:ole="">
+            <v:imagedata r:id="rId14" o:title=""/>
+          </v:shape>
+          <o:OLEObject Type="Embed" ProgID="Visio.Drawing.15" ShapeID="_x0000_i1039" DrawAspect="Content" ObjectID="_1571388956" r:id="rId15"/>
+        </w:object>
+      </w:r>
+    </w:p>
+    <w:p>
+      <w:pPr>
+        <w:rPr>
+          <w:rFonts w:cs="Times New Roman"/>
+          <w:szCs w:val="28"/>
+        </w:rPr>
+      </w:pPr>
+      <w:r>
+        <w:rPr>
+          <w:rFonts w:cs="Times New Roman"/>
+          <w:szCs w:val="28"/>
+        </w:rPr>
+        <w:t>Рисунок 1.</w:t>
+      </w:r>
+      <w:r>
+        <w:rPr>
+          <w:rFonts w:cs="Times New Roman"/>
+          <w:szCs w:val="28"/>
+        </w:rPr>
+        <w:t>2</w:t>
+      </w:r>
+      <w:r>
+        <w:rPr>
+          <w:rFonts w:cs="Times New Roman"/>
+          <w:szCs w:val="28"/>
+        </w:rPr>
+        <w:t xml:space="preserve"> Схема поверки датчика </w:t>
+      </w:r>
+      <w:r>
+        <w:rPr>
+          <w:rFonts w:cs="Times New Roman"/>
+          <w:szCs w:val="28"/>
+        </w:rPr>
+        <w:t>перепада давления</w:t>
+      </w:r>
+      <w:r>
+        <w:rPr>
+          <w:rFonts w:cs="Times New Roman"/>
+          <w:szCs w:val="28"/>
+        </w:rPr>
+        <w:t>.</w:t>
+      </w:r>
     </w:p>
     <w:p>
       <w:pPr>
@@ -2128,8 +2180,8 @@
 </file>
 
 <file path=word/numbering.xml><?xml version="1.0" encoding="utf-8"?>
-<w:numbering xmlns:wpc="http://schemas.microsoft.com/office/word/2010/wordprocessingCanvas" xmlns:mc="http://schemas.openxmlformats.org/markup-compatibility/2006" xmlns:o="urn:schemas-microsoft-com:office:office" xmlns:r="http://schemas.openxmlformats.org/officeDocument/2006/relationships" xmlns:m="http://schemas.openxmlformats.org/officeDocument/2006/math" xmlns:v="urn:schemas-microsoft-com:vml" xmlns:wp14="http://schemas.microsoft.com/office/word/2010/wordprocessingDrawing" xmlns:wp="http://schemas.openxmlformats.org/drawingml/2006/wordprocessingDrawing" xmlns:w10="urn:schemas-microsoft-com:office:word" xmlns:w="http://schemas.openxmlformats.org/wordprocessingml/2006/main" xmlns:w14="http://schemas.microsoft.com/office/word/2010/wordml" xmlns:w15="http://schemas.microsoft.com/office/word/2012/wordml" xmlns:wpg="http://schemas.microsoft.com/office/word/2010/wordprocessingGroup" xmlns:wpi="http://schemas.microsoft.com/office/word/2010/wordprocessingInk" xmlns:wne="http://schemas.microsoft.com/office/word/2006/wordml" xmlns:wps="http://schemas.microsoft.com/office/word/2010/wordprocessingShape" mc:Ignorable="w14 w15 wp14">
-  <w:abstractNum w:abstractNumId="0">
+<w:numbering xmlns:wpc="http://schemas.microsoft.com/office/word/2010/wordprocessingCanvas" xmlns:cx="http://schemas.microsoft.com/office/drawing/2014/chartex" xmlns:cx1="http://schemas.microsoft.com/office/drawing/2015/9/8/chartex" xmlns:cx2="http://schemas.microsoft.com/office/drawing/2015/10/21/chartex" xmlns:cx3="http://schemas.microsoft.com/office/drawing/2016/5/9/chartex" xmlns:cx4="http://schemas.microsoft.com/office/drawing/2016/5/10/chartex" xmlns:cx5="http://schemas.microsoft.com/office/drawing/2016/5/11/chartex" xmlns:cx6="http://schemas.microsoft.com/office/drawing/2016/5/12/chartex" xmlns:cx7="http://schemas.microsoft.com/office/drawing/2016/5/13/chartex" xmlns:cx8="http://schemas.microsoft.com/office/drawing/2016/5/14/chartex" xmlns:mc="http://schemas.openxmlformats.org/markup-compatibility/2006" xmlns:aink="http://schemas.microsoft.com/office/drawing/2016/ink" xmlns:am3d="http://schemas.microsoft.com/office/drawing/2017/model3d" xmlns:o="urn:schemas-microsoft-com:office:office" xmlns:r="http://schemas.openxmlformats.org/officeDocument/2006/relationships" xmlns:m="http://schemas.openxmlformats.org/officeDocument/2006/math" xmlns:v="urn:schemas-microsoft-com:vml" xmlns:wp14="http://schemas.microsoft.com/office/word/2010/wordprocessingDrawing" xmlns:wp="http://schemas.openxmlformats.org/drawingml/2006/wordprocessingDrawing" xmlns:w10="urn:schemas-microsoft-com:office:word" xmlns:w="http://schemas.openxmlformats.org/wordprocessingml/2006/main" xmlns:w14="http://schemas.microsoft.com/office/word/2010/wordml" xmlns:w15="http://schemas.microsoft.com/office/word/2012/wordml" xmlns:w16cid="http://schemas.microsoft.com/office/word/2016/wordml/cid" xmlns:w16se="http://schemas.microsoft.com/office/word/2015/wordml/symex" xmlns:wpg="http://schemas.microsoft.com/office/word/2010/wordprocessingGroup" xmlns:wpi="http://schemas.microsoft.com/office/word/2010/wordprocessingInk" xmlns:wne="http://schemas.microsoft.com/office/word/2006/wordml" xmlns:wps="http://schemas.microsoft.com/office/word/2010/wordprocessingShape" mc:Ignorable="w14 w15 w16se w16cid wp14">
+  <w:abstractNum w:abstractNumId="0" w15:restartNumberingAfterBreak="0">
     <w:nsid w:val="06564BAC"/>
     <w:multiLevelType w:val="hybridMultilevel"/>
     <w:tmpl w:val="7EB67672"/>
@@ -2247,7 +2299,7 @@
 </file>
 
 <file path=word/styles.xml><?xml version="1.0" encoding="utf-8"?>
-<w:styles xmlns:mc="http://schemas.openxmlformats.org/markup-compatibility/2006" xmlns:r="http://schemas.openxmlformats.org/officeDocument/2006/relationships" xmlns:w="http://schemas.openxmlformats.org/wordprocessingml/2006/main" xmlns:w14="http://schemas.microsoft.com/office/word/2010/wordml" xmlns:w15="http://schemas.microsoft.com/office/word/2012/wordml" mc:Ignorable="w14 w15">
+<w:styles xmlns:mc="http://schemas.openxmlformats.org/markup-compatibility/2006" xmlns:r="http://schemas.openxmlformats.org/officeDocument/2006/relationships" xmlns:w="http://schemas.openxmlformats.org/wordprocessingml/2006/main" xmlns:w14="http://schemas.microsoft.com/office/word/2010/wordml" xmlns:w15="http://schemas.microsoft.com/office/word/2012/wordml" xmlns:w16cid="http://schemas.microsoft.com/office/word/2016/wordml/cid" xmlns:w16se="http://schemas.microsoft.com/office/word/2015/wordml/symex" mc:Ignorable="w14 w15 w16se w16cid">
   <w:docDefaults>
     <w:rPrDefault>
       <w:rPr>
@@ -2263,7 +2315,7 @@
       </w:pPr>
     </w:pPrDefault>
   </w:docDefaults>
-  <w:latentStyles w:defLockedState="0" w:defUIPriority="99" w:defSemiHidden="0" w:defUnhideWhenUsed="0" w:defQFormat="0" w:count="371">
+  <w:latentStyles w:defLockedState="0" w:defUIPriority="99" w:defSemiHidden="0" w:defUnhideWhenUsed="0" w:defQFormat="0" w:count="375">
     <w:lsdException w:name="Normal" w:uiPriority="0" w:qFormat="1"/>
     <w:lsdException w:name="heading 1" w:uiPriority="9" w:qFormat="1"/>
     <w:lsdException w:name="heading 2" w:semiHidden="1" w:uiPriority="9" w:unhideWhenUsed="1" w:qFormat="1"/>
@@ -2369,7 +2421,6 @@
     <w:lsdException w:name="HTML Sample" w:semiHidden="1" w:unhideWhenUsed="1"/>
     <w:lsdException w:name="HTML Typewriter" w:semiHidden="1" w:unhideWhenUsed="1"/>
     <w:lsdException w:name="HTML Variable" w:semiHidden="1" w:unhideWhenUsed="1"/>
-    <w:lsdException w:name="Normal Table" w:semiHidden="1" w:unhideWhenUsed="1"/>
     <w:lsdException w:name="annotation subject" w:semiHidden="1" w:unhideWhenUsed="1"/>
     <w:lsdException w:name="No List" w:semiHidden="1" w:unhideWhenUsed="1"/>
     <w:lsdException w:name="Outline List 1" w:semiHidden="1" w:unhideWhenUsed="1"/>
@@ -2413,10 +2464,8 @@
     <w:lsdException w:name="Table Elegant" w:semiHidden="1" w:unhideWhenUsed="1"/>
     <w:lsdException w:name="Table Professional" w:semiHidden="1" w:unhideWhenUsed="1"/>
     <w:lsdException w:name="Table Subtle 1" w:semiHidden="1" w:unhideWhenUsed="1"/>
-    <w:lsdException w:name="Table Subtle 2" w:semiHidden="1" w:unhideWhenUsed="1"/>
     <w:lsdException w:name="Table Web 1" w:semiHidden="1" w:unhideWhenUsed="1"/>
     <w:lsdException w:name="Table Web 2" w:semiHidden="1" w:unhideWhenUsed="1"/>
-    <w:lsdException w:name="Table Web 3" w:semiHidden="1" w:unhideWhenUsed="1"/>
     <w:lsdException w:name="Balloon Text" w:semiHidden="1" w:unhideWhenUsed="1"/>
     <w:lsdException w:name="Table Grid" w:uiPriority="39"/>
     <w:lsdException w:name="Table Theme" w:semiHidden="1" w:unhideWhenUsed="1"/>
@@ -2635,6 +2684,10 @@
     <w:lsdException w:name="List Table 5 Dark Accent 6" w:uiPriority="50"/>
     <w:lsdException w:name="List Table 6 Colorful Accent 6" w:uiPriority="51"/>
     <w:lsdException w:name="List Table 7 Colorful Accent 6" w:uiPriority="52"/>
+    <w:lsdException w:name="Mention" w:semiHidden="1" w:unhideWhenUsed="1"/>
+    <w:lsdException w:name="Smart Hyperlink" w:semiHidden="1" w:unhideWhenUsed="1"/>
+    <w:lsdException w:name="Hashtag" w:semiHidden="1" w:unhideWhenUsed="1"/>
+    <w:lsdException w:name="Unresolved Mention" w:semiHidden="1" w:unhideWhenUsed="1"/>
   </w:latentStyles>
   <w:style w:type="paragraph" w:default="1" w:styleId="a">
     <w:name w:val="Normal"/>
@@ -3085,7 +3138,7 @@
 </file>
 
 <file path=customXml/itemProps1.xml><?xml version="1.0" encoding="utf-8"?>
-<ds:datastoreItem xmlns:ds="http://schemas.openxmlformats.org/officeDocument/2006/customXml" ds:itemID="{5905B153-7BA2-4CE5-AC6C-B43C09AB7FE1}">
+<ds:datastoreItem xmlns:ds="http://schemas.openxmlformats.org/officeDocument/2006/customXml" ds:itemID="{97A3C0D8-D6B0-4366-B78A-F69B81D4A3FF}">
   <ds:schemaRefs>
     <ds:schemaRef ds:uri="http://schemas.openxmlformats.org/officeDocument/2006/bibliography"/>
   </ds:schemaRefs>

--- a/doc/ПО КипТМ РЭ.docx
+++ b/doc/ПО КипТМ РЭ.docx
@@ -270,7 +270,7 @@
             </w:rPr>
             <w:fldChar w:fldCharType="separate"/>
           </w:r>
-          <w:hyperlink w:anchor="_Toc497043746" w:history="1">
+          <w:hyperlink w:anchor="_Toc497775271" w:history="1">
             <w:r>
               <w:rPr>
                 <w:rStyle w:val="a4"/>
@@ -297,7 +297,7 @@
                 <w:noProof/>
                 <w:webHidden/>
               </w:rPr>
-              <w:instrText xml:space="preserve"> PAGEREF _Toc497043746 \h </w:instrText>
+              <w:instrText xml:space="preserve"> PAGEREF _Toc497775271 \h </w:instrText>
             </w:r>
             <w:r>
               <w:rPr>
@@ -341,7 +341,7 @@
               <w:lang w:eastAsia="ru-RU"/>
             </w:rPr>
           </w:pPr>
-          <w:hyperlink w:anchor="_Toc497043747" w:history="1">
+          <w:hyperlink w:anchor="_Toc497775272" w:history="1">
             <w:r>
               <w:rPr>
                 <w:rStyle w:val="a4"/>
@@ -384,7 +384,7 @@
                 <w:noProof/>
                 <w:webHidden/>
               </w:rPr>
-              <w:instrText xml:space="preserve"> PAGEREF _Toc497043747 \h </w:instrText>
+              <w:instrText xml:space="preserve"> PAGEREF _Toc497775272 \h </w:instrText>
             </w:r>
             <w:r>
               <w:rPr>
@@ -428,7 +428,7 @@
               <w:lang w:eastAsia="ru-RU"/>
             </w:rPr>
           </w:pPr>
-          <w:hyperlink w:anchor="_Toc497043748" w:history="1">
+          <w:hyperlink w:anchor="_Toc497775273" w:history="1">
             <w:r>
               <w:rPr>
                 <w:rStyle w:val="a4"/>
@@ -471,7 +471,7 @@
                 <w:noProof/>
                 <w:webHidden/>
               </w:rPr>
-              <w:instrText xml:space="preserve"> PAGEREF _Toc497043748 \h </w:instrText>
+              <w:instrText xml:space="preserve"> PAGEREF _Toc497775273 \h </w:instrText>
             </w:r>
             <w:r>
               <w:rPr>
@@ -515,13 +515,13 @@
               <w:lang w:eastAsia="ru-RU"/>
             </w:rPr>
           </w:pPr>
-          <w:hyperlink w:anchor="_Toc497043749" w:history="1">
+          <w:hyperlink w:anchor="_Toc497775274" w:history="1">
             <w:r>
               <w:rPr>
                 <w:rStyle w:val="a4"/>
                 <w:noProof/>
               </w:rPr>
-              <w:t>Установка и запуск.</w:t>
+              <w:t>Установка, запуск и системные требования.</w:t>
             </w:r>
             <w:r>
               <w:rPr>
@@ -542,7 +542,7 @@
                 <w:noProof/>
                 <w:webHidden/>
               </w:rPr>
-              <w:instrText xml:space="preserve"> PAGEREF _Toc497043749 \h </w:instrText>
+              <w:instrText xml:space="preserve"> PAGEREF _Toc497775274 \h </w:instrText>
             </w:r>
             <w:r>
               <w:rPr>
@@ -586,13 +586,13 @@
               <w:lang w:eastAsia="ru-RU"/>
             </w:rPr>
           </w:pPr>
-          <w:hyperlink w:anchor="_Toc497043750" w:history="1">
+          <w:hyperlink w:anchor="_Toc497775275" w:history="1">
             <w:r>
               <w:rPr>
                 <w:rStyle w:val="a4"/>
                 <w:noProof/>
               </w:rPr>
-              <w:t>Основные функции приложения</w:t>
+              <w:t>Функции приложения</w:t>
             </w:r>
             <w:r>
               <w:rPr>
@@ -613,7 +613,7 @@
                 <w:noProof/>
                 <w:webHidden/>
               </w:rPr>
-              <w:instrText xml:space="preserve"> PAGEREF _Toc497043750 \h </w:instrText>
+              <w:instrText xml:space="preserve"> PAGEREF _Toc497775275 \h </w:instrText>
             </w:r>
             <w:r>
               <w:rPr>
@@ -657,7 +657,7 @@
               <w:lang w:eastAsia="ru-RU"/>
             </w:rPr>
           </w:pPr>
-          <w:hyperlink w:anchor="_Toc497043751" w:history="1">
+          <w:hyperlink w:anchor="_Toc497775276" w:history="1">
             <w:r>
               <w:rPr>
                 <w:rStyle w:val="a4"/>
@@ -684,7 +684,7 @@
                 <w:noProof/>
                 <w:webHidden/>
               </w:rPr>
-              <w:instrText xml:space="preserve"> PAGEREF _Toc497043751 \h </w:instrText>
+              <w:instrText xml:space="preserve"> PAGEREF _Toc497775276 \h </w:instrText>
             </w:r>
             <w:r>
               <w:rPr>
@@ -728,7 +728,7 @@
               <w:lang w:eastAsia="ru-RU"/>
             </w:rPr>
           </w:pPr>
-          <w:hyperlink w:anchor="_Toc497043752" w:history="1">
+          <w:hyperlink w:anchor="_Toc497775277" w:history="1">
             <w:r>
               <w:rPr>
                 <w:rStyle w:val="a4"/>
@@ -771,7 +771,7 @@
                 <w:noProof/>
                 <w:webHidden/>
               </w:rPr>
-              <w:instrText xml:space="preserve"> PAGEREF _Toc497043752 \h </w:instrText>
+              <w:instrText xml:space="preserve"> PAGEREF _Toc497775277 \h </w:instrText>
             </w:r>
             <w:r>
               <w:rPr>
@@ -815,7 +815,7 @@
               <w:lang w:eastAsia="ru-RU"/>
             </w:rPr>
           </w:pPr>
-          <w:hyperlink w:anchor="_Toc497043753" w:history="1">
+          <w:hyperlink w:anchor="_Toc497775278" w:history="1">
             <w:r>
               <w:rPr>
                 <w:rStyle w:val="a4"/>
@@ -842,7 +842,7 @@
                 <w:noProof/>
                 <w:webHidden/>
               </w:rPr>
-              <w:instrText xml:space="preserve"> PAGEREF _Toc497043753 \h </w:instrText>
+              <w:instrText xml:space="preserve"> PAGEREF _Toc497775278 \h </w:instrText>
             </w:r>
             <w:r>
               <w:rPr>
@@ -862,7 +862,7 @@
                 <w:noProof/>
                 <w:webHidden/>
               </w:rPr>
-              <w:t>7</w:t>
+              <w:t>9</w:t>
             </w:r>
             <w:r>
               <w:rPr>
@@ -909,7 +909,7 @@
       <w:pPr>
         <w:pStyle w:val="1"/>
       </w:pPr>
-      <w:bookmarkStart w:id="0" w:name="_Toc497043746"/>
+      <w:bookmarkStart w:id="0" w:name="_Toc497775271"/>
       <w:r>
         <w:lastRenderedPageBreak/>
         <w:t>Введение</w:t>
@@ -920,7 +920,7 @@
       <w:pPr>
         <w:pStyle w:val="2"/>
       </w:pPr>
-      <w:bookmarkStart w:id="1" w:name="_Toc497043747"/>
+      <w:bookmarkStart w:id="1" w:name="_Toc497775272"/>
       <w:r>
         <w:t>Назначение</w:t>
       </w:r>
@@ -997,7 +997,7 @@
       <w:pPr>
         <w:pStyle w:val="2"/>
       </w:pPr>
-      <w:bookmarkStart w:id="2" w:name="_Toc497043748"/>
+      <w:bookmarkStart w:id="2" w:name="_Toc497775273"/>
       <w:r>
         <w:t>Поддерживаемое оборудование</w:t>
       </w:r>
@@ -1161,7 +1161,109 @@
           <w:rFonts w:cs="Times New Roman"/>
           <w:szCs w:val="28"/>
         </w:rPr>
-        <w:t>Так же, в качестве эталонного оборудование может использоваться любое оборудование без поддержанного интерфейс подключения к персональному компьютеру (ПК). В этом случае ПО настраивается как на работу с аналоговым оборудованием.</w:t>
+        <w:t xml:space="preserve">Ограничения </w:t>
+      </w:r>
+      <w:r>
+        <w:rPr>
+          <w:rFonts w:cs="Times New Roman"/>
+          <w:szCs w:val="28"/>
+        </w:rPr>
+        <w:t xml:space="preserve">диапазона давления </w:t>
+      </w:r>
+      <w:r>
+        <w:rPr>
+          <w:rFonts w:cs="Times New Roman"/>
+          <w:szCs w:val="28"/>
+        </w:rPr>
+        <w:t xml:space="preserve">датчиков </w:t>
+      </w:r>
+      <w:r>
+        <w:rPr>
+          <w:rFonts w:cs="Times New Roman"/>
+          <w:szCs w:val="28"/>
+        </w:rPr>
+        <w:t>обусловлены выбранным</w:t>
+      </w:r>
+      <w:r>
+        <w:rPr>
+          <w:rFonts w:cs="Times New Roman"/>
+          <w:szCs w:val="28"/>
+        </w:rPr>
+        <w:t xml:space="preserve"> для </w:t>
+      </w:r>
+      <w:r>
+        <w:rPr>
+          <w:rFonts w:cs="Times New Roman"/>
+          <w:szCs w:val="28"/>
+          <w:lang w:val="en-US"/>
+        </w:rPr>
+        <w:t>DPI</w:t>
+      </w:r>
+      <w:r>
+        <w:rPr>
+          <w:rFonts w:cs="Times New Roman"/>
+          <w:szCs w:val="28"/>
+        </w:rPr>
+        <w:t xml:space="preserve">620 </w:t>
+      </w:r>
+      <w:r>
+        <w:rPr>
+          <w:rFonts w:cs="Times New Roman"/>
+          <w:szCs w:val="28"/>
+          <w:lang w:val="en-US"/>
+        </w:rPr>
+        <w:t>Genii</w:t>
+      </w:r>
+      <w:r>
+        <w:rPr>
+          <w:rFonts w:cs="Times New Roman"/>
+          <w:szCs w:val="28"/>
+        </w:rPr>
+        <w:t xml:space="preserve"> модулем</w:t>
+      </w:r>
+      <w:r>
+        <w:rPr>
+          <w:rFonts w:cs="Times New Roman"/>
+          <w:szCs w:val="28"/>
+        </w:rPr>
+        <w:t xml:space="preserve"> </w:t>
+      </w:r>
+      <w:r>
+        <w:rPr>
+          <w:rFonts w:cs="Times New Roman"/>
+          <w:szCs w:val="28"/>
+          <w:lang w:val="en-US"/>
+        </w:rPr>
+        <w:t>PM</w:t>
+      </w:r>
+      <w:r>
+        <w:rPr>
+          <w:rFonts w:cs="Times New Roman"/>
+          <w:szCs w:val="28"/>
+        </w:rPr>
+        <w:t>6</w:t>
+      </w:r>
+      <w:r>
+        <w:rPr>
+          <w:rFonts w:cs="Times New Roman"/>
+          <w:szCs w:val="28"/>
+        </w:rPr>
+        <w:t>20</w:t>
+      </w:r>
+      <w:r>
+        <w:rPr>
+          <w:rFonts w:cs="Times New Roman"/>
+          <w:szCs w:val="28"/>
+          <w:lang w:val="en-US"/>
+        </w:rPr>
+        <w:t>G</w:t>
+      </w:r>
+      <w:r>
+        <w:rPr>
+          <w:rFonts w:cs="Times New Roman"/>
+          <w:szCs w:val="28"/>
+        </w:rPr>
+        <w:t>.</w:t>
       </w:r>
     </w:p>
     <w:p>
@@ -1184,7 +1286,7 @@
       <w:pPr>
         <w:pStyle w:val="1"/>
       </w:pPr>
-      <w:bookmarkStart w:id="3" w:name="_Toc497043749"/>
+      <w:bookmarkStart w:id="3" w:name="_Toc497775274"/>
       <w:r>
         <w:lastRenderedPageBreak/>
         <w:t>Установка</w:t>
@@ -1310,7 +1412,21 @@
           <w:rFonts w:cs="Times New Roman"/>
           <w:szCs w:val="28"/>
         </w:rPr>
-        <w:t>При установке на программа размещает на рабочем столе ярлык для запуска.</w:t>
+        <w:t xml:space="preserve">При установке </w:t>
+      </w:r>
+      <w:r>
+        <w:rPr>
+          <w:rFonts w:cs="Times New Roman"/>
+          <w:szCs w:val="28"/>
+        </w:rPr>
+        <w:t>п</w:t>
+      </w:r>
+      <w:r>
+        <w:rPr>
+          <w:rFonts w:cs="Times New Roman"/>
+          <w:szCs w:val="28"/>
+        </w:rPr>
+        <w:t>рограмма размещает на рабочем столе ярлык для запуска.</w:t>
       </w:r>
     </w:p>
     <w:p>
@@ -1333,7 +1449,7 @@
       <w:pPr>
         <w:pStyle w:val="1"/>
       </w:pPr>
-      <w:bookmarkStart w:id="4" w:name="_Toc497043750"/>
+      <w:bookmarkStart w:id="4" w:name="_Toc497775275"/>
       <w:r>
         <w:lastRenderedPageBreak/>
         <w:t>Ф</w:t>
@@ -1376,7 +1492,35 @@
           <w:rFonts w:cs="Times New Roman"/>
           <w:szCs w:val="28"/>
         </w:rPr>
-        <w:t>, а также, диагностические средства для анализа состояния в псевдо-реальном времени</w:t>
+        <w:t xml:space="preserve">, а также, </w:t>
+      </w:r>
+      <w:r>
+        <w:rPr>
+          <w:rFonts w:cs="Times New Roman"/>
+          <w:szCs w:val="28"/>
+        </w:rPr>
+        <w:t xml:space="preserve">предоставление </w:t>
+      </w:r>
+      <w:r>
+        <w:rPr>
+          <w:rFonts w:cs="Times New Roman"/>
+          <w:szCs w:val="28"/>
+        </w:rPr>
+        <w:t>диагностически</w:t>
+      </w:r>
+      <w:r>
+        <w:rPr>
+          <w:rFonts w:cs="Times New Roman"/>
+          <w:szCs w:val="28"/>
+        </w:rPr>
+        <w:t>х</w:t>
+      </w:r>
+      <w:r>
+        <w:rPr>
+          <w:rFonts w:cs="Times New Roman"/>
+          <w:szCs w:val="28"/>
+        </w:rPr>
+        <w:t xml:space="preserve"> средств для анализа состояния в псевдо-реальном времени</w:t>
       </w:r>
       <w:r>
         <w:rPr>
@@ -1419,7 +1563,21 @@
           <w:rFonts w:cs="Times New Roman"/>
           <w:szCs w:val="28"/>
         </w:rPr>
-        <w:t>Программа позволяет настраивать методику автоматически по заданному шаблону и диапазону работы. Так же существует возможность дополнить методику дополнительными точками вручную.</w:t>
+        <w:t xml:space="preserve">Программа позволяет настраивать методику автоматически по заданному шаблону и диапазону </w:t>
+      </w:r>
+      <w:r>
+        <w:rPr>
+          <w:rFonts w:cs="Times New Roman"/>
+          <w:szCs w:val="28"/>
+        </w:rPr>
+        <w:t>поверяемых датчиков</w:t>
+      </w:r>
+      <w:r>
+        <w:rPr>
+          <w:rFonts w:cs="Times New Roman"/>
+          <w:szCs w:val="28"/>
+        </w:rPr>
+        <w:t>. Так же существует возможность дополнить методику дополнительными точками вручную.</w:t>
       </w:r>
     </w:p>
     <w:p>
@@ -1492,7 +1650,7 @@
           <w:rFonts w:cs="Times New Roman"/>
           <w:szCs w:val="28"/>
         </w:rPr>
-        <w:t>специализированной документации. Документация, представленная в библиотеке получена из публичных источников, но её актуальность не гарантируется.</w:t>
+        <w:t>специализированной документации. Документация, представленная в библиотеке получена из публичных источников.</w:t>
       </w:r>
     </w:p>
     <w:p>
@@ -1515,7 +1673,7 @@
       <w:pPr>
         <w:pStyle w:val="1"/>
       </w:pPr>
-      <w:bookmarkStart w:id="5" w:name="_Toc497043751"/>
+      <w:bookmarkStart w:id="5" w:name="_Toc497775276"/>
       <w:r>
         <w:lastRenderedPageBreak/>
         <w:t>Выполнение поверки</w:t>
@@ -1531,7 +1689,7 @@
         </w:numPr>
         <w:ind w:left="709" w:hanging="425"/>
       </w:pPr>
-      <w:bookmarkStart w:id="6" w:name="_Toc497043752"/>
+      <w:bookmarkStart w:id="6" w:name="_Toc497775277"/>
       <w:r>
         <w:t>Проверка датчика давления с токовым выходом</w:t>
       </w:r>
@@ -1613,7 +1771,7 @@
           <v:shape id="_x0000_i1025" type="#_x0000_t75" style="width:467.05pt;height:410.7pt" o:ole="">
             <v:imagedata r:id="rId6" o:title=""/>
           </v:shape>
-          <o:OLEObject Type="Embed" ProgID="Visio.Drawing.15" ShapeID="_x0000_i1025" DrawAspect="Content" ObjectID="_1571388952" r:id="rId7"/>
+          <o:OLEObject Type="Embed" ProgID="Visio.Drawing.15" ShapeID="_x0000_i1025" DrawAspect="Content" ObjectID="_1571517704" r:id="rId7"/>
         </w:object>
       </w:r>
     </w:p>
@@ -1696,7 +1854,21 @@
           <w:rFonts w:cs="Times New Roman"/>
           <w:szCs w:val="28"/>
         </w:rPr>
-        <w:t xml:space="preserve">объекта поверки указывается в области 2. Там же указывается и погрешность в одном из одном из трех форматов: абсолютная погрешность в проценте от верхнего предела измерения (ВПИ), абсолютная погрешность </w:t>
+        <w:t>объекта поверки указывается в области 2. Там же указывается и погрешность в одном из одном из трех форматов: абсолютная погрешность в процент</w:t>
+      </w:r>
+      <w:r>
+        <w:rPr>
+          <w:rFonts w:cs="Times New Roman"/>
+          <w:szCs w:val="28"/>
+        </w:rPr>
+        <w:t>ах</w:t>
+      </w:r>
+      <w:r>
+        <w:rPr>
+          <w:rFonts w:cs="Times New Roman"/>
+          <w:szCs w:val="28"/>
+        </w:rPr>
+        <w:t xml:space="preserve"> от верхнего предела измерения (ВПИ), абсолютная погрешность </w:t>
       </w:r>
       <w:r>
         <w:rPr>
@@ -1704,8 +1876,24 @@
           <w:szCs w:val="28"/>
         </w:rPr>
         <w:lastRenderedPageBreak/>
-        <w:t>точным значением и относительная погрешность</w:t>
-      </w:r>
+        <w:t>фактическим</w:t>
+      </w:r>
+      <w:r>
+        <w:rPr>
+          <w:rFonts w:cs="Times New Roman"/>
+          <w:szCs w:val="28"/>
+        </w:rPr>
+        <w:t xml:space="preserve"> значением и </w:t>
+      </w:r>
+      <w:proofErr w:type="gramStart"/>
+      <w:r>
+        <w:rPr>
+          <w:rFonts w:cs="Times New Roman"/>
+          <w:szCs w:val="28"/>
+        </w:rPr>
+        <w:t>относительная погрешность</w:t>
+      </w:r>
+      <w:proofErr w:type="gramEnd"/>
       <w:r>
         <w:rPr>
           <w:rFonts w:cs="Times New Roman"/>
@@ -1793,7 +1981,7 @@
           <v:shape id="_x0000_i1026" type="#_x0000_t75" style="width:467.05pt;height:202.25pt" o:ole="">
             <v:imagedata r:id="rId8" o:title=""/>
           </v:shape>
-          <o:OLEObject Type="Embed" ProgID="Visio.Drawing.15" ShapeID="_x0000_i1026" DrawAspect="Content" ObjectID="_1571388953" r:id="rId9"/>
+          <o:OLEObject Type="Embed" ProgID="Visio.Drawing.15" ShapeID="_x0000_i1026" DrawAspect="Content" ObjectID="_1571517705" r:id="rId9"/>
         </w:object>
       </w:r>
     </w:p>
@@ -1870,14 +2058,56 @@
           <w:rFonts w:cs="Times New Roman"/>
           <w:szCs w:val="28"/>
         </w:rPr>
-        <w:t xml:space="preserve">В ходе проверки текущее состояние и лог предыдущего состояния показывается в области 7. Так же </w:t>
-      </w:r>
-      <w:r>
-        <w:rPr>
-          <w:rFonts w:cs="Times New Roman"/>
-          <w:szCs w:val="28"/>
-        </w:rPr>
-        <w:t>там</w:t>
+        <w:t xml:space="preserve">В ходе проверки текущее состояние и </w:t>
+      </w:r>
+      <w:r>
+        <w:rPr>
+          <w:rFonts w:cs="Times New Roman"/>
+          <w:szCs w:val="28"/>
+        </w:rPr>
+        <w:t>график</w:t>
+      </w:r>
+      <w:r>
+        <w:rPr>
+          <w:rFonts w:cs="Times New Roman"/>
+          <w:szCs w:val="28"/>
+        </w:rPr>
+        <w:t xml:space="preserve"> </w:t>
+      </w:r>
+      <w:r>
+        <w:rPr>
+          <w:rFonts w:cs="Times New Roman"/>
+          <w:szCs w:val="28"/>
+        </w:rPr>
+        <w:t>изменения</w:t>
+      </w:r>
+      <w:r>
+        <w:rPr>
+          <w:rFonts w:cs="Times New Roman"/>
+          <w:szCs w:val="28"/>
+        </w:rPr>
+        <w:t xml:space="preserve"> состояния показывается в области 7. Так же</w:t>
+      </w:r>
+      <w:r>
+        <w:rPr>
+          <w:rFonts w:cs="Times New Roman"/>
+          <w:szCs w:val="28"/>
+        </w:rPr>
+        <w:t>,</w:t>
+      </w:r>
+      <w:r>
+        <w:rPr>
+          <w:rFonts w:cs="Times New Roman"/>
+          <w:szCs w:val="28"/>
+        </w:rPr>
+        <w:t xml:space="preserve"> </w:t>
+      </w:r>
+      <w:r>
+        <w:rPr>
+          <w:rFonts w:cs="Times New Roman"/>
+          <w:szCs w:val="28"/>
+        </w:rPr>
+        <w:t>в области 7</w:t>
       </w:r>
       <w:r>
         <w:rPr>
@@ -1905,7 +2135,56 @@
           <w:rFonts w:cs="Times New Roman"/>
           <w:szCs w:val="28"/>
         </w:rPr>
-        <w:t>входного, выходного сигнала, величины абсолютного и относительного отклонения выходного сигнала. В области допуск выводится значение допустимого абсолютного и относительного отклонения. На графике показывается во времени значение выходного сигнала.</w:t>
+        <w:t xml:space="preserve">входного, выходного сигнала, величины абсолютного и относительного отклонения выходного сигнала. В области </w:t>
+      </w:r>
+      <w:r>
+        <w:rPr>
+          <w:rFonts w:cs="Times New Roman"/>
+          <w:szCs w:val="28"/>
+        </w:rPr>
+        <w:t>«Д</w:t>
+      </w:r>
+      <w:r>
+        <w:rPr>
+          <w:rFonts w:cs="Times New Roman"/>
+          <w:szCs w:val="28"/>
+        </w:rPr>
+        <w:t>опуск</w:t>
+      </w:r>
+      <w:r>
+        <w:rPr>
+          <w:rFonts w:cs="Times New Roman"/>
+          <w:szCs w:val="28"/>
+        </w:rPr>
+        <w:t>»</w:t>
+      </w:r>
+      <w:r>
+        <w:rPr>
+          <w:rFonts w:cs="Times New Roman"/>
+          <w:szCs w:val="28"/>
+        </w:rPr>
+        <w:t xml:space="preserve"> выводится значение допустимого абсолютного и относительного отклонения. На графике показывается значение выходного сигнала</w:t>
+      </w:r>
+      <w:r>
+        <w:rPr>
+          <w:rFonts w:cs="Times New Roman"/>
+          <w:szCs w:val="28"/>
+        </w:rPr>
+        <w:t xml:space="preserve"> </w:t>
+      </w:r>
+      <w:r>
+        <w:rPr>
+          <w:rFonts w:cs="Times New Roman"/>
+          <w:szCs w:val="28"/>
+        </w:rPr>
+        <w:t>во времени</w:t>
+      </w:r>
+      <w:r>
+        <w:rPr>
+          <w:rFonts w:cs="Times New Roman"/>
+          <w:szCs w:val="28"/>
+        </w:rPr>
+        <w:t>.</w:t>
       </w:r>
     </w:p>
     <w:p>
@@ -1936,7 +2215,7 @@
           <v:shape id="_x0000_i1027" type="#_x0000_t75" style="width:467.7pt;height:200.95pt" o:ole="">
             <v:imagedata r:id="rId10" o:title=""/>
           </v:shape>
-          <o:OLEObject Type="Embed" ProgID="Visio.Drawing.15" ShapeID="_x0000_i1027" DrawAspect="Content" ObjectID="_1571388954" r:id="rId11"/>
+          <o:OLEObject Type="Embed" ProgID="Visio.Drawing.15" ShapeID="_x0000_i1027" DrawAspect="Content" ObjectID="_1571517706" r:id="rId11"/>
         </w:object>
       </w:r>
     </w:p>
@@ -1978,39 +2257,37 @@
         </w:rPr>
         <w:t xml:space="preserve">В области 8 можно указать общие результаты по проверкам герметичности, результатам </w:t>
       </w:r>
-      <w:proofErr w:type="spellStart"/>
-      <w:r>
-        <w:rPr>
-          <w:rFonts w:cs="Times New Roman"/>
-          <w:szCs w:val="28"/>
-        </w:rPr>
-        <w:t>опробирования</w:t>
-      </w:r>
-      <w:proofErr w:type="spellEnd"/>
-      <w:r>
-        <w:rPr>
-          <w:rFonts w:cs="Times New Roman"/>
-          <w:szCs w:val="28"/>
-        </w:rPr>
-        <w:t xml:space="preserve"> и общий результат проверки.</w:t>
-      </w:r>
-    </w:p>
-    <w:p>
-      <w:pPr>
-        <w:rPr>
-          <w:rFonts w:cs="Times New Roman"/>
-          <w:szCs w:val="28"/>
-        </w:rPr>
-      </w:pPr>
-      <w:r>
-        <w:rPr>
-          <w:rFonts w:cs="Times New Roman"/>
-          <w:szCs w:val="28"/>
-        </w:rPr>
-        <w:t>Схемы проверки представлены на рисунках 1.1 и 1.2 приложения 1 для датчиков абсолютного и перепада давления.</w:t>
+      <w:r>
+        <w:rPr>
+          <w:rFonts w:cs="Times New Roman"/>
+          <w:szCs w:val="28"/>
+        </w:rPr>
+        <w:t>апробирования</w:t>
       </w:r>
       <w:bookmarkStart w:id="7" w:name="_GoBack"/>
       <w:bookmarkEnd w:id="7"/>
+      <w:r>
+        <w:rPr>
+          <w:rFonts w:cs="Times New Roman"/>
+          <w:szCs w:val="28"/>
+        </w:rPr>
+        <w:t xml:space="preserve"> и общий результат проверки.</w:t>
+      </w:r>
+    </w:p>
+    <w:p>
+      <w:pPr>
+        <w:rPr>
+          <w:rFonts w:cs="Times New Roman"/>
+          <w:szCs w:val="28"/>
+        </w:rPr>
+      </w:pPr>
+      <w:r>
+        <w:rPr>
+          <w:rFonts w:cs="Times New Roman"/>
+          <w:szCs w:val="28"/>
+        </w:rPr>
+        <w:t>Схемы проверки представлены на рисунках 1.1 и 1.2 приложения 1 для датчиков абсолютного и перепада давления.</w:t>
+      </w:r>
     </w:p>
     <w:p>
       <w:pPr>
@@ -2040,7 +2317,7 @@
       <w:pPr>
         <w:pStyle w:val="1"/>
       </w:pPr>
-      <w:bookmarkStart w:id="8" w:name="_Toc497043753"/>
+      <w:bookmarkStart w:id="8" w:name="_Toc497775278"/>
       <w:r>
         <w:lastRenderedPageBreak/>
         <w:t>Приложение 1</w:t>
@@ -2070,10 +2347,10 @@
       </w:pPr>
       <w:r>
         <w:object w:dxaOrig="8641" w:dyaOrig="3540">
-          <v:shape id="_x0000_i1037" type="#_x0000_t75" style="width:6in;height:177.2pt" o:ole="">
+          <v:shape id="_x0000_i1028" type="#_x0000_t75" style="width:6in;height:177.2pt" o:ole="">
             <v:imagedata r:id="rId12" o:title=""/>
           </v:shape>
-          <o:OLEObject Type="Embed" ProgID="Visio.Drawing.15" ShapeID="_x0000_i1037" DrawAspect="Content" ObjectID="_1571388955" r:id="rId13"/>
+          <o:OLEObject Type="Embed" ProgID="Visio.Drawing.15" ShapeID="_x0000_i1028" DrawAspect="Content" ObjectID="_1571517707" r:id="rId13"/>
         </w:object>
       </w:r>
     </w:p>
@@ -2111,10 +2388,10 @@
       </w:pPr>
       <w:r>
         <w:object w:dxaOrig="8641" w:dyaOrig="3540">
-          <v:shape id="_x0000_i1039" type="#_x0000_t75" style="width:6in;height:177.2pt" o:ole="">
+          <v:shape id="_x0000_i1029" type="#_x0000_t75" style="width:6in;height:177.2pt" o:ole="">
             <v:imagedata r:id="rId14" o:title=""/>
           </v:shape>
-          <o:OLEObject Type="Embed" ProgID="Visio.Drawing.15" ShapeID="_x0000_i1039" DrawAspect="Content" ObjectID="_1571388956" r:id="rId15"/>
+          <o:OLEObject Type="Embed" ProgID="Visio.Drawing.15" ShapeID="_x0000_i1029" DrawAspect="Content" ObjectID="_1571517708" r:id="rId15"/>
         </w:object>
       </w:r>
     </w:p>
@@ -2421,6 +2698,7 @@
     <w:lsdException w:name="HTML Sample" w:semiHidden="1" w:unhideWhenUsed="1"/>
     <w:lsdException w:name="HTML Typewriter" w:semiHidden="1" w:unhideWhenUsed="1"/>
     <w:lsdException w:name="HTML Variable" w:semiHidden="1" w:unhideWhenUsed="1"/>
+    <w:lsdException w:name="Normal Table" w:semiHidden="1" w:unhideWhenUsed="1"/>
     <w:lsdException w:name="annotation subject" w:semiHidden="1" w:unhideWhenUsed="1"/>
     <w:lsdException w:name="No List" w:semiHidden="1" w:unhideWhenUsed="1"/>
     <w:lsdException w:name="Outline List 1" w:semiHidden="1" w:unhideWhenUsed="1"/>
@@ -2464,8 +2742,10 @@
     <w:lsdException w:name="Table Elegant" w:semiHidden="1" w:unhideWhenUsed="1"/>
     <w:lsdException w:name="Table Professional" w:semiHidden="1" w:unhideWhenUsed="1"/>
     <w:lsdException w:name="Table Subtle 1" w:semiHidden="1" w:unhideWhenUsed="1"/>
+    <w:lsdException w:name="Table Subtle 2" w:semiHidden="1" w:unhideWhenUsed="1"/>
     <w:lsdException w:name="Table Web 1" w:semiHidden="1" w:unhideWhenUsed="1"/>
     <w:lsdException w:name="Table Web 2" w:semiHidden="1" w:unhideWhenUsed="1"/>
+    <w:lsdException w:name="Table Web 3" w:semiHidden="1" w:unhideWhenUsed="1"/>
     <w:lsdException w:name="Balloon Text" w:semiHidden="1" w:unhideWhenUsed="1"/>
     <w:lsdException w:name="Table Grid" w:uiPriority="39"/>
     <w:lsdException w:name="Table Theme" w:semiHidden="1" w:unhideWhenUsed="1"/>
@@ -3138,7 +3418,7 @@
 </file>
 
 <file path=customXml/itemProps1.xml><?xml version="1.0" encoding="utf-8"?>
-<ds:datastoreItem xmlns:ds="http://schemas.openxmlformats.org/officeDocument/2006/customXml" ds:itemID="{97A3C0D8-D6B0-4366-B78A-F69B81D4A3FF}">
+<ds:datastoreItem xmlns:ds="http://schemas.openxmlformats.org/officeDocument/2006/customXml" ds:itemID="{39FC76C5-E9FC-4947-A0D0-300D72B022E1}">
   <ds:schemaRefs>
     <ds:schemaRef ds:uri="http://schemas.openxmlformats.org/officeDocument/2006/bibliography"/>
   </ds:schemaRefs>

--- a/doc/ПО КипТМ РЭ.docx
+++ b/doc/ПО КипТМ РЭ.docx
@@ -1,6 +1,6 @@
 
 <file path=word/document.xml><?xml version="1.0" encoding="utf-8"?>
-<w:document xmlns:wpc="http://schemas.microsoft.com/office/word/2010/wordprocessingCanvas" xmlns:cx="http://schemas.microsoft.com/office/drawing/2014/chartex" xmlns:cx1="http://schemas.microsoft.com/office/drawing/2015/9/8/chartex" xmlns:cx2="http://schemas.microsoft.com/office/drawing/2015/10/21/chartex" xmlns:cx3="http://schemas.microsoft.com/office/drawing/2016/5/9/chartex" xmlns:cx4="http://schemas.microsoft.com/office/drawing/2016/5/10/chartex" xmlns:cx5="http://schemas.microsoft.com/office/drawing/2016/5/11/chartex" xmlns:cx6="http://schemas.microsoft.com/office/drawing/2016/5/12/chartex" xmlns:cx7="http://schemas.microsoft.com/office/drawing/2016/5/13/chartex" xmlns:cx8="http://schemas.microsoft.com/office/drawing/2016/5/14/chartex" xmlns:mc="http://schemas.openxmlformats.org/markup-compatibility/2006" xmlns:aink="http://schemas.microsoft.com/office/drawing/2016/ink" xmlns:am3d="http://schemas.microsoft.com/office/drawing/2017/model3d" xmlns:o="urn:schemas-microsoft-com:office:office" xmlns:r="http://schemas.openxmlformats.org/officeDocument/2006/relationships" xmlns:m="http://schemas.openxmlformats.org/officeDocument/2006/math" xmlns:v="urn:schemas-microsoft-com:vml" xmlns:wp14="http://schemas.microsoft.com/office/word/2010/wordprocessingDrawing" xmlns:wp="http://schemas.openxmlformats.org/drawingml/2006/wordprocessingDrawing" xmlns:w10="urn:schemas-microsoft-com:office:word" xmlns:w="http://schemas.openxmlformats.org/wordprocessingml/2006/main" xmlns:w14="http://schemas.microsoft.com/office/word/2010/wordml" xmlns:w15="http://schemas.microsoft.com/office/word/2012/wordml" xmlns:w16cid="http://schemas.microsoft.com/office/word/2016/wordml/cid" xmlns:w16se="http://schemas.microsoft.com/office/word/2015/wordml/symex" xmlns:wpg="http://schemas.microsoft.com/office/word/2010/wordprocessingGroup" xmlns:wpi="http://schemas.microsoft.com/office/word/2010/wordprocessingInk" xmlns:wne="http://schemas.microsoft.com/office/word/2006/wordml" xmlns:wps="http://schemas.microsoft.com/office/word/2010/wordprocessingShape" mc:Ignorable="w14 w15 w16se w16cid wp14">
+<w:document xmlns:wpc="http://schemas.microsoft.com/office/word/2010/wordprocessingCanvas" xmlns:mc="http://schemas.openxmlformats.org/markup-compatibility/2006" xmlns:o="urn:schemas-microsoft-com:office:office" xmlns:r="http://schemas.openxmlformats.org/officeDocument/2006/relationships" xmlns:m="http://schemas.openxmlformats.org/officeDocument/2006/math" xmlns:v="urn:schemas-microsoft-com:vml" xmlns:wp14="http://schemas.microsoft.com/office/word/2010/wordprocessingDrawing" xmlns:wp="http://schemas.openxmlformats.org/drawingml/2006/wordprocessingDrawing" xmlns:w10="urn:schemas-microsoft-com:office:word" xmlns:w="http://schemas.openxmlformats.org/wordprocessingml/2006/main" xmlns:w14="http://schemas.microsoft.com/office/word/2010/wordml" xmlns:w15="http://schemas.microsoft.com/office/word/2012/wordml" xmlns:wpg="http://schemas.microsoft.com/office/word/2010/wordprocessingGroup" xmlns:wpi="http://schemas.microsoft.com/office/word/2010/wordprocessingInk" xmlns:wne="http://schemas.microsoft.com/office/word/2006/wordml" xmlns:wps="http://schemas.microsoft.com/office/word/2010/wordprocessingShape" mc:Ignorable="w14 w15 wp14">
   <w:body>
     <w:p>
       <w:pPr>
@@ -1520,28 +1520,7 @@
           <w:rFonts w:cs="Times New Roman"/>
           <w:szCs w:val="28"/>
         </w:rPr>
-        <w:t xml:space="preserve"> средств для анализа состояния в псевдо-реальном времени</w:t>
-      </w:r>
-      <w:r>
-        <w:rPr>
-          <w:rFonts w:cs="Times New Roman"/>
-          <w:szCs w:val="28"/>
-        </w:rPr>
-        <w:t xml:space="preserve"> (</w:t>
-      </w:r>
-      <w:r>
-        <w:rPr>
-          <w:rFonts w:cs="Times New Roman"/>
-          <w:szCs w:val="28"/>
-        </w:rPr>
-        <w:t>график текущих измерений</w:t>
-      </w:r>
-      <w:r>
-        <w:rPr>
-          <w:rFonts w:cs="Times New Roman"/>
-          <w:szCs w:val="28"/>
-        </w:rPr>
-        <w:t>)</w:t>
+        <w:t xml:space="preserve"> средств</w:t>
       </w:r>
       <w:r>
         <w:rPr>
@@ -1656,6 +1635,256 @@
     <w:p>
       <w:pPr>
         <w:ind w:firstLine="0"/>
+        <w:jc w:val="left"/>
+        <w:rPr>
+          <w:rFonts w:cs="Times New Roman"/>
+          <w:szCs w:val="28"/>
+        </w:rPr>
+      </w:pPr>
+      <w:r>
+        <w:rPr>
+          <w:rFonts w:cs="Times New Roman"/>
+          <w:szCs w:val="28"/>
+        </w:rPr>
+        <w:br w:type="page"/>
+      </w:r>
+    </w:p>
+    <w:p>
+      <w:pPr>
+        <w:ind w:firstLine="0"/>
+        <w:jc w:val="left"/>
+        <w:rPr>
+          <w:rFonts w:cs="Times New Roman"/>
+          <w:szCs w:val="28"/>
+        </w:rPr>
+      </w:pPr>
+      <w:r>
+        <w:rPr>
+          <w:rFonts w:cs="Times New Roman"/>
+          <w:szCs w:val="28"/>
+        </w:rPr>
+        <w:lastRenderedPageBreak/>
+        <w:t>Обзор пользовательского интерфейса</w:t>
+      </w:r>
+    </w:p>
+    <w:p>
+      <w:pPr>
+        <w:ind w:firstLine="0"/>
+        <w:jc w:val="left"/>
+        <w:rPr>
+          <w:rFonts w:cs="Times New Roman"/>
+          <w:szCs w:val="28"/>
+        </w:rPr>
+      </w:pPr>
+      <w:r>
+        <w:rPr>
+          <w:rFonts w:cs="Times New Roman"/>
+          <w:szCs w:val="28"/>
+        </w:rPr>
+        <w:t>Общий вид пользовательского интерфейса представлен на рисунке:</w:t>
+      </w:r>
+    </w:p>
+    <w:p>
+      <w:pPr>
+        <w:ind w:firstLine="0"/>
+        <w:jc w:val="left"/>
+        <w:rPr>
+          <w:rFonts w:cs="Times New Roman"/>
+          <w:szCs w:val="28"/>
+        </w:rPr>
+      </w:pPr>
+      <w:r>
+        <w:rPr>
+          <w:noProof/>
+          <w:lang w:eastAsia="ru-RU"/>
+        </w:rPr>
+        <w:drawing>
+          <wp:inline distT="0" distB="0" distL="0" distR="0" wp14:anchorId="52F8F7C9" wp14:editId="6625C9E6">
+            <wp:extent cx="5940425" cy="3209290"/>
+            <wp:effectExtent l="0" t="0" r="3175" b="0"/>
+            <wp:docPr id="1" name="Рисунок 1"/>
+            <wp:cNvGraphicFramePr>
+              <a:graphicFrameLocks xmlns:a="http://schemas.openxmlformats.org/drawingml/2006/main" noChangeAspect="1"/>
+            </wp:cNvGraphicFramePr>
+            <a:graphic xmlns:a="http://schemas.openxmlformats.org/drawingml/2006/main">
+              <a:graphicData uri="http://schemas.openxmlformats.org/drawingml/2006/picture">
+                <pic:pic xmlns:pic="http://schemas.openxmlformats.org/drawingml/2006/picture">
+                  <pic:nvPicPr>
+                    <pic:cNvPr id="1" name=""/>
+                    <pic:cNvPicPr/>
+                  </pic:nvPicPr>
+                  <pic:blipFill>
+                    <a:blip r:embed="rId6"/>
+                    <a:stretch>
+                      <a:fillRect/>
+                    </a:stretch>
+                  </pic:blipFill>
+                  <pic:spPr>
+                    <a:xfrm>
+                      <a:off x="0" y="0"/>
+                      <a:ext cx="5940425" cy="3209290"/>
+                    </a:xfrm>
+                    <a:prstGeom prst="rect">
+                      <a:avLst/>
+                    </a:prstGeom>
+                  </pic:spPr>
+                </pic:pic>
+              </a:graphicData>
+            </a:graphic>
+          </wp:inline>
+        </w:drawing>
+      </w:r>
+    </w:p>
+    <w:p>
+      <w:pPr>
+        <w:ind w:firstLine="0"/>
+        <w:jc w:val="left"/>
+        <w:rPr>
+          <w:rFonts w:cs="Times New Roman"/>
+          <w:szCs w:val="28"/>
+        </w:rPr>
+      </w:pPr>
+    </w:p>
+    <w:p>
+      <w:pPr>
+        <w:ind w:firstLine="0"/>
+        <w:jc w:val="left"/>
+        <w:rPr>
+          <w:rFonts w:cs="Times New Roman"/>
+          <w:szCs w:val="28"/>
+        </w:rPr>
+      </w:pPr>
+      <w:r>
+        <w:rPr>
+          <w:rFonts w:cs="Times New Roman"/>
+          <w:szCs w:val="28"/>
+        </w:rPr>
+        <w:t>Функциональность программы перенесена сгруппирована в разделы меню:</w:t>
+      </w:r>
+    </w:p>
+    <w:p>
+      <w:pPr>
+        <w:ind w:firstLine="0"/>
+        <w:rPr>
+          <w:rFonts w:cs="Times New Roman"/>
+          <w:szCs w:val="28"/>
+        </w:rPr>
+      </w:pPr>
+      <w:r>
+        <w:rPr>
+          <w:rFonts w:cs="Times New Roman"/>
+          <w:szCs w:val="28"/>
+        </w:rPr>
+        <w:t xml:space="preserve">- ПОВЕРКА СИ – предоставляет доступ к конкретным типам методик автоматизированных поверок приборов. В этом разделе приборы разделены по подгруппам </w:t>
+      </w:r>
+      <w:r>
+        <w:rPr>
+          <w:rFonts w:cs="Times New Roman"/>
+          <w:szCs w:val="28"/>
+        </w:rPr>
+        <w:t>типов</w:t>
+      </w:r>
+      <w:r>
+        <w:rPr>
+          <w:rFonts w:cs="Times New Roman"/>
+          <w:szCs w:val="28"/>
+        </w:rPr>
+        <w:t xml:space="preserve"> </w:t>
+      </w:r>
+      <w:r>
+        <w:rPr>
+          <w:rFonts w:cs="Times New Roman"/>
+          <w:szCs w:val="28"/>
+        </w:rPr>
+        <w:t>физических характеристик, которые анализируют поверяемые приборы.</w:t>
+      </w:r>
+    </w:p>
+    <w:p>
+      <w:pPr>
+        <w:ind w:firstLine="0"/>
+        <w:jc w:val="left"/>
+        <w:rPr>
+          <w:rFonts w:cs="Times New Roman"/>
+          <w:szCs w:val="28"/>
+        </w:rPr>
+      </w:pPr>
+      <w:r>
+        <w:rPr>
+          <w:rFonts w:cs="Times New Roman"/>
+          <w:szCs w:val="28"/>
+        </w:rPr>
+        <w:t>- АРХИВ</w:t>
+      </w:r>
+      <w:r>
+        <w:rPr>
+          <w:rFonts w:cs="Times New Roman"/>
+          <w:szCs w:val="28"/>
+        </w:rPr>
+        <w:t xml:space="preserve"> – содержит записи о проведенных ранее поверках с возможностью получить по любой из них отчет(ы) в соответствующем формате.</w:t>
+      </w:r>
+    </w:p>
+    <w:p>
+      <w:pPr>
+        <w:ind w:firstLine="0"/>
+        <w:jc w:val="left"/>
+        <w:rPr>
+          <w:rFonts w:cs="Times New Roman"/>
+          <w:szCs w:val="28"/>
+        </w:rPr>
+      </w:pPr>
+      <w:r>
+        <w:rPr>
+          <w:rFonts w:cs="Times New Roman"/>
+          <w:szCs w:val="28"/>
+        </w:rPr>
+        <w:t>- СЕРВИС</w:t>
+      </w:r>
+      <w:r>
+        <w:rPr>
+          <w:rFonts w:cs="Times New Roman"/>
+          <w:szCs w:val="28"/>
+        </w:rPr>
+        <w:t xml:space="preserve"> – предоставляет диагностические средства для поддерживаемых типов оборудования.</w:t>
+      </w:r>
+    </w:p>
+    <w:p>
+      <w:pPr>
+        <w:ind w:firstLine="0"/>
+        <w:jc w:val="left"/>
+        <w:rPr>
+          <w:rFonts w:cs="Times New Roman"/>
+          <w:szCs w:val="28"/>
+        </w:rPr>
+      </w:pPr>
+      <w:r>
+        <w:rPr>
+          <w:rFonts w:cs="Times New Roman"/>
+          <w:szCs w:val="28"/>
+        </w:rPr>
+        <w:t xml:space="preserve">- ДОКУМЕНТАЦИЯ </w:t>
+      </w:r>
+      <w:r>
+        <w:rPr>
+          <w:rFonts w:cs="Times New Roman"/>
+          <w:szCs w:val="28"/>
+        </w:rPr>
+        <w:t>– содержит основную документацию по типам оборудования</w:t>
+      </w:r>
+    </w:p>
+    <w:p>
+      <w:pPr>
+        <w:ind w:firstLine="0"/>
+        <w:jc w:val="left"/>
+        <w:rPr>
+          <w:rFonts w:cs="Times New Roman"/>
+          <w:szCs w:val="28"/>
+        </w:rPr>
+      </w:pPr>
+    </w:p>
+    <w:p>
+      <w:pPr>
+        <w:ind w:firstLine="0"/>
+        <w:jc w:val="left"/>
         <w:rPr>
           <w:rFonts w:cs="Times New Roman"/>
           <w:szCs w:val="28"/>
@@ -1679,6 +1908,17 @@
         <w:t>Выполнение поверки</w:t>
       </w:r>
       <w:bookmarkEnd w:id="5"/>
+    </w:p>
+    <w:p>
+      <w:bookmarkStart w:id="6" w:name="_Toc497775277"/>
+      <w:r>
+        <w:t>Для выполнения поверки необходимо прейти раздел меню ПОВЕРКА СИ и выбрать интересующий тип объекта контроля. Для каждого объекта контроля сущест</w:t>
+      </w:r>
+      <w:r>
+        <w:t xml:space="preserve">вует своя специфика конфигурации и настройки эталонных приборов. По </w:t>
+      </w:r>
+      <w:bookmarkStart w:id="7" w:name="_GoBack"/>
+      <w:bookmarkEnd w:id="7"/>
     </w:p>
     <w:p>
       <w:pPr>
@@ -1689,7 +1929,6 @@
         </w:numPr>
         <w:ind w:left="709" w:hanging="425"/>
       </w:pPr>
-      <w:bookmarkStart w:id="6" w:name="_Toc497775277"/>
       <w:r>
         <w:t>Проверка датчика давления с токовым выходом</w:t>
       </w:r>
@@ -1768,10 +2007,10 @@
             <v:path o:extrusionok="f" gradientshapeok="t" o:connecttype="rect"/>
             <o:lock v:ext="edit" aspectratio="t"/>
           </v:shapetype>
-          <v:shape id="_x0000_i1025" type="#_x0000_t75" style="width:467.05pt;height:410.7pt" o:ole="">
-            <v:imagedata r:id="rId6" o:title=""/>
+          <v:shape id="_x0000_i1025" type="#_x0000_t75" style="width:467pt;height:411pt" o:ole="">
+            <v:imagedata r:id="rId7" o:title=""/>
           </v:shape>
-          <o:OLEObject Type="Embed" ProgID="Visio.Drawing.15" ShapeID="_x0000_i1025" DrawAspect="Content" ObjectID="_1571517704" r:id="rId7"/>
+          <o:OLEObject Type="Embed" ProgID="Visio.Drawing.15" ShapeID="_x0000_i1025" DrawAspect="Content" ObjectID="_1578465447" r:id="rId8"/>
         </w:object>
       </w:r>
     </w:p>
@@ -1832,7 +2071,15 @@
           <w:rFonts w:cs="Times New Roman"/>
           <w:szCs w:val="28"/>
         </w:rPr>
-        <w:t xml:space="preserve"> Так же в этой области указывается методика, на основании которой проведена поверка. Для некоторых полей, при наведении и удержании указателя мыши в области для ввода, выводится подсказка о назначении поля.</w:t>
+        <w:t xml:space="preserve"> Так же в этой области указывается методика, на основании которой проведена поверка. Для некоторых полей, </w:t>
+      </w:r>
+      <w:r>
+        <w:rPr>
+          <w:rFonts w:cs="Times New Roman"/>
+          <w:szCs w:val="28"/>
+        </w:rPr>
+        <w:lastRenderedPageBreak/>
+        <w:t>при наведении и удержании указателя мыши в области для ввода, выводится подсказка о назначении поля.</w:t>
       </w:r>
     </w:p>
     <w:p>
@@ -1875,7 +2122,6 @@
           <w:rFonts w:cs="Times New Roman"/>
           <w:szCs w:val="28"/>
         </w:rPr>
-        <w:lastRenderedPageBreak/>
         <w:t>фактическим</w:t>
       </w:r>
       <w:r>
@@ -1883,17 +2129,8 @@
           <w:rFonts w:cs="Times New Roman"/>
           <w:szCs w:val="28"/>
         </w:rPr>
-        <w:t xml:space="preserve"> значением и </w:t>
-      </w:r>
-      <w:proofErr w:type="gramStart"/>
-      <w:r>
-        <w:rPr>
-          <w:rFonts w:cs="Times New Roman"/>
-          <w:szCs w:val="28"/>
-        </w:rPr>
-        <w:t>относительная погрешность</w:t>
-      </w:r>
-      <w:proofErr w:type="gramEnd"/>
+        <w:t xml:space="preserve"> значением и относительная погрешность</w:t>
+      </w:r>
       <w:r>
         <w:rPr>
           <w:rFonts w:cs="Times New Roman"/>
@@ -1978,10 +2215,10 @@
       </w:pPr>
       <w:r>
         <w:object w:dxaOrig="20536" w:dyaOrig="8911">
-          <v:shape id="_x0000_i1026" type="#_x0000_t75" style="width:467.05pt;height:202.25pt" o:ole="">
-            <v:imagedata r:id="rId8" o:title=""/>
+          <v:shape id="_x0000_i1026" type="#_x0000_t75" style="width:467pt;height:202.5pt" o:ole="">
+            <v:imagedata r:id="rId9" o:title=""/>
           </v:shape>
-          <o:OLEObject Type="Embed" ProgID="Visio.Drawing.15" ShapeID="_x0000_i1026" DrawAspect="Content" ObjectID="_1571517705" r:id="rId9"/>
+          <o:OLEObject Type="Embed" ProgID="Visio.Drawing.15" ShapeID="_x0000_i1026" DrawAspect="Content" ObjectID="_1578465448" r:id="rId10"/>
         </w:object>
       </w:r>
     </w:p>
@@ -2199,6 +2436,7 @@
           <w:rFonts w:cs="Times New Roman"/>
           <w:szCs w:val="28"/>
         </w:rPr>
+        <w:lastRenderedPageBreak/>
         <w:t>Вид шага просмотра результатов показан на рисунке 3:</w:t>
       </w:r>
     </w:p>
@@ -2212,10 +2450,10 @@
       </w:pPr>
       <w:r>
         <w:object w:dxaOrig="20551" w:dyaOrig="8836">
-          <v:shape id="_x0000_i1027" type="#_x0000_t75" style="width:467.7pt;height:200.95pt" o:ole="">
-            <v:imagedata r:id="rId10" o:title=""/>
+          <v:shape id="_x0000_i1027" type="#_x0000_t75" style="width:467.5pt;height:201pt" o:ole="">
+            <v:imagedata r:id="rId11" o:title=""/>
           </v:shape>
-          <o:OLEObject Type="Embed" ProgID="Visio.Drawing.15" ShapeID="_x0000_i1027" DrawAspect="Content" ObjectID="_1571517706" r:id="rId11"/>
+          <o:OLEObject Type="Embed" ProgID="Visio.Drawing.15" ShapeID="_x0000_i1027" DrawAspect="Content" ObjectID="_1578465449" r:id="rId12"/>
         </w:object>
       </w:r>
     </w:p>
@@ -2264,8 +2502,6 @@
         </w:rPr>
         <w:t>апробирования</w:t>
       </w:r>
-      <w:bookmarkStart w:id="7" w:name="_GoBack"/>
-      <w:bookmarkEnd w:id="7"/>
       <w:r>
         <w:rPr>
           <w:rFonts w:cs="Times New Roman"/>
@@ -2347,10 +2583,10 @@
       </w:pPr>
       <w:r>
         <w:object w:dxaOrig="8641" w:dyaOrig="3540">
-          <v:shape id="_x0000_i1028" type="#_x0000_t75" style="width:6in;height:177.2pt" o:ole="">
-            <v:imagedata r:id="rId12" o:title=""/>
+          <v:shape id="_x0000_i1028" type="#_x0000_t75" style="width:6in;height:177pt" o:ole="">
+            <v:imagedata r:id="rId13" o:title=""/>
           </v:shape>
-          <o:OLEObject Type="Embed" ProgID="Visio.Drawing.15" ShapeID="_x0000_i1028" DrawAspect="Content" ObjectID="_1571517707" r:id="rId13"/>
+          <o:OLEObject Type="Embed" ProgID="Visio.Drawing.15" ShapeID="_x0000_i1028" DrawAspect="Content" ObjectID="_1578465450" r:id="rId14"/>
         </w:object>
       </w:r>
     </w:p>
@@ -2388,10 +2624,10 @@
       </w:pPr>
       <w:r>
         <w:object w:dxaOrig="8641" w:dyaOrig="3540">
-          <v:shape id="_x0000_i1029" type="#_x0000_t75" style="width:6in;height:177.2pt" o:ole="">
-            <v:imagedata r:id="rId14" o:title=""/>
+          <v:shape id="_x0000_i1029" type="#_x0000_t75" style="width:6in;height:177pt" o:ole="">
+            <v:imagedata r:id="rId15" o:title=""/>
           </v:shape>
-          <o:OLEObject Type="Embed" ProgID="Visio.Drawing.15" ShapeID="_x0000_i1029" DrawAspect="Content" ObjectID="_1571517708" r:id="rId15"/>
+          <o:OLEObject Type="Embed" ProgID="Visio.Drawing.15" ShapeID="_x0000_i1029" DrawAspect="Content" ObjectID="_1578465451" r:id="rId16"/>
         </w:object>
       </w:r>
     </w:p>
@@ -2457,8 +2693,8 @@
 </file>
 
 <file path=word/numbering.xml><?xml version="1.0" encoding="utf-8"?>
-<w:numbering xmlns:wpc="http://schemas.microsoft.com/office/word/2010/wordprocessingCanvas" xmlns:cx="http://schemas.microsoft.com/office/drawing/2014/chartex" xmlns:cx1="http://schemas.microsoft.com/office/drawing/2015/9/8/chartex" xmlns:cx2="http://schemas.microsoft.com/office/drawing/2015/10/21/chartex" xmlns:cx3="http://schemas.microsoft.com/office/drawing/2016/5/9/chartex" xmlns:cx4="http://schemas.microsoft.com/office/drawing/2016/5/10/chartex" xmlns:cx5="http://schemas.microsoft.com/office/drawing/2016/5/11/chartex" xmlns:cx6="http://schemas.microsoft.com/office/drawing/2016/5/12/chartex" xmlns:cx7="http://schemas.microsoft.com/office/drawing/2016/5/13/chartex" xmlns:cx8="http://schemas.microsoft.com/office/drawing/2016/5/14/chartex" xmlns:mc="http://schemas.openxmlformats.org/markup-compatibility/2006" xmlns:aink="http://schemas.microsoft.com/office/drawing/2016/ink" xmlns:am3d="http://schemas.microsoft.com/office/drawing/2017/model3d" xmlns:o="urn:schemas-microsoft-com:office:office" xmlns:r="http://schemas.openxmlformats.org/officeDocument/2006/relationships" xmlns:m="http://schemas.openxmlformats.org/officeDocument/2006/math" xmlns:v="urn:schemas-microsoft-com:vml" xmlns:wp14="http://schemas.microsoft.com/office/word/2010/wordprocessingDrawing" xmlns:wp="http://schemas.openxmlformats.org/drawingml/2006/wordprocessingDrawing" xmlns:w10="urn:schemas-microsoft-com:office:word" xmlns:w="http://schemas.openxmlformats.org/wordprocessingml/2006/main" xmlns:w14="http://schemas.microsoft.com/office/word/2010/wordml" xmlns:w15="http://schemas.microsoft.com/office/word/2012/wordml" xmlns:w16cid="http://schemas.microsoft.com/office/word/2016/wordml/cid" xmlns:w16se="http://schemas.microsoft.com/office/word/2015/wordml/symex" xmlns:wpg="http://schemas.microsoft.com/office/word/2010/wordprocessingGroup" xmlns:wpi="http://schemas.microsoft.com/office/word/2010/wordprocessingInk" xmlns:wne="http://schemas.microsoft.com/office/word/2006/wordml" xmlns:wps="http://schemas.microsoft.com/office/word/2010/wordprocessingShape" mc:Ignorable="w14 w15 w16se w16cid wp14">
-  <w:abstractNum w:abstractNumId="0" w15:restartNumberingAfterBreak="0">
+<w:numbering xmlns:wpc="http://schemas.microsoft.com/office/word/2010/wordprocessingCanvas" xmlns:mc="http://schemas.openxmlformats.org/markup-compatibility/2006" xmlns:o="urn:schemas-microsoft-com:office:office" xmlns:r="http://schemas.openxmlformats.org/officeDocument/2006/relationships" xmlns:m="http://schemas.openxmlformats.org/officeDocument/2006/math" xmlns:v="urn:schemas-microsoft-com:vml" xmlns:wp14="http://schemas.microsoft.com/office/word/2010/wordprocessingDrawing" xmlns:wp="http://schemas.openxmlformats.org/drawingml/2006/wordprocessingDrawing" xmlns:w10="urn:schemas-microsoft-com:office:word" xmlns:w="http://schemas.openxmlformats.org/wordprocessingml/2006/main" xmlns:w14="http://schemas.microsoft.com/office/word/2010/wordml" xmlns:w15="http://schemas.microsoft.com/office/word/2012/wordml" xmlns:wpg="http://schemas.microsoft.com/office/word/2010/wordprocessingGroup" xmlns:wpi="http://schemas.microsoft.com/office/word/2010/wordprocessingInk" xmlns:wne="http://schemas.microsoft.com/office/word/2006/wordml" xmlns:wps="http://schemas.microsoft.com/office/word/2010/wordprocessingShape" mc:Ignorable="w14 w15 wp14">
+  <w:abstractNum w:abstractNumId="0">
     <w:nsid w:val="06564BAC"/>
     <w:multiLevelType w:val="hybridMultilevel"/>
     <w:tmpl w:val="7EB67672"/>
@@ -2576,7 +2812,7 @@
 </file>
 
 <file path=word/styles.xml><?xml version="1.0" encoding="utf-8"?>
-<w:styles xmlns:mc="http://schemas.openxmlformats.org/markup-compatibility/2006" xmlns:r="http://schemas.openxmlformats.org/officeDocument/2006/relationships" xmlns:w="http://schemas.openxmlformats.org/wordprocessingml/2006/main" xmlns:w14="http://schemas.microsoft.com/office/word/2010/wordml" xmlns:w15="http://schemas.microsoft.com/office/word/2012/wordml" xmlns:w16cid="http://schemas.microsoft.com/office/word/2016/wordml/cid" xmlns:w16se="http://schemas.microsoft.com/office/word/2015/wordml/symex" mc:Ignorable="w14 w15 w16se w16cid">
+<w:styles xmlns:mc="http://schemas.openxmlformats.org/markup-compatibility/2006" xmlns:r="http://schemas.openxmlformats.org/officeDocument/2006/relationships" xmlns:w="http://schemas.openxmlformats.org/wordprocessingml/2006/main" xmlns:w14="http://schemas.microsoft.com/office/word/2010/wordml" xmlns:w15="http://schemas.microsoft.com/office/word/2012/wordml" mc:Ignorable="w14 w15">
   <w:docDefaults>
     <w:rPrDefault>
       <w:rPr>
@@ -2592,7 +2828,7 @@
       </w:pPr>
     </w:pPrDefault>
   </w:docDefaults>
-  <w:latentStyles w:defLockedState="0" w:defUIPriority="99" w:defSemiHidden="0" w:defUnhideWhenUsed="0" w:defQFormat="0" w:count="375">
+  <w:latentStyles w:defLockedState="0" w:defUIPriority="99" w:defSemiHidden="0" w:defUnhideWhenUsed="0" w:defQFormat="0" w:count="371">
     <w:lsdException w:name="Normal" w:uiPriority="0" w:qFormat="1"/>
     <w:lsdException w:name="heading 1" w:uiPriority="9" w:qFormat="1"/>
     <w:lsdException w:name="heading 2" w:semiHidden="1" w:uiPriority="9" w:unhideWhenUsed="1" w:qFormat="1"/>
@@ -2964,10 +3200,6 @@
     <w:lsdException w:name="List Table 5 Dark Accent 6" w:uiPriority="50"/>
     <w:lsdException w:name="List Table 6 Colorful Accent 6" w:uiPriority="51"/>
     <w:lsdException w:name="List Table 7 Colorful Accent 6" w:uiPriority="52"/>
-    <w:lsdException w:name="Mention" w:semiHidden="1" w:unhideWhenUsed="1"/>
-    <w:lsdException w:name="Smart Hyperlink" w:semiHidden="1" w:unhideWhenUsed="1"/>
-    <w:lsdException w:name="Hashtag" w:semiHidden="1" w:unhideWhenUsed="1"/>
-    <w:lsdException w:name="Unresolved Mention" w:semiHidden="1" w:unhideWhenUsed="1"/>
   </w:latentStyles>
   <w:style w:type="paragraph" w:default="1" w:styleId="a">
     <w:name w:val="Normal"/>
@@ -3418,7 +3650,7 @@
 </file>
 
 <file path=customXml/itemProps1.xml><?xml version="1.0" encoding="utf-8"?>
-<ds:datastoreItem xmlns:ds="http://schemas.openxmlformats.org/officeDocument/2006/customXml" ds:itemID="{39FC76C5-E9FC-4947-A0D0-300D72B022E1}">
+<ds:datastoreItem xmlns:ds="http://schemas.openxmlformats.org/officeDocument/2006/customXml" ds:itemID="{66AF4A18-0EF6-4082-BC6A-1E6A86280CFC}">
   <ds:schemaRefs>
     <ds:schemaRef ds:uri="http://schemas.openxmlformats.org/officeDocument/2006/bibliography"/>
   </ds:schemaRefs>

--- a/doc/ПО КипТМ РЭ.docx
+++ b/doc/ПО КипТМ РЭ.docx
@@ -1,6 +1,6 @@
 
 <file path=word/document.xml><?xml version="1.0" encoding="utf-8"?>
-<w:document xmlns:wpc="http://schemas.microsoft.com/office/word/2010/wordprocessingCanvas" xmlns:mc="http://schemas.openxmlformats.org/markup-compatibility/2006" xmlns:o="urn:schemas-microsoft-com:office:office" xmlns:r="http://schemas.openxmlformats.org/officeDocument/2006/relationships" xmlns:m="http://schemas.openxmlformats.org/officeDocument/2006/math" xmlns:v="urn:schemas-microsoft-com:vml" xmlns:wp14="http://schemas.microsoft.com/office/word/2010/wordprocessingDrawing" xmlns:wp="http://schemas.openxmlformats.org/drawingml/2006/wordprocessingDrawing" xmlns:w10="urn:schemas-microsoft-com:office:word" xmlns:w="http://schemas.openxmlformats.org/wordprocessingml/2006/main" xmlns:w14="http://schemas.microsoft.com/office/word/2010/wordml" xmlns:w15="http://schemas.microsoft.com/office/word/2012/wordml" xmlns:wpg="http://schemas.microsoft.com/office/word/2010/wordprocessingGroup" xmlns:wpi="http://schemas.microsoft.com/office/word/2010/wordprocessingInk" xmlns:wne="http://schemas.microsoft.com/office/word/2006/wordml" xmlns:wps="http://schemas.microsoft.com/office/word/2010/wordprocessingShape" mc:Ignorable="w14 w15 wp14">
+<w:document xmlns:wpc="http://schemas.microsoft.com/office/word/2010/wordprocessingCanvas" xmlns:cx="http://schemas.microsoft.com/office/drawing/2014/chartex" xmlns:cx1="http://schemas.microsoft.com/office/drawing/2015/9/8/chartex" xmlns:cx2="http://schemas.microsoft.com/office/drawing/2015/10/21/chartex" xmlns:cx3="http://schemas.microsoft.com/office/drawing/2016/5/9/chartex" xmlns:cx4="http://schemas.microsoft.com/office/drawing/2016/5/10/chartex" xmlns:cx5="http://schemas.microsoft.com/office/drawing/2016/5/11/chartex" xmlns:cx6="http://schemas.microsoft.com/office/drawing/2016/5/12/chartex" xmlns:cx7="http://schemas.microsoft.com/office/drawing/2016/5/13/chartex" xmlns:cx8="http://schemas.microsoft.com/office/drawing/2016/5/14/chartex" xmlns:mc="http://schemas.openxmlformats.org/markup-compatibility/2006" xmlns:aink="http://schemas.microsoft.com/office/drawing/2016/ink" xmlns:am3d="http://schemas.microsoft.com/office/drawing/2017/model3d" xmlns:o="urn:schemas-microsoft-com:office:office" xmlns:r="http://schemas.openxmlformats.org/officeDocument/2006/relationships" xmlns:m="http://schemas.openxmlformats.org/officeDocument/2006/math" xmlns:v="urn:schemas-microsoft-com:vml" xmlns:wp14="http://schemas.microsoft.com/office/word/2010/wordprocessingDrawing" xmlns:wp="http://schemas.openxmlformats.org/drawingml/2006/wordprocessingDrawing" xmlns:w10="urn:schemas-microsoft-com:office:word" xmlns:w="http://schemas.openxmlformats.org/wordprocessingml/2006/main" xmlns:w14="http://schemas.microsoft.com/office/word/2010/wordml" xmlns:w15="http://schemas.microsoft.com/office/word/2012/wordml" xmlns:w16cid="http://schemas.microsoft.com/office/word/2016/wordml/cid" xmlns:w16se="http://schemas.microsoft.com/office/word/2015/wordml/symex" xmlns:wpg="http://schemas.microsoft.com/office/word/2010/wordprocessingGroup" xmlns:wpi="http://schemas.microsoft.com/office/word/2010/wordprocessingInk" xmlns:wne="http://schemas.microsoft.com/office/word/2006/wordml" xmlns:wps="http://schemas.microsoft.com/office/word/2010/wordprocessingShape" mc:Ignorable="w14 w15 w16se w16cid wp14">
   <w:body>
     <w:p>
       <w:pPr>
@@ -119,19 +119,8 @@
           <w:sz w:val="36"/>
           <w:szCs w:val="36"/>
         </w:rPr>
-        <w:t xml:space="preserve">ПРОГРАММНОЕ ОБЕСПЕЧЕНИЕ </w:t>
-      </w:r>
-      <w:proofErr w:type="spellStart"/>
-      <w:r>
-        <w:rPr>
-          <w:rFonts w:cs="Times New Roman"/>
-          <w:b/>
-          <w:sz w:val="36"/>
-          <w:szCs w:val="36"/>
-        </w:rPr>
-        <w:t>КипТМ</w:t>
-      </w:r>
-      <w:proofErr w:type="spellEnd"/>
+        <w:t>ПРОГРАММНОЕ ОБЕСПЕЧЕНИЕ КипТМ</w:t>
+      </w:r>
     </w:p>
     <w:p>
       <w:pPr>
@@ -222,7 +211,7 @@
       <w:sdtContent>
         <w:p>
           <w:pPr>
-            <w:pStyle w:val="a3"/>
+            <w:pStyle w:val="TOCHeading"/>
             <w:rPr>
               <w:rFonts w:ascii="Times New Roman" w:hAnsi="Times New Roman" w:cs="Times New Roman"/>
               <w:color w:val="auto"/>
@@ -238,7 +227,7 @@
         </w:p>
         <w:p>
           <w:pPr>
-            <w:pStyle w:val="11"/>
+            <w:pStyle w:val="TOC1"/>
             <w:tabs>
               <w:tab w:val="right" w:leader="dot" w:pos="9345"/>
             </w:tabs>
@@ -273,7 +262,7 @@
           <w:hyperlink w:anchor="_Toc497775271" w:history="1">
             <w:r>
               <w:rPr>
-                <w:rStyle w:val="a4"/>
+                <w:rStyle w:val="Hyperlink"/>
                 <w:noProof/>
               </w:rPr>
               <w:t>Введение</w:t>
@@ -330,7 +319,7 @@
         </w:p>
         <w:p>
           <w:pPr>
-            <w:pStyle w:val="21"/>
+            <w:pStyle w:val="TOC2"/>
             <w:tabs>
               <w:tab w:val="left" w:pos="1540"/>
             </w:tabs>
@@ -344,7 +333,7 @@
           <w:hyperlink w:anchor="_Toc497775272" w:history="1">
             <w:r>
               <w:rPr>
-                <w:rStyle w:val="a4"/>
+                <w:rStyle w:val="Hyperlink"/>
                 <w:noProof/>
               </w:rPr>
               <w:t>1.</w:t>
@@ -360,7 +349,7 @@
             </w:r>
             <w:r>
               <w:rPr>
-                <w:rStyle w:val="a4"/>
+                <w:rStyle w:val="Hyperlink"/>
                 <w:noProof/>
               </w:rPr>
               <w:t>Назначение</w:t>
@@ -417,7 +406,7 @@
         </w:p>
         <w:p>
           <w:pPr>
-            <w:pStyle w:val="21"/>
+            <w:pStyle w:val="TOC2"/>
             <w:tabs>
               <w:tab w:val="left" w:pos="1540"/>
             </w:tabs>
@@ -431,7 +420,7 @@
           <w:hyperlink w:anchor="_Toc497775273" w:history="1">
             <w:r>
               <w:rPr>
-                <w:rStyle w:val="a4"/>
+                <w:rStyle w:val="Hyperlink"/>
                 <w:noProof/>
               </w:rPr>
               <w:t>2.</w:t>
@@ -447,7 +436,7 @@
             </w:r>
             <w:r>
               <w:rPr>
-                <w:rStyle w:val="a4"/>
+                <w:rStyle w:val="Hyperlink"/>
                 <w:noProof/>
               </w:rPr>
               <w:t>Поддерживаемое оборудование</w:t>
@@ -504,7 +493,7 @@
         </w:p>
         <w:p>
           <w:pPr>
-            <w:pStyle w:val="11"/>
+            <w:pStyle w:val="TOC1"/>
             <w:tabs>
               <w:tab w:val="right" w:leader="dot" w:pos="9345"/>
             </w:tabs>
@@ -518,7 +507,7 @@
           <w:hyperlink w:anchor="_Toc497775274" w:history="1">
             <w:r>
               <w:rPr>
-                <w:rStyle w:val="a4"/>
+                <w:rStyle w:val="Hyperlink"/>
                 <w:noProof/>
               </w:rPr>
               <w:t>Установка, запуск и системные требования.</w:t>
@@ -575,7 +564,7 @@
         </w:p>
         <w:p>
           <w:pPr>
-            <w:pStyle w:val="11"/>
+            <w:pStyle w:val="TOC1"/>
             <w:tabs>
               <w:tab w:val="right" w:leader="dot" w:pos="9345"/>
             </w:tabs>
@@ -589,7 +578,7 @@
           <w:hyperlink w:anchor="_Toc497775275" w:history="1">
             <w:r>
               <w:rPr>
-                <w:rStyle w:val="a4"/>
+                <w:rStyle w:val="Hyperlink"/>
                 <w:noProof/>
               </w:rPr>
               <w:t>Функции приложения</w:t>
@@ -646,7 +635,7 @@
         </w:p>
         <w:p>
           <w:pPr>
-            <w:pStyle w:val="11"/>
+            <w:pStyle w:val="TOC1"/>
             <w:tabs>
               <w:tab w:val="right" w:leader="dot" w:pos="9345"/>
             </w:tabs>
@@ -660,7 +649,7 @@
           <w:hyperlink w:anchor="_Toc497775276" w:history="1">
             <w:r>
               <w:rPr>
-                <w:rStyle w:val="a4"/>
+                <w:rStyle w:val="Hyperlink"/>
                 <w:noProof/>
               </w:rPr>
               <w:t>Выполнение поверки</w:t>
@@ -717,7 +706,7 @@
         </w:p>
         <w:p>
           <w:pPr>
-            <w:pStyle w:val="21"/>
+            <w:pStyle w:val="TOC2"/>
             <w:tabs>
               <w:tab w:val="left" w:pos="1540"/>
             </w:tabs>
@@ -731,7 +720,7 @@
           <w:hyperlink w:anchor="_Toc497775277" w:history="1">
             <w:r>
               <w:rPr>
-                <w:rStyle w:val="a4"/>
+                <w:rStyle w:val="Hyperlink"/>
                 <w:noProof/>
               </w:rPr>
               <w:t>1.</w:t>
@@ -747,7 +736,7 @@
             </w:r>
             <w:r>
               <w:rPr>
-                <w:rStyle w:val="a4"/>
+                <w:rStyle w:val="Hyperlink"/>
                 <w:noProof/>
               </w:rPr>
               <w:t>Проверка датчика давления с токовым выходом</w:t>
@@ -804,7 +793,7 @@
         </w:p>
         <w:p>
           <w:pPr>
-            <w:pStyle w:val="11"/>
+            <w:pStyle w:val="TOC1"/>
             <w:tabs>
               <w:tab w:val="right" w:leader="dot" w:pos="9345"/>
             </w:tabs>
@@ -818,7 +807,7 @@
           <w:hyperlink w:anchor="_Toc497775278" w:history="1">
             <w:r>
               <w:rPr>
-                <w:rStyle w:val="a4"/>
+                <w:rStyle w:val="Hyperlink"/>
                 <w:noProof/>
               </w:rPr>
               <w:t>Приложение 1: Схемы проверки</w:t>
@@ -907,7 +896,7 @@
     </w:p>
     <w:p>
       <w:pPr>
-        <w:pStyle w:val="1"/>
+        <w:pStyle w:val="Heading1"/>
       </w:pPr>
       <w:bookmarkStart w:id="0" w:name="_Toc497775271"/>
       <w:r>
@@ -918,7 +907,7 @@
     </w:p>
     <w:p>
       <w:pPr>
-        <w:pStyle w:val="2"/>
+        <w:pStyle w:val="Heading2"/>
       </w:pPr>
       <w:bookmarkStart w:id="1" w:name="_Toc497775272"/>
       <w:r>
@@ -938,23 +927,7 @@
           <w:rFonts w:cs="Times New Roman"/>
           <w:szCs w:val="28"/>
         </w:rPr>
-        <w:t xml:space="preserve">Программное обеспечение </w:t>
-      </w:r>
-      <w:proofErr w:type="spellStart"/>
-      <w:r>
-        <w:rPr>
-          <w:rFonts w:cs="Times New Roman"/>
-          <w:szCs w:val="28"/>
-        </w:rPr>
-        <w:t>КипТМ</w:t>
-      </w:r>
-      <w:proofErr w:type="spellEnd"/>
-      <w:r>
-        <w:rPr>
-          <w:rFonts w:cs="Times New Roman"/>
-          <w:szCs w:val="28"/>
-        </w:rPr>
-        <w:t xml:space="preserve"> предназначено для </w:t>
+        <w:t xml:space="preserve">Программное обеспечение КипТМ предназначено для </w:t>
       </w:r>
       <w:r>
         <w:rPr>
@@ -995,7 +968,7 @@
     </w:p>
     <w:p>
       <w:pPr>
-        <w:pStyle w:val="2"/>
+        <w:pStyle w:val="Heading2"/>
       </w:pPr>
       <w:bookmarkStart w:id="2" w:name="_Toc497775273"/>
       <w:r>
@@ -1284,7 +1257,7 @@
     </w:p>
     <w:p>
       <w:pPr>
-        <w:pStyle w:val="1"/>
+        <w:pStyle w:val="Heading1"/>
       </w:pPr>
       <w:bookmarkStart w:id="3" w:name="_Toc497775274"/>
       <w:r>
@@ -1447,7 +1420,7 @@
     </w:p>
     <w:p>
       <w:pPr>
-        <w:pStyle w:val="1"/>
+        <w:pStyle w:val="Heading1"/>
       </w:pPr>
       <w:bookmarkStart w:id="4" w:name="_Toc497775275"/>
       <w:r>
@@ -1900,7 +1873,7 @@
     </w:p>
     <w:p>
       <w:pPr>
-        <w:pStyle w:val="1"/>
+        <w:pStyle w:val="Heading1"/>
       </w:pPr>
       <w:bookmarkStart w:id="5" w:name="_Toc497775276"/>
       <w:r>
@@ -1915,14 +1888,18 @@
         <w:t>Для выполнения поверки необходимо прейти раздел меню ПОВЕРКА СИ и выбрать интересующий тип объекта контроля. Для каждого объекта контроля сущест</w:t>
       </w:r>
       <w:r>
-        <w:t xml:space="preserve">вует своя специфика конфигурации и настройки эталонных приборов. По </w:t>
-      </w:r>
-      <w:bookmarkStart w:id="7" w:name="_GoBack"/>
-      <w:bookmarkEnd w:id="7"/>
-    </w:p>
-    <w:p>
-      <w:pPr>
-        <w:pStyle w:val="2"/>
+        <w:t>вует своя специфика конфигурации и настройки эталонных приборов</w:t>
+      </w:r>
+      <w:r>
+        <w:t>, потому перед проверкой следует внимательно просмотреть настройки подключения оборудования</w:t>
+      </w:r>
+      <w:r>
+        <w:t>.</w:t>
+      </w:r>
+    </w:p>
+    <w:p>
+      <w:pPr>
+        <w:pStyle w:val="Heading2"/>
         <w:numPr>
           <w:ilvl w:val="0"/>
           <w:numId w:val="7"/>
@@ -1933,61 +1910,56 @@
         <w:t>Проверка датчика давления с токовым выходом</w:t>
       </w:r>
       <w:bookmarkEnd w:id="6"/>
-    </w:p>
-    <w:p>
-      <w:pPr>
-        <w:rPr>
-          <w:rFonts w:cs="Times New Roman"/>
-          <w:szCs w:val="28"/>
-        </w:rPr>
-      </w:pPr>
-      <w:r>
-        <w:rPr>
-          <w:rFonts w:cs="Times New Roman"/>
-          <w:szCs w:val="28"/>
-        </w:rPr>
-        <w:t xml:space="preserve">Проверка состоит из выполнения ряда шагов: конфигурирование, выполнение и </w:t>
-      </w:r>
-      <w:r>
-        <w:rPr>
-          <w:rFonts w:cs="Times New Roman"/>
-          <w:szCs w:val="28"/>
-        </w:rPr>
-        <w:t>просмотр отчета.</w:t>
-      </w:r>
-    </w:p>
-    <w:p>
-      <w:pPr>
-        <w:rPr>
-          <w:rFonts w:cs="Times New Roman"/>
-          <w:szCs w:val="28"/>
-        </w:rPr>
-      </w:pPr>
-      <w:r>
-        <w:rPr>
-          <w:rFonts w:cs="Times New Roman"/>
-          <w:szCs w:val="28"/>
-        </w:rPr>
-        <w:t>Вид</w:t>
-      </w:r>
-      <w:r>
-        <w:rPr>
-          <w:rFonts w:cs="Times New Roman"/>
-          <w:szCs w:val="28"/>
-        </w:rPr>
-        <w:t xml:space="preserve"> шага конфигурирования представлен на рисунке 1:</w:t>
+      <w:r>
+        <w:t xml:space="preserve"> с помощью </w:t>
+      </w:r>
+      <w:r>
+        <w:rPr>
+          <w:lang w:val="en-US"/>
+        </w:rPr>
+        <w:t>DPI620Genii</w:t>
+      </w:r>
+    </w:p>
+    <w:p>
+      <w:r>
+        <w:t xml:space="preserve">Для проверки датчика давления с помощью </w:t>
+      </w:r>
+      <w:r>
+        <w:rPr>
+          <w:lang w:val="en-US"/>
+        </w:rPr>
+        <w:t>DPI</w:t>
+      </w:r>
+      <w:r>
+        <w:t>620</w:t>
+      </w:r>
+      <w:r>
+        <w:rPr>
+          <w:lang w:val="en-US"/>
+        </w:rPr>
+        <w:t>Genii</w:t>
+      </w:r>
+      <w:r>
+        <w:t xml:space="preserve"> </w:t>
+      </w:r>
+      <w:r>
+        <w:t xml:space="preserve">неоходимо заполнить </w:t>
+      </w:r>
+      <w:r>
+        <w:t>настройки подключения прибора:</w:t>
       </w:r>
     </w:p>
     <w:p>
       <w:pPr>
         <w:ind w:firstLine="0"/>
-        <w:rPr>
-          <w:rFonts w:cs="Times New Roman"/>
-          <w:szCs w:val="28"/>
-        </w:rPr>
-      </w:pPr>
-      <w:r>
-        <w:object w:dxaOrig="20536" w:dyaOrig="18061">
+        <w:jc w:val="center"/>
+        <w:rPr>
+          <w:rFonts w:cs="Times New Roman"/>
+          <w:szCs w:val="28"/>
+        </w:rPr>
+      </w:pPr>
+      <w:r>
+        <w:object w:dxaOrig="22890" w:dyaOrig="13260">
           <v:shapetype id="_x0000_t75" coordsize="21600,21600" o:spt="75" o:preferrelative="t" path="m@4@5l@4@11@9@11@9@5xe" filled="f" stroked="f">
             <v:stroke joinstyle="miter"/>
             <v:formulas>
@@ -2007,10 +1979,202 @@
             <v:path o:extrusionok="f" gradientshapeok="t" o:connecttype="rect"/>
             <o:lock v:ext="edit" aspectratio="t"/>
           </v:shapetype>
-          <v:shape id="_x0000_i1025" type="#_x0000_t75" style="width:467pt;height:411pt" o:ole="">
+          <v:shape id="_x0000_i1038" type="#_x0000_t75" style="width:467.05pt;height:270.7pt" o:ole="">
             <v:imagedata r:id="rId7" o:title=""/>
           </v:shape>
-          <o:OLEObject Type="Embed" ProgID="Visio.Drawing.15" ShapeID="_x0000_i1025" DrawAspect="Content" ObjectID="_1578465447" r:id="rId8"/>
+          <o:OLEObject Type="Embed" ProgID="Visio.Drawing.15" ShapeID="_x0000_i1038" DrawAspect="Content" ObjectID="_1578690989" r:id="rId8"/>
+        </w:object>
+      </w:r>
+    </w:p>
+    <w:p>
+      <w:pPr>
+        <w:pStyle w:val="ListParagraph"/>
+        <w:numPr>
+          <w:ilvl w:val="0"/>
+          <w:numId w:val="8"/>
+        </w:numPr>
+        <w:rPr>
+          <w:rFonts w:cs="Times New Roman"/>
+          <w:szCs w:val="28"/>
+        </w:rPr>
+      </w:pPr>
+      <w:r>
+        <w:rPr>
+          <w:rFonts w:cs="Times New Roman"/>
+          <w:szCs w:val="28"/>
+        </w:rPr>
+        <w:t xml:space="preserve">Настройки подключения </w:t>
+      </w:r>
+      <w:r>
+        <w:rPr>
+          <w:rFonts w:cs="Times New Roman"/>
+          <w:szCs w:val="28"/>
+          <w:lang w:val="en-US"/>
+        </w:rPr>
+        <w:t>DPI</w:t>
+      </w:r>
+      <w:r>
+        <w:rPr>
+          <w:rFonts w:cs="Times New Roman"/>
+          <w:szCs w:val="28"/>
+        </w:rPr>
+        <w:t>620</w:t>
+      </w:r>
+      <w:r>
+        <w:rPr>
+          <w:rFonts w:cs="Times New Roman"/>
+          <w:szCs w:val="28"/>
+          <w:lang w:val="en-US"/>
+        </w:rPr>
+        <w:t>Genii</w:t>
+      </w:r>
+      <w:r>
+        <w:rPr>
+          <w:rFonts w:cs="Times New Roman"/>
+          <w:szCs w:val="28"/>
+        </w:rPr>
+        <w:t xml:space="preserve"> </w:t>
+      </w:r>
+      <w:r>
+        <w:rPr>
+          <w:rFonts w:cs="Times New Roman"/>
+          <w:szCs w:val="28"/>
+        </w:rPr>
+        <w:t>к компьютеру</w:t>
+      </w:r>
+      <w:r>
+        <w:rPr>
+          <w:rFonts w:cs="Times New Roman"/>
+          <w:szCs w:val="28"/>
+        </w:rPr>
+        <w:t>;</w:t>
+      </w:r>
+    </w:p>
+    <w:p>
+      <w:pPr>
+        <w:pStyle w:val="ListParagraph"/>
+        <w:numPr>
+          <w:ilvl w:val="0"/>
+          <w:numId w:val="8"/>
+        </w:numPr>
+        <w:rPr>
+          <w:rFonts w:cs="Times New Roman"/>
+          <w:szCs w:val="28"/>
+        </w:rPr>
+      </w:pPr>
+      <w:r>
+        <w:rPr>
+          <w:rFonts w:cs="Times New Roman"/>
+          <w:szCs w:val="28"/>
+        </w:rPr>
+        <w:t xml:space="preserve">Специализация слотов </w:t>
+      </w:r>
+      <w:r>
+        <w:rPr>
+          <w:rFonts w:cs="Times New Roman"/>
+          <w:szCs w:val="28"/>
+          <w:lang w:val="en-US"/>
+        </w:rPr>
+        <w:t>DPI</w:t>
+      </w:r>
+      <w:r>
+        <w:rPr>
+          <w:rFonts w:cs="Times New Roman"/>
+          <w:szCs w:val="28"/>
+        </w:rPr>
+        <w:t>620</w:t>
+      </w:r>
+      <w:r>
+        <w:rPr>
+          <w:rFonts w:cs="Times New Roman"/>
+          <w:szCs w:val="28"/>
+          <w:lang w:val="en-US"/>
+        </w:rPr>
+        <w:t>Genii</w:t>
+      </w:r>
+      <w:r>
+        <w:rPr>
+          <w:rFonts w:cs="Times New Roman"/>
+          <w:szCs w:val="28"/>
+        </w:rPr>
+        <w:t>.</w:t>
+      </w:r>
+    </w:p>
+    <w:p>
+      <w:pPr>
+        <w:rPr>
+          <w:rFonts w:cs="Times New Roman"/>
+          <w:szCs w:val="28"/>
+        </w:rPr>
+      </w:pPr>
+      <w:r>
+        <w:rPr>
+          <w:rFonts w:cs="Times New Roman"/>
+          <w:szCs w:val="28"/>
+        </w:rPr>
+        <w:t>Для проверки датчика давления необходимо, что бы один слот был датчиком давления, а другой – датчиком тока.</w:t>
+      </w:r>
+      <w:bookmarkStart w:id="7" w:name="_GoBack"/>
+      <w:bookmarkEnd w:id="7"/>
+    </w:p>
+    <w:p>
+      <w:pPr>
+        <w:rPr>
+          <w:rFonts w:cs="Times New Roman"/>
+          <w:szCs w:val="28"/>
+        </w:rPr>
+      </w:pPr>
+      <w:r>
+        <w:rPr>
+          <w:rFonts w:cs="Times New Roman"/>
+          <w:szCs w:val="28"/>
+        </w:rPr>
+        <w:t xml:space="preserve">Проверка состоит из выполнения ряда шагов: конфигурирование, выполнение и </w:t>
+      </w:r>
+      <w:r>
+        <w:rPr>
+          <w:rFonts w:cs="Times New Roman"/>
+          <w:szCs w:val="28"/>
+        </w:rPr>
+        <w:t>просмотр отчета.</w:t>
+      </w:r>
+    </w:p>
+    <w:p>
+      <w:pPr>
+        <w:rPr>
+          <w:rFonts w:cs="Times New Roman"/>
+          <w:szCs w:val="28"/>
+        </w:rPr>
+      </w:pPr>
+      <w:r>
+        <w:rPr>
+          <w:rFonts w:cs="Times New Roman"/>
+          <w:szCs w:val="28"/>
+        </w:rPr>
+        <w:t>Вид</w:t>
+      </w:r>
+      <w:r>
+        <w:rPr>
+          <w:rFonts w:cs="Times New Roman"/>
+          <w:szCs w:val="28"/>
+        </w:rPr>
+        <w:t xml:space="preserve"> шага конфигурирования представлен на рисунке 1:</w:t>
+      </w:r>
+    </w:p>
+    <w:p>
+      <w:pPr>
+        <w:ind w:firstLine="0"/>
+        <w:rPr>
+          <w:rFonts w:cs="Times New Roman"/>
+          <w:szCs w:val="28"/>
+        </w:rPr>
+      </w:pPr>
+      <w:r>
+        <w:object w:dxaOrig="20536" w:dyaOrig="18061">
+          <v:shape id="_x0000_i1025" type="#_x0000_t75" style="width:467.05pt;height:410.95pt" o:ole="">
+            <v:imagedata r:id="rId9" o:title=""/>
+          </v:shape>
+          <o:OLEObject Type="Embed" ProgID="Visio.Drawing.15" ShapeID="_x0000_i1025" DrawAspect="Content" ObjectID="_1578690990" r:id="rId10"/>
         </w:object>
       </w:r>
     </w:p>
@@ -2071,115 +2235,108 @@
           <w:rFonts w:cs="Times New Roman"/>
           <w:szCs w:val="28"/>
         </w:rPr>
-        <w:t xml:space="preserve"> Так же в этой области указывается методика, на основании которой проведена поверка. Для некоторых полей, </w:t>
-      </w:r>
+        <w:t xml:space="preserve"> Так же в этой области указывается методика, на основании которой проведена поверка. Для некоторых полей, при наведении и удержании указателя мыши в области для ввода, выводится подсказка о назначении поля.</w:t>
+      </w:r>
+    </w:p>
+    <w:p>
+      <w:pPr>
+        <w:rPr>
+          <w:rFonts w:cs="Times New Roman"/>
+          <w:szCs w:val="28"/>
+        </w:rPr>
+      </w:pPr>
+      <w:r>
+        <w:rPr>
+          <w:rFonts w:cs="Times New Roman"/>
+          <w:szCs w:val="28"/>
+        </w:rPr>
+        <w:t xml:space="preserve">Диапазон </w:t>
+      </w:r>
+      <w:r>
+        <w:rPr>
+          <w:rFonts w:cs="Times New Roman"/>
+          <w:szCs w:val="28"/>
+        </w:rPr>
+        <w:t>объекта поверки указывается в области 2. Там же указывается и погрешность в одном из одном из трех форматов: абсолютная погрешность в процент</w:t>
+      </w:r>
+      <w:r>
+        <w:rPr>
+          <w:rFonts w:cs="Times New Roman"/>
+          <w:szCs w:val="28"/>
+        </w:rPr>
+        <w:t>ах</w:t>
+      </w:r>
+      <w:r>
+        <w:rPr>
+          <w:rFonts w:cs="Times New Roman"/>
+          <w:szCs w:val="28"/>
+        </w:rPr>
+        <w:t xml:space="preserve"> от верхнего предела измерения (ВПИ), абсолютная погрешность </w:t>
+      </w:r>
+      <w:r>
+        <w:rPr>
+          <w:rFonts w:cs="Times New Roman"/>
+          <w:szCs w:val="28"/>
+        </w:rPr>
+        <w:t>фактическим</w:t>
+      </w:r>
+      <w:r>
+        <w:rPr>
+          <w:rFonts w:cs="Times New Roman"/>
+          <w:szCs w:val="28"/>
+        </w:rPr>
+        <w:t xml:space="preserve"> значением и относительная погрешность</w:t>
+      </w:r>
+      <w:r>
+        <w:rPr>
+          <w:rFonts w:cs="Times New Roman"/>
+          <w:szCs w:val="28"/>
+        </w:rPr>
+        <w:t xml:space="preserve"> приведенная к проверяемой точке.</w:t>
+      </w:r>
+    </w:p>
+    <w:p>
+      <w:pPr>
+        <w:rPr>
+          <w:rFonts w:cs="Times New Roman"/>
+          <w:szCs w:val="28"/>
+        </w:rPr>
+      </w:pPr>
+      <w:r>
+        <w:rPr>
+          <w:rFonts w:cs="Times New Roman"/>
+          <w:szCs w:val="28"/>
+        </w:rPr>
+        <w:t>При вводе значений автоматически формируется набор точек с соответствующими погрешностями. Результат расчета точек и допустимых погрешностей показывается в области</w:t>
+      </w:r>
+      <w:r>
+        <w:rPr>
+          <w:rFonts w:cs="Times New Roman"/>
+          <w:szCs w:val="28"/>
+        </w:rPr>
+        <w:t xml:space="preserve"> 3</w:t>
+      </w:r>
+      <w:r>
+        <w:rPr>
+          <w:rFonts w:cs="Times New Roman"/>
+          <w:szCs w:val="28"/>
+        </w:rPr>
+        <w:t>.</w:t>
+      </w:r>
+    </w:p>
+    <w:p>
+      <w:pPr>
+        <w:rPr>
+          <w:rFonts w:cs="Times New Roman"/>
+          <w:szCs w:val="28"/>
+        </w:rPr>
+      </w:pPr>
       <w:r>
         <w:rPr>
           <w:rFonts w:cs="Times New Roman"/>
           <w:szCs w:val="28"/>
         </w:rPr>
         <w:lastRenderedPageBreak/>
-        <w:t>при наведении и удержании указателя мыши в области для ввода, выводится подсказка о назначении поля.</w:t>
-      </w:r>
-    </w:p>
-    <w:p>
-      <w:pPr>
-        <w:rPr>
-          <w:rFonts w:cs="Times New Roman"/>
-          <w:szCs w:val="28"/>
-        </w:rPr>
-      </w:pPr>
-      <w:r>
-        <w:rPr>
-          <w:rFonts w:cs="Times New Roman"/>
-          <w:szCs w:val="28"/>
-        </w:rPr>
-        <w:t xml:space="preserve">Диапазон </w:t>
-      </w:r>
-      <w:r>
-        <w:rPr>
-          <w:rFonts w:cs="Times New Roman"/>
-          <w:szCs w:val="28"/>
-        </w:rPr>
-        <w:t>объекта поверки указывается в области 2. Там же указывается и погрешность в одном из одном из трех форматов: абсолютная погрешность в процент</w:t>
-      </w:r>
-      <w:r>
-        <w:rPr>
-          <w:rFonts w:cs="Times New Roman"/>
-          <w:szCs w:val="28"/>
-        </w:rPr>
-        <w:t>ах</w:t>
-      </w:r>
-      <w:r>
-        <w:rPr>
-          <w:rFonts w:cs="Times New Roman"/>
-          <w:szCs w:val="28"/>
-        </w:rPr>
-        <w:t xml:space="preserve"> от верхнего предела измерения (ВПИ), абсолютная погрешность </w:t>
-      </w:r>
-      <w:r>
-        <w:rPr>
-          <w:rFonts w:cs="Times New Roman"/>
-          <w:szCs w:val="28"/>
-        </w:rPr>
-        <w:t>фактическим</w:t>
-      </w:r>
-      <w:r>
-        <w:rPr>
-          <w:rFonts w:cs="Times New Roman"/>
-          <w:szCs w:val="28"/>
-        </w:rPr>
-        <w:t xml:space="preserve"> значением и относительная погрешность</w:t>
-      </w:r>
-      <w:r>
-        <w:rPr>
-          <w:rFonts w:cs="Times New Roman"/>
-          <w:szCs w:val="28"/>
-        </w:rPr>
-        <w:t xml:space="preserve"> приведенная к проверяемой точке.</w:t>
-      </w:r>
-    </w:p>
-    <w:p>
-      <w:pPr>
-        <w:rPr>
-          <w:rFonts w:cs="Times New Roman"/>
-          <w:szCs w:val="28"/>
-        </w:rPr>
-      </w:pPr>
-      <w:r>
-        <w:rPr>
-          <w:rFonts w:cs="Times New Roman"/>
-          <w:szCs w:val="28"/>
-        </w:rPr>
-        <w:t>При вводе значений автоматически формируется набор точек с соответствующими погрешностями. Результат расчета точек и допустимых погрешностей показывается в области</w:t>
-      </w:r>
-      <w:r>
-        <w:rPr>
-          <w:rFonts w:cs="Times New Roman"/>
-          <w:szCs w:val="28"/>
-        </w:rPr>
-        <w:t xml:space="preserve"> 3</w:t>
-      </w:r>
-      <w:r>
-        <w:rPr>
-          <w:rFonts w:cs="Times New Roman"/>
-          <w:szCs w:val="28"/>
-        </w:rPr>
-        <w:t>.</w:t>
-      </w:r>
-    </w:p>
-    <w:p>
-      <w:pPr>
-        <w:rPr>
-          <w:rFonts w:cs="Times New Roman"/>
-          <w:szCs w:val="28"/>
-        </w:rPr>
-      </w:pPr>
-      <w:r>
-        <w:rPr>
-          <w:rFonts w:cs="Times New Roman"/>
-          <w:szCs w:val="28"/>
-        </w:rPr>
         <w:t>В области 4 можно указать параметры окружения во время поверки.</w:t>
       </w:r>
     </w:p>
@@ -2215,10 +2372,10 @@
       </w:pPr>
       <w:r>
         <w:object w:dxaOrig="20536" w:dyaOrig="8911">
-          <v:shape id="_x0000_i1026" type="#_x0000_t75" style="width:467pt;height:202.5pt" o:ole="">
-            <v:imagedata r:id="rId9" o:title=""/>
+          <v:shape id="_x0000_i1026" type="#_x0000_t75" style="width:467.05pt;height:202.45pt" o:ole="">
+            <v:imagedata r:id="rId11" o:title=""/>
           </v:shape>
-          <o:OLEObject Type="Embed" ProgID="Visio.Drawing.15" ShapeID="_x0000_i1026" DrawAspect="Content" ObjectID="_1578465448" r:id="rId10"/>
+          <o:OLEObject Type="Embed" ProgID="Visio.Drawing.15" ShapeID="_x0000_i1026" DrawAspect="Content" ObjectID="_1578690991" r:id="rId12"/>
         </w:object>
       </w:r>
     </w:p>
@@ -2436,7 +2593,6 @@
           <w:rFonts w:cs="Times New Roman"/>
           <w:szCs w:val="28"/>
         </w:rPr>
-        <w:lastRenderedPageBreak/>
         <w:t>Вид шага просмотра результатов показан на рисунке 3:</w:t>
       </w:r>
     </w:p>
@@ -2450,10 +2606,10 @@
       </w:pPr>
       <w:r>
         <w:object w:dxaOrig="20551" w:dyaOrig="8836">
-          <v:shape id="_x0000_i1027" type="#_x0000_t75" style="width:467.5pt;height:201pt" o:ole="">
-            <v:imagedata r:id="rId11" o:title=""/>
+          <v:shape id="_x0000_i1027" type="#_x0000_t75" style="width:467.55pt;height:201.05pt" o:ole="">
+            <v:imagedata r:id="rId13" o:title=""/>
           </v:shape>
-          <o:OLEObject Type="Embed" ProgID="Visio.Drawing.15" ShapeID="_x0000_i1027" DrawAspect="Content" ObjectID="_1578465449" r:id="rId12"/>
+          <o:OLEObject Type="Embed" ProgID="Visio.Drawing.15" ShapeID="_x0000_i1027" DrawAspect="Content" ObjectID="_1578690992" r:id="rId14"/>
         </w:object>
       </w:r>
     </w:p>
@@ -2551,7 +2707,7 @@
     </w:p>
     <w:p>
       <w:pPr>
-        <w:pStyle w:val="1"/>
+        <w:pStyle w:val="Heading1"/>
       </w:pPr>
       <w:bookmarkStart w:id="8" w:name="_Toc497775278"/>
       <w:r>
@@ -2583,10 +2739,10 @@
       </w:pPr>
       <w:r>
         <w:object w:dxaOrig="8641" w:dyaOrig="3540">
-          <v:shape id="_x0000_i1028" type="#_x0000_t75" style="width:6in;height:177pt" o:ole="">
-            <v:imagedata r:id="rId13" o:title=""/>
+          <v:shape id="_x0000_i1028" type="#_x0000_t75" style="width:6in;height:177.2pt" o:ole="">
+            <v:imagedata r:id="rId15" o:title=""/>
           </v:shape>
-          <o:OLEObject Type="Embed" ProgID="Visio.Drawing.15" ShapeID="_x0000_i1028" DrawAspect="Content" ObjectID="_1578465450" r:id="rId14"/>
+          <o:OLEObject Type="Embed" ProgID="Visio.Drawing.15" ShapeID="_x0000_i1028" DrawAspect="Content" ObjectID="_1578690993" r:id="rId16"/>
         </w:object>
       </w:r>
     </w:p>
@@ -2624,10 +2780,10 @@
       </w:pPr>
       <w:r>
         <w:object w:dxaOrig="8641" w:dyaOrig="3540">
-          <v:shape id="_x0000_i1029" type="#_x0000_t75" style="width:6in;height:177pt" o:ole="">
-            <v:imagedata r:id="rId15" o:title=""/>
+          <v:shape id="_x0000_i1029" type="#_x0000_t75" style="width:6in;height:177.2pt" o:ole="">
+            <v:imagedata r:id="rId17" o:title=""/>
           </v:shape>
-          <o:OLEObject Type="Embed" ProgID="Visio.Drawing.15" ShapeID="_x0000_i1029" DrawAspect="Content" ObjectID="_1578465451" r:id="rId16"/>
+          <o:OLEObject Type="Embed" ProgID="Visio.Drawing.15" ShapeID="_x0000_i1029" DrawAspect="Content" ObjectID="_1578690994" r:id="rId18"/>
         </w:object>
       </w:r>
     </w:p>
@@ -2693,15 +2849,15 @@
 </file>
 
 <file path=word/numbering.xml><?xml version="1.0" encoding="utf-8"?>
-<w:numbering xmlns:wpc="http://schemas.microsoft.com/office/word/2010/wordprocessingCanvas" xmlns:mc="http://schemas.openxmlformats.org/markup-compatibility/2006" xmlns:o="urn:schemas-microsoft-com:office:office" xmlns:r="http://schemas.openxmlformats.org/officeDocument/2006/relationships" xmlns:m="http://schemas.openxmlformats.org/officeDocument/2006/math" xmlns:v="urn:schemas-microsoft-com:vml" xmlns:wp14="http://schemas.microsoft.com/office/word/2010/wordprocessingDrawing" xmlns:wp="http://schemas.openxmlformats.org/drawingml/2006/wordprocessingDrawing" xmlns:w10="urn:schemas-microsoft-com:office:word" xmlns:w="http://schemas.openxmlformats.org/wordprocessingml/2006/main" xmlns:w14="http://schemas.microsoft.com/office/word/2010/wordml" xmlns:w15="http://schemas.microsoft.com/office/word/2012/wordml" xmlns:wpg="http://schemas.microsoft.com/office/word/2010/wordprocessingGroup" xmlns:wpi="http://schemas.microsoft.com/office/word/2010/wordprocessingInk" xmlns:wne="http://schemas.microsoft.com/office/word/2006/wordml" xmlns:wps="http://schemas.microsoft.com/office/word/2010/wordprocessingShape" mc:Ignorable="w14 w15 wp14">
-  <w:abstractNum w:abstractNumId="0">
+<w:numbering xmlns:wpc="http://schemas.microsoft.com/office/word/2010/wordprocessingCanvas" xmlns:cx="http://schemas.microsoft.com/office/drawing/2014/chartex" xmlns:cx1="http://schemas.microsoft.com/office/drawing/2015/9/8/chartex" xmlns:cx2="http://schemas.microsoft.com/office/drawing/2015/10/21/chartex" xmlns:cx3="http://schemas.microsoft.com/office/drawing/2016/5/9/chartex" xmlns:cx4="http://schemas.microsoft.com/office/drawing/2016/5/10/chartex" xmlns:cx5="http://schemas.microsoft.com/office/drawing/2016/5/11/chartex" xmlns:cx6="http://schemas.microsoft.com/office/drawing/2016/5/12/chartex" xmlns:cx7="http://schemas.microsoft.com/office/drawing/2016/5/13/chartex" xmlns:cx8="http://schemas.microsoft.com/office/drawing/2016/5/14/chartex" xmlns:mc="http://schemas.openxmlformats.org/markup-compatibility/2006" xmlns:aink="http://schemas.microsoft.com/office/drawing/2016/ink" xmlns:am3d="http://schemas.microsoft.com/office/drawing/2017/model3d" xmlns:o="urn:schemas-microsoft-com:office:office" xmlns:r="http://schemas.openxmlformats.org/officeDocument/2006/relationships" xmlns:m="http://schemas.openxmlformats.org/officeDocument/2006/math" xmlns:v="urn:schemas-microsoft-com:vml" xmlns:wp14="http://schemas.microsoft.com/office/word/2010/wordprocessingDrawing" xmlns:wp="http://schemas.openxmlformats.org/drawingml/2006/wordprocessingDrawing" xmlns:w10="urn:schemas-microsoft-com:office:word" xmlns:w="http://schemas.openxmlformats.org/wordprocessingml/2006/main" xmlns:w14="http://schemas.microsoft.com/office/word/2010/wordml" xmlns:w15="http://schemas.microsoft.com/office/word/2012/wordml" xmlns:w16cid="http://schemas.microsoft.com/office/word/2016/wordml/cid" xmlns:w16se="http://schemas.microsoft.com/office/word/2015/wordml/symex" xmlns:wpg="http://schemas.microsoft.com/office/word/2010/wordprocessingGroup" xmlns:wpi="http://schemas.microsoft.com/office/word/2010/wordprocessingInk" xmlns:wne="http://schemas.microsoft.com/office/word/2006/wordml" xmlns:wps="http://schemas.microsoft.com/office/word/2010/wordprocessingShape" mc:Ignorable="w14 w15 w16se w16cid wp14">
+  <w:abstractNum w:abstractNumId="0" w15:restartNumberingAfterBreak="0">
     <w:nsid w:val="06564BAC"/>
     <w:multiLevelType w:val="hybridMultilevel"/>
     <w:tmpl w:val="7EB67672"/>
     <w:lvl w:ilvl="0" w:tplc="734CC20E">
       <w:start w:val="1"/>
       <w:numFmt w:val="decimal"/>
-      <w:pStyle w:val="2"/>
+      <w:pStyle w:val="Heading2"/>
       <w:lvlText w:val="%1."/>
       <w:lvlJc w:val="left"/>
       <w:pPr>
@@ -2778,6 +2934,95 @@
       <w:lvlJc w:val="right"/>
       <w:pPr>
         <w:ind w:left="7189" w:hanging="180"/>
+      </w:pPr>
+    </w:lvl>
+  </w:abstractNum>
+  <w:abstractNum w:abstractNumId="1" w15:restartNumberingAfterBreak="0">
+    <w:nsid w:val="4D057EBB"/>
+    <w:multiLevelType w:val="hybridMultilevel"/>
+    <w:tmpl w:val="7444B03E"/>
+    <w:lvl w:ilvl="0" w:tplc="0EBA38FC">
+      <w:start w:val="1"/>
+      <w:numFmt w:val="decimal"/>
+      <w:lvlText w:val="%1)"/>
+      <w:lvlJc w:val="left"/>
+      <w:pPr>
+        <w:ind w:left="1069" w:hanging="360"/>
+      </w:pPr>
+      <w:rPr>
+        <w:rFonts w:hint="default"/>
+      </w:rPr>
+    </w:lvl>
+    <w:lvl w:ilvl="1" w:tplc="04190019" w:tentative="1">
+      <w:start w:val="1"/>
+      <w:numFmt w:val="lowerLetter"/>
+      <w:lvlText w:val="%2."/>
+      <w:lvlJc w:val="left"/>
+      <w:pPr>
+        <w:ind w:left="1789" w:hanging="360"/>
+      </w:pPr>
+    </w:lvl>
+    <w:lvl w:ilvl="2" w:tplc="0419001B" w:tentative="1">
+      <w:start w:val="1"/>
+      <w:numFmt w:val="lowerRoman"/>
+      <w:lvlText w:val="%3."/>
+      <w:lvlJc w:val="right"/>
+      <w:pPr>
+        <w:ind w:left="2509" w:hanging="180"/>
+      </w:pPr>
+    </w:lvl>
+    <w:lvl w:ilvl="3" w:tplc="0419000F" w:tentative="1">
+      <w:start w:val="1"/>
+      <w:numFmt w:val="decimal"/>
+      <w:lvlText w:val="%4."/>
+      <w:lvlJc w:val="left"/>
+      <w:pPr>
+        <w:ind w:left="3229" w:hanging="360"/>
+      </w:pPr>
+    </w:lvl>
+    <w:lvl w:ilvl="4" w:tplc="04190019" w:tentative="1">
+      <w:start w:val="1"/>
+      <w:numFmt w:val="lowerLetter"/>
+      <w:lvlText w:val="%5."/>
+      <w:lvlJc w:val="left"/>
+      <w:pPr>
+        <w:ind w:left="3949" w:hanging="360"/>
+      </w:pPr>
+    </w:lvl>
+    <w:lvl w:ilvl="5" w:tplc="0419001B" w:tentative="1">
+      <w:start w:val="1"/>
+      <w:numFmt w:val="lowerRoman"/>
+      <w:lvlText w:val="%6."/>
+      <w:lvlJc w:val="right"/>
+      <w:pPr>
+        <w:ind w:left="4669" w:hanging="180"/>
+      </w:pPr>
+    </w:lvl>
+    <w:lvl w:ilvl="6" w:tplc="0419000F" w:tentative="1">
+      <w:start w:val="1"/>
+      <w:numFmt w:val="decimal"/>
+      <w:lvlText w:val="%7."/>
+      <w:lvlJc w:val="left"/>
+      <w:pPr>
+        <w:ind w:left="5389" w:hanging="360"/>
+      </w:pPr>
+    </w:lvl>
+    <w:lvl w:ilvl="7" w:tplc="04190019" w:tentative="1">
+      <w:start w:val="1"/>
+      <w:numFmt w:val="lowerLetter"/>
+      <w:lvlText w:val="%8."/>
+      <w:lvlJc w:val="left"/>
+      <w:pPr>
+        <w:ind w:left="6109" w:hanging="360"/>
+      </w:pPr>
+    </w:lvl>
+    <w:lvl w:ilvl="8" w:tplc="0419001B" w:tentative="1">
+      <w:start w:val="1"/>
+      <w:numFmt w:val="lowerRoman"/>
+      <w:lvlText w:val="%9."/>
+      <w:lvlJc w:val="right"/>
+      <w:pPr>
+        <w:ind w:left="6829" w:hanging="180"/>
       </w:pPr>
     </w:lvl>
   </w:abstractNum>
@@ -2808,11 +3053,14 @@
       <w:startOverride w:val="1"/>
     </w:lvlOverride>
   </w:num>
+  <w:num w:numId="8">
+    <w:abstractNumId w:val="1"/>
+  </w:num>
 </w:numbering>
 </file>
 
 <file path=word/styles.xml><?xml version="1.0" encoding="utf-8"?>
-<w:styles xmlns:mc="http://schemas.openxmlformats.org/markup-compatibility/2006" xmlns:r="http://schemas.openxmlformats.org/officeDocument/2006/relationships" xmlns:w="http://schemas.openxmlformats.org/wordprocessingml/2006/main" xmlns:w14="http://schemas.microsoft.com/office/word/2010/wordml" xmlns:w15="http://schemas.microsoft.com/office/word/2012/wordml" mc:Ignorable="w14 w15">
+<w:styles xmlns:mc="http://schemas.openxmlformats.org/markup-compatibility/2006" xmlns:r="http://schemas.openxmlformats.org/officeDocument/2006/relationships" xmlns:w="http://schemas.openxmlformats.org/wordprocessingml/2006/main" xmlns:w14="http://schemas.microsoft.com/office/word/2010/wordml" xmlns:w15="http://schemas.microsoft.com/office/word/2012/wordml" xmlns:w16cid="http://schemas.microsoft.com/office/word/2016/wordml/cid" xmlns:w16se="http://schemas.microsoft.com/office/word/2015/wordml/symex" mc:Ignorable="w14 w15 w16se w16cid">
   <w:docDefaults>
     <w:rPrDefault>
       <w:rPr>
@@ -2828,7 +3076,7 @@
       </w:pPr>
     </w:pPrDefault>
   </w:docDefaults>
-  <w:latentStyles w:defLockedState="0" w:defUIPriority="99" w:defSemiHidden="0" w:defUnhideWhenUsed="0" w:defQFormat="0" w:count="371">
+  <w:latentStyles w:defLockedState="0" w:defUIPriority="99" w:defSemiHidden="0" w:defUnhideWhenUsed="0" w:defQFormat="0" w:count="375">
     <w:lsdException w:name="Normal" w:uiPriority="0" w:qFormat="1"/>
     <w:lsdException w:name="heading 1" w:uiPriority="9" w:qFormat="1"/>
     <w:lsdException w:name="heading 2" w:semiHidden="1" w:uiPriority="9" w:unhideWhenUsed="1" w:qFormat="1"/>
@@ -2934,7 +3182,6 @@
     <w:lsdException w:name="HTML Sample" w:semiHidden="1" w:unhideWhenUsed="1"/>
     <w:lsdException w:name="HTML Typewriter" w:semiHidden="1" w:unhideWhenUsed="1"/>
     <w:lsdException w:name="HTML Variable" w:semiHidden="1" w:unhideWhenUsed="1"/>
-    <w:lsdException w:name="Normal Table" w:semiHidden="1" w:unhideWhenUsed="1"/>
     <w:lsdException w:name="annotation subject" w:semiHidden="1" w:unhideWhenUsed="1"/>
     <w:lsdException w:name="No List" w:semiHidden="1" w:unhideWhenUsed="1"/>
     <w:lsdException w:name="Outline List 1" w:semiHidden="1" w:unhideWhenUsed="1"/>
@@ -2978,10 +3225,8 @@
     <w:lsdException w:name="Table Elegant" w:semiHidden="1" w:unhideWhenUsed="1"/>
     <w:lsdException w:name="Table Professional" w:semiHidden="1" w:unhideWhenUsed="1"/>
     <w:lsdException w:name="Table Subtle 1" w:semiHidden="1" w:unhideWhenUsed="1"/>
-    <w:lsdException w:name="Table Subtle 2" w:semiHidden="1" w:unhideWhenUsed="1"/>
     <w:lsdException w:name="Table Web 1" w:semiHidden="1" w:unhideWhenUsed="1"/>
     <w:lsdException w:name="Table Web 2" w:semiHidden="1" w:unhideWhenUsed="1"/>
-    <w:lsdException w:name="Table Web 3" w:semiHidden="1" w:unhideWhenUsed="1"/>
     <w:lsdException w:name="Balloon Text" w:semiHidden="1" w:unhideWhenUsed="1"/>
     <w:lsdException w:name="Table Grid" w:uiPriority="39"/>
     <w:lsdException w:name="Table Theme" w:semiHidden="1" w:unhideWhenUsed="1"/>
@@ -3200,8 +3445,12 @@
     <w:lsdException w:name="List Table 5 Dark Accent 6" w:uiPriority="50"/>
     <w:lsdException w:name="List Table 6 Colorful Accent 6" w:uiPriority="51"/>
     <w:lsdException w:name="List Table 7 Colorful Accent 6" w:uiPriority="52"/>
+    <w:lsdException w:name="Mention" w:semiHidden="1" w:unhideWhenUsed="1"/>
+    <w:lsdException w:name="Smart Hyperlink" w:semiHidden="1" w:unhideWhenUsed="1"/>
+    <w:lsdException w:name="Hashtag" w:semiHidden="1" w:unhideWhenUsed="1"/>
+    <w:lsdException w:name="Unresolved Mention" w:semiHidden="1" w:unhideWhenUsed="1"/>
   </w:latentStyles>
-  <w:style w:type="paragraph" w:default="1" w:styleId="a">
+  <w:style w:type="paragraph" w:default="1" w:styleId="Normal">
     <w:name w:val="Normal"/>
     <w:qFormat/>
     <w:rsid w:val="00D37F3A"/>
@@ -3214,11 +3463,11 @@
       <w:sz w:val="28"/>
     </w:rPr>
   </w:style>
-  <w:style w:type="paragraph" w:styleId="1">
+  <w:style w:type="paragraph" w:styleId="Heading1">
     <w:name w:val="heading 1"/>
-    <w:basedOn w:val="a"/>
-    <w:next w:val="a"/>
-    <w:link w:val="10"/>
+    <w:basedOn w:val="Normal"/>
+    <w:next w:val="Normal"/>
+    <w:link w:val="Heading1Char"/>
     <w:uiPriority w:val="9"/>
     <w:qFormat/>
     <w:rsid w:val="00CB7504"/>
@@ -3235,11 +3484,11 @@
       <w:szCs w:val="32"/>
     </w:rPr>
   </w:style>
-  <w:style w:type="paragraph" w:styleId="2">
+  <w:style w:type="paragraph" w:styleId="Heading2">
     <w:name w:val="heading 2"/>
-    <w:basedOn w:val="a"/>
-    <w:next w:val="a"/>
-    <w:link w:val="20"/>
+    <w:basedOn w:val="Normal"/>
+    <w:next w:val="Normal"/>
+    <w:link w:val="Heading2Char"/>
     <w:uiPriority w:val="9"/>
     <w:unhideWhenUsed/>
     <w:qFormat/>
@@ -3259,13 +3508,13 @@
       <w:szCs w:val="26"/>
     </w:rPr>
   </w:style>
-  <w:style w:type="character" w:default="1" w:styleId="a0">
+  <w:style w:type="character" w:default="1" w:styleId="DefaultParagraphFont">
     <w:name w:val="Default Paragraph Font"/>
     <w:uiPriority w:val="1"/>
     <w:semiHidden/>
     <w:unhideWhenUsed/>
   </w:style>
-  <w:style w:type="table" w:default="1" w:styleId="a1">
+  <w:style w:type="table" w:default="1" w:styleId="TableNormal">
     <w:name w:val="Normal Table"/>
     <w:uiPriority w:val="99"/>
     <w:semiHidden/>
@@ -3280,16 +3529,16 @@
       </w:tblCellMar>
     </w:tblPr>
   </w:style>
-  <w:style w:type="numbering" w:default="1" w:styleId="a2">
+  <w:style w:type="numbering" w:default="1" w:styleId="NoList">
     <w:name w:val="No List"/>
     <w:uiPriority w:val="99"/>
     <w:semiHidden/>
     <w:unhideWhenUsed/>
   </w:style>
-  <w:style w:type="character" w:customStyle="1" w:styleId="10">
-    <w:name w:val="Заголовок 1 Знак"/>
-    <w:basedOn w:val="a0"/>
-    <w:link w:val="1"/>
+  <w:style w:type="character" w:customStyle="1" w:styleId="Heading1Char">
+    <w:name w:val="Heading 1 Char"/>
+    <w:basedOn w:val="DefaultParagraphFont"/>
+    <w:link w:val="Heading1"/>
     <w:uiPriority w:val="9"/>
     <w:rsid w:val="00CB7504"/>
     <w:rPr>
@@ -3298,10 +3547,10 @@
       <w:szCs w:val="32"/>
     </w:rPr>
   </w:style>
-  <w:style w:type="character" w:customStyle="1" w:styleId="20">
-    <w:name w:val="Заголовок 2 Знак"/>
-    <w:basedOn w:val="a0"/>
-    <w:link w:val="2"/>
+  <w:style w:type="character" w:customStyle="1" w:styleId="Heading2Char">
+    <w:name w:val="Heading 2 Char"/>
+    <w:basedOn w:val="DefaultParagraphFont"/>
+    <w:link w:val="Heading2"/>
     <w:uiPriority w:val="9"/>
     <w:rsid w:val="00D37F3A"/>
     <w:rPr>
@@ -3310,10 +3559,10 @@
       <w:szCs w:val="26"/>
     </w:rPr>
   </w:style>
-  <w:style w:type="paragraph" w:styleId="a3">
+  <w:style w:type="paragraph" w:styleId="TOCHeading">
     <w:name w:val="TOC Heading"/>
-    <w:basedOn w:val="1"/>
-    <w:next w:val="a"/>
+    <w:basedOn w:val="Heading1"/>
+    <w:next w:val="Normal"/>
     <w:uiPriority w:val="39"/>
     <w:unhideWhenUsed/>
     <w:qFormat/>
@@ -3327,10 +3576,10 @@
       <w:lang w:eastAsia="ru-RU"/>
     </w:rPr>
   </w:style>
-  <w:style w:type="paragraph" w:styleId="11">
+  <w:style w:type="paragraph" w:styleId="TOC1">
     <w:name w:val="toc 1"/>
-    <w:basedOn w:val="a"/>
-    <w:next w:val="a"/>
+    <w:basedOn w:val="Normal"/>
+    <w:next w:val="Normal"/>
     <w:autoRedefine/>
     <w:uiPriority w:val="39"/>
     <w:unhideWhenUsed/>
@@ -3339,10 +3588,10 @@
       <w:spacing w:after="100"/>
     </w:pPr>
   </w:style>
-  <w:style w:type="paragraph" w:styleId="21">
+  <w:style w:type="paragraph" w:styleId="TOC2">
     <w:name w:val="toc 2"/>
-    <w:basedOn w:val="a"/>
-    <w:next w:val="a"/>
+    <w:basedOn w:val="Normal"/>
+    <w:next w:val="Normal"/>
     <w:autoRedefine/>
     <w:uiPriority w:val="39"/>
     <w:unhideWhenUsed/>
@@ -3356,9 +3605,9 @@
       <w:ind w:left="220"/>
     </w:pPr>
   </w:style>
-  <w:style w:type="character" w:styleId="a4">
+  <w:style w:type="character" w:styleId="Hyperlink">
     <w:name w:val="Hyperlink"/>
-    <w:basedOn w:val="a0"/>
+    <w:basedOn w:val="DefaultParagraphFont"/>
     <w:uiPriority w:val="99"/>
     <w:unhideWhenUsed/>
     <w:rsid w:val="00DF7A44"/>
@@ -3367,10 +3616,10 @@
       <w:u w:val="single"/>
     </w:rPr>
   </w:style>
-  <w:style w:type="paragraph" w:styleId="3">
+  <w:style w:type="paragraph" w:styleId="TOC3">
     <w:name w:val="toc 3"/>
-    <w:basedOn w:val="a"/>
-    <w:next w:val="a"/>
+    <w:basedOn w:val="Normal"/>
+    <w:next w:val="Normal"/>
     <w:autoRedefine/>
     <w:uiPriority w:val="39"/>
     <w:semiHidden/>
@@ -3379,6 +3628,17 @@
     <w:pPr>
       <w:spacing w:after="100"/>
       <w:ind w:left="440"/>
+    </w:pPr>
+  </w:style>
+  <w:style w:type="paragraph" w:styleId="ListParagraph">
+    <w:name w:val="List Paragraph"/>
+    <w:basedOn w:val="Normal"/>
+    <w:uiPriority w:val="34"/>
+    <w:qFormat/>
+    <w:rsid w:val="00745B99"/>
+    <w:pPr>
+      <w:ind w:left="720"/>
+      <w:contextualSpacing/>
     </w:pPr>
   </w:style>
 </w:styles>
@@ -3650,7 +3910,7 @@
 </file>
 
 <file path=customXml/itemProps1.xml><?xml version="1.0" encoding="utf-8"?>
-<ds:datastoreItem xmlns:ds="http://schemas.openxmlformats.org/officeDocument/2006/customXml" ds:itemID="{66AF4A18-0EF6-4082-BC6A-1E6A86280CFC}">
+<ds:datastoreItem xmlns:ds="http://schemas.openxmlformats.org/officeDocument/2006/customXml" ds:itemID="{B3A75100-5110-4667-A81F-C0EB197C7F95}">
   <ds:schemaRefs>
     <ds:schemaRef ds:uri="http://schemas.openxmlformats.org/officeDocument/2006/bibliography"/>
   </ds:schemaRefs>

--- a/doc/ПО КипТМ РЭ.docx
+++ b/doc/ПО КипТМ РЭ.docx
@@ -1667,299 +1667,7 @@
         </w:rPr>
       </w:pPr>
       <w:r>
-        <w:rPr>
-          <w:noProof/>
-          <w:lang w:eastAsia="ru-RU"/>
-        </w:rPr>
-        <w:drawing>
-          <wp:inline distT="0" distB="0" distL="0" distR="0" wp14:anchorId="52F8F7C9" wp14:editId="6625C9E6">
-            <wp:extent cx="5940425" cy="3209290"/>
-            <wp:effectExtent l="0" t="0" r="3175" b="0"/>
-            <wp:docPr id="1" name="Рисунок 1"/>
-            <wp:cNvGraphicFramePr>
-              <a:graphicFrameLocks xmlns:a="http://schemas.openxmlformats.org/drawingml/2006/main" noChangeAspect="1"/>
-            </wp:cNvGraphicFramePr>
-            <a:graphic xmlns:a="http://schemas.openxmlformats.org/drawingml/2006/main">
-              <a:graphicData uri="http://schemas.openxmlformats.org/drawingml/2006/picture">
-                <pic:pic xmlns:pic="http://schemas.openxmlformats.org/drawingml/2006/picture">
-                  <pic:nvPicPr>
-                    <pic:cNvPr id="1" name=""/>
-                    <pic:cNvPicPr/>
-                  </pic:nvPicPr>
-                  <pic:blipFill>
-                    <a:blip r:embed="rId6"/>
-                    <a:stretch>
-                      <a:fillRect/>
-                    </a:stretch>
-                  </pic:blipFill>
-                  <pic:spPr>
-                    <a:xfrm>
-                      <a:off x="0" y="0"/>
-                      <a:ext cx="5940425" cy="3209290"/>
-                    </a:xfrm>
-                    <a:prstGeom prst="rect">
-                      <a:avLst/>
-                    </a:prstGeom>
-                  </pic:spPr>
-                </pic:pic>
-              </a:graphicData>
-            </a:graphic>
-          </wp:inline>
-        </w:drawing>
-      </w:r>
-    </w:p>
-    <w:p>
-      <w:pPr>
-        <w:ind w:firstLine="0"/>
-        <w:jc w:val="left"/>
-        <w:rPr>
-          <w:rFonts w:cs="Times New Roman"/>
-          <w:szCs w:val="28"/>
-        </w:rPr>
-      </w:pPr>
-    </w:p>
-    <w:p>
-      <w:pPr>
-        <w:ind w:firstLine="0"/>
-        <w:jc w:val="left"/>
-        <w:rPr>
-          <w:rFonts w:cs="Times New Roman"/>
-          <w:szCs w:val="28"/>
-        </w:rPr>
-      </w:pPr>
-      <w:r>
-        <w:rPr>
-          <w:rFonts w:cs="Times New Roman"/>
-          <w:szCs w:val="28"/>
-        </w:rPr>
-        <w:t>Функциональность программы перенесена сгруппирована в разделы меню:</w:t>
-      </w:r>
-    </w:p>
-    <w:p>
-      <w:pPr>
-        <w:ind w:firstLine="0"/>
-        <w:rPr>
-          <w:rFonts w:cs="Times New Roman"/>
-          <w:szCs w:val="28"/>
-        </w:rPr>
-      </w:pPr>
-      <w:r>
-        <w:rPr>
-          <w:rFonts w:cs="Times New Roman"/>
-          <w:szCs w:val="28"/>
-        </w:rPr>
-        <w:t xml:space="preserve">- ПОВЕРКА СИ – предоставляет доступ к конкретным типам методик автоматизированных поверок приборов. В этом разделе приборы разделены по подгруппам </w:t>
-      </w:r>
-      <w:r>
-        <w:rPr>
-          <w:rFonts w:cs="Times New Roman"/>
-          <w:szCs w:val="28"/>
-        </w:rPr>
-        <w:t>типов</w:t>
-      </w:r>
-      <w:r>
-        <w:rPr>
-          <w:rFonts w:cs="Times New Roman"/>
-          <w:szCs w:val="28"/>
-        </w:rPr>
-        <w:t xml:space="preserve"> </w:t>
-      </w:r>
-      <w:r>
-        <w:rPr>
-          <w:rFonts w:cs="Times New Roman"/>
-          <w:szCs w:val="28"/>
-        </w:rPr>
-        <w:t>физических характеристик, которые анализируют поверяемые приборы.</w:t>
-      </w:r>
-    </w:p>
-    <w:p>
-      <w:pPr>
-        <w:ind w:firstLine="0"/>
-        <w:jc w:val="left"/>
-        <w:rPr>
-          <w:rFonts w:cs="Times New Roman"/>
-          <w:szCs w:val="28"/>
-        </w:rPr>
-      </w:pPr>
-      <w:r>
-        <w:rPr>
-          <w:rFonts w:cs="Times New Roman"/>
-          <w:szCs w:val="28"/>
-        </w:rPr>
-        <w:t>- АРХИВ</w:t>
-      </w:r>
-      <w:r>
-        <w:rPr>
-          <w:rFonts w:cs="Times New Roman"/>
-          <w:szCs w:val="28"/>
-        </w:rPr>
-        <w:t xml:space="preserve"> – содержит записи о проведенных ранее поверках с возможностью получить по любой из них отчет(ы) в соответствующем формате.</w:t>
-      </w:r>
-    </w:p>
-    <w:p>
-      <w:pPr>
-        <w:ind w:firstLine="0"/>
-        <w:jc w:val="left"/>
-        <w:rPr>
-          <w:rFonts w:cs="Times New Roman"/>
-          <w:szCs w:val="28"/>
-        </w:rPr>
-      </w:pPr>
-      <w:r>
-        <w:rPr>
-          <w:rFonts w:cs="Times New Roman"/>
-          <w:szCs w:val="28"/>
-        </w:rPr>
-        <w:t>- СЕРВИС</w:t>
-      </w:r>
-      <w:r>
-        <w:rPr>
-          <w:rFonts w:cs="Times New Roman"/>
-          <w:szCs w:val="28"/>
-        </w:rPr>
-        <w:t xml:space="preserve"> – предоставляет диагностические средства для поддерживаемых типов оборудования.</w:t>
-      </w:r>
-    </w:p>
-    <w:p>
-      <w:pPr>
-        <w:ind w:firstLine="0"/>
-        <w:jc w:val="left"/>
-        <w:rPr>
-          <w:rFonts w:cs="Times New Roman"/>
-          <w:szCs w:val="28"/>
-        </w:rPr>
-      </w:pPr>
-      <w:r>
-        <w:rPr>
-          <w:rFonts w:cs="Times New Roman"/>
-          <w:szCs w:val="28"/>
-        </w:rPr>
-        <w:t xml:space="preserve">- ДОКУМЕНТАЦИЯ </w:t>
-      </w:r>
-      <w:r>
-        <w:rPr>
-          <w:rFonts w:cs="Times New Roman"/>
-          <w:szCs w:val="28"/>
-        </w:rPr>
-        <w:t>– содержит основную документацию по типам оборудования</w:t>
-      </w:r>
-    </w:p>
-    <w:p>
-      <w:pPr>
-        <w:ind w:firstLine="0"/>
-        <w:jc w:val="left"/>
-        <w:rPr>
-          <w:rFonts w:cs="Times New Roman"/>
-          <w:szCs w:val="28"/>
-        </w:rPr>
-      </w:pPr>
-    </w:p>
-    <w:p>
-      <w:pPr>
-        <w:ind w:firstLine="0"/>
-        <w:jc w:val="left"/>
-        <w:rPr>
-          <w:rFonts w:cs="Times New Roman"/>
-          <w:szCs w:val="28"/>
-        </w:rPr>
-      </w:pPr>
-      <w:r>
-        <w:rPr>
-          <w:rFonts w:cs="Times New Roman"/>
-          <w:szCs w:val="28"/>
-        </w:rPr>
-        <w:br w:type="page"/>
-      </w:r>
-    </w:p>
-    <w:p>
-      <w:pPr>
-        <w:pStyle w:val="Heading1"/>
-      </w:pPr>
-      <w:bookmarkStart w:id="5" w:name="_Toc497775276"/>
-      <w:r>
-        <w:lastRenderedPageBreak/>
-        <w:t>Выполнение поверки</w:t>
-      </w:r>
-      <w:bookmarkEnd w:id="5"/>
-    </w:p>
-    <w:p>
-      <w:bookmarkStart w:id="6" w:name="_Toc497775277"/>
-      <w:r>
-        <w:t>Для выполнения поверки необходимо прейти раздел меню ПОВЕРКА СИ и выбрать интересующий тип объекта контроля. Для каждого объекта контроля сущест</w:t>
-      </w:r>
-      <w:r>
-        <w:t>вует своя специфика конфигурации и настройки эталонных приборов</w:t>
-      </w:r>
-      <w:r>
-        <w:t>, потому перед проверкой следует внимательно просмотреть настройки подключения оборудования</w:t>
-      </w:r>
-      <w:r>
-        <w:t>.</w:t>
-      </w:r>
-    </w:p>
-    <w:p>
-      <w:pPr>
-        <w:pStyle w:val="Heading2"/>
-        <w:numPr>
-          <w:ilvl w:val="0"/>
-          <w:numId w:val="7"/>
-        </w:numPr>
-        <w:ind w:left="709" w:hanging="425"/>
-      </w:pPr>
-      <w:r>
-        <w:t>Проверка датчика давления с токовым выходом</w:t>
-      </w:r>
-      <w:bookmarkEnd w:id="6"/>
-      <w:r>
-        <w:t xml:space="preserve"> с помощью </w:t>
-      </w:r>
-      <w:r>
-        <w:rPr>
-          <w:lang w:val="en-US"/>
-        </w:rPr>
-        <w:t>DPI620Genii</w:t>
-      </w:r>
-    </w:p>
-    <w:p>
-      <w:r>
-        <w:t xml:space="preserve">Для проверки датчика давления с помощью </w:t>
-      </w:r>
-      <w:r>
-        <w:rPr>
-          <w:lang w:val="en-US"/>
-        </w:rPr>
-        <w:t>DPI</w:t>
-      </w:r>
-      <w:r>
-        <w:t>620</w:t>
-      </w:r>
-      <w:r>
-        <w:rPr>
-          <w:lang w:val="en-US"/>
-        </w:rPr>
-        <w:t>Genii</w:t>
-      </w:r>
-      <w:r>
-        <w:t xml:space="preserve"> </w:t>
-      </w:r>
-      <w:r>
-        <w:t xml:space="preserve">неоходимо заполнить </w:t>
-      </w:r>
-      <w:r>
-        <w:t>настройки подключения прибора:</w:t>
-      </w:r>
-    </w:p>
-    <w:p>
-      <w:pPr>
-        <w:ind w:firstLine="0"/>
-        <w:jc w:val="center"/>
-        <w:rPr>
-          <w:rFonts w:cs="Times New Roman"/>
-          <w:szCs w:val="28"/>
-        </w:rPr>
-      </w:pPr>
-      <w:r>
-        <w:object w:dxaOrig="22890" w:dyaOrig="13260">
+        <w:object w:dxaOrig="22935" w:dyaOrig="13260">
           <v:shapetype id="_x0000_t75" coordsize="21600,21600" o:spt="75" o:preferrelative="t" path="m@4@5l@4@11@9@11@9@5xe" filled="f" stroked="f">
             <v:stroke joinstyle="miter"/>
             <v:formulas>
@@ -1979,203 +1687,324 @@
             <v:path o:extrusionok="f" gradientshapeok="t" o:connecttype="rect"/>
             <o:lock v:ext="edit" aspectratio="t"/>
           </v:shapetype>
-          <v:shape id="_x0000_i1038" type="#_x0000_t75" style="width:467.05pt;height:270.7pt" o:ole="">
-            <v:imagedata r:id="rId7" o:title=""/>
+          <v:shape id="_x0000_i1042" type="#_x0000_t75" style="width:466.6pt;height:269.75pt" o:ole="">
+            <v:imagedata r:id="rId6" o:title=""/>
           </v:shape>
-          <o:OLEObject Type="Embed" ProgID="Visio.Drawing.15" ShapeID="_x0000_i1038" DrawAspect="Content" ObjectID="_1578690989" r:id="rId8"/>
+          <o:OLEObject Type="Embed" ProgID="Visio.Drawing.15" ShapeID="_x0000_i1042" DrawAspect="Content" ObjectID="_1578773913" r:id="rId7"/>
         </w:object>
       </w:r>
     </w:p>
     <w:p>
       <w:pPr>
-        <w:pStyle w:val="ListParagraph"/>
+        <w:ind w:firstLine="0"/>
+        <w:jc w:val="left"/>
+        <w:rPr>
+          <w:rFonts w:cs="Times New Roman"/>
+          <w:szCs w:val="28"/>
+        </w:rPr>
+      </w:pPr>
+    </w:p>
+    <w:p>
+      <w:pPr>
+        <w:ind w:firstLine="0"/>
+        <w:jc w:val="left"/>
+        <w:rPr>
+          <w:rFonts w:cs="Times New Roman"/>
+          <w:szCs w:val="28"/>
+        </w:rPr>
+      </w:pPr>
+      <w:r>
+        <w:rPr>
+          <w:rFonts w:cs="Times New Roman"/>
+          <w:szCs w:val="28"/>
+        </w:rPr>
+        <w:t>Функциональность программы сгруппирована в разделы меню:</w:t>
+      </w:r>
+    </w:p>
+    <w:p>
+      <w:pPr>
+        <w:ind w:firstLine="0"/>
+        <w:rPr>
+          <w:rFonts w:cs="Times New Roman"/>
+          <w:szCs w:val="28"/>
+        </w:rPr>
+      </w:pPr>
+      <w:r>
+        <w:rPr>
+          <w:rFonts w:cs="Times New Roman"/>
+          <w:szCs w:val="28"/>
+        </w:rPr>
+        <w:t xml:space="preserve">- ПОВЕРКА СИ – предоставляет доступ к конкретным типам методик автоматизированных поверок приборов. В этом разделе приборы разделены по подгруппам </w:t>
+      </w:r>
+      <w:r>
+        <w:rPr>
+          <w:rFonts w:cs="Times New Roman"/>
+          <w:szCs w:val="28"/>
+        </w:rPr>
+        <w:t>типов</w:t>
+      </w:r>
+      <w:r>
+        <w:rPr>
+          <w:rFonts w:cs="Times New Roman"/>
+          <w:szCs w:val="28"/>
+        </w:rPr>
+        <w:t xml:space="preserve"> </w:t>
+      </w:r>
+      <w:r>
+        <w:rPr>
+          <w:rFonts w:cs="Times New Roman"/>
+          <w:szCs w:val="28"/>
+        </w:rPr>
+        <w:t>физических характеристик, которые анализируют поверяемые приборы.</w:t>
+      </w:r>
+    </w:p>
+    <w:p>
+      <w:pPr>
+        <w:ind w:firstLine="0"/>
+        <w:rPr>
+          <w:rFonts w:cs="Times New Roman"/>
+          <w:szCs w:val="28"/>
+        </w:rPr>
+      </w:pPr>
+      <w:r>
+        <w:rPr>
+          <w:rFonts w:cs="Times New Roman"/>
+          <w:szCs w:val="28"/>
+        </w:rPr>
+        <w:t>- АРХИВ</w:t>
+      </w:r>
+      <w:r>
+        <w:rPr>
+          <w:rFonts w:cs="Times New Roman"/>
+          <w:szCs w:val="28"/>
+        </w:rPr>
+        <w:t xml:space="preserve"> – содержит записи о проведенных ранее поверках с возможностью получить по любой из них отчет(ы) в соответствующем формате.</w:t>
+      </w:r>
+    </w:p>
+    <w:p>
+      <w:pPr>
+        <w:ind w:firstLine="0"/>
+        <w:rPr>
+          <w:rFonts w:cs="Times New Roman"/>
+          <w:szCs w:val="28"/>
+        </w:rPr>
+      </w:pPr>
+      <w:r>
+        <w:rPr>
+          <w:rFonts w:cs="Times New Roman"/>
+          <w:szCs w:val="28"/>
+        </w:rPr>
+        <w:t>- СЕРВИС</w:t>
+      </w:r>
+      <w:r>
+        <w:rPr>
+          <w:rFonts w:cs="Times New Roman"/>
+          <w:szCs w:val="28"/>
+        </w:rPr>
+        <w:t xml:space="preserve"> – предоставляет диагностические средства для поддерживаемых типов оборудования.</w:t>
+      </w:r>
+    </w:p>
+    <w:p>
+      <w:pPr>
+        <w:ind w:firstLine="0"/>
+        <w:rPr>
+          <w:rFonts w:cs="Times New Roman"/>
+          <w:szCs w:val="28"/>
+        </w:rPr>
+      </w:pPr>
+      <w:r>
+        <w:rPr>
+          <w:rFonts w:cs="Times New Roman"/>
+          <w:szCs w:val="28"/>
+        </w:rPr>
+        <w:t xml:space="preserve">- ДОКУМЕНТАЦИЯ </w:t>
+      </w:r>
+      <w:r>
+        <w:rPr>
+          <w:rFonts w:cs="Times New Roman"/>
+          <w:szCs w:val="28"/>
+        </w:rPr>
+        <w:t>– содержит основную документацию по типам оборудования</w:t>
+      </w:r>
+    </w:p>
+    <w:p>
+      <w:pPr>
+        <w:ind w:firstLine="0"/>
+        <w:jc w:val="left"/>
+        <w:rPr>
+          <w:rFonts w:cs="Times New Roman"/>
+          <w:szCs w:val="28"/>
+        </w:rPr>
+      </w:pPr>
+      <w:r>
+        <w:rPr>
+          <w:rFonts w:cs="Times New Roman"/>
+          <w:szCs w:val="28"/>
+        </w:rPr>
+        <w:br w:type="page"/>
+      </w:r>
+    </w:p>
+    <w:p>
+      <w:pPr>
+        <w:pStyle w:val="Heading1"/>
+      </w:pPr>
+      <w:bookmarkStart w:id="5" w:name="_Toc497775276"/>
+      <w:r>
+        <w:lastRenderedPageBreak/>
+        <w:t>Выполнение поверки</w:t>
+      </w:r>
+      <w:bookmarkEnd w:id="5"/>
+    </w:p>
+    <w:p>
+      <w:bookmarkStart w:id="6" w:name="_Toc497775277"/>
+      <w:r>
+        <w:t>Для выполнения поверки необходимо прейти раздел меню ПОВЕРКА СИ и выбрать интересующий тип объекта контроля. Для каждого объекта контроля сущест</w:t>
+      </w:r>
+      <w:r>
+        <w:t>вует своя специфика конфигурации и настройки эталонных приборов</w:t>
+      </w:r>
+      <w:r>
+        <w:t>, потому перед проверкой следует внимательно просмотреть настройки подключения оборудования</w:t>
+      </w:r>
+      <w:r>
+        <w:t>.</w:t>
+      </w:r>
+    </w:p>
+    <w:p>
+      <w:r>
+        <w:t>Переход между этапами проведения проверки происходит при помощи кнопок «Вперед» и «Назад» а нижней части экрана.</w:t>
+      </w:r>
+    </w:p>
+    <w:p>
+      <w:r>
+        <w:t>В общем случае ввыполнение проверки разделено на 4 этапа:</w:t>
+      </w:r>
+    </w:p>
+    <w:p>
+      <w:r>
+        <w:t>Конфигурирование – на этом этапе есть возможность задать все параметры проведения проверки, начиная настройкой подключения проверяемого и эталонного оборудования, и заканчивая официальным названием предприяния.</w:t>
+      </w:r>
+    </w:p>
+    <w:p>
+      <w:r>
+        <w:t xml:space="preserve">Выполнение проверки – на этом этапе фактически </w:t>
+      </w:r>
+      <w:r>
+        <w:t>выполняется</w:t>
+      </w:r>
+      <w:r>
+        <w:t xml:space="preserve"> поверка оборудования. Так же, если это возможно, показываются данные в реальном времени.</w:t>
+      </w:r>
+      <w:r>
+        <w:t xml:space="preserve"> На этом же этапе есть возможность записать данные о проверке в архив для последующего повторного просмотра.</w:t>
+      </w:r>
+    </w:p>
+    <w:p>
+      <w:r>
+        <w:t>Просмотр результатов – на этом этапе предоставляется возможность просмотреть текущие результаты проверки.</w:t>
+      </w:r>
+    </w:p>
+    <w:p>
+      <w:r>
+        <w:t xml:space="preserve">Формирование отчета – на этом этапе </w:t>
+      </w:r>
+      <w:r>
+        <w:t>просматривается предоставляемые варианты отчета с заполненными текщими данными.</w:t>
+      </w:r>
+    </w:p>
+    <w:p>
+      <w:r>
+        <w:t xml:space="preserve">Во время прохождения </w:t>
+      </w:r>
+      <w:r>
+        <w:t xml:space="preserve">этапа Выполнение проверки </w:t>
+      </w:r>
+      <w:r>
+        <w:t xml:space="preserve">возможность перейти к </w:t>
+      </w:r>
+      <w:r>
+        <w:t>этапу Конфигурирование</w:t>
+      </w:r>
+      <w:r>
+        <w:t xml:space="preserve"> блокируется.</w:t>
+      </w:r>
+    </w:p>
+    <w:p>
+      <w:pPr>
+        <w:ind w:firstLine="0"/>
+        <w:jc w:val="left"/>
+        <w:rPr>
+          <w:rFonts w:eastAsiaTheme="majorEastAsia" w:cstheme="majorBidi"/>
+          <w:szCs w:val="26"/>
+        </w:rPr>
+      </w:pPr>
+      <w:r>
+        <w:br w:type="page"/>
+      </w:r>
+    </w:p>
+    <w:p>
+      <w:pPr>
+        <w:pStyle w:val="Heading2"/>
         <w:numPr>
           <w:ilvl w:val="0"/>
-          <w:numId w:val="8"/>
+          <w:numId w:val="7"/>
         </w:numPr>
-        <w:rPr>
-          <w:rFonts w:cs="Times New Roman"/>
-          <w:szCs w:val="28"/>
-        </w:rPr>
-      </w:pPr>
-      <w:r>
-        <w:rPr>
-          <w:rFonts w:cs="Times New Roman"/>
-          <w:szCs w:val="28"/>
-        </w:rPr>
-        <w:t xml:space="preserve">Настройки подключения </w:t>
-      </w:r>
-      <w:r>
-        <w:rPr>
-          <w:rFonts w:cs="Times New Roman"/>
-          <w:szCs w:val="28"/>
+        <w:ind w:left="709" w:hanging="425"/>
+        <w:rPr>
           <w:lang w:val="en-US"/>
         </w:rPr>
-        <w:t>DPI</w:t>
-      </w:r>
-      <w:r>
-        <w:rPr>
-          <w:rFonts w:cs="Times New Roman"/>
-          <w:szCs w:val="28"/>
-        </w:rPr>
-        <w:t>620</w:t>
-      </w:r>
-      <w:r>
-        <w:rPr>
-          <w:rFonts w:cs="Times New Roman"/>
-          <w:szCs w:val="28"/>
+      </w:pPr>
+      <w:r>
+        <w:lastRenderedPageBreak/>
+        <w:t>Проверка датчика давления с токовым выходом</w:t>
+      </w:r>
+      <w:bookmarkEnd w:id="6"/>
+      <w:r>
+        <w:t xml:space="preserve"> с помощью </w:t>
+      </w:r>
+      <w:r>
+        <w:rPr>
           <w:lang w:val="en-US"/>
         </w:rPr>
-        <w:t>Genii</w:t>
-      </w:r>
-      <w:r>
-        <w:rPr>
-          <w:rFonts w:cs="Times New Roman"/>
-          <w:szCs w:val="28"/>
-        </w:rPr>
-        <w:t xml:space="preserve"> </w:t>
-      </w:r>
-      <w:r>
-        <w:rPr>
-          <w:rFonts w:cs="Times New Roman"/>
-          <w:szCs w:val="28"/>
-        </w:rPr>
-        <w:t>к компьютеру</w:t>
-      </w:r>
-      <w:r>
-        <w:rPr>
-          <w:rFonts w:cs="Times New Roman"/>
-          <w:szCs w:val="28"/>
-        </w:rPr>
-        <w:t>;</w:t>
-      </w:r>
-    </w:p>
-    <w:p>
-      <w:pPr>
-        <w:pStyle w:val="ListParagraph"/>
+        <w:t>DPI620Genii</w:t>
+      </w:r>
+    </w:p>
+    <w:p>
+      <w:pPr>
+        <w:pStyle w:val="Heading2"/>
         <w:numPr>
           <w:ilvl w:val="0"/>
-          <w:numId w:val="8"/>
+          <w:numId w:val="7"/>
         </w:numPr>
-        <w:rPr>
-          <w:rFonts w:cs="Times New Roman"/>
-          <w:szCs w:val="28"/>
-        </w:rPr>
-      </w:pPr>
-      <w:r>
-        <w:rPr>
-          <w:rFonts w:cs="Times New Roman"/>
-          <w:szCs w:val="28"/>
-        </w:rPr>
-        <w:t xml:space="preserve">Специализация слотов </w:t>
-      </w:r>
-      <w:r>
-        <w:rPr>
-          <w:rFonts w:cs="Times New Roman"/>
-          <w:szCs w:val="28"/>
-          <w:lang w:val="en-US"/>
-        </w:rPr>
-        <w:t>DPI</w:t>
-      </w:r>
-      <w:r>
-        <w:rPr>
-          <w:rFonts w:cs="Times New Roman"/>
-          <w:szCs w:val="28"/>
-        </w:rPr>
-        <w:t>620</w:t>
-      </w:r>
-      <w:r>
-        <w:rPr>
-          <w:rFonts w:cs="Times New Roman"/>
-          <w:szCs w:val="28"/>
-          <w:lang w:val="en-US"/>
-        </w:rPr>
-        <w:t>Genii</w:t>
-      </w:r>
-      <w:r>
-        <w:rPr>
-          <w:rFonts w:cs="Times New Roman"/>
-          <w:szCs w:val="28"/>
-        </w:rPr>
-        <w:t>.</w:t>
-      </w:r>
-    </w:p>
-    <w:p>
-      <w:pPr>
-        <w:rPr>
-          <w:rFonts w:cs="Times New Roman"/>
-          <w:szCs w:val="28"/>
-        </w:rPr>
-      </w:pPr>
-      <w:r>
-        <w:rPr>
-          <w:rFonts w:cs="Times New Roman"/>
-          <w:szCs w:val="28"/>
-        </w:rPr>
-        <w:t>Для проверки датчика давления необходимо, что бы один слот был датчиком давления, а другой – датчиком тока.</w:t>
-      </w:r>
+        <w:ind w:left="709" w:hanging="425"/>
+      </w:pPr>
       <w:bookmarkStart w:id="7" w:name="_GoBack"/>
       <w:bookmarkEnd w:id="7"/>
     </w:p>
     <w:p>
-      <w:pPr>
-        <w:rPr>
-          <w:rFonts w:cs="Times New Roman"/>
-          <w:szCs w:val="28"/>
-        </w:rPr>
-      </w:pPr>
-      <w:r>
-        <w:rPr>
-          <w:rFonts w:cs="Times New Roman"/>
-          <w:szCs w:val="28"/>
-        </w:rPr>
-        <w:t xml:space="preserve">Проверка состоит из выполнения ряда шагов: конфигурирование, выполнение и </w:t>
-      </w:r>
-      <w:r>
-        <w:rPr>
-          <w:rFonts w:cs="Times New Roman"/>
-          <w:szCs w:val="28"/>
-        </w:rPr>
-        <w:t>просмотр отчета.</w:t>
-      </w:r>
-    </w:p>
-    <w:p>
-      <w:pPr>
-        <w:rPr>
-          <w:rFonts w:cs="Times New Roman"/>
-          <w:szCs w:val="28"/>
-        </w:rPr>
-      </w:pPr>
-      <w:r>
-        <w:rPr>
-          <w:rFonts w:cs="Times New Roman"/>
-          <w:szCs w:val="28"/>
-        </w:rPr>
-        <w:t>Вид</w:t>
-      </w:r>
-      <w:r>
-        <w:rPr>
-          <w:rFonts w:cs="Times New Roman"/>
-          <w:szCs w:val="28"/>
-        </w:rPr>
-        <w:t xml:space="preserve"> шага конфигурирования представлен на рисунке 1:</w:t>
-      </w:r>
-    </w:p>
-    <w:p>
-      <w:pPr>
-        <w:ind w:firstLine="0"/>
-        <w:rPr>
-          <w:rFonts w:cs="Times New Roman"/>
-          <w:szCs w:val="28"/>
-        </w:rPr>
-      </w:pPr>
-      <w:r>
-        <w:object w:dxaOrig="20536" w:dyaOrig="18061">
-          <v:shape id="_x0000_i1025" type="#_x0000_t75" style="width:467.05pt;height:410.95pt" o:ole="">
-            <v:imagedata r:id="rId9" o:title=""/>
-          </v:shape>
-          <o:OLEObject Type="Embed" ProgID="Visio.Drawing.15" ShapeID="_x0000_i1025" DrawAspect="Content" ObjectID="_1578690990" r:id="rId10"/>
-        </w:object>
+      <w:r>
+        <w:t xml:space="preserve">Для проверки датчика давления с помощью </w:t>
+      </w:r>
+      <w:r>
+        <w:rPr>
+          <w:lang w:val="en-US"/>
+        </w:rPr>
+        <w:t>DPI</w:t>
+      </w:r>
+      <w:r>
+        <w:t>620</w:t>
+      </w:r>
+      <w:r>
+        <w:rPr>
+          <w:lang w:val="en-US"/>
+        </w:rPr>
+        <w:t>Genii</w:t>
+      </w:r>
+      <w:r>
+        <w:t xml:space="preserve"> </w:t>
+      </w:r>
+      <w:r>
+        <w:t>неоходимо заполнить настройки подключения прибора:</w:t>
       </w:r>
     </w:p>
     <w:p>
@@ -2188,139 +2017,69 @@
         </w:rPr>
       </w:pPr>
       <w:r>
-        <w:rPr>
-          <w:rFonts w:cs="Times New Roman"/>
-          <w:szCs w:val="28"/>
-        </w:rPr>
-        <w:t xml:space="preserve">Рисунок 1 – </w:t>
-      </w:r>
-      <w:r>
-        <w:rPr>
-          <w:rFonts w:cs="Times New Roman"/>
-          <w:szCs w:val="28"/>
-        </w:rPr>
-        <w:t>Вид</w:t>
-      </w:r>
-      <w:r>
-        <w:rPr>
-          <w:rFonts w:cs="Times New Roman"/>
-          <w:szCs w:val="28"/>
-        </w:rPr>
-        <w:t xml:space="preserve"> шага конфигурирования проверки.</w:t>
-      </w:r>
-    </w:p>
-    <w:p>
-      <w:pPr>
-        <w:rPr>
-          <w:rFonts w:cs="Times New Roman"/>
-          <w:szCs w:val="28"/>
-        </w:rPr>
-      </w:pPr>
-      <w:r>
-        <w:rPr>
-          <w:rFonts w:cs="Times New Roman"/>
-          <w:szCs w:val="28"/>
-        </w:rPr>
-        <w:t>В области 1 заполняются формальные характеристики объекта контроля и эталона.</w:t>
-      </w:r>
-      <w:r>
-        <w:rPr>
-          <w:rFonts w:cs="Times New Roman"/>
-          <w:szCs w:val="28"/>
-        </w:rPr>
-        <w:t xml:space="preserve"> В разделе «Организация» можно ввести юридическое наименование организации, проводившей поверку.</w:t>
-      </w:r>
-      <w:r>
-        <w:rPr>
-          <w:rFonts w:cs="Times New Roman"/>
-          <w:szCs w:val="28"/>
-        </w:rPr>
-        <w:t xml:space="preserve"> Так же в этой области указывается методика, на основании которой проведена поверка. Для некоторых полей, при наведении и удержании указателя мыши в области для ввода, выводится подсказка о назначении поля.</w:t>
-      </w:r>
-    </w:p>
-    <w:p>
-      <w:pPr>
-        <w:rPr>
-          <w:rFonts w:cs="Times New Roman"/>
-          <w:szCs w:val="28"/>
-        </w:rPr>
-      </w:pPr>
-      <w:r>
-        <w:rPr>
-          <w:rFonts w:cs="Times New Roman"/>
-          <w:szCs w:val="28"/>
-        </w:rPr>
-        <w:t xml:space="preserve">Диапазон </w:t>
-      </w:r>
-      <w:r>
-        <w:rPr>
-          <w:rFonts w:cs="Times New Roman"/>
-          <w:szCs w:val="28"/>
-        </w:rPr>
-        <w:t>объекта поверки указывается в области 2. Там же указывается и погрешность в одном из одном из трех форматов: абсолютная погрешность в процент</w:t>
-      </w:r>
-      <w:r>
-        <w:rPr>
-          <w:rFonts w:cs="Times New Roman"/>
-          <w:szCs w:val="28"/>
-        </w:rPr>
-        <w:t>ах</w:t>
-      </w:r>
-      <w:r>
-        <w:rPr>
-          <w:rFonts w:cs="Times New Roman"/>
-          <w:szCs w:val="28"/>
-        </w:rPr>
-        <w:t xml:space="preserve"> от верхнего предела измерения (ВПИ), абсолютная погрешность </w:t>
-      </w:r>
-      <w:r>
-        <w:rPr>
-          <w:rFonts w:cs="Times New Roman"/>
-          <w:szCs w:val="28"/>
-        </w:rPr>
-        <w:t>фактическим</w:t>
-      </w:r>
-      <w:r>
-        <w:rPr>
-          <w:rFonts w:cs="Times New Roman"/>
-          <w:szCs w:val="28"/>
-        </w:rPr>
-        <w:t xml:space="preserve"> значением и относительная погрешность</w:t>
-      </w:r>
-      <w:r>
-        <w:rPr>
-          <w:rFonts w:cs="Times New Roman"/>
-          <w:szCs w:val="28"/>
-        </w:rPr>
-        <w:t xml:space="preserve"> приведенная к проверяемой точке.</w:t>
-      </w:r>
-    </w:p>
-    <w:p>
-      <w:pPr>
-        <w:rPr>
-          <w:rFonts w:cs="Times New Roman"/>
-          <w:szCs w:val="28"/>
-        </w:rPr>
-      </w:pPr>
-      <w:r>
-        <w:rPr>
-          <w:rFonts w:cs="Times New Roman"/>
-          <w:szCs w:val="28"/>
-        </w:rPr>
-        <w:t>При вводе значений автоматически формируется набор точек с соответствующими погрешностями. Результат расчета точек и допустимых погрешностей показывается в области</w:t>
-      </w:r>
-      <w:r>
-        <w:rPr>
-          <w:rFonts w:cs="Times New Roman"/>
-          <w:szCs w:val="28"/>
-        </w:rPr>
-        <w:t xml:space="preserve"> 3</w:t>
-      </w:r>
-      <w:r>
-        <w:rPr>
-          <w:rFonts w:cs="Times New Roman"/>
-          <w:szCs w:val="28"/>
-        </w:rPr>
+        <w:object w:dxaOrig="22935" w:dyaOrig="13246">
+          <v:shape id="_x0000_i1050" type="#_x0000_t75" style="width:466.6pt;height:269.75pt" o:ole="">
+            <v:imagedata r:id="rId8" o:title=""/>
+          </v:shape>
+          <o:OLEObject Type="Embed" ProgID="Visio.Drawing.15" ShapeID="_x0000_i1050" DrawAspect="Content" ObjectID="_1578773914" r:id="rId9"/>
+        </w:object>
+      </w:r>
+    </w:p>
+    <w:p>
+      <w:pPr>
+        <w:pStyle w:val="a"/>
+      </w:pPr>
+      <w:r>
+        <w:t xml:space="preserve">Настройки подключения </w:t>
+      </w:r>
+      <w:r>
+        <w:rPr>
+          <w:lang w:val="en-US"/>
+        </w:rPr>
+        <w:t>DPI</w:t>
+      </w:r>
+      <w:r>
+        <w:t>620</w:t>
+      </w:r>
+      <w:r>
+        <w:rPr>
+          <w:lang w:val="en-US"/>
+        </w:rPr>
+        <w:t>Genii</w:t>
+      </w:r>
+      <w:r>
+        <w:t xml:space="preserve"> </w:t>
+      </w:r>
+      <w:r>
+        <w:t>к компьютеру</w:t>
+      </w:r>
+      <w:r>
+        <w:t>;</w:t>
+      </w:r>
+    </w:p>
+    <w:p>
+      <w:pPr>
+        <w:pStyle w:val="a"/>
+      </w:pPr>
+      <w:r>
+        <w:t xml:space="preserve">Специализация слотов </w:t>
+      </w:r>
+      <w:r>
+        <w:rPr>
+          <w:lang w:val="en-US"/>
+        </w:rPr>
+        <w:t>DPI</w:t>
+      </w:r>
+      <w:r>
+        <w:t>620</w:t>
+      </w:r>
+      <w:r>
+        <w:rPr>
+          <w:lang w:val="en-US"/>
+        </w:rPr>
+        <w:t>Genii</w:t>
+      </w:r>
+      <w:r>
         <w:t>.</w:t>
       </w:r>
     </w:p>
@@ -2336,46 +2095,374 @@
           <w:rFonts w:cs="Times New Roman"/>
           <w:szCs w:val="28"/>
         </w:rPr>
-        <w:lastRenderedPageBreak/>
-        <w:t>В области 4 можно указать параметры окружения во время поверки.</w:t>
-      </w:r>
-    </w:p>
-    <w:p>
-      <w:pPr>
-        <w:rPr>
-          <w:rFonts w:cs="Times New Roman"/>
-          <w:szCs w:val="28"/>
-        </w:rPr>
-      </w:pPr>
-      <w:r>
-        <w:rPr>
-          <w:rFonts w:cs="Times New Roman"/>
-          <w:szCs w:val="28"/>
-        </w:rPr>
-        <w:t xml:space="preserve">Вид шага выполнения поверки представлен на </w:t>
-      </w:r>
-      <w:r>
-        <w:rPr>
-          <w:rFonts w:cs="Times New Roman"/>
-          <w:szCs w:val="28"/>
-        </w:rPr>
-        <w:t>рисунке 2:</w:t>
+        <w:t>Для проверки датчика давления необходимо, что бы один слот был датчиком давления, а другой – датчиком тока.</w:t>
+      </w:r>
+    </w:p>
+    <w:p>
+      <w:pPr>
+        <w:rPr>
+          <w:rFonts w:cs="Times New Roman"/>
+          <w:szCs w:val="28"/>
+        </w:rPr>
+      </w:pPr>
+    </w:p>
+    <w:p>
+      <w:pPr>
+        <w:rPr>
+          <w:rFonts w:cs="Times New Roman"/>
+          <w:szCs w:val="28"/>
+        </w:rPr>
+      </w:pPr>
+      <w:r>
+        <w:rPr>
+          <w:rFonts w:cs="Times New Roman"/>
+          <w:szCs w:val="28"/>
+        </w:rPr>
+        <w:t xml:space="preserve">Так </w:t>
+      </w:r>
+      <w:r>
+        <w:rPr>
+          <w:rFonts w:cs="Times New Roman"/>
+          <w:szCs w:val="28"/>
+        </w:rPr>
+        <w:t>Итогом вытолнения поверки являются Протокол и Свидетельство о поверке. Для их полноценного формирования требуется заболнить дополнительную информацию:</w:t>
+      </w:r>
+    </w:p>
+    <w:p>
+      <w:pPr>
+        <w:rPr>
+          <w:rFonts w:cs="Times New Roman"/>
+          <w:szCs w:val="28"/>
+        </w:rPr>
+      </w:pPr>
+      <w:r>
+        <w:rPr>
+          <w:rFonts w:cs="Times New Roman"/>
+          <w:szCs w:val="28"/>
+        </w:rPr>
+        <w:t>- даты и номера протоколов и сертификатов</w:t>
+      </w:r>
+      <w:r>
+        <w:rPr>
+          <w:rFonts w:cs="Times New Roman"/>
+          <w:szCs w:val="28"/>
+        </w:rPr>
+        <w:t>;</w:t>
+      </w:r>
+    </w:p>
+    <w:p>
+      <w:pPr>
+        <w:rPr>
+          <w:rFonts w:cs="Times New Roman"/>
+          <w:szCs w:val="28"/>
+        </w:rPr>
+      </w:pPr>
+      <w:r>
+        <w:rPr>
+          <w:rFonts w:cs="Times New Roman"/>
+          <w:szCs w:val="28"/>
+        </w:rPr>
+        <w:t>- название</w:t>
+      </w:r>
+      <w:r>
+        <w:rPr>
+          <w:rFonts w:cs="Times New Roman"/>
+          <w:szCs w:val="28"/>
+        </w:rPr>
+        <w:t>, реквизиты организации;</w:t>
+      </w:r>
+    </w:p>
+    <w:p>
+      <w:pPr>
+        <w:rPr>
+          <w:rFonts w:cs="Times New Roman"/>
+          <w:szCs w:val="28"/>
+        </w:rPr>
+      </w:pPr>
+      <w:r>
+        <w:rPr>
+          <w:rFonts w:cs="Times New Roman"/>
+          <w:szCs w:val="28"/>
+        </w:rPr>
+        <w:t>- данные о поверяемом преобразователе;</w:t>
+      </w:r>
+    </w:p>
+    <w:p>
+      <w:pPr>
+        <w:rPr>
+          <w:rFonts w:cs="Times New Roman"/>
+          <w:szCs w:val="28"/>
+        </w:rPr>
+      </w:pPr>
+      <w:r>
+        <w:rPr>
+          <w:rFonts w:cs="Times New Roman"/>
+          <w:szCs w:val="28"/>
+        </w:rPr>
+        <w:t>- данные об эталонах.</w:t>
+      </w:r>
+    </w:p>
+    <w:p>
+      <w:pPr>
+        <w:rPr>
+          <w:rFonts w:cs="Times New Roman"/>
+          <w:szCs w:val="28"/>
+        </w:rPr>
+      </w:pPr>
+      <w:r>
+        <w:rPr>
+          <w:rFonts w:cs="Times New Roman"/>
+          <w:szCs w:val="28"/>
+        </w:rPr>
+        <w:t xml:space="preserve">Эти </w:t>
+      </w:r>
+      <w:r>
+        <w:rPr>
+          <w:rFonts w:cs="Times New Roman"/>
+          <w:szCs w:val="28"/>
+        </w:rPr>
+        <w:t xml:space="preserve">и другие необходимые данные </w:t>
+      </w:r>
+      <w:r>
+        <w:rPr>
+          <w:rFonts w:cs="Times New Roman"/>
+          <w:szCs w:val="28"/>
+        </w:rPr>
+        <w:t>можно запонить на вкладке «Данные о поверке»</w:t>
+      </w:r>
+      <w:r>
+        <w:rPr>
+          <w:rFonts w:cs="Times New Roman"/>
+          <w:szCs w:val="28"/>
+        </w:rPr>
+        <w:t>:</w:t>
       </w:r>
     </w:p>
     <w:p>
       <w:pPr>
         <w:ind w:firstLine="0"/>
-        <w:rPr>
-          <w:rFonts w:cs="Times New Roman"/>
-          <w:szCs w:val="28"/>
-        </w:rPr>
-      </w:pPr>
-      <w:r>
-        <w:object w:dxaOrig="20536" w:dyaOrig="8911">
-          <v:shape id="_x0000_i1026" type="#_x0000_t75" style="width:467.05pt;height:202.45pt" o:ole="">
+        <w:jc w:val="center"/>
+        <w:rPr>
+          <w:rFonts w:cs="Times New Roman"/>
+          <w:szCs w:val="28"/>
+        </w:rPr>
+      </w:pPr>
+      <w:r>
+        <w:object w:dxaOrig="22935" w:dyaOrig="13260">
+          <v:shape id="_x0000_i1045" type="#_x0000_t75" style="width:466.6pt;height:269.75pt" o:ole="">
+            <v:imagedata r:id="rId6" o:title=""/>
+          </v:shape>
+          <o:OLEObject Type="Embed" ProgID="Visio.Drawing.15" ShapeID="_x0000_i1045" DrawAspect="Content" ObjectID="_1578773915" r:id="rId10"/>
+        </w:object>
+      </w:r>
+    </w:p>
+    <w:p>
+      <w:pPr>
+        <w:rPr>
+          <w:rFonts w:cs="Times New Roman"/>
+          <w:szCs w:val="28"/>
+        </w:rPr>
+      </w:pPr>
+      <w:r>
+        <w:rPr>
+          <w:rFonts w:cs="Times New Roman"/>
+          <w:szCs w:val="28"/>
+        </w:rPr>
+        <w:t>Набор шагов проверки конфигурируется на вкладке «Точки проверки»:</w:t>
+      </w:r>
+    </w:p>
+    <w:p>
+      <w:pPr>
+        <w:ind w:firstLine="0"/>
+        <w:jc w:val="center"/>
+        <w:rPr>
+          <w:rFonts w:cs="Times New Roman"/>
+          <w:szCs w:val="28"/>
+          <w:lang w:val="en-US"/>
+        </w:rPr>
+      </w:pPr>
+      <w:r>
+        <w:object w:dxaOrig="22935" w:dyaOrig="13246">
+          <v:shape id="_x0000_i1056" type="#_x0000_t75" style="width:466.6pt;height:269.75pt" o:ole="">
             <v:imagedata r:id="rId11" o:title=""/>
           </v:shape>
-          <o:OLEObject Type="Embed" ProgID="Visio.Drawing.15" ShapeID="_x0000_i1026" DrawAspect="Content" ObjectID="_1578690991" r:id="rId12"/>
+          <o:OLEObject Type="Embed" ProgID="Visio.Drawing.15" ShapeID="_x0000_i1056" DrawAspect="Content" ObjectID="_1578773916" r:id="rId12"/>
+        </w:object>
+      </w:r>
+    </w:p>
+    <w:p>
+      <w:pPr>
+        <w:pStyle w:val="a"/>
+        <w:numPr>
+          <w:ilvl w:val="0"/>
+          <w:numId w:val="10"/>
+        </w:numPr>
+      </w:pPr>
+      <w:r>
+        <w:t>Д</w:t>
+      </w:r>
+      <w:r>
+        <w:t>иапазон работы поверяемого датчика</w:t>
+      </w:r>
+      <w:r>
+        <w:t>;</w:t>
+      </w:r>
+    </w:p>
+    <w:p>
+      <w:pPr>
+        <w:pStyle w:val="a"/>
+        <w:numPr>
+          <w:ilvl w:val="0"/>
+          <w:numId w:val="10"/>
+        </w:numPr>
+      </w:pPr>
+      <w:r>
+        <w:t>Абсолютная погешность в проценте от ВПИ;</w:t>
+      </w:r>
+    </w:p>
+    <w:p>
+      <w:pPr>
+        <w:pStyle w:val="a"/>
+        <w:numPr>
+          <w:ilvl w:val="0"/>
+          <w:numId w:val="10"/>
+        </w:numPr>
+      </w:pPr>
+      <w:r>
+        <w:t xml:space="preserve">Абсолютная погешность в </w:t>
+      </w:r>
+      <w:r>
+        <w:t>фактическом значнии выходного сигнала;</w:t>
+      </w:r>
+    </w:p>
+    <w:p>
+      <w:pPr>
+        <w:pStyle w:val="a"/>
+        <w:numPr>
+          <w:ilvl w:val="0"/>
+          <w:numId w:val="10"/>
+        </w:numPr>
+      </w:pPr>
+      <w:r>
+        <w:t>Относительная приведенная погрешность;</w:t>
+      </w:r>
+    </w:p>
+    <w:p>
+      <w:pPr>
+        <w:pStyle w:val="a"/>
+        <w:numPr>
+          <w:ilvl w:val="0"/>
+          <w:numId w:val="10"/>
+        </w:numPr>
+      </w:pPr>
+      <w:r>
+        <w:t>Диапазон выходного сигнала типа «Токовая петля»;</w:t>
+      </w:r>
+    </w:p>
+    <w:p>
+      <w:pPr>
+        <w:pStyle w:val="a"/>
+        <w:numPr>
+          <w:ilvl w:val="0"/>
+          <w:numId w:val="10"/>
+        </w:numPr>
+      </w:pPr>
+      <w:r>
+        <w:t>Фактические т</w:t>
+      </w:r>
+      <w:r>
+        <w:t>очки проверки</w:t>
+      </w:r>
+      <w:r>
+        <w:t>;</w:t>
+      </w:r>
+    </w:p>
+    <w:p>
+      <w:pPr>
+        <w:pStyle w:val="a"/>
+        <w:numPr>
+          <w:ilvl w:val="0"/>
+          <w:numId w:val="10"/>
+        </w:numPr>
+      </w:pPr>
+      <w:r>
+        <w:t>Характеристики окружения.</w:t>
+      </w:r>
+    </w:p>
+    <w:p>
+      <w:pPr>
+        <w:rPr>
+          <w:rFonts w:cs="Times New Roman"/>
+          <w:szCs w:val="28"/>
+        </w:rPr>
+      </w:pPr>
+      <w:r>
+        <w:rPr>
+          <w:rFonts w:cs="Times New Roman"/>
+          <w:szCs w:val="28"/>
+        </w:rPr>
+        <w:t xml:space="preserve">Точки проверки тассчитываются автоматически </w:t>
+      </w:r>
+    </w:p>
+    <w:p>
+      <w:pPr>
+        <w:rPr>
+          <w:rFonts w:cs="Times New Roman"/>
+          <w:szCs w:val="28"/>
+        </w:rPr>
+      </w:pPr>
+      <w:r>
+        <w:rPr>
+          <w:rFonts w:cs="Times New Roman"/>
+          <w:szCs w:val="28"/>
+        </w:rPr>
+        <w:lastRenderedPageBreak/>
+        <w:t xml:space="preserve">Проверка состоит из выполнения ряда шагов: конфигурирование, выполнение и </w:t>
+      </w:r>
+      <w:r>
+        <w:rPr>
+          <w:rFonts w:cs="Times New Roman"/>
+          <w:szCs w:val="28"/>
+        </w:rPr>
+        <w:t>просмотр отчета.</w:t>
+      </w:r>
+    </w:p>
+    <w:p>
+      <w:pPr>
+        <w:rPr>
+          <w:rFonts w:cs="Times New Roman"/>
+          <w:szCs w:val="28"/>
+        </w:rPr>
+      </w:pPr>
+      <w:r>
+        <w:rPr>
+          <w:rFonts w:cs="Times New Roman"/>
+          <w:szCs w:val="28"/>
+        </w:rPr>
+        <w:t>Вид</w:t>
+      </w:r>
+      <w:r>
+        <w:rPr>
+          <w:rFonts w:cs="Times New Roman"/>
+          <w:szCs w:val="28"/>
+        </w:rPr>
+        <w:t xml:space="preserve"> шага конфигурирования представлен на рисунке 1:</w:t>
+      </w:r>
+    </w:p>
+    <w:p>
+      <w:pPr>
+        <w:ind w:firstLine="0"/>
+        <w:rPr>
+          <w:rFonts w:cs="Times New Roman"/>
+          <w:szCs w:val="28"/>
+        </w:rPr>
+      </w:pPr>
+      <w:r>
+        <w:object w:dxaOrig="20536" w:dyaOrig="18061">
+          <v:shape id="_x0000_i1026" type="#_x0000_t75" style="width:467.05pt;height:410.95pt" o:ole="">
+            <v:imagedata r:id="rId13" o:title=""/>
+          </v:shape>
+          <o:OLEObject Type="Embed" ProgID="Visio.Drawing.15" ShapeID="_x0000_i1026" DrawAspect="Content" ObjectID="_1578773917" r:id="rId14"/>
         </w:object>
       </w:r>
     </w:p>
@@ -2393,185 +2480,130 @@
           <w:rFonts w:cs="Times New Roman"/>
           <w:szCs w:val="28"/>
         </w:rPr>
-        <w:t xml:space="preserve">Рисунок 2 – Вид шага </w:t>
-      </w:r>
-      <w:r>
-        <w:rPr>
-          <w:rFonts w:cs="Times New Roman"/>
-          <w:szCs w:val="28"/>
-        </w:rPr>
-        <w:t>выполнения</w:t>
-      </w:r>
-      <w:r>
-        <w:rPr>
-          <w:rFonts w:cs="Times New Roman"/>
-          <w:szCs w:val="28"/>
-        </w:rPr>
-        <w:t xml:space="preserve"> проверки.</w:t>
-      </w:r>
-    </w:p>
-    <w:p>
-      <w:pPr>
-        <w:rPr>
-          <w:rFonts w:cs="Times New Roman"/>
-          <w:szCs w:val="28"/>
-        </w:rPr>
-      </w:pPr>
-      <w:r>
-        <w:rPr>
-          <w:rFonts w:cs="Times New Roman"/>
-          <w:szCs w:val="28"/>
-        </w:rPr>
-        <w:t>В области 5 представлен ход выполнения поверки и отмечены фактические результаты входного, выходного параметров и фактический допуск по точке.</w:t>
-      </w:r>
-    </w:p>
-    <w:p>
-      <w:pPr>
-        <w:rPr>
-          <w:rFonts w:cs="Times New Roman"/>
-          <w:szCs w:val="28"/>
-        </w:rPr>
-      </w:pPr>
-      <w:r>
-        <w:rPr>
-          <w:rFonts w:cs="Times New Roman"/>
-          <w:szCs w:val="28"/>
-        </w:rPr>
-        <w:t>При необходимости, пользователь может внести в порядок проведения поверки дополнительную точку, указав значения входного, выходного параметров и допуска выходного параметра в области 6. Корректировка списка точек возможно только до начала процесса поверки.</w:t>
-      </w:r>
-    </w:p>
-    <w:p>
-      <w:pPr>
-        <w:rPr>
-          <w:rFonts w:cs="Times New Roman"/>
-          <w:szCs w:val="28"/>
-        </w:rPr>
-      </w:pPr>
-      <w:r>
-        <w:rPr>
-          <w:rFonts w:cs="Times New Roman"/>
-          <w:szCs w:val="28"/>
-        </w:rPr>
-        <w:t xml:space="preserve">В ходе проверки текущее состояние и </w:t>
-      </w:r>
-      <w:r>
-        <w:rPr>
-          <w:rFonts w:cs="Times New Roman"/>
-          <w:szCs w:val="28"/>
-        </w:rPr>
-        <w:t>график</w:t>
-      </w:r>
-      <w:r>
-        <w:rPr>
-          <w:rFonts w:cs="Times New Roman"/>
-          <w:szCs w:val="28"/>
-        </w:rPr>
-        <w:t xml:space="preserve"> </w:t>
-      </w:r>
-      <w:r>
-        <w:rPr>
-          <w:rFonts w:cs="Times New Roman"/>
-          <w:szCs w:val="28"/>
-        </w:rPr>
-        <w:t>изменения</w:t>
-      </w:r>
-      <w:r>
-        <w:rPr>
-          <w:rFonts w:cs="Times New Roman"/>
-          <w:szCs w:val="28"/>
-        </w:rPr>
-        <w:t xml:space="preserve"> состояния показывается в области 7. Так же</w:t>
-      </w:r>
-      <w:r>
-        <w:rPr>
-          <w:rFonts w:cs="Times New Roman"/>
-          <w:szCs w:val="28"/>
-        </w:rPr>
-        <w:t>,</w:t>
-      </w:r>
-      <w:r>
-        <w:rPr>
-          <w:rFonts w:cs="Times New Roman"/>
-          <w:szCs w:val="28"/>
-        </w:rPr>
-        <w:t xml:space="preserve"> </w:t>
-      </w:r>
-      <w:r>
-        <w:rPr>
-          <w:rFonts w:cs="Times New Roman"/>
-          <w:szCs w:val="28"/>
-        </w:rPr>
-        <w:t>в области 7</w:t>
-      </w:r>
-      <w:r>
-        <w:rPr>
-          <w:rFonts w:cs="Times New Roman"/>
-          <w:szCs w:val="28"/>
-        </w:rPr>
-        <w:t xml:space="preserve"> показывается текущее </w:t>
-      </w:r>
-      <w:r>
-        <w:rPr>
-          <w:rFonts w:cs="Times New Roman"/>
-          <w:szCs w:val="28"/>
-        </w:rPr>
-        <w:t xml:space="preserve">мгновенное </w:t>
-      </w:r>
-      <w:r>
-        <w:rPr>
-          <w:rFonts w:cs="Times New Roman"/>
-          <w:szCs w:val="28"/>
-        </w:rPr>
-        <w:t xml:space="preserve">значение </w:t>
-      </w:r>
-      <w:r>
-        <w:rPr>
-          <w:rFonts w:cs="Times New Roman"/>
-          <w:szCs w:val="28"/>
-        </w:rPr>
-        <w:t xml:space="preserve">входного, выходного сигнала, величины абсолютного и относительного отклонения выходного сигнала. В области </w:t>
-      </w:r>
-      <w:r>
-        <w:rPr>
-          <w:rFonts w:cs="Times New Roman"/>
-          <w:szCs w:val="28"/>
-        </w:rPr>
-        <w:t>«Д</w:t>
-      </w:r>
-      <w:r>
-        <w:rPr>
-          <w:rFonts w:cs="Times New Roman"/>
-          <w:szCs w:val="28"/>
-        </w:rPr>
-        <w:t>опуск</w:t>
-      </w:r>
-      <w:r>
-        <w:rPr>
-          <w:rFonts w:cs="Times New Roman"/>
-          <w:szCs w:val="28"/>
-        </w:rPr>
-        <w:t>»</w:t>
-      </w:r>
-      <w:r>
-        <w:rPr>
-          <w:rFonts w:cs="Times New Roman"/>
-          <w:szCs w:val="28"/>
-        </w:rPr>
-        <w:t xml:space="preserve"> выводится значение допустимого абсолютного и относительного отклонения. На графике показывается значение выходного сигнала</w:t>
-      </w:r>
-      <w:r>
-        <w:rPr>
-          <w:rFonts w:cs="Times New Roman"/>
-          <w:szCs w:val="28"/>
-        </w:rPr>
-        <w:t xml:space="preserve"> </w:t>
-      </w:r>
-      <w:r>
-        <w:rPr>
-          <w:rFonts w:cs="Times New Roman"/>
-          <w:szCs w:val="28"/>
-        </w:rPr>
-        <w:t>во времени</w:t>
+        <w:t xml:space="preserve">Рисунок 1 – </w:t>
+      </w:r>
+      <w:r>
+        <w:rPr>
+          <w:rFonts w:cs="Times New Roman"/>
+          <w:szCs w:val="28"/>
+        </w:rPr>
+        <w:t>Вид</w:t>
+      </w:r>
+      <w:r>
+        <w:rPr>
+          <w:rFonts w:cs="Times New Roman"/>
+          <w:szCs w:val="28"/>
+        </w:rPr>
+        <w:t xml:space="preserve"> шага конфигурирования проверки.</w:t>
+      </w:r>
+    </w:p>
+    <w:p>
+      <w:pPr>
+        <w:rPr>
+          <w:rFonts w:cs="Times New Roman"/>
+          <w:szCs w:val="28"/>
+        </w:rPr>
+      </w:pPr>
+      <w:r>
+        <w:rPr>
+          <w:rFonts w:cs="Times New Roman"/>
+          <w:szCs w:val="28"/>
+        </w:rPr>
+        <w:t>В области 1 заполняются формальные характеристики объекта контроля и эталона.</w:t>
+      </w:r>
+      <w:r>
+        <w:rPr>
+          <w:rFonts w:cs="Times New Roman"/>
+          <w:szCs w:val="28"/>
+        </w:rPr>
+        <w:t xml:space="preserve"> В разделе «Организация» можно ввести юридическое наименование организации, проводившей поверку.</w:t>
+      </w:r>
+      <w:r>
+        <w:rPr>
+          <w:rFonts w:cs="Times New Roman"/>
+          <w:szCs w:val="28"/>
+        </w:rPr>
+        <w:t xml:space="preserve"> Так же в этой области указывается методика, на основании которой проведена поверка. Для некоторых полей, при наведении и удержании указателя мыши в области для ввода, выводится подсказка о назначении поля.</w:t>
+      </w:r>
+    </w:p>
+    <w:p>
+      <w:pPr>
+        <w:rPr>
+          <w:rFonts w:cs="Times New Roman"/>
+          <w:szCs w:val="28"/>
+        </w:rPr>
+      </w:pPr>
+      <w:r>
+        <w:rPr>
+          <w:rFonts w:cs="Times New Roman"/>
+          <w:szCs w:val="28"/>
+        </w:rPr>
+        <w:t xml:space="preserve">Диапазон </w:t>
+      </w:r>
+      <w:r>
+        <w:rPr>
+          <w:rFonts w:cs="Times New Roman"/>
+          <w:szCs w:val="28"/>
+        </w:rPr>
+        <w:t>объекта поверки указывается в области 2. Там же указывается и погрешность в одном из одном из трех форматов: абсолютная погрешность в процент</w:t>
+      </w:r>
+      <w:r>
+        <w:rPr>
+          <w:rFonts w:cs="Times New Roman"/>
+          <w:szCs w:val="28"/>
+        </w:rPr>
+        <w:t>ах</w:t>
+      </w:r>
+      <w:r>
+        <w:rPr>
+          <w:rFonts w:cs="Times New Roman"/>
+          <w:szCs w:val="28"/>
+        </w:rPr>
+        <w:t xml:space="preserve"> от верхнего предела измерения (ВПИ), абсолютная погрешность </w:t>
+      </w:r>
+      <w:r>
+        <w:rPr>
+          <w:rFonts w:cs="Times New Roman"/>
+          <w:szCs w:val="28"/>
+        </w:rPr>
+        <w:t>фактическим</w:t>
+      </w:r>
+      <w:r>
+        <w:rPr>
+          <w:rFonts w:cs="Times New Roman"/>
+          <w:szCs w:val="28"/>
+        </w:rPr>
+        <w:t xml:space="preserve"> значением и относительная погрешность</w:t>
+      </w:r>
+      <w:r>
+        <w:rPr>
+          <w:rFonts w:cs="Times New Roman"/>
+          <w:szCs w:val="28"/>
+        </w:rPr>
+        <w:t xml:space="preserve"> приведенная к проверяемой точке.</w:t>
+      </w:r>
+    </w:p>
+    <w:p>
+      <w:pPr>
+        <w:rPr>
+          <w:rFonts w:cs="Times New Roman"/>
+          <w:szCs w:val="28"/>
+        </w:rPr>
+      </w:pPr>
+      <w:r>
+        <w:rPr>
+          <w:rFonts w:cs="Times New Roman"/>
+          <w:szCs w:val="28"/>
+        </w:rPr>
+        <w:lastRenderedPageBreak/>
+        <w:t>При вводе значений автоматически формируется набор точек с соответствующими погрешностями. Результат расчета точек и допустимых погрешностей показывается в области</w:t>
+      </w:r>
+      <w:r>
+        <w:rPr>
+          <w:rFonts w:cs="Times New Roman"/>
+          <w:szCs w:val="28"/>
+        </w:rPr>
+        <w:t xml:space="preserve"> 3</w:t>
       </w:r>
       <w:r>
         <w:rPr>
@@ -2593,7 +2625,29 @@
           <w:rFonts w:cs="Times New Roman"/>
           <w:szCs w:val="28"/>
         </w:rPr>
-        <w:t>Вид шага просмотра результатов показан на рисунке 3:</w:t>
+        <w:t>В области 4 можно указать параметры окружения во время поверки.</w:t>
+      </w:r>
+    </w:p>
+    <w:p>
+      <w:pPr>
+        <w:rPr>
+          <w:rFonts w:cs="Times New Roman"/>
+          <w:szCs w:val="28"/>
+        </w:rPr>
+      </w:pPr>
+      <w:r>
+        <w:rPr>
+          <w:rFonts w:cs="Times New Roman"/>
+          <w:szCs w:val="28"/>
+        </w:rPr>
+        <w:t xml:space="preserve">Вид шага выполнения поверки представлен на </w:t>
+      </w:r>
+      <w:r>
+        <w:rPr>
+          <w:rFonts w:cs="Times New Roman"/>
+          <w:szCs w:val="28"/>
+        </w:rPr>
+        <w:t>рисунке 2:</w:t>
       </w:r>
     </w:p>
     <w:p>
@@ -2605,11 +2659,11 @@
         </w:rPr>
       </w:pPr>
       <w:r>
-        <w:object w:dxaOrig="20551" w:dyaOrig="8836">
-          <v:shape id="_x0000_i1027" type="#_x0000_t75" style="width:467.55pt;height:201.05pt" o:ole="">
-            <v:imagedata r:id="rId13" o:title=""/>
+        <w:object w:dxaOrig="20536" w:dyaOrig="8911">
+          <v:shape id="_x0000_i1027" type="#_x0000_t75" style="width:467.05pt;height:202.45pt" o:ole="">
+            <v:imagedata r:id="rId15" o:title=""/>
           </v:shape>
-          <o:OLEObject Type="Embed" ProgID="Visio.Drawing.15" ShapeID="_x0000_i1027" DrawAspect="Content" ObjectID="_1578690992" r:id="rId14"/>
+          <o:OLEObject Type="Embed" ProgID="Visio.Drawing.15" ShapeID="_x0000_i1027" DrawAspect="Content" ObjectID="_1578773918" r:id="rId16"/>
         </w:object>
       </w:r>
     </w:p>
@@ -2627,6 +2681,240 @@
           <w:rFonts w:cs="Times New Roman"/>
           <w:szCs w:val="28"/>
         </w:rPr>
+        <w:t xml:space="preserve">Рисунок 2 – Вид шага </w:t>
+      </w:r>
+      <w:r>
+        <w:rPr>
+          <w:rFonts w:cs="Times New Roman"/>
+          <w:szCs w:val="28"/>
+        </w:rPr>
+        <w:t>выполнения</w:t>
+      </w:r>
+      <w:r>
+        <w:rPr>
+          <w:rFonts w:cs="Times New Roman"/>
+          <w:szCs w:val="28"/>
+        </w:rPr>
+        <w:t xml:space="preserve"> проверки.</w:t>
+      </w:r>
+    </w:p>
+    <w:p>
+      <w:pPr>
+        <w:rPr>
+          <w:rFonts w:cs="Times New Roman"/>
+          <w:szCs w:val="28"/>
+        </w:rPr>
+      </w:pPr>
+      <w:r>
+        <w:rPr>
+          <w:rFonts w:cs="Times New Roman"/>
+          <w:szCs w:val="28"/>
+        </w:rPr>
+        <w:t>В области 5 представлен ход выполнения поверки и отмечены фактические результаты входного, выходного параметров и фактический допуск по точке.</w:t>
+      </w:r>
+    </w:p>
+    <w:p>
+      <w:pPr>
+        <w:rPr>
+          <w:rFonts w:cs="Times New Roman"/>
+          <w:szCs w:val="28"/>
+        </w:rPr>
+      </w:pPr>
+      <w:r>
+        <w:rPr>
+          <w:rFonts w:cs="Times New Roman"/>
+          <w:szCs w:val="28"/>
+        </w:rPr>
+        <w:t>При необходимости, пользователь может внести в порядок проведения поверки дополнительную точку, указав значения входного, выходного параметров и допуска выходного параметра в области 6. Корректировка списка точек возможно только до начала процесса поверки.</w:t>
+      </w:r>
+    </w:p>
+    <w:p>
+      <w:pPr>
+        <w:rPr>
+          <w:rFonts w:cs="Times New Roman"/>
+          <w:szCs w:val="28"/>
+        </w:rPr>
+      </w:pPr>
+      <w:r>
+        <w:rPr>
+          <w:rFonts w:cs="Times New Roman"/>
+          <w:szCs w:val="28"/>
+        </w:rPr>
+        <w:t xml:space="preserve">В ходе проверки текущее состояние и </w:t>
+      </w:r>
+      <w:r>
+        <w:rPr>
+          <w:rFonts w:cs="Times New Roman"/>
+          <w:szCs w:val="28"/>
+        </w:rPr>
+        <w:t>график</w:t>
+      </w:r>
+      <w:r>
+        <w:rPr>
+          <w:rFonts w:cs="Times New Roman"/>
+          <w:szCs w:val="28"/>
+        </w:rPr>
+        <w:t xml:space="preserve"> </w:t>
+      </w:r>
+      <w:r>
+        <w:rPr>
+          <w:rFonts w:cs="Times New Roman"/>
+          <w:szCs w:val="28"/>
+        </w:rPr>
+        <w:t>изменения</w:t>
+      </w:r>
+      <w:r>
+        <w:rPr>
+          <w:rFonts w:cs="Times New Roman"/>
+          <w:szCs w:val="28"/>
+        </w:rPr>
+        <w:t xml:space="preserve"> состояния показывается в области 7. Так же</w:t>
+      </w:r>
+      <w:r>
+        <w:rPr>
+          <w:rFonts w:cs="Times New Roman"/>
+          <w:szCs w:val="28"/>
+        </w:rPr>
+        <w:t>,</w:t>
+      </w:r>
+      <w:r>
+        <w:rPr>
+          <w:rFonts w:cs="Times New Roman"/>
+          <w:szCs w:val="28"/>
+        </w:rPr>
+        <w:t xml:space="preserve"> </w:t>
+      </w:r>
+      <w:r>
+        <w:rPr>
+          <w:rFonts w:cs="Times New Roman"/>
+          <w:szCs w:val="28"/>
+        </w:rPr>
+        <w:t>в области 7</w:t>
+      </w:r>
+      <w:r>
+        <w:rPr>
+          <w:rFonts w:cs="Times New Roman"/>
+          <w:szCs w:val="28"/>
+        </w:rPr>
+        <w:t xml:space="preserve"> показывается текущее </w:t>
+      </w:r>
+      <w:r>
+        <w:rPr>
+          <w:rFonts w:cs="Times New Roman"/>
+          <w:szCs w:val="28"/>
+        </w:rPr>
+        <w:t xml:space="preserve">мгновенное </w:t>
+      </w:r>
+      <w:r>
+        <w:rPr>
+          <w:rFonts w:cs="Times New Roman"/>
+          <w:szCs w:val="28"/>
+        </w:rPr>
+        <w:t xml:space="preserve">значение </w:t>
+      </w:r>
+      <w:r>
+        <w:rPr>
+          <w:rFonts w:cs="Times New Roman"/>
+          <w:szCs w:val="28"/>
+        </w:rPr>
+        <w:t xml:space="preserve">входного, выходного сигнала, величины абсолютного и относительного отклонения выходного сигнала. В области </w:t>
+      </w:r>
+      <w:r>
+        <w:rPr>
+          <w:rFonts w:cs="Times New Roman"/>
+          <w:szCs w:val="28"/>
+        </w:rPr>
+        <w:t>«Д</w:t>
+      </w:r>
+      <w:r>
+        <w:rPr>
+          <w:rFonts w:cs="Times New Roman"/>
+          <w:szCs w:val="28"/>
+        </w:rPr>
+        <w:t>опуск</w:t>
+      </w:r>
+      <w:r>
+        <w:rPr>
+          <w:rFonts w:cs="Times New Roman"/>
+          <w:szCs w:val="28"/>
+        </w:rPr>
+        <w:t>»</w:t>
+      </w:r>
+      <w:r>
+        <w:rPr>
+          <w:rFonts w:cs="Times New Roman"/>
+          <w:szCs w:val="28"/>
+        </w:rPr>
+        <w:t xml:space="preserve"> выводится значение допустимого абсолютного и относительного отклонения. На графике показывается значение выходного сигнала</w:t>
+      </w:r>
+      <w:r>
+        <w:rPr>
+          <w:rFonts w:cs="Times New Roman"/>
+          <w:szCs w:val="28"/>
+        </w:rPr>
+        <w:t xml:space="preserve"> </w:t>
+      </w:r>
+      <w:r>
+        <w:rPr>
+          <w:rFonts w:cs="Times New Roman"/>
+          <w:szCs w:val="28"/>
+        </w:rPr>
+        <w:t>во времени</w:t>
+      </w:r>
+      <w:r>
+        <w:rPr>
+          <w:rFonts w:cs="Times New Roman"/>
+          <w:szCs w:val="28"/>
+        </w:rPr>
+        <w:t>.</w:t>
+      </w:r>
+    </w:p>
+    <w:p>
+      <w:pPr>
+        <w:rPr>
+          <w:rFonts w:cs="Times New Roman"/>
+          <w:szCs w:val="28"/>
+        </w:rPr>
+      </w:pPr>
+      <w:r>
+        <w:rPr>
+          <w:rFonts w:cs="Times New Roman"/>
+          <w:szCs w:val="28"/>
+        </w:rPr>
+        <w:t>Вид шага просмотра результатов показан на рисунке 3:</w:t>
+      </w:r>
+    </w:p>
+    <w:p>
+      <w:pPr>
+        <w:ind w:firstLine="0"/>
+        <w:rPr>
+          <w:rFonts w:cs="Times New Roman"/>
+          <w:szCs w:val="28"/>
+        </w:rPr>
+      </w:pPr>
+      <w:r>
+        <w:object w:dxaOrig="20551" w:dyaOrig="8836">
+          <v:shape id="_x0000_i1028" type="#_x0000_t75" style="width:467.55pt;height:201.05pt" o:ole="">
+            <v:imagedata r:id="rId17" o:title=""/>
+          </v:shape>
+          <o:OLEObject Type="Embed" ProgID="Visio.Drawing.15" ShapeID="_x0000_i1028" DrawAspect="Content" ObjectID="_1578773919" r:id="rId18"/>
+        </w:object>
+      </w:r>
+    </w:p>
+    <w:p>
+      <w:pPr>
+        <w:ind w:firstLine="0"/>
+        <w:jc w:val="center"/>
+        <w:rPr>
+          <w:rFonts w:cs="Times New Roman"/>
+          <w:szCs w:val="28"/>
+        </w:rPr>
+      </w:pPr>
+      <w:r>
+        <w:rPr>
+          <w:rFonts w:cs="Times New Roman"/>
+          <w:szCs w:val="28"/>
+        </w:rPr>
         <w:t>Рисунок 3 – Вид шага результатов поверки.</w:t>
       </w:r>
     </w:p>
@@ -2739,10 +3027,10 @@
       </w:pPr>
       <w:r>
         <w:object w:dxaOrig="8641" w:dyaOrig="3540">
-          <v:shape id="_x0000_i1028" type="#_x0000_t75" style="width:6in;height:177.2pt" o:ole="">
-            <v:imagedata r:id="rId15" o:title=""/>
+          <v:shape id="_x0000_i1029" type="#_x0000_t75" style="width:6in;height:177.2pt" o:ole="">
+            <v:imagedata r:id="rId19" o:title=""/>
           </v:shape>
-          <o:OLEObject Type="Embed" ProgID="Visio.Drawing.15" ShapeID="_x0000_i1028" DrawAspect="Content" ObjectID="_1578690993" r:id="rId16"/>
+          <o:OLEObject Type="Embed" ProgID="Visio.Drawing.15" ShapeID="_x0000_i1029" DrawAspect="Content" ObjectID="_1578773920" r:id="rId20"/>
         </w:object>
       </w:r>
     </w:p>
@@ -2780,10 +3068,10 @@
       </w:pPr>
       <w:r>
         <w:object w:dxaOrig="8641" w:dyaOrig="3540">
-          <v:shape id="_x0000_i1029" type="#_x0000_t75" style="width:6in;height:177.2pt" o:ole="">
-            <v:imagedata r:id="rId17" o:title=""/>
+          <v:shape id="_x0000_i1030" type="#_x0000_t75" style="width:6in;height:177.2pt" o:ole="">
+            <v:imagedata r:id="rId21" o:title=""/>
           </v:shape>
-          <o:OLEObject Type="Embed" ProgID="Visio.Drawing.15" ShapeID="_x0000_i1029" DrawAspect="Content" ObjectID="_1578690994" r:id="rId18"/>
+          <o:OLEObject Type="Embed" ProgID="Visio.Drawing.15" ShapeID="_x0000_i1030" DrawAspect="Content" ObjectID="_1578773921" r:id="rId22"/>
         </w:object>
       </w:r>
     </w:p>
@@ -2851,97 +3139,10 @@
 <file path=word/numbering.xml><?xml version="1.0" encoding="utf-8"?>
 <w:numbering xmlns:wpc="http://schemas.microsoft.com/office/word/2010/wordprocessingCanvas" xmlns:cx="http://schemas.microsoft.com/office/drawing/2014/chartex" xmlns:cx1="http://schemas.microsoft.com/office/drawing/2015/9/8/chartex" xmlns:cx2="http://schemas.microsoft.com/office/drawing/2015/10/21/chartex" xmlns:cx3="http://schemas.microsoft.com/office/drawing/2016/5/9/chartex" xmlns:cx4="http://schemas.microsoft.com/office/drawing/2016/5/10/chartex" xmlns:cx5="http://schemas.microsoft.com/office/drawing/2016/5/11/chartex" xmlns:cx6="http://schemas.microsoft.com/office/drawing/2016/5/12/chartex" xmlns:cx7="http://schemas.microsoft.com/office/drawing/2016/5/13/chartex" xmlns:cx8="http://schemas.microsoft.com/office/drawing/2016/5/14/chartex" xmlns:mc="http://schemas.openxmlformats.org/markup-compatibility/2006" xmlns:aink="http://schemas.microsoft.com/office/drawing/2016/ink" xmlns:am3d="http://schemas.microsoft.com/office/drawing/2017/model3d" xmlns:o="urn:schemas-microsoft-com:office:office" xmlns:r="http://schemas.openxmlformats.org/officeDocument/2006/relationships" xmlns:m="http://schemas.openxmlformats.org/officeDocument/2006/math" xmlns:v="urn:schemas-microsoft-com:vml" xmlns:wp14="http://schemas.microsoft.com/office/word/2010/wordprocessingDrawing" xmlns:wp="http://schemas.openxmlformats.org/drawingml/2006/wordprocessingDrawing" xmlns:w10="urn:schemas-microsoft-com:office:word" xmlns:w="http://schemas.openxmlformats.org/wordprocessingml/2006/main" xmlns:w14="http://schemas.microsoft.com/office/word/2010/wordml" xmlns:w15="http://schemas.microsoft.com/office/word/2012/wordml" xmlns:w16cid="http://schemas.microsoft.com/office/word/2016/wordml/cid" xmlns:w16se="http://schemas.microsoft.com/office/word/2015/wordml/symex" xmlns:wpg="http://schemas.microsoft.com/office/word/2010/wordprocessingGroup" xmlns:wpi="http://schemas.microsoft.com/office/word/2010/wordprocessingInk" xmlns:wne="http://schemas.microsoft.com/office/word/2006/wordml" xmlns:wps="http://schemas.microsoft.com/office/word/2010/wordprocessingShape" mc:Ignorable="w14 w15 w16se w16cid wp14">
   <w:abstractNum w:abstractNumId="0" w15:restartNumberingAfterBreak="0">
-    <w:nsid w:val="06564BAC"/>
+    <w:nsid w:val="00ED3DAF"/>
     <w:multiLevelType w:val="hybridMultilevel"/>
-    <w:tmpl w:val="7EB67672"/>
-    <w:lvl w:ilvl="0" w:tplc="734CC20E">
-      <w:start w:val="1"/>
-      <w:numFmt w:val="decimal"/>
-      <w:pStyle w:val="Heading2"/>
-      <w:lvlText w:val="%1."/>
-      <w:lvlJc w:val="left"/>
-      <w:pPr>
-        <w:ind w:left="1429" w:hanging="360"/>
-      </w:pPr>
-    </w:lvl>
-    <w:lvl w:ilvl="1" w:tplc="04190019" w:tentative="1">
-      <w:start w:val="1"/>
-      <w:numFmt w:val="lowerLetter"/>
-      <w:lvlText w:val="%2."/>
-      <w:lvlJc w:val="left"/>
-      <w:pPr>
-        <w:ind w:left="2149" w:hanging="360"/>
-      </w:pPr>
-    </w:lvl>
-    <w:lvl w:ilvl="2" w:tplc="0419001B" w:tentative="1">
-      <w:start w:val="1"/>
-      <w:numFmt w:val="lowerRoman"/>
-      <w:lvlText w:val="%3."/>
-      <w:lvlJc w:val="right"/>
-      <w:pPr>
-        <w:ind w:left="2869" w:hanging="180"/>
-      </w:pPr>
-    </w:lvl>
-    <w:lvl w:ilvl="3" w:tplc="0419000F" w:tentative="1">
-      <w:start w:val="1"/>
-      <w:numFmt w:val="decimal"/>
-      <w:lvlText w:val="%4."/>
-      <w:lvlJc w:val="left"/>
-      <w:pPr>
-        <w:ind w:left="3589" w:hanging="360"/>
-      </w:pPr>
-    </w:lvl>
-    <w:lvl w:ilvl="4" w:tplc="04190019" w:tentative="1">
-      <w:start w:val="1"/>
-      <w:numFmt w:val="lowerLetter"/>
-      <w:lvlText w:val="%5."/>
-      <w:lvlJc w:val="left"/>
-      <w:pPr>
-        <w:ind w:left="4309" w:hanging="360"/>
-      </w:pPr>
-    </w:lvl>
-    <w:lvl w:ilvl="5" w:tplc="0419001B" w:tentative="1">
-      <w:start w:val="1"/>
-      <w:numFmt w:val="lowerRoman"/>
-      <w:lvlText w:val="%6."/>
-      <w:lvlJc w:val="right"/>
-      <w:pPr>
-        <w:ind w:left="5029" w:hanging="180"/>
-      </w:pPr>
-    </w:lvl>
-    <w:lvl w:ilvl="6" w:tplc="0419000F" w:tentative="1">
-      <w:start w:val="1"/>
-      <w:numFmt w:val="decimal"/>
-      <w:lvlText w:val="%7."/>
-      <w:lvlJc w:val="left"/>
-      <w:pPr>
-        <w:ind w:left="5749" w:hanging="360"/>
-      </w:pPr>
-    </w:lvl>
-    <w:lvl w:ilvl="7" w:tplc="04190019" w:tentative="1">
-      <w:start w:val="1"/>
-      <w:numFmt w:val="lowerLetter"/>
-      <w:lvlText w:val="%8."/>
-      <w:lvlJc w:val="left"/>
-      <w:pPr>
-        <w:ind w:left="6469" w:hanging="360"/>
-      </w:pPr>
-    </w:lvl>
-    <w:lvl w:ilvl="8" w:tplc="0419001B" w:tentative="1">
-      <w:start w:val="1"/>
-      <w:numFmt w:val="lowerRoman"/>
-      <w:lvlText w:val="%9."/>
-      <w:lvlJc w:val="right"/>
-      <w:pPr>
-        <w:ind w:left="7189" w:hanging="180"/>
-      </w:pPr>
-    </w:lvl>
-  </w:abstractNum>
-  <w:abstractNum w:abstractNumId="1" w15:restartNumberingAfterBreak="0">
-    <w:nsid w:val="4D057EBB"/>
-    <w:multiLevelType w:val="hybridMultilevel"/>
-    <w:tmpl w:val="7444B03E"/>
-    <w:lvl w:ilvl="0" w:tplc="0EBA38FC">
+    <w:tmpl w:val="D29C4202"/>
+    <w:lvl w:ilvl="0" w:tplc="8FC4B380">
       <w:start w:val="1"/>
       <w:numFmt w:val="decimal"/>
       <w:lvlText w:val="%1)"/>
@@ -3026,34 +3227,223 @@
       </w:pPr>
     </w:lvl>
   </w:abstractNum>
+  <w:abstractNum w:abstractNumId="1" w15:restartNumberingAfterBreak="0">
+    <w:nsid w:val="06564BAC"/>
+    <w:multiLevelType w:val="hybridMultilevel"/>
+    <w:tmpl w:val="8A322BD8"/>
+    <w:lvl w:ilvl="0" w:tplc="2CD085DA">
+      <w:start w:val="1"/>
+      <w:numFmt w:val="decimal"/>
+      <w:pStyle w:val="Heading2"/>
+      <w:lvlText w:val="%1."/>
+      <w:lvlJc w:val="left"/>
+      <w:pPr>
+        <w:ind w:left="1429" w:hanging="360"/>
+      </w:pPr>
+    </w:lvl>
+    <w:lvl w:ilvl="1" w:tplc="04190019">
+      <w:start w:val="1"/>
+      <w:numFmt w:val="lowerLetter"/>
+      <w:lvlText w:val="%2."/>
+      <w:lvlJc w:val="left"/>
+      <w:pPr>
+        <w:ind w:left="2149" w:hanging="360"/>
+      </w:pPr>
+    </w:lvl>
+    <w:lvl w:ilvl="2" w:tplc="0419001B" w:tentative="1">
+      <w:start w:val="1"/>
+      <w:numFmt w:val="lowerRoman"/>
+      <w:lvlText w:val="%3."/>
+      <w:lvlJc w:val="right"/>
+      <w:pPr>
+        <w:ind w:left="2869" w:hanging="180"/>
+      </w:pPr>
+    </w:lvl>
+    <w:lvl w:ilvl="3" w:tplc="0419000F" w:tentative="1">
+      <w:start w:val="1"/>
+      <w:numFmt w:val="decimal"/>
+      <w:lvlText w:val="%4."/>
+      <w:lvlJc w:val="left"/>
+      <w:pPr>
+        <w:ind w:left="3589" w:hanging="360"/>
+      </w:pPr>
+    </w:lvl>
+    <w:lvl w:ilvl="4" w:tplc="04190019" w:tentative="1">
+      <w:start w:val="1"/>
+      <w:numFmt w:val="lowerLetter"/>
+      <w:lvlText w:val="%5."/>
+      <w:lvlJc w:val="left"/>
+      <w:pPr>
+        <w:ind w:left="4309" w:hanging="360"/>
+      </w:pPr>
+    </w:lvl>
+    <w:lvl w:ilvl="5" w:tplc="0419001B" w:tentative="1">
+      <w:start w:val="1"/>
+      <w:numFmt w:val="lowerRoman"/>
+      <w:lvlText w:val="%6."/>
+      <w:lvlJc w:val="right"/>
+      <w:pPr>
+        <w:ind w:left="5029" w:hanging="180"/>
+      </w:pPr>
+    </w:lvl>
+    <w:lvl w:ilvl="6" w:tplc="0419000F" w:tentative="1">
+      <w:start w:val="1"/>
+      <w:numFmt w:val="decimal"/>
+      <w:lvlText w:val="%7."/>
+      <w:lvlJc w:val="left"/>
+      <w:pPr>
+        <w:ind w:left="5749" w:hanging="360"/>
+      </w:pPr>
+    </w:lvl>
+    <w:lvl w:ilvl="7" w:tplc="04190019" w:tentative="1">
+      <w:start w:val="1"/>
+      <w:numFmt w:val="lowerLetter"/>
+      <w:lvlText w:val="%8."/>
+      <w:lvlJc w:val="left"/>
+      <w:pPr>
+        <w:ind w:left="6469" w:hanging="360"/>
+      </w:pPr>
+    </w:lvl>
+    <w:lvl w:ilvl="8" w:tplc="0419001B" w:tentative="1">
+      <w:start w:val="1"/>
+      <w:numFmt w:val="lowerRoman"/>
+      <w:lvlText w:val="%9."/>
+      <w:lvlJc w:val="right"/>
+      <w:pPr>
+        <w:ind w:left="7189" w:hanging="180"/>
+      </w:pPr>
+    </w:lvl>
+  </w:abstractNum>
+  <w:abstractNum w:abstractNumId="2" w15:restartNumberingAfterBreak="0">
+    <w:nsid w:val="4D057EBB"/>
+    <w:multiLevelType w:val="hybridMultilevel"/>
+    <w:tmpl w:val="F6A85012"/>
+    <w:lvl w:ilvl="0" w:tplc="3EDA9ECA">
+      <w:start w:val="1"/>
+      <w:numFmt w:val="decimal"/>
+      <w:pStyle w:val="a"/>
+      <w:lvlText w:val="%1"/>
+      <w:lvlJc w:val="left"/>
+      <w:pPr>
+        <w:ind w:left="1069" w:hanging="360"/>
+      </w:pPr>
+      <w:rPr>
+        <w:rFonts w:hint="default"/>
+      </w:rPr>
+    </w:lvl>
+    <w:lvl w:ilvl="1" w:tplc="04190019" w:tentative="1">
+      <w:start w:val="1"/>
+      <w:numFmt w:val="lowerLetter"/>
+      <w:lvlText w:val="%2."/>
+      <w:lvlJc w:val="left"/>
+      <w:pPr>
+        <w:ind w:left="1789" w:hanging="360"/>
+      </w:pPr>
+    </w:lvl>
+    <w:lvl w:ilvl="2" w:tplc="0419001B" w:tentative="1">
+      <w:start w:val="1"/>
+      <w:numFmt w:val="lowerRoman"/>
+      <w:lvlText w:val="%3."/>
+      <w:lvlJc w:val="right"/>
+      <w:pPr>
+        <w:ind w:left="2509" w:hanging="180"/>
+      </w:pPr>
+    </w:lvl>
+    <w:lvl w:ilvl="3" w:tplc="0419000F" w:tentative="1">
+      <w:start w:val="1"/>
+      <w:numFmt w:val="decimal"/>
+      <w:lvlText w:val="%4."/>
+      <w:lvlJc w:val="left"/>
+      <w:pPr>
+        <w:ind w:left="3229" w:hanging="360"/>
+      </w:pPr>
+    </w:lvl>
+    <w:lvl w:ilvl="4" w:tplc="04190019" w:tentative="1">
+      <w:start w:val="1"/>
+      <w:numFmt w:val="lowerLetter"/>
+      <w:lvlText w:val="%5."/>
+      <w:lvlJc w:val="left"/>
+      <w:pPr>
+        <w:ind w:left="3949" w:hanging="360"/>
+      </w:pPr>
+    </w:lvl>
+    <w:lvl w:ilvl="5" w:tplc="0419001B" w:tentative="1">
+      <w:start w:val="1"/>
+      <w:numFmt w:val="lowerRoman"/>
+      <w:lvlText w:val="%6."/>
+      <w:lvlJc w:val="right"/>
+      <w:pPr>
+        <w:ind w:left="4669" w:hanging="180"/>
+      </w:pPr>
+    </w:lvl>
+    <w:lvl w:ilvl="6" w:tplc="0419000F" w:tentative="1">
+      <w:start w:val="1"/>
+      <w:numFmt w:val="decimal"/>
+      <w:lvlText w:val="%7."/>
+      <w:lvlJc w:val="left"/>
+      <w:pPr>
+        <w:ind w:left="5389" w:hanging="360"/>
+      </w:pPr>
+    </w:lvl>
+    <w:lvl w:ilvl="7" w:tplc="04190019" w:tentative="1">
+      <w:start w:val="1"/>
+      <w:numFmt w:val="lowerLetter"/>
+      <w:lvlText w:val="%8."/>
+      <w:lvlJc w:val="left"/>
+      <w:pPr>
+        <w:ind w:left="6109" w:hanging="360"/>
+      </w:pPr>
+    </w:lvl>
+    <w:lvl w:ilvl="8" w:tplc="0419001B" w:tentative="1">
+      <w:start w:val="1"/>
+      <w:numFmt w:val="lowerRoman"/>
+      <w:lvlText w:val="%9."/>
+      <w:lvlJc w:val="right"/>
+      <w:pPr>
+        <w:ind w:left="6829" w:hanging="180"/>
+      </w:pPr>
+    </w:lvl>
+  </w:abstractNum>
   <w:num w:numId="1">
-    <w:abstractNumId w:val="0"/>
+    <w:abstractNumId w:val="1"/>
   </w:num>
   <w:num w:numId="2">
-    <w:abstractNumId w:val="0"/>
+    <w:abstractNumId w:val="1"/>
   </w:num>
   <w:num w:numId="3">
-    <w:abstractNumId w:val="0"/>
+    <w:abstractNumId w:val="1"/>
   </w:num>
   <w:num w:numId="4">
-    <w:abstractNumId w:val="0"/>
+    <w:abstractNumId w:val="1"/>
   </w:num>
   <w:num w:numId="5">
-    <w:abstractNumId w:val="0"/>
+    <w:abstractNumId w:val="1"/>
     <w:lvlOverride w:ilvl="0">
       <w:startOverride w:val="1"/>
     </w:lvlOverride>
   </w:num>
   <w:num w:numId="6">
-    <w:abstractNumId w:val="0"/>
+    <w:abstractNumId w:val="1"/>
   </w:num>
   <w:num w:numId="7">
-    <w:abstractNumId w:val="0"/>
+    <w:abstractNumId w:val="1"/>
     <w:lvlOverride w:ilvl="0">
       <w:startOverride w:val="1"/>
     </w:lvlOverride>
   </w:num>
   <w:num w:numId="8">
+    <w:abstractNumId w:val="2"/>
+  </w:num>
+  <w:num w:numId="9">
+    <w:abstractNumId w:val="0"/>
+  </w:num>
+  <w:num w:numId="10">
+    <w:abstractNumId w:val="2"/>
+    <w:lvlOverride w:ilvl="0">
+      <w:startOverride w:val="1"/>
+    </w:lvlOverride>
+  </w:num>
+  <w:num w:numId="11">
     <w:abstractNumId w:val="1"/>
   </w:num>
 </w:numbering>
@@ -3182,6 +3572,7 @@
     <w:lsdException w:name="HTML Sample" w:semiHidden="1" w:unhideWhenUsed="1"/>
     <w:lsdException w:name="HTML Typewriter" w:semiHidden="1" w:unhideWhenUsed="1"/>
     <w:lsdException w:name="HTML Variable" w:semiHidden="1" w:unhideWhenUsed="1"/>
+    <w:lsdException w:name="Normal Table" w:semiHidden="1" w:unhideWhenUsed="1"/>
     <w:lsdException w:name="annotation subject" w:semiHidden="1" w:unhideWhenUsed="1"/>
     <w:lsdException w:name="No List" w:semiHidden="1" w:unhideWhenUsed="1"/>
     <w:lsdException w:name="Outline List 1" w:semiHidden="1" w:unhideWhenUsed="1"/>
@@ -3225,8 +3616,10 @@
     <w:lsdException w:name="Table Elegant" w:semiHidden="1" w:unhideWhenUsed="1"/>
     <w:lsdException w:name="Table Professional" w:semiHidden="1" w:unhideWhenUsed="1"/>
     <w:lsdException w:name="Table Subtle 1" w:semiHidden="1" w:unhideWhenUsed="1"/>
+    <w:lsdException w:name="Table Subtle 2" w:semiHidden="1" w:unhideWhenUsed="1"/>
     <w:lsdException w:name="Table Web 1" w:semiHidden="1" w:unhideWhenUsed="1"/>
     <w:lsdException w:name="Table Web 2" w:semiHidden="1" w:unhideWhenUsed="1"/>
+    <w:lsdException w:name="Table Web 3" w:semiHidden="1" w:unhideWhenUsed="1"/>
     <w:lsdException w:name="Balloon Text" w:semiHidden="1" w:unhideWhenUsed="1"/>
     <w:lsdException w:name="Table Grid" w:uiPriority="39"/>
     <w:lsdException w:name="Table Theme" w:semiHidden="1" w:unhideWhenUsed="1"/>
@@ -3492,7 +3885,7 @@
     <w:uiPriority w:val="9"/>
     <w:unhideWhenUsed/>
     <w:qFormat/>
-    <w:rsid w:val="00D37F3A"/>
+    <w:rsid w:val="001E1B5B"/>
     <w:pPr>
       <w:keepNext/>
       <w:keepLines/>
@@ -3500,7 +3893,6 @@
         <w:numId w:val="1"/>
       </w:numPr>
       <w:spacing w:before="160" w:after="120"/>
-      <w:ind w:left="510" w:hanging="170"/>
       <w:outlineLvl w:val="1"/>
     </w:pPr>
     <w:rPr>
@@ -3633,6 +4025,7 @@
   <w:style w:type="paragraph" w:styleId="ListParagraph">
     <w:name w:val="List Paragraph"/>
     <w:basedOn w:val="Normal"/>
+    <w:link w:val="ListParagraphChar"/>
     <w:uiPriority w:val="34"/>
     <w:qFormat/>
     <w:rsid w:val="00745B99"/>
@@ -3640,6 +4033,47 @@
       <w:ind w:left="720"/>
       <w:contextualSpacing/>
     </w:pPr>
+  </w:style>
+  <w:style w:type="paragraph" w:customStyle="1" w:styleId="a">
+    <w:name w:val="Номер на рисунке"/>
+    <w:basedOn w:val="ListParagraph"/>
+    <w:link w:val="Char"/>
+    <w:qFormat/>
+    <w:rsid w:val="001E1B5B"/>
+    <w:pPr>
+      <w:numPr>
+        <w:numId w:val="8"/>
+      </w:numPr>
+      <w:spacing w:after="0"/>
+      <w:ind w:left="1066" w:hanging="357"/>
+    </w:pPr>
+    <w:rPr>
+      <w:rFonts w:cs="Times New Roman"/>
+      <w:sz w:val="20"/>
+      <w:szCs w:val="28"/>
+    </w:rPr>
+  </w:style>
+  <w:style w:type="character" w:customStyle="1" w:styleId="ListParagraphChar">
+    <w:name w:val="List Paragraph Char"/>
+    <w:basedOn w:val="DefaultParagraphFont"/>
+    <w:link w:val="ListParagraph"/>
+    <w:uiPriority w:val="34"/>
+    <w:rsid w:val="00E23E3A"/>
+    <w:rPr>
+      <w:rFonts w:ascii="Times New Roman" w:hAnsi="Times New Roman"/>
+      <w:sz w:val="28"/>
+    </w:rPr>
+  </w:style>
+  <w:style w:type="character" w:customStyle="1" w:styleId="Char">
+    <w:name w:val="Номер на рисунке Char"/>
+    <w:basedOn w:val="ListParagraphChar"/>
+    <w:link w:val="a"/>
+    <w:rsid w:val="001E1B5B"/>
+    <w:rPr>
+      <w:rFonts w:ascii="Times New Roman" w:hAnsi="Times New Roman" w:cs="Times New Roman"/>
+      <w:sz w:val="20"/>
+      <w:szCs w:val="28"/>
+    </w:rPr>
   </w:style>
 </w:styles>
 </file>
@@ -3910,7 +4344,7 @@
 </file>
 
 <file path=customXml/itemProps1.xml><?xml version="1.0" encoding="utf-8"?>
-<ds:datastoreItem xmlns:ds="http://schemas.openxmlformats.org/officeDocument/2006/customXml" ds:itemID="{B3A75100-5110-4667-A81F-C0EB197C7F95}">
+<ds:datastoreItem xmlns:ds="http://schemas.openxmlformats.org/officeDocument/2006/customXml" ds:itemID="{3E99299F-CD7B-434E-A8A4-816E59E49D55}">
   <ds:schemaRefs>
     <ds:schemaRef ds:uri="http://schemas.openxmlformats.org/officeDocument/2006/bibliography"/>
   </ds:schemaRefs>

--- a/doc/ПО КипТМ РЭ.docx
+++ b/doc/ПО КипТМ РЭ.docx
@@ -1687,10 +1687,10 @@
             <v:path o:extrusionok="f" gradientshapeok="t" o:connecttype="rect"/>
             <o:lock v:ext="edit" aspectratio="t"/>
           </v:shapetype>
-          <v:shape id="_x0000_i1042" type="#_x0000_t75" style="width:466.6pt;height:269.75pt" o:ole="">
+          <v:shape id="_x0000_i1025" type="#_x0000_t75" style="width:466.6pt;height:269.75pt" o:ole="">
             <v:imagedata r:id="rId6" o:title=""/>
           </v:shape>
-          <o:OLEObject Type="Embed" ProgID="Visio.Drawing.15" ShapeID="_x0000_i1042" DrawAspect="Content" ObjectID="_1578773913" r:id="rId7"/>
+          <o:OLEObject Type="Embed" ProgID="Visio.Drawing.15" ShapeID="_x0000_i1025" DrawAspect="Content" ObjectID="_1579292002" r:id="rId7"/>
         </w:object>
       </w:r>
     </w:p>
@@ -1887,13 +1887,7 @@
     </w:p>
     <w:p>
       <w:r>
-        <w:t xml:space="preserve">Выполнение проверки – на этом этапе фактически </w:t>
-      </w:r>
-      <w:r>
-        <w:t>выполняется</w:t>
-      </w:r>
-      <w:r>
-        <w:t xml:space="preserve"> поверка оборудования. Так же, если это возможно, показываются данные в реальном времени.</w:t>
+        <w:t>Выполнение проверки – на этом этапе фактически выполняется поверка оборудования. Так же, если это возможно, показываются данные в реальном времени.</w:t>
       </w:r>
       <w:r>
         <w:t xml:space="preserve"> На этом же этапе есть возможность записать данные о проверке в архив для последующего повторного просмотра.</w:t>
@@ -1914,19 +1908,7 @@
     </w:p>
     <w:p>
       <w:r>
-        <w:t xml:space="preserve">Во время прохождения </w:t>
-      </w:r>
-      <w:r>
-        <w:t xml:space="preserve">этапа Выполнение проверки </w:t>
-      </w:r>
-      <w:r>
-        <w:t xml:space="preserve">возможность перейти к </w:t>
-      </w:r>
-      <w:r>
-        <w:t>этапу Конфигурирование</w:t>
-      </w:r>
-      <w:r>
-        <w:t xml:space="preserve"> блокируется.</w:t>
+        <w:t>Во время прохождения этапа Выполнение проверки возможность перейти к этапу Конфигурирование блокируется.</w:t>
       </w:r>
     </w:p>
     <w:p>
@@ -1970,41 +1952,304 @@
       </w:r>
     </w:p>
     <w:p>
-      <w:pPr>
-        <w:pStyle w:val="Heading2"/>
-        <w:numPr>
-          <w:ilvl w:val="0"/>
-          <w:numId w:val="7"/>
-        </w:numPr>
-        <w:ind w:left="709" w:hanging="425"/>
-      </w:pPr>
+      <w:r>
+        <w:t xml:space="preserve">Для проверки датчика давления с помощью </w:t>
+      </w:r>
+      <w:r>
+        <w:rPr>
+          <w:lang w:val="en-US"/>
+        </w:rPr>
+        <w:t>DPI</w:t>
+      </w:r>
+      <w:r>
+        <w:t>620</w:t>
+      </w:r>
+      <w:r>
+        <w:rPr>
+          <w:lang w:val="en-US"/>
+        </w:rPr>
+        <w:t>Genii</w:t>
+      </w:r>
+      <w:r>
+        <w:t xml:space="preserve"> </w:t>
+      </w:r>
+      <w:r>
+        <w:t>неоходимо заполнить настройки подключения прибора:</w:t>
+      </w:r>
+    </w:p>
+    <w:p>
+      <w:pPr>
+        <w:ind w:firstLine="0"/>
+        <w:jc w:val="center"/>
+        <w:rPr>
+          <w:rFonts w:cs="Times New Roman"/>
+          <w:szCs w:val="28"/>
+        </w:rPr>
+      </w:pPr>
+      <w:r>
+        <w:object w:dxaOrig="22935" w:dyaOrig="13246">
+          <v:shape id="_x0000_i1026" type="#_x0000_t75" style="width:466.6pt;height:269.75pt" o:ole="">
+            <v:imagedata r:id="rId8" o:title=""/>
+          </v:shape>
+          <o:OLEObject Type="Embed" ProgID="Visio.Drawing.15" ShapeID="_x0000_i1026" DrawAspect="Content" ObjectID="_1579292003" r:id="rId9"/>
+        </w:object>
+      </w:r>
+    </w:p>
+    <w:p>
+      <w:pPr>
+        <w:pStyle w:val="a"/>
+      </w:pPr>
+      <w:r>
+        <w:t xml:space="preserve">Настройки подключения </w:t>
+      </w:r>
+      <w:r>
+        <w:rPr>
+          <w:lang w:val="en-US"/>
+        </w:rPr>
+        <w:t>DPI</w:t>
+      </w:r>
+      <w:r>
+        <w:t>620</w:t>
+      </w:r>
+      <w:r>
+        <w:rPr>
+          <w:lang w:val="en-US"/>
+        </w:rPr>
+        <w:t>Genii</w:t>
+      </w:r>
+      <w:r>
+        <w:t xml:space="preserve"> </w:t>
+      </w:r>
+      <w:r>
+        <w:t>к компьютеру</w:t>
+      </w:r>
+      <w:r>
+        <w:t>;</w:t>
+      </w:r>
+    </w:p>
+    <w:p>
+      <w:pPr>
+        <w:pStyle w:val="a"/>
+      </w:pPr>
+      <w:r>
+        <w:t xml:space="preserve">Специализация слотов </w:t>
+      </w:r>
+      <w:r>
+        <w:rPr>
+          <w:lang w:val="en-US"/>
+        </w:rPr>
+        <w:t>DPI</w:t>
+      </w:r>
+      <w:r>
+        <w:t>620</w:t>
+      </w:r>
+      <w:r>
+        <w:rPr>
+          <w:lang w:val="en-US"/>
+        </w:rPr>
+        <w:t>Genii</w:t>
+      </w:r>
+      <w:r>
+        <w:t>.</w:t>
+      </w:r>
+    </w:p>
+    <w:p>
+      <w:pPr>
+        <w:rPr>
+          <w:rFonts w:cs="Times New Roman"/>
+          <w:szCs w:val="28"/>
+        </w:rPr>
+      </w:pPr>
+      <w:r>
+        <w:rPr>
+          <w:rFonts w:cs="Times New Roman"/>
+          <w:szCs w:val="28"/>
+        </w:rPr>
+        <w:t xml:space="preserve">Для проверки датчика давления необходимо, что бы один слот был </w:t>
+      </w:r>
+      <w:r>
+        <w:rPr>
+          <w:rFonts w:cs="Times New Roman"/>
+          <w:szCs w:val="28"/>
+        </w:rPr>
+        <w:t>измерителем</w:t>
+      </w:r>
+      <w:r>
+        <w:rPr>
+          <w:rFonts w:cs="Times New Roman"/>
+          <w:szCs w:val="28"/>
+        </w:rPr>
+        <w:t xml:space="preserve"> давления, а другой – </w:t>
+      </w:r>
+      <w:r>
+        <w:rPr>
+          <w:rFonts w:cs="Times New Roman"/>
+          <w:szCs w:val="28"/>
+        </w:rPr>
+        <w:t>измерителем</w:t>
+      </w:r>
+      <w:r>
+        <w:rPr>
+          <w:rFonts w:cs="Times New Roman"/>
+          <w:szCs w:val="28"/>
+        </w:rPr>
+        <w:t xml:space="preserve"> тока.</w:t>
+      </w:r>
+    </w:p>
+    <w:p>
+      <w:pPr>
+        <w:rPr>
+          <w:rFonts w:cs="Times New Roman"/>
+          <w:szCs w:val="28"/>
+        </w:rPr>
+      </w:pPr>
+      <w:r>
+        <w:rPr>
+          <w:rFonts w:cs="Times New Roman"/>
+          <w:szCs w:val="28"/>
+        </w:rPr>
+        <w:t>Для подключения требуется настроить СОМ-порт на соответствующей вкладке. Настройки канала предполагаются установленными по умолчанию: скрость 19200</w:t>
+      </w:r>
+      <w:r>
+        <w:rPr>
+          <w:rFonts w:cs="Times New Roman"/>
+          <w:szCs w:val="28"/>
+        </w:rPr>
+        <w:t xml:space="preserve"> бод, без проверки четности</w:t>
+      </w:r>
       <w:bookmarkStart w:id="7" w:name="_GoBack"/>
       <w:bookmarkEnd w:id="7"/>
     </w:p>
     <w:p>
-      <w:r>
-        <w:t xml:space="preserve">Для проверки датчика давления с помощью </w:t>
-      </w:r>
-      <w:r>
-        <w:rPr>
-          <w:lang w:val="en-US"/>
-        </w:rPr>
-        <w:t>DPI</w:t>
-      </w:r>
-      <w:r>
-        <w:t>620</w:t>
-      </w:r>
-      <w:r>
-        <w:rPr>
-          <w:lang w:val="en-US"/>
-        </w:rPr>
-        <w:t>Genii</w:t>
-      </w:r>
-      <w:r>
-        <w:t xml:space="preserve"> </w:t>
-      </w:r>
-      <w:r>
-        <w:t>неоходимо заполнить настройки подключения прибора:</w:t>
+      <w:pPr>
+        <w:rPr>
+          <w:rFonts w:cs="Times New Roman"/>
+          <w:szCs w:val="28"/>
+        </w:rPr>
+      </w:pPr>
+      <w:r>
+        <w:rPr>
+          <w:rFonts w:cs="Times New Roman"/>
+          <w:szCs w:val="28"/>
+        </w:rPr>
+        <w:t xml:space="preserve">Так </w:t>
+      </w:r>
+      <w:r>
+        <w:rPr>
+          <w:rFonts w:cs="Times New Roman"/>
+          <w:szCs w:val="28"/>
+        </w:rPr>
+        <w:t>Итогом вытолнения поверки являются Протокол и Свидетельство о поверке. Для их полноценного формирования требуется заболнить дополнительную информацию:</w:t>
+      </w:r>
+    </w:p>
+    <w:p>
+      <w:pPr>
+        <w:rPr>
+          <w:rFonts w:cs="Times New Roman"/>
+          <w:szCs w:val="28"/>
+        </w:rPr>
+      </w:pPr>
+      <w:r>
+        <w:rPr>
+          <w:rFonts w:cs="Times New Roman"/>
+          <w:szCs w:val="28"/>
+        </w:rPr>
+        <w:t>- даты и номера протоколов и сертификатов</w:t>
+      </w:r>
+      <w:r>
+        <w:rPr>
+          <w:rFonts w:cs="Times New Roman"/>
+          <w:szCs w:val="28"/>
+        </w:rPr>
+        <w:t>;</w:t>
+      </w:r>
+    </w:p>
+    <w:p>
+      <w:pPr>
+        <w:rPr>
+          <w:rFonts w:cs="Times New Roman"/>
+          <w:szCs w:val="28"/>
+        </w:rPr>
+      </w:pPr>
+      <w:r>
+        <w:rPr>
+          <w:rFonts w:cs="Times New Roman"/>
+          <w:szCs w:val="28"/>
+        </w:rPr>
+        <w:t>- название</w:t>
+      </w:r>
+      <w:r>
+        <w:rPr>
+          <w:rFonts w:cs="Times New Roman"/>
+          <w:szCs w:val="28"/>
+        </w:rPr>
+        <w:t>, реквизиты организации;</w:t>
+      </w:r>
+    </w:p>
+    <w:p>
+      <w:pPr>
+        <w:rPr>
+          <w:rFonts w:cs="Times New Roman"/>
+          <w:szCs w:val="28"/>
+        </w:rPr>
+      </w:pPr>
+      <w:r>
+        <w:rPr>
+          <w:rFonts w:cs="Times New Roman"/>
+          <w:szCs w:val="28"/>
+        </w:rPr>
+        <w:t>- данные о поверяемом преобразователе;</w:t>
+      </w:r>
+    </w:p>
+    <w:p>
+      <w:pPr>
+        <w:rPr>
+          <w:rFonts w:cs="Times New Roman"/>
+          <w:szCs w:val="28"/>
+        </w:rPr>
+      </w:pPr>
+      <w:r>
+        <w:rPr>
+          <w:rFonts w:cs="Times New Roman"/>
+          <w:szCs w:val="28"/>
+        </w:rPr>
+        <w:t>- данные об эталонах.</w:t>
+      </w:r>
+    </w:p>
+    <w:p>
+      <w:pPr>
+        <w:rPr>
+          <w:rFonts w:cs="Times New Roman"/>
+          <w:szCs w:val="28"/>
+        </w:rPr>
+      </w:pPr>
+      <w:r>
+        <w:rPr>
+          <w:rFonts w:cs="Times New Roman"/>
+          <w:szCs w:val="28"/>
+        </w:rPr>
+        <w:t xml:space="preserve">Эти </w:t>
+      </w:r>
+      <w:r>
+        <w:rPr>
+          <w:rFonts w:cs="Times New Roman"/>
+          <w:szCs w:val="28"/>
+        </w:rPr>
+        <w:t xml:space="preserve">и другие необходимые данные </w:t>
+      </w:r>
+      <w:r>
+        <w:rPr>
+          <w:rFonts w:cs="Times New Roman"/>
+          <w:szCs w:val="28"/>
+        </w:rPr>
+        <w:t>можно запонить на вкладке «Данные о поверке»</w:t>
+      </w:r>
+      <w:r>
+        <w:rPr>
+          <w:rFonts w:cs="Times New Roman"/>
+          <w:szCs w:val="28"/>
+        </w:rPr>
+        <w:t>:</w:t>
       </w:r>
     </w:p>
     <w:p>
@@ -2017,225 +2262,27 @@
         </w:rPr>
       </w:pPr>
       <w:r>
-        <w:object w:dxaOrig="22935" w:dyaOrig="13246">
-          <v:shape id="_x0000_i1050" type="#_x0000_t75" style="width:466.6pt;height:269.75pt" o:ole="">
-            <v:imagedata r:id="rId8" o:title=""/>
+        <w:object w:dxaOrig="22935" w:dyaOrig="13260">
+          <v:shape id="_x0000_i1027" type="#_x0000_t75" style="width:466.6pt;height:269.75pt" o:ole="">
+            <v:imagedata r:id="rId6" o:title=""/>
           </v:shape>
-          <o:OLEObject Type="Embed" ProgID="Visio.Drawing.15" ShapeID="_x0000_i1050" DrawAspect="Content" ObjectID="_1578773914" r:id="rId9"/>
+          <o:OLEObject Type="Embed" ProgID="Visio.Drawing.15" ShapeID="_x0000_i1027" DrawAspect="Content" ObjectID="_1579292004" r:id="rId10"/>
         </w:object>
       </w:r>
     </w:p>
     <w:p>
       <w:pPr>
-        <w:pStyle w:val="a"/>
-      </w:pPr>
-      <w:r>
-        <w:t xml:space="preserve">Настройки подключения </w:t>
-      </w:r>
-      <w:r>
-        <w:rPr>
-          <w:lang w:val="en-US"/>
-        </w:rPr>
-        <w:t>DPI</w:t>
-      </w:r>
-      <w:r>
-        <w:t>620</w:t>
-      </w:r>
-      <w:r>
-        <w:rPr>
-          <w:lang w:val="en-US"/>
-        </w:rPr>
-        <w:t>Genii</w:t>
-      </w:r>
-      <w:r>
-        <w:t xml:space="preserve"> </w:t>
-      </w:r>
-      <w:r>
-        <w:t>к компьютеру</w:t>
-      </w:r>
-      <w:r>
-        <w:t>;</w:t>
-      </w:r>
-    </w:p>
-    <w:p>
-      <w:pPr>
-        <w:pStyle w:val="a"/>
-      </w:pPr>
-      <w:r>
-        <w:t xml:space="preserve">Специализация слотов </w:t>
-      </w:r>
-      <w:r>
-        <w:rPr>
-          <w:lang w:val="en-US"/>
-        </w:rPr>
-        <w:t>DPI</w:t>
-      </w:r>
-      <w:r>
-        <w:t>620</w:t>
-      </w:r>
-      <w:r>
-        <w:rPr>
-          <w:lang w:val="en-US"/>
-        </w:rPr>
-        <w:t>Genii</w:t>
-      </w:r>
-      <w:r>
-        <w:t>.</w:t>
-      </w:r>
-    </w:p>
-    <w:p>
-      <w:pPr>
-        <w:rPr>
-          <w:rFonts w:cs="Times New Roman"/>
-          <w:szCs w:val="28"/>
-        </w:rPr>
-      </w:pPr>
-      <w:r>
-        <w:rPr>
-          <w:rFonts w:cs="Times New Roman"/>
-          <w:szCs w:val="28"/>
-        </w:rPr>
-        <w:t>Для проверки датчика давления необходимо, что бы один слот был датчиком давления, а другой – датчиком тока.</w:t>
-      </w:r>
-    </w:p>
-    <w:p>
-      <w:pPr>
-        <w:rPr>
-          <w:rFonts w:cs="Times New Roman"/>
-          <w:szCs w:val="28"/>
-        </w:rPr>
-      </w:pPr>
-    </w:p>
-    <w:p>
-      <w:pPr>
-        <w:rPr>
-          <w:rFonts w:cs="Times New Roman"/>
-          <w:szCs w:val="28"/>
-        </w:rPr>
-      </w:pPr>
-      <w:r>
-        <w:rPr>
-          <w:rFonts w:cs="Times New Roman"/>
-          <w:szCs w:val="28"/>
-        </w:rPr>
-        <w:t xml:space="preserve">Так </w:t>
-      </w:r>
-      <w:r>
-        <w:rPr>
-          <w:rFonts w:cs="Times New Roman"/>
-          <w:szCs w:val="28"/>
-        </w:rPr>
-        <w:t>Итогом вытолнения поверки являются Протокол и Свидетельство о поверке. Для их полноценного формирования требуется заболнить дополнительную информацию:</w:t>
-      </w:r>
-    </w:p>
-    <w:p>
-      <w:pPr>
-        <w:rPr>
-          <w:rFonts w:cs="Times New Roman"/>
-          <w:szCs w:val="28"/>
-        </w:rPr>
-      </w:pPr>
-      <w:r>
-        <w:rPr>
-          <w:rFonts w:cs="Times New Roman"/>
-          <w:szCs w:val="28"/>
-        </w:rPr>
-        <w:t>- даты и номера протоколов и сертификатов</w:t>
-      </w:r>
-      <w:r>
-        <w:rPr>
-          <w:rFonts w:cs="Times New Roman"/>
-          <w:szCs w:val="28"/>
-        </w:rPr>
-        <w:t>;</w:t>
-      </w:r>
-    </w:p>
-    <w:p>
-      <w:pPr>
-        <w:rPr>
-          <w:rFonts w:cs="Times New Roman"/>
-          <w:szCs w:val="28"/>
-        </w:rPr>
-      </w:pPr>
-      <w:r>
-        <w:rPr>
-          <w:rFonts w:cs="Times New Roman"/>
-          <w:szCs w:val="28"/>
-        </w:rPr>
-        <w:t>- название</w:t>
-      </w:r>
-      <w:r>
-        <w:rPr>
-          <w:rFonts w:cs="Times New Roman"/>
-          <w:szCs w:val="28"/>
-        </w:rPr>
-        <w:t>, реквизиты организации;</w:t>
-      </w:r>
-    </w:p>
-    <w:p>
-      <w:pPr>
-        <w:rPr>
-          <w:rFonts w:cs="Times New Roman"/>
-          <w:szCs w:val="28"/>
-        </w:rPr>
-      </w:pPr>
-      <w:r>
-        <w:rPr>
-          <w:rFonts w:cs="Times New Roman"/>
-          <w:szCs w:val="28"/>
-        </w:rPr>
-        <w:t>- данные о поверяемом преобразователе;</w:t>
-      </w:r>
-    </w:p>
-    <w:p>
-      <w:pPr>
-        <w:rPr>
-          <w:rFonts w:cs="Times New Roman"/>
-          <w:szCs w:val="28"/>
-        </w:rPr>
-      </w:pPr>
-      <w:r>
-        <w:rPr>
-          <w:rFonts w:cs="Times New Roman"/>
-          <w:szCs w:val="28"/>
-        </w:rPr>
-        <w:t>- данные об эталонах.</w:t>
-      </w:r>
-    </w:p>
-    <w:p>
-      <w:pPr>
-        <w:rPr>
-          <w:rFonts w:cs="Times New Roman"/>
-          <w:szCs w:val="28"/>
-        </w:rPr>
-      </w:pPr>
-      <w:r>
-        <w:rPr>
-          <w:rFonts w:cs="Times New Roman"/>
-          <w:szCs w:val="28"/>
-        </w:rPr>
-        <w:t xml:space="preserve">Эти </w:t>
-      </w:r>
-      <w:r>
-        <w:rPr>
-          <w:rFonts w:cs="Times New Roman"/>
-          <w:szCs w:val="28"/>
-        </w:rPr>
-        <w:t xml:space="preserve">и другие необходимые данные </w:t>
-      </w:r>
-      <w:r>
-        <w:rPr>
-          <w:rFonts w:cs="Times New Roman"/>
-          <w:szCs w:val="28"/>
-        </w:rPr>
-        <w:t>можно запонить на вкладке «Данные о поверке»</w:t>
-      </w:r>
-      <w:r>
-        <w:rPr>
-          <w:rFonts w:cs="Times New Roman"/>
-          <w:szCs w:val="28"/>
-        </w:rPr>
-        <w:t>:</w:t>
+        <w:rPr>
+          <w:rFonts w:cs="Times New Roman"/>
+          <w:szCs w:val="28"/>
+        </w:rPr>
+      </w:pPr>
+      <w:r>
+        <w:rPr>
+          <w:rFonts w:cs="Times New Roman"/>
+          <w:szCs w:val="28"/>
+        </w:rPr>
+        <w:t>Набор шагов проверки конфигурируется на вкладке «Точки проверки»:</w:t>
       </w:r>
     </w:p>
     <w:p>
@@ -2245,48 +2292,15 @@
         <w:rPr>
           <w:rFonts w:cs="Times New Roman"/>
           <w:szCs w:val="28"/>
-        </w:rPr>
-      </w:pPr>
-      <w:r>
-        <w:object w:dxaOrig="22935" w:dyaOrig="13260">
-          <v:shape id="_x0000_i1045" type="#_x0000_t75" style="width:466.6pt;height:269.75pt" o:ole="">
-            <v:imagedata r:id="rId6" o:title=""/>
-          </v:shape>
-          <o:OLEObject Type="Embed" ProgID="Visio.Drawing.15" ShapeID="_x0000_i1045" DrawAspect="Content" ObjectID="_1578773915" r:id="rId10"/>
-        </w:object>
-      </w:r>
-    </w:p>
-    <w:p>
-      <w:pPr>
-        <w:rPr>
-          <w:rFonts w:cs="Times New Roman"/>
-          <w:szCs w:val="28"/>
-        </w:rPr>
-      </w:pPr>
-      <w:r>
-        <w:rPr>
-          <w:rFonts w:cs="Times New Roman"/>
-          <w:szCs w:val="28"/>
-        </w:rPr>
-        <w:t>Набор шагов проверки конфигурируется на вкладке «Точки проверки»:</w:t>
-      </w:r>
-    </w:p>
-    <w:p>
-      <w:pPr>
-        <w:ind w:firstLine="0"/>
-        <w:jc w:val="center"/>
-        <w:rPr>
-          <w:rFonts w:cs="Times New Roman"/>
-          <w:szCs w:val="28"/>
           <w:lang w:val="en-US"/>
         </w:rPr>
       </w:pPr>
       <w:r>
         <w:object w:dxaOrig="22935" w:dyaOrig="13246">
-          <v:shape id="_x0000_i1056" type="#_x0000_t75" style="width:466.6pt;height:269.75pt" o:ole="">
+          <v:shape id="_x0000_i1028" type="#_x0000_t75" style="width:466.6pt;height:269.75pt" o:ole="">
             <v:imagedata r:id="rId11" o:title=""/>
           </v:shape>
-          <o:OLEObject Type="Embed" ProgID="Visio.Drawing.15" ShapeID="_x0000_i1056" DrawAspect="Content" ObjectID="_1578773916" r:id="rId12"/>
+          <o:OLEObject Type="Embed" ProgID="Visio.Drawing.15" ShapeID="_x0000_i1028" DrawAspect="Content" ObjectID="_1579292005" r:id="rId12"/>
         </w:object>
       </w:r>
     </w:p>
@@ -2329,10 +2343,7 @@
         </w:numPr>
       </w:pPr>
       <w:r>
-        <w:t xml:space="preserve">Абсолютная погешность в </w:t>
-      </w:r>
-      <w:r>
-        <w:t>фактическом значнии выходного сигнала;</w:t>
+        <w:t>Абсолютная погешность в фактическом значнии выходного сигнала;</w:t>
       </w:r>
     </w:p>
     <w:p>
@@ -2459,10 +2470,10 @@
       </w:pPr>
       <w:r>
         <w:object w:dxaOrig="20536" w:dyaOrig="18061">
-          <v:shape id="_x0000_i1026" type="#_x0000_t75" style="width:467.05pt;height:410.95pt" o:ole="">
+          <v:shape id="_x0000_i1029" type="#_x0000_t75" style="width:467.05pt;height:410.95pt" o:ole="">
             <v:imagedata r:id="rId13" o:title=""/>
           </v:shape>
-          <o:OLEObject Type="Embed" ProgID="Visio.Drawing.15" ShapeID="_x0000_i1026" DrawAspect="Content" ObjectID="_1578773917" r:id="rId14"/>
+          <o:OLEObject Type="Embed" ProgID="Visio.Drawing.15" ShapeID="_x0000_i1029" DrawAspect="Content" ObjectID="_1579292006" r:id="rId14"/>
         </w:object>
       </w:r>
     </w:p>
@@ -2660,10 +2671,10 @@
       </w:pPr>
       <w:r>
         <w:object w:dxaOrig="20536" w:dyaOrig="8911">
-          <v:shape id="_x0000_i1027" type="#_x0000_t75" style="width:467.05pt;height:202.45pt" o:ole="">
+          <v:shape id="_x0000_i1030" type="#_x0000_t75" style="width:467.05pt;height:202.45pt" o:ole="">
             <v:imagedata r:id="rId15" o:title=""/>
           </v:shape>
-          <o:OLEObject Type="Embed" ProgID="Visio.Drawing.15" ShapeID="_x0000_i1027" DrawAspect="Content" ObjectID="_1578773918" r:id="rId16"/>
+          <o:OLEObject Type="Embed" ProgID="Visio.Drawing.15" ShapeID="_x0000_i1030" DrawAspect="Content" ObjectID="_1579292007" r:id="rId16"/>
         </w:object>
       </w:r>
     </w:p>
@@ -2894,10 +2905,10 @@
       </w:pPr>
       <w:r>
         <w:object w:dxaOrig="20551" w:dyaOrig="8836">
-          <v:shape id="_x0000_i1028" type="#_x0000_t75" style="width:467.55pt;height:201.05pt" o:ole="">
+          <v:shape id="_x0000_i1031" type="#_x0000_t75" style="width:467.55pt;height:201.05pt" o:ole="">
             <v:imagedata r:id="rId17" o:title=""/>
           </v:shape>
-          <o:OLEObject Type="Embed" ProgID="Visio.Drawing.15" ShapeID="_x0000_i1028" DrawAspect="Content" ObjectID="_1578773919" r:id="rId18"/>
+          <o:OLEObject Type="Embed" ProgID="Visio.Drawing.15" ShapeID="_x0000_i1031" DrawAspect="Content" ObjectID="_1579292008" r:id="rId18"/>
         </w:object>
       </w:r>
     </w:p>
@@ -3027,10 +3038,10 @@
       </w:pPr>
       <w:r>
         <w:object w:dxaOrig="8641" w:dyaOrig="3540">
-          <v:shape id="_x0000_i1029" type="#_x0000_t75" style="width:6in;height:177.2pt" o:ole="">
+          <v:shape id="_x0000_i1032" type="#_x0000_t75" style="width:6in;height:177.2pt" o:ole="">
             <v:imagedata r:id="rId19" o:title=""/>
           </v:shape>
-          <o:OLEObject Type="Embed" ProgID="Visio.Drawing.15" ShapeID="_x0000_i1029" DrawAspect="Content" ObjectID="_1578773920" r:id="rId20"/>
+          <o:OLEObject Type="Embed" ProgID="Visio.Drawing.15" ShapeID="_x0000_i1032" DrawAspect="Content" ObjectID="_1579292009" r:id="rId20"/>
         </w:object>
       </w:r>
     </w:p>
@@ -3068,10 +3079,10 @@
       </w:pPr>
       <w:r>
         <w:object w:dxaOrig="8641" w:dyaOrig="3540">
-          <v:shape id="_x0000_i1030" type="#_x0000_t75" style="width:6in;height:177.2pt" o:ole="">
+          <v:shape id="_x0000_i1033" type="#_x0000_t75" style="width:6in;height:177.2pt" o:ole="">
             <v:imagedata r:id="rId21" o:title=""/>
           </v:shape>
-          <o:OLEObject Type="Embed" ProgID="Visio.Drawing.15" ShapeID="_x0000_i1030" DrawAspect="Content" ObjectID="_1578773921" r:id="rId22"/>
+          <o:OLEObject Type="Embed" ProgID="Visio.Drawing.15" ShapeID="_x0000_i1033" DrawAspect="Content" ObjectID="_1579292010" r:id="rId22"/>
         </w:object>
       </w:r>
     </w:p>
@@ -4344,7 +4355,7 @@
 </file>
 
 <file path=customXml/itemProps1.xml><?xml version="1.0" encoding="utf-8"?>
-<ds:datastoreItem xmlns:ds="http://schemas.openxmlformats.org/officeDocument/2006/customXml" ds:itemID="{3E99299F-CD7B-434E-A8A4-816E59E49D55}">
+<ds:datastoreItem xmlns:ds="http://schemas.openxmlformats.org/officeDocument/2006/customXml" ds:itemID="{1A2BC9D5-48A4-4B64-B294-B5291D8FDBAB}">
   <ds:schemaRefs>
     <ds:schemaRef ds:uri="http://schemas.openxmlformats.org/officeDocument/2006/bibliography"/>
   </ds:schemaRefs>

--- a/doc/ПО КипТМ РЭ.docx
+++ b/doc/ПО КипТМ РЭ.docx
@@ -1,6 +1,6 @@
 
 <file path=word/document.xml><?xml version="1.0" encoding="utf-8"?>
-<w:document xmlns:wpc="http://schemas.microsoft.com/office/word/2010/wordprocessingCanvas" xmlns:cx="http://schemas.microsoft.com/office/drawing/2014/chartex" xmlns:cx1="http://schemas.microsoft.com/office/drawing/2015/9/8/chartex" xmlns:cx2="http://schemas.microsoft.com/office/drawing/2015/10/21/chartex" xmlns:cx3="http://schemas.microsoft.com/office/drawing/2016/5/9/chartex" xmlns:cx4="http://schemas.microsoft.com/office/drawing/2016/5/10/chartex" xmlns:cx5="http://schemas.microsoft.com/office/drawing/2016/5/11/chartex" xmlns:cx6="http://schemas.microsoft.com/office/drawing/2016/5/12/chartex" xmlns:cx7="http://schemas.microsoft.com/office/drawing/2016/5/13/chartex" xmlns:cx8="http://schemas.microsoft.com/office/drawing/2016/5/14/chartex" xmlns:mc="http://schemas.openxmlformats.org/markup-compatibility/2006" xmlns:aink="http://schemas.microsoft.com/office/drawing/2016/ink" xmlns:am3d="http://schemas.microsoft.com/office/drawing/2017/model3d" xmlns:o="urn:schemas-microsoft-com:office:office" xmlns:r="http://schemas.openxmlformats.org/officeDocument/2006/relationships" xmlns:m="http://schemas.openxmlformats.org/officeDocument/2006/math" xmlns:v="urn:schemas-microsoft-com:vml" xmlns:wp14="http://schemas.microsoft.com/office/word/2010/wordprocessingDrawing" xmlns:wp="http://schemas.openxmlformats.org/drawingml/2006/wordprocessingDrawing" xmlns:w10="urn:schemas-microsoft-com:office:word" xmlns:w="http://schemas.openxmlformats.org/wordprocessingml/2006/main" xmlns:w14="http://schemas.microsoft.com/office/word/2010/wordml" xmlns:w15="http://schemas.microsoft.com/office/word/2012/wordml" xmlns:w16cid="http://schemas.microsoft.com/office/word/2016/wordml/cid" xmlns:w16se="http://schemas.microsoft.com/office/word/2015/wordml/symex" xmlns:wpg="http://schemas.microsoft.com/office/word/2010/wordprocessingGroup" xmlns:wpi="http://schemas.microsoft.com/office/word/2010/wordprocessingInk" xmlns:wne="http://schemas.microsoft.com/office/word/2006/wordml" xmlns:wps="http://schemas.microsoft.com/office/word/2010/wordprocessingShape" mc:Ignorable="w14 w15 w16se w16cid wp14">
+<w:document xmlns:wpc="http://schemas.microsoft.com/office/word/2010/wordprocessingCanvas" xmlns:cx="http://schemas.microsoft.com/office/drawing/2014/chartex" xmlns:mc="http://schemas.openxmlformats.org/markup-compatibility/2006" xmlns:o="urn:schemas-microsoft-com:office:office" xmlns:r="http://schemas.openxmlformats.org/officeDocument/2006/relationships" xmlns:m="http://schemas.openxmlformats.org/officeDocument/2006/math" xmlns:v="urn:schemas-microsoft-com:vml" xmlns:wp14="http://schemas.microsoft.com/office/word/2010/wordprocessingDrawing" xmlns:wp="http://schemas.openxmlformats.org/drawingml/2006/wordprocessingDrawing" xmlns:w10="urn:schemas-microsoft-com:office:word" xmlns:w="http://schemas.openxmlformats.org/wordprocessingml/2006/main" xmlns:w14="http://schemas.microsoft.com/office/word/2010/wordml" xmlns:w15="http://schemas.microsoft.com/office/word/2012/wordml" xmlns:w16se="http://schemas.microsoft.com/office/word/2015/wordml/symex" xmlns:wpg="http://schemas.microsoft.com/office/word/2010/wordprocessingGroup" xmlns:wpi="http://schemas.microsoft.com/office/word/2010/wordprocessingInk" xmlns:wne="http://schemas.microsoft.com/office/word/2006/wordml" xmlns:wps="http://schemas.microsoft.com/office/word/2010/wordprocessingShape" mc:Ignorable="w14 w15 w16se wp14">
   <w:body>
     <w:p>
       <w:pPr>
@@ -178,6 +178,7 @@
           <w:szCs w:val="28"/>
         </w:rPr>
       </w:pPr>
+      <w:bookmarkStart w:id="0" w:name="_GoBack"/>
       <w:r>
         <w:rPr>
           <w:rFonts w:cs="Times New Roman"/>
@@ -186,14 +187,15 @@
         <w:br w:type="page"/>
       </w:r>
     </w:p>
+    <w:bookmarkEnd w:id="0" w:displacedByCustomXml="next"/>
+    <w:bookmarkStart w:id="1" w:name="_Toc530349482" w:displacedByCustomXml="next"/>
     <w:sdt>
       <w:sdtPr>
         <w:rPr>
-          <w:rFonts w:ascii="Times New Roman" w:eastAsiaTheme="minorHAnsi" w:hAnsi="Times New Roman" w:cs="Times New Roman"/>
-          <w:color w:val="auto"/>
+          <w:rFonts w:eastAsiaTheme="minorHAnsi" w:cstheme="minorBidi"/>
+          <w:b w:val="0"/>
           <w:sz w:val="22"/>
           <w:szCs w:val="22"/>
-          <w:lang w:eastAsia="en-US"/>
         </w:rPr>
         <w:id w:val="945587450"/>
         <w:docPartObj>
@@ -203,7 +205,7 @@
       </w:sdtPr>
       <w:sdtEndPr>
         <w:rPr>
-          <w:b/>
+          <w:rFonts w:cs="Times New Roman"/>
           <w:bCs/>
           <w:sz w:val="28"/>
         </w:rPr>
@@ -211,24 +213,18 @@
       <w:sdtContent>
         <w:p>
           <w:pPr>
-            <w:pStyle w:val="TOCHeading"/>
-            <w:rPr>
-              <w:rFonts w:ascii="Times New Roman" w:hAnsi="Times New Roman" w:cs="Times New Roman"/>
-              <w:color w:val="auto"/>
-            </w:rPr>
+            <w:pStyle w:val="1"/>
           </w:pPr>
           <w:r>
-            <w:rPr>
-              <w:rFonts w:ascii="Times New Roman" w:hAnsi="Times New Roman" w:cs="Times New Roman"/>
-              <w:color w:val="auto"/>
-            </w:rPr>
             <w:t>Оглавление</w:t>
           </w:r>
+          <w:bookmarkEnd w:id="1"/>
         </w:p>
         <w:p>
           <w:pPr>
-            <w:pStyle w:val="TOC1"/>
+            <w:pStyle w:val="11"/>
             <w:tabs>
+              <w:tab w:val="left" w:pos="1320"/>
               <w:tab w:val="right" w:leader="dot" w:pos="9345"/>
             </w:tabs>
             <w:rPr>
@@ -259,23 +255,39 @@
             </w:rPr>
             <w:fldChar w:fldCharType="separate"/>
           </w:r>
-          <w:hyperlink w:anchor="_Toc497775271" w:history="1">
-            <w:r>
-              <w:rPr>
-                <w:rStyle w:val="Hyperlink"/>
-                <w:noProof/>
-              </w:rPr>
-              <w:t>Введение</w:t>
-            </w:r>
-            <w:r>
-              <w:rPr>
-                <w:noProof/>
-                <w:webHidden/>
+          <w:hyperlink w:anchor="_Toc530349482" w:history="1">
+            <w:r>
+              <w:rPr>
+                <w:rStyle w:val="a6"/>
+                <w:noProof/>
+              </w:rPr>
+              <w:t>1.</w:t>
+            </w:r>
+            <w:r>
+              <w:rPr>
+                <w:rFonts w:asciiTheme="minorHAnsi" w:eastAsiaTheme="minorEastAsia" w:hAnsiTheme="minorHAnsi"/>
+                <w:noProof/>
+                <w:sz w:val="22"/>
+                <w:lang w:eastAsia="ru-RU"/>
               </w:rPr>
               <w:tab/>
             </w:r>
             <w:r>
               <w:rPr>
+                <w:rStyle w:val="a6"/>
+                <w:noProof/>
+              </w:rPr>
+              <w:t>Оглавление</w:t>
+            </w:r>
+            <w:r>
+              <w:rPr>
+                <w:noProof/>
+                <w:webHidden/>
+              </w:rPr>
+              <w:tab/>
+            </w:r>
+            <w:r>
+              <w:rPr>
                 <w:noProof/>
                 <w:webHidden/>
               </w:rPr>
@@ -286,7 +298,7 @@
                 <w:noProof/>
                 <w:webHidden/>
               </w:rPr>
-              <w:instrText xml:space="preserve"> PAGEREF _Toc497775271 \h </w:instrText>
+              <w:instrText xml:space="preserve"> PAGEREF _Toc530349482 \h </w:instrText>
             </w:r>
             <w:r>
               <w:rPr>
@@ -306,7 +318,7 @@
                 <w:noProof/>
                 <w:webHidden/>
               </w:rPr>
-              <w:t>3</w:t>
+              <w:t>2</w:t>
             </w:r>
             <w:r>
               <w:rPr>
@@ -319,182 +331,9 @@
         </w:p>
         <w:p>
           <w:pPr>
-            <w:pStyle w:val="TOC2"/>
+            <w:pStyle w:val="11"/>
             <w:tabs>
-              <w:tab w:val="left" w:pos="1540"/>
-            </w:tabs>
-            <w:rPr>
-              <w:rFonts w:asciiTheme="minorHAnsi" w:eastAsiaTheme="minorEastAsia" w:hAnsiTheme="minorHAnsi"/>
-              <w:noProof/>
-              <w:sz w:val="22"/>
-              <w:lang w:eastAsia="ru-RU"/>
-            </w:rPr>
-          </w:pPr>
-          <w:hyperlink w:anchor="_Toc497775272" w:history="1">
-            <w:r>
-              <w:rPr>
-                <w:rStyle w:val="Hyperlink"/>
-                <w:noProof/>
-              </w:rPr>
-              <w:t>1.</w:t>
-            </w:r>
-            <w:r>
-              <w:rPr>
-                <w:rFonts w:asciiTheme="minorHAnsi" w:eastAsiaTheme="minorEastAsia" w:hAnsiTheme="minorHAnsi"/>
-                <w:noProof/>
-                <w:sz w:val="22"/>
-                <w:lang w:eastAsia="ru-RU"/>
-              </w:rPr>
-              <w:tab/>
-            </w:r>
-            <w:r>
-              <w:rPr>
-                <w:rStyle w:val="Hyperlink"/>
-                <w:noProof/>
-              </w:rPr>
-              <w:t>Назначение</w:t>
-            </w:r>
-            <w:r>
-              <w:rPr>
-                <w:noProof/>
-                <w:webHidden/>
-              </w:rPr>
-              <w:tab/>
-            </w:r>
-            <w:r>
-              <w:rPr>
-                <w:noProof/>
-                <w:webHidden/>
-              </w:rPr>
-              <w:fldChar w:fldCharType="begin"/>
-            </w:r>
-            <w:r>
-              <w:rPr>
-                <w:noProof/>
-                <w:webHidden/>
-              </w:rPr>
-              <w:instrText xml:space="preserve"> PAGEREF _Toc497775272 \h </w:instrText>
-            </w:r>
-            <w:r>
-              <w:rPr>
-                <w:noProof/>
-                <w:webHidden/>
-              </w:rPr>
-            </w:r>
-            <w:r>
-              <w:rPr>
-                <w:noProof/>
-                <w:webHidden/>
-              </w:rPr>
-              <w:fldChar w:fldCharType="separate"/>
-            </w:r>
-            <w:r>
-              <w:rPr>
-                <w:noProof/>
-                <w:webHidden/>
-              </w:rPr>
-              <w:t>3</w:t>
-            </w:r>
-            <w:r>
-              <w:rPr>
-                <w:noProof/>
-                <w:webHidden/>
-              </w:rPr>
-              <w:fldChar w:fldCharType="end"/>
-            </w:r>
-          </w:hyperlink>
-        </w:p>
-        <w:p>
-          <w:pPr>
-            <w:pStyle w:val="TOC2"/>
-            <w:tabs>
-              <w:tab w:val="left" w:pos="1540"/>
-            </w:tabs>
-            <w:rPr>
-              <w:rFonts w:asciiTheme="minorHAnsi" w:eastAsiaTheme="minorEastAsia" w:hAnsiTheme="minorHAnsi"/>
-              <w:noProof/>
-              <w:sz w:val="22"/>
-              <w:lang w:eastAsia="ru-RU"/>
-            </w:rPr>
-          </w:pPr>
-          <w:hyperlink w:anchor="_Toc497775273" w:history="1">
-            <w:r>
-              <w:rPr>
-                <w:rStyle w:val="Hyperlink"/>
-                <w:noProof/>
-              </w:rPr>
-              <w:t>2.</w:t>
-            </w:r>
-            <w:r>
-              <w:rPr>
-                <w:rFonts w:asciiTheme="minorHAnsi" w:eastAsiaTheme="minorEastAsia" w:hAnsiTheme="minorHAnsi"/>
-                <w:noProof/>
-                <w:sz w:val="22"/>
-                <w:lang w:eastAsia="ru-RU"/>
-              </w:rPr>
-              <w:tab/>
-            </w:r>
-            <w:r>
-              <w:rPr>
-                <w:rStyle w:val="Hyperlink"/>
-                <w:noProof/>
-              </w:rPr>
-              <w:t>Поддерживаемое оборудование</w:t>
-            </w:r>
-            <w:r>
-              <w:rPr>
-                <w:noProof/>
-                <w:webHidden/>
-              </w:rPr>
-              <w:tab/>
-            </w:r>
-            <w:r>
-              <w:rPr>
-                <w:noProof/>
-                <w:webHidden/>
-              </w:rPr>
-              <w:fldChar w:fldCharType="begin"/>
-            </w:r>
-            <w:r>
-              <w:rPr>
-                <w:noProof/>
-                <w:webHidden/>
-              </w:rPr>
-              <w:instrText xml:space="preserve"> PAGEREF _Toc497775273 \h </w:instrText>
-            </w:r>
-            <w:r>
-              <w:rPr>
-                <w:noProof/>
-                <w:webHidden/>
-              </w:rPr>
-            </w:r>
-            <w:r>
-              <w:rPr>
-                <w:noProof/>
-                <w:webHidden/>
-              </w:rPr>
-              <w:fldChar w:fldCharType="separate"/>
-            </w:r>
-            <w:r>
-              <w:rPr>
-                <w:noProof/>
-                <w:webHidden/>
-              </w:rPr>
-              <w:t>3</w:t>
-            </w:r>
-            <w:r>
-              <w:rPr>
-                <w:noProof/>
-                <w:webHidden/>
-              </w:rPr>
-              <w:fldChar w:fldCharType="end"/>
-            </w:r>
-          </w:hyperlink>
-        </w:p>
-        <w:p>
-          <w:pPr>
-            <w:pStyle w:val="TOC1"/>
-            <w:tabs>
+              <w:tab w:val="left" w:pos="1320"/>
               <w:tab w:val="right" w:leader="dot" w:pos="9345"/>
             </w:tabs>
             <w:rPr>
@@ -504,23 +343,39 @@
               <w:lang w:eastAsia="ru-RU"/>
             </w:rPr>
           </w:pPr>
-          <w:hyperlink w:anchor="_Toc497775274" w:history="1">
-            <w:r>
-              <w:rPr>
-                <w:rStyle w:val="Hyperlink"/>
-                <w:noProof/>
-              </w:rPr>
-              <w:t>Установка, запуск и системные требования.</w:t>
-            </w:r>
-            <w:r>
-              <w:rPr>
-                <w:noProof/>
-                <w:webHidden/>
+          <w:hyperlink w:anchor="_Toc530349483" w:history="1">
+            <w:r>
+              <w:rPr>
+                <w:rStyle w:val="a6"/>
+                <w:noProof/>
+              </w:rPr>
+              <w:t>2.</w:t>
+            </w:r>
+            <w:r>
+              <w:rPr>
+                <w:rFonts w:asciiTheme="minorHAnsi" w:eastAsiaTheme="minorEastAsia" w:hAnsiTheme="minorHAnsi"/>
+                <w:noProof/>
+                <w:sz w:val="22"/>
+                <w:lang w:eastAsia="ru-RU"/>
               </w:rPr>
               <w:tab/>
             </w:r>
             <w:r>
               <w:rPr>
+                <w:rStyle w:val="a6"/>
+                <w:noProof/>
+              </w:rPr>
+              <w:t>Введение</w:t>
+            </w:r>
+            <w:r>
+              <w:rPr>
+                <w:noProof/>
+                <w:webHidden/>
+              </w:rPr>
+              <w:tab/>
+            </w:r>
+            <w:r>
+              <w:rPr>
                 <w:noProof/>
                 <w:webHidden/>
               </w:rPr>
@@ -531,7 +386,7 @@
                 <w:noProof/>
                 <w:webHidden/>
               </w:rPr>
-              <w:instrText xml:space="preserve"> PAGEREF _Toc497775274 \h </w:instrText>
+              <w:instrText xml:space="preserve"> PAGEREF _Toc530349483 \h </w:instrText>
             </w:r>
             <w:r>
               <w:rPr>
@@ -551,7 +406,7 @@
                 <w:noProof/>
                 <w:webHidden/>
               </w:rPr>
-              <w:t>4</w:t>
+              <w:t>3</w:t>
             </w:r>
             <w:r>
               <w:rPr>
@@ -564,8 +419,183 @@
         </w:p>
         <w:p>
           <w:pPr>
-            <w:pStyle w:val="TOC1"/>
+            <w:pStyle w:val="21"/>
             <w:tabs>
+              <w:tab w:val="left" w:pos="1760"/>
+            </w:tabs>
+            <w:rPr>
+              <w:rFonts w:asciiTheme="minorHAnsi" w:eastAsiaTheme="minorEastAsia" w:hAnsiTheme="minorHAnsi"/>
+              <w:noProof/>
+              <w:sz w:val="22"/>
+              <w:lang w:eastAsia="ru-RU"/>
+            </w:rPr>
+          </w:pPr>
+          <w:hyperlink w:anchor="_Toc530349484" w:history="1">
+            <w:r>
+              <w:rPr>
+                <w:rStyle w:val="a6"/>
+                <w:noProof/>
+              </w:rPr>
+              <w:t>2.1.</w:t>
+            </w:r>
+            <w:r>
+              <w:rPr>
+                <w:rFonts w:asciiTheme="minorHAnsi" w:eastAsiaTheme="minorEastAsia" w:hAnsiTheme="minorHAnsi"/>
+                <w:noProof/>
+                <w:sz w:val="22"/>
+                <w:lang w:eastAsia="ru-RU"/>
+              </w:rPr>
+              <w:tab/>
+            </w:r>
+            <w:r>
+              <w:rPr>
+                <w:rStyle w:val="a6"/>
+                <w:noProof/>
+              </w:rPr>
+              <w:t>Назначение</w:t>
+            </w:r>
+            <w:r>
+              <w:rPr>
+                <w:noProof/>
+                <w:webHidden/>
+              </w:rPr>
+              <w:tab/>
+            </w:r>
+            <w:r>
+              <w:rPr>
+                <w:noProof/>
+                <w:webHidden/>
+              </w:rPr>
+              <w:fldChar w:fldCharType="begin"/>
+            </w:r>
+            <w:r>
+              <w:rPr>
+                <w:noProof/>
+                <w:webHidden/>
+              </w:rPr>
+              <w:instrText xml:space="preserve"> PAGEREF _Toc530349484 \h </w:instrText>
+            </w:r>
+            <w:r>
+              <w:rPr>
+                <w:noProof/>
+                <w:webHidden/>
+              </w:rPr>
+            </w:r>
+            <w:r>
+              <w:rPr>
+                <w:noProof/>
+                <w:webHidden/>
+              </w:rPr>
+              <w:fldChar w:fldCharType="separate"/>
+            </w:r>
+            <w:r>
+              <w:rPr>
+                <w:noProof/>
+                <w:webHidden/>
+              </w:rPr>
+              <w:t>3</w:t>
+            </w:r>
+            <w:r>
+              <w:rPr>
+                <w:noProof/>
+                <w:webHidden/>
+              </w:rPr>
+              <w:fldChar w:fldCharType="end"/>
+            </w:r>
+          </w:hyperlink>
+        </w:p>
+        <w:p>
+          <w:pPr>
+            <w:pStyle w:val="21"/>
+            <w:tabs>
+              <w:tab w:val="left" w:pos="1760"/>
+            </w:tabs>
+            <w:rPr>
+              <w:rFonts w:asciiTheme="minorHAnsi" w:eastAsiaTheme="minorEastAsia" w:hAnsiTheme="minorHAnsi"/>
+              <w:noProof/>
+              <w:sz w:val="22"/>
+              <w:lang w:eastAsia="ru-RU"/>
+            </w:rPr>
+          </w:pPr>
+          <w:hyperlink w:anchor="_Toc530349485" w:history="1">
+            <w:r>
+              <w:rPr>
+                <w:rStyle w:val="a6"/>
+                <w:noProof/>
+              </w:rPr>
+              <w:t>2.2.</w:t>
+            </w:r>
+            <w:r>
+              <w:rPr>
+                <w:rFonts w:asciiTheme="minorHAnsi" w:eastAsiaTheme="minorEastAsia" w:hAnsiTheme="minorHAnsi"/>
+                <w:noProof/>
+                <w:sz w:val="22"/>
+                <w:lang w:eastAsia="ru-RU"/>
+              </w:rPr>
+              <w:tab/>
+            </w:r>
+            <w:r>
+              <w:rPr>
+                <w:rStyle w:val="a6"/>
+                <w:noProof/>
+              </w:rPr>
+              <w:t>Поддерживаемое оборудование</w:t>
+            </w:r>
+            <w:r>
+              <w:rPr>
+                <w:noProof/>
+                <w:webHidden/>
+              </w:rPr>
+              <w:tab/>
+            </w:r>
+            <w:r>
+              <w:rPr>
+                <w:noProof/>
+                <w:webHidden/>
+              </w:rPr>
+              <w:fldChar w:fldCharType="begin"/>
+            </w:r>
+            <w:r>
+              <w:rPr>
+                <w:noProof/>
+                <w:webHidden/>
+              </w:rPr>
+              <w:instrText xml:space="preserve"> PAGEREF _Toc530349485 \h </w:instrText>
+            </w:r>
+            <w:r>
+              <w:rPr>
+                <w:noProof/>
+                <w:webHidden/>
+              </w:rPr>
+            </w:r>
+            <w:r>
+              <w:rPr>
+                <w:noProof/>
+                <w:webHidden/>
+              </w:rPr>
+              <w:fldChar w:fldCharType="separate"/>
+            </w:r>
+            <w:r>
+              <w:rPr>
+                <w:noProof/>
+                <w:webHidden/>
+              </w:rPr>
+              <w:t>3</w:t>
+            </w:r>
+            <w:r>
+              <w:rPr>
+                <w:noProof/>
+                <w:webHidden/>
+              </w:rPr>
+              <w:fldChar w:fldCharType="end"/>
+            </w:r>
+          </w:hyperlink>
+        </w:p>
+        <w:p>
+          <w:pPr>
+            <w:pStyle w:val="11"/>
+            <w:tabs>
+              <w:tab w:val="left" w:pos="1320"/>
               <w:tab w:val="right" w:leader="dot" w:pos="9345"/>
             </w:tabs>
             <w:rPr>
@@ -575,23 +605,39 @@
               <w:lang w:eastAsia="ru-RU"/>
             </w:rPr>
           </w:pPr>
-          <w:hyperlink w:anchor="_Toc497775275" w:history="1">
-            <w:r>
-              <w:rPr>
-                <w:rStyle w:val="Hyperlink"/>
-                <w:noProof/>
-              </w:rPr>
-              <w:t>Функции приложения</w:t>
-            </w:r>
-            <w:r>
-              <w:rPr>
-                <w:noProof/>
-                <w:webHidden/>
+          <w:hyperlink w:anchor="_Toc530349486" w:history="1">
+            <w:r>
+              <w:rPr>
+                <w:rStyle w:val="a6"/>
+                <w:noProof/>
+              </w:rPr>
+              <w:t>3.</w:t>
+            </w:r>
+            <w:r>
+              <w:rPr>
+                <w:rFonts w:asciiTheme="minorHAnsi" w:eastAsiaTheme="minorEastAsia" w:hAnsiTheme="minorHAnsi"/>
+                <w:noProof/>
+                <w:sz w:val="22"/>
+                <w:lang w:eastAsia="ru-RU"/>
               </w:rPr>
               <w:tab/>
             </w:r>
             <w:r>
               <w:rPr>
+                <w:rStyle w:val="a6"/>
+                <w:noProof/>
+              </w:rPr>
+              <w:t>Установка, запуск и системные требования.</w:t>
+            </w:r>
+            <w:r>
+              <w:rPr>
+                <w:noProof/>
+                <w:webHidden/>
+              </w:rPr>
+              <w:tab/>
+            </w:r>
+            <w:r>
+              <w:rPr>
                 <w:noProof/>
                 <w:webHidden/>
               </w:rPr>
@@ -602,7 +648,7 @@
                 <w:noProof/>
                 <w:webHidden/>
               </w:rPr>
-              <w:instrText xml:space="preserve"> PAGEREF _Toc497775275 \h </w:instrText>
+              <w:instrText xml:space="preserve"> PAGEREF _Toc530349486 \h </w:instrText>
             </w:r>
             <w:r>
               <w:rPr>
@@ -622,7 +668,7 @@
                 <w:noProof/>
                 <w:webHidden/>
               </w:rPr>
-              <w:t>5</w:t>
+              <w:t>4</w:t>
             </w:r>
             <w:r>
               <w:rPr>
@@ -635,8 +681,9 @@
         </w:p>
         <w:p>
           <w:pPr>
-            <w:pStyle w:val="TOC1"/>
+            <w:pStyle w:val="11"/>
             <w:tabs>
+              <w:tab w:val="left" w:pos="1320"/>
               <w:tab w:val="right" w:leader="dot" w:pos="9345"/>
             </w:tabs>
             <w:rPr>
@@ -646,23 +693,39 @@
               <w:lang w:eastAsia="ru-RU"/>
             </w:rPr>
           </w:pPr>
-          <w:hyperlink w:anchor="_Toc497775276" w:history="1">
-            <w:r>
-              <w:rPr>
-                <w:rStyle w:val="Hyperlink"/>
-                <w:noProof/>
-              </w:rPr>
-              <w:t>Выполнение поверки</w:t>
-            </w:r>
-            <w:r>
-              <w:rPr>
-                <w:noProof/>
-                <w:webHidden/>
+          <w:hyperlink w:anchor="_Toc530349487" w:history="1">
+            <w:r>
+              <w:rPr>
+                <w:rStyle w:val="a6"/>
+                <w:noProof/>
+              </w:rPr>
+              <w:t>4.</w:t>
+            </w:r>
+            <w:r>
+              <w:rPr>
+                <w:rFonts w:asciiTheme="minorHAnsi" w:eastAsiaTheme="minorEastAsia" w:hAnsiTheme="minorHAnsi"/>
+                <w:noProof/>
+                <w:sz w:val="22"/>
+                <w:lang w:eastAsia="ru-RU"/>
               </w:rPr>
               <w:tab/>
             </w:r>
             <w:r>
               <w:rPr>
+                <w:rStyle w:val="a6"/>
+                <w:noProof/>
+              </w:rPr>
+              <w:t>Функции приложения</w:t>
+            </w:r>
+            <w:r>
+              <w:rPr>
+                <w:noProof/>
+                <w:webHidden/>
+              </w:rPr>
+              <w:tab/>
+            </w:r>
+            <w:r>
+              <w:rPr>
                 <w:noProof/>
                 <w:webHidden/>
               </w:rPr>
@@ -673,7 +736,7 @@
                 <w:noProof/>
                 <w:webHidden/>
               </w:rPr>
-              <w:instrText xml:space="preserve"> PAGEREF _Toc497775276 \h </w:instrText>
+              <w:instrText xml:space="preserve"> PAGEREF _Toc530349487 \h </w:instrText>
             </w:r>
             <w:r>
               <w:rPr>
@@ -693,7 +756,7 @@
                 <w:noProof/>
                 <w:webHidden/>
               </w:rPr>
-              <w:t>6</w:t>
+              <w:t>5</w:t>
             </w:r>
             <w:r>
               <w:rPr>
@@ -706,95 +769,9 @@
         </w:p>
         <w:p>
           <w:pPr>
-            <w:pStyle w:val="TOC2"/>
+            <w:pStyle w:val="11"/>
             <w:tabs>
-              <w:tab w:val="left" w:pos="1540"/>
-            </w:tabs>
-            <w:rPr>
-              <w:rFonts w:asciiTheme="minorHAnsi" w:eastAsiaTheme="minorEastAsia" w:hAnsiTheme="minorHAnsi"/>
-              <w:noProof/>
-              <w:sz w:val="22"/>
-              <w:lang w:eastAsia="ru-RU"/>
-            </w:rPr>
-          </w:pPr>
-          <w:hyperlink w:anchor="_Toc497775277" w:history="1">
-            <w:r>
-              <w:rPr>
-                <w:rStyle w:val="Hyperlink"/>
-                <w:noProof/>
-              </w:rPr>
-              <w:t>1.</w:t>
-            </w:r>
-            <w:r>
-              <w:rPr>
-                <w:rFonts w:asciiTheme="minorHAnsi" w:eastAsiaTheme="minorEastAsia" w:hAnsiTheme="minorHAnsi"/>
-                <w:noProof/>
-                <w:sz w:val="22"/>
-                <w:lang w:eastAsia="ru-RU"/>
-              </w:rPr>
-              <w:tab/>
-            </w:r>
-            <w:r>
-              <w:rPr>
-                <w:rStyle w:val="Hyperlink"/>
-                <w:noProof/>
-              </w:rPr>
-              <w:t>Проверка датчика давления с токовым выходом</w:t>
-            </w:r>
-            <w:r>
-              <w:rPr>
-                <w:noProof/>
-                <w:webHidden/>
-              </w:rPr>
-              <w:tab/>
-            </w:r>
-            <w:r>
-              <w:rPr>
-                <w:noProof/>
-                <w:webHidden/>
-              </w:rPr>
-              <w:fldChar w:fldCharType="begin"/>
-            </w:r>
-            <w:r>
-              <w:rPr>
-                <w:noProof/>
-                <w:webHidden/>
-              </w:rPr>
-              <w:instrText xml:space="preserve"> PAGEREF _Toc497775277 \h </w:instrText>
-            </w:r>
-            <w:r>
-              <w:rPr>
-                <w:noProof/>
-                <w:webHidden/>
-              </w:rPr>
-            </w:r>
-            <w:r>
-              <w:rPr>
-                <w:noProof/>
-                <w:webHidden/>
-              </w:rPr>
-              <w:fldChar w:fldCharType="separate"/>
-            </w:r>
-            <w:r>
-              <w:rPr>
-                <w:noProof/>
-                <w:webHidden/>
-              </w:rPr>
-              <w:t>6</w:t>
-            </w:r>
-            <w:r>
-              <w:rPr>
-                <w:noProof/>
-                <w:webHidden/>
-              </w:rPr>
-              <w:fldChar w:fldCharType="end"/>
-            </w:r>
-          </w:hyperlink>
-        </w:p>
-        <w:p>
-          <w:pPr>
-            <w:pStyle w:val="TOC1"/>
-            <w:tabs>
+              <w:tab w:val="left" w:pos="1320"/>
               <w:tab w:val="right" w:leader="dot" w:pos="9345"/>
             </w:tabs>
             <w:rPr>
@@ -804,10 +781,749 @@
               <w:lang w:eastAsia="ru-RU"/>
             </w:rPr>
           </w:pPr>
-          <w:hyperlink w:anchor="_Toc497775278" w:history="1">
-            <w:r>
-              <w:rPr>
-                <w:rStyle w:val="Hyperlink"/>
+          <w:hyperlink w:anchor="_Toc530349488" w:history="1">
+            <w:r>
+              <w:rPr>
+                <w:rStyle w:val="a6"/>
+                <w:noProof/>
+              </w:rPr>
+              <w:t>5.</w:t>
+            </w:r>
+            <w:r>
+              <w:rPr>
+                <w:rFonts w:asciiTheme="minorHAnsi" w:eastAsiaTheme="minorEastAsia" w:hAnsiTheme="minorHAnsi"/>
+                <w:noProof/>
+                <w:sz w:val="22"/>
+                <w:lang w:eastAsia="ru-RU"/>
+              </w:rPr>
+              <w:tab/>
+            </w:r>
+            <w:r>
+              <w:rPr>
+                <w:rStyle w:val="a6"/>
+                <w:noProof/>
+              </w:rPr>
+              <w:t>Обзор пользовательского интерфейса</w:t>
+            </w:r>
+            <w:r>
+              <w:rPr>
+                <w:noProof/>
+                <w:webHidden/>
+              </w:rPr>
+              <w:tab/>
+            </w:r>
+            <w:r>
+              <w:rPr>
+                <w:noProof/>
+                <w:webHidden/>
+              </w:rPr>
+              <w:fldChar w:fldCharType="begin"/>
+            </w:r>
+            <w:r>
+              <w:rPr>
+                <w:noProof/>
+                <w:webHidden/>
+              </w:rPr>
+              <w:instrText xml:space="preserve"> PAGEREF _Toc530349488 \h </w:instrText>
+            </w:r>
+            <w:r>
+              <w:rPr>
+                <w:noProof/>
+                <w:webHidden/>
+              </w:rPr>
+            </w:r>
+            <w:r>
+              <w:rPr>
+                <w:noProof/>
+                <w:webHidden/>
+              </w:rPr>
+              <w:fldChar w:fldCharType="separate"/>
+            </w:r>
+            <w:r>
+              <w:rPr>
+                <w:noProof/>
+                <w:webHidden/>
+              </w:rPr>
+              <w:t>6</w:t>
+            </w:r>
+            <w:r>
+              <w:rPr>
+                <w:noProof/>
+                <w:webHidden/>
+              </w:rPr>
+              <w:fldChar w:fldCharType="end"/>
+            </w:r>
+          </w:hyperlink>
+        </w:p>
+        <w:p>
+          <w:pPr>
+            <w:pStyle w:val="11"/>
+            <w:tabs>
+              <w:tab w:val="left" w:pos="1320"/>
+              <w:tab w:val="right" w:leader="dot" w:pos="9345"/>
+            </w:tabs>
+            <w:rPr>
+              <w:rFonts w:asciiTheme="minorHAnsi" w:eastAsiaTheme="minorEastAsia" w:hAnsiTheme="minorHAnsi"/>
+              <w:noProof/>
+              <w:sz w:val="22"/>
+              <w:lang w:eastAsia="ru-RU"/>
+            </w:rPr>
+          </w:pPr>
+          <w:hyperlink w:anchor="_Toc530349489" w:history="1">
+            <w:r>
+              <w:rPr>
+                <w:rStyle w:val="a6"/>
+                <w:noProof/>
+              </w:rPr>
+              <w:t>6.</w:t>
+            </w:r>
+            <w:r>
+              <w:rPr>
+                <w:rFonts w:asciiTheme="minorHAnsi" w:eastAsiaTheme="minorEastAsia" w:hAnsiTheme="minorHAnsi"/>
+                <w:noProof/>
+                <w:sz w:val="22"/>
+                <w:lang w:eastAsia="ru-RU"/>
+              </w:rPr>
+              <w:tab/>
+            </w:r>
+            <w:r>
+              <w:rPr>
+                <w:rStyle w:val="a6"/>
+                <w:noProof/>
+              </w:rPr>
+              <w:t>Функционал разделов</w:t>
+            </w:r>
+            <w:r>
+              <w:rPr>
+                <w:noProof/>
+                <w:webHidden/>
+              </w:rPr>
+              <w:tab/>
+            </w:r>
+            <w:r>
+              <w:rPr>
+                <w:noProof/>
+                <w:webHidden/>
+              </w:rPr>
+              <w:fldChar w:fldCharType="begin"/>
+            </w:r>
+            <w:r>
+              <w:rPr>
+                <w:noProof/>
+                <w:webHidden/>
+              </w:rPr>
+              <w:instrText xml:space="preserve"> PAGEREF _Toc530349489 \h </w:instrText>
+            </w:r>
+            <w:r>
+              <w:rPr>
+                <w:noProof/>
+                <w:webHidden/>
+              </w:rPr>
+            </w:r>
+            <w:r>
+              <w:rPr>
+                <w:noProof/>
+                <w:webHidden/>
+              </w:rPr>
+              <w:fldChar w:fldCharType="separate"/>
+            </w:r>
+            <w:r>
+              <w:rPr>
+                <w:noProof/>
+                <w:webHidden/>
+              </w:rPr>
+              <w:t>7</w:t>
+            </w:r>
+            <w:r>
+              <w:rPr>
+                <w:noProof/>
+                <w:webHidden/>
+              </w:rPr>
+              <w:fldChar w:fldCharType="end"/>
+            </w:r>
+          </w:hyperlink>
+        </w:p>
+        <w:p>
+          <w:pPr>
+            <w:pStyle w:val="21"/>
+            <w:tabs>
+              <w:tab w:val="left" w:pos="1760"/>
+            </w:tabs>
+            <w:rPr>
+              <w:rFonts w:asciiTheme="minorHAnsi" w:eastAsiaTheme="minorEastAsia" w:hAnsiTheme="minorHAnsi"/>
+              <w:noProof/>
+              <w:sz w:val="22"/>
+              <w:lang w:eastAsia="ru-RU"/>
+            </w:rPr>
+          </w:pPr>
+          <w:hyperlink w:anchor="_Toc530349490" w:history="1">
+            <w:r>
+              <w:rPr>
+                <w:rStyle w:val="a6"/>
+                <w:noProof/>
+              </w:rPr>
+              <w:t>6.1.</w:t>
+            </w:r>
+            <w:r>
+              <w:rPr>
+                <w:rFonts w:asciiTheme="minorHAnsi" w:eastAsiaTheme="minorEastAsia" w:hAnsiTheme="minorHAnsi"/>
+                <w:noProof/>
+                <w:sz w:val="22"/>
+                <w:lang w:eastAsia="ru-RU"/>
+              </w:rPr>
+              <w:tab/>
+            </w:r>
+            <w:r>
+              <w:rPr>
+                <w:rStyle w:val="a6"/>
+                <w:noProof/>
+              </w:rPr>
+              <w:t>Меню ПРОВЕРКА СИ</w:t>
+            </w:r>
+            <w:r>
+              <w:rPr>
+                <w:noProof/>
+                <w:webHidden/>
+              </w:rPr>
+              <w:tab/>
+            </w:r>
+            <w:r>
+              <w:rPr>
+                <w:noProof/>
+                <w:webHidden/>
+              </w:rPr>
+              <w:fldChar w:fldCharType="begin"/>
+            </w:r>
+            <w:r>
+              <w:rPr>
+                <w:noProof/>
+                <w:webHidden/>
+              </w:rPr>
+              <w:instrText xml:space="preserve"> PAGEREF _Toc530349490 \h </w:instrText>
+            </w:r>
+            <w:r>
+              <w:rPr>
+                <w:noProof/>
+                <w:webHidden/>
+              </w:rPr>
+            </w:r>
+            <w:r>
+              <w:rPr>
+                <w:noProof/>
+                <w:webHidden/>
+              </w:rPr>
+              <w:fldChar w:fldCharType="separate"/>
+            </w:r>
+            <w:r>
+              <w:rPr>
+                <w:noProof/>
+                <w:webHidden/>
+              </w:rPr>
+              <w:t>7</w:t>
+            </w:r>
+            <w:r>
+              <w:rPr>
+                <w:noProof/>
+                <w:webHidden/>
+              </w:rPr>
+              <w:fldChar w:fldCharType="end"/>
+            </w:r>
+          </w:hyperlink>
+        </w:p>
+        <w:p>
+          <w:pPr>
+            <w:pStyle w:val="31"/>
+            <w:tabs>
+              <w:tab w:val="left" w:pos="1999"/>
+              <w:tab w:val="right" w:leader="dot" w:pos="9345"/>
+            </w:tabs>
+            <w:rPr>
+              <w:rFonts w:asciiTheme="minorHAnsi" w:eastAsiaTheme="minorEastAsia" w:hAnsiTheme="minorHAnsi"/>
+              <w:noProof/>
+              <w:sz w:val="22"/>
+              <w:lang w:eastAsia="ru-RU"/>
+            </w:rPr>
+          </w:pPr>
+          <w:hyperlink w:anchor="_Toc530349491" w:history="1">
+            <w:r>
+              <w:rPr>
+                <w:rStyle w:val="a6"/>
+                <w:noProof/>
+              </w:rPr>
+              <w:t>6.1.1.</w:t>
+            </w:r>
+            <w:r>
+              <w:rPr>
+                <w:rFonts w:asciiTheme="minorHAnsi" w:eastAsiaTheme="minorEastAsia" w:hAnsiTheme="minorHAnsi"/>
+                <w:noProof/>
+                <w:sz w:val="22"/>
+                <w:lang w:eastAsia="ru-RU"/>
+              </w:rPr>
+              <w:tab/>
+            </w:r>
+            <w:r>
+              <w:rPr>
+                <w:rStyle w:val="a6"/>
+                <w:noProof/>
+              </w:rPr>
+              <w:t xml:space="preserve">Проверка датчика давления с помощью </w:t>
+            </w:r>
+            <w:r>
+              <w:rPr>
+                <w:rStyle w:val="a6"/>
+                <w:noProof/>
+                <w:lang w:val="en-US"/>
+              </w:rPr>
+              <w:t>DPI</w:t>
+            </w:r>
+            <w:r>
+              <w:rPr>
+                <w:rStyle w:val="a6"/>
+                <w:noProof/>
+              </w:rPr>
+              <w:t>620</w:t>
+            </w:r>
+            <w:r>
+              <w:rPr>
+                <w:rStyle w:val="a6"/>
+                <w:noProof/>
+                <w:lang w:val="en-US"/>
+              </w:rPr>
+              <w:t>Genii</w:t>
+            </w:r>
+            <w:r>
+              <w:rPr>
+                <w:noProof/>
+                <w:webHidden/>
+              </w:rPr>
+              <w:tab/>
+            </w:r>
+            <w:r>
+              <w:rPr>
+                <w:noProof/>
+                <w:webHidden/>
+              </w:rPr>
+              <w:fldChar w:fldCharType="begin"/>
+            </w:r>
+            <w:r>
+              <w:rPr>
+                <w:noProof/>
+                <w:webHidden/>
+              </w:rPr>
+              <w:instrText xml:space="preserve"> PAGEREF _Toc530349491 \h </w:instrText>
+            </w:r>
+            <w:r>
+              <w:rPr>
+                <w:noProof/>
+                <w:webHidden/>
+              </w:rPr>
+            </w:r>
+            <w:r>
+              <w:rPr>
+                <w:noProof/>
+                <w:webHidden/>
+              </w:rPr>
+              <w:fldChar w:fldCharType="separate"/>
+            </w:r>
+            <w:r>
+              <w:rPr>
+                <w:noProof/>
+                <w:webHidden/>
+              </w:rPr>
+              <w:t>8</w:t>
+            </w:r>
+            <w:r>
+              <w:rPr>
+                <w:noProof/>
+                <w:webHidden/>
+              </w:rPr>
+              <w:fldChar w:fldCharType="end"/>
+            </w:r>
+          </w:hyperlink>
+        </w:p>
+        <w:p>
+          <w:pPr>
+            <w:pStyle w:val="21"/>
+            <w:tabs>
+              <w:tab w:val="left" w:pos="1760"/>
+            </w:tabs>
+            <w:rPr>
+              <w:rFonts w:asciiTheme="minorHAnsi" w:eastAsiaTheme="minorEastAsia" w:hAnsiTheme="minorHAnsi"/>
+              <w:noProof/>
+              <w:sz w:val="22"/>
+              <w:lang w:eastAsia="ru-RU"/>
+            </w:rPr>
+          </w:pPr>
+          <w:hyperlink w:anchor="_Toc530349492" w:history="1">
+            <w:r>
+              <w:rPr>
+                <w:rStyle w:val="a6"/>
+                <w:noProof/>
+              </w:rPr>
+              <w:t>6.2.</w:t>
+            </w:r>
+            <w:r>
+              <w:rPr>
+                <w:rFonts w:asciiTheme="minorHAnsi" w:eastAsiaTheme="minorEastAsia" w:hAnsiTheme="minorHAnsi"/>
+                <w:noProof/>
+                <w:sz w:val="22"/>
+                <w:lang w:eastAsia="ru-RU"/>
+              </w:rPr>
+              <w:tab/>
+            </w:r>
+            <w:r>
+              <w:rPr>
+                <w:rStyle w:val="a6"/>
+                <w:noProof/>
+              </w:rPr>
+              <w:t>Меню Архив</w:t>
+            </w:r>
+            <w:r>
+              <w:rPr>
+                <w:noProof/>
+                <w:webHidden/>
+              </w:rPr>
+              <w:tab/>
+            </w:r>
+            <w:r>
+              <w:rPr>
+                <w:noProof/>
+                <w:webHidden/>
+              </w:rPr>
+              <w:fldChar w:fldCharType="begin"/>
+            </w:r>
+            <w:r>
+              <w:rPr>
+                <w:noProof/>
+                <w:webHidden/>
+              </w:rPr>
+              <w:instrText xml:space="preserve"> PAGEREF _Toc530349492 \h </w:instrText>
+            </w:r>
+            <w:r>
+              <w:rPr>
+                <w:noProof/>
+                <w:webHidden/>
+              </w:rPr>
+            </w:r>
+            <w:r>
+              <w:rPr>
+                <w:noProof/>
+                <w:webHidden/>
+              </w:rPr>
+              <w:fldChar w:fldCharType="separate"/>
+            </w:r>
+            <w:r>
+              <w:rPr>
+                <w:noProof/>
+                <w:webHidden/>
+              </w:rPr>
+              <w:t>13</w:t>
+            </w:r>
+            <w:r>
+              <w:rPr>
+                <w:noProof/>
+                <w:webHidden/>
+              </w:rPr>
+              <w:fldChar w:fldCharType="end"/>
+            </w:r>
+          </w:hyperlink>
+        </w:p>
+        <w:p>
+          <w:pPr>
+            <w:pStyle w:val="21"/>
+            <w:tabs>
+              <w:tab w:val="left" w:pos="1760"/>
+            </w:tabs>
+            <w:rPr>
+              <w:rFonts w:asciiTheme="minorHAnsi" w:eastAsiaTheme="minorEastAsia" w:hAnsiTheme="minorHAnsi"/>
+              <w:noProof/>
+              <w:sz w:val="22"/>
+              <w:lang w:eastAsia="ru-RU"/>
+            </w:rPr>
+          </w:pPr>
+          <w:hyperlink w:anchor="_Toc530349493" w:history="1">
+            <w:r>
+              <w:rPr>
+                <w:rStyle w:val="a6"/>
+                <w:noProof/>
+              </w:rPr>
+              <w:t>6.3.</w:t>
+            </w:r>
+            <w:r>
+              <w:rPr>
+                <w:rFonts w:asciiTheme="minorHAnsi" w:eastAsiaTheme="minorEastAsia" w:hAnsiTheme="minorHAnsi"/>
+                <w:noProof/>
+                <w:sz w:val="22"/>
+                <w:lang w:eastAsia="ru-RU"/>
+              </w:rPr>
+              <w:tab/>
+            </w:r>
+            <w:r>
+              <w:rPr>
+                <w:rStyle w:val="a6"/>
+                <w:noProof/>
+              </w:rPr>
+              <w:t>Меню Сервис</w:t>
+            </w:r>
+            <w:r>
+              <w:rPr>
+                <w:noProof/>
+                <w:webHidden/>
+              </w:rPr>
+              <w:tab/>
+            </w:r>
+            <w:r>
+              <w:rPr>
+                <w:noProof/>
+                <w:webHidden/>
+              </w:rPr>
+              <w:fldChar w:fldCharType="begin"/>
+            </w:r>
+            <w:r>
+              <w:rPr>
+                <w:noProof/>
+                <w:webHidden/>
+              </w:rPr>
+              <w:instrText xml:space="preserve"> PAGEREF _Toc530349493 \h </w:instrText>
+            </w:r>
+            <w:r>
+              <w:rPr>
+                <w:noProof/>
+                <w:webHidden/>
+              </w:rPr>
+            </w:r>
+            <w:r>
+              <w:rPr>
+                <w:noProof/>
+                <w:webHidden/>
+              </w:rPr>
+              <w:fldChar w:fldCharType="separate"/>
+            </w:r>
+            <w:r>
+              <w:rPr>
+                <w:noProof/>
+                <w:webHidden/>
+              </w:rPr>
+              <w:t>14</w:t>
+            </w:r>
+            <w:r>
+              <w:rPr>
+                <w:noProof/>
+                <w:webHidden/>
+              </w:rPr>
+              <w:fldChar w:fldCharType="end"/>
+            </w:r>
+          </w:hyperlink>
+        </w:p>
+        <w:p>
+          <w:pPr>
+            <w:pStyle w:val="31"/>
+            <w:tabs>
+              <w:tab w:val="left" w:pos="1999"/>
+              <w:tab w:val="right" w:leader="dot" w:pos="9345"/>
+            </w:tabs>
+            <w:rPr>
+              <w:rFonts w:asciiTheme="minorHAnsi" w:eastAsiaTheme="minorEastAsia" w:hAnsiTheme="minorHAnsi"/>
+              <w:noProof/>
+              <w:sz w:val="22"/>
+              <w:lang w:eastAsia="ru-RU"/>
+            </w:rPr>
+          </w:pPr>
+          <w:hyperlink w:anchor="_Toc530349494" w:history="1">
+            <w:r>
+              <w:rPr>
+                <w:rStyle w:val="a6"/>
+                <w:noProof/>
+              </w:rPr>
+              <w:t>6.3.1.</w:t>
+            </w:r>
+            <w:r>
+              <w:rPr>
+                <w:rFonts w:asciiTheme="minorHAnsi" w:eastAsiaTheme="minorEastAsia" w:hAnsiTheme="minorHAnsi"/>
+                <w:noProof/>
+                <w:sz w:val="22"/>
+                <w:lang w:eastAsia="ru-RU"/>
+              </w:rPr>
+              <w:tab/>
+            </w:r>
+            <w:r>
+              <w:rPr>
+                <w:rStyle w:val="a6"/>
+                <w:noProof/>
+              </w:rPr>
+              <w:t>ADTS-403/405</w:t>
+            </w:r>
+            <w:r>
+              <w:rPr>
+                <w:noProof/>
+                <w:webHidden/>
+              </w:rPr>
+              <w:tab/>
+            </w:r>
+            <w:r>
+              <w:rPr>
+                <w:noProof/>
+                <w:webHidden/>
+              </w:rPr>
+              <w:fldChar w:fldCharType="begin"/>
+            </w:r>
+            <w:r>
+              <w:rPr>
+                <w:noProof/>
+                <w:webHidden/>
+              </w:rPr>
+              <w:instrText xml:space="preserve"> PAGEREF _Toc530349494 \h </w:instrText>
+            </w:r>
+            <w:r>
+              <w:rPr>
+                <w:noProof/>
+                <w:webHidden/>
+              </w:rPr>
+            </w:r>
+            <w:r>
+              <w:rPr>
+                <w:noProof/>
+                <w:webHidden/>
+              </w:rPr>
+              <w:fldChar w:fldCharType="separate"/>
+            </w:r>
+            <w:r>
+              <w:rPr>
+                <w:noProof/>
+                <w:webHidden/>
+              </w:rPr>
+              <w:t>14</w:t>
+            </w:r>
+            <w:r>
+              <w:rPr>
+                <w:noProof/>
+                <w:webHidden/>
+              </w:rPr>
+              <w:fldChar w:fldCharType="end"/>
+            </w:r>
+          </w:hyperlink>
+        </w:p>
+        <w:p>
+          <w:pPr>
+            <w:pStyle w:val="21"/>
+            <w:tabs>
+              <w:tab w:val="left" w:pos="1760"/>
+            </w:tabs>
+            <w:rPr>
+              <w:rFonts w:asciiTheme="minorHAnsi" w:eastAsiaTheme="minorEastAsia" w:hAnsiTheme="minorHAnsi"/>
+              <w:noProof/>
+              <w:sz w:val="22"/>
+              <w:lang w:eastAsia="ru-RU"/>
+            </w:rPr>
+          </w:pPr>
+          <w:hyperlink w:anchor="_Toc530349495" w:history="1">
+            <w:r>
+              <w:rPr>
+                <w:rStyle w:val="a6"/>
+                <w:noProof/>
+              </w:rPr>
+              <w:t>6.4.</w:t>
+            </w:r>
+            <w:r>
+              <w:rPr>
+                <w:rFonts w:asciiTheme="minorHAnsi" w:eastAsiaTheme="minorEastAsia" w:hAnsiTheme="minorHAnsi"/>
+                <w:noProof/>
+                <w:sz w:val="22"/>
+                <w:lang w:eastAsia="ru-RU"/>
+              </w:rPr>
+              <w:tab/>
+            </w:r>
+            <w:r>
+              <w:rPr>
+                <w:rStyle w:val="a6"/>
+                <w:noProof/>
+              </w:rPr>
+              <w:t>Меню Документация</w:t>
+            </w:r>
+            <w:r>
+              <w:rPr>
+                <w:noProof/>
+                <w:webHidden/>
+              </w:rPr>
+              <w:tab/>
+            </w:r>
+            <w:r>
+              <w:rPr>
+                <w:noProof/>
+                <w:webHidden/>
+              </w:rPr>
+              <w:fldChar w:fldCharType="begin"/>
+            </w:r>
+            <w:r>
+              <w:rPr>
+                <w:noProof/>
+                <w:webHidden/>
+              </w:rPr>
+              <w:instrText xml:space="preserve"> PAGEREF _Toc530349495 \h </w:instrText>
+            </w:r>
+            <w:r>
+              <w:rPr>
+                <w:noProof/>
+                <w:webHidden/>
+              </w:rPr>
+            </w:r>
+            <w:r>
+              <w:rPr>
+                <w:noProof/>
+                <w:webHidden/>
+              </w:rPr>
+              <w:fldChar w:fldCharType="separate"/>
+            </w:r>
+            <w:r>
+              <w:rPr>
+                <w:noProof/>
+                <w:webHidden/>
+              </w:rPr>
+              <w:t>17</w:t>
+            </w:r>
+            <w:r>
+              <w:rPr>
+                <w:noProof/>
+                <w:webHidden/>
+              </w:rPr>
+              <w:fldChar w:fldCharType="end"/>
+            </w:r>
+          </w:hyperlink>
+        </w:p>
+        <w:p>
+          <w:pPr>
+            <w:pStyle w:val="11"/>
+            <w:tabs>
+              <w:tab w:val="left" w:pos="1320"/>
+              <w:tab w:val="right" w:leader="dot" w:pos="9345"/>
+            </w:tabs>
+            <w:rPr>
+              <w:rFonts w:asciiTheme="minorHAnsi" w:eastAsiaTheme="minorEastAsia" w:hAnsiTheme="minorHAnsi"/>
+              <w:noProof/>
+              <w:sz w:val="22"/>
+              <w:lang w:eastAsia="ru-RU"/>
+            </w:rPr>
+          </w:pPr>
+          <w:hyperlink w:anchor="_Toc530349496" w:history="1">
+            <w:r>
+              <w:rPr>
+                <w:rStyle w:val="a6"/>
+                <w:noProof/>
+              </w:rPr>
+              <w:t>7.</w:t>
+            </w:r>
+            <w:r>
+              <w:rPr>
+                <w:rFonts w:asciiTheme="minorHAnsi" w:eastAsiaTheme="minorEastAsia" w:hAnsiTheme="minorHAnsi"/>
+                <w:noProof/>
+                <w:sz w:val="22"/>
+                <w:lang w:eastAsia="ru-RU"/>
+              </w:rPr>
+              <w:tab/>
+            </w:r>
+            <w:r>
+              <w:rPr>
+                <w:rStyle w:val="a6"/>
                 <w:noProof/>
               </w:rPr>
               <w:t>Приложение 1: Схемы проверки</w:t>
@@ -831,7 +1547,7 @@
                 <w:noProof/>
                 <w:webHidden/>
               </w:rPr>
-              <w:instrText xml:space="preserve"> PAGEREF _Toc497775278 \h </w:instrText>
+              <w:instrText xml:space="preserve"> PAGEREF _Toc530349496 \h </w:instrText>
             </w:r>
             <w:r>
               <w:rPr>
@@ -851,7 +1567,7 @@
                 <w:noProof/>
                 <w:webHidden/>
               </w:rPr>
-              <w:t>9</w:t>
+              <w:t>19</w:t>
             </w:r>
             <w:r>
               <w:rPr>
@@ -896,24 +1612,24 @@
     </w:p>
     <w:p>
       <w:pPr>
-        <w:pStyle w:val="Heading1"/>
-      </w:pPr>
-      <w:bookmarkStart w:id="0" w:name="_Toc497775271"/>
+        <w:pStyle w:val="1"/>
+      </w:pPr>
+      <w:bookmarkStart w:id="2" w:name="_Toc530349483"/>
       <w:r>
         <w:lastRenderedPageBreak/>
         <w:t>Введение</w:t>
       </w:r>
-      <w:bookmarkEnd w:id="0"/>
-    </w:p>
-    <w:p>
-      <w:pPr>
-        <w:pStyle w:val="Heading2"/>
-      </w:pPr>
-      <w:bookmarkStart w:id="1" w:name="_Toc497775272"/>
+      <w:bookmarkEnd w:id="2"/>
+    </w:p>
+    <w:p>
+      <w:pPr>
+        <w:pStyle w:val="2"/>
+      </w:pPr>
+      <w:bookmarkStart w:id="3" w:name="_Toc530349484"/>
       <w:r>
         <w:t>Назначение</w:t>
       </w:r>
-      <w:bookmarkEnd w:id="1"/>
+      <w:bookmarkEnd w:id="3"/>
     </w:p>
     <w:p>
       <w:pPr>
@@ -968,13 +1684,13 @@
     </w:p>
     <w:p>
       <w:pPr>
-        <w:pStyle w:val="Heading2"/>
-      </w:pPr>
-      <w:bookmarkStart w:id="2" w:name="_Toc497775273"/>
+        <w:pStyle w:val="2"/>
+      </w:pPr>
+      <w:bookmarkStart w:id="4" w:name="_Toc530349485"/>
       <w:r>
         <w:t>Поддерживаемое оборудование</w:t>
       </w:r>
-      <w:bookmarkEnd w:id="2"/>
+      <w:bookmarkEnd w:id="4"/>
     </w:p>
     <w:p>
       <w:pPr>
@@ -1257,9 +1973,9 @@
     </w:p>
     <w:p>
       <w:pPr>
-        <w:pStyle w:val="Heading1"/>
-      </w:pPr>
-      <w:bookmarkStart w:id="3" w:name="_Toc497775274"/>
+        <w:pStyle w:val="1"/>
+      </w:pPr>
+      <w:bookmarkStart w:id="5" w:name="_Toc530349486"/>
       <w:r>
         <w:lastRenderedPageBreak/>
         <w:t>Установка</w:t>
@@ -1276,7 +1992,7 @@
       <w:r>
         <w:t>.</w:t>
       </w:r>
-      <w:bookmarkEnd w:id="3"/>
+      <w:bookmarkEnd w:id="5"/>
     </w:p>
     <w:p>
       <w:pPr>
@@ -1420,9 +2136,9 @@
     </w:p>
     <w:p>
       <w:pPr>
-        <w:pStyle w:val="Heading1"/>
-      </w:pPr>
-      <w:bookmarkStart w:id="4" w:name="_Toc497775275"/>
+        <w:pStyle w:val="1"/>
+      </w:pPr>
+      <w:bookmarkStart w:id="6" w:name="_Toc530349487"/>
       <w:r>
         <w:lastRenderedPageBreak/>
         <w:t>Ф</w:t>
@@ -1430,7 +2146,7 @@
       <w:r>
         <w:t>ункции приложения</w:t>
       </w:r>
-      <w:bookmarkEnd w:id="4"/>
+      <w:bookmarkEnd w:id="6"/>
     </w:p>
     <w:p>
       <w:pPr>
@@ -1624,21 +2340,14 @@
     </w:p>
     <w:p>
       <w:pPr>
-        <w:ind w:firstLine="0"/>
-        <w:jc w:val="left"/>
-        <w:rPr>
-          <w:rFonts w:cs="Times New Roman"/>
-          <w:szCs w:val="28"/>
-        </w:rPr>
-      </w:pPr>
-      <w:r>
-        <w:rPr>
-          <w:rFonts w:cs="Times New Roman"/>
-          <w:szCs w:val="28"/>
-        </w:rPr>
+        <w:pStyle w:val="1"/>
+      </w:pPr>
+      <w:bookmarkStart w:id="7" w:name="_Toc530349488"/>
+      <w:r>
         <w:lastRenderedPageBreak/>
         <w:t>Обзор пользовательского интерфейса</w:t>
       </w:r>
+      <w:bookmarkEnd w:id="7"/>
     </w:p>
     <w:p>
       <w:pPr>
@@ -1687,10 +2396,10 @@
             <v:path o:extrusionok="f" gradientshapeok="t" o:connecttype="rect"/>
             <o:lock v:ext="edit" aspectratio="t"/>
           </v:shapetype>
-          <v:shape id="_x0000_i1025" type="#_x0000_t75" style="width:466.6pt;height:269.75pt" o:ole="">
+          <v:shape id="_x0000_i1025" type="#_x0000_t75" style="width:466.55pt;height:269.7pt" o:ole="">
             <v:imagedata r:id="rId6" o:title=""/>
           </v:shape>
-          <o:OLEObject Type="Embed" ProgID="Visio.Drawing.15" ShapeID="_x0000_i1025" DrawAspect="Content" ObjectID="_1579292002" r:id="rId7"/>
+          <o:OLEObject Type="Embed" ProgID="Visio.Drawing.15" ShapeID="_x0000_i1025" DrawAspect="Content" ObjectID="_1604091355" r:id="rId7"/>
         </w:object>
       </w:r>
     </w:p>
@@ -1846,38 +2555,74 @@
     </w:p>
     <w:p>
       <w:pPr>
-        <w:pStyle w:val="Heading1"/>
-      </w:pPr>
-      <w:bookmarkStart w:id="5" w:name="_Toc497775276"/>
+        <w:pStyle w:val="1"/>
+      </w:pPr>
+      <w:bookmarkStart w:id="8" w:name="_Toc530349489"/>
       <w:r>
         <w:lastRenderedPageBreak/>
-        <w:t>Выполнение поверки</w:t>
-      </w:r>
-      <w:bookmarkEnd w:id="5"/>
-    </w:p>
-    <w:p>
-      <w:bookmarkStart w:id="6" w:name="_Toc497775277"/>
-      <w:r>
-        <w:t>Для выполнения поверки необходимо прейти раздел меню ПОВЕРКА СИ и выбрать интересующий тип объекта контроля. Для каждого объекта контроля сущест</w:t>
+        <w:t>Функционал разделов</w:t>
+      </w:r>
+      <w:bookmarkEnd w:id="8"/>
+    </w:p>
+    <w:p>
+      <w:pPr>
+        <w:pStyle w:val="2"/>
+      </w:pPr>
+      <w:bookmarkStart w:id="9" w:name="_Toc530349490"/>
+      <w:r>
+        <w:t>Меню ПРОВЕРКА СИ</w:t>
+      </w:r>
+      <w:bookmarkEnd w:id="9"/>
+    </w:p>
+    <w:p>
+      <w:r>
+        <w:t>Для выполнения поверки необходимо прейти раздел меню ПОВЕРКА СИ и выбрать интересующий тип объекта контроля</w:t>
+      </w:r>
+      <w:r>
+        <w:t xml:space="preserve"> во вложенном меню</w:t>
+      </w:r>
+      <w:r>
+        <w:t xml:space="preserve">. Для каждого объекта контроля </w:t>
+      </w:r>
+      <w:r>
+        <w:t xml:space="preserve">выбранного на этапе настройки </w:t>
+      </w:r>
+      <w:r>
+        <w:t>сущест</w:t>
       </w:r>
       <w:r>
         <w:t>вует своя специфика конфигурации и настройки эталонных приборов</w:t>
       </w:r>
       <w:r>
-        <w:t>, потому перед проверкой следует внимательно просмотреть настройки подключения оборудования</w:t>
-      </w:r>
-      <w:r>
         <w:t>.</w:t>
       </w:r>
-    </w:p>
-    <w:p>
-      <w:r>
-        <w:t>Переход между этапами проведения проверки происходит при помощи кнопок «Вперед» и «Назад» а нижней части экрана.</w:t>
-      </w:r>
-    </w:p>
-    <w:p>
-      <w:r>
-        <w:t>В общем случае ввыполнение проверки разделено на 4 этапа:</w:t>
+      <w:r>
+        <w:t xml:space="preserve"> </w:t>
+      </w:r>
+      <w:r>
+        <w:t>П</w:t>
+      </w:r>
+      <w:r>
+        <w:t>отому перед проверкой следует внимательно просмотреть настройки подключения оборудования</w:t>
+      </w:r>
+      <w:r>
+        <w:t>.</w:t>
+      </w:r>
+    </w:p>
+    <w:p>
+      <w:r>
+        <w:t xml:space="preserve">Переход между этапами проведения проверки происходит при помощи кнопок «Вперед» и «Назад» </w:t>
+      </w:r>
+      <w:r>
+        <w:t>в</w:t>
+      </w:r>
+      <w:r>
+        <w:t xml:space="preserve"> нижней части экрана.</w:t>
+      </w:r>
+    </w:p>
+    <w:p>
+      <w:r>
+        <w:t>В общем случае выполнение проверки разделено на 4 этапа:</w:t>
       </w:r>
     </w:p>
     <w:p>
@@ -1912,44 +2657,38 @@
       </w:r>
     </w:p>
     <w:p>
-      <w:pPr>
-        <w:ind w:firstLine="0"/>
-        <w:jc w:val="left"/>
-        <w:rPr>
-          <w:rFonts w:eastAsiaTheme="majorEastAsia" w:cstheme="majorBidi"/>
-          <w:szCs w:val="26"/>
-        </w:rPr>
-      </w:pPr>
       <w:r>
         <w:br w:type="page"/>
       </w:r>
     </w:p>
     <w:p>
       <w:pPr>
-        <w:pStyle w:val="Heading2"/>
-        <w:numPr>
-          <w:ilvl w:val="0"/>
-          <w:numId w:val="7"/>
-        </w:numPr>
-        <w:ind w:left="709" w:hanging="425"/>
+        <w:pStyle w:val="3"/>
+      </w:pPr>
+      <w:bookmarkStart w:id="10" w:name="_Toc530349491"/>
+      <w:r>
+        <w:lastRenderedPageBreak/>
+        <w:t xml:space="preserve">Проверка датчика давления </w:t>
+      </w:r>
+      <w:r>
+        <w:t xml:space="preserve">с помощью </w:t>
+      </w:r>
+      <w:r>
         <w:rPr>
           <w:lang w:val="en-US"/>
         </w:rPr>
-      </w:pPr>
-      <w:r>
-        <w:lastRenderedPageBreak/>
-        <w:t>Проверка датчика давления с токовым выходом</w:t>
-      </w:r>
-      <w:bookmarkEnd w:id="6"/>
-      <w:r>
-        <w:t xml:space="preserve"> с помощью </w:t>
+        <w:t>DPI</w:t>
+      </w:r>
+      <w:r>
+        <w:t>620</w:t>
       </w:r>
       <w:r>
         <w:rPr>
           <w:lang w:val="en-US"/>
         </w:rPr>
-        <w:t>DPI620Genii</w:t>
-      </w:r>
+        <w:t>Genii</w:t>
+      </w:r>
+      <w:bookmarkEnd w:id="10"/>
     </w:p>
     <w:p>
       <w:r>
@@ -1973,8 +2712,13 @@
       <w:r>
         <w:t xml:space="preserve"> </w:t>
       </w:r>
-      <w:r>
-        <w:t>неоходимо заполнить настройки подключения прибора:</w:t>
+      <w:proofErr w:type="spellStart"/>
+      <w:r>
+        <w:t>неоходимо</w:t>
+      </w:r>
+      <w:proofErr w:type="spellEnd"/>
+      <w:r>
+        <w:t xml:space="preserve"> заполнить настройки подключения прибора:</w:t>
       </w:r>
     </w:p>
     <w:p>
@@ -1988,16 +2732,16 @@
       </w:pPr>
       <w:r>
         <w:object w:dxaOrig="22935" w:dyaOrig="13246">
-          <v:shape id="_x0000_i1026" type="#_x0000_t75" style="width:466.6pt;height:269.75pt" o:ole="">
+          <v:shape id="_x0000_i1040" type="#_x0000_t75" style="width:466.55pt;height:269.7pt" o:ole="">
             <v:imagedata r:id="rId8" o:title=""/>
           </v:shape>
-          <o:OLEObject Type="Embed" ProgID="Visio.Drawing.15" ShapeID="_x0000_i1026" DrawAspect="Content" ObjectID="_1579292003" r:id="rId9"/>
+          <o:OLEObject Type="Embed" ProgID="Visio.Drawing.15" ShapeID="_x0000_i1040" DrawAspect="Content" ObjectID="_1604091356" r:id="rId9"/>
         </w:object>
       </w:r>
     </w:p>
     <w:p>
       <w:pPr>
-        <w:pStyle w:val="a"/>
+        <w:pStyle w:val="a0"/>
       </w:pPr>
       <w:r>
         <w:t xml:space="preserve">Настройки подключения </w:t>
@@ -2029,7 +2773,7 @@
     </w:p>
     <w:p>
       <w:pPr>
-        <w:pStyle w:val="a"/>
+        <w:pStyle w:val="a0"/>
       </w:pPr>
       <w:r>
         <w:t xml:space="preserve">Специализация слотов </w:t>
@@ -2065,125 +2809,115 @@
           <w:rFonts w:cs="Times New Roman"/>
           <w:szCs w:val="28"/>
         </w:rPr>
-        <w:t xml:space="preserve">Для проверки датчика давления необходимо, что бы один слот был </w:t>
-      </w:r>
-      <w:r>
-        <w:rPr>
-          <w:rFonts w:cs="Times New Roman"/>
-          <w:szCs w:val="28"/>
-        </w:rPr>
-        <w:t>измерителем</w:t>
-      </w:r>
-      <w:r>
-        <w:rPr>
-          <w:rFonts w:cs="Times New Roman"/>
-          <w:szCs w:val="28"/>
-        </w:rPr>
-        <w:t xml:space="preserve"> давления, а другой – </w:t>
-      </w:r>
-      <w:r>
-        <w:rPr>
-          <w:rFonts w:cs="Times New Roman"/>
-          <w:szCs w:val="28"/>
-        </w:rPr>
-        <w:t>измерителем</w:t>
-      </w:r>
-      <w:r>
-        <w:rPr>
-          <w:rFonts w:cs="Times New Roman"/>
-          <w:szCs w:val="28"/>
-        </w:rPr>
-        <w:t xml:space="preserve"> тока.</w:t>
-      </w:r>
-    </w:p>
-    <w:p>
-      <w:pPr>
-        <w:rPr>
-          <w:rFonts w:cs="Times New Roman"/>
-          <w:szCs w:val="28"/>
-        </w:rPr>
-      </w:pPr>
-      <w:r>
-        <w:rPr>
-          <w:rFonts w:cs="Times New Roman"/>
-          <w:szCs w:val="28"/>
-        </w:rPr>
-        <w:t>Для подключения требуется настроить СОМ-порт на соответствующей вкладке. Настройки канала предполагаются установленными по умолчанию: скрость 19200</w:t>
-      </w:r>
-      <w:r>
-        <w:rPr>
-          <w:rFonts w:cs="Times New Roman"/>
-          <w:szCs w:val="28"/>
-        </w:rPr>
-        <w:t xml:space="preserve"> бод, без проверки четности</w:t>
-      </w:r>
-      <w:bookmarkStart w:id="7" w:name="_GoBack"/>
-      <w:bookmarkEnd w:id="7"/>
-    </w:p>
-    <w:p>
-      <w:pPr>
-        <w:rPr>
-          <w:rFonts w:cs="Times New Roman"/>
-          <w:szCs w:val="28"/>
-        </w:rPr>
-      </w:pPr>
-      <w:r>
-        <w:rPr>
-          <w:rFonts w:cs="Times New Roman"/>
-          <w:szCs w:val="28"/>
-        </w:rPr>
-        <w:t xml:space="preserve">Так </w:t>
-      </w:r>
-      <w:r>
-        <w:rPr>
-          <w:rFonts w:cs="Times New Roman"/>
-          <w:szCs w:val="28"/>
-        </w:rPr>
-        <w:t>Итогом вытолнения поверки являются Протокол и Свидетельство о поверке. Для их полноценного формирования требуется заболнить дополнительную информацию:</w:t>
-      </w:r>
-    </w:p>
-    <w:p>
-      <w:pPr>
-        <w:rPr>
-          <w:rFonts w:cs="Times New Roman"/>
-          <w:szCs w:val="28"/>
-        </w:rPr>
-      </w:pPr>
-      <w:r>
-        <w:rPr>
-          <w:rFonts w:cs="Times New Roman"/>
-          <w:szCs w:val="28"/>
-        </w:rPr>
-        <w:t>- даты и номера протоколов и сертификатов</w:t>
-      </w:r>
-      <w:r>
-        <w:rPr>
-          <w:rFonts w:cs="Times New Roman"/>
-          <w:szCs w:val="28"/>
-        </w:rPr>
-        <w:t>;</w:t>
-      </w:r>
-    </w:p>
-    <w:p>
-      <w:pPr>
-        <w:rPr>
-          <w:rFonts w:cs="Times New Roman"/>
-          <w:szCs w:val="28"/>
-        </w:rPr>
-      </w:pPr>
-      <w:r>
-        <w:rPr>
-          <w:rFonts w:cs="Times New Roman"/>
-          <w:szCs w:val="28"/>
-        </w:rPr>
-        <w:t>- название</w:t>
-      </w:r>
-      <w:r>
-        <w:rPr>
-          <w:rFonts w:cs="Times New Roman"/>
-          <w:szCs w:val="28"/>
-        </w:rPr>
-        <w:t>, реквизиты организации;</w:t>
+        <w:t>Для проверки датчика давления необходимо, что бы один слот был измерителем давления, а другой – измерителем тока.</w:t>
+      </w:r>
+    </w:p>
+    <w:p>
+      <w:pPr>
+        <w:rPr>
+          <w:rFonts w:cs="Times New Roman"/>
+          <w:szCs w:val="28"/>
+        </w:rPr>
+      </w:pPr>
+      <w:r>
+        <w:rPr>
+          <w:rFonts w:cs="Times New Roman"/>
+          <w:szCs w:val="28"/>
+        </w:rPr>
+        <w:t xml:space="preserve">Для подключения требуется настроить СОМ-порт на соответствующей вкладке. Настройки канала предполагаются установленными по умолчанию: </w:t>
+      </w:r>
+      <w:proofErr w:type="spellStart"/>
+      <w:r>
+        <w:rPr>
+          <w:rFonts w:cs="Times New Roman"/>
+          <w:szCs w:val="28"/>
+        </w:rPr>
+        <w:t>скрость</w:t>
+      </w:r>
+      <w:proofErr w:type="spellEnd"/>
+      <w:r>
+        <w:rPr>
+          <w:rFonts w:cs="Times New Roman"/>
+          <w:szCs w:val="28"/>
+        </w:rPr>
+        <w:t xml:space="preserve"> 19200 бод, без проверки четности</w:t>
+      </w:r>
+    </w:p>
+    <w:p>
+      <w:pPr>
+        <w:rPr>
+          <w:rFonts w:cs="Times New Roman"/>
+          <w:szCs w:val="28"/>
+        </w:rPr>
+      </w:pPr>
+      <w:r>
+        <w:rPr>
+          <w:rFonts w:cs="Times New Roman"/>
+          <w:szCs w:val="28"/>
+        </w:rPr>
+        <w:t xml:space="preserve">Так Итогом </w:t>
+      </w:r>
+      <w:proofErr w:type="spellStart"/>
+      <w:r>
+        <w:rPr>
+          <w:rFonts w:cs="Times New Roman"/>
+          <w:szCs w:val="28"/>
+        </w:rPr>
+        <w:t>вытолнения</w:t>
+      </w:r>
+      <w:proofErr w:type="spellEnd"/>
+      <w:r>
+        <w:rPr>
+          <w:rFonts w:cs="Times New Roman"/>
+          <w:szCs w:val="28"/>
+        </w:rPr>
+        <w:t xml:space="preserve"> поверки являются Протокол и Свидетельство о поверке. Для их полноценного формирования требуется </w:t>
+      </w:r>
+      <w:proofErr w:type="spellStart"/>
+      <w:r>
+        <w:rPr>
+          <w:rFonts w:cs="Times New Roman"/>
+          <w:szCs w:val="28"/>
+        </w:rPr>
+        <w:t>заболнить</w:t>
+      </w:r>
+      <w:proofErr w:type="spellEnd"/>
+      <w:r>
+        <w:rPr>
+          <w:rFonts w:cs="Times New Roman"/>
+          <w:szCs w:val="28"/>
+        </w:rPr>
+        <w:t xml:space="preserve"> дополнительную информацию:</w:t>
+      </w:r>
+    </w:p>
+    <w:p>
+      <w:pPr>
+        <w:rPr>
+          <w:rFonts w:cs="Times New Roman"/>
+          <w:szCs w:val="28"/>
+        </w:rPr>
+      </w:pPr>
+      <w:r>
+        <w:rPr>
+          <w:rFonts w:cs="Times New Roman"/>
+          <w:szCs w:val="28"/>
+        </w:rPr>
+        <w:t>- даты и номера протоколов и сертификатов;</w:t>
+      </w:r>
+    </w:p>
+    <w:p>
+      <w:pPr>
+        <w:rPr>
+          <w:rFonts w:cs="Times New Roman"/>
+          <w:szCs w:val="28"/>
+        </w:rPr>
+      </w:pPr>
+      <w:r>
+        <w:rPr>
+          <w:rFonts w:cs="Times New Roman"/>
+          <w:szCs w:val="28"/>
+        </w:rPr>
+        <w:t>- название, реквизиты организации;</w:t>
       </w:r>
     </w:p>
     <w:p>
@@ -2228,28 +2962,23 @@
           <w:rFonts w:cs="Times New Roman"/>
           <w:szCs w:val="28"/>
         </w:rPr>
-        <w:t xml:space="preserve">Эти </w:t>
-      </w:r>
-      <w:r>
-        <w:rPr>
-          <w:rFonts w:cs="Times New Roman"/>
-          <w:szCs w:val="28"/>
-        </w:rPr>
-        <w:t xml:space="preserve">и другие необходимые данные </w:t>
-      </w:r>
-      <w:r>
-        <w:rPr>
-          <w:rFonts w:cs="Times New Roman"/>
-          <w:szCs w:val="28"/>
-        </w:rPr>
-        <w:t>можно запонить на вкладке «Данные о поверке»</w:t>
-      </w:r>
-      <w:r>
-        <w:rPr>
-          <w:rFonts w:cs="Times New Roman"/>
-          <w:szCs w:val="28"/>
-        </w:rPr>
-        <w:t>:</w:t>
+        <w:t xml:space="preserve">Эти и другие необходимые данные можно </w:t>
+      </w:r>
+      <w:proofErr w:type="spellStart"/>
+      <w:r>
+        <w:rPr>
+          <w:rFonts w:cs="Times New Roman"/>
+          <w:szCs w:val="28"/>
+        </w:rPr>
+        <w:t>запонить</w:t>
+      </w:r>
+      <w:proofErr w:type="spellEnd"/>
+      <w:r>
+        <w:rPr>
+          <w:rFonts w:cs="Times New Roman"/>
+          <w:szCs w:val="28"/>
+        </w:rPr>
+        <w:t xml:space="preserve"> на вкладке «Данные о поверке»:</w:t>
       </w:r>
     </w:p>
     <w:p>
@@ -2263,10 +2992,10 @@
       </w:pPr>
       <w:r>
         <w:object w:dxaOrig="22935" w:dyaOrig="13260">
-          <v:shape id="_x0000_i1027" type="#_x0000_t75" style="width:466.6pt;height:269.75pt" o:ole="">
+          <v:shape id="_x0000_i1041" type="#_x0000_t75" style="width:466.55pt;height:269.7pt" o:ole="">
             <v:imagedata r:id="rId6" o:title=""/>
           </v:shape>
-          <o:OLEObject Type="Embed" ProgID="Visio.Drawing.15" ShapeID="_x0000_i1027" DrawAspect="Content" ObjectID="_1579292004" r:id="rId10"/>
+          <o:OLEObject Type="Embed" ProgID="Visio.Drawing.15" ShapeID="_x0000_i1041" DrawAspect="Content" ObjectID="_1604091357" r:id="rId10"/>
         </w:object>
       </w:r>
     </w:p>
@@ -2297,58 +3026,76 @@
       </w:pPr>
       <w:r>
         <w:object w:dxaOrig="22935" w:dyaOrig="13246">
-          <v:shape id="_x0000_i1028" type="#_x0000_t75" style="width:466.6pt;height:269.75pt" o:ole="">
+          <v:shape id="_x0000_i1042" type="#_x0000_t75" style="width:466.55pt;height:269.7pt" o:ole="">
             <v:imagedata r:id="rId11" o:title=""/>
           </v:shape>
-          <o:OLEObject Type="Embed" ProgID="Visio.Drawing.15" ShapeID="_x0000_i1028" DrawAspect="Content" ObjectID="_1579292005" r:id="rId12"/>
+          <o:OLEObject Type="Embed" ProgID="Visio.Drawing.15" ShapeID="_x0000_i1042" DrawAspect="Content" ObjectID="_1604091358" r:id="rId12"/>
         </w:object>
       </w:r>
     </w:p>
     <w:p>
       <w:pPr>
-        <w:pStyle w:val="a"/>
+        <w:pStyle w:val="a0"/>
         <w:numPr>
           <w:ilvl w:val="0"/>
           <w:numId w:val="10"/>
         </w:numPr>
       </w:pPr>
       <w:r>
-        <w:t>Д</w:t>
-      </w:r>
-      <w:r>
-        <w:t>иапазон работы поверяемого датчика</w:t>
-      </w:r>
-      <w:r>
-        <w:t>;</w:t>
-      </w:r>
-    </w:p>
-    <w:p>
-      <w:pPr>
-        <w:pStyle w:val="a"/>
+        <w:t>Диапазон работы поверяемого датчика;</w:t>
+      </w:r>
+    </w:p>
+    <w:p>
+      <w:pPr>
+        <w:pStyle w:val="a0"/>
         <w:numPr>
           <w:ilvl w:val="0"/>
           <w:numId w:val="10"/>
         </w:numPr>
       </w:pPr>
       <w:r>
-        <w:t>Абсолютная погешность в проценте от ВПИ;</w:t>
-      </w:r>
-    </w:p>
-    <w:p>
-      <w:pPr>
-        <w:pStyle w:val="a"/>
+        <w:t xml:space="preserve">Абсолютная </w:t>
+      </w:r>
+      <w:proofErr w:type="spellStart"/>
+      <w:r>
+        <w:t>погешность</w:t>
+      </w:r>
+      <w:proofErr w:type="spellEnd"/>
+      <w:r>
+        <w:t xml:space="preserve"> в проценте от ВПИ;</w:t>
+      </w:r>
+    </w:p>
+    <w:p>
+      <w:pPr>
+        <w:pStyle w:val="a0"/>
         <w:numPr>
           <w:ilvl w:val="0"/>
           <w:numId w:val="10"/>
         </w:numPr>
       </w:pPr>
       <w:r>
-        <w:t>Абсолютная погешность в фактическом значнии выходного сигнала;</w:t>
-      </w:r>
-    </w:p>
-    <w:p>
-      <w:pPr>
-        <w:pStyle w:val="a"/>
+        <w:t xml:space="preserve">Абсолютная </w:t>
+      </w:r>
+      <w:proofErr w:type="spellStart"/>
+      <w:r>
+        <w:t>погешность</w:t>
+      </w:r>
+      <w:proofErr w:type="spellEnd"/>
+      <w:r>
+        <w:t xml:space="preserve"> в фактическом </w:t>
+      </w:r>
+      <w:proofErr w:type="spellStart"/>
+      <w:r>
+        <w:t>значнии</w:t>
+      </w:r>
+      <w:proofErr w:type="spellEnd"/>
+      <w:r>
+        <w:t xml:space="preserve"> выходного сигнала;</w:t>
+      </w:r>
+    </w:p>
+    <w:p>
+      <w:pPr>
+        <w:pStyle w:val="a0"/>
         <w:numPr>
           <w:ilvl w:val="0"/>
           <w:numId w:val="10"/>
@@ -2360,7 +3107,7 @@
     </w:p>
     <w:p>
       <w:pPr>
-        <w:pStyle w:val="a"/>
+        <w:pStyle w:val="a0"/>
         <w:numPr>
           <w:ilvl w:val="0"/>
           <w:numId w:val="10"/>
@@ -2372,25 +3119,19 @@
     </w:p>
     <w:p>
       <w:pPr>
-        <w:pStyle w:val="a"/>
+        <w:pStyle w:val="a0"/>
         <w:numPr>
           <w:ilvl w:val="0"/>
           <w:numId w:val="10"/>
         </w:numPr>
       </w:pPr>
       <w:r>
-        <w:t>Фактические т</w:t>
-      </w:r>
-      <w:r>
-        <w:t>очки проверки</w:t>
-      </w:r>
-      <w:r>
-        <w:t>;</w:t>
-      </w:r>
-    </w:p>
-    <w:p>
-      <w:pPr>
-        <w:pStyle w:val="a"/>
+        <w:t>Фактические точки проверки;</w:t>
+      </w:r>
+    </w:p>
+    <w:p>
+      <w:pPr>
+        <w:pStyle w:val="a0"/>
         <w:numPr>
           <w:ilvl w:val="0"/>
           <w:numId w:val="10"/>
@@ -2412,7 +3153,23 @@
           <w:rFonts w:cs="Times New Roman"/>
           <w:szCs w:val="28"/>
         </w:rPr>
-        <w:t xml:space="preserve">Точки проверки тассчитываются автоматически </w:t>
+        <w:t xml:space="preserve">Точки проверки </w:t>
+      </w:r>
+      <w:proofErr w:type="spellStart"/>
+      <w:r>
+        <w:rPr>
+          <w:rFonts w:cs="Times New Roman"/>
+          <w:szCs w:val="28"/>
+        </w:rPr>
+        <w:t>тассчитываются</w:t>
+      </w:r>
+      <w:proofErr w:type="spellEnd"/>
+      <w:r>
+        <w:rPr>
+          <w:rFonts w:cs="Times New Roman"/>
+          <w:szCs w:val="28"/>
+        </w:rPr>
+        <w:t xml:space="preserve"> автоматически </w:t>
       </w:r>
     </w:p>
     <w:p>
@@ -2428,36 +3185,22 @@
           <w:szCs w:val="28"/>
         </w:rPr>
         <w:lastRenderedPageBreak/>
-        <w:t xml:space="preserve">Проверка состоит из выполнения ряда шагов: конфигурирование, выполнение и </w:t>
-      </w:r>
-      <w:r>
-        <w:rPr>
-          <w:rFonts w:cs="Times New Roman"/>
-          <w:szCs w:val="28"/>
-        </w:rPr>
-        <w:t>просмотр отчета.</w:t>
-      </w:r>
-    </w:p>
-    <w:p>
-      <w:pPr>
-        <w:rPr>
-          <w:rFonts w:cs="Times New Roman"/>
-          <w:szCs w:val="28"/>
-        </w:rPr>
-      </w:pPr>
-      <w:r>
-        <w:rPr>
-          <w:rFonts w:cs="Times New Roman"/>
-          <w:szCs w:val="28"/>
-        </w:rPr>
-        <w:t>Вид</w:t>
-      </w:r>
-      <w:r>
-        <w:rPr>
-          <w:rFonts w:cs="Times New Roman"/>
-          <w:szCs w:val="28"/>
-        </w:rPr>
-        <w:t xml:space="preserve"> шага конфигурирования представлен на рисунке 1:</w:t>
+        <w:t>Проверка состоит из выполнения ряда шагов: конфигурирование, выполнение и просмотр отчета.</w:t>
+      </w:r>
+    </w:p>
+    <w:p>
+      <w:pPr>
+        <w:rPr>
+          <w:rFonts w:cs="Times New Roman"/>
+          <w:szCs w:val="28"/>
+        </w:rPr>
+      </w:pPr>
+      <w:r>
+        <w:rPr>
+          <w:rFonts w:cs="Times New Roman"/>
+          <w:szCs w:val="28"/>
+        </w:rPr>
+        <w:t>Вид шага конфигурирования представлен на рисунке 1:</w:t>
       </w:r>
     </w:p>
     <w:p>
@@ -2470,10 +3213,10 @@
       </w:pPr>
       <w:r>
         <w:object w:dxaOrig="20536" w:dyaOrig="18061">
-          <v:shape id="_x0000_i1029" type="#_x0000_t75" style="width:467.05pt;height:410.95pt" o:ole="">
+          <v:shape id="_x0000_i1043" type="#_x0000_t75" style="width:467.4pt;height:410.75pt" o:ole="">
             <v:imagedata r:id="rId13" o:title=""/>
           </v:shape>
-          <o:OLEObject Type="Embed" ProgID="Visio.Drawing.15" ShapeID="_x0000_i1029" DrawAspect="Content" ObjectID="_1579292006" r:id="rId14"/>
+          <o:OLEObject Type="Embed" ProgID="Visio.Drawing.15" ShapeID="_x0000_i1043" DrawAspect="Content" ObjectID="_1604091359" r:id="rId14"/>
         </w:object>
       </w:r>
     </w:p>
@@ -2491,101 +3234,47 @@
           <w:rFonts w:cs="Times New Roman"/>
           <w:szCs w:val="28"/>
         </w:rPr>
-        <w:t xml:space="preserve">Рисунок 1 – </w:t>
-      </w:r>
-      <w:r>
-        <w:rPr>
-          <w:rFonts w:cs="Times New Roman"/>
-          <w:szCs w:val="28"/>
-        </w:rPr>
-        <w:t>Вид</w:t>
-      </w:r>
-      <w:r>
-        <w:rPr>
-          <w:rFonts w:cs="Times New Roman"/>
-          <w:szCs w:val="28"/>
-        </w:rPr>
-        <w:t xml:space="preserve"> шага конфигурирования проверки.</w:t>
-      </w:r>
-    </w:p>
-    <w:p>
-      <w:pPr>
-        <w:rPr>
-          <w:rFonts w:cs="Times New Roman"/>
-          <w:szCs w:val="28"/>
-        </w:rPr>
-      </w:pPr>
-      <w:r>
-        <w:rPr>
-          <w:rFonts w:cs="Times New Roman"/>
-          <w:szCs w:val="28"/>
-        </w:rPr>
-        <w:t>В области 1 заполняются формальные характеристики объекта контроля и эталона.</w:t>
-      </w:r>
-      <w:r>
-        <w:rPr>
-          <w:rFonts w:cs="Times New Roman"/>
-          <w:szCs w:val="28"/>
-        </w:rPr>
-        <w:t xml:space="preserve"> В разделе «Организация» можно ввести юридическое наименование организации, проводившей поверку.</w:t>
-      </w:r>
-      <w:r>
-        <w:rPr>
-          <w:rFonts w:cs="Times New Roman"/>
-          <w:szCs w:val="28"/>
-        </w:rPr>
-        <w:t xml:space="preserve"> Так же в этой области указывается методика, на основании которой проведена поверка. Для некоторых полей, при наведении и удержании указателя мыши в области для ввода, выводится подсказка о назначении поля.</w:t>
-      </w:r>
-    </w:p>
-    <w:p>
-      <w:pPr>
-        <w:rPr>
-          <w:rFonts w:cs="Times New Roman"/>
-          <w:szCs w:val="28"/>
-        </w:rPr>
-      </w:pPr>
-      <w:r>
-        <w:rPr>
-          <w:rFonts w:cs="Times New Roman"/>
-          <w:szCs w:val="28"/>
-        </w:rPr>
-        <w:t xml:space="preserve">Диапазон </w:t>
-      </w:r>
-      <w:r>
-        <w:rPr>
-          <w:rFonts w:cs="Times New Roman"/>
-          <w:szCs w:val="28"/>
-        </w:rPr>
-        <w:t>объекта поверки указывается в области 2. Там же указывается и погрешность в одном из одном из трех форматов: абсолютная погрешность в процент</w:t>
-      </w:r>
-      <w:r>
-        <w:rPr>
-          <w:rFonts w:cs="Times New Roman"/>
-          <w:szCs w:val="28"/>
-        </w:rPr>
-        <w:t>ах</w:t>
-      </w:r>
-      <w:r>
-        <w:rPr>
-          <w:rFonts w:cs="Times New Roman"/>
-          <w:szCs w:val="28"/>
-        </w:rPr>
-        <w:t xml:space="preserve"> от верхнего предела измерения (ВПИ), абсолютная погрешность </w:t>
-      </w:r>
-      <w:r>
-        <w:rPr>
-          <w:rFonts w:cs="Times New Roman"/>
-          <w:szCs w:val="28"/>
-        </w:rPr>
-        <w:t>фактическим</w:t>
-      </w:r>
-      <w:r>
-        <w:rPr>
-          <w:rFonts w:cs="Times New Roman"/>
-          <w:szCs w:val="28"/>
-        </w:rPr>
-        <w:t xml:space="preserve"> значением и относительная погрешность</w:t>
-      </w:r>
+        <w:t>Рисунок 1 – Вид шага конфигурирования проверки.</w:t>
+      </w:r>
+    </w:p>
+    <w:p>
+      <w:pPr>
+        <w:rPr>
+          <w:rFonts w:cs="Times New Roman"/>
+          <w:szCs w:val="28"/>
+        </w:rPr>
+      </w:pPr>
+      <w:r>
+        <w:rPr>
+          <w:rFonts w:cs="Times New Roman"/>
+          <w:szCs w:val="28"/>
+        </w:rPr>
+        <w:t>В области 1 заполняются формальные характеристики объекта контроля и эталона. В разделе «Организация» можно ввести юридическое наименование организации, проводившей поверку. Так же в этой области указывается методика, на основании которой проведена поверка. Для некоторых полей, при наведении и удержании указателя мыши в области для ввода, выводится подсказка о назначении поля.</w:t>
+      </w:r>
+    </w:p>
+    <w:p>
+      <w:pPr>
+        <w:rPr>
+          <w:rFonts w:cs="Times New Roman"/>
+          <w:szCs w:val="28"/>
+        </w:rPr>
+      </w:pPr>
+      <w:r>
+        <w:rPr>
+          <w:rFonts w:cs="Times New Roman"/>
+          <w:szCs w:val="28"/>
+        </w:rPr>
+        <w:t xml:space="preserve">Диапазон объекта поверки указывается в области 2. Там же указывается и погрешность в одном из одном из трех форматов: абсолютная погрешность в процентах от верхнего предела измерения (ВПИ), абсолютная погрешность фактическим значением и </w:t>
+      </w:r>
+      <w:proofErr w:type="gramStart"/>
+      <w:r>
+        <w:rPr>
+          <w:rFonts w:cs="Times New Roman"/>
+          <w:szCs w:val="28"/>
+        </w:rPr>
+        <w:t>относительная погрешность</w:t>
+      </w:r>
+      <w:proofErr w:type="gramEnd"/>
       <w:r>
         <w:rPr>
           <w:rFonts w:cs="Times New Roman"/>
@@ -2607,21 +3296,7 @@
           <w:szCs w:val="28"/>
         </w:rPr>
         <w:lastRenderedPageBreak/>
-        <w:t>При вводе значений автоматически формируется набор точек с соответствующими погрешностями. Результат расчета точек и допустимых погрешностей показывается в области</w:t>
-      </w:r>
-      <w:r>
-        <w:rPr>
-          <w:rFonts w:cs="Times New Roman"/>
-          <w:szCs w:val="28"/>
-        </w:rPr>
-        <w:t xml:space="preserve"> 3</w:t>
-      </w:r>
-      <w:r>
-        <w:rPr>
-          <w:rFonts w:cs="Times New Roman"/>
-          <w:szCs w:val="28"/>
-        </w:rPr>
-        <w:t>.</w:t>
+        <w:t>При вводе значений автоматически формируется набор точек с соответствующими погрешностями. Результат расчета точек и допустимых погрешностей показывается в области 3.</w:t>
       </w:r>
     </w:p>
     <w:p>
@@ -2651,14 +3326,7 @@
           <w:rFonts w:cs="Times New Roman"/>
           <w:szCs w:val="28"/>
         </w:rPr>
-        <w:t xml:space="preserve">Вид шага выполнения поверки представлен на </w:t>
-      </w:r>
-      <w:r>
-        <w:rPr>
-          <w:rFonts w:cs="Times New Roman"/>
-          <w:szCs w:val="28"/>
-        </w:rPr>
-        <w:t>рисунке 2:</w:t>
+        <w:t>Вид шага выполнения поверки представлен на рисунке 2:</w:t>
       </w:r>
     </w:p>
     <w:p>
@@ -2671,10 +3339,10 @@
       </w:pPr>
       <w:r>
         <w:object w:dxaOrig="20536" w:dyaOrig="8911">
-          <v:shape id="_x0000_i1030" type="#_x0000_t75" style="width:467.05pt;height:202.45pt" o:ole="">
+          <v:shape id="_x0000_i1044" type="#_x0000_t75" style="width:467.4pt;height:202.25pt" o:ole="">
             <v:imagedata r:id="rId15" o:title=""/>
           </v:shape>
-          <o:OLEObject Type="Embed" ProgID="Visio.Drawing.15" ShapeID="_x0000_i1030" DrawAspect="Content" ObjectID="_1579292007" r:id="rId16"/>
+          <o:OLEObject Type="Embed" ProgID="Visio.Drawing.15" ShapeID="_x0000_i1044" DrawAspect="Content" ObjectID="_1604091360" r:id="rId16"/>
         </w:object>
       </w:r>
     </w:p>
@@ -2692,21 +3360,7 @@
           <w:rFonts w:cs="Times New Roman"/>
           <w:szCs w:val="28"/>
         </w:rPr>
-        <w:t xml:space="preserve">Рисунок 2 – Вид шага </w:t>
-      </w:r>
-      <w:r>
-        <w:rPr>
-          <w:rFonts w:cs="Times New Roman"/>
-          <w:szCs w:val="28"/>
-        </w:rPr>
-        <w:t>выполнения</w:t>
-      </w:r>
-      <w:r>
-        <w:rPr>
-          <w:rFonts w:cs="Times New Roman"/>
-          <w:szCs w:val="28"/>
-        </w:rPr>
-        <w:t xml:space="preserve"> проверки.</w:t>
+        <w:t>Рисунок 2 – Вид шага выполнения проверки.</w:t>
       </w:r>
     </w:p>
     <w:p>
@@ -2751,14 +3405,7 @@
           <w:rFonts w:cs="Times New Roman"/>
           <w:szCs w:val="28"/>
         </w:rPr>
-        <w:t xml:space="preserve">В ходе проверки текущее состояние и </w:t>
-      </w:r>
-      <w:r>
-        <w:rPr>
-          <w:rFonts w:cs="Times New Roman"/>
-          <w:szCs w:val="28"/>
-        </w:rPr>
-        <w:t>график</w:t>
+        <w:t>В ходе проверки текущее состояние и график изменения состояния показывается в области 7. Так же, в области 7 показывается текущее мгновенное значение входного, выходного сигнала, величины абсолютного и относительного отклонения выходного сигнала. В области «Допуск» выводится значение допустимого абсолютного и относительного отклонения. На графике показывается значение выходного сигнала</w:t>
       </w:r>
       <w:r>
         <w:rPr>
@@ -2772,112 +3419,7 @@
           <w:rFonts w:cs="Times New Roman"/>
           <w:szCs w:val="28"/>
         </w:rPr>
-        <w:t>изменения</w:t>
-      </w:r>
-      <w:r>
-        <w:rPr>
-          <w:rFonts w:cs="Times New Roman"/>
-          <w:szCs w:val="28"/>
-        </w:rPr>
-        <w:t xml:space="preserve"> состояния показывается в области 7. Так же</w:t>
-      </w:r>
-      <w:r>
-        <w:rPr>
-          <w:rFonts w:cs="Times New Roman"/>
-          <w:szCs w:val="28"/>
-        </w:rPr>
-        <w:t>,</w:t>
-      </w:r>
-      <w:r>
-        <w:rPr>
-          <w:rFonts w:cs="Times New Roman"/>
-          <w:szCs w:val="28"/>
-        </w:rPr>
-        <w:t xml:space="preserve"> </w:t>
-      </w:r>
-      <w:r>
-        <w:rPr>
-          <w:rFonts w:cs="Times New Roman"/>
-          <w:szCs w:val="28"/>
-        </w:rPr>
-        <w:t>в области 7</w:t>
-      </w:r>
-      <w:r>
-        <w:rPr>
-          <w:rFonts w:cs="Times New Roman"/>
-          <w:szCs w:val="28"/>
-        </w:rPr>
-        <w:t xml:space="preserve"> показывается текущее </w:t>
-      </w:r>
-      <w:r>
-        <w:rPr>
-          <w:rFonts w:cs="Times New Roman"/>
-          <w:szCs w:val="28"/>
-        </w:rPr>
-        <w:t xml:space="preserve">мгновенное </w:t>
-      </w:r>
-      <w:r>
-        <w:rPr>
-          <w:rFonts w:cs="Times New Roman"/>
-          <w:szCs w:val="28"/>
-        </w:rPr>
-        <w:t xml:space="preserve">значение </w:t>
-      </w:r>
-      <w:r>
-        <w:rPr>
-          <w:rFonts w:cs="Times New Roman"/>
-          <w:szCs w:val="28"/>
-        </w:rPr>
-        <w:t xml:space="preserve">входного, выходного сигнала, величины абсолютного и относительного отклонения выходного сигнала. В области </w:t>
-      </w:r>
-      <w:r>
-        <w:rPr>
-          <w:rFonts w:cs="Times New Roman"/>
-          <w:szCs w:val="28"/>
-        </w:rPr>
-        <w:t>«Д</w:t>
-      </w:r>
-      <w:r>
-        <w:rPr>
-          <w:rFonts w:cs="Times New Roman"/>
-          <w:szCs w:val="28"/>
-        </w:rPr>
-        <w:t>опуск</w:t>
-      </w:r>
-      <w:r>
-        <w:rPr>
-          <w:rFonts w:cs="Times New Roman"/>
-          <w:szCs w:val="28"/>
-        </w:rPr>
-        <w:t>»</w:t>
-      </w:r>
-      <w:r>
-        <w:rPr>
-          <w:rFonts w:cs="Times New Roman"/>
-          <w:szCs w:val="28"/>
-        </w:rPr>
-        <w:t xml:space="preserve"> выводится значение допустимого абсолютного и относительного отклонения. На графике показывается значение выходного сигнала</w:t>
-      </w:r>
-      <w:r>
-        <w:rPr>
-          <w:rFonts w:cs="Times New Roman"/>
-          <w:szCs w:val="28"/>
-        </w:rPr>
-        <w:t xml:space="preserve"> </w:t>
-      </w:r>
-      <w:r>
-        <w:rPr>
-          <w:rFonts w:cs="Times New Roman"/>
-          <w:szCs w:val="28"/>
-        </w:rPr>
-        <w:t>во времени</w:t>
-      </w:r>
-      <w:r>
-        <w:rPr>
-          <w:rFonts w:cs="Times New Roman"/>
-          <w:szCs w:val="28"/>
-        </w:rPr>
-        <w:t>.</w:t>
+        <w:t>во времени.</w:t>
       </w:r>
     </w:p>
     <w:p>
@@ -2905,10 +3447,10 @@
       </w:pPr>
       <w:r>
         <w:object w:dxaOrig="20551" w:dyaOrig="8836">
-          <v:shape id="_x0000_i1031" type="#_x0000_t75" style="width:467.55pt;height:201.05pt" o:ole="">
+          <v:shape id="_x0000_i1045" type="#_x0000_t75" style="width:467.4pt;height:201pt" o:ole="">
             <v:imagedata r:id="rId17" o:title=""/>
           </v:shape>
-          <o:OLEObject Type="Embed" ProgID="Visio.Drawing.15" ShapeID="_x0000_i1031" DrawAspect="Content" ObjectID="_1579292008" r:id="rId18"/>
+          <o:OLEObject Type="Embed" ProgID="Visio.Drawing.15" ShapeID="_x0000_i1045" DrawAspect="Content" ObjectID="_1604091361" r:id="rId18"/>
         </w:object>
       </w:r>
     </w:p>
@@ -2941,28 +3483,7 @@
           <w:rFonts w:cs="Times New Roman"/>
           <w:szCs w:val="28"/>
         </w:rPr>
-        <w:t xml:space="preserve">Результат проверки представлен в области 9. </w:t>
-      </w:r>
-      <w:r>
-        <w:rPr>
-          <w:rFonts w:cs="Times New Roman"/>
-          <w:szCs w:val="28"/>
-        </w:rPr>
-        <w:t xml:space="preserve">В области 8 можно указать общие результаты по проверкам герметичности, результатам </w:t>
-      </w:r>
-      <w:r>
-        <w:rPr>
-          <w:rFonts w:cs="Times New Roman"/>
-          <w:szCs w:val="28"/>
-        </w:rPr>
-        <w:t>апробирования</w:t>
-      </w:r>
-      <w:r>
-        <w:rPr>
-          <w:rFonts w:cs="Times New Roman"/>
-          <w:szCs w:val="28"/>
-        </w:rPr>
-        <w:t xml:space="preserve"> и общий результат проверки.</w:t>
+        <w:t>Результат проверки представлен в области 9. В области 8 можно указать общие результаты по проверкам герметичности, результатам апробирования и общий результат проверки.</w:t>
       </w:r>
     </w:p>
     <w:p>
@@ -2980,35 +3501,1476 @@
         <w:t>Схемы проверки представлены на рисунках 1.1 и 1.2 приложения 1 для датчиков абсолютного и перепада давления.</w:t>
       </w:r>
     </w:p>
-    <w:p>
-      <w:pPr>
-        <w:rPr>
-          <w:rFonts w:cs="Times New Roman"/>
-          <w:szCs w:val="28"/>
-        </w:rPr>
-      </w:pPr>
+    <w:p/>
+    <w:p>
+      <w:r>
+        <w:br w:type="page"/>
+      </w:r>
+    </w:p>
+    <w:p>
+      <w:pPr>
+        <w:pStyle w:val="2"/>
+      </w:pPr>
+      <w:bookmarkStart w:id="11" w:name="_Toc530349492"/>
+      <w:r>
+        <w:lastRenderedPageBreak/>
+        <w:t>Меню Архив</w:t>
+      </w:r>
+      <w:bookmarkEnd w:id="11"/>
+    </w:p>
+    <w:p>
+      <w:r>
+        <w:t>Вид раздела Архив представлен на рисунке:</w:t>
+      </w:r>
     </w:p>
     <w:p>
       <w:pPr>
         <w:ind w:firstLine="0"/>
-        <w:rPr>
-          <w:rFonts w:cs="Times New Roman"/>
-          <w:szCs w:val="28"/>
-        </w:rPr>
-      </w:pPr>
-      <w:r>
-        <w:rPr>
-          <w:rFonts w:cs="Times New Roman"/>
-          <w:szCs w:val="28"/>
-        </w:rPr>
+      </w:pPr>
+      <w:r>
+        <w:rPr>
+          <w:noProof/>
+          <w:lang w:eastAsia="ru-RU"/>
+        </w:rPr>
+        <w:drawing>
+          <wp:inline distT="0" distB="0" distL="0" distR="0" wp14:anchorId="108EFDC9" wp14:editId="58AAD019">
+            <wp:extent cx="5940425" cy="3020060"/>
+            <wp:effectExtent l="0" t="0" r="3175" b="8890"/>
+            <wp:docPr id="1" name="Picture 1"/>
+            <wp:cNvGraphicFramePr>
+              <a:graphicFrameLocks xmlns:a="http://schemas.openxmlformats.org/drawingml/2006/main" noChangeAspect="1"/>
+            </wp:cNvGraphicFramePr>
+            <a:graphic xmlns:a="http://schemas.openxmlformats.org/drawingml/2006/main">
+              <a:graphicData uri="http://schemas.openxmlformats.org/drawingml/2006/picture">
+                <pic:pic xmlns:pic="http://schemas.openxmlformats.org/drawingml/2006/picture">
+                  <pic:nvPicPr>
+                    <pic:cNvPr id="1" name=""/>
+                    <pic:cNvPicPr/>
+                  </pic:nvPicPr>
+                  <pic:blipFill>
+                    <a:blip r:embed="rId19"/>
+                    <a:stretch>
+                      <a:fillRect/>
+                    </a:stretch>
+                  </pic:blipFill>
+                  <pic:spPr>
+                    <a:xfrm>
+                      <a:off x="0" y="0"/>
+                      <a:ext cx="5940425" cy="3020060"/>
+                    </a:xfrm>
+                    <a:prstGeom prst="rect">
+                      <a:avLst/>
+                    </a:prstGeom>
+                  </pic:spPr>
+                </pic:pic>
+              </a:graphicData>
+            </a:graphic>
+          </wp:inline>
+        </w:drawing>
+      </w:r>
+    </w:p>
+    <w:p>
+      <w:r>
+        <w:t xml:space="preserve">В разделе Архив представлен один подраздел История. В этом разделе представлен отсортированный по времени выполнения </w:t>
+      </w:r>
+      <w:r>
+        <w:t>список выполненных проверок.</w:t>
+      </w:r>
+    </w:p>
+    <w:p>
+      <w:r>
+        <w:t>В левой части экране представлен список с базовым набором данных по каждой из проведенных проверок.</w:t>
+      </w:r>
+      <w:r>
+        <w:t xml:space="preserve"> Базовый набор данных о проверке:</w:t>
+      </w:r>
+    </w:p>
+    <w:p>
+      <w:pPr>
+        <w:pStyle w:val="a"/>
+      </w:pPr>
+      <w:r>
+        <w:t>Дата – дата проведения (последнего обновления результатов) проверки</w:t>
+      </w:r>
+    </w:p>
+    <w:p>
+      <w:pPr>
+        <w:pStyle w:val="a"/>
+      </w:pPr>
+      <w:r>
+        <w:t>Прибор – название типа прибора.</w:t>
+      </w:r>
+    </w:p>
+    <w:p>
+      <w:pPr>
+        <w:pStyle w:val="a"/>
+      </w:pPr>
+      <w:r>
+        <w:t>Серийный номер – серийный номер проверяемого прибора</w:t>
+      </w:r>
+    </w:p>
+    <w:p>
+      <w:pPr>
+        <w:pStyle w:val="a"/>
+      </w:pPr>
+      <w:r>
+        <w:t>Результат – обобщенный результат проверки (пригоден/непригоден)</w:t>
+      </w:r>
+    </w:p>
+    <w:p>
+      <w:r>
+        <w:t>Пр</w:t>
+      </w:r>
+      <w:r>
+        <w:t>и</w:t>
+      </w:r>
+      <w:r>
+        <w:t xml:space="preserve"> выборе любой из проверок в правой части экрана представляется допустипые формы отчетов по выбранным проверкам.</w:t>
+      </w:r>
+      <w:r>
+        <w:t xml:space="preserve"> </w:t>
+      </w:r>
+      <w:r>
+        <w:t xml:space="preserve">Выбирая </w:t>
+      </w:r>
+      <w:r>
+        <w:t>необходимую</w:t>
+      </w:r>
+      <w:r>
+        <w:t xml:space="preserve"> форму</w:t>
+      </w:r>
+      <w:r>
+        <w:t xml:space="preserve"> </w:t>
+      </w:r>
+      <w:r>
+        <w:t>отчетности</w:t>
+      </w:r>
+      <w:r>
+        <w:t xml:space="preserve"> </w:t>
+      </w:r>
+      <w:r>
+        <w:t>(Протокол поверки или Свидетельство о поверке)</w:t>
+      </w:r>
+      <w:r>
+        <w:t>,</w:t>
+      </w:r>
+      <w:r>
+        <w:t xml:space="preserve"> автоматически будет перестраиваться отчет. Любую форму отчетности можно как распечатать, так и экспортировать. Прелистывание между страницами отчета возможно только с помощью соответствующих кнопок в верхней части правой области экрана.</w:t>
+      </w:r>
+    </w:p>
+    <w:p>
+      <w:r>
         <w:br w:type="page"/>
       </w:r>
     </w:p>
     <w:p>
       <w:pPr>
-        <w:pStyle w:val="Heading1"/>
-      </w:pPr>
-      <w:bookmarkStart w:id="8" w:name="_Toc497775278"/>
+        <w:pStyle w:val="2"/>
+      </w:pPr>
+      <w:bookmarkStart w:id="12" w:name="_Toc530349493"/>
+      <w:r>
+        <w:lastRenderedPageBreak/>
+        <w:t>Меню Сервис</w:t>
+      </w:r>
+      <w:bookmarkEnd w:id="12"/>
+    </w:p>
+    <w:p>
+      <w:r>
+        <w:t xml:space="preserve">Вид раздела </w:t>
+      </w:r>
+      <w:r>
+        <w:t>Сервис</w:t>
+      </w:r>
+      <w:r>
+        <w:t xml:space="preserve"> представлен на рисунке:</w:t>
+      </w:r>
+    </w:p>
+    <w:p>
+      <w:pPr>
+        <w:ind w:firstLine="0"/>
+      </w:pPr>
+      <w:r>
+        <w:rPr>
+          <w:noProof/>
+          <w:lang w:eastAsia="ru-RU"/>
+        </w:rPr>
+        <w:drawing>
+          <wp:inline distT="0" distB="0" distL="0" distR="0" wp14:anchorId="2BFE453F" wp14:editId="54B34685">
+            <wp:extent cx="5940425" cy="3021965"/>
+            <wp:effectExtent l="0" t="0" r="3175" b="6985"/>
+            <wp:docPr id="2" name="Picture 2"/>
+            <wp:cNvGraphicFramePr>
+              <a:graphicFrameLocks xmlns:a="http://schemas.openxmlformats.org/drawingml/2006/main" noChangeAspect="1"/>
+            </wp:cNvGraphicFramePr>
+            <a:graphic xmlns:a="http://schemas.openxmlformats.org/drawingml/2006/main">
+              <a:graphicData uri="http://schemas.openxmlformats.org/drawingml/2006/picture">
+                <pic:pic xmlns:pic="http://schemas.openxmlformats.org/drawingml/2006/picture">
+                  <pic:nvPicPr>
+                    <pic:cNvPr id="1" name=""/>
+                    <pic:cNvPicPr/>
+                  </pic:nvPicPr>
+                  <pic:blipFill>
+                    <a:blip r:embed="rId20"/>
+                    <a:stretch>
+                      <a:fillRect/>
+                    </a:stretch>
+                  </pic:blipFill>
+                  <pic:spPr>
+                    <a:xfrm>
+                      <a:off x="0" y="0"/>
+                      <a:ext cx="5940425" cy="3021965"/>
+                    </a:xfrm>
+                    <a:prstGeom prst="rect">
+                      <a:avLst/>
+                    </a:prstGeom>
+                  </pic:spPr>
+                </pic:pic>
+              </a:graphicData>
+            </a:graphic>
+          </wp:inline>
+        </w:drawing>
+      </w:r>
+    </w:p>
+    <w:p>
+      <w:r>
+        <w:t xml:space="preserve">В разделе Сервис представлены механизмы для управления врешним обрудованием </w:t>
+      </w:r>
+      <w:r>
+        <w:t>“</w:t>
+      </w:r>
+      <w:r>
+        <w:t>вручную</w:t>
+      </w:r>
+      <w:r>
+        <w:t>”</w:t>
+      </w:r>
+      <w:r>
+        <w:t xml:space="preserve">. </w:t>
+      </w:r>
+      <w:r>
+        <w:t>После выбора раздела Сервис следует выбрать подраздел по тапу управляемого оборудования (</w:t>
+      </w:r>
+      <w:r>
+        <w:rPr>
+          <w:lang w:val="en-US"/>
+        </w:rPr>
+        <w:t>ADTS</w:t>
+      </w:r>
+      <w:r>
+        <w:t xml:space="preserve">-403/405 </w:t>
+      </w:r>
+      <w:r>
+        <w:t xml:space="preserve">или </w:t>
+      </w:r>
+      <w:r>
+        <w:rPr>
+          <w:lang w:val="en-US"/>
+        </w:rPr>
+        <w:t>PACE</w:t>
+      </w:r>
+      <w:r>
+        <w:t>1000(5000, 6000)</w:t>
+      </w:r>
+      <w:r>
+        <w:t>)</w:t>
+      </w:r>
+      <w:r>
+        <w:t xml:space="preserve">. </w:t>
+      </w:r>
+      <w:r>
+        <w:t>Для каждого из видов оборудования интерфейс соответствует поддерживаемому набору его функций.</w:t>
+      </w:r>
+    </w:p>
+    <w:p>
+      <w:pPr>
+        <w:pStyle w:val="3"/>
+      </w:pPr>
+      <w:bookmarkStart w:id="13" w:name="_Toc530349494"/>
+      <w:r>
+        <w:t>ADTS-403/405</w:t>
+      </w:r>
+      <w:bookmarkEnd w:id="13"/>
+    </w:p>
+    <w:p>
+      <w:r>
+        <w:t xml:space="preserve">Вид инструментов управления </w:t>
+      </w:r>
+      <w:r>
+        <w:rPr>
+          <w:lang w:val="en-US"/>
+        </w:rPr>
+        <w:t>ADTS</w:t>
+      </w:r>
+      <w:r>
+        <w:t>-403/405</w:t>
+      </w:r>
+      <w:r>
+        <w:t xml:space="preserve"> (далее </w:t>
+      </w:r>
+      <w:r>
+        <w:rPr>
+          <w:lang w:val="en-US"/>
+        </w:rPr>
+        <w:t>ADTS</w:t>
+      </w:r>
+      <w:r>
+        <w:t>)</w:t>
+      </w:r>
+      <w:r>
+        <w:t xml:space="preserve"> представлен на рисунке:</w:t>
+      </w:r>
+    </w:p>
+    <w:p>
+      <w:pPr>
+        <w:ind w:firstLine="0"/>
+        <w:jc w:val="center"/>
+      </w:pPr>
+      <w:r>
+        <w:rPr>
+          <w:noProof/>
+          <w:lang w:eastAsia="ru-RU"/>
+        </w:rPr>
+        <w:drawing>
+          <wp:inline distT="0" distB="0" distL="0" distR="0" wp14:anchorId="7CA544D7" wp14:editId="6B4ED4DA">
+            <wp:extent cx="4664447" cy="3123759"/>
+            <wp:effectExtent l="0" t="0" r="3175" b="635"/>
+            <wp:docPr id="3" name="Рисунок 3"/>
+            <wp:cNvGraphicFramePr>
+              <a:graphicFrameLocks xmlns:a="http://schemas.openxmlformats.org/drawingml/2006/main" noChangeAspect="1"/>
+            </wp:cNvGraphicFramePr>
+            <a:graphic xmlns:a="http://schemas.openxmlformats.org/drawingml/2006/main">
+              <a:graphicData uri="http://schemas.openxmlformats.org/drawingml/2006/picture">
+                <pic:pic xmlns:pic="http://schemas.openxmlformats.org/drawingml/2006/picture">
+                  <pic:nvPicPr>
+                    <pic:cNvPr id="1" name=""/>
+                    <pic:cNvPicPr/>
+                  </pic:nvPicPr>
+                  <pic:blipFill>
+                    <a:blip r:embed="rId21"/>
+                    <a:stretch>
+                      <a:fillRect/>
+                    </a:stretch>
+                  </pic:blipFill>
+                  <pic:spPr>
+                    <a:xfrm>
+                      <a:off x="0" y="0"/>
+                      <a:ext cx="4696816" cy="3145436"/>
+                    </a:xfrm>
+                    <a:prstGeom prst="rect">
+                      <a:avLst/>
+                    </a:prstGeom>
+                  </pic:spPr>
+                </pic:pic>
+              </a:graphicData>
+            </a:graphic>
+          </wp:inline>
+        </w:drawing>
+      </w:r>
+    </w:p>
+    <w:p>
+      <w:r>
+        <w:lastRenderedPageBreak/>
+        <w:t xml:space="preserve">В правой части экрана расположен интерфейс подключения к каналу типа </w:t>
+      </w:r>
+      <w:r>
+        <w:rPr>
+          <w:lang w:val="en-US"/>
+        </w:rPr>
+        <w:t>VISA</w:t>
+      </w:r>
+      <w:r>
+        <w:t xml:space="preserve">. В качестве параметров указывается только адрес подключаемого устройства. </w:t>
+      </w:r>
+      <w:r>
+        <w:t xml:space="preserve">Адрес </w:t>
+      </w:r>
+      <w:r>
+        <w:rPr>
+          <w:lang w:val="en-US"/>
+        </w:rPr>
+        <w:t>ADTS</w:t>
+      </w:r>
+      <w:r>
+        <w:t xml:space="preserve"> по каналу </w:t>
+      </w:r>
+      <w:r>
+        <w:rPr>
+          <w:lang w:val="en-US"/>
+        </w:rPr>
+        <w:t>IEEE</w:t>
+      </w:r>
+      <w:r>
+        <w:t xml:space="preserve"> </w:t>
+      </w:r>
+      <w:r>
+        <w:t>можно узнать, перейдя по меню следующим образом:</w:t>
+      </w:r>
+    </w:p>
+    <w:p>
+      <w:pPr>
+        <w:rPr>
+          <w:rStyle w:val="aa"/>
+          <w:lang w:val="en-US"/>
+        </w:rPr>
+      </w:pPr>
+      <w:r>
+        <w:rPr>
+          <w:rStyle w:val="aa"/>
+        </w:rPr>
+        <w:t>CONFIG, [MORE], [DISPLAY/OPTION], [OPTION], [IEEE 488], [DEVICE ADDR]</w:t>
+      </w:r>
+    </w:p>
+    <w:p>
+      <w:pPr>
+        <w:rPr>
+          <w:lang w:val="en-US"/>
+        </w:rPr>
+      </w:pPr>
+      <w:r>
+        <w:t xml:space="preserve">Возможность управления и контроля </w:t>
+      </w:r>
+      <w:r>
+        <w:rPr>
+          <w:lang w:val="en-US"/>
+        </w:rPr>
+        <w:t>ADTS</w:t>
+      </w:r>
+      <w:r>
+        <w:t xml:space="preserve"> предоставляется только после успешного подключения к нему по каналу связи.</w:t>
+      </w:r>
+    </w:p>
+    <w:p>
+      <w:r>
+        <w:t xml:space="preserve">В средней части экрана представлены органы управления и </w:t>
+      </w:r>
+      <w:r>
+        <w:t>контроля. Описание полей контроля представлено в таблице:</w:t>
+      </w:r>
+    </w:p>
+    <w:tbl>
+      <w:tblPr>
+        <w:tblStyle w:val="ab"/>
+        <w:tblW w:w="9493" w:type="dxa"/>
+        <w:tblLook w:val="04A0" w:firstRow="1" w:lastRow="0" w:firstColumn="1" w:lastColumn="0" w:noHBand="0" w:noVBand="1"/>
+      </w:tblPr>
+      <w:tblGrid>
+        <w:gridCol w:w="1980"/>
+        <w:gridCol w:w="7513"/>
+      </w:tblGrid>
+      <w:tr>
+        <w:tc>
+          <w:tcPr>
+            <w:tcW w:w="1980" w:type="dxa"/>
+          </w:tcPr>
+          <w:p>
+            <w:pPr>
+              <w:ind w:firstLine="0"/>
+              <w:rPr>
+                <w:b/>
+              </w:rPr>
+            </w:pPr>
+            <w:r>
+              <w:rPr>
+                <w:b/>
+              </w:rPr>
+              <w:t>Поле</w:t>
+            </w:r>
+          </w:p>
+        </w:tc>
+        <w:tc>
+          <w:tcPr>
+            <w:tcW w:w="7513" w:type="dxa"/>
+          </w:tcPr>
+          <w:p>
+            <w:pPr>
+              <w:ind w:firstLine="0"/>
+              <w:rPr>
+                <w:b/>
+              </w:rPr>
+            </w:pPr>
+            <w:r>
+              <w:rPr>
+                <w:b/>
+              </w:rPr>
+              <w:t>Описание</w:t>
+            </w:r>
+          </w:p>
+        </w:tc>
+      </w:tr>
+      <w:tr>
+        <w:tc>
+          <w:tcPr>
+            <w:tcW w:w="1980" w:type="dxa"/>
+          </w:tcPr>
+          <w:p>
+            <w:pPr>
+              <w:ind w:firstLine="0"/>
+              <w:rPr>
+                <w:lang w:val="en-US"/>
+              </w:rPr>
+            </w:pPr>
+            <w:r>
+              <w:t xml:space="preserve">Давление </w:t>
+            </w:r>
+            <w:r>
+              <w:rPr>
+                <w:lang w:val="en-US"/>
+              </w:rPr>
+              <w:t>PS</w:t>
+            </w:r>
+          </w:p>
+        </w:tc>
+        <w:tc>
+          <w:tcPr>
+            <w:tcW w:w="7513" w:type="dxa"/>
+          </w:tcPr>
+          <w:p>
+            <w:pPr>
+              <w:ind w:firstLine="0"/>
+            </w:pPr>
+            <w:r>
+              <w:t>Давление в статической полости.</w:t>
+            </w:r>
+          </w:p>
+          <w:p>
+            <w:pPr>
+              <w:ind w:firstLine="0"/>
+            </w:pPr>
+            <w:r>
+              <w:t xml:space="preserve">Представлено как два поля </w:t>
+            </w:r>
+            <w:r>
+              <w:t>[</w:t>
+            </w:r>
+            <w:r>
+              <w:t>значение</w:t>
+            </w:r>
+            <w:r>
+              <w:t>]</w:t>
+            </w:r>
+            <w:r>
+              <w:t xml:space="preserve"> и </w:t>
+            </w:r>
+            <w:r>
+              <w:t>[единицы измерения]</w:t>
+            </w:r>
+            <w:r>
+              <w:t xml:space="preserve"> а так же кнопка </w:t>
+            </w:r>
+            <w:r>
+              <w:t>[</w:t>
+            </w:r>
+            <w:r>
+              <w:t>Перечитать</w:t>
+            </w:r>
+            <w:r>
+              <w:t>]</w:t>
+            </w:r>
+            <w:r>
+              <w:t>, которая обновляет оба поля.</w:t>
+            </w:r>
+          </w:p>
+        </w:tc>
+      </w:tr>
+      <w:tr>
+        <w:tc>
+          <w:tcPr>
+            <w:tcW w:w="1980" w:type="dxa"/>
+          </w:tcPr>
+          <w:p>
+            <w:pPr>
+              <w:ind w:firstLine="0"/>
+            </w:pPr>
+            <w:r>
+              <w:t xml:space="preserve">Давление </w:t>
+            </w:r>
+            <w:r>
+              <w:rPr>
+                <w:lang w:val="en-US"/>
+              </w:rPr>
+              <w:t>PT</w:t>
+            </w:r>
+          </w:p>
+        </w:tc>
+        <w:tc>
+          <w:tcPr>
+            <w:tcW w:w="7513" w:type="dxa"/>
+          </w:tcPr>
+          <w:p>
+            <w:pPr>
+              <w:ind w:firstLine="0"/>
+            </w:pPr>
+            <w:r>
+              <w:t xml:space="preserve">Давление в </w:t>
+            </w:r>
+            <w:r>
+              <w:t>динамической</w:t>
+            </w:r>
+            <w:r>
+              <w:t xml:space="preserve"> полости.</w:t>
+            </w:r>
+          </w:p>
+          <w:p>
+            <w:pPr>
+              <w:ind w:firstLine="0"/>
+            </w:pPr>
+            <w:r>
+              <w:t xml:space="preserve">Представлено как два поля </w:t>
+            </w:r>
+            <w:r>
+              <w:t>[</w:t>
+            </w:r>
+            <w:r>
+              <w:t>значение</w:t>
+            </w:r>
+            <w:r>
+              <w:t>]</w:t>
+            </w:r>
+            <w:r>
+              <w:t xml:space="preserve"> и </w:t>
+            </w:r>
+            <w:r>
+              <w:t>[единицы измерения]</w:t>
+            </w:r>
+            <w:r>
+              <w:t xml:space="preserve"> а так же кнопка </w:t>
+            </w:r>
+            <w:r>
+              <w:t>[</w:t>
+            </w:r>
+            <w:r>
+              <w:t>Перечитать</w:t>
+            </w:r>
+            <w:r>
+              <w:t>]</w:t>
+            </w:r>
+            <w:r>
+              <w:t>, которая обновляет оба поля.</w:t>
+            </w:r>
+          </w:p>
+        </w:tc>
+      </w:tr>
+      <w:tr>
+        <w:tc>
+          <w:tcPr>
+            <w:tcW w:w="1980" w:type="dxa"/>
+          </w:tcPr>
+          <w:p>
+            <w:pPr>
+              <w:ind w:firstLine="0"/>
+            </w:pPr>
+            <w:r>
+              <w:t>Ед. измерения</w:t>
+            </w:r>
+          </w:p>
+        </w:tc>
+        <w:tc>
+          <w:tcPr>
+            <w:tcW w:w="7513" w:type="dxa"/>
+          </w:tcPr>
+          <w:p>
+            <w:pPr>
+              <w:ind w:firstLine="0"/>
+            </w:pPr>
+            <w:r>
+              <w:t>Единицы измерения. К</w:t>
+            </w:r>
+            <w:r>
+              <w:t xml:space="preserve">нопка </w:t>
+            </w:r>
+            <w:r>
+              <w:t>[</w:t>
+            </w:r>
+            <w:r>
+              <w:t>Перечитать</w:t>
+            </w:r>
+            <w:r>
+              <w:t>]</w:t>
+            </w:r>
+            <w:r>
+              <w:t xml:space="preserve"> </w:t>
+            </w:r>
+            <w:r>
+              <w:t xml:space="preserve">обновляет </w:t>
+            </w:r>
+            <w:r>
+              <w:t xml:space="preserve">значение </w:t>
+            </w:r>
+            <w:r>
+              <w:t>поля.</w:t>
+            </w:r>
+          </w:p>
+        </w:tc>
+      </w:tr>
+      <w:tr>
+        <w:tc>
+          <w:tcPr>
+            <w:tcW w:w="1980" w:type="dxa"/>
+          </w:tcPr>
+          <w:p>
+            <w:pPr>
+              <w:ind w:firstLine="0"/>
+            </w:pPr>
+            <w:r>
+              <w:t>Состояние</w:t>
+            </w:r>
+          </w:p>
+        </w:tc>
+        <w:tc>
+          <w:tcPr>
+            <w:tcW w:w="7513" w:type="dxa"/>
+          </w:tcPr>
+          <w:p>
+            <w:pPr>
+              <w:ind w:firstLine="0"/>
+            </w:pPr>
+            <w:r>
+              <w:t xml:space="preserve">Описывает текущее значение </w:t>
+            </w:r>
+            <w:r>
+              <w:rPr>
+                <w:lang w:val="en-US"/>
+              </w:rPr>
+              <w:t>ADTS</w:t>
+            </w:r>
+            <w:r>
+              <w:t xml:space="preserve"> по признакам:</w:t>
+            </w:r>
+          </w:p>
+          <w:p>
+            <w:pPr>
+              <w:ind w:firstLine="0"/>
+            </w:pPr>
+            <w:r>
+              <w:t>Наращивает – устанавливается значение по какому-либо каналу;</w:t>
+            </w:r>
+          </w:p>
+          <w:p>
+            <w:pPr>
+              <w:ind w:firstLine="0"/>
+            </w:pPr>
+            <w:r>
+              <w:rPr>
+                <w:lang w:val="en-US"/>
+              </w:rPr>
+              <w:t>PS</w:t>
+            </w:r>
+            <w:r>
+              <w:t xml:space="preserve"> </w:t>
+            </w:r>
+            <w:r>
+              <w:t>устанавливается – устанавливается значение по каналу статического давления;</w:t>
+            </w:r>
+          </w:p>
+          <w:p>
+            <w:pPr>
+              <w:ind w:firstLine="0"/>
+            </w:pPr>
+            <w:r>
+              <w:rPr>
+                <w:lang w:val="en-US"/>
+              </w:rPr>
+              <w:t>P</w:t>
+            </w:r>
+            <w:r>
+              <w:rPr>
+                <w:lang w:val="en-US"/>
+              </w:rPr>
+              <w:t>T</w:t>
+            </w:r>
+            <w:r>
+              <w:t xml:space="preserve"> </w:t>
+            </w:r>
+            <w:r>
+              <w:t xml:space="preserve">устанавливается – устанавливается значение по каналу </w:t>
+            </w:r>
+            <w:r>
+              <w:t>динамического</w:t>
+            </w:r>
+            <w:r>
+              <w:t xml:space="preserve"> давления</w:t>
+            </w:r>
+            <w:r>
+              <w:t>;</w:t>
+            </w:r>
+          </w:p>
+          <w:p>
+            <w:pPr>
+              <w:ind w:firstLine="0"/>
+            </w:pPr>
+            <w:r>
+              <w:t>На значении – значение на обоих каналах установлено;</w:t>
+            </w:r>
+          </w:p>
+          <w:p>
+            <w:pPr>
+              <w:ind w:firstLine="0"/>
+            </w:pPr>
+            <w:r>
+              <w:rPr>
+                <w:lang w:val="en-US"/>
+              </w:rPr>
+              <w:t>PS</w:t>
+            </w:r>
+            <w:r>
+              <w:t xml:space="preserve"> </w:t>
+            </w:r>
+            <w:r>
+              <w:t>установлено – по каналу статического давления цель установки достигнута;</w:t>
+            </w:r>
+          </w:p>
+          <w:p>
+            <w:pPr>
+              <w:ind w:firstLine="0"/>
+            </w:pPr>
+            <w:r>
+              <w:rPr>
+                <w:lang w:val="en-US"/>
+              </w:rPr>
+              <w:t>P</w:t>
+            </w:r>
+            <w:r>
+              <w:rPr>
+                <w:lang w:val="en-US"/>
+              </w:rPr>
+              <w:t>T</w:t>
+            </w:r>
+            <w:r>
+              <w:t xml:space="preserve"> </w:t>
+            </w:r>
+            <w:r>
+              <w:t>установлено –</w:t>
+            </w:r>
+            <w:r>
+              <w:t xml:space="preserve"> </w:t>
+            </w:r>
+            <w:r>
+              <w:t xml:space="preserve">по каналу </w:t>
+            </w:r>
+            <w:r>
+              <w:t>динамического</w:t>
+            </w:r>
+            <w:r>
+              <w:t xml:space="preserve"> давления цель установки достигнута</w:t>
+            </w:r>
+            <w:r>
+              <w:t>;</w:t>
+            </w:r>
+          </w:p>
+          <w:p>
+            <w:pPr>
+              <w:ind w:firstLine="0"/>
+            </w:pPr>
+            <w:r>
+              <w:t>На уровне земли – давление по обоим каналам уравновешено с атмосферным.</w:t>
+            </w:r>
+          </w:p>
+          <w:p>
+            <w:pPr>
+              <w:ind w:firstLine="0"/>
+            </w:pPr>
+            <w:r>
+              <w:t xml:space="preserve">Кнопка </w:t>
+            </w:r>
+            <w:r>
+              <w:t>[</w:t>
+            </w:r>
+            <w:r>
+              <w:t>Перечитать</w:t>
+            </w:r>
+            <w:r>
+              <w:t>]</w:t>
+            </w:r>
+            <w:r>
+              <w:t xml:space="preserve"> обновляет значение </w:t>
+            </w:r>
+            <w:r>
+              <w:t xml:space="preserve">всех </w:t>
+            </w:r>
+            <w:r>
+              <w:t>пол</w:t>
+            </w:r>
+            <w:r>
+              <w:t>ей</w:t>
+            </w:r>
+            <w:r>
+              <w:t>.</w:t>
+            </w:r>
+          </w:p>
+        </w:tc>
+      </w:tr>
+    </w:tbl>
+    <w:p>
+      <w:r>
+        <w:t xml:space="preserve">Описание полей </w:t>
+      </w:r>
+      <w:r>
+        <w:t>управления</w:t>
+      </w:r>
+      <w:r>
+        <w:t xml:space="preserve"> представлено в таблице:</w:t>
+      </w:r>
+    </w:p>
+    <w:tbl>
+      <w:tblPr>
+        <w:tblStyle w:val="ab"/>
+        <w:tblW w:w="9493" w:type="dxa"/>
+        <w:tblLook w:val="04A0" w:firstRow="1" w:lastRow="0" w:firstColumn="1" w:lastColumn="0" w:noHBand="0" w:noVBand="1"/>
+      </w:tblPr>
+      <w:tblGrid>
+        <w:gridCol w:w="1980"/>
+        <w:gridCol w:w="7513"/>
+      </w:tblGrid>
+      <w:tr>
+        <w:tc>
+          <w:tcPr>
+            <w:tcW w:w="1980" w:type="dxa"/>
+          </w:tcPr>
+          <w:p>
+            <w:pPr>
+              <w:ind w:firstLine="0"/>
+              <w:rPr>
+                <w:b/>
+              </w:rPr>
+            </w:pPr>
+            <w:r>
+              <w:rPr>
+                <w:b/>
+              </w:rPr>
+              <w:t>Поле</w:t>
+            </w:r>
+          </w:p>
+        </w:tc>
+        <w:tc>
+          <w:tcPr>
+            <w:tcW w:w="7513" w:type="dxa"/>
+          </w:tcPr>
+          <w:p>
+            <w:pPr>
+              <w:ind w:firstLine="0"/>
+              <w:rPr>
+                <w:b/>
+              </w:rPr>
+            </w:pPr>
+            <w:r>
+              <w:rPr>
+                <w:b/>
+              </w:rPr>
+              <w:t>Описание</w:t>
+            </w:r>
+          </w:p>
+        </w:tc>
+      </w:tr>
+      <w:tr>
+        <w:tc>
+          <w:tcPr>
+            <w:tcW w:w="1980" w:type="dxa"/>
+          </w:tcPr>
+          <w:p>
+            <w:pPr>
+              <w:ind w:firstLine="0"/>
+            </w:pPr>
+            <w:r>
+              <w:t>Ед. измерения</w:t>
+            </w:r>
+          </w:p>
+        </w:tc>
+        <w:tc>
+          <w:tcPr>
+            <w:tcW w:w="7513" w:type="dxa"/>
+          </w:tcPr>
+          <w:p>
+            <w:pPr>
+              <w:ind w:firstLine="0"/>
+            </w:pPr>
+            <w:r>
+              <w:t>Установить е</w:t>
+            </w:r>
+            <w:r>
+              <w:t>диницы измерения.</w:t>
+            </w:r>
+          </w:p>
+        </w:tc>
+      </w:tr>
+      <w:tr>
+        <w:tc>
+          <w:tcPr>
+            <w:tcW w:w="1980" w:type="dxa"/>
+          </w:tcPr>
+          <w:p>
+            <w:pPr>
+              <w:ind w:firstLine="0"/>
+            </w:pPr>
+            <w:r>
+              <w:rPr>
+                <w:lang w:val="en-US"/>
+              </w:rPr>
+              <w:t>PS</w:t>
+            </w:r>
+            <w:r>
+              <w:t xml:space="preserve"> цель</w:t>
+            </w:r>
+          </w:p>
+        </w:tc>
+        <w:tc>
+          <w:tcPr>
+            <w:tcW w:w="7513" w:type="dxa"/>
+          </w:tcPr>
+          <w:p>
+            <w:pPr>
+              <w:ind w:firstLine="0"/>
+            </w:pPr>
+            <w:r>
+              <w:t>Устанавливает цель по каналу статического давления</w:t>
+            </w:r>
+            <w:r>
+              <w:t>.</w:t>
+            </w:r>
+          </w:p>
+        </w:tc>
+      </w:tr>
+      <w:tr>
+        <w:tc>
+          <w:tcPr>
+            <w:tcW w:w="1980" w:type="dxa"/>
+          </w:tcPr>
+          <w:p>
+            <w:pPr>
+              <w:ind w:firstLine="0"/>
+            </w:pPr>
+            <w:r>
+              <w:rPr>
+                <w:lang w:val="en-US"/>
+              </w:rPr>
+              <w:t>PT</w:t>
+            </w:r>
+            <w:r>
+              <w:t xml:space="preserve"> цель</w:t>
+            </w:r>
+          </w:p>
+        </w:tc>
+        <w:tc>
+          <w:tcPr>
+            <w:tcW w:w="7513" w:type="dxa"/>
+          </w:tcPr>
+          <w:p>
+            <w:pPr>
+              <w:ind w:firstLine="0"/>
+            </w:pPr>
+            <w:r>
+              <w:t xml:space="preserve">Устанавливает цель по каналу </w:t>
+            </w:r>
+            <w:r>
+              <w:t>динамического</w:t>
+            </w:r>
+            <w:r>
+              <w:t xml:space="preserve"> давления.</w:t>
+            </w:r>
+          </w:p>
+        </w:tc>
+      </w:tr>
+      <w:tr>
+        <w:tc>
+          <w:tcPr>
+            <w:tcW w:w="1980" w:type="dxa"/>
+          </w:tcPr>
+          <w:p>
+            <w:pPr>
+              <w:ind w:firstLine="0"/>
+            </w:pPr>
+            <w:r>
+              <w:rPr>
+                <w:lang w:val="en-US"/>
+              </w:rPr>
+              <w:t>Rate PS</w:t>
+            </w:r>
+            <w:r>
+              <w:t xml:space="preserve"> цель</w:t>
+            </w:r>
+          </w:p>
+        </w:tc>
+        <w:tc>
+          <w:tcPr>
+            <w:tcW w:w="7513" w:type="dxa"/>
+          </w:tcPr>
+          <w:p>
+            <w:pPr>
+              <w:ind w:firstLine="0"/>
+            </w:pPr>
+            <w:r>
+              <w:t xml:space="preserve">Устанавливает </w:t>
+            </w:r>
+            <w:r>
+              <w:t>скорость приближения к цели</w:t>
+            </w:r>
+            <w:r>
+              <w:t xml:space="preserve"> по каналу статического давления.</w:t>
+            </w:r>
+          </w:p>
+        </w:tc>
+      </w:tr>
+      <w:tr>
+        <w:tc>
+          <w:tcPr>
+            <w:tcW w:w="1980" w:type="dxa"/>
+          </w:tcPr>
+          <w:p>
+            <w:pPr>
+              <w:ind w:firstLine="0"/>
+            </w:pPr>
+            <w:r>
+              <w:rPr>
+                <w:lang w:val="en-US"/>
+              </w:rPr>
+              <w:lastRenderedPageBreak/>
+              <w:t>Rate PT</w:t>
+            </w:r>
+            <w:r>
+              <w:t xml:space="preserve"> цель</w:t>
+            </w:r>
+          </w:p>
+        </w:tc>
+        <w:tc>
+          <w:tcPr>
+            <w:tcW w:w="7513" w:type="dxa"/>
+          </w:tcPr>
+          <w:p>
+            <w:pPr>
+              <w:ind w:firstLine="0"/>
+            </w:pPr>
+            <w:r>
+              <w:t xml:space="preserve">Устанавливает скорость приближения к цели по каналу </w:t>
+            </w:r>
+            <w:r>
+              <w:t>динамического</w:t>
+            </w:r>
+            <w:r>
+              <w:t xml:space="preserve"> давления.</w:t>
+            </w:r>
+          </w:p>
+        </w:tc>
+      </w:tr>
+      <w:tr>
+        <w:tc>
+          <w:tcPr>
+            <w:tcW w:w="1980" w:type="dxa"/>
+          </w:tcPr>
+          <w:p>
+            <w:pPr>
+              <w:ind w:firstLine="0"/>
+              <w:jc w:val="left"/>
+            </w:pPr>
+            <w:r>
+              <w:t>В режим контроль</w:t>
+            </w:r>
+          </w:p>
+        </w:tc>
+        <w:tc>
+          <w:tcPr>
+            <w:tcW w:w="7513" w:type="dxa"/>
+          </w:tcPr>
+          <w:p>
+            <w:pPr>
+              <w:ind w:firstLine="0"/>
+            </w:pPr>
+            <w:r>
+              <w:t xml:space="preserve">Перевести </w:t>
+            </w:r>
+            <w:r>
+              <w:rPr>
+                <w:lang w:val="en-US"/>
+              </w:rPr>
+              <w:t>ADTS</w:t>
+            </w:r>
+            <w:r>
+              <w:t xml:space="preserve"> в режим Контроль. </w:t>
+            </w:r>
+            <w:r>
+              <w:t>Только в этом режиме возможно устанавливать цели по каналам.</w:t>
+            </w:r>
+          </w:p>
+        </w:tc>
+      </w:tr>
+      <w:tr>
+        <w:tc>
+          <w:tcPr>
+            <w:tcW w:w="1980" w:type="dxa"/>
+          </w:tcPr>
+          <w:p>
+            <w:pPr>
+              <w:ind w:firstLine="0"/>
+              <w:jc w:val="left"/>
+            </w:pPr>
+            <w:r>
+              <w:t>В режим измерение</w:t>
+            </w:r>
+          </w:p>
+        </w:tc>
+        <w:tc>
+          <w:tcPr>
+            <w:tcW w:w="7513" w:type="dxa"/>
+          </w:tcPr>
+          <w:p>
+            <w:pPr>
+              <w:ind w:firstLine="0"/>
+            </w:pPr>
+            <w:r>
+              <w:t xml:space="preserve">Перевести </w:t>
+            </w:r>
+            <w:r>
+              <w:rPr>
+                <w:lang w:val="en-US"/>
+              </w:rPr>
+              <w:t>ADTS</w:t>
+            </w:r>
+            <w:r>
+              <w:t xml:space="preserve"> в режим </w:t>
+            </w:r>
+            <w:r>
+              <w:t>Измерение</w:t>
+            </w:r>
+            <w:r>
+              <w:t xml:space="preserve">. </w:t>
+            </w:r>
+            <w:r>
+              <w:t>В</w:t>
+            </w:r>
+            <w:r>
+              <w:t xml:space="preserve"> этом режиме возможно </w:t>
+            </w:r>
+            <w:r>
+              <w:t>только измерять текущие значения</w:t>
+            </w:r>
+            <w:r>
+              <w:t xml:space="preserve"> по каналам.</w:t>
+            </w:r>
+          </w:p>
+        </w:tc>
+      </w:tr>
+      <w:tr>
+        <w:tc>
+          <w:tcPr>
+            <w:tcW w:w="1980" w:type="dxa"/>
+          </w:tcPr>
+          <w:p>
+            <w:pPr>
+              <w:ind w:firstLine="0"/>
+              <w:jc w:val="left"/>
+            </w:pPr>
+            <w:r>
+              <w:t>Спустить на землю</w:t>
+            </w:r>
+          </w:p>
+        </w:tc>
+        <w:tc>
+          <w:tcPr>
+            <w:tcW w:w="7513" w:type="dxa"/>
+          </w:tcPr>
+          <w:p>
+            <w:pPr>
+              <w:ind w:firstLine="0"/>
+            </w:pPr>
+            <w:r>
+              <w:t>Стравить давление/разряжение по обоим каналам до уровня атмосферного.</w:t>
+            </w:r>
+          </w:p>
+        </w:tc>
+      </w:tr>
+    </w:tbl>
+    <w:p>
+      <w:pPr>
+        <w:ind w:firstLine="0"/>
+        <w:jc w:val="left"/>
+      </w:pPr>
+      <w:r>
+        <w:br w:type="page"/>
+      </w:r>
+    </w:p>
+    <w:p>
+      <w:pPr>
+        <w:pStyle w:val="2"/>
+      </w:pPr>
+      <w:bookmarkStart w:id="14" w:name="_Toc530349495"/>
+      <w:r>
+        <w:lastRenderedPageBreak/>
+        <w:t xml:space="preserve">Меню </w:t>
+      </w:r>
+      <w:r>
+        <w:t>Документация</w:t>
+      </w:r>
+      <w:bookmarkEnd w:id="14"/>
+    </w:p>
+    <w:p>
+      <w:pPr>
+        <w:ind w:firstLine="0"/>
+        <w:jc w:val="left"/>
+      </w:pPr>
+      <w:r>
+        <w:t>Вид раздела Документация</w:t>
+      </w:r>
+      <w:r>
+        <w:t xml:space="preserve"> </w:t>
+      </w:r>
+      <w:r>
+        <w:t>представлен на рисунке:</w:t>
+      </w:r>
+      <w:r>
+        <w:rPr>
+          <w:noProof/>
+          <w:lang w:eastAsia="ru-RU"/>
+        </w:rPr>
+        <w:t xml:space="preserve"> </w:t>
+      </w:r>
+      <w:r>
+        <w:rPr>
+          <w:noProof/>
+          <w:lang w:eastAsia="ru-RU"/>
+        </w:rPr>
+        <w:drawing>
+          <wp:inline distT="0" distB="0" distL="0" distR="0" wp14:anchorId="4A48AD00" wp14:editId="6121B1F0">
+            <wp:extent cx="5940425" cy="3009900"/>
+            <wp:effectExtent l="0" t="0" r="3175" b="0"/>
+            <wp:docPr id="6" name="Рисунок 6"/>
+            <wp:cNvGraphicFramePr>
+              <a:graphicFrameLocks xmlns:a="http://schemas.openxmlformats.org/drawingml/2006/main" noChangeAspect="1"/>
+            </wp:cNvGraphicFramePr>
+            <a:graphic xmlns:a="http://schemas.openxmlformats.org/drawingml/2006/main">
+              <a:graphicData uri="http://schemas.openxmlformats.org/drawingml/2006/picture">
+                <pic:pic xmlns:pic="http://schemas.openxmlformats.org/drawingml/2006/picture">
+                  <pic:nvPicPr>
+                    <pic:cNvPr id="1" name=""/>
+                    <pic:cNvPicPr/>
+                  </pic:nvPicPr>
+                  <pic:blipFill>
+                    <a:blip r:embed="rId22"/>
+                    <a:stretch>
+                      <a:fillRect/>
+                    </a:stretch>
+                  </pic:blipFill>
+                  <pic:spPr>
+                    <a:xfrm>
+                      <a:off x="0" y="0"/>
+                      <a:ext cx="5940425" cy="3009900"/>
+                    </a:xfrm>
+                    <a:prstGeom prst="rect">
+                      <a:avLst/>
+                    </a:prstGeom>
+                  </pic:spPr>
+                </pic:pic>
+              </a:graphicData>
+            </a:graphic>
+          </wp:inline>
+        </w:drawing>
+      </w:r>
+    </w:p>
+    <w:p>
+      <w:r>
+        <w:t>В разделе Документация представлена справочная и нормативная литература по поддерживаемым типам приборов.</w:t>
+      </w:r>
+    </w:p>
+    <w:p>
+      <w:r>
+        <w:t xml:space="preserve">В левой части экрана представлен список встроенной документации. При выборе любого из пунктов в правой части экрана будет показано </w:t>
+      </w:r>
+      <w:r>
+        <w:t>содержание выбранного документа.</w:t>
+      </w:r>
+    </w:p>
+    <w:p>
+      <w:pPr>
+        <w:rPr>
+          <w:lang w:val="en-US"/>
+        </w:rPr>
+      </w:pPr>
+      <w:r>
+        <w:t xml:space="preserve">ПРИМЕЧАНИЕ: для просмотра необходимо что бы для Вашего браузера по умолчанию был предустановлен плагин, позволяющий просматривать </w:t>
+      </w:r>
+      <w:r>
+        <w:rPr>
+          <w:lang w:val="en-US"/>
+        </w:rPr>
+        <w:t>PDF</w:t>
+      </w:r>
+      <w:r>
+        <w:t xml:space="preserve"> </w:t>
+      </w:r>
+      <w:r>
+        <w:t xml:space="preserve">файлы. На представленном рисунке показан вид плагина от </w:t>
+      </w:r>
+      <w:proofErr w:type="spellStart"/>
+      <w:r>
+        <w:rPr>
+          <w:lang w:val="en-US"/>
+        </w:rPr>
+        <w:t>FoxitReader</w:t>
+      </w:r>
+      <w:proofErr w:type="spellEnd"/>
+      <w:r>
+        <w:rPr>
+          <w:lang w:val="en-US"/>
+        </w:rPr>
+        <w:t>.</w:t>
+      </w:r>
+    </w:p>
+    <w:p>
+      <w:r>
+        <w:t>ПРИМЕЧАНИЕ:</w:t>
+      </w:r>
+      <w:r>
+        <w:t xml:space="preserve"> </w:t>
+      </w:r>
+      <w:r>
+        <w:t>Представленные в списке документы предоставляются в ознакомительных целях и их актуальность не гарантируется.</w:t>
+      </w:r>
+    </w:p>
+    <w:p>
+      <w:pPr>
+        <w:ind w:firstLine="0"/>
+        <w:jc w:val="left"/>
+      </w:pPr>
+      <w:r>
+        <w:br w:type="page"/>
+      </w:r>
+    </w:p>
+    <w:p>
+      <w:pPr>
+        <w:ind w:firstLine="0"/>
+        <w:jc w:val="left"/>
+        <w:rPr>
+          <w:rFonts w:eastAsiaTheme="majorEastAsia" w:cstheme="majorBidi"/>
+          <w:szCs w:val="26"/>
+        </w:rPr>
+      </w:pPr>
+    </w:p>
+    <w:p>
+      <w:pPr>
+        <w:rPr>
+          <w:rFonts w:cs="Times New Roman"/>
+          <w:szCs w:val="28"/>
+        </w:rPr>
+      </w:pPr>
+    </w:p>
+    <w:p>
+      <w:pPr>
+        <w:ind w:firstLine="0"/>
+        <w:rPr>
+          <w:rFonts w:cs="Times New Roman"/>
+          <w:szCs w:val="28"/>
+        </w:rPr>
+      </w:pPr>
+      <w:r>
+        <w:rPr>
+          <w:rFonts w:cs="Times New Roman"/>
+          <w:szCs w:val="28"/>
+        </w:rPr>
+        <w:br w:type="page"/>
+      </w:r>
+    </w:p>
+    <w:p>
+      <w:pPr>
+        <w:pStyle w:val="1"/>
+      </w:pPr>
+      <w:bookmarkStart w:id="15" w:name="_Toc530349496"/>
       <w:r>
         <w:lastRenderedPageBreak/>
         <w:t>Приложение 1</w:t>
@@ -3019,7 +4981,7 @@
       <w:r>
         <w:t xml:space="preserve"> Схемы проверки</w:t>
       </w:r>
-      <w:bookmarkEnd w:id="8"/>
+      <w:bookmarkEnd w:id="15"/>
     </w:p>
     <w:p>
       <w:pPr>
@@ -3038,10 +5000,10 @@
       </w:pPr>
       <w:r>
         <w:object w:dxaOrig="8641" w:dyaOrig="3540">
-          <v:shape id="_x0000_i1032" type="#_x0000_t75" style="width:6in;height:177.2pt" o:ole="">
-            <v:imagedata r:id="rId19" o:title=""/>
+          <v:shape id="_x0000_i1032" type="#_x0000_t75" style="width:6in;height:176.9pt" o:ole="">
+            <v:imagedata r:id="rId23" o:title=""/>
           </v:shape>
-          <o:OLEObject Type="Embed" ProgID="Visio.Drawing.15" ShapeID="_x0000_i1032" DrawAspect="Content" ObjectID="_1579292009" r:id="rId20"/>
+          <o:OLEObject Type="Embed" ProgID="Visio.Drawing.15" ShapeID="_x0000_i1032" DrawAspect="Content" ObjectID="_1604091362" r:id="rId24"/>
         </w:object>
       </w:r>
     </w:p>
@@ -3079,10 +5041,10 @@
       </w:pPr>
       <w:r>
         <w:object w:dxaOrig="8641" w:dyaOrig="3540">
-          <v:shape id="_x0000_i1033" type="#_x0000_t75" style="width:6in;height:177.2pt" o:ole="">
-            <v:imagedata r:id="rId21" o:title=""/>
+          <v:shape id="_x0000_i1033" type="#_x0000_t75" style="width:6in;height:176.9pt" o:ole="">
+            <v:imagedata r:id="rId25" o:title=""/>
           </v:shape>
-          <o:OLEObject Type="Embed" ProgID="Visio.Drawing.15" ShapeID="_x0000_i1033" DrawAspect="Content" ObjectID="_1579292010" r:id="rId22"/>
+          <o:OLEObject Type="Embed" ProgID="Visio.Drawing.15" ShapeID="_x0000_i1033" DrawAspect="Content" ObjectID="_1604091363" r:id="rId26"/>
         </w:object>
       </w:r>
     </w:p>
@@ -3148,7 +5110,7 @@
 </file>
 
 <file path=word/numbering.xml><?xml version="1.0" encoding="utf-8"?>
-<w:numbering xmlns:wpc="http://schemas.microsoft.com/office/word/2010/wordprocessingCanvas" xmlns:cx="http://schemas.microsoft.com/office/drawing/2014/chartex" xmlns:cx1="http://schemas.microsoft.com/office/drawing/2015/9/8/chartex" xmlns:cx2="http://schemas.microsoft.com/office/drawing/2015/10/21/chartex" xmlns:cx3="http://schemas.microsoft.com/office/drawing/2016/5/9/chartex" xmlns:cx4="http://schemas.microsoft.com/office/drawing/2016/5/10/chartex" xmlns:cx5="http://schemas.microsoft.com/office/drawing/2016/5/11/chartex" xmlns:cx6="http://schemas.microsoft.com/office/drawing/2016/5/12/chartex" xmlns:cx7="http://schemas.microsoft.com/office/drawing/2016/5/13/chartex" xmlns:cx8="http://schemas.microsoft.com/office/drawing/2016/5/14/chartex" xmlns:mc="http://schemas.openxmlformats.org/markup-compatibility/2006" xmlns:aink="http://schemas.microsoft.com/office/drawing/2016/ink" xmlns:am3d="http://schemas.microsoft.com/office/drawing/2017/model3d" xmlns:o="urn:schemas-microsoft-com:office:office" xmlns:r="http://schemas.openxmlformats.org/officeDocument/2006/relationships" xmlns:m="http://schemas.openxmlformats.org/officeDocument/2006/math" xmlns:v="urn:schemas-microsoft-com:vml" xmlns:wp14="http://schemas.microsoft.com/office/word/2010/wordprocessingDrawing" xmlns:wp="http://schemas.openxmlformats.org/drawingml/2006/wordprocessingDrawing" xmlns:w10="urn:schemas-microsoft-com:office:word" xmlns:w="http://schemas.openxmlformats.org/wordprocessingml/2006/main" xmlns:w14="http://schemas.microsoft.com/office/word/2010/wordml" xmlns:w15="http://schemas.microsoft.com/office/word/2012/wordml" xmlns:w16cid="http://schemas.microsoft.com/office/word/2016/wordml/cid" xmlns:w16se="http://schemas.microsoft.com/office/word/2015/wordml/symex" xmlns:wpg="http://schemas.microsoft.com/office/word/2010/wordprocessingGroup" xmlns:wpi="http://schemas.microsoft.com/office/word/2010/wordprocessingInk" xmlns:wne="http://schemas.microsoft.com/office/word/2006/wordml" xmlns:wps="http://schemas.microsoft.com/office/word/2010/wordprocessingShape" mc:Ignorable="w14 w15 w16se w16cid wp14">
+<w:numbering xmlns:wpc="http://schemas.microsoft.com/office/word/2010/wordprocessingCanvas" xmlns:cx="http://schemas.microsoft.com/office/drawing/2014/chartex" xmlns:mc="http://schemas.openxmlformats.org/markup-compatibility/2006" xmlns:o="urn:schemas-microsoft-com:office:office" xmlns:r="http://schemas.openxmlformats.org/officeDocument/2006/relationships" xmlns:m="http://schemas.openxmlformats.org/officeDocument/2006/math" xmlns:v="urn:schemas-microsoft-com:vml" xmlns:wp14="http://schemas.microsoft.com/office/word/2010/wordprocessingDrawing" xmlns:wp="http://schemas.openxmlformats.org/drawingml/2006/wordprocessingDrawing" xmlns:w10="urn:schemas-microsoft-com:office:word" xmlns:w="http://schemas.openxmlformats.org/wordprocessingml/2006/main" xmlns:w14="http://schemas.microsoft.com/office/word/2010/wordml" xmlns:w15="http://schemas.microsoft.com/office/word/2012/wordml" xmlns:w16se="http://schemas.microsoft.com/office/word/2015/wordml/symex" xmlns:wpg="http://schemas.microsoft.com/office/word/2010/wordprocessingGroup" xmlns:wpi="http://schemas.microsoft.com/office/word/2010/wordprocessingInk" xmlns:wne="http://schemas.microsoft.com/office/word/2006/wordml" xmlns:wps="http://schemas.microsoft.com/office/word/2010/wordprocessingShape" mc:Ignorable="w14 w15 w16se wp14">
   <w:abstractNum w:abstractNumId="0" w15:restartNumberingAfterBreak="0">
     <w:nsid w:val="00ED3DAF"/>
     <w:multiLevelType w:val="hybridMultilevel"/>
@@ -3239,13 +5201,212 @@
     </w:lvl>
   </w:abstractNum>
   <w:abstractNum w:abstractNumId="1" w15:restartNumberingAfterBreak="0">
+    <w:nsid w:val="050A70B9"/>
+    <w:multiLevelType w:val="hybridMultilevel"/>
+    <w:tmpl w:val="C2B07F1A"/>
+    <w:lvl w:ilvl="0" w:tplc="AC443AA8">
+      <w:start w:val="1"/>
+      <w:numFmt w:val="bullet"/>
+      <w:pStyle w:val="a"/>
+      <w:lvlText w:val=""/>
+      <w:lvlJc w:val="left"/>
+      <w:pPr>
+        <w:ind w:left="1429" w:hanging="360"/>
+      </w:pPr>
+      <w:rPr>
+        <w:rFonts w:ascii="Symbol" w:hAnsi="Symbol" w:hint="default"/>
+      </w:rPr>
+    </w:lvl>
+    <w:lvl w:ilvl="1" w:tplc="04190003" w:tentative="1">
+      <w:start w:val="1"/>
+      <w:numFmt w:val="bullet"/>
+      <w:lvlText w:val="o"/>
+      <w:lvlJc w:val="left"/>
+      <w:pPr>
+        <w:ind w:left="1440" w:hanging="360"/>
+      </w:pPr>
+      <w:rPr>
+        <w:rFonts w:ascii="Courier New" w:hAnsi="Courier New" w:cs="Courier New" w:hint="default"/>
+      </w:rPr>
+    </w:lvl>
+    <w:lvl w:ilvl="2" w:tplc="04190005" w:tentative="1">
+      <w:start w:val="1"/>
+      <w:numFmt w:val="bullet"/>
+      <w:lvlText w:val=""/>
+      <w:lvlJc w:val="left"/>
+      <w:pPr>
+        <w:ind w:left="2160" w:hanging="360"/>
+      </w:pPr>
+      <w:rPr>
+        <w:rFonts w:ascii="Wingdings" w:hAnsi="Wingdings" w:hint="default"/>
+      </w:rPr>
+    </w:lvl>
+    <w:lvl w:ilvl="3" w:tplc="04190001" w:tentative="1">
+      <w:start w:val="1"/>
+      <w:numFmt w:val="bullet"/>
+      <w:lvlText w:val=""/>
+      <w:lvlJc w:val="left"/>
+      <w:pPr>
+        <w:ind w:left="2880" w:hanging="360"/>
+      </w:pPr>
+      <w:rPr>
+        <w:rFonts w:ascii="Symbol" w:hAnsi="Symbol" w:hint="default"/>
+      </w:rPr>
+    </w:lvl>
+    <w:lvl w:ilvl="4" w:tplc="04190003" w:tentative="1">
+      <w:start w:val="1"/>
+      <w:numFmt w:val="bullet"/>
+      <w:lvlText w:val="o"/>
+      <w:lvlJc w:val="left"/>
+      <w:pPr>
+        <w:ind w:left="3600" w:hanging="360"/>
+      </w:pPr>
+      <w:rPr>
+        <w:rFonts w:ascii="Courier New" w:hAnsi="Courier New" w:cs="Courier New" w:hint="default"/>
+      </w:rPr>
+    </w:lvl>
+    <w:lvl w:ilvl="5" w:tplc="04190005" w:tentative="1">
+      <w:start w:val="1"/>
+      <w:numFmt w:val="bullet"/>
+      <w:lvlText w:val=""/>
+      <w:lvlJc w:val="left"/>
+      <w:pPr>
+        <w:ind w:left="4320" w:hanging="360"/>
+      </w:pPr>
+      <w:rPr>
+        <w:rFonts w:ascii="Wingdings" w:hAnsi="Wingdings" w:hint="default"/>
+      </w:rPr>
+    </w:lvl>
+    <w:lvl w:ilvl="6" w:tplc="04190001" w:tentative="1">
+      <w:start w:val="1"/>
+      <w:numFmt w:val="bullet"/>
+      <w:lvlText w:val=""/>
+      <w:lvlJc w:val="left"/>
+      <w:pPr>
+        <w:ind w:left="5040" w:hanging="360"/>
+      </w:pPr>
+      <w:rPr>
+        <w:rFonts w:ascii="Symbol" w:hAnsi="Symbol" w:hint="default"/>
+      </w:rPr>
+    </w:lvl>
+    <w:lvl w:ilvl="7" w:tplc="04190003" w:tentative="1">
+      <w:start w:val="1"/>
+      <w:numFmt w:val="bullet"/>
+      <w:lvlText w:val="o"/>
+      <w:lvlJc w:val="left"/>
+      <w:pPr>
+        <w:ind w:left="5760" w:hanging="360"/>
+      </w:pPr>
+      <w:rPr>
+        <w:rFonts w:ascii="Courier New" w:hAnsi="Courier New" w:cs="Courier New" w:hint="default"/>
+      </w:rPr>
+    </w:lvl>
+    <w:lvl w:ilvl="8" w:tplc="04190005" w:tentative="1">
+      <w:start w:val="1"/>
+      <w:numFmt w:val="bullet"/>
+      <w:lvlText w:val=""/>
+      <w:lvlJc w:val="left"/>
+      <w:pPr>
+        <w:ind w:left="6480" w:hanging="360"/>
+      </w:pPr>
+      <w:rPr>
+        <w:rFonts w:ascii="Wingdings" w:hAnsi="Wingdings" w:hint="default"/>
+      </w:rPr>
+    </w:lvl>
+  </w:abstractNum>
+  <w:abstractNum w:abstractNumId="2" w15:restartNumberingAfterBreak="0">
+    <w:nsid w:val="05925BE6"/>
+    <w:multiLevelType w:val="hybridMultilevel"/>
+    <w:tmpl w:val="8F36AC7E"/>
+    <w:lvl w:ilvl="0" w:tplc="0419000F">
+      <w:start w:val="1"/>
+      <w:numFmt w:val="decimal"/>
+      <w:lvlText w:val="%1."/>
+      <w:lvlJc w:val="left"/>
+      <w:pPr>
+        <w:ind w:left="720" w:hanging="360"/>
+      </w:pPr>
+    </w:lvl>
+    <w:lvl w:ilvl="1" w:tplc="04190019" w:tentative="1">
+      <w:start w:val="1"/>
+      <w:numFmt w:val="lowerLetter"/>
+      <w:lvlText w:val="%2."/>
+      <w:lvlJc w:val="left"/>
+      <w:pPr>
+        <w:ind w:left="1440" w:hanging="360"/>
+      </w:pPr>
+    </w:lvl>
+    <w:lvl w:ilvl="2" w:tplc="0419001B" w:tentative="1">
+      <w:start w:val="1"/>
+      <w:numFmt w:val="lowerRoman"/>
+      <w:lvlText w:val="%3."/>
+      <w:lvlJc w:val="right"/>
+      <w:pPr>
+        <w:ind w:left="2160" w:hanging="180"/>
+      </w:pPr>
+    </w:lvl>
+    <w:lvl w:ilvl="3" w:tplc="0419000F" w:tentative="1">
+      <w:start w:val="1"/>
+      <w:numFmt w:val="decimal"/>
+      <w:lvlText w:val="%4."/>
+      <w:lvlJc w:val="left"/>
+      <w:pPr>
+        <w:ind w:left="2880" w:hanging="360"/>
+      </w:pPr>
+    </w:lvl>
+    <w:lvl w:ilvl="4" w:tplc="04190019" w:tentative="1">
+      <w:start w:val="1"/>
+      <w:numFmt w:val="lowerLetter"/>
+      <w:lvlText w:val="%5."/>
+      <w:lvlJc w:val="left"/>
+      <w:pPr>
+        <w:ind w:left="3600" w:hanging="360"/>
+      </w:pPr>
+    </w:lvl>
+    <w:lvl w:ilvl="5" w:tplc="0419001B" w:tentative="1">
+      <w:start w:val="1"/>
+      <w:numFmt w:val="lowerRoman"/>
+      <w:lvlText w:val="%6."/>
+      <w:lvlJc w:val="right"/>
+      <w:pPr>
+        <w:ind w:left="4320" w:hanging="180"/>
+      </w:pPr>
+    </w:lvl>
+    <w:lvl w:ilvl="6" w:tplc="0419000F" w:tentative="1">
+      <w:start w:val="1"/>
+      <w:numFmt w:val="decimal"/>
+      <w:lvlText w:val="%7."/>
+      <w:lvlJc w:val="left"/>
+      <w:pPr>
+        <w:ind w:left="5040" w:hanging="360"/>
+      </w:pPr>
+    </w:lvl>
+    <w:lvl w:ilvl="7" w:tplc="04190019" w:tentative="1">
+      <w:start w:val="1"/>
+      <w:numFmt w:val="lowerLetter"/>
+      <w:lvlText w:val="%8."/>
+      <w:lvlJc w:val="left"/>
+      <w:pPr>
+        <w:ind w:left="5760" w:hanging="360"/>
+      </w:pPr>
+    </w:lvl>
+    <w:lvl w:ilvl="8" w:tplc="0419001B" w:tentative="1">
+      <w:start w:val="1"/>
+      <w:numFmt w:val="lowerRoman"/>
+      <w:lvlText w:val="%9."/>
+      <w:lvlJc w:val="right"/>
+      <w:pPr>
+        <w:ind w:left="6480" w:hanging="180"/>
+      </w:pPr>
+    </w:lvl>
+  </w:abstractNum>
+  <w:abstractNum w:abstractNumId="3" w15:restartNumberingAfterBreak="0">
     <w:nsid w:val="06564BAC"/>
     <w:multiLevelType w:val="hybridMultilevel"/>
     <w:tmpl w:val="8A322BD8"/>
     <w:lvl w:ilvl="0" w:tplc="2CD085DA">
       <w:start w:val="1"/>
       <w:numFmt w:val="decimal"/>
-      <w:pStyle w:val="Heading2"/>
       <w:lvlText w:val="%1."/>
       <w:lvlJc w:val="left"/>
       <w:pPr>
@@ -3325,14 +5486,186 @@
       </w:pPr>
     </w:lvl>
   </w:abstractNum>
-  <w:abstractNum w:abstractNumId="2" w15:restartNumberingAfterBreak="0">
+  <w:abstractNum w:abstractNumId="4" w15:restartNumberingAfterBreak="0">
+    <w:nsid w:val="17566F71"/>
+    <w:multiLevelType w:val="multilevel"/>
+    <w:tmpl w:val="0419001F"/>
+    <w:lvl w:ilvl="0">
+      <w:start w:val="1"/>
+      <w:numFmt w:val="decimal"/>
+      <w:lvlText w:val="%1."/>
+      <w:lvlJc w:val="left"/>
+      <w:pPr>
+        <w:ind w:left="360" w:hanging="360"/>
+      </w:pPr>
+    </w:lvl>
+    <w:lvl w:ilvl="1">
+      <w:start w:val="1"/>
+      <w:numFmt w:val="decimal"/>
+      <w:lvlText w:val="%1.%2."/>
+      <w:lvlJc w:val="left"/>
+      <w:pPr>
+        <w:ind w:left="792" w:hanging="432"/>
+      </w:pPr>
+    </w:lvl>
+    <w:lvl w:ilvl="2">
+      <w:start w:val="1"/>
+      <w:numFmt w:val="decimal"/>
+      <w:lvlText w:val="%1.%2.%3."/>
+      <w:lvlJc w:val="left"/>
+      <w:pPr>
+        <w:ind w:left="1224" w:hanging="504"/>
+      </w:pPr>
+    </w:lvl>
+    <w:lvl w:ilvl="3">
+      <w:start w:val="1"/>
+      <w:numFmt w:val="decimal"/>
+      <w:lvlText w:val="%1.%2.%3.%4."/>
+      <w:lvlJc w:val="left"/>
+      <w:pPr>
+        <w:ind w:left="1728" w:hanging="648"/>
+      </w:pPr>
+    </w:lvl>
+    <w:lvl w:ilvl="4">
+      <w:start w:val="1"/>
+      <w:numFmt w:val="decimal"/>
+      <w:lvlText w:val="%1.%2.%3.%4.%5."/>
+      <w:lvlJc w:val="left"/>
+      <w:pPr>
+        <w:ind w:left="2232" w:hanging="792"/>
+      </w:pPr>
+    </w:lvl>
+    <w:lvl w:ilvl="5">
+      <w:start w:val="1"/>
+      <w:numFmt w:val="decimal"/>
+      <w:lvlText w:val="%1.%2.%3.%4.%5.%6."/>
+      <w:lvlJc w:val="left"/>
+      <w:pPr>
+        <w:ind w:left="2736" w:hanging="936"/>
+      </w:pPr>
+    </w:lvl>
+    <w:lvl w:ilvl="6">
+      <w:start w:val="1"/>
+      <w:numFmt w:val="decimal"/>
+      <w:lvlText w:val="%1.%2.%3.%4.%5.%6.%7."/>
+      <w:lvlJc w:val="left"/>
+      <w:pPr>
+        <w:ind w:left="3240" w:hanging="1080"/>
+      </w:pPr>
+    </w:lvl>
+    <w:lvl w:ilvl="7">
+      <w:start w:val="1"/>
+      <w:numFmt w:val="decimal"/>
+      <w:lvlText w:val="%1.%2.%3.%4.%5.%6.%7.%8."/>
+      <w:lvlJc w:val="left"/>
+      <w:pPr>
+        <w:ind w:left="3744" w:hanging="1224"/>
+      </w:pPr>
+    </w:lvl>
+    <w:lvl w:ilvl="8">
+      <w:start w:val="1"/>
+      <w:numFmt w:val="decimal"/>
+      <w:lvlText w:val="%1.%2.%3.%4.%5.%6.%7.%8.%9."/>
+      <w:lvlJc w:val="left"/>
+      <w:pPr>
+        <w:ind w:left="4320" w:hanging="1440"/>
+      </w:pPr>
+    </w:lvl>
+  </w:abstractNum>
+  <w:abstractNum w:abstractNumId="5" w15:restartNumberingAfterBreak="0">
+    <w:nsid w:val="26971931"/>
+    <w:multiLevelType w:val="hybridMultilevel"/>
+    <w:tmpl w:val="A6521906"/>
+    <w:lvl w:ilvl="0" w:tplc="4532135A">
+      <w:start w:val="1"/>
+      <w:numFmt w:val="decimal"/>
+      <w:lvlText w:val="%1."/>
+      <w:lvlJc w:val="left"/>
+      <w:pPr>
+        <w:ind w:left="720" w:hanging="360"/>
+      </w:pPr>
+    </w:lvl>
+    <w:lvl w:ilvl="1" w:tplc="04190019" w:tentative="1">
+      <w:start w:val="1"/>
+      <w:numFmt w:val="lowerLetter"/>
+      <w:lvlText w:val="%2."/>
+      <w:lvlJc w:val="left"/>
+      <w:pPr>
+        <w:ind w:left="1440" w:hanging="360"/>
+      </w:pPr>
+    </w:lvl>
+    <w:lvl w:ilvl="2" w:tplc="0419001B" w:tentative="1">
+      <w:start w:val="1"/>
+      <w:numFmt w:val="lowerRoman"/>
+      <w:lvlText w:val="%3."/>
+      <w:lvlJc w:val="right"/>
+      <w:pPr>
+        <w:ind w:left="2160" w:hanging="180"/>
+      </w:pPr>
+    </w:lvl>
+    <w:lvl w:ilvl="3" w:tplc="0419000F" w:tentative="1">
+      <w:start w:val="1"/>
+      <w:numFmt w:val="decimal"/>
+      <w:lvlText w:val="%4."/>
+      <w:lvlJc w:val="left"/>
+      <w:pPr>
+        <w:ind w:left="2880" w:hanging="360"/>
+      </w:pPr>
+    </w:lvl>
+    <w:lvl w:ilvl="4" w:tplc="04190019" w:tentative="1">
+      <w:start w:val="1"/>
+      <w:numFmt w:val="lowerLetter"/>
+      <w:lvlText w:val="%5."/>
+      <w:lvlJc w:val="left"/>
+      <w:pPr>
+        <w:ind w:left="3600" w:hanging="360"/>
+      </w:pPr>
+    </w:lvl>
+    <w:lvl w:ilvl="5" w:tplc="0419001B" w:tentative="1">
+      <w:start w:val="1"/>
+      <w:numFmt w:val="lowerRoman"/>
+      <w:lvlText w:val="%6."/>
+      <w:lvlJc w:val="right"/>
+      <w:pPr>
+        <w:ind w:left="4320" w:hanging="180"/>
+      </w:pPr>
+    </w:lvl>
+    <w:lvl w:ilvl="6" w:tplc="0419000F" w:tentative="1">
+      <w:start w:val="1"/>
+      <w:numFmt w:val="decimal"/>
+      <w:lvlText w:val="%7."/>
+      <w:lvlJc w:val="left"/>
+      <w:pPr>
+        <w:ind w:left="5040" w:hanging="360"/>
+      </w:pPr>
+    </w:lvl>
+    <w:lvl w:ilvl="7" w:tplc="04190019" w:tentative="1">
+      <w:start w:val="1"/>
+      <w:numFmt w:val="lowerLetter"/>
+      <w:lvlText w:val="%8."/>
+      <w:lvlJc w:val="left"/>
+      <w:pPr>
+        <w:ind w:left="5760" w:hanging="360"/>
+      </w:pPr>
+    </w:lvl>
+    <w:lvl w:ilvl="8" w:tplc="0419001B" w:tentative="1">
+      <w:start w:val="1"/>
+      <w:numFmt w:val="lowerRoman"/>
+      <w:lvlText w:val="%9."/>
+      <w:lvlJc w:val="right"/>
+      <w:pPr>
+        <w:ind w:left="6480" w:hanging="180"/>
+      </w:pPr>
+    </w:lvl>
+  </w:abstractNum>
+  <w:abstractNum w:abstractNumId="6" w15:restartNumberingAfterBreak="0">
     <w:nsid w:val="4D057EBB"/>
     <w:multiLevelType w:val="hybridMultilevel"/>
     <w:tmpl w:val="F6A85012"/>
     <w:lvl w:ilvl="0" w:tplc="3EDA9ECA">
       <w:start w:val="1"/>
       <w:numFmt w:val="decimal"/>
-      <w:pStyle w:val="a"/>
+      <w:pStyle w:val="a0"/>
       <w:lvlText w:val="%1"/>
       <w:lvlJc w:val="left"/>
       <w:pPr>
@@ -3415,53 +5748,163 @@
       </w:pPr>
     </w:lvl>
   </w:abstractNum>
+  <w:abstractNum w:abstractNumId="7" w15:restartNumberingAfterBreak="0">
+    <w:nsid w:val="733A4A2D"/>
+    <w:multiLevelType w:val="multilevel"/>
+    <w:tmpl w:val="4BCAFD3C"/>
+    <w:lvl w:ilvl="0">
+      <w:start w:val="1"/>
+      <w:numFmt w:val="decimal"/>
+      <w:pStyle w:val="1"/>
+      <w:lvlText w:val="%1."/>
+      <w:lvlJc w:val="left"/>
+      <w:pPr>
+        <w:ind w:left="360" w:hanging="360"/>
+      </w:pPr>
+    </w:lvl>
+    <w:lvl w:ilvl="1">
+      <w:start w:val="1"/>
+      <w:numFmt w:val="decimal"/>
+      <w:pStyle w:val="2"/>
+      <w:lvlText w:val="%1.%2."/>
+      <w:lvlJc w:val="left"/>
+      <w:pPr>
+        <w:ind w:left="792" w:hanging="432"/>
+      </w:pPr>
+    </w:lvl>
+    <w:lvl w:ilvl="2">
+      <w:start w:val="1"/>
+      <w:numFmt w:val="decimal"/>
+      <w:pStyle w:val="3"/>
+      <w:lvlText w:val="%1.%2.%3."/>
+      <w:lvlJc w:val="left"/>
+      <w:pPr>
+        <w:ind w:left="1224" w:hanging="504"/>
+      </w:pPr>
+    </w:lvl>
+    <w:lvl w:ilvl="3">
+      <w:start w:val="1"/>
+      <w:numFmt w:val="decimal"/>
+      <w:lvlText w:val="%1.%2.%3.%4."/>
+      <w:lvlJc w:val="left"/>
+      <w:pPr>
+        <w:ind w:left="1728" w:hanging="648"/>
+      </w:pPr>
+    </w:lvl>
+    <w:lvl w:ilvl="4">
+      <w:start w:val="1"/>
+      <w:numFmt w:val="decimal"/>
+      <w:lvlText w:val="%1.%2.%3.%4.%5."/>
+      <w:lvlJc w:val="left"/>
+      <w:pPr>
+        <w:ind w:left="2232" w:hanging="792"/>
+      </w:pPr>
+    </w:lvl>
+    <w:lvl w:ilvl="5">
+      <w:start w:val="1"/>
+      <w:numFmt w:val="decimal"/>
+      <w:lvlText w:val="%1.%2.%3.%4.%5.%6."/>
+      <w:lvlJc w:val="left"/>
+      <w:pPr>
+        <w:ind w:left="2736" w:hanging="936"/>
+      </w:pPr>
+    </w:lvl>
+    <w:lvl w:ilvl="6">
+      <w:start w:val="1"/>
+      <w:numFmt w:val="decimal"/>
+      <w:lvlText w:val="%1.%2.%3.%4.%5.%6.%7."/>
+      <w:lvlJc w:val="left"/>
+      <w:pPr>
+        <w:ind w:left="3240" w:hanging="1080"/>
+      </w:pPr>
+    </w:lvl>
+    <w:lvl w:ilvl="7">
+      <w:start w:val="1"/>
+      <w:numFmt w:val="decimal"/>
+      <w:lvlText w:val="%1.%2.%3.%4.%5.%6.%7.%8."/>
+      <w:lvlJc w:val="left"/>
+      <w:pPr>
+        <w:ind w:left="3744" w:hanging="1224"/>
+      </w:pPr>
+    </w:lvl>
+    <w:lvl w:ilvl="8">
+      <w:start w:val="1"/>
+      <w:numFmt w:val="decimal"/>
+      <w:lvlText w:val="%1.%2.%3.%4.%5.%6.%7.%8.%9."/>
+      <w:lvlJc w:val="left"/>
+      <w:pPr>
+        <w:ind w:left="4320" w:hanging="1440"/>
+      </w:pPr>
+    </w:lvl>
+  </w:abstractNum>
   <w:num w:numId="1">
-    <w:abstractNumId w:val="1"/>
+    <w:abstractNumId w:val="3"/>
   </w:num>
   <w:num w:numId="2">
-    <w:abstractNumId w:val="1"/>
+    <w:abstractNumId w:val="3"/>
   </w:num>
   <w:num w:numId="3">
-    <w:abstractNumId w:val="1"/>
+    <w:abstractNumId w:val="3"/>
   </w:num>
   <w:num w:numId="4">
-    <w:abstractNumId w:val="1"/>
+    <w:abstractNumId w:val="3"/>
   </w:num>
   <w:num w:numId="5">
-    <w:abstractNumId w:val="1"/>
+    <w:abstractNumId w:val="3"/>
     <w:lvlOverride w:ilvl="0">
       <w:startOverride w:val="1"/>
     </w:lvlOverride>
   </w:num>
   <w:num w:numId="6">
-    <w:abstractNumId w:val="1"/>
+    <w:abstractNumId w:val="3"/>
   </w:num>
   <w:num w:numId="7">
-    <w:abstractNumId w:val="1"/>
+    <w:abstractNumId w:val="3"/>
     <w:lvlOverride w:ilvl="0">
       <w:startOverride w:val="1"/>
     </w:lvlOverride>
   </w:num>
   <w:num w:numId="8">
-    <w:abstractNumId w:val="2"/>
+    <w:abstractNumId w:val="6"/>
   </w:num>
   <w:num w:numId="9">
     <w:abstractNumId w:val="0"/>
   </w:num>
   <w:num w:numId="10">
-    <w:abstractNumId w:val="2"/>
+    <w:abstractNumId w:val="6"/>
     <w:lvlOverride w:ilvl="0">
       <w:startOverride w:val="1"/>
     </w:lvlOverride>
   </w:num>
   <w:num w:numId="11">
+    <w:abstractNumId w:val="3"/>
+  </w:num>
+  <w:num w:numId="12">
+    <w:abstractNumId w:val="5"/>
+  </w:num>
+  <w:num w:numId="13">
+    <w:abstractNumId w:val="2"/>
+  </w:num>
+  <w:num w:numId="14">
+    <w:abstractNumId w:val="7"/>
+  </w:num>
+  <w:num w:numId="15">
     <w:abstractNumId w:val="1"/>
+  </w:num>
+  <w:num w:numId="16">
+    <w:abstractNumId w:val="4"/>
+  </w:num>
+  <w:num w:numId="17">
+    <w:abstractNumId w:val="7"/>
+  </w:num>
+  <w:num w:numId="18">
+    <w:abstractNumId w:val="7"/>
   </w:num>
 </w:numbering>
 </file>
 
 <file path=word/styles.xml><?xml version="1.0" encoding="utf-8"?>
-<w:styles xmlns:mc="http://schemas.openxmlformats.org/markup-compatibility/2006" xmlns:r="http://schemas.openxmlformats.org/officeDocument/2006/relationships" xmlns:w="http://schemas.openxmlformats.org/wordprocessingml/2006/main" xmlns:w14="http://schemas.microsoft.com/office/word/2010/wordml" xmlns:w15="http://schemas.microsoft.com/office/word/2012/wordml" xmlns:w16cid="http://schemas.microsoft.com/office/word/2016/wordml/cid" xmlns:w16se="http://schemas.microsoft.com/office/word/2015/wordml/symex" mc:Ignorable="w14 w15 w16se w16cid">
+<w:styles xmlns:mc="http://schemas.openxmlformats.org/markup-compatibility/2006" xmlns:r="http://schemas.openxmlformats.org/officeDocument/2006/relationships" xmlns:w="http://schemas.openxmlformats.org/wordprocessingml/2006/main" xmlns:w14="http://schemas.microsoft.com/office/word/2010/wordml" xmlns:w15="http://schemas.microsoft.com/office/word/2012/wordml" xmlns:w16se="http://schemas.microsoft.com/office/word/2015/wordml/symex" mc:Ignorable="w14 w15 w16se">
   <w:docDefaults>
     <w:rPrDefault>
       <w:rPr>
@@ -3477,7 +5920,7 @@
       </w:pPr>
     </w:pPrDefault>
   </w:docDefaults>
-  <w:latentStyles w:defLockedState="0" w:defUIPriority="99" w:defSemiHidden="0" w:defUnhideWhenUsed="0" w:defQFormat="0" w:count="375">
+  <w:latentStyles w:defLockedState="0" w:defUIPriority="99" w:defSemiHidden="0" w:defUnhideWhenUsed="0" w:defQFormat="0" w:count="371">
     <w:lsdException w:name="Normal" w:uiPriority="0" w:qFormat="1"/>
     <w:lsdException w:name="heading 1" w:uiPriority="9" w:qFormat="1"/>
     <w:lsdException w:name="heading 2" w:semiHidden="1" w:uiPriority="9" w:unhideWhenUsed="1" w:qFormat="1"/>
@@ -3849,12 +6292,8 @@
     <w:lsdException w:name="List Table 5 Dark Accent 6" w:uiPriority="50"/>
     <w:lsdException w:name="List Table 6 Colorful Accent 6" w:uiPriority="51"/>
     <w:lsdException w:name="List Table 7 Colorful Accent 6" w:uiPriority="52"/>
-    <w:lsdException w:name="Mention" w:semiHidden="1" w:unhideWhenUsed="1"/>
-    <w:lsdException w:name="Smart Hyperlink" w:semiHidden="1" w:unhideWhenUsed="1"/>
-    <w:lsdException w:name="Hashtag" w:semiHidden="1" w:unhideWhenUsed="1"/>
-    <w:lsdException w:name="Unresolved Mention" w:semiHidden="1" w:unhideWhenUsed="1"/>
   </w:latentStyles>
-  <w:style w:type="paragraph" w:default="1" w:styleId="Normal">
+  <w:style w:type="paragraph" w:default="1" w:styleId="a1">
     <w:name w:val="Normal"/>
     <w:qFormat/>
     <w:rsid w:val="00D37F3A"/>
@@ -3867,41 +6306,45 @@
       <w:sz w:val="28"/>
     </w:rPr>
   </w:style>
-  <w:style w:type="paragraph" w:styleId="Heading1">
+  <w:style w:type="paragraph" w:styleId="1">
     <w:name w:val="heading 1"/>
-    <w:basedOn w:val="Normal"/>
-    <w:next w:val="Normal"/>
-    <w:link w:val="Heading1Char"/>
+    <w:basedOn w:val="a1"/>
+    <w:next w:val="a1"/>
+    <w:link w:val="10"/>
     <w:uiPriority w:val="9"/>
     <w:qFormat/>
-    <w:rsid w:val="00CB7504"/>
+    <w:rsid w:val="00750742"/>
     <w:pPr>
       <w:keepNext/>
       <w:keepLines/>
+      <w:numPr>
+        <w:numId w:val="14"/>
+      </w:numPr>
       <w:spacing w:before="240" w:after="0"/>
-      <w:ind w:firstLine="0"/>
       <w:outlineLvl w:val="0"/>
     </w:pPr>
     <w:rPr>
       <w:rFonts w:eastAsiaTheme="majorEastAsia" w:cstheme="majorBidi"/>
+      <w:b/>
       <w:sz w:val="32"/>
       <w:szCs w:val="32"/>
     </w:rPr>
   </w:style>
-  <w:style w:type="paragraph" w:styleId="Heading2">
+  <w:style w:type="paragraph" w:styleId="2">
     <w:name w:val="heading 2"/>
-    <w:basedOn w:val="Normal"/>
-    <w:next w:val="Normal"/>
-    <w:link w:val="Heading2Char"/>
+    <w:basedOn w:val="a1"/>
+    <w:next w:val="a1"/>
+    <w:link w:val="20"/>
     <w:uiPriority w:val="9"/>
     <w:unhideWhenUsed/>
     <w:qFormat/>
-    <w:rsid w:val="001E1B5B"/>
+    <w:rsid w:val="00750742"/>
     <w:pPr>
       <w:keepNext/>
       <w:keepLines/>
       <w:numPr>
-        <w:numId w:val="1"/>
+        <w:ilvl w:val="1"/>
+        <w:numId w:val="14"/>
       </w:numPr>
       <w:spacing w:before="160" w:after="120"/>
       <w:outlineLvl w:val="1"/>
@@ -3911,13 +6354,29 @@
       <w:szCs w:val="26"/>
     </w:rPr>
   </w:style>
-  <w:style w:type="character" w:default="1" w:styleId="DefaultParagraphFont">
+  <w:style w:type="paragraph" w:styleId="3">
+    <w:name w:val="heading 3"/>
+    <w:basedOn w:val="2"/>
+    <w:next w:val="a1"/>
+    <w:link w:val="30"/>
+    <w:uiPriority w:val="9"/>
+    <w:unhideWhenUsed/>
+    <w:qFormat/>
+    <w:rsid w:val="00A555FC"/>
+    <w:pPr>
+      <w:numPr>
+        <w:ilvl w:val="2"/>
+      </w:numPr>
+      <w:outlineLvl w:val="2"/>
+    </w:pPr>
+  </w:style>
+  <w:style w:type="character" w:default="1" w:styleId="a2">
     <w:name w:val="Default Paragraph Font"/>
     <w:uiPriority w:val="1"/>
     <w:semiHidden/>
     <w:unhideWhenUsed/>
   </w:style>
-  <w:style w:type="table" w:default="1" w:styleId="TableNormal">
+  <w:style w:type="table" w:default="1" w:styleId="a3">
     <w:name w:val="Normal Table"/>
     <w:uiPriority w:val="99"/>
     <w:semiHidden/>
@@ -3932,40 +6391,41 @@
       </w:tblCellMar>
     </w:tblPr>
   </w:style>
-  <w:style w:type="numbering" w:default="1" w:styleId="NoList">
+  <w:style w:type="numbering" w:default="1" w:styleId="a4">
     <w:name w:val="No List"/>
     <w:uiPriority w:val="99"/>
     <w:semiHidden/>
     <w:unhideWhenUsed/>
   </w:style>
-  <w:style w:type="character" w:customStyle="1" w:styleId="Heading1Char">
-    <w:name w:val="Heading 1 Char"/>
-    <w:basedOn w:val="DefaultParagraphFont"/>
-    <w:link w:val="Heading1"/>
+  <w:style w:type="character" w:customStyle="1" w:styleId="10">
+    <w:name w:val="Заголовок 1 Знак"/>
+    <w:basedOn w:val="a2"/>
+    <w:link w:val="1"/>
     <w:uiPriority w:val="9"/>
-    <w:rsid w:val="00CB7504"/>
+    <w:rsid w:val="00750742"/>
     <w:rPr>
       <w:rFonts w:ascii="Times New Roman" w:eastAsiaTheme="majorEastAsia" w:hAnsi="Times New Roman" w:cstheme="majorBidi"/>
+      <w:b/>
       <w:sz w:val="32"/>
       <w:szCs w:val="32"/>
     </w:rPr>
   </w:style>
-  <w:style w:type="character" w:customStyle="1" w:styleId="Heading2Char">
-    <w:name w:val="Heading 2 Char"/>
-    <w:basedOn w:val="DefaultParagraphFont"/>
-    <w:link w:val="Heading2"/>
+  <w:style w:type="character" w:customStyle="1" w:styleId="20">
+    <w:name w:val="Заголовок 2 Знак"/>
+    <w:basedOn w:val="a2"/>
+    <w:link w:val="2"/>
     <w:uiPriority w:val="9"/>
-    <w:rsid w:val="00D37F3A"/>
+    <w:rsid w:val="00750742"/>
     <w:rPr>
       <w:rFonts w:ascii="Times New Roman" w:eastAsiaTheme="majorEastAsia" w:hAnsi="Times New Roman" w:cstheme="majorBidi"/>
       <w:sz w:val="28"/>
       <w:szCs w:val="26"/>
     </w:rPr>
   </w:style>
-  <w:style w:type="paragraph" w:styleId="TOCHeading">
+  <w:style w:type="paragraph" w:styleId="a5">
     <w:name w:val="TOC Heading"/>
-    <w:basedOn w:val="Heading1"/>
-    <w:next w:val="Normal"/>
+    <w:basedOn w:val="1"/>
+    <w:next w:val="a1"/>
     <w:uiPriority w:val="39"/>
     <w:unhideWhenUsed/>
     <w:qFormat/>
@@ -3979,10 +6439,10 @@
       <w:lang w:eastAsia="ru-RU"/>
     </w:rPr>
   </w:style>
-  <w:style w:type="paragraph" w:styleId="TOC1">
+  <w:style w:type="paragraph" w:styleId="11">
     <w:name w:val="toc 1"/>
-    <w:basedOn w:val="Normal"/>
-    <w:next w:val="Normal"/>
+    <w:basedOn w:val="a1"/>
+    <w:next w:val="a1"/>
     <w:autoRedefine/>
     <w:uiPriority w:val="39"/>
     <w:unhideWhenUsed/>
@@ -3991,10 +6451,10 @@
       <w:spacing w:after="100"/>
     </w:pPr>
   </w:style>
-  <w:style w:type="paragraph" w:styleId="TOC2">
+  <w:style w:type="paragraph" w:styleId="21">
     <w:name w:val="toc 2"/>
-    <w:basedOn w:val="Normal"/>
-    <w:next w:val="Normal"/>
+    <w:basedOn w:val="a1"/>
+    <w:next w:val="a1"/>
     <w:autoRedefine/>
     <w:uiPriority w:val="39"/>
     <w:unhideWhenUsed/>
@@ -4008,9 +6468,9 @@
       <w:ind w:left="220"/>
     </w:pPr>
   </w:style>
-  <w:style w:type="character" w:styleId="Hyperlink">
+  <w:style w:type="character" w:styleId="a6">
     <w:name w:val="Hyperlink"/>
-    <w:basedOn w:val="DefaultParagraphFont"/>
+    <w:basedOn w:val="a2"/>
     <w:uiPriority w:val="99"/>
     <w:unhideWhenUsed/>
     <w:rsid w:val="00DF7A44"/>
@@ -4019,13 +6479,12 @@
       <w:u w:val="single"/>
     </w:rPr>
   </w:style>
-  <w:style w:type="paragraph" w:styleId="TOC3">
+  <w:style w:type="paragraph" w:styleId="31">
     <w:name w:val="toc 3"/>
-    <w:basedOn w:val="Normal"/>
-    <w:next w:val="Normal"/>
+    <w:basedOn w:val="a1"/>
+    <w:next w:val="a1"/>
     <w:autoRedefine/>
     <w:uiPriority w:val="39"/>
-    <w:semiHidden/>
     <w:unhideWhenUsed/>
     <w:rsid w:val="003634B7"/>
     <w:pPr>
@@ -4033,10 +6492,10 @@
       <w:ind w:left="440"/>
     </w:pPr>
   </w:style>
-  <w:style w:type="paragraph" w:styleId="ListParagraph">
+  <w:style w:type="paragraph" w:styleId="a7">
     <w:name w:val="List Paragraph"/>
-    <w:basedOn w:val="Normal"/>
-    <w:link w:val="ListParagraphChar"/>
+    <w:basedOn w:val="a1"/>
+    <w:link w:val="a8"/>
     <w:uiPriority w:val="34"/>
     <w:qFormat/>
     <w:rsid w:val="00745B99"/>
@@ -4045,9 +6504,9 @@
       <w:contextualSpacing/>
     </w:pPr>
   </w:style>
-  <w:style w:type="paragraph" w:customStyle="1" w:styleId="a">
+  <w:style w:type="paragraph" w:customStyle="1" w:styleId="a0">
     <w:name w:val="Номер на рисунке"/>
-    <w:basedOn w:val="ListParagraph"/>
+    <w:basedOn w:val="a7"/>
     <w:link w:val="Char"/>
     <w:qFormat/>
     <w:rsid w:val="001E1B5B"/>
@@ -4064,10 +6523,10 @@
       <w:szCs w:val="28"/>
     </w:rPr>
   </w:style>
-  <w:style w:type="character" w:customStyle="1" w:styleId="ListParagraphChar">
-    <w:name w:val="List Paragraph Char"/>
-    <w:basedOn w:val="DefaultParagraphFont"/>
-    <w:link w:val="ListParagraph"/>
+  <w:style w:type="character" w:customStyle="1" w:styleId="a8">
+    <w:name w:val="Абзац списка Знак"/>
+    <w:basedOn w:val="a2"/>
+    <w:link w:val="a7"/>
     <w:uiPriority w:val="34"/>
     <w:rsid w:val="00E23E3A"/>
     <w:rPr>
@@ -4077,14 +6536,80 @@
   </w:style>
   <w:style w:type="character" w:customStyle="1" w:styleId="Char">
     <w:name w:val="Номер на рисунке Char"/>
-    <w:basedOn w:val="ListParagraphChar"/>
-    <w:link w:val="a"/>
+    <w:basedOn w:val="a8"/>
+    <w:link w:val="a0"/>
     <w:rsid w:val="001E1B5B"/>
     <w:rPr>
       <w:rFonts w:ascii="Times New Roman" w:hAnsi="Times New Roman" w:cs="Times New Roman"/>
       <w:sz w:val="20"/>
       <w:szCs w:val="28"/>
     </w:rPr>
+  </w:style>
+  <w:style w:type="paragraph" w:customStyle="1" w:styleId="a">
+    <w:name w:val="Пречисление вариантов"/>
+    <w:basedOn w:val="a7"/>
+    <w:link w:val="a9"/>
+    <w:qFormat/>
+    <w:rsid w:val="00815595"/>
+    <w:pPr>
+      <w:numPr>
+        <w:numId w:val="15"/>
+      </w:numPr>
+      <w:ind w:left="1134"/>
+      <w:jc w:val="left"/>
+    </w:pPr>
+  </w:style>
+  <w:style w:type="character" w:customStyle="1" w:styleId="30">
+    <w:name w:val="Заголовок 3 Знак"/>
+    <w:basedOn w:val="a2"/>
+    <w:link w:val="3"/>
+    <w:uiPriority w:val="9"/>
+    <w:rsid w:val="00A555FC"/>
+    <w:rPr>
+      <w:rFonts w:ascii="Times New Roman" w:eastAsiaTheme="majorEastAsia" w:hAnsi="Times New Roman" w:cstheme="majorBidi"/>
+      <w:sz w:val="28"/>
+      <w:szCs w:val="26"/>
+    </w:rPr>
+  </w:style>
+  <w:style w:type="character" w:customStyle="1" w:styleId="a9">
+    <w:name w:val="Пречисление вариантов Знак"/>
+    <w:basedOn w:val="a8"/>
+    <w:link w:val="a"/>
+    <w:rsid w:val="00815595"/>
+    <w:rPr>
+      <w:rFonts w:ascii="Times New Roman" w:hAnsi="Times New Roman"/>
+      <w:sz w:val="28"/>
+    </w:rPr>
+  </w:style>
+  <w:style w:type="character" w:styleId="aa">
+    <w:name w:val="Emphasis"/>
+    <w:basedOn w:val="a2"/>
+    <w:uiPriority w:val="20"/>
+    <w:qFormat/>
+    <w:rsid w:val="00EA0D5B"/>
+    <w:rPr>
+      <w:i/>
+      <w:iCs/>
+    </w:rPr>
+  </w:style>
+  <w:style w:type="table" w:styleId="ab">
+    <w:name w:val="Table Grid"/>
+    <w:basedOn w:val="a3"/>
+    <w:uiPriority w:val="39"/>
+    <w:rsid w:val="00570417"/>
+    <w:pPr>
+      <w:spacing w:after="0" w:line="240" w:lineRule="auto"/>
+    </w:pPr>
+    <w:tblPr>
+      <w:tblBorders>
+        <w:top w:val="single" w:sz="4" w:space="0" w:color="auto"/>
+        <w:left w:val="single" w:sz="4" w:space="0" w:color="auto"/>
+        <w:bottom w:val="single" w:sz="4" w:space="0" w:color="auto"/>
+        <w:right w:val="single" w:sz="4" w:space="0" w:color="auto"/>
+        <w:insideH w:val="single" w:sz="4" w:space="0" w:color="auto"/>
+        <w:insideV w:val="single" w:sz="4" w:space="0" w:color="auto"/>
+      </w:tblBorders>
+    </w:tblPr>
   </w:style>
 </w:styles>
 </file>
@@ -4355,7 +6880,7 @@
 </file>
 
 <file path=customXml/itemProps1.xml><?xml version="1.0" encoding="utf-8"?>
-<ds:datastoreItem xmlns:ds="http://schemas.openxmlformats.org/officeDocument/2006/customXml" ds:itemID="{1A2BC9D5-48A4-4B64-B294-B5291D8FDBAB}">
+<ds:datastoreItem xmlns:ds="http://schemas.openxmlformats.org/officeDocument/2006/customXml" ds:itemID="{C6185807-05F1-42FA-A653-4A02356D8DA6}">
   <ds:schemaRefs>
     <ds:schemaRef ds:uri="http://schemas.openxmlformats.org/officeDocument/2006/bibliography"/>
   </ds:schemaRefs>

--- a/doc/ПО КипТМ РЭ.docx
+++ b/doc/ПО КипТМ РЭ.docx
@@ -1,6 +1,6 @@
 
 <file path=word/document.xml><?xml version="1.0" encoding="utf-8"?>
-<w:document xmlns:wpc="http://schemas.microsoft.com/office/word/2010/wordprocessingCanvas" xmlns:cx="http://schemas.microsoft.com/office/drawing/2014/chartex" xmlns:mc="http://schemas.openxmlformats.org/markup-compatibility/2006" xmlns:o="urn:schemas-microsoft-com:office:office" xmlns:r="http://schemas.openxmlformats.org/officeDocument/2006/relationships" xmlns:m="http://schemas.openxmlformats.org/officeDocument/2006/math" xmlns:v="urn:schemas-microsoft-com:vml" xmlns:wp14="http://schemas.microsoft.com/office/word/2010/wordprocessingDrawing" xmlns:wp="http://schemas.openxmlformats.org/drawingml/2006/wordprocessingDrawing" xmlns:w10="urn:schemas-microsoft-com:office:word" xmlns:w="http://schemas.openxmlformats.org/wordprocessingml/2006/main" xmlns:w14="http://schemas.microsoft.com/office/word/2010/wordml" xmlns:w15="http://schemas.microsoft.com/office/word/2012/wordml" xmlns:w16se="http://schemas.microsoft.com/office/word/2015/wordml/symex" xmlns:wpg="http://schemas.microsoft.com/office/word/2010/wordprocessingGroup" xmlns:wpi="http://schemas.microsoft.com/office/word/2010/wordprocessingInk" xmlns:wne="http://schemas.microsoft.com/office/word/2006/wordml" xmlns:wps="http://schemas.microsoft.com/office/word/2010/wordprocessingShape" mc:Ignorable="w14 w15 w16se wp14">
+<w:document xmlns:wpc="http://schemas.microsoft.com/office/word/2010/wordprocessingCanvas" xmlns:cx="http://schemas.microsoft.com/office/drawing/2014/chartex" xmlns:cx1="http://schemas.microsoft.com/office/drawing/2015/9/8/chartex" xmlns:cx2="http://schemas.microsoft.com/office/drawing/2015/10/21/chartex" xmlns:cx3="http://schemas.microsoft.com/office/drawing/2016/5/9/chartex" xmlns:cx4="http://schemas.microsoft.com/office/drawing/2016/5/10/chartex" xmlns:cx5="http://schemas.microsoft.com/office/drawing/2016/5/11/chartex" xmlns:cx6="http://schemas.microsoft.com/office/drawing/2016/5/12/chartex" xmlns:cx7="http://schemas.microsoft.com/office/drawing/2016/5/13/chartex" xmlns:cx8="http://schemas.microsoft.com/office/drawing/2016/5/14/chartex" xmlns:mc="http://schemas.openxmlformats.org/markup-compatibility/2006" xmlns:aink="http://schemas.microsoft.com/office/drawing/2016/ink" xmlns:am3d="http://schemas.microsoft.com/office/drawing/2017/model3d" xmlns:o="urn:schemas-microsoft-com:office:office" xmlns:r="http://schemas.openxmlformats.org/officeDocument/2006/relationships" xmlns:m="http://schemas.openxmlformats.org/officeDocument/2006/math" xmlns:v="urn:schemas-microsoft-com:vml" xmlns:wp14="http://schemas.microsoft.com/office/word/2010/wordprocessingDrawing" xmlns:wp="http://schemas.openxmlformats.org/drawingml/2006/wordprocessingDrawing" xmlns:w10="urn:schemas-microsoft-com:office:word" xmlns:w="http://schemas.openxmlformats.org/wordprocessingml/2006/main" xmlns:w14="http://schemas.microsoft.com/office/word/2010/wordml" xmlns:w15="http://schemas.microsoft.com/office/word/2012/wordml" xmlns:w16cid="http://schemas.microsoft.com/office/word/2016/wordml/cid" xmlns:w16se="http://schemas.microsoft.com/office/word/2015/wordml/symex" xmlns:wpg="http://schemas.microsoft.com/office/word/2010/wordprocessingGroup" xmlns:wpi="http://schemas.microsoft.com/office/word/2010/wordprocessingInk" xmlns:wne="http://schemas.microsoft.com/office/word/2006/wordml" xmlns:wps="http://schemas.microsoft.com/office/word/2010/wordprocessingShape" mc:Ignorable="w14 w15 w16se w16cid wp14">
   <w:body>
     <w:p>
       <w:pPr>
@@ -178,7 +178,6 @@
           <w:szCs w:val="28"/>
         </w:rPr>
       </w:pPr>
-      <w:bookmarkStart w:id="0" w:name="_GoBack"/>
       <w:r>
         <w:rPr>
           <w:rFonts w:cs="Times New Roman"/>
@@ -187,8 +186,7 @@
         <w:br w:type="page"/>
       </w:r>
     </w:p>
-    <w:bookmarkEnd w:id="0" w:displacedByCustomXml="next"/>
-    <w:bookmarkStart w:id="1" w:name="_Toc530349482" w:displacedByCustomXml="next"/>
+    <w:bookmarkStart w:id="0" w:name="_Toc530434767" w:displacedByCustomXml="next"/>
     <w:sdt>
       <w:sdtPr>
         <w:rPr>
@@ -218,7 +216,7 @@
           <w:r>
             <w:t>Оглавление</w:t>
           </w:r>
-          <w:bookmarkEnd w:id="1"/>
+          <w:bookmarkEnd w:id="0"/>
         </w:p>
         <w:p>
           <w:pPr>
@@ -255,7 +253,7 @@
             </w:rPr>
             <w:fldChar w:fldCharType="separate"/>
           </w:r>
-          <w:hyperlink w:anchor="_Toc530349482" w:history="1">
+          <w:hyperlink w:anchor="_Toc530434767" w:history="1">
             <w:r>
               <w:rPr>
                 <w:rStyle w:val="a6"/>
@@ -298,7 +296,7 @@
                 <w:noProof/>
                 <w:webHidden/>
               </w:rPr>
-              <w:instrText xml:space="preserve"> PAGEREF _Toc530349482 \h </w:instrText>
+              <w:instrText xml:space="preserve"> PAGEREF _Toc530434767 \h </w:instrText>
             </w:r>
             <w:r>
               <w:rPr>
@@ -343,7 +341,7 @@
               <w:lang w:eastAsia="ru-RU"/>
             </w:rPr>
           </w:pPr>
-          <w:hyperlink w:anchor="_Toc530349483" w:history="1">
+          <w:hyperlink w:anchor="_Toc530434768" w:history="1">
             <w:r>
               <w:rPr>
                 <w:rStyle w:val="a6"/>
@@ -386,7 +384,7 @@
                 <w:noProof/>
                 <w:webHidden/>
               </w:rPr>
-              <w:instrText xml:space="preserve"> PAGEREF _Toc530349483 \h </w:instrText>
+              <w:instrText xml:space="preserve"> PAGEREF _Toc530434768 \h </w:instrText>
             </w:r>
             <w:r>
               <w:rPr>
@@ -430,7 +428,7 @@
               <w:lang w:eastAsia="ru-RU"/>
             </w:rPr>
           </w:pPr>
-          <w:hyperlink w:anchor="_Toc530349484" w:history="1">
+          <w:hyperlink w:anchor="_Toc530434769" w:history="1">
             <w:r>
               <w:rPr>
                 <w:rStyle w:val="a6"/>
@@ -473,7 +471,7 @@
                 <w:noProof/>
                 <w:webHidden/>
               </w:rPr>
-              <w:instrText xml:space="preserve"> PAGEREF _Toc530349484 \h </w:instrText>
+              <w:instrText xml:space="preserve"> PAGEREF _Toc530434769 \h </w:instrText>
             </w:r>
             <w:r>
               <w:rPr>
@@ -517,7 +515,7 @@
               <w:lang w:eastAsia="ru-RU"/>
             </w:rPr>
           </w:pPr>
-          <w:hyperlink w:anchor="_Toc530349485" w:history="1">
+          <w:hyperlink w:anchor="_Toc530434770" w:history="1">
             <w:r>
               <w:rPr>
                 <w:rStyle w:val="a6"/>
@@ -560,7 +558,7 @@
                 <w:noProof/>
                 <w:webHidden/>
               </w:rPr>
-              <w:instrText xml:space="preserve"> PAGEREF _Toc530349485 \h </w:instrText>
+              <w:instrText xml:space="preserve"> PAGEREF _Toc530434770 \h </w:instrText>
             </w:r>
             <w:r>
               <w:rPr>
@@ -605,7 +603,7 @@
               <w:lang w:eastAsia="ru-RU"/>
             </w:rPr>
           </w:pPr>
-          <w:hyperlink w:anchor="_Toc530349486" w:history="1">
+          <w:hyperlink w:anchor="_Toc530434771" w:history="1">
             <w:r>
               <w:rPr>
                 <w:rStyle w:val="a6"/>
@@ -648,7 +646,7 @@
                 <w:noProof/>
                 <w:webHidden/>
               </w:rPr>
-              <w:instrText xml:space="preserve"> PAGEREF _Toc530349486 \h </w:instrText>
+              <w:instrText xml:space="preserve"> PAGEREF _Toc530434771 \h </w:instrText>
             </w:r>
             <w:r>
               <w:rPr>
@@ -693,7 +691,7 @@
               <w:lang w:eastAsia="ru-RU"/>
             </w:rPr>
           </w:pPr>
-          <w:hyperlink w:anchor="_Toc530349487" w:history="1">
+          <w:hyperlink w:anchor="_Toc530434772" w:history="1">
             <w:r>
               <w:rPr>
                 <w:rStyle w:val="a6"/>
@@ -736,7 +734,7 @@
                 <w:noProof/>
                 <w:webHidden/>
               </w:rPr>
-              <w:instrText xml:space="preserve"> PAGEREF _Toc530349487 \h </w:instrText>
+              <w:instrText xml:space="preserve"> PAGEREF _Toc530434772 \h </w:instrText>
             </w:r>
             <w:r>
               <w:rPr>
@@ -781,7 +779,7 @@
               <w:lang w:eastAsia="ru-RU"/>
             </w:rPr>
           </w:pPr>
-          <w:hyperlink w:anchor="_Toc530349488" w:history="1">
+          <w:hyperlink w:anchor="_Toc530434773" w:history="1">
             <w:r>
               <w:rPr>
                 <w:rStyle w:val="a6"/>
@@ -824,7 +822,7 @@
                 <w:noProof/>
                 <w:webHidden/>
               </w:rPr>
-              <w:instrText xml:space="preserve"> PAGEREF _Toc530349488 \h </w:instrText>
+              <w:instrText xml:space="preserve"> PAGEREF _Toc530434773 \h </w:instrText>
             </w:r>
             <w:r>
               <w:rPr>
@@ -869,7 +867,7 @@
               <w:lang w:eastAsia="ru-RU"/>
             </w:rPr>
           </w:pPr>
-          <w:hyperlink w:anchor="_Toc530349489" w:history="1">
+          <w:hyperlink w:anchor="_Toc530434774" w:history="1">
             <w:r>
               <w:rPr>
                 <w:rStyle w:val="a6"/>
@@ -912,7 +910,7 @@
                 <w:noProof/>
                 <w:webHidden/>
               </w:rPr>
-              <w:instrText xml:space="preserve"> PAGEREF _Toc530349489 \h </w:instrText>
+              <w:instrText xml:space="preserve"> PAGEREF _Toc530434774 \h </w:instrText>
             </w:r>
             <w:r>
               <w:rPr>
@@ -956,7 +954,7 @@
               <w:lang w:eastAsia="ru-RU"/>
             </w:rPr>
           </w:pPr>
-          <w:hyperlink w:anchor="_Toc530349490" w:history="1">
+          <w:hyperlink w:anchor="_Toc530434775" w:history="1">
             <w:r>
               <w:rPr>
                 <w:rStyle w:val="a6"/>
@@ -999,7 +997,7 @@
                 <w:noProof/>
                 <w:webHidden/>
               </w:rPr>
-              <w:instrText xml:space="preserve"> PAGEREF _Toc530349490 \h </w:instrText>
+              <w:instrText xml:space="preserve"> PAGEREF _Toc530434775 \h </w:instrText>
             </w:r>
             <w:r>
               <w:rPr>
@@ -1044,7 +1042,7 @@
               <w:lang w:eastAsia="ru-RU"/>
             </w:rPr>
           </w:pPr>
-          <w:hyperlink w:anchor="_Toc530349491" w:history="1">
+          <w:hyperlink w:anchor="_Toc530434776" w:history="1">
             <w:r>
               <w:rPr>
                 <w:rStyle w:val="a6"/>
@@ -1110,7 +1108,7 @@
                 <w:noProof/>
                 <w:webHidden/>
               </w:rPr>
-              <w:instrText xml:space="preserve"> PAGEREF _Toc530349491 \h </w:instrText>
+              <w:instrText xml:space="preserve"> PAGEREF _Toc530434776 \h </w:instrText>
             </w:r>
             <w:r>
               <w:rPr>
@@ -1154,7 +1152,7 @@
               <w:lang w:eastAsia="ru-RU"/>
             </w:rPr>
           </w:pPr>
-          <w:hyperlink w:anchor="_Toc530349492" w:history="1">
+          <w:hyperlink w:anchor="_Toc530434777" w:history="1">
             <w:r>
               <w:rPr>
                 <w:rStyle w:val="a6"/>
@@ -1197,7 +1195,7 @@
                 <w:noProof/>
                 <w:webHidden/>
               </w:rPr>
-              <w:instrText xml:space="preserve"> PAGEREF _Toc530349492 \h </w:instrText>
+              <w:instrText xml:space="preserve"> PAGEREF _Toc530434777 \h </w:instrText>
             </w:r>
             <w:r>
               <w:rPr>
@@ -1241,7 +1239,7 @@
               <w:lang w:eastAsia="ru-RU"/>
             </w:rPr>
           </w:pPr>
-          <w:hyperlink w:anchor="_Toc530349493" w:history="1">
+          <w:hyperlink w:anchor="_Toc530434778" w:history="1">
             <w:r>
               <w:rPr>
                 <w:rStyle w:val="a6"/>
@@ -1284,7 +1282,7 @@
                 <w:noProof/>
                 <w:webHidden/>
               </w:rPr>
-              <w:instrText xml:space="preserve"> PAGEREF _Toc530349493 \h </w:instrText>
+              <w:instrText xml:space="preserve"> PAGEREF _Toc530434778 \h </w:instrText>
             </w:r>
             <w:r>
               <w:rPr>
@@ -1329,7 +1327,7 @@
               <w:lang w:eastAsia="ru-RU"/>
             </w:rPr>
           </w:pPr>
-          <w:hyperlink w:anchor="_Toc530349494" w:history="1">
+          <w:hyperlink w:anchor="_Toc530434779" w:history="1">
             <w:r>
               <w:rPr>
                 <w:rStyle w:val="a6"/>
@@ -1372,7 +1370,7 @@
                 <w:noProof/>
                 <w:webHidden/>
               </w:rPr>
-              <w:instrText xml:space="preserve"> PAGEREF _Toc530349494 \h </w:instrText>
+              <w:instrText xml:space="preserve"> PAGEREF _Toc530434779 \h </w:instrText>
             </w:r>
             <w:r>
               <w:rPr>
@@ -1416,7 +1414,7 @@
               <w:lang w:eastAsia="ru-RU"/>
             </w:rPr>
           </w:pPr>
-          <w:hyperlink w:anchor="_Toc530349495" w:history="1">
+          <w:hyperlink w:anchor="_Toc530434780" w:history="1">
             <w:r>
               <w:rPr>
                 <w:rStyle w:val="a6"/>
@@ -1459,7 +1457,7 @@
                 <w:noProof/>
                 <w:webHidden/>
               </w:rPr>
-              <w:instrText xml:space="preserve"> PAGEREF _Toc530349495 \h </w:instrText>
+              <w:instrText xml:space="preserve"> PAGEREF _Toc530434780 \h </w:instrText>
             </w:r>
             <w:r>
               <w:rPr>
@@ -1504,7 +1502,7 @@
               <w:lang w:eastAsia="ru-RU"/>
             </w:rPr>
           </w:pPr>
-          <w:hyperlink w:anchor="_Toc530349496" w:history="1">
+          <w:hyperlink w:anchor="_Toc530434781" w:history="1">
             <w:r>
               <w:rPr>
                 <w:rStyle w:val="a6"/>
@@ -1547,7 +1545,7 @@
                 <w:noProof/>
                 <w:webHidden/>
               </w:rPr>
-              <w:instrText xml:space="preserve"> PAGEREF _Toc530349496 \h </w:instrText>
+              <w:instrText xml:space="preserve"> PAGEREF _Toc530434781 \h </w:instrText>
             </w:r>
             <w:r>
               <w:rPr>
@@ -1567,7 +1565,7 @@
                 <w:noProof/>
                 <w:webHidden/>
               </w:rPr>
-              <w:t>19</w:t>
+              <w:t>18</w:t>
             </w:r>
             <w:r>
               <w:rPr>
@@ -1614,43 +1612,303 @@
       <w:pPr>
         <w:pStyle w:val="1"/>
       </w:pPr>
-      <w:bookmarkStart w:id="2" w:name="_Toc530349483"/>
+      <w:bookmarkStart w:id="1" w:name="_Toc530434768"/>
       <w:r>
         <w:lastRenderedPageBreak/>
         <w:t>Введение</w:t>
       </w:r>
+      <w:bookmarkEnd w:id="1"/>
+    </w:p>
+    <w:p>
+      <w:pPr>
+        <w:pStyle w:val="2"/>
+      </w:pPr>
+      <w:bookmarkStart w:id="2" w:name="_Toc530434769"/>
+      <w:r>
+        <w:t>Назначение</w:t>
+      </w:r>
       <w:bookmarkEnd w:id="2"/>
     </w:p>
     <w:p>
       <w:pPr>
+        <w:rPr>
+          <w:rFonts w:cs="Times New Roman"/>
+          <w:szCs w:val="28"/>
+        </w:rPr>
+      </w:pPr>
+      <w:r>
+        <w:rPr>
+          <w:rFonts w:cs="Times New Roman"/>
+          <w:szCs w:val="28"/>
+        </w:rPr>
+        <w:t xml:space="preserve">Программное обеспечение КипТМ предназначено для </w:t>
+      </w:r>
+      <w:r>
+        <w:rPr>
+          <w:rFonts w:cs="Times New Roman"/>
+          <w:szCs w:val="28"/>
+        </w:rPr>
+        <w:t>проведения метрологической поверки</w:t>
+      </w:r>
+      <w:r>
+        <w:rPr>
+          <w:rFonts w:cs="Times New Roman"/>
+          <w:szCs w:val="28"/>
+        </w:rPr>
+        <w:t xml:space="preserve"> </w:t>
+      </w:r>
+      <w:r>
+        <w:rPr>
+          <w:rFonts w:cs="Times New Roman"/>
+          <w:szCs w:val="28"/>
+        </w:rPr>
+        <w:t xml:space="preserve">и калибровки </w:t>
+      </w:r>
+      <w:r>
+        <w:rPr>
+          <w:rFonts w:cs="Times New Roman"/>
+          <w:szCs w:val="28"/>
+        </w:rPr>
+        <w:t>измерительного оборудования.</w:t>
+      </w:r>
+    </w:p>
+    <w:p>
+      <w:pPr>
+        <w:rPr>
+          <w:rFonts w:cs="Times New Roman"/>
+          <w:szCs w:val="28"/>
+        </w:rPr>
+      </w:pPr>
+      <w:bookmarkStart w:id="3" w:name="_GoBack"/>
+      <w:bookmarkEnd w:id="3"/>
+    </w:p>
+    <w:p>
+      <w:pPr>
         <w:pStyle w:val="2"/>
       </w:pPr>
-      <w:bookmarkStart w:id="3" w:name="_Toc530349484"/>
-      <w:r>
-        <w:t>Назначение</w:t>
-      </w:r>
-      <w:bookmarkEnd w:id="3"/>
-    </w:p>
-    <w:p>
-      <w:pPr>
-        <w:rPr>
-          <w:rFonts w:cs="Times New Roman"/>
-          <w:szCs w:val="28"/>
-        </w:rPr>
-      </w:pPr>
-      <w:r>
-        <w:rPr>
-          <w:rFonts w:cs="Times New Roman"/>
-          <w:szCs w:val="28"/>
-        </w:rPr>
-        <w:t xml:space="preserve">Программное обеспечение КипТМ предназначено для </w:t>
-      </w:r>
-      <w:r>
-        <w:rPr>
-          <w:rFonts w:cs="Times New Roman"/>
-          <w:szCs w:val="28"/>
-        </w:rPr>
-        <w:t>проведения метрологической поверки</w:t>
+      <w:bookmarkStart w:id="4" w:name="_Toc530434770"/>
+      <w:r>
+        <w:t>Поддерживаемое оборудование</w:t>
+      </w:r>
+      <w:bookmarkEnd w:id="4"/>
+    </w:p>
+    <w:p>
+      <w:pPr>
+        <w:rPr>
+          <w:rFonts w:cs="Times New Roman"/>
+          <w:szCs w:val="28"/>
+        </w:rPr>
+      </w:pPr>
+      <w:r>
+        <w:rPr>
+          <w:rFonts w:cs="Times New Roman"/>
+          <w:szCs w:val="28"/>
+        </w:rPr>
+        <w:t xml:space="preserve">Поддерживаются следующие виды </w:t>
+      </w:r>
+      <w:r>
+        <w:rPr>
+          <w:rFonts w:cs="Times New Roman"/>
+          <w:szCs w:val="28"/>
+        </w:rPr>
+        <w:t xml:space="preserve">поверяемого </w:t>
+      </w:r>
+      <w:r>
+        <w:rPr>
+          <w:rFonts w:cs="Times New Roman"/>
+          <w:szCs w:val="28"/>
+        </w:rPr>
+        <w:t>оборудования:</w:t>
+      </w:r>
+    </w:p>
+    <w:p>
+      <w:pPr>
+        <w:rPr>
+          <w:rFonts w:cs="Times New Roman"/>
+          <w:szCs w:val="28"/>
+        </w:rPr>
+      </w:pPr>
+      <w:r>
+        <w:rPr>
+          <w:rFonts w:cs="Times New Roman"/>
+          <w:szCs w:val="28"/>
+        </w:rPr>
+        <w:t xml:space="preserve">- </w:t>
+      </w:r>
+      <w:r>
+        <w:rPr>
+          <w:rFonts w:cs="Times New Roman"/>
+          <w:szCs w:val="28"/>
+        </w:rPr>
+        <w:t>Датчики давления с токовым выходом</w:t>
+      </w:r>
+      <w:r>
+        <w:rPr>
+          <w:rFonts w:cs="Times New Roman"/>
+          <w:szCs w:val="28"/>
+        </w:rPr>
+        <w:t xml:space="preserve"> (4-20 мА/0-5 мА)</w:t>
+      </w:r>
+      <w:r>
+        <w:rPr>
+          <w:rFonts w:cs="Times New Roman"/>
+          <w:szCs w:val="28"/>
+        </w:rPr>
+        <w:t>.</w:t>
+      </w:r>
+    </w:p>
+    <w:p>
+      <w:pPr>
+        <w:rPr>
+          <w:rFonts w:cs="Times New Roman"/>
+          <w:szCs w:val="28"/>
+        </w:rPr>
+      </w:pPr>
+      <w:r>
+        <w:rPr>
+          <w:rFonts w:cs="Times New Roman"/>
+          <w:szCs w:val="28"/>
+        </w:rPr>
+        <w:t>П</w:t>
+      </w:r>
+      <w:r>
+        <w:rPr>
+          <w:rFonts w:cs="Times New Roman"/>
+          <w:szCs w:val="28"/>
+        </w:rPr>
+        <w:t>о</w:t>
+      </w:r>
+      <w:r>
+        <w:rPr>
+          <w:rFonts w:cs="Times New Roman"/>
+          <w:szCs w:val="28"/>
+        </w:rPr>
+        <w:t>ддерживаемые ти</w:t>
+      </w:r>
+      <w:r>
+        <w:rPr>
+          <w:rFonts w:cs="Times New Roman"/>
+          <w:szCs w:val="28"/>
+        </w:rPr>
+        <w:t>пы эталонов:</w:t>
+      </w:r>
+    </w:p>
+    <w:p>
+      <w:pPr>
+        <w:rPr>
+          <w:rFonts w:cs="Times New Roman"/>
+          <w:szCs w:val="28"/>
+        </w:rPr>
+      </w:pPr>
+      <w:r>
+        <w:rPr>
+          <w:rFonts w:cs="Times New Roman"/>
+          <w:szCs w:val="28"/>
+        </w:rPr>
+        <w:t xml:space="preserve">- </w:t>
+      </w:r>
+      <w:r>
+        <w:rPr>
+          <w:rFonts w:cs="Times New Roman"/>
+          <w:szCs w:val="28"/>
+          <w:lang w:val="en-US"/>
+        </w:rPr>
+        <w:t>DPI</w:t>
+      </w:r>
+      <w:r>
+        <w:rPr>
+          <w:rFonts w:cs="Times New Roman"/>
+          <w:szCs w:val="28"/>
+        </w:rPr>
+        <w:t xml:space="preserve">620 </w:t>
+      </w:r>
+      <w:r>
+        <w:rPr>
+          <w:rFonts w:cs="Times New Roman"/>
+          <w:szCs w:val="28"/>
+          <w:lang w:val="en-US"/>
+        </w:rPr>
+        <w:t>Genii</w:t>
+      </w:r>
+      <w:r>
+        <w:rPr>
+          <w:rFonts w:cs="Times New Roman"/>
+          <w:szCs w:val="28"/>
+        </w:rPr>
+        <w:t>.</w:t>
+      </w:r>
+    </w:p>
+    <w:p>
+      <w:pPr>
+        <w:rPr>
+          <w:rFonts w:cs="Times New Roman"/>
+          <w:szCs w:val="28"/>
+        </w:rPr>
+      </w:pPr>
+      <w:r>
+        <w:rPr>
+          <w:rFonts w:cs="Times New Roman"/>
+          <w:szCs w:val="28"/>
+        </w:rPr>
+        <w:t xml:space="preserve">Ограничения </w:t>
+      </w:r>
+      <w:r>
+        <w:rPr>
+          <w:rFonts w:cs="Times New Roman"/>
+          <w:szCs w:val="28"/>
+        </w:rPr>
+        <w:t xml:space="preserve">диапазона давления </w:t>
+      </w:r>
+      <w:r>
+        <w:rPr>
+          <w:rFonts w:cs="Times New Roman"/>
+          <w:szCs w:val="28"/>
+        </w:rPr>
+        <w:t xml:space="preserve">датчиков </w:t>
+      </w:r>
+      <w:r>
+        <w:rPr>
+          <w:rFonts w:cs="Times New Roman"/>
+          <w:szCs w:val="28"/>
+        </w:rPr>
+        <w:t>обусловлены выбранным</w:t>
+      </w:r>
+      <w:r>
+        <w:rPr>
+          <w:rFonts w:cs="Times New Roman"/>
+          <w:szCs w:val="28"/>
+        </w:rPr>
+        <w:t xml:space="preserve"> для </w:t>
+      </w:r>
+      <w:r>
+        <w:rPr>
+          <w:rFonts w:cs="Times New Roman"/>
+          <w:szCs w:val="28"/>
+          <w:lang w:val="en-US"/>
+        </w:rPr>
+        <w:t>DPI</w:t>
+      </w:r>
+      <w:r>
+        <w:rPr>
+          <w:rFonts w:cs="Times New Roman"/>
+          <w:szCs w:val="28"/>
+        </w:rPr>
+        <w:t xml:space="preserve">620 </w:t>
+      </w:r>
+      <w:r>
+        <w:rPr>
+          <w:rFonts w:cs="Times New Roman"/>
+          <w:szCs w:val="28"/>
+          <w:lang w:val="en-US"/>
+        </w:rPr>
+        <w:t>Genii</w:t>
+      </w:r>
+      <w:r>
+        <w:rPr>
+          <w:rFonts w:cs="Times New Roman"/>
+          <w:szCs w:val="28"/>
+        </w:rPr>
+        <w:t xml:space="preserve"> модулем</w:t>
       </w:r>
       <w:r>
         <w:rPr>
@@ -1663,91 +1921,31 @@
         <w:rPr>
           <w:rFonts w:cs="Times New Roman"/>
           <w:szCs w:val="28"/>
-        </w:rPr>
-        <w:t xml:space="preserve">и калибровки </w:t>
-      </w:r>
-      <w:r>
-        <w:rPr>
-          <w:rFonts w:cs="Times New Roman"/>
-          <w:szCs w:val="28"/>
-        </w:rPr>
-        <w:t>измерительного оборудования.</w:t>
-      </w:r>
-    </w:p>
-    <w:p>
-      <w:pPr>
-        <w:rPr>
-          <w:rFonts w:cs="Times New Roman"/>
-          <w:szCs w:val="28"/>
-        </w:rPr>
-      </w:pPr>
-    </w:p>
-    <w:p>
-      <w:pPr>
-        <w:pStyle w:val="2"/>
-      </w:pPr>
-      <w:bookmarkStart w:id="4" w:name="_Toc530349485"/>
-      <w:r>
-        <w:t>Поддерживаемое оборудование</w:t>
-      </w:r>
-      <w:bookmarkEnd w:id="4"/>
-    </w:p>
-    <w:p>
-      <w:pPr>
-        <w:rPr>
-          <w:rFonts w:cs="Times New Roman"/>
-          <w:szCs w:val="28"/>
-        </w:rPr>
-      </w:pPr>
-      <w:r>
-        <w:rPr>
-          <w:rFonts w:cs="Times New Roman"/>
-          <w:szCs w:val="28"/>
-        </w:rPr>
-        <w:t xml:space="preserve">Поддерживаются следующие виды </w:t>
-      </w:r>
-      <w:r>
-        <w:rPr>
-          <w:rFonts w:cs="Times New Roman"/>
-          <w:szCs w:val="28"/>
-        </w:rPr>
-        <w:t xml:space="preserve">поверяемого </w:t>
-      </w:r>
-      <w:r>
-        <w:rPr>
-          <w:rFonts w:cs="Times New Roman"/>
-          <w:szCs w:val="28"/>
-        </w:rPr>
-        <w:t>оборудования:</w:t>
-      </w:r>
-    </w:p>
-    <w:p>
-      <w:pPr>
-        <w:rPr>
-          <w:rFonts w:cs="Times New Roman"/>
-          <w:szCs w:val="28"/>
-        </w:rPr>
-      </w:pPr>
-      <w:r>
-        <w:rPr>
-          <w:rFonts w:cs="Times New Roman"/>
-          <w:szCs w:val="28"/>
-        </w:rPr>
-        <w:t xml:space="preserve">- </w:t>
-      </w:r>
-      <w:r>
-        <w:rPr>
-          <w:rFonts w:cs="Times New Roman"/>
-          <w:szCs w:val="28"/>
-        </w:rPr>
-        <w:t>Датчики давления с токовым выходом</w:t>
-      </w:r>
-      <w:r>
-        <w:rPr>
-          <w:rFonts w:cs="Times New Roman"/>
-          <w:szCs w:val="28"/>
-        </w:rPr>
-        <w:t xml:space="preserve"> (4-20 мА/0-5 мА)</w:t>
+          <w:lang w:val="en-US"/>
+        </w:rPr>
+        <w:t>PM</w:t>
+      </w:r>
+      <w:r>
+        <w:rPr>
+          <w:rFonts w:cs="Times New Roman"/>
+          <w:szCs w:val="28"/>
+        </w:rPr>
+        <w:t>6</w:t>
+      </w:r>
+      <w:r>
+        <w:rPr>
+          <w:rFonts w:cs="Times New Roman"/>
+          <w:szCs w:val="28"/>
+        </w:rPr>
+        <w:t>20</w:t>
+      </w:r>
+      <w:r>
+        <w:rPr>
+          <w:rFonts w:cs="Times New Roman"/>
+          <w:szCs w:val="28"/>
+          <w:lang w:val="en-US"/>
+        </w:rPr>
+        <w:t>G</w:t>
       </w:r>
       <w:r>
         <w:rPr>
@@ -1759,204 +1957,6 @@
     </w:p>
     <w:p>
       <w:pPr>
-        <w:rPr>
-          <w:rFonts w:cs="Times New Roman"/>
-          <w:szCs w:val="28"/>
-        </w:rPr>
-      </w:pPr>
-      <w:r>
-        <w:rPr>
-          <w:rFonts w:cs="Times New Roman"/>
-          <w:szCs w:val="28"/>
-        </w:rPr>
-        <w:t>П</w:t>
-      </w:r>
-      <w:r>
-        <w:rPr>
-          <w:rFonts w:cs="Times New Roman"/>
-          <w:szCs w:val="28"/>
-        </w:rPr>
-        <w:t>о</w:t>
-      </w:r>
-      <w:r>
-        <w:rPr>
-          <w:rFonts w:cs="Times New Roman"/>
-          <w:szCs w:val="28"/>
-        </w:rPr>
-        <w:t>ддерживаемые ти</w:t>
-      </w:r>
-      <w:r>
-        <w:rPr>
-          <w:rFonts w:cs="Times New Roman"/>
-          <w:szCs w:val="28"/>
-        </w:rPr>
-        <w:t>пы эталонов:</w:t>
-      </w:r>
-    </w:p>
-    <w:p>
-      <w:pPr>
-        <w:rPr>
-          <w:rFonts w:cs="Times New Roman"/>
-          <w:szCs w:val="28"/>
-        </w:rPr>
-      </w:pPr>
-      <w:r>
-        <w:rPr>
-          <w:rFonts w:cs="Times New Roman"/>
-          <w:szCs w:val="28"/>
-        </w:rPr>
-        <w:t xml:space="preserve">- </w:t>
-      </w:r>
-      <w:r>
-        <w:rPr>
-          <w:rFonts w:cs="Times New Roman"/>
-          <w:szCs w:val="28"/>
-          <w:lang w:val="en-US"/>
-        </w:rPr>
-        <w:t>DPI</w:t>
-      </w:r>
-      <w:r>
-        <w:rPr>
-          <w:rFonts w:cs="Times New Roman"/>
-          <w:szCs w:val="28"/>
-        </w:rPr>
-        <w:t xml:space="preserve">620 </w:t>
-      </w:r>
-      <w:r>
-        <w:rPr>
-          <w:rFonts w:cs="Times New Roman"/>
-          <w:szCs w:val="28"/>
-          <w:lang w:val="en-US"/>
-        </w:rPr>
-        <w:t>Genii</w:t>
-      </w:r>
-      <w:r>
-        <w:rPr>
-          <w:rFonts w:cs="Times New Roman"/>
-          <w:szCs w:val="28"/>
-        </w:rPr>
-        <w:t>.</w:t>
-      </w:r>
-    </w:p>
-    <w:p>
-      <w:pPr>
-        <w:rPr>
-          <w:rFonts w:cs="Times New Roman"/>
-          <w:szCs w:val="28"/>
-        </w:rPr>
-      </w:pPr>
-      <w:r>
-        <w:rPr>
-          <w:rFonts w:cs="Times New Roman"/>
-          <w:szCs w:val="28"/>
-        </w:rPr>
-        <w:t xml:space="preserve">Ограничения </w:t>
-      </w:r>
-      <w:r>
-        <w:rPr>
-          <w:rFonts w:cs="Times New Roman"/>
-          <w:szCs w:val="28"/>
-        </w:rPr>
-        <w:t xml:space="preserve">диапазона давления </w:t>
-      </w:r>
-      <w:r>
-        <w:rPr>
-          <w:rFonts w:cs="Times New Roman"/>
-          <w:szCs w:val="28"/>
-        </w:rPr>
-        <w:t xml:space="preserve">датчиков </w:t>
-      </w:r>
-      <w:r>
-        <w:rPr>
-          <w:rFonts w:cs="Times New Roman"/>
-          <w:szCs w:val="28"/>
-        </w:rPr>
-        <w:t>обусловлены выбранным</w:t>
-      </w:r>
-      <w:r>
-        <w:rPr>
-          <w:rFonts w:cs="Times New Roman"/>
-          <w:szCs w:val="28"/>
-        </w:rPr>
-        <w:t xml:space="preserve"> для </w:t>
-      </w:r>
-      <w:r>
-        <w:rPr>
-          <w:rFonts w:cs="Times New Roman"/>
-          <w:szCs w:val="28"/>
-          <w:lang w:val="en-US"/>
-        </w:rPr>
-        <w:t>DPI</w:t>
-      </w:r>
-      <w:r>
-        <w:rPr>
-          <w:rFonts w:cs="Times New Roman"/>
-          <w:szCs w:val="28"/>
-        </w:rPr>
-        <w:t xml:space="preserve">620 </w:t>
-      </w:r>
-      <w:r>
-        <w:rPr>
-          <w:rFonts w:cs="Times New Roman"/>
-          <w:szCs w:val="28"/>
-          <w:lang w:val="en-US"/>
-        </w:rPr>
-        <w:t>Genii</w:t>
-      </w:r>
-      <w:r>
-        <w:rPr>
-          <w:rFonts w:cs="Times New Roman"/>
-          <w:szCs w:val="28"/>
-        </w:rPr>
-        <w:t xml:space="preserve"> модулем</w:t>
-      </w:r>
-      <w:r>
-        <w:rPr>
-          <w:rFonts w:cs="Times New Roman"/>
-          <w:szCs w:val="28"/>
-        </w:rPr>
-        <w:t xml:space="preserve"> </w:t>
-      </w:r>
-      <w:r>
-        <w:rPr>
-          <w:rFonts w:cs="Times New Roman"/>
-          <w:szCs w:val="28"/>
-          <w:lang w:val="en-US"/>
-        </w:rPr>
-        <w:t>PM</w:t>
-      </w:r>
-      <w:r>
-        <w:rPr>
-          <w:rFonts w:cs="Times New Roman"/>
-          <w:szCs w:val="28"/>
-        </w:rPr>
-        <w:t>6</w:t>
-      </w:r>
-      <w:r>
-        <w:rPr>
-          <w:rFonts w:cs="Times New Roman"/>
-          <w:szCs w:val="28"/>
-        </w:rPr>
-        <w:t>20</w:t>
-      </w:r>
-      <w:r>
-        <w:rPr>
-          <w:rFonts w:cs="Times New Roman"/>
-          <w:szCs w:val="28"/>
-          <w:lang w:val="en-US"/>
-        </w:rPr>
-        <w:t>G</w:t>
-      </w:r>
-      <w:r>
-        <w:rPr>
-          <w:rFonts w:cs="Times New Roman"/>
-          <w:szCs w:val="28"/>
-        </w:rPr>
-        <w:t>.</w:t>
-      </w:r>
-    </w:p>
-    <w:p>
-      <w:pPr>
         <w:ind w:firstLine="0"/>
         <w:rPr>
           <w:rFonts w:cs="Times New Roman"/>
@@ -1975,7 +1975,7 @@
       <w:pPr>
         <w:pStyle w:val="1"/>
       </w:pPr>
-      <w:bookmarkStart w:id="5" w:name="_Toc530349486"/>
+      <w:bookmarkStart w:id="5" w:name="_Toc530434771"/>
       <w:r>
         <w:lastRenderedPageBreak/>
         <w:t>Установка</w:t>
@@ -2138,7 +2138,7 @@
       <w:pPr>
         <w:pStyle w:val="1"/>
       </w:pPr>
-      <w:bookmarkStart w:id="6" w:name="_Toc530349487"/>
+      <w:bookmarkStart w:id="6" w:name="_Toc530434772"/>
       <w:r>
         <w:lastRenderedPageBreak/>
         <w:t>Ф</w:t>
@@ -2342,7 +2342,7 @@
       <w:pPr>
         <w:pStyle w:val="1"/>
       </w:pPr>
-      <w:bookmarkStart w:id="7" w:name="_Toc530349488"/>
+      <w:bookmarkStart w:id="7" w:name="_Toc530434773"/>
       <w:r>
         <w:lastRenderedPageBreak/>
         <w:t>Обзор пользовательского интерфейса</w:t>
@@ -2399,7 +2399,7 @@
           <v:shape id="_x0000_i1025" type="#_x0000_t75" style="width:466.55pt;height:269.7pt" o:ole="">
             <v:imagedata r:id="rId6" o:title=""/>
           </v:shape>
-          <o:OLEObject Type="Embed" ProgID="Visio.Drawing.15" ShapeID="_x0000_i1025" DrawAspect="Content" ObjectID="_1604091355" r:id="rId7"/>
+          <o:OLEObject Type="Embed" ProgID="Visio.Drawing.15" ShapeID="_x0000_i1025" DrawAspect="Content" ObjectID="_1604177616" r:id="rId7"/>
         </w:object>
       </w:r>
     </w:p>
@@ -2557,7 +2557,7 @@
       <w:pPr>
         <w:pStyle w:val="1"/>
       </w:pPr>
-      <w:bookmarkStart w:id="8" w:name="_Toc530349489"/>
+      <w:bookmarkStart w:id="8" w:name="_Toc530434774"/>
       <w:r>
         <w:lastRenderedPageBreak/>
         <w:t>Функционал разделов</w:t>
@@ -2568,7 +2568,7 @@
       <w:pPr>
         <w:pStyle w:val="2"/>
       </w:pPr>
-      <w:bookmarkStart w:id="9" w:name="_Toc530349490"/>
+      <w:bookmarkStart w:id="9" w:name="_Toc530434775"/>
       <w:r>
         <w:t>Меню ПРОВЕРКА СИ</w:t>
       </w:r>
@@ -2665,7 +2665,7 @@
       <w:pPr>
         <w:pStyle w:val="3"/>
       </w:pPr>
-      <w:bookmarkStart w:id="10" w:name="_Toc530349491"/>
+      <w:bookmarkStart w:id="10" w:name="_Toc530434776"/>
       <w:r>
         <w:lastRenderedPageBreak/>
         <w:t xml:space="preserve">Проверка датчика давления </w:t>
@@ -2712,11 +2712,9 @@
       <w:r>
         <w:t xml:space="preserve"> </w:t>
       </w:r>
-      <w:proofErr w:type="spellStart"/>
-      <w:r>
-        <w:t>неоходимо</w:t>
-      </w:r>
-      <w:proofErr w:type="spellEnd"/>
+      <w:r>
+        <w:t>необходимо</w:t>
+      </w:r>
       <w:r>
         <w:t xml:space="preserve"> заполнить настройки подключения прибора:</w:t>
       </w:r>
@@ -2732,10 +2730,10 @@
       </w:pPr>
       <w:r>
         <w:object w:dxaOrig="22935" w:dyaOrig="13246">
-          <v:shape id="_x0000_i1040" type="#_x0000_t75" style="width:466.55pt;height:269.7pt" o:ole="">
+          <v:shape id="_x0000_i1026" type="#_x0000_t75" style="width:466.55pt;height:269.7pt" o:ole="">
             <v:imagedata r:id="rId8" o:title=""/>
           </v:shape>
-          <o:OLEObject Type="Embed" ProgID="Visio.Drawing.15" ShapeID="_x0000_i1040" DrawAspect="Content" ObjectID="_1604091356" r:id="rId9"/>
+          <o:OLEObject Type="Embed" ProgID="Visio.Drawing.15" ShapeID="_x0000_i1026" DrawAspect="Content" ObjectID="_1604177617" r:id="rId9"/>
         </w:object>
       </w:r>
     </w:p>
@@ -2826,15 +2824,13 @@
         </w:rPr>
         <w:t xml:space="preserve">Для подключения требуется настроить СОМ-порт на соответствующей вкладке. Настройки канала предполагаются установленными по умолчанию: </w:t>
       </w:r>
-      <w:proofErr w:type="spellStart"/>
-      <w:r>
-        <w:rPr>
-          <w:rFonts w:cs="Times New Roman"/>
-          <w:szCs w:val="28"/>
-        </w:rPr>
-        <w:t>скрость</w:t>
-      </w:r>
-      <w:proofErr w:type="spellEnd"/>
+      <w:r>
+        <w:rPr>
+          <w:rFonts w:cs="Times New Roman"/>
+          <w:szCs w:val="28"/>
+        </w:rPr>
+        <w:t>скорость</w:t>
+      </w:r>
       <w:r>
         <w:rPr>
           <w:rFonts w:cs="Times New Roman"/>
@@ -2857,15 +2853,13 @@
         </w:rPr>
         <w:t xml:space="preserve">Так Итогом </w:t>
       </w:r>
-      <w:proofErr w:type="spellStart"/>
-      <w:r>
-        <w:rPr>
-          <w:rFonts w:cs="Times New Roman"/>
-          <w:szCs w:val="28"/>
-        </w:rPr>
-        <w:t>вытолнения</w:t>
-      </w:r>
-      <w:proofErr w:type="spellEnd"/>
+      <w:r>
+        <w:rPr>
+          <w:rFonts w:cs="Times New Roman"/>
+          <w:szCs w:val="28"/>
+        </w:rPr>
+        <w:t>выполнения</w:t>
+      </w:r>
       <w:r>
         <w:rPr>
           <w:rFonts w:cs="Times New Roman"/>
@@ -2873,15 +2867,13 @@
         </w:rPr>
         <w:t xml:space="preserve"> поверки являются Протокол и Свидетельство о поверке. Для их полноценного формирования требуется </w:t>
       </w:r>
-      <w:proofErr w:type="spellStart"/>
-      <w:r>
-        <w:rPr>
-          <w:rFonts w:cs="Times New Roman"/>
-          <w:szCs w:val="28"/>
-        </w:rPr>
-        <w:t>заболнить</w:t>
-      </w:r>
-      <w:proofErr w:type="spellEnd"/>
+      <w:r>
+        <w:rPr>
+          <w:rFonts w:cs="Times New Roman"/>
+          <w:szCs w:val="28"/>
+        </w:rPr>
+        <w:t>заполнить</w:t>
+      </w:r>
       <w:r>
         <w:rPr>
           <w:rFonts w:cs="Times New Roman"/>
@@ -2964,15 +2956,13 @@
         </w:rPr>
         <w:t xml:space="preserve">Эти и другие необходимые данные можно </w:t>
       </w:r>
-      <w:proofErr w:type="spellStart"/>
-      <w:r>
-        <w:rPr>
-          <w:rFonts w:cs="Times New Roman"/>
-          <w:szCs w:val="28"/>
-        </w:rPr>
-        <w:t>запонить</w:t>
-      </w:r>
-      <w:proofErr w:type="spellEnd"/>
+      <w:r>
+        <w:rPr>
+          <w:rFonts w:cs="Times New Roman"/>
+          <w:szCs w:val="28"/>
+        </w:rPr>
+        <w:t>заполнить</w:t>
+      </w:r>
       <w:r>
         <w:rPr>
           <w:rFonts w:cs="Times New Roman"/>
@@ -2992,10 +2982,10 @@
       </w:pPr>
       <w:r>
         <w:object w:dxaOrig="22935" w:dyaOrig="13260">
-          <v:shape id="_x0000_i1041" type="#_x0000_t75" style="width:466.55pt;height:269.7pt" o:ole="">
+          <v:shape id="_x0000_i1027" type="#_x0000_t75" style="width:466.55pt;height:269.7pt" o:ole="">
             <v:imagedata r:id="rId6" o:title=""/>
           </v:shape>
-          <o:OLEObject Type="Embed" ProgID="Visio.Drawing.15" ShapeID="_x0000_i1041" DrawAspect="Content" ObjectID="_1604091357" r:id="rId10"/>
+          <o:OLEObject Type="Embed" ProgID="Visio.Drawing.15" ShapeID="_x0000_i1027" DrawAspect="Content" ObjectID="_1604177618" r:id="rId10"/>
         </w:object>
       </w:r>
     </w:p>
@@ -3026,10 +3016,10 @@
       </w:pPr>
       <w:r>
         <w:object w:dxaOrig="22935" w:dyaOrig="13246">
-          <v:shape id="_x0000_i1042" type="#_x0000_t75" style="width:466.55pt;height:269.7pt" o:ole="">
+          <v:shape id="_x0000_i1028" type="#_x0000_t75" style="width:466.55pt;height:269.7pt" o:ole="">
             <v:imagedata r:id="rId11" o:title=""/>
           </v:shape>
-          <o:OLEObject Type="Embed" ProgID="Visio.Drawing.15" ShapeID="_x0000_i1042" DrawAspect="Content" ObjectID="_1604091358" r:id="rId12"/>
+          <o:OLEObject Type="Embed" ProgID="Visio.Drawing.15" ShapeID="_x0000_i1028" DrawAspect="Content" ObjectID="_1604177619" r:id="rId12"/>
         </w:object>
       </w:r>
     </w:p>
@@ -3056,11 +3046,9 @@
       <w:r>
         <w:t xml:space="preserve">Абсолютная </w:t>
       </w:r>
-      <w:proofErr w:type="spellStart"/>
-      <w:r>
-        <w:t>погешность</w:t>
-      </w:r>
-      <w:proofErr w:type="spellEnd"/>
+      <w:r>
+        <w:t>погрешность</w:t>
+      </w:r>
       <w:r>
         <w:t xml:space="preserve"> в проценте от ВПИ;</w:t>
       </w:r>
@@ -3076,19 +3064,15 @@
       <w:r>
         <w:t xml:space="preserve">Абсолютная </w:t>
       </w:r>
-      <w:proofErr w:type="spellStart"/>
-      <w:r>
-        <w:t>погешность</w:t>
-      </w:r>
-      <w:proofErr w:type="spellEnd"/>
+      <w:r>
+        <w:t>погрешность</w:t>
+      </w:r>
       <w:r>
         <w:t xml:space="preserve"> в фактическом </w:t>
       </w:r>
-      <w:proofErr w:type="spellStart"/>
-      <w:r>
-        <w:t>значнии</w:t>
-      </w:r>
-      <w:proofErr w:type="spellEnd"/>
+      <w:r>
+        <w:t>значении</w:t>
+      </w:r>
       <w:r>
         <w:t xml:space="preserve"> выходного сигнала;</w:t>
       </w:r>
@@ -3155,15 +3139,13 @@
         </w:rPr>
         <w:t xml:space="preserve">Точки проверки </w:t>
       </w:r>
-      <w:proofErr w:type="spellStart"/>
-      <w:r>
-        <w:rPr>
-          <w:rFonts w:cs="Times New Roman"/>
-          <w:szCs w:val="28"/>
-        </w:rPr>
-        <w:t>тассчитываются</w:t>
-      </w:r>
-      <w:proofErr w:type="spellEnd"/>
+      <w:r>
+        <w:rPr>
+          <w:rFonts w:cs="Times New Roman"/>
+          <w:szCs w:val="28"/>
+        </w:rPr>
+        <w:t>рассчитываются</w:t>
+      </w:r>
       <w:r>
         <w:rPr>
           <w:rFonts w:cs="Times New Roman"/>
@@ -3213,10 +3195,10 @@
       </w:pPr>
       <w:r>
         <w:object w:dxaOrig="20536" w:dyaOrig="18061">
-          <v:shape id="_x0000_i1043" type="#_x0000_t75" style="width:467.4pt;height:410.75pt" o:ole="">
+          <v:shape id="_x0000_i1029" type="#_x0000_t75" style="width:467.4pt;height:410.75pt" o:ole="">
             <v:imagedata r:id="rId13" o:title=""/>
           </v:shape>
-          <o:OLEObject Type="Embed" ProgID="Visio.Drawing.15" ShapeID="_x0000_i1043" DrawAspect="Content" ObjectID="_1604091359" r:id="rId14"/>
+          <o:OLEObject Type="Embed" ProgID="Visio.Drawing.15" ShapeID="_x0000_i1029" DrawAspect="Content" ObjectID="_1604177620" r:id="rId14"/>
         </w:object>
       </w:r>
     </w:p>
@@ -3266,15 +3248,13 @@
         </w:rPr>
         <w:t xml:space="preserve">Диапазон объекта поверки указывается в области 2. Там же указывается и погрешность в одном из одном из трех форматов: абсолютная погрешность в процентах от верхнего предела измерения (ВПИ), абсолютная погрешность фактическим значением и </w:t>
       </w:r>
-      <w:proofErr w:type="gramStart"/>
-      <w:r>
-        <w:rPr>
-          <w:rFonts w:cs="Times New Roman"/>
-          <w:szCs w:val="28"/>
-        </w:rPr>
-        <w:t>относительная погрешность</w:t>
-      </w:r>
-      <w:proofErr w:type="gramEnd"/>
+      <w:r>
+        <w:rPr>
+          <w:rFonts w:cs="Times New Roman"/>
+          <w:szCs w:val="28"/>
+        </w:rPr>
+        <w:t>относительная погрешность,</w:t>
+      </w:r>
       <w:r>
         <w:rPr>
           <w:rFonts w:cs="Times New Roman"/>
@@ -3339,10 +3319,10 @@
       </w:pPr>
       <w:r>
         <w:object w:dxaOrig="20536" w:dyaOrig="8911">
-          <v:shape id="_x0000_i1044" type="#_x0000_t75" style="width:467.4pt;height:202.25pt" o:ole="">
+          <v:shape id="_x0000_i1030" type="#_x0000_t75" style="width:467.4pt;height:202.25pt" o:ole="">
             <v:imagedata r:id="rId15" o:title=""/>
           </v:shape>
-          <o:OLEObject Type="Embed" ProgID="Visio.Drawing.15" ShapeID="_x0000_i1044" DrawAspect="Content" ObjectID="_1604091360" r:id="rId16"/>
+          <o:OLEObject Type="Embed" ProgID="Visio.Drawing.15" ShapeID="_x0000_i1030" DrawAspect="Content" ObjectID="_1604177621" r:id="rId16"/>
         </w:object>
       </w:r>
     </w:p>
@@ -3447,10 +3427,10 @@
       </w:pPr>
       <w:r>
         <w:object w:dxaOrig="20551" w:dyaOrig="8836">
-          <v:shape id="_x0000_i1045" type="#_x0000_t75" style="width:467.4pt;height:201pt" o:ole="">
+          <v:shape id="_x0000_i1031" type="#_x0000_t75" style="width:467.4pt;height:201pt" o:ole="">
             <v:imagedata r:id="rId17" o:title=""/>
           </v:shape>
-          <o:OLEObject Type="Embed" ProgID="Visio.Drawing.15" ShapeID="_x0000_i1045" DrawAspect="Content" ObjectID="_1604091361" r:id="rId18"/>
+          <o:OLEObject Type="Embed" ProgID="Visio.Drawing.15" ShapeID="_x0000_i1031" DrawAspect="Content" ObjectID="_1604177622" r:id="rId18"/>
         </w:object>
       </w:r>
     </w:p>
@@ -3511,7 +3491,7 @@
       <w:pPr>
         <w:pStyle w:val="2"/>
       </w:pPr>
-      <w:bookmarkStart w:id="11" w:name="_Toc530349492"/>
+      <w:bookmarkStart w:id="11" w:name="_Toc530434777"/>
       <w:r>
         <w:lastRenderedPageBreak/>
         <w:t>Меню Архив</w:t>
@@ -3646,13 +3626,7 @@
         <w:t>отчетности</w:t>
       </w:r>
       <w:r>
-        <w:t xml:space="preserve"> </w:t>
-      </w:r>
-      <w:r>
-        <w:t>(Протокол поверки или Свидетельство о поверке)</w:t>
-      </w:r>
-      <w:r>
-        <w:t>,</w:t>
+        <w:t xml:space="preserve"> (Протокол поверки или Свидетельство о поверке),</w:t>
       </w:r>
       <w:r>
         <w:t xml:space="preserve"> автоматически будет перестраиваться отчет. Любую форму отчетности можно как распечатать, так и экспортировать. Прелистывание между страницами отчета возможно только с помощью соответствующих кнопок в верхней части правой области экрана.</w:t>
@@ -3667,7 +3641,7 @@
       <w:pPr>
         <w:pStyle w:val="2"/>
       </w:pPr>
-      <w:bookmarkStart w:id="12" w:name="_Toc530349493"/>
+      <w:bookmarkStart w:id="12" w:name="_Toc530434778"/>
       <w:r>
         <w:lastRenderedPageBreak/>
         <w:t>Меню Сервис</w:t>
@@ -3785,7 +3759,7 @@
       <w:pPr>
         <w:pStyle w:val="3"/>
       </w:pPr>
-      <w:bookmarkStart w:id="13" w:name="_Toc530349494"/>
+      <w:bookmarkStart w:id="13" w:name="_Toc530434779"/>
       <w:r>
         <w:t>ADTS-403/405</w:t>
       </w:r>
@@ -3916,16 +3890,12 @@
       <w:r>
         <w:rPr>
           <w:rStyle w:val="aa"/>
+          <w:lang w:val="en-US"/>
         </w:rPr>
         <w:t>CONFIG, [MORE], [DISPLAY/OPTION], [OPTION], [IEEE 488], [DEVICE ADDR]</w:t>
       </w:r>
     </w:p>
     <w:p>
-      <w:pPr>
-        <w:rPr>
-          <w:lang w:val="en-US"/>
-        </w:rPr>
-      </w:pPr>
       <w:r>
         <w:t xml:space="preserve">Возможность управления и контроля </w:t>
       </w:r>
@@ -4101,13 +4071,7 @@
               <w:ind w:firstLine="0"/>
             </w:pPr>
             <w:r>
-              <w:t xml:space="preserve">Давление в </w:t>
-            </w:r>
-            <w:r>
-              <w:t>динамической</w:t>
-            </w:r>
-            <w:r>
-              <w:t xml:space="preserve"> полости.</w:t>
+              <w:t>Давление в динамической полости.</w:t>
             </w:r>
           </w:p>
           <w:p>
@@ -4173,10 +4137,7 @@
               <w:ind w:firstLine="0"/>
             </w:pPr>
             <w:r>
-              <w:t>Единицы измерения. К</w:t>
-            </w:r>
-            <w:r>
-              <w:t xml:space="preserve">нопка </w:t>
+              <w:t xml:space="preserve">Единицы измерения. Кнопка </w:t>
             </w:r>
             <w:r>
               <w:t>[</w:t>
@@ -4188,16 +4149,7 @@
               <w:t>]</w:t>
             </w:r>
             <w:r>
-              <w:t xml:space="preserve"> </w:t>
-            </w:r>
-            <w:r>
-              <w:t xml:space="preserve">обновляет </w:t>
-            </w:r>
-            <w:r>
-              <w:t xml:space="preserve">значение </w:t>
-            </w:r>
-            <w:r>
-              <w:t>поля.</w:t>
+              <w:t xml:space="preserve"> обновляет значение поля.</w:t>
             </w:r>
           </w:p>
         </w:tc>
@@ -4270,28 +4222,13 @@
               <w:rPr>
                 <w:lang w:val="en-US"/>
               </w:rPr>
-              <w:t>P</w:t>
-            </w:r>
-            <w:r>
-              <w:rPr>
-                <w:lang w:val="en-US"/>
-              </w:rPr>
-              <w:t>T</w:t>
+              <w:t>PT</w:t>
             </w:r>
             <w:r>
               <w:t xml:space="preserve"> </w:t>
             </w:r>
             <w:r>
-              <w:t xml:space="preserve">устанавливается – устанавливается значение по каналу </w:t>
-            </w:r>
-            <w:r>
-              <w:t>динамического</w:t>
-            </w:r>
-            <w:r>
-              <w:t xml:space="preserve"> давления</w:t>
-            </w:r>
-            <w:r>
-              <w:t>;</w:t>
+              <w:t>устанавливается – устанавливается значение по каналу динамического давления;</w:t>
             </w:r>
           </w:p>
           <w:p>
@@ -4327,34 +4264,13 @@
               <w:rPr>
                 <w:lang w:val="en-US"/>
               </w:rPr>
-              <w:t>P</w:t>
-            </w:r>
-            <w:r>
-              <w:rPr>
-                <w:lang w:val="en-US"/>
-              </w:rPr>
-              <w:t>T</w:t>
+              <w:t>PT</w:t>
             </w:r>
             <w:r>
               <w:t xml:space="preserve"> </w:t>
             </w:r>
             <w:r>
-              <w:t>установлено –</w:t>
-            </w:r>
-            <w:r>
-              <w:t xml:space="preserve"> </w:t>
-            </w:r>
-            <w:r>
-              <w:t xml:space="preserve">по каналу </w:t>
-            </w:r>
-            <w:r>
-              <w:t>динамического</w:t>
-            </w:r>
-            <w:r>
-              <w:t xml:space="preserve"> давления цель установки достигнута</w:t>
-            </w:r>
-            <w:r>
-              <w:t>;</w:t>
+              <w:t>установлено – по каналу динамического давления цель установки достигнута;</w:t>
             </w:r>
           </w:p>
           <w:p>
@@ -4382,19 +4298,7 @@
               <w:t>]</w:t>
             </w:r>
             <w:r>
-              <w:t xml:space="preserve"> обновляет значение </w:t>
-            </w:r>
-            <w:r>
-              <w:t xml:space="preserve">всех </w:t>
-            </w:r>
-            <w:r>
-              <w:t>пол</w:t>
-            </w:r>
-            <w:r>
-              <w:t>ей</w:t>
-            </w:r>
-            <w:r>
-              <w:t>.</w:t>
+              <w:t xml:space="preserve"> обновляет значение всех полей.</w:t>
             </w:r>
           </w:p>
         </w:tc>
@@ -4402,13 +4306,7 @@
     </w:tbl>
     <w:p>
       <w:r>
-        <w:t xml:space="preserve">Описание полей </w:t>
-      </w:r>
-      <w:r>
-        <w:t>управления</w:t>
-      </w:r>
-      <w:r>
-        <w:t xml:space="preserve"> представлено в таблице:</w:t>
+        <w:t>Описание полей управления представлено в таблице:</w:t>
       </w:r>
     </w:p>
     <w:tbl>
@@ -4484,10 +4382,7 @@
               <w:ind w:firstLine="0"/>
             </w:pPr>
             <w:r>
-              <w:t>Установить е</w:t>
-            </w:r>
-            <w:r>
-              <w:t>диницы измерения.</w:t>
+              <w:t>Установить единицы измерения.</w:t>
             </w:r>
           </w:p>
         </w:tc>
@@ -4521,10 +4416,7 @@
               <w:ind w:firstLine="0"/>
             </w:pPr>
             <w:r>
-              <w:t>Устанавливает цель по каналу статического давления</w:t>
-            </w:r>
-            <w:r>
-              <w:t>.</w:t>
+              <w:t>Устанавливает цель по каналу статического давления.</w:t>
             </w:r>
           </w:p>
         </w:tc>
@@ -4558,13 +4450,7 @@
               <w:ind w:firstLine="0"/>
             </w:pPr>
             <w:r>
-              <w:t xml:space="preserve">Устанавливает цель по каналу </w:t>
-            </w:r>
-            <w:r>
-              <w:t>динамического</w:t>
-            </w:r>
-            <w:r>
-              <w:t xml:space="preserve"> давления.</w:t>
+              <w:t>Устанавливает цель по каналу динамического давления.</w:t>
             </w:r>
           </w:p>
         </w:tc>
@@ -4598,13 +4484,7 @@
               <w:ind w:firstLine="0"/>
             </w:pPr>
             <w:r>
-              <w:t xml:space="preserve">Устанавливает </w:t>
-            </w:r>
-            <w:r>
-              <w:t>скорость приближения к цели</w:t>
-            </w:r>
-            <w:r>
-              <w:t xml:space="preserve"> по каналу статического давления.</w:t>
+              <w:t>Устанавливает скорость приближения к цели по каналу статического давления.</w:t>
             </w:r>
           </w:p>
         </w:tc>
@@ -4639,13 +4519,7 @@
               <w:ind w:firstLine="0"/>
             </w:pPr>
             <w:r>
-              <w:t xml:space="preserve">Устанавливает скорость приближения к цели по каналу </w:t>
-            </w:r>
-            <w:r>
-              <w:t>динамического</w:t>
-            </w:r>
-            <w:r>
-              <w:t xml:space="preserve"> давления.</w:t>
+              <w:t>Устанавливает скорость приближения к цели по каналу динамического давления.</w:t>
             </w:r>
           </w:p>
         </w:tc>
@@ -4733,16 +4607,7 @@
               <w:t xml:space="preserve">. </w:t>
             </w:r>
             <w:r>
-              <w:t>В</w:t>
-            </w:r>
-            <w:r>
-              <w:t xml:space="preserve"> этом режиме возможно </w:t>
-            </w:r>
-            <w:r>
-              <w:t>только измерять текущие значения</w:t>
-            </w:r>
-            <w:r>
-              <w:t xml:space="preserve"> по каналам.</w:t>
+              <w:t>В этом режиме возможно только измерять текущие значения по каналам.</w:t>
             </w:r>
           </w:p>
         </w:tc>
@@ -4790,13 +4655,10 @@
       <w:pPr>
         <w:pStyle w:val="2"/>
       </w:pPr>
-      <w:bookmarkStart w:id="14" w:name="_Toc530349495"/>
+      <w:bookmarkStart w:id="14" w:name="_Toc530434780"/>
       <w:r>
         <w:lastRenderedPageBreak/>
-        <w:t xml:space="preserve">Меню </w:t>
-      </w:r>
-      <w:r>
-        <w:t>Документация</w:t>
+        <w:t>Меню Документация</w:t>
       </w:r>
       <w:bookmarkEnd w:id="14"/>
     </w:p>
@@ -4806,13 +4668,7 @@
         <w:jc w:val="left"/>
       </w:pPr>
       <w:r>
-        <w:t>Вид раздела Документация</w:t>
-      </w:r>
-      <w:r>
-        <w:t xml:space="preserve"> </w:t>
-      </w:r>
-      <w:r>
-        <w:t>представлен на рисунке:</w:t>
+        <w:t>Вид раздела Документация представлен на рисунке:</w:t>
       </w:r>
       <w:r>
         <w:rPr>
@@ -4877,38 +4733,30 @@
       </w:r>
     </w:p>
     <w:p>
-      <w:pPr>
+      <w:r>
+        <w:t xml:space="preserve">ПРИМЕЧАНИЕ: для просмотра необходимо что бы для Вашего браузера по умолчанию был предустановлен плагин, позволяющий просматривать </w:t>
+      </w:r>
+      <w:r>
         <w:rPr>
           <w:lang w:val="en-US"/>
         </w:rPr>
-      </w:pPr>
-      <w:r>
-        <w:t xml:space="preserve">ПРИМЕЧАНИЕ: для просмотра необходимо что бы для Вашего браузера по умолчанию был предустановлен плагин, позволяющий просматривать </w:t>
-      </w:r>
+        <w:t>PDF</w:t>
+      </w:r>
+      <w:r>
+        <w:t xml:space="preserve"> </w:t>
+      </w:r>
+      <w:r>
+        <w:t xml:space="preserve">файлы. На представленном рисунке показан вид плагина от </w:t>
+      </w:r>
+      <w:proofErr w:type="spellStart"/>
       <w:r>
         <w:rPr>
           <w:lang w:val="en-US"/>
         </w:rPr>
-        <w:t>PDF</w:t>
-      </w:r>
-      <w:r>
-        <w:t xml:space="preserve"> </w:t>
-      </w:r>
-      <w:r>
-        <w:t xml:space="preserve">файлы. На представленном рисунке показан вид плагина от </w:t>
-      </w:r>
-      <w:proofErr w:type="spellStart"/>
-      <w:r>
-        <w:rPr>
-          <w:lang w:val="en-US"/>
-        </w:rPr>
         <w:t>FoxitReader</w:t>
       </w:r>
       <w:proofErr w:type="spellEnd"/>
       <w:r>
-        <w:rPr>
-          <w:lang w:val="en-US"/>
-        </w:rPr>
         <w:t>.</w:t>
       </w:r>
     </w:p>
@@ -4934,43 +4782,9 @@
     </w:p>
     <w:p>
       <w:pPr>
-        <w:ind w:firstLine="0"/>
-        <w:jc w:val="left"/>
-        <w:rPr>
-          <w:rFonts w:eastAsiaTheme="majorEastAsia" w:cstheme="majorBidi"/>
-          <w:szCs w:val="26"/>
-        </w:rPr>
-      </w:pPr>
-    </w:p>
-    <w:p>
-      <w:pPr>
-        <w:rPr>
-          <w:rFonts w:cs="Times New Roman"/>
-          <w:szCs w:val="28"/>
-        </w:rPr>
-      </w:pPr>
-    </w:p>
-    <w:p>
-      <w:pPr>
-        <w:ind w:firstLine="0"/>
-        <w:rPr>
-          <w:rFonts w:cs="Times New Roman"/>
-          <w:szCs w:val="28"/>
-        </w:rPr>
-      </w:pPr>
-      <w:r>
-        <w:rPr>
-          <w:rFonts w:cs="Times New Roman"/>
-          <w:szCs w:val="28"/>
-        </w:rPr>
-        <w:br w:type="page"/>
-      </w:r>
-    </w:p>
-    <w:p>
-      <w:pPr>
         <w:pStyle w:val="1"/>
       </w:pPr>
-      <w:bookmarkStart w:id="15" w:name="_Toc530349496"/>
+      <w:bookmarkStart w:id="15" w:name="_Toc530434781"/>
       <w:r>
         <w:lastRenderedPageBreak/>
         <w:t>Приложение 1</w:t>
@@ -5003,7 +4817,7 @@
           <v:shape id="_x0000_i1032" type="#_x0000_t75" style="width:6in;height:176.9pt" o:ole="">
             <v:imagedata r:id="rId23" o:title=""/>
           </v:shape>
-          <o:OLEObject Type="Embed" ProgID="Visio.Drawing.15" ShapeID="_x0000_i1032" DrawAspect="Content" ObjectID="_1604091362" r:id="rId24"/>
+          <o:OLEObject Type="Embed" ProgID="Visio.Drawing.15" ShapeID="_x0000_i1032" DrawAspect="Content" ObjectID="_1604177623" r:id="rId24"/>
         </w:object>
       </w:r>
     </w:p>
@@ -5044,7 +4858,7 @@
           <v:shape id="_x0000_i1033" type="#_x0000_t75" style="width:6in;height:176.9pt" o:ole="">
             <v:imagedata r:id="rId25" o:title=""/>
           </v:shape>
-          <o:OLEObject Type="Embed" ProgID="Visio.Drawing.15" ShapeID="_x0000_i1033" DrawAspect="Content" ObjectID="_1604091363" r:id="rId26"/>
+          <o:OLEObject Type="Embed" ProgID="Visio.Drawing.15" ShapeID="_x0000_i1033" DrawAspect="Content" ObjectID="_1604177624" r:id="rId26"/>
         </w:object>
       </w:r>
     </w:p>
@@ -5090,14 +4904,6 @@
         </w:rPr>
         <w:t>.</w:t>
       </w:r>
-    </w:p>
-    <w:p>
-      <w:pPr>
-        <w:rPr>
-          <w:rFonts w:cs="Times New Roman"/>
-          <w:szCs w:val="28"/>
-        </w:rPr>
-      </w:pPr>
     </w:p>
     <w:sectPr>
       <w:pgSz w:w="11906" w:h="16838"/>
@@ -5110,7 +4916,7 @@
 </file>
 
 <file path=word/numbering.xml><?xml version="1.0" encoding="utf-8"?>
-<w:numbering xmlns:wpc="http://schemas.microsoft.com/office/word/2010/wordprocessingCanvas" xmlns:cx="http://schemas.microsoft.com/office/drawing/2014/chartex" xmlns:mc="http://schemas.openxmlformats.org/markup-compatibility/2006" xmlns:o="urn:schemas-microsoft-com:office:office" xmlns:r="http://schemas.openxmlformats.org/officeDocument/2006/relationships" xmlns:m="http://schemas.openxmlformats.org/officeDocument/2006/math" xmlns:v="urn:schemas-microsoft-com:vml" xmlns:wp14="http://schemas.microsoft.com/office/word/2010/wordprocessingDrawing" xmlns:wp="http://schemas.openxmlformats.org/drawingml/2006/wordprocessingDrawing" xmlns:w10="urn:schemas-microsoft-com:office:word" xmlns:w="http://schemas.openxmlformats.org/wordprocessingml/2006/main" xmlns:w14="http://schemas.microsoft.com/office/word/2010/wordml" xmlns:w15="http://schemas.microsoft.com/office/word/2012/wordml" xmlns:w16se="http://schemas.microsoft.com/office/word/2015/wordml/symex" xmlns:wpg="http://schemas.microsoft.com/office/word/2010/wordprocessingGroup" xmlns:wpi="http://schemas.microsoft.com/office/word/2010/wordprocessingInk" xmlns:wne="http://schemas.microsoft.com/office/word/2006/wordml" xmlns:wps="http://schemas.microsoft.com/office/word/2010/wordprocessingShape" mc:Ignorable="w14 w15 w16se wp14">
+<w:numbering xmlns:wpc="http://schemas.microsoft.com/office/word/2010/wordprocessingCanvas" xmlns:cx="http://schemas.microsoft.com/office/drawing/2014/chartex" xmlns:cx1="http://schemas.microsoft.com/office/drawing/2015/9/8/chartex" xmlns:cx2="http://schemas.microsoft.com/office/drawing/2015/10/21/chartex" xmlns:cx3="http://schemas.microsoft.com/office/drawing/2016/5/9/chartex" xmlns:cx4="http://schemas.microsoft.com/office/drawing/2016/5/10/chartex" xmlns:cx5="http://schemas.microsoft.com/office/drawing/2016/5/11/chartex" xmlns:cx6="http://schemas.microsoft.com/office/drawing/2016/5/12/chartex" xmlns:cx7="http://schemas.microsoft.com/office/drawing/2016/5/13/chartex" xmlns:cx8="http://schemas.microsoft.com/office/drawing/2016/5/14/chartex" xmlns:mc="http://schemas.openxmlformats.org/markup-compatibility/2006" xmlns:aink="http://schemas.microsoft.com/office/drawing/2016/ink" xmlns:am3d="http://schemas.microsoft.com/office/drawing/2017/model3d" xmlns:o="urn:schemas-microsoft-com:office:office" xmlns:r="http://schemas.openxmlformats.org/officeDocument/2006/relationships" xmlns:m="http://schemas.openxmlformats.org/officeDocument/2006/math" xmlns:v="urn:schemas-microsoft-com:vml" xmlns:wp14="http://schemas.microsoft.com/office/word/2010/wordprocessingDrawing" xmlns:wp="http://schemas.openxmlformats.org/drawingml/2006/wordprocessingDrawing" xmlns:w10="urn:schemas-microsoft-com:office:word" xmlns:w="http://schemas.openxmlformats.org/wordprocessingml/2006/main" xmlns:w14="http://schemas.microsoft.com/office/word/2010/wordml" xmlns:w15="http://schemas.microsoft.com/office/word/2012/wordml" xmlns:w16cid="http://schemas.microsoft.com/office/word/2016/wordml/cid" xmlns:w16se="http://schemas.microsoft.com/office/word/2015/wordml/symex" xmlns:wpg="http://schemas.microsoft.com/office/word/2010/wordprocessingGroup" xmlns:wpi="http://schemas.microsoft.com/office/word/2010/wordprocessingInk" xmlns:wne="http://schemas.microsoft.com/office/word/2006/wordml" xmlns:wps="http://schemas.microsoft.com/office/word/2010/wordprocessingShape" mc:Ignorable="w14 w15 w16se w16cid wp14">
   <w:abstractNum w:abstractNumId="0" w15:restartNumberingAfterBreak="0">
     <w:nsid w:val="00ED3DAF"/>
     <w:multiLevelType w:val="hybridMultilevel"/>
@@ -5904,7 +5710,7 @@
 </file>
 
 <file path=word/styles.xml><?xml version="1.0" encoding="utf-8"?>
-<w:styles xmlns:mc="http://schemas.openxmlformats.org/markup-compatibility/2006" xmlns:r="http://schemas.openxmlformats.org/officeDocument/2006/relationships" xmlns:w="http://schemas.openxmlformats.org/wordprocessingml/2006/main" xmlns:w14="http://schemas.microsoft.com/office/word/2010/wordml" xmlns:w15="http://schemas.microsoft.com/office/word/2012/wordml" xmlns:w16se="http://schemas.microsoft.com/office/word/2015/wordml/symex" mc:Ignorable="w14 w15 w16se">
+<w:styles xmlns:mc="http://schemas.openxmlformats.org/markup-compatibility/2006" xmlns:r="http://schemas.openxmlformats.org/officeDocument/2006/relationships" xmlns:w="http://schemas.openxmlformats.org/wordprocessingml/2006/main" xmlns:w14="http://schemas.microsoft.com/office/word/2010/wordml" xmlns:w15="http://schemas.microsoft.com/office/word/2012/wordml" xmlns:w16cid="http://schemas.microsoft.com/office/word/2016/wordml/cid" xmlns:w16se="http://schemas.microsoft.com/office/word/2015/wordml/symex" mc:Ignorable="w14 w15 w16se w16cid">
   <w:docDefaults>
     <w:rPrDefault>
       <w:rPr>
@@ -5920,7 +5726,7 @@
       </w:pPr>
     </w:pPrDefault>
   </w:docDefaults>
-  <w:latentStyles w:defLockedState="0" w:defUIPriority="99" w:defSemiHidden="0" w:defUnhideWhenUsed="0" w:defQFormat="0" w:count="371">
+  <w:latentStyles w:defLockedState="0" w:defUIPriority="99" w:defSemiHidden="0" w:defUnhideWhenUsed="0" w:defQFormat="0" w:count="375">
     <w:lsdException w:name="Normal" w:uiPriority="0" w:qFormat="1"/>
     <w:lsdException w:name="heading 1" w:uiPriority="9" w:qFormat="1"/>
     <w:lsdException w:name="heading 2" w:semiHidden="1" w:uiPriority="9" w:unhideWhenUsed="1" w:qFormat="1"/>
@@ -6026,7 +5832,6 @@
     <w:lsdException w:name="HTML Sample" w:semiHidden="1" w:unhideWhenUsed="1"/>
     <w:lsdException w:name="HTML Typewriter" w:semiHidden="1" w:unhideWhenUsed="1"/>
     <w:lsdException w:name="HTML Variable" w:semiHidden="1" w:unhideWhenUsed="1"/>
-    <w:lsdException w:name="Normal Table" w:semiHidden="1" w:unhideWhenUsed="1"/>
     <w:lsdException w:name="annotation subject" w:semiHidden="1" w:unhideWhenUsed="1"/>
     <w:lsdException w:name="No List" w:semiHidden="1" w:unhideWhenUsed="1"/>
     <w:lsdException w:name="Outline List 1" w:semiHidden="1" w:unhideWhenUsed="1"/>
@@ -6070,10 +5875,8 @@
     <w:lsdException w:name="Table Elegant" w:semiHidden="1" w:unhideWhenUsed="1"/>
     <w:lsdException w:name="Table Professional" w:semiHidden="1" w:unhideWhenUsed="1"/>
     <w:lsdException w:name="Table Subtle 1" w:semiHidden="1" w:unhideWhenUsed="1"/>
-    <w:lsdException w:name="Table Subtle 2" w:semiHidden="1" w:unhideWhenUsed="1"/>
     <w:lsdException w:name="Table Web 1" w:semiHidden="1" w:unhideWhenUsed="1"/>
     <w:lsdException w:name="Table Web 2" w:semiHidden="1" w:unhideWhenUsed="1"/>
-    <w:lsdException w:name="Table Web 3" w:semiHidden="1" w:unhideWhenUsed="1"/>
     <w:lsdException w:name="Balloon Text" w:semiHidden="1" w:unhideWhenUsed="1"/>
     <w:lsdException w:name="Table Grid" w:uiPriority="39"/>
     <w:lsdException w:name="Table Theme" w:semiHidden="1" w:unhideWhenUsed="1"/>
@@ -6292,6 +6095,10 @@
     <w:lsdException w:name="List Table 5 Dark Accent 6" w:uiPriority="50"/>
     <w:lsdException w:name="List Table 6 Colorful Accent 6" w:uiPriority="51"/>
     <w:lsdException w:name="List Table 7 Colorful Accent 6" w:uiPriority="52"/>
+    <w:lsdException w:name="Mention" w:semiHidden="1" w:unhideWhenUsed="1"/>
+    <w:lsdException w:name="Smart Hyperlink" w:semiHidden="1" w:unhideWhenUsed="1"/>
+    <w:lsdException w:name="Hashtag" w:semiHidden="1" w:unhideWhenUsed="1"/>
+    <w:lsdException w:name="Unresolved Mention" w:semiHidden="1" w:unhideWhenUsed="1"/>
   </w:latentStyles>
   <w:style w:type="paragraph" w:default="1" w:styleId="a1">
     <w:name w:val="Normal"/>
@@ -6880,7 +6687,7 @@
 </file>
 
 <file path=customXml/itemProps1.xml><?xml version="1.0" encoding="utf-8"?>
-<ds:datastoreItem xmlns:ds="http://schemas.openxmlformats.org/officeDocument/2006/customXml" ds:itemID="{C6185807-05F1-42FA-A653-4A02356D8DA6}">
+<ds:datastoreItem xmlns:ds="http://schemas.openxmlformats.org/officeDocument/2006/customXml" ds:itemID="{32E9DD59-7628-4C9A-AE37-0CD1CA954C26}">
   <ds:schemaRefs>
     <ds:schemaRef ds:uri="http://schemas.openxmlformats.org/officeDocument/2006/bibliography"/>
   </ds:schemaRefs>

--- a/doc/ПО КипТМ РЭ.docx
+++ b/doc/ПО КипТМ РЭ.docx
@@ -1679,21 +1679,19 @@
           <w:szCs w:val="28"/>
         </w:rPr>
       </w:pPr>
-      <w:bookmarkStart w:id="3" w:name="_GoBack"/>
+    </w:p>
+    <w:p>
+      <w:pPr>
+        <w:pStyle w:val="2"/>
+      </w:pPr>
+      <w:bookmarkStart w:id="3" w:name="_Toc530434770"/>
+      <w:r>
+        <w:t>Поддерживаемое оборудование</w:t>
+      </w:r>
       <w:bookmarkEnd w:id="3"/>
     </w:p>
     <w:p>
       <w:pPr>
-        <w:pStyle w:val="2"/>
-      </w:pPr>
-      <w:bookmarkStart w:id="4" w:name="_Toc530434770"/>
-      <w:r>
-        <w:t>Поддерживаемое оборудование</w:t>
-      </w:r>
-      <w:bookmarkEnd w:id="4"/>
-    </w:p>
-    <w:p>
-      <w:pPr>
         <w:rPr>
           <w:rFonts w:cs="Times New Roman"/>
           <w:szCs w:val="28"/>
@@ -1975,7 +1973,7 @@
       <w:pPr>
         <w:pStyle w:val="1"/>
       </w:pPr>
-      <w:bookmarkStart w:id="5" w:name="_Toc530434771"/>
+      <w:bookmarkStart w:id="4" w:name="_Toc530434771"/>
       <w:r>
         <w:lastRenderedPageBreak/>
         <w:t>Установка</w:t>
@@ -1992,7 +1990,7 @@
       <w:r>
         <w:t>.</w:t>
       </w:r>
-      <w:bookmarkEnd w:id="5"/>
+      <w:bookmarkEnd w:id="4"/>
     </w:p>
     <w:p>
       <w:pPr>
@@ -2138,7 +2136,7 @@
       <w:pPr>
         <w:pStyle w:val="1"/>
       </w:pPr>
-      <w:bookmarkStart w:id="6" w:name="_Toc530434772"/>
+      <w:bookmarkStart w:id="5" w:name="_Toc530434772"/>
       <w:r>
         <w:lastRenderedPageBreak/>
         <w:t>Ф</w:t>
@@ -2146,7 +2144,7 @@
       <w:r>
         <w:t>ункции приложения</w:t>
       </w:r>
-      <w:bookmarkEnd w:id="6"/>
+      <w:bookmarkEnd w:id="5"/>
     </w:p>
     <w:p>
       <w:pPr>
@@ -2342,12 +2340,12 @@
       <w:pPr>
         <w:pStyle w:val="1"/>
       </w:pPr>
-      <w:bookmarkStart w:id="7" w:name="_Toc530434773"/>
+      <w:bookmarkStart w:id="6" w:name="_Toc530434773"/>
       <w:r>
         <w:lastRenderedPageBreak/>
         <w:t>Обзор пользовательского интерфейса</w:t>
       </w:r>
-      <w:bookmarkEnd w:id="7"/>
+      <w:bookmarkEnd w:id="6"/>
     </w:p>
     <w:p>
       <w:pPr>
@@ -2396,10 +2394,10 @@
             <v:path o:extrusionok="f" gradientshapeok="t" o:connecttype="rect"/>
             <o:lock v:ext="edit" aspectratio="t"/>
           </v:shapetype>
-          <v:shape id="_x0000_i1025" type="#_x0000_t75" style="width:466.55pt;height:269.7pt" o:ole="">
+          <v:shape id="_x0000_i1025" type="#_x0000_t75" style="width:466.95pt;height:269.75pt" o:ole="">
             <v:imagedata r:id="rId6" o:title=""/>
           </v:shape>
-          <o:OLEObject Type="Embed" ProgID="Visio.Drawing.15" ShapeID="_x0000_i1025" DrawAspect="Content" ObjectID="_1604177616" r:id="rId7"/>
+          <o:OLEObject Type="Embed" ProgID="Visio.Drawing.15" ShapeID="_x0000_i1025" DrawAspect="Content" ObjectID="_1604435070" r:id="rId7"/>
         </w:object>
       </w:r>
     </w:p>
@@ -2557,166 +2555,341 @@
       <w:pPr>
         <w:pStyle w:val="1"/>
       </w:pPr>
-      <w:bookmarkStart w:id="8" w:name="_Toc530434774"/>
+      <w:bookmarkStart w:id="7" w:name="_Toc530434774"/>
       <w:r>
         <w:lastRenderedPageBreak/>
         <w:t>Функционал разделов</w:t>
       </w:r>
+      <w:bookmarkEnd w:id="7"/>
+    </w:p>
+    <w:p>
+      <w:pPr>
+        <w:pStyle w:val="2"/>
+      </w:pPr>
+      <w:bookmarkStart w:id="8" w:name="_Toc530434775"/>
+      <w:r>
+        <w:t>Меню ПРОВЕРКА СИ</w:t>
+      </w:r>
       <w:bookmarkEnd w:id="8"/>
     </w:p>
     <w:p>
-      <w:pPr>
-        <w:pStyle w:val="2"/>
-      </w:pPr>
-      <w:bookmarkStart w:id="9" w:name="_Toc530434775"/>
-      <w:r>
-        <w:t>Меню ПРОВЕРКА СИ</w:t>
+      <w:r>
+        <w:t>Вид раздела Проверка СИ представлен на рисунке:</w:t>
+      </w:r>
+    </w:p>
+    <w:p>
+      <w:pPr>
+        <w:ind w:firstLine="0"/>
+        <w:rPr>
+          <w:b/>
+        </w:rPr>
+      </w:pPr>
+      <w:r>
+        <w:object w:dxaOrig="22935" w:dyaOrig="13260">
+          <v:shape id="_x0000_i1026" type="#_x0000_t75" style="width:466.95pt;height:269.75pt" o:ole="">
+            <v:imagedata r:id="rId6" o:title=""/>
+          </v:shape>
+          <o:OLEObject Type="Embed" ProgID="Visio.Drawing.15" ShapeID="_x0000_i1026" DrawAspect="Content" ObjectID="_1604435071" r:id="rId8"/>
+        </w:object>
+      </w:r>
+    </w:p>
+    <w:p>
+      <w:r>
+        <w:t>Для выполнения поверки необходимо прейти раздел меню ПОВЕРКА СИ и выбрать интересующий тип объекта контроля</w:t>
+      </w:r>
+      <w:r>
+        <w:t xml:space="preserve"> во вложенном меню</w:t>
+      </w:r>
+      <w:r>
+        <w:t xml:space="preserve">. Для каждого объекта контроля </w:t>
+      </w:r>
+      <w:r>
+        <w:t xml:space="preserve">выбранного на этапе настройки </w:t>
+      </w:r>
+      <w:r>
+        <w:t>сущест</w:t>
+      </w:r>
+      <w:r>
+        <w:t>вует своя специфика конфигурации и настройки эталонных приборов</w:t>
+      </w:r>
+      <w:r>
+        <w:t>.</w:t>
+      </w:r>
+      <w:r>
+        <w:t xml:space="preserve"> </w:t>
+      </w:r>
+      <w:r>
+        <w:t>П</w:t>
+      </w:r>
+      <w:r>
+        <w:t>отому перед проверкой следует внимательно просмотреть настройки подключения оборудования</w:t>
+      </w:r>
+      <w:r>
+        <w:t>.</w:t>
+      </w:r>
+    </w:p>
+    <w:p>
+      <w:r>
+        <w:t xml:space="preserve">Переход между этапами проведения проверки происходит при помощи кнопок «Вперед» и «Назад» </w:t>
+      </w:r>
+      <w:r>
+        <w:t>в</w:t>
+      </w:r>
+      <w:r>
+        <w:t xml:space="preserve"> нижней части экрана.</w:t>
+      </w:r>
+    </w:p>
+    <w:p>
+      <w:r>
+        <w:t>В общем случае выполнение проверки разделено на 4 этапа:</w:t>
+      </w:r>
+    </w:p>
+    <w:p>
+      <w:r>
+        <w:t>Конфигурирование – на этом этапе есть возможность задать все параметры проведения проверки, начиная настройкой подключения проверяемого и эталонного оборудования, и заканчивая официальным названием предприяния.</w:t>
+      </w:r>
+    </w:p>
+    <w:p>
+      <w:r>
+        <w:t>Выполнение проверки – на этом этапе фактически выполняется поверка оборудования. Так же, если это возможно, показываются данные в реальном времени.</w:t>
+      </w:r>
+      <w:r>
+        <w:t xml:space="preserve"> На этом же этапе есть возможность записать данные о проверке в архив для последующего повторного просмотра.</w:t>
+      </w:r>
+    </w:p>
+    <w:p>
+      <w:r>
+        <w:t>Просмотр результатов – на этом этапе предоставляется возможность просмотреть текущие результаты проверки.</w:t>
+      </w:r>
+    </w:p>
+    <w:p>
+      <w:r>
+        <w:lastRenderedPageBreak/>
+        <w:t xml:space="preserve">Формирование отчета – на этом этапе </w:t>
+      </w:r>
+      <w:r>
+        <w:t>просматривается предоставляемые варианты отчета с заполненными текщими данными.</w:t>
+      </w:r>
+    </w:p>
+    <w:p>
+      <w:r>
+        <w:t>Во время прохождения этапа Выполнение проверки возможность перейти к этапу Конфигурирование блокируется.</w:t>
+      </w:r>
+    </w:p>
+    <w:p>
+      <w:pPr>
+        <w:pStyle w:val="3"/>
+      </w:pPr>
+      <w:bookmarkStart w:id="9" w:name="_Toc530434776"/>
+      <w:r>
+        <w:t xml:space="preserve">Проверка датчика давления </w:t>
+      </w:r>
+      <w:r>
+        <w:t xml:space="preserve">с помощью </w:t>
+      </w:r>
+      <w:r>
+        <w:rPr>
+          <w:lang w:val="en-US"/>
+        </w:rPr>
+        <w:t>DPI</w:t>
+      </w:r>
+      <w:r>
+        <w:t>620</w:t>
+      </w:r>
+      <w:r>
+        <w:rPr>
+          <w:lang w:val="en-US"/>
+        </w:rPr>
+        <w:t>Genii</w:t>
       </w:r>
       <w:bookmarkEnd w:id="9"/>
     </w:p>
     <w:p>
       <w:r>
-        <w:t>Для выполнения поверки необходимо прейти раздел меню ПОВЕРКА СИ и выбрать интересующий тип объекта контроля</w:t>
-      </w:r>
-      <w:r>
-        <w:t xml:space="preserve"> во вложенном меню</w:t>
-      </w:r>
-      <w:r>
-        <w:t xml:space="preserve">. Для каждого объекта контроля </w:t>
-      </w:r>
-      <w:r>
-        <w:t xml:space="preserve">выбранного на этапе настройки </w:t>
-      </w:r>
-      <w:r>
-        <w:t>сущест</w:t>
-      </w:r>
-      <w:r>
-        <w:t>вует своя специфика конфигурации и настройки эталонных приборов</w:t>
-      </w:r>
-      <w:r>
-        <w:t>.</w:t>
-      </w:r>
-      <w:r>
-        <w:t xml:space="preserve"> </w:t>
-      </w:r>
-      <w:r>
-        <w:t>П</w:t>
-      </w:r>
-      <w:r>
-        <w:t>отому перед проверкой следует внимательно просмотреть настройки подключения оборудования</w:t>
-      </w:r>
-      <w:r>
-        <w:t>.</w:t>
-      </w:r>
-    </w:p>
-    <w:p>
-      <w:r>
-        <w:t xml:space="preserve">Переход между этапами проведения проверки происходит при помощи кнопок «Вперед» и «Назад» </w:t>
-      </w:r>
-      <w:r>
-        <w:t>в</w:t>
-      </w:r>
-      <w:r>
-        <w:t xml:space="preserve"> нижней части экрана.</w:t>
-      </w:r>
-    </w:p>
-    <w:p>
-      <w:r>
-        <w:t>В общем случае выполнение проверки разделено на 4 этапа:</w:t>
-      </w:r>
-    </w:p>
-    <w:p>
-      <w:r>
-        <w:t>Конфигурирование – на этом этапе есть возможность задать все параметры проведения проверки, начиная настройкой подключения проверяемого и эталонного оборудования, и заканчивая официальным названием предприяния.</w:t>
-      </w:r>
-    </w:p>
-    <w:p>
-      <w:r>
-        <w:t>Выполнение проверки – на этом этапе фактически выполняется поверка оборудования. Так же, если это возможно, показываются данные в реальном времени.</w:t>
-      </w:r>
-      <w:r>
-        <w:t xml:space="preserve"> На этом же этапе есть возможность записать данные о проверке в архив для последующего повторного просмотра.</w:t>
-      </w:r>
-    </w:p>
-    <w:p>
-      <w:r>
-        <w:t>Просмотр результатов – на этом этапе предоставляется возможность просмотреть текущие результаты проверки.</w:t>
-      </w:r>
-    </w:p>
-    <w:p>
-      <w:r>
-        <w:t xml:space="preserve">Формирование отчета – на этом этапе </w:t>
-      </w:r>
-      <w:r>
-        <w:t>просматривается предоставляемые варианты отчета с заполненными текщими данными.</w:t>
-      </w:r>
-    </w:p>
-    <w:p>
-      <w:r>
-        <w:t>Во время прохождения этапа Выполнение проверки возможность перейти к этапу Конфигурирование блокируется.</w:t>
-      </w:r>
-    </w:p>
-    <w:p>
-      <w:r>
+        <w:t xml:space="preserve">Для проверки </w:t>
+      </w:r>
+      <w:r>
+        <w:t xml:space="preserve">датчика давления </w:t>
+      </w:r>
+      <w:r>
+        <w:t xml:space="preserve">с помощью </w:t>
+      </w:r>
+      <w:r>
+        <w:rPr>
+          <w:lang w:val="en-US"/>
+        </w:rPr>
+        <w:t>DPI</w:t>
+      </w:r>
+      <w:r>
+        <w:t>620</w:t>
+      </w:r>
+      <w:r>
+        <w:rPr>
+          <w:lang w:val="en-US"/>
+        </w:rPr>
+        <w:t>Genii</w:t>
+      </w:r>
+      <w:r>
+        <w:t xml:space="preserve"> необходимо выбрать раздел Проверка СИ и подраздел Датчик давления. </w:t>
+      </w:r>
+    </w:p>
+    <w:p>
+      <w:r>
+        <w:t xml:space="preserve">Первым шагом проверки является заполнение общих данных о проверке, настройка хода проверки и связи с </w:t>
+      </w:r>
+      <w:r>
+        <w:rPr>
+          <w:lang w:val="en-US"/>
+        </w:rPr>
+        <w:t>DPI</w:t>
+      </w:r>
+      <w:r>
+        <w:t>620</w:t>
+      </w:r>
+      <w:r>
+        <w:rPr>
+          <w:lang w:val="en-US"/>
+        </w:rPr>
+        <w:t>Genii</w:t>
+      </w:r>
+      <w:r>
+        <w:t xml:space="preserve">. </w:t>
+      </w:r>
+    </w:p>
+    <w:p>
+      <w:r>
+        <w:t>Вид формы для заполнения данных о проверке показан на рисунке:</w:t>
+      </w:r>
+    </w:p>
+    <w:p>
+      <w:pPr>
+        <w:ind w:firstLine="0"/>
+      </w:pPr>
+      <w:r>
+        <w:object w:dxaOrig="22935" w:dyaOrig="13260">
+          <v:shape id="_x0000_i1027" type="#_x0000_t75" style="width:466.95pt;height:269.75pt" o:ole="">
+            <v:imagedata r:id="rId6" o:title=""/>
+          </v:shape>
+          <o:OLEObject Type="Embed" ProgID="Visio.Drawing.15" ShapeID="_x0000_i1027" DrawAspect="Content" ObjectID="_1604435072" r:id="rId9"/>
+        </w:object>
+      </w:r>
+    </w:p>
+    <w:p>
+      <w:pPr>
+        <w:rPr>
+          <w:rFonts w:cs="Times New Roman"/>
+          <w:szCs w:val="28"/>
+        </w:rPr>
+      </w:pPr>
+      <w:r>
+        <w:rPr>
+          <w:rFonts w:cs="Times New Roman"/>
+          <w:szCs w:val="28"/>
+        </w:rPr>
+        <w:t>К данным о проверке относятся:</w:t>
+      </w:r>
+    </w:p>
+    <w:p>
+      <w:pPr>
+        <w:jc w:val="left"/>
+        <w:rPr>
+          <w:rFonts w:cs="Times New Roman"/>
+          <w:szCs w:val="28"/>
+        </w:rPr>
+      </w:pPr>
+      <w:r>
+        <w:rPr>
+          <w:rFonts w:cs="Times New Roman"/>
+          <w:szCs w:val="28"/>
+        </w:rPr>
+        <w:t xml:space="preserve">- </w:t>
+      </w:r>
+      <w:r>
+        <w:rPr>
+          <w:rFonts w:cs="Times New Roman"/>
+          <w:szCs w:val="28"/>
+        </w:rPr>
+        <w:t xml:space="preserve">Информация о </w:t>
+      </w:r>
+      <w:r>
+        <w:rPr>
+          <w:rFonts w:cs="Times New Roman"/>
+          <w:szCs w:val="28"/>
+        </w:rPr>
+        <w:t>организации выпускающей итоговые сертифицирующие документы; номера и даты выпуска сертификатов и протоколов;</w:t>
+      </w:r>
+    </w:p>
+    <w:p>
+      <w:pPr>
+        <w:jc w:val="left"/>
+        <w:rPr>
+          <w:rFonts w:cs="Times New Roman"/>
+          <w:szCs w:val="28"/>
+        </w:rPr>
+      </w:pPr>
+      <w:r>
+        <w:rPr>
+          <w:rFonts w:cs="Times New Roman"/>
+          <w:szCs w:val="28"/>
+        </w:rPr>
+        <w:t>- Идентификационные данные целевого устройства, его юридические и физические характеристики;</w:t>
+      </w:r>
+    </w:p>
+    <w:p>
+      <w:pPr>
+        <w:rPr>
+          <w:rFonts w:cs="Times New Roman"/>
+          <w:szCs w:val="28"/>
+        </w:rPr>
+      </w:pPr>
+      <w:r>
+        <w:rPr>
+          <w:rFonts w:cs="Times New Roman"/>
+          <w:szCs w:val="28"/>
+        </w:rPr>
+        <w:t xml:space="preserve">- </w:t>
+      </w:r>
+      <w:r>
+        <w:rPr>
+          <w:rFonts w:cs="Times New Roman"/>
+          <w:szCs w:val="28"/>
+        </w:rPr>
+        <w:t>Описание эталонов.</w:t>
+      </w:r>
+      <w:bookmarkStart w:id="10" w:name="_GoBack"/>
+      <w:bookmarkEnd w:id="10"/>
+    </w:p>
+    <w:p>
+      <w:pPr>
+        <w:ind w:firstLine="0"/>
+        <w:jc w:val="left"/>
+        <w:rPr>
+          <w:rFonts w:cs="Times New Roman"/>
+          <w:szCs w:val="28"/>
+        </w:rPr>
+      </w:pPr>
+      <w:r>
+        <w:rPr>
+          <w:rFonts w:cs="Times New Roman"/>
+          <w:szCs w:val="28"/>
+        </w:rPr>
         <w:br w:type="page"/>
       </w:r>
     </w:p>
     <w:p>
       <w:pPr>
-        <w:pStyle w:val="3"/>
-      </w:pPr>
-      <w:bookmarkStart w:id="10" w:name="_Toc530434776"/>
-      <w:r>
+        <w:rPr>
+          <w:rFonts w:cs="Times New Roman"/>
+          <w:szCs w:val="28"/>
+        </w:rPr>
+      </w:pPr>
+      <w:r>
+        <w:rPr>
+          <w:rFonts w:cs="Times New Roman"/>
+          <w:szCs w:val="28"/>
+        </w:rPr>
         <w:lastRenderedPageBreak/>
-        <w:t xml:space="preserve">Проверка датчика давления </w:t>
-      </w:r>
-      <w:r>
-        <w:t xml:space="preserve">с помощью </w:t>
-      </w:r>
-      <w:r>
-        <w:rPr>
-          <w:lang w:val="en-US"/>
-        </w:rPr>
-        <w:t>DPI</w:t>
-      </w:r>
-      <w:r>
-        <w:t>620</w:t>
-      </w:r>
-      <w:r>
-        <w:rPr>
-          <w:lang w:val="en-US"/>
-        </w:rPr>
-        <w:t>Genii</w:t>
-      </w:r>
-      <w:bookmarkEnd w:id="10"/>
-    </w:p>
-    <w:p>
-      <w:r>
-        <w:t xml:space="preserve">Для проверки датчика давления с помощью </w:t>
-      </w:r>
-      <w:r>
-        <w:rPr>
-          <w:lang w:val="en-US"/>
-        </w:rPr>
-        <w:t>DPI</w:t>
-      </w:r>
-      <w:r>
-        <w:t>620</w:t>
-      </w:r>
-      <w:r>
-        <w:rPr>
-          <w:lang w:val="en-US"/>
-        </w:rPr>
-        <w:t>Genii</w:t>
-      </w:r>
-      <w:r>
-        <w:t xml:space="preserve"> </w:t>
-      </w:r>
-      <w:r>
-        <w:t>необходимо</w:t>
-      </w:r>
-      <w:r>
-        <w:t xml:space="preserve"> заполнить настройки подключения прибора:</w:t>
+        <w:t>Набор шагов проверки конфигурируется на вкладке «Точки проверки»:</w:t>
       </w:r>
     </w:p>
     <w:p>
@@ -2726,300 +2899,15 @@
         <w:rPr>
           <w:rFonts w:cs="Times New Roman"/>
           <w:szCs w:val="28"/>
+          <w:lang w:val="en-US"/>
         </w:rPr>
       </w:pPr>
       <w:r>
         <w:object w:dxaOrig="22935" w:dyaOrig="13246">
-          <v:shape id="_x0000_i1026" type="#_x0000_t75" style="width:466.55pt;height:269.7pt" o:ole="">
-            <v:imagedata r:id="rId8" o:title=""/>
+          <v:shape id="_x0000_i1028" type="#_x0000_t75" style="width:466.95pt;height:247.15pt" o:ole="">
+            <v:imagedata r:id="rId10" o:title="" cropbottom="5565f"/>
           </v:shape>
-          <o:OLEObject Type="Embed" ProgID="Visio.Drawing.15" ShapeID="_x0000_i1026" DrawAspect="Content" ObjectID="_1604177617" r:id="rId9"/>
-        </w:object>
-      </w:r>
-    </w:p>
-    <w:p>
-      <w:pPr>
-        <w:pStyle w:val="a0"/>
-      </w:pPr>
-      <w:r>
-        <w:t xml:space="preserve">Настройки подключения </w:t>
-      </w:r>
-      <w:r>
-        <w:rPr>
-          <w:lang w:val="en-US"/>
-        </w:rPr>
-        <w:t>DPI</w:t>
-      </w:r>
-      <w:r>
-        <w:t>620</w:t>
-      </w:r>
-      <w:r>
-        <w:rPr>
-          <w:lang w:val="en-US"/>
-        </w:rPr>
-        <w:t>Genii</w:t>
-      </w:r>
-      <w:r>
-        <w:t xml:space="preserve"> </w:t>
-      </w:r>
-      <w:r>
-        <w:t>к компьютеру</w:t>
-      </w:r>
-      <w:r>
-        <w:t>;</w:t>
-      </w:r>
-    </w:p>
-    <w:p>
-      <w:pPr>
-        <w:pStyle w:val="a0"/>
-      </w:pPr>
-      <w:r>
-        <w:t xml:space="preserve">Специализация слотов </w:t>
-      </w:r>
-      <w:r>
-        <w:rPr>
-          <w:lang w:val="en-US"/>
-        </w:rPr>
-        <w:t>DPI</w:t>
-      </w:r>
-      <w:r>
-        <w:t>620</w:t>
-      </w:r>
-      <w:r>
-        <w:rPr>
-          <w:lang w:val="en-US"/>
-        </w:rPr>
-        <w:t>Genii</w:t>
-      </w:r>
-      <w:r>
-        <w:t>.</w:t>
-      </w:r>
-    </w:p>
-    <w:p>
-      <w:pPr>
-        <w:rPr>
-          <w:rFonts w:cs="Times New Roman"/>
-          <w:szCs w:val="28"/>
-        </w:rPr>
-      </w:pPr>
-      <w:r>
-        <w:rPr>
-          <w:rFonts w:cs="Times New Roman"/>
-          <w:szCs w:val="28"/>
-        </w:rPr>
-        <w:t>Для проверки датчика давления необходимо, что бы один слот был измерителем давления, а другой – измерителем тока.</w:t>
-      </w:r>
-    </w:p>
-    <w:p>
-      <w:pPr>
-        <w:rPr>
-          <w:rFonts w:cs="Times New Roman"/>
-          <w:szCs w:val="28"/>
-        </w:rPr>
-      </w:pPr>
-      <w:r>
-        <w:rPr>
-          <w:rFonts w:cs="Times New Roman"/>
-          <w:szCs w:val="28"/>
-        </w:rPr>
-        <w:t xml:space="preserve">Для подключения требуется настроить СОМ-порт на соответствующей вкладке. Настройки канала предполагаются установленными по умолчанию: </w:t>
-      </w:r>
-      <w:r>
-        <w:rPr>
-          <w:rFonts w:cs="Times New Roman"/>
-          <w:szCs w:val="28"/>
-        </w:rPr>
-        <w:t>скорость</w:t>
-      </w:r>
-      <w:r>
-        <w:rPr>
-          <w:rFonts w:cs="Times New Roman"/>
-          <w:szCs w:val="28"/>
-        </w:rPr>
-        <w:t xml:space="preserve"> 19200 бод, без проверки четности</w:t>
-      </w:r>
-    </w:p>
-    <w:p>
-      <w:pPr>
-        <w:rPr>
-          <w:rFonts w:cs="Times New Roman"/>
-          <w:szCs w:val="28"/>
-        </w:rPr>
-      </w:pPr>
-      <w:r>
-        <w:rPr>
-          <w:rFonts w:cs="Times New Roman"/>
-          <w:szCs w:val="28"/>
-        </w:rPr>
-        <w:t xml:space="preserve">Так Итогом </w:t>
-      </w:r>
-      <w:r>
-        <w:rPr>
-          <w:rFonts w:cs="Times New Roman"/>
-          <w:szCs w:val="28"/>
-        </w:rPr>
-        <w:t>выполнения</w:t>
-      </w:r>
-      <w:r>
-        <w:rPr>
-          <w:rFonts w:cs="Times New Roman"/>
-          <w:szCs w:val="28"/>
-        </w:rPr>
-        <w:t xml:space="preserve"> поверки являются Протокол и Свидетельство о поверке. Для их полноценного формирования требуется </w:t>
-      </w:r>
-      <w:r>
-        <w:rPr>
-          <w:rFonts w:cs="Times New Roman"/>
-          <w:szCs w:val="28"/>
-        </w:rPr>
-        <w:t>заполнить</w:t>
-      </w:r>
-      <w:r>
-        <w:rPr>
-          <w:rFonts w:cs="Times New Roman"/>
-          <w:szCs w:val="28"/>
-        </w:rPr>
-        <w:t xml:space="preserve"> дополнительную информацию:</w:t>
-      </w:r>
-    </w:p>
-    <w:p>
-      <w:pPr>
-        <w:rPr>
-          <w:rFonts w:cs="Times New Roman"/>
-          <w:szCs w:val="28"/>
-        </w:rPr>
-      </w:pPr>
-      <w:r>
-        <w:rPr>
-          <w:rFonts w:cs="Times New Roman"/>
-          <w:szCs w:val="28"/>
-        </w:rPr>
-        <w:t>- даты и номера протоколов и сертификатов;</w:t>
-      </w:r>
-    </w:p>
-    <w:p>
-      <w:pPr>
-        <w:rPr>
-          <w:rFonts w:cs="Times New Roman"/>
-          <w:szCs w:val="28"/>
-        </w:rPr>
-      </w:pPr>
-      <w:r>
-        <w:rPr>
-          <w:rFonts w:cs="Times New Roman"/>
-          <w:szCs w:val="28"/>
-        </w:rPr>
-        <w:t>- название, реквизиты организации;</w:t>
-      </w:r>
-    </w:p>
-    <w:p>
-      <w:pPr>
-        <w:rPr>
-          <w:rFonts w:cs="Times New Roman"/>
-          <w:szCs w:val="28"/>
-        </w:rPr>
-      </w:pPr>
-      <w:r>
-        <w:rPr>
-          <w:rFonts w:cs="Times New Roman"/>
-          <w:szCs w:val="28"/>
-        </w:rPr>
-        <w:t>- данные о поверяемом преобразователе;</w:t>
-      </w:r>
-    </w:p>
-    <w:p>
-      <w:pPr>
-        <w:rPr>
-          <w:rFonts w:cs="Times New Roman"/>
-          <w:szCs w:val="28"/>
-        </w:rPr>
-      </w:pPr>
-      <w:r>
-        <w:rPr>
-          <w:rFonts w:cs="Times New Roman"/>
-          <w:szCs w:val="28"/>
-        </w:rPr>
-        <w:t>- данные об эталонах.</w:t>
-      </w:r>
-    </w:p>
-    <w:p>
-      <w:pPr>
-        <w:rPr>
-          <w:rFonts w:cs="Times New Roman"/>
-          <w:szCs w:val="28"/>
-        </w:rPr>
-      </w:pPr>
-      <w:r>
-        <w:rPr>
-          <w:rFonts w:cs="Times New Roman"/>
-          <w:szCs w:val="28"/>
-        </w:rPr>
-        <w:t xml:space="preserve">Эти и другие необходимые данные можно </w:t>
-      </w:r>
-      <w:r>
-        <w:rPr>
-          <w:rFonts w:cs="Times New Roman"/>
-          <w:szCs w:val="28"/>
-        </w:rPr>
-        <w:t>заполнить</w:t>
-      </w:r>
-      <w:r>
-        <w:rPr>
-          <w:rFonts w:cs="Times New Roman"/>
-          <w:szCs w:val="28"/>
-        </w:rPr>
-        <w:t xml:space="preserve"> на вкладке «Данные о поверке»:</w:t>
-      </w:r>
-    </w:p>
-    <w:p>
-      <w:pPr>
-        <w:ind w:firstLine="0"/>
-        <w:jc w:val="center"/>
-        <w:rPr>
-          <w:rFonts w:cs="Times New Roman"/>
-          <w:szCs w:val="28"/>
-        </w:rPr>
-      </w:pPr>
-      <w:r>
-        <w:object w:dxaOrig="22935" w:dyaOrig="13260">
-          <v:shape id="_x0000_i1027" type="#_x0000_t75" style="width:466.55pt;height:269.7pt" o:ole="">
-            <v:imagedata r:id="rId6" o:title=""/>
-          </v:shape>
-          <o:OLEObject Type="Embed" ProgID="Visio.Drawing.15" ShapeID="_x0000_i1027" DrawAspect="Content" ObjectID="_1604177618" r:id="rId10"/>
-        </w:object>
-      </w:r>
-    </w:p>
-    <w:p>
-      <w:pPr>
-        <w:rPr>
-          <w:rFonts w:cs="Times New Roman"/>
-          <w:szCs w:val="28"/>
-        </w:rPr>
-      </w:pPr>
-      <w:r>
-        <w:rPr>
-          <w:rFonts w:cs="Times New Roman"/>
-          <w:szCs w:val="28"/>
-        </w:rPr>
-        <w:t>Набор шагов проверки конфигурируется на вкладке «Точки проверки»:</w:t>
-      </w:r>
-    </w:p>
-    <w:p>
-      <w:pPr>
-        <w:ind w:firstLine="0"/>
-        <w:jc w:val="center"/>
-        <w:rPr>
-          <w:rFonts w:cs="Times New Roman"/>
-          <w:szCs w:val="28"/>
-          <w:lang w:val="en-US"/>
-        </w:rPr>
-      </w:pPr>
-      <w:r>
-        <w:object w:dxaOrig="22935" w:dyaOrig="13246">
-          <v:shape id="_x0000_i1028" type="#_x0000_t75" style="width:466.55pt;height:269.7pt" o:ole="">
-            <v:imagedata r:id="rId11" o:title=""/>
-          </v:shape>
-          <o:OLEObject Type="Embed" ProgID="Visio.Drawing.15" ShapeID="_x0000_i1028" DrawAspect="Content" ObjectID="_1604177619" r:id="rId12"/>
+          <o:OLEObject Type="Embed" ProgID="Visio.Drawing.15" ShapeID="_x0000_i1028" DrawAspect="Content" ObjectID="_1604435073" r:id="rId11"/>
         </w:object>
       </w:r>
     </w:p>
@@ -3044,13 +2932,10 @@
         </w:numPr>
       </w:pPr>
       <w:r>
-        <w:t xml:space="preserve">Абсолютная </w:t>
-      </w:r>
-      <w:r>
-        <w:t>погрешность</w:t>
-      </w:r>
-      <w:r>
-        <w:t xml:space="preserve"> в проценте от ВПИ;</w:t>
+        <w:t>Относительная приведенная погрешность</w:t>
+      </w:r>
+      <w:r>
+        <w:t>;</w:t>
       </w:r>
     </w:p>
     <w:p>
@@ -3062,19 +2947,10 @@
         </w:numPr>
       </w:pPr>
       <w:r>
-        <w:t xml:space="preserve">Абсолютная </w:t>
-      </w:r>
-      <w:r>
-        <w:t>погрешность</w:t>
-      </w:r>
-      <w:r>
-        <w:t xml:space="preserve"> в фактическом </w:t>
-      </w:r>
-      <w:r>
-        <w:t>значении</w:t>
-      </w:r>
-      <w:r>
-        <w:t xml:space="preserve"> выходного сигнала;</w:t>
+        <w:t>Абсолютная погрешность в проценте от ВПИ</w:t>
+      </w:r>
+      <w:r>
+        <w:t>;</w:t>
       </w:r>
     </w:p>
     <w:p>
@@ -3086,7 +2962,10 @@
         </w:numPr>
       </w:pPr>
       <w:r>
-        <w:t>Относительная приведенная погрешность;</w:t>
+        <w:t>Диапазон выходного сигнала типа «Токовая петля»</w:t>
+      </w:r>
+      <w:r>
+        <w:t>;</w:t>
       </w:r>
     </w:p>
     <w:p>
@@ -3098,7 +2977,10 @@
         </w:numPr>
       </w:pPr>
       <w:r>
-        <w:t>Диапазон выходного сигнала типа «Токовая петля»;</w:t>
+        <w:t>Описание итоговой формулы расчета погрешности</w:t>
+      </w:r>
+      <w:r>
+        <w:t>;</w:t>
       </w:r>
     </w:p>
     <w:p>
@@ -3137,69 +3019,113 @@
           <w:rFonts w:cs="Times New Roman"/>
           <w:szCs w:val="28"/>
         </w:rPr>
-        <w:t xml:space="preserve">Точки проверки </w:t>
-      </w:r>
-      <w:r>
-        <w:rPr>
-          <w:rFonts w:cs="Times New Roman"/>
-          <w:szCs w:val="28"/>
-        </w:rPr>
-        <w:t>рассчитываются</w:t>
-      </w:r>
-      <w:r>
-        <w:rPr>
-          <w:rFonts w:cs="Times New Roman"/>
-          <w:szCs w:val="28"/>
-        </w:rPr>
-        <w:t xml:space="preserve"> автоматически </w:t>
-      </w:r>
-    </w:p>
-    <w:p>
-      <w:pPr>
-        <w:rPr>
-          <w:rFonts w:cs="Times New Roman"/>
-          <w:szCs w:val="28"/>
-        </w:rPr>
-      </w:pPr>
-      <w:r>
-        <w:rPr>
-          <w:rFonts w:cs="Times New Roman"/>
-          <w:szCs w:val="28"/>
-        </w:rPr>
+        <w:t xml:space="preserve">Точки проверки рассчитываются автоматически исходя из диапазона и </w:t>
+      </w:r>
+      <w:r>
+        <w:rPr>
+          <w:rFonts w:cs="Times New Roman"/>
+          <w:szCs w:val="28"/>
+        </w:rPr>
+        <w:t>характеристик</w:t>
+      </w:r>
+      <w:r>
+        <w:rPr>
+          <w:rFonts w:cs="Times New Roman"/>
+          <w:szCs w:val="28"/>
+        </w:rPr>
+        <w:t xml:space="preserve"> погрешности.</w:t>
+      </w:r>
+      <w:r>
+        <w:rPr>
+          <w:rFonts w:cs="Times New Roman"/>
+          <w:szCs w:val="28"/>
+        </w:rPr>
+        <w:t xml:space="preserve"> </w:t>
+      </w:r>
+      <w:r>
+        <w:rPr>
+          <w:rFonts w:cs="Times New Roman"/>
+          <w:szCs w:val="28"/>
+        </w:rPr>
+        <w:t>В этом же подразделе указываются внешние влияющие факторы.</w:t>
+      </w:r>
+    </w:p>
+    <w:p>
+      <w:pPr>
+        <w:rPr>
+          <w:rFonts w:cs="Times New Roman"/>
+          <w:szCs w:val="28"/>
+        </w:rPr>
+      </w:pPr>
+      <w:r>
+        <w:rPr>
+          <w:rFonts w:cs="Times New Roman"/>
+          <w:szCs w:val="28"/>
+        </w:rPr>
+        <w:t>Подставляя тестовые значения в поля для примеров расчета можно получать рассчитанную по настроенной формуле погрешность. Так же показывается весь ход расчета с подстановкой данных в формулу.</w:t>
+      </w:r>
+    </w:p>
+    <w:p>
+      <w:pPr>
+        <w:rPr>
+          <w:rFonts w:cs="Times New Roman"/>
+          <w:szCs w:val="28"/>
+        </w:rPr>
+      </w:pPr>
+      <w:r>
+        <w:rPr>
+          <w:rFonts w:cs="Times New Roman"/>
+          <w:szCs w:val="28"/>
+        </w:rPr>
+        <w:t>Расчет ведется исходя из предположения, что входной канал – канал давления, а выходной – токовая петля с диапазоном, выбранным в соответствующем пункте настроек.</w:t>
+      </w:r>
+    </w:p>
+    <w:p>
+      <w:pPr>
+        <w:ind w:firstLine="0"/>
+        <w:jc w:val="left"/>
+      </w:pPr>
+      <w:r>
+        <w:br w:type="page"/>
+      </w:r>
+    </w:p>
+    <w:p>
+      <w:r>
         <w:lastRenderedPageBreak/>
-        <w:t>Проверка состоит из выполнения ряда шагов: конфигурирование, выполнение и просмотр отчета.</w:t>
-      </w:r>
-    </w:p>
-    <w:p>
-      <w:pPr>
-        <w:rPr>
-          <w:rFonts w:cs="Times New Roman"/>
-          <w:szCs w:val="28"/>
-        </w:rPr>
-      </w:pPr>
-      <w:r>
-        <w:rPr>
-          <w:rFonts w:cs="Times New Roman"/>
-          <w:szCs w:val="28"/>
-        </w:rPr>
-        <w:t>Вид шага конфигурирования представлен на рисунке 1:</w:t>
-      </w:r>
-    </w:p>
-    <w:p>
-      <w:pPr>
-        <w:ind w:firstLine="0"/>
-        <w:rPr>
-          <w:rFonts w:cs="Times New Roman"/>
-          <w:szCs w:val="28"/>
-        </w:rPr>
-      </w:pPr>
-      <w:r>
-        <w:object w:dxaOrig="20536" w:dyaOrig="18061">
-          <v:shape id="_x0000_i1029" type="#_x0000_t75" style="width:467.4pt;height:410.75pt" o:ole="">
-            <v:imagedata r:id="rId13" o:title=""/>
-          </v:shape>
-          <o:OLEObject Type="Embed" ProgID="Visio.Drawing.15" ShapeID="_x0000_i1029" DrawAspect="Content" ObjectID="_1604177620" r:id="rId14"/>
-        </w:object>
+        <w:t>В подразделе Настройки указывается конфигурация подключения внешних измерительных приборов по типам каналов.</w:t>
+      </w:r>
+      <w:r>
+        <w:t xml:space="preserve"> </w:t>
+      </w:r>
+      <w:r>
+        <w:t xml:space="preserve">Например, </w:t>
+      </w:r>
+      <w:r>
+        <w:t xml:space="preserve">конфигурация подключения </w:t>
+      </w:r>
+      <w:r>
+        <w:rPr>
+          <w:lang w:val="en-US"/>
+        </w:rPr>
+        <w:t>DPI</w:t>
+      </w:r>
+      <w:r>
+        <w:t>620</w:t>
+      </w:r>
+      <w:r>
+        <w:rPr>
+          <w:lang w:val="en-US"/>
+        </w:rPr>
+        <w:t>Genii</w:t>
+      </w:r>
+      <w:r>
+        <w:t xml:space="preserve"> </w:t>
+      </w:r>
+      <w:r>
+        <w:t>представлена на рисунке</w:t>
+      </w:r>
+      <w:r>
+        <w:t>:</w:t>
       </w:r>
     </w:p>
     <w:p>
@@ -3212,55 +3138,189 @@
         </w:rPr>
       </w:pPr>
       <w:r>
-        <w:rPr>
-          <w:rFonts w:cs="Times New Roman"/>
-          <w:szCs w:val="28"/>
-        </w:rPr>
-        <w:t>Рисунок 1 – Вид шага конфигурирования проверки.</w:t>
-      </w:r>
-    </w:p>
-    <w:p>
-      <w:pPr>
-        <w:rPr>
-          <w:rFonts w:cs="Times New Roman"/>
-          <w:szCs w:val="28"/>
-        </w:rPr>
-      </w:pPr>
-      <w:r>
-        <w:rPr>
-          <w:rFonts w:cs="Times New Roman"/>
-          <w:szCs w:val="28"/>
-        </w:rPr>
-        <w:t>В области 1 заполняются формальные характеристики объекта контроля и эталона. В разделе «Организация» можно ввести юридическое наименование организации, проводившей поверку. Так же в этой области указывается методика, на основании которой проведена поверка. Для некоторых полей, при наведении и удержании указателя мыши в области для ввода, выводится подсказка о назначении поля.</w:t>
-      </w:r>
-    </w:p>
-    <w:p>
-      <w:pPr>
-        <w:rPr>
-          <w:rFonts w:cs="Times New Roman"/>
-          <w:szCs w:val="28"/>
-        </w:rPr>
-      </w:pPr>
-      <w:r>
-        <w:rPr>
-          <w:rFonts w:cs="Times New Roman"/>
-          <w:szCs w:val="28"/>
-        </w:rPr>
-        <w:t xml:space="preserve">Диапазон объекта поверки указывается в области 2. Там же указывается и погрешность в одном из одном из трех форматов: абсолютная погрешность в процентах от верхнего предела измерения (ВПИ), абсолютная погрешность фактическим значением и </w:t>
-      </w:r>
-      <w:r>
-        <w:rPr>
-          <w:rFonts w:cs="Times New Roman"/>
-          <w:szCs w:val="28"/>
-        </w:rPr>
-        <w:t>относительная погрешность,</w:t>
-      </w:r>
-      <w:r>
-        <w:rPr>
-          <w:rFonts w:cs="Times New Roman"/>
-          <w:szCs w:val="28"/>
-        </w:rPr>
-        <w:t xml:space="preserve"> приведенная к проверяемой точке.</w:t>
+        <w:object w:dxaOrig="22935" w:dyaOrig="13245">
+          <v:shape id="_x0000_i1029" type="#_x0000_t75" style="width:451.9pt;height:237.5pt" o:ole="">
+            <v:imagedata r:id="rId12" o:title="" croptop="3523f" cropbottom="5879f" cropright="3853f"/>
+          </v:shape>
+          <o:OLEObject Type="Embed" ProgID="Visio.Drawing.15" ShapeID="_x0000_i1029" DrawAspect="Content" ObjectID="_1604435074" r:id="rId13"/>
+        </w:object>
+      </w:r>
+    </w:p>
+    <w:p>
+      <w:pPr>
+        <w:pStyle w:val="a0"/>
+        <w:numPr>
+          <w:ilvl w:val="0"/>
+          <w:numId w:val="19"/>
+        </w:numPr>
+      </w:pPr>
+      <w:r>
+        <w:t xml:space="preserve">Настройки подключения </w:t>
+      </w:r>
+      <w:r>
+        <w:rPr>
+          <w:lang w:val="en-US"/>
+        </w:rPr>
+        <w:t>DPI</w:t>
+      </w:r>
+      <w:r>
+        <w:t>620</w:t>
+      </w:r>
+      <w:r>
+        <w:rPr>
+          <w:lang w:val="en-US"/>
+        </w:rPr>
+        <w:t>Genii</w:t>
+      </w:r>
+      <w:r>
+        <w:t xml:space="preserve"> </w:t>
+      </w:r>
+      <w:r>
+        <w:t>к компьютеру</w:t>
+      </w:r>
+      <w:r>
+        <w:t>;</w:t>
+      </w:r>
+    </w:p>
+    <w:p>
+      <w:pPr>
+        <w:pStyle w:val="a0"/>
+      </w:pPr>
+      <w:r>
+        <w:t xml:space="preserve">Специализация слотов </w:t>
+      </w:r>
+      <w:r>
+        <w:rPr>
+          <w:lang w:val="en-US"/>
+        </w:rPr>
+        <w:t>DPI</w:t>
+      </w:r>
+      <w:r>
+        <w:t>620</w:t>
+      </w:r>
+      <w:r>
+        <w:rPr>
+          <w:lang w:val="en-US"/>
+        </w:rPr>
+        <w:t>Genii</w:t>
+      </w:r>
+      <w:r>
+        <w:t>.</w:t>
+      </w:r>
+    </w:p>
+    <w:p>
+      <w:pPr>
+        <w:rPr>
+          <w:rFonts w:cs="Times New Roman"/>
+          <w:szCs w:val="28"/>
+        </w:rPr>
+      </w:pPr>
+      <w:r>
+        <w:rPr>
+          <w:rFonts w:cs="Times New Roman"/>
+          <w:szCs w:val="28"/>
+        </w:rPr>
+        <w:t>Для проверки датчика давления необходимо, что бы один слот был измерителем давления, а другой – измерителем тока.</w:t>
+      </w:r>
+    </w:p>
+    <w:p>
+      <w:pPr>
+        <w:rPr>
+          <w:rFonts w:cs="Times New Roman"/>
+          <w:szCs w:val="28"/>
+        </w:rPr>
+      </w:pPr>
+      <w:r>
+        <w:rPr>
+          <w:rFonts w:cs="Times New Roman"/>
+          <w:szCs w:val="28"/>
+        </w:rPr>
+        <w:t xml:space="preserve">Для подключения требуется настроить СОМ-порт на соответствующей вкладке. Настройки канала предполагаются установленными по умолчанию: </w:t>
+      </w:r>
+      <w:r>
+        <w:rPr>
+          <w:rFonts w:cs="Times New Roman"/>
+          <w:szCs w:val="28"/>
+        </w:rPr>
+        <w:t>скорость</w:t>
+      </w:r>
+      <w:r>
+        <w:rPr>
+          <w:rFonts w:cs="Times New Roman"/>
+          <w:szCs w:val="28"/>
+        </w:rPr>
+        <w:t xml:space="preserve"> 19200 бод, без проверки четности</w:t>
+      </w:r>
+    </w:p>
+    <w:p>
+      <w:pPr>
+        <w:rPr>
+          <w:rFonts w:cs="Times New Roman"/>
+          <w:szCs w:val="28"/>
+        </w:rPr>
+      </w:pPr>
+      <w:r>
+        <w:rPr>
+          <w:rFonts w:cs="Times New Roman"/>
+          <w:szCs w:val="28"/>
+        </w:rPr>
+        <w:t>Вторым шагом проверки является собственно ход проверки</w:t>
+      </w:r>
+      <w:r>
+        <w:rPr>
+          <w:rFonts w:cs="Times New Roman"/>
+          <w:szCs w:val="28"/>
+        </w:rPr>
+        <w:t>:</w:t>
+      </w:r>
+    </w:p>
+    <w:p>
+      <w:pPr>
+        <w:ind w:firstLine="0"/>
+        <w:rPr>
+          <w:rFonts w:cs="Times New Roman"/>
+          <w:szCs w:val="28"/>
+        </w:rPr>
+      </w:pPr>
+      <w:r>
+        <w:rPr>
+          <w:noProof/>
+        </w:rPr>
+        <w:drawing>
+          <wp:inline distT="0" distB="0" distL="0" distR="0" wp14:anchorId="05149F1E" wp14:editId="06498452">
+            <wp:extent cx="5940425" cy="3131185"/>
+            <wp:effectExtent l="0" t="0" r="3175" b="0"/>
+            <wp:docPr id="5" name="Рисунок 5"/>
+            <wp:cNvGraphicFramePr>
+              <a:graphicFrameLocks xmlns:a="http://schemas.openxmlformats.org/drawingml/2006/main" noChangeAspect="1"/>
+            </wp:cNvGraphicFramePr>
+            <a:graphic xmlns:a="http://schemas.openxmlformats.org/drawingml/2006/main">
+              <a:graphicData uri="http://schemas.openxmlformats.org/drawingml/2006/picture">
+                <pic:pic xmlns:pic="http://schemas.openxmlformats.org/drawingml/2006/picture">
+                  <pic:nvPicPr>
+                    <pic:cNvPr id="1" name=""/>
+                    <pic:cNvPicPr/>
+                  </pic:nvPicPr>
+                  <pic:blipFill>
+                    <a:blip r:embed="rId14"/>
+                    <a:stretch>
+                      <a:fillRect/>
+                    </a:stretch>
+                  </pic:blipFill>
+                  <pic:spPr>
+                    <a:xfrm>
+                      <a:off x="0" y="0"/>
+                      <a:ext cx="5940425" cy="3131185"/>
+                    </a:xfrm>
+                    <a:prstGeom prst="rect">
+                      <a:avLst/>
+                    </a:prstGeom>
+                  </pic:spPr>
+                </pic:pic>
+              </a:graphicData>
+            </a:graphic>
+          </wp:inline>
+        </w:drawing>
       </w:r>
     </w:p>
     <w:p>
@@ -3276,37 +3336,73 @@
           <w:szCs w:val="28"/>
         </w:rPr>
         <w:lastRenderedPageBreak/>
-        <w:t>При вводе значений автоматически формируется набор точек с соответствующими погрешностями. Результат расчета точек и допустимых погрешностей показывается в области 3.</w:t>
-      </w:r>
-    </w:p>
-    <w:p>
-      <w:pPr>
-        <w:rPr>
-          <w:rFonts w:cs="Times New Roman"/>
-          <w:szCs w:val="28"/>
-        </w:rPr>
-      </w:pPr>
-      <w:r>
-        <w:rPr>
-          <w:rFonts w:cs="Times New Roman"/>
-          <w:szCs w:val="28"/>
-        </w:rPr>
-        <w:t>В области 4 можно указать параметры окружения во время поверки.</w:t>
-      </w:r>
-    </w:p>
-    <w:p>
-      <w:pPr>
-        <w:rPr>
-          <w:rFonts w:cs="Times New Roman"/>
-          <w:szCs w:val="28"/>
-        </w:rPr>
-      </w:pPr>
-      <w:r>
-        <w:rPr>
-          <w:rFonts w:cs="Times New Roman"/>
-          <w:szCs w:val="28"/>
-        </w:rPr>
-        <w:t>Вид шага выполнения поверки представлен на рисунке 2:</w:t>
+        <w:t>В правой част экрана представлен список шагов хода проверки. Там же на всех этапах хода проверки требуется записывать эталонные данные по выходному и входному параметрам если какой-либо из них получается не автоматически.</w:t>
+      </w:r>
+    </w:p>
+    <w:p>
+      <w:pPr>
+        <w:rPr>
+          <w:rFonts w:cs="Times New Roman"/>
+          <w:szCs w:val="28"/>
+        </w:rPr>
+      </w:pPr>
+      <w:r>
+        <w:rPr>
+          <w:rFonts w:cs="Times New Roman"/>
+          <w:szCs w:val="28"/>
+        </w:rPr>
+        <w:t xml:space="preserve">В левой части экрана </w:t>
+      </w:r>
+      <w:r>
+        <w:rPr>
+          <w:rFonts w:cs="Times New Roman"/>
+          <w:szCs w:val="28"/>
+        </w:rPr>
+        <w:t>показывается текущее мгновенное значение входного, выходного сигнала, величины абсолютного и относительного отклонения выходного сигнала. В области «Допуск» выводится значение допустимого абсолютного и относительного отклонения. На графике показывается значение выходного сигнала</w:t>
+      </w:r>
+      <w:r>
+        <w:rPr>
+          <w:rFonts w:cs="Times New Roman"/>
+          <w:szCs w:val="28"/>
+        </w:rPr>
+        <w:t xml:space="preserve"> </w:t>
+      </w:r>
+      <w:r>
+        <w:rPr>
+          <w:rFonts w:cs="Times New Roman"/>
+          <w:szCs w:val="28"/>
+        </w:rPr>
+        <w:t>во времени.</w:t>
+      </w:r>
+    </w:p>
+    <w:p>
+      <w:pPr>
+        <w:rPr>
+          <w:rFonts w:cs="Times New Roman"/>
+          <w:szCs w:val="28"/>
+        </w:rPr>
+      </w:pPr>
+      <w:r>
+        <w:rPr>
+          <w:rFonts w:cs="Times New Roman"/>
+          <w:szCs w:val="28"/>
+        </w:rPr>
+        <w:t>Для выполнения проверки необходимо нажать кнопку «Начать проверку» в левой нижней части экрана.</w:t>
+      </w:r>
+    </w:p>
+    <w:p>
+      <w:pPr>
+        <w:rPr>
+          <w:rFonts w:cs="Times New Roman"/>
+          <w:szCs w:val="28"/>
+        </w:rPr>
+      </w:pPr>
+      <w:r>
+        <w:rPr>
+          <w:rFonts w:cs="Times New Roman"/>
+          <w:szCs w:val="28"/>
+        </w:rPr>
+        <w:t>Если при этом получен следующее сообщение:</w:t>
       </w:r>
     </w:p>
     <w:p>
@@ -3318,75 +3414,170 @@
         </w:rPr>
       </w:pPr>
       <w:r>
-        <w:object w:dxaOrig="20536" w:dyaOrig="8911">
-          <v:shape id="_x0000_i1030" type="#_x0000_t75" style="width:467.4pt;height:202.25pt" o:ole="">
-            <v:imagedata r:id="rId15" o:title=""/>
-          </v:shape>
-          <o:OLEObject Type="Embed" ProgID="Visio.Drawing.15" ShapeID="_x0000_i1030" DrawAspect="Content" ObjectID="_1604177621" r:id="rId16"/>
-        </w:object>
+        <w:rPr>
+          <w:noProof/>
+        </w:rPr>
+        <w:drawing>
+          <wp:inline distT="0" distB="0" distL="0" distR="0" wp14:anchorId="7F738F1C" wp14:editId="66700239">
+            <wp:extent cx="5938470" cy="791570"/>
+            <wp:effectExtent l="0" t="0" r="5715" b="8890"/>
+            <wp:docPr id="9" name="Рисунок 9"/>
+            <wp:cNvGraphicFramePr>
+              <a:graphicFrameLocks xmlns:a="http://schemas.openxmlformats.org/drawingml/2006/main" noChangeAspect="1"/>
+            </wp:cNvGraphicFramePr>
+            <a:graphic xmlns:a="http://schemas.openxmlformats.org/drawingml/2006/main">
+              <a:graphicData uri="http://schemas.openxmlformats.org/drawingml/2006/picture">
+                <pic:pic xmlns:pic="http://schemas.openxmlformats.org/drawingml/2006/picture">
+                  <pic:nvPicPr>
+                    <pic:cNvPr id="1" name=""/>
+                    <pic:cNvPicPr/>
+                  </pic:nvPicPr>
+                  <pic:blipFill rotWithShape="1">
+                    <a:blip r:embed="rId15"/>
+                    <a:srcRect t="41190" b="33522"/>
+                    <a:stretch/>
+                  </pic:blipFill>
+                  <pic:spPr bwMode="auto">
+                    <a:xfrm>
+                      <a:off x="0" y="0"/>
+                      <a:ext cx="5940425" cy="791831"/>
+                    </a:xfrm>
+                    <a:prstGeom prst="rect">
+                      <a:avLst/>
+                    </a:prstGeom>
+                    <a:ln>
+                      <a:noFill/>
+                    </a:ln>
+                    <a:extLst>
+                      <a:ext uri="{53640926-AAD7-44D8-BBD7-CCE9431645EC}">
+                        <a14:shadowObscured xmlns:a14="http://schemas.microsoft.com/office/drawing/2010/main"/>
+                      </a:ext>
+                    </a:extLst>
+                  </pic:spPr>
+                </pic:pic>
+              </a:graphicData>
+            </a:graphic>
+          </wp:inline>
+        </w:drawing>
+      </w:r>
+    </w:p>
+    <w:p>
+      <w:pPr>
+        <w:rPr>
+          <w:rFonts w:cs="Times New Roman"/>
+          <w:szCs w:val="28"/>
+        </w:rPr>
+      </w:pPr>
+      <w:r>
+        <w:rPr>
+          <w:rFonts w:cs="Times New Roman"/>
+          <w:szCs w:val="28"/>
+        </w:rPr>
+        <w:t xml:space="preserve">Значит, </w:t>
+      </w:r>
+      <w:r>
+        <w:rPr>
+          <w:rFonts w:cs="Times New Roman"/>
+          <w:szCs w:val="28"/>
+        </w:rPr>
+        <w:t>настройка подключения оборудования выполнена не верно.</w:t>
+      </w:r>
+    </w:p>
+    <w:p>
+      <w:pPr>
+        <w:rPr>
+          <w:rFonts w:cs="Times New Roman"/>
+          <w:szCs w:val="28"/>
+        </w:rPr>
+      </w:pPr>
+      <w:r>
+        <w:rPr>
+          <w:rFonts w:cs="Times New Roman"/>
+          <w:szCs w:val="28"/>
+        </w:rPr>
+        <w:t>Про корректные настройки экран выполнения проверки выглядит следующим образом:</w:t>
       </w:r>
     </w:p>
     <w:p>
       <w:pPr>
         <w:ind w:firstLine="0"/>
-        <w:jc w:val="center"/>
-        <w:rPr>
-          <w:rFonts w:cs="Times New Roman"/>
-          <w:szCs w:val="28"/>
-        </w:rPr>
-      </w:pPr>
-      <w:r>
-        <w:rPr>
-          <w:rFonts w:cs="Times New Roman"/>
-          <w:szCs w:val="28"/>
-        </w:rPr>
-        <w:t>Рисунок 2 – Вид шага выполнения проверки.</w:t>
-      </w:r>
-    </w:p>
-    <w:p>
-      <w:pPr>
-        <w:rPr>
-          <w:rFonts w:cs="Times New Roman"/>
-          <w:szCs w:val="28"/>
-        </w:rPr>
-      </w:pPr>
-      <w:r>
-        <w:rPr>
-          <w:rFonts w:cs="Times New Roman"/>
-          <w:szCs w:val="28"/>
-        </w:rPr>
-        <w:t>В области 5 представлен ход выполнения поверки и отмечены фактические результаты входного, выходного параметров и фактический допуск по точке.</w:t>
-      </w:r>
-    </w:p>
-    <w:p>
-      <w:pPr>
-        <w:rPr>
-          <w:rFonts w:cs="Times New Roman"/>
-          <w:szCs w:val="28"/>
-        </w:rPr>
-      </w:pPr>
-      <w:r>
-        <w:rPr>
-          <w:rFonts w:cs="Times New Roman"/>
-          <w:szCs w:val="28"/>
-        </w:rPr>
-        <w:t>При необходимости, пользователь может внести в порядок проведения поверки дополнительную точку, указав значения входного, выходного параметров и допуска выходного параметра в области 6. Корректировка списка точек возможно только до начала процесса поверки.</w:t>
-      </w:r>
-    </w:p>
-    <w:p>
-      <w:pPr>
-        <w:rPr>
-          <w:rFonts w:cs="Times New Roman"/>
-          <w:szCs w:val="28"/>
-        </w:rPr>
-      </w:pPr>
-      <w:r>
-        <w:rPr>
-          <w:rFonts w:cs="Times New Roman"/>
-          <w:szCs w:val="28"/>
-        </w:rPr>
-        <w:t>В ходе проверки текущее состояние и график изменения состояния показывается в области 7. Так же, в области 7 показывается текущее мгновенное значение входного, выходного сигнала, величины абсолютного и относительного отклонения выходного сигнала. В области «Допуск» выводится значение допустимого абсолютного и относительного отклонения. На графике показывается значение выходного сигнала</w:t>
-      </w:r>
+        <w:rPr>
+          <w:rFonts w:cs="Times New Roman"/>
+          <w:szCs w:val="28"/>
+        </w:rPr>
+      </w:pPr>
+      <w:r>
+        <w:rPr>
+          <w:noProof/>
+        </w:rPr>
+        <w:drawing>
+          <wp:inline distT="0" distB="0" distL="0" distR="0" wp14:anchorId="5512FC9B" wp14:editId="208B75AC">
+            <wp:extent cx="5940425" cy="3131185"/>
+            <wp:effectExtent l="0" t="0" r="3175" b="0"/>
+            <wp:docPr id="11" name="Рисунок 11"/>
+            <wp:cNvGraphicFramePr>
+              <a:graphicFrameLocks xmlns:a="http://schemas.openxmlformats.org/drawingml/2006/main" noChangeAspect="1"/>
+            </wp:cNvGraphicFramePr>
+            <a:graphic xmlns:a="http://schemas.openxmlformats.org/drawingml/2006/main">
+              <a:graphicData uri="http://schemas.openxmlformats.org/drawingml/2006/picture">
+                <pic:pic xmlns:pic="http://schemas.openxmlformats.org/drawingml/2006/picture">
+                  <pic:nvPicPr>
+                    <pic:cNvPr id="1" name=""/>
+                    <pic:cNvPicPr/>
+                  </pic:nvPicPr>
+                  <pic:blipFill>
+                    <a:blip r:embed="rId16"/>
+                    <a:stretch>
+                      <a:fillRect/>
+                    </a:stretch>
+                  </pic:blipFill>
+                  <pic:spPr>
+                    <a:xfrm>
+                      <a:off x="0" y="0"/>
+                      <a:ext cx="5940425" cy="3131185"/>
+                    </a:xfrm>
+                    <a:prstGeom prst="rect">
+                      <a:avLst/>
+                    </a:prstGeom>
+                  </pic:spPr>
+                </pic:pic>
+              </a:graphicData>
+            </a:graphic>
+          </wp:inline>
+        </w:drawing>
+      </w:r>
+    </w:p>
+    <w:p>
+      <w:pPr>
+        <w:rPr>
+          <w:rFonts w:cs="Times New Roman"/>
+          <w:szCs w:val="28"/>
+        </w:rPr>
+      </w:pPr>
+      <w:r>
+        <w:rPr>
+          <w:rFonts w:cs="Times New Roman"/>
+          <w:szCs w:val="28"/>
+        </w:rPr>
+        <w:t xml:space="preserve">Для прохождения шага проверки необходимо на эталонном источнике давления устанавливать величину, указанную в подсказке в нижней части экрана. После чего следует ввести эталонное значение этого давления в столбец </w:t>
+      </w:r>
+      <w:r>
+        <w:rPr>
+          <w:rFonts w:cs="Times New Roman"/>
+          <w:szCs w:val="28"/>
+          <w:lang w:val="en-US"/>
+        </w:rPr>
+        <w:t>P</w:t>
+      </w:r>
+      <w:proofErr w:type="spellStart"/>
+      <w:r>
+        <w:rPr>
+          <w:rFonts w:cs="Times New Roman"/>
+          <w:szCs w:val="28"/>
+        </w:rPr>
+        <w:t>эт</w:t>
+      </w:r>
+      <w:proofErr w:type="spellEnd"/>
       <w:r>
         <w:rPr>
           <w:rFonts w:cs="Times New Roman"/>
@@ -3399,22 +3590,38 @@
           <w:rFonts w:cs="Times New Roman"/>
           <w:szCs w:val="28"/>
         </w:rPr>
-        <w:t>во времени.</w:t>
-      </w:r>
-    </w:p>
-    <w:p>
-      <w:pPr>
-        <w:rPr>
-          <w:rFonts w:cs="Times New Roman"/>
-          <w:szCs w:val="28"/>
-        </w:rPr>
-      </w:pPr>
-      <w:r>
-        <w:rPr>
-          <w:rFonts w:cs="Times New Roman"/>
-          <w:szCs w:val="28"/>
-        </w:rPr>
-        <w:t>Вид шага просмотра результатов показан на рисунке 3:</w:t>
+        <w:t>в таблице в левой части экрана.</w:t>
+      </w:r>
+    </w:p>
+    <w:p>
+      <w:pPr>
+        <w:rPr>
+          <w:rFonts w:cs="Times New Roman"/>
+          <w:szCs w:val="28"/>
+        </w:rPr>
+      </w:pPr>
+      <w:r>
+        <w:rPr>
+          <w:rFonts w:cs="Times New Roman"/>
+          <w:szCs w:val="28"/>
+        </w:rPr>
+        <w:lastRenderedPageBreak/>
+        <w:t>После прохождения каждого шага нужно нажимать «Далее». В случае необходимости досрочного завершения проверки можно нажать «Стоп», но все результаты проверки при этом будут потеряны.</w:t>
+      </w:r>
+    </w:p>
+    <w:p>
+      <w:pPr>
+        <w:rPr>
+          <w:rFonts w:cs="Times New Roman"/>
+          <w:szCs w:val="28"/>
+        </w:rPr>
+      </w:pPr>
+      <w:r>
+        <w:rPr>
+          <w:rFonts w:cs="Times New Roman"/>
+          <w:szCs w:val="28"/>
+        </w:rPr>
+        <w:t>После прохождения точек в прямом ходе, проверка будет выполнять проход в обратном ходе:</w:t>
       </w:r>
     </w:p>
     <w:p>
@@ -3426,97 +3633,222 @@
         </w:rPr>
       </w:pPr>
       <w:r>
-        <w:object w:dxaOrig="20551" w:dyaOrig="8836">
-          <v:shape id="_x0000_i1031" type="#_x0000_t75" style="width:467.4pt;height:201pt" o:ole="">
-            <v:imagedata r:id="rId17" o:title=""/>
-          </v:shape>
-          <o:OLEObject Type="Embed" ProgID="Visio.Drawing.15" ShapeID="_x0000_i1031" DrawAspect="Content" ObjectID="_1604177622" r:id="rId18"/>
-        </w:object>
+        <w:rPr>
+          <w:noProof/>
+        </w:rPr>
+        <w:drawing>
+          <wp:inline distT="0" distB="0" distL="0" distR="0" wp14:anchorId="14677583" wp14:editId="3647D5B2">
+            <wp:extent cx="5940425" cy="3131185"/>
+            <wp:effectExtent l="0" t="0" r="3175" b="0"/>
+            <wp:docPr id="13" name="Рисунок 13"/>
+            <wp:cNvGraphicFramePr>
+              <a:graphicFrameLocks xmlns:a="http://schemas.openxmlformats.org/drawingml/2006/main" noChangeAspect="1"/>
+            </wp:cNvGraphicFramePr>
+            <a:graphic xmlns:a="http://schemas.openxmlformats.org/drawingml/2006/main">
+              <a:graphicData uri="http://schemas.openxmlformats.org/drawingml/2006/picture">
+                <pic:pic xmlns:pic="http://schemas.openxmlformats.org/drawingml/2006/picture">
+                  <pic:nvPicPr>
+                    <pic:cNvPr id="1" name=""/>
+                    <pic:cNvPicPr/>
+                  </pic:nvPicPr>
+                  <pic:blipFill>
+                    <a:blip r:embed="rId17"/>
+                    <a:stretch>
+                      <a:fillRect/>
+                    </a:stretch>
+                  </pic:blipFill>
+                  <pic:spPr>
+                    <a:xfrm>
+                      <a:off x="0" y="0"/>
+                      <a:ext cx="5940425" cy="3131185"/>
+                    </a:xfrm>
+                    <a:prstGeom prst="rect">
+                      <a:avLst/>
+                    </a:prstGeom>
+                  </pic:spPr>
+                </pic:pic>
+              </a:graphicData>
+            </a:graphic>
+          </wp:inline>
+        </w:drawing>
+      </w:r>
+    </w:p>
+    <w:p>
+      <w:pPr>
+        <w:rPr>
+          <w:rFonts w:cs="Times New Roman"/>
+          <w:szCs w:val="28"/>
+        </w:rPr>
+      </w:pPr>
+      <w:r>
+        <w:rPr>
+          <w:rFonts w:cs="Times New Roman"/>
+          <w:szCs w:val="28"/>
+        </w:rPr>
+        <w:t>После последнего шага кнопка «Далее» пропадет, а «Стоп» заменится на «Начать проверку».</w:t>
+      </w:r>
+    </w:p>
+    <w:p>
+      <w:pPr>
+        <w:rPr>
+          <w:rFonts w:cs="Times New Roman"/>
+          <w:szCs w:val="28"/>
+        </w:rPr>
+      </w:pPr>
+      <w:r>
+        <w:rPr>
+          <w:rFonts w:cs="Times New Roman"/>
+          <w:szCs w:val="28"/>
+        </w:rPr>
+        <w:t xml:space="preserve">Вид шага просмотра результатов показан на </w:t>
+      </w:r>
+      <w:r>
+        <w:rPr>
+          <w:rFonts w:cs="Times New Roman"/>
+          <w:szCs w:val="28"/>
+        </w:rPr>
+        <w:t xml:space="preserve">следующем </w:t>
+      </w:r>
+      <w:r>
+        <w:rPr>
+          <w:rFonts w:cs="Times New Roman"/>
+          <w:szCs w:val="28"/>
+        </w:rPr>
+        <w:t>рисунке:</w:t>
       </w:r>
     </w:p>
     <w:p>
       <w:pPr>
         <w:ind w:firstLine="0"/>
-        <w:jc w:val="center"/>
-        <w:rPr>
-          <w:rFonts w:cs="Times New Roman"/>
-          <w:szCs w:val="28"/>
-        </w:rPr>
-      </w:pPr>
-      <w:r>
-        <w:rPr>
-          <w:rFonts w:cs="Times New Roman"/>
-          <w:szCs w:val="28"/>
-        </w:rPr>
-        <w:t>Рисунок 3 – Вид шага результатов поверки.</w:t>
-      </w:r>
-    </w:p>
-    <w:p>
-      <w:pPr>
-        <w:rPr>
-          <w:rFonts w:cs="Times New Roman"/>
-          <w:szCs w:val="28"/>
-        </w:rPr>
-      </w:pPr>
-      <w:r>
-        <w:rPr>
-          <w:rFonts w:cs="Times New Roman"/>
-          <w:szCs w:val="28"/>
-        </w:rPr>
-        <w:t>Результат проверки представлен в области 9. В области 8 можно указать общие результаты по проверкам герметичности, результатам апробирования и общий результат проверки.</w:t>
-      </w:r>
-    </w:p>
-    <w:p>
-      <w:pPr>
-        <w:rPr>
-          <w:rFonts w:cs="Times New Roman"/>
-          <w:szCs w:val="28"/>
-        </w:rPr>
-      </w:pPr>
-      <w:r>
-        <w:rPr>
-          <w:rFonts w:cs="Times New Roman"/>
-          <w:szCs w:val="28"/>
-        </w:rPr>
-        <w:t>Схемы проверки представлены на рисунках 1.1 и 1.2 приложения 1 для датчиков абсолютного и перепада давления.</w:t>
-      </w:r>
-    </w:p>
-    <w:p/>
-    <w:p>
-      <w:r>
-        <w:br w:type="page"/>
-      </w:r>
-    </w:p>
-    <w:p>
-      <w:pPr>
-        <w:pStyle w:val="2"/>
-      </w:pPr>
-      <w:bookmarkStart w:id="11" w:name="_Toc530434777"/>
-      <w:r>
+        <w:rPr>
+          <w:rFonts w:cs="Times New Roman"/>
+          <w:szCs w:val="28"/>
+        </w:rPr>
+      </w:pPr>
+      <w:r>
+        <w:rPr>
+          <w:noProof/>
+        </w:rPr>
+        <w:drawing>
+          <wp:inline distT="0" distB="0" distL="0" distR="0" wp14:anchorId="28866F76" wp14:editId="32CE4A7D">
+            <wp:extent cx="5940425" cy="3131185"/>
+            <wp:effectExtent l="0" t="0" r="3175" b="0"/>
+            <wp:docPr id="7" name="Рисунок 7"/>
+            <wp:cNvGraphicFramePr>
+              <a:graphicFrameLocks xmlns:a="http://schemas.openxmlformats.org/drawingml/2006/main" noChangeAspect="1"/>
+            </wp:cNvGraphicFramePr>
+            <a:graphic xmlns:a="http://schemas.openxmlformats.org/drawingml/2006/main">
+              <a:graphicData uri="http://schemas.openxmlformats.org/drawingml/2006/picture">
+                <pic:pic xmlns:pic="http://schemas.openxmlformats.org/drawingml/2006/picture">
+                  <pic:nvPicPr>
+                    <pic:cNvPr id="1" name=""/>
+                    <pic:cNvPicPr/>
+                  </pic:nvPicPr>
+                  <pic:blipFill>
+                    <a:blip r:embed="rId18"/>
+                    <a:stretch>
+                      <a:fillRect/>
+                    </a:stretch>
+                  </pic:blipFill>
+                  <pic:spPr>
+                    <a:xfrm>
+                      <a:off x="0" y="0"/>
+                      <a:ext cx="5940425" cy="3131185"/>
+                    </a:xfrm>
+                    <a:prstGeom prst="rect">
+                      <a:avLst/>
+                    </a:prstGeom>
+                  </pic:spPr>
+                </pic:pic>
+              </a:graphicData>
+            </a:graphic>
+          </wp:inline>
+        </w:drawing>
+      </w:r>
+    </w:p>
+    <w:p>
+      <w:pPr>
+        <w:rPr>
+          <w:rFonts w:cs="Times New Roman"/>
+          <w:szCs w:val="28"/>
+        </w:rPr>
+      </w:pPr>
+      <w:r>
+        <w:rPr>
+          <w:rFonts w:cs="Times New Roman"/>
+          <w:szCs w:val="28"/>
+        </w:rPr>
+        <w:t xml:space="preserve">Результат проверки представлен </w:t>
+      </w:r>
+      <w:r>
+        <w:rPr>
+          <w:rFonts w:cs="Times New Roman"/>
+          <w:szCs w:val="28"/>
+        </w:rPr>
+        <w:t>на трех областях экрана</w:t>
+      </w:r>
+      <w:r>
+        <w:rPr>
+          <w:rFonts w:cs="Times New Roman"/>
+          <w:szCs w:val="28"/>
+        </w:rPr>
+        <w:t xml:space="preserve">. </w:t>
+      </w:r>
+      <w:r>
+        <w:rPr>
+          <w:rFonts w:cs="Times New Roman"/>
+          <w:szCs w:val="28"/>
+        </w:rPr>
+        <w:t xml:space="preserve">В левой части экрана заносится общая информация о результатах проверки. В средней и </w:t>
+      </w:r>
+      <w:r>
+        <w:rPr>
+          <w:rFonts w:cs="Times New Roman"/>
+          <w:szCs w:val="28"/>
+        </w:rPr>
         <w:lastRenderedPageBreak/>
-        <w:t>Меню Архив</w:t>
-      </w:r>
-      <w:bookmarkEnd w:id="11"/>
-    </w:p>
-    <w:p>
-      <w:r>
-        <w:t>Вид раздела Архив представлен на рисунке:</w:t>
+        <w:t>правой частях показаны результаты измерения основной погрешности и вариации показаний</w:t>
+      </w:r>
+      <w:r>
+        <w:rPr>
+          <w:rFonts w:cs="Times New Roman"/>
+          <w:szCs w:val="28"/>
+        </w:rPr>
+        <w:t>.</w:t>
+      </w:r>
+    </w:p>
+    <w:p>
+      <w:pPr>
+        <w:rPr>
+          <w:rFonts w:cs="Times New Roman"/>
+          <w:szCs w:val="28"/>
+        </w:rPr>
+      </w:pPr>
+      <w:r>
+        <w:rPr>
+          <w:rFonts w:cs="Times New Roman"/>
+          <w:szCs w:val="28"/>
+        </w:rPr>
+        <w:t>Последним шагом является формирование итоговых документов:</w:t>
       </w:r>
     </w:p>
     <w:p>
       <w:pPr>
         <w:ind w:firstLine="0"/>
+        <w:rPr>
+          <w:rFonts w:cs="Times New Roman"/>
+          <w:szCs w:val="28"/>
+        </w:rPr>
       </w:pPr>
       <w:r>
         <w:rPr>
           <w:noProof/>
-          <w:lang w:eastAsia="ru-RU"/>
         </w:rPr>
         <w:drawing>
-          <wp:inline distT="0" distB="0" distL="0" distR="0" wp14:anchorId="108EFDC9" wp14:editId="58AAD019">
-            <wp:extent cx="5940425" cy="3020060"/>
-            <wp:effectExtent l="0" t="0" r="3175" b="8890"/>
-            <wp:docPr id="1" name="Picture 1"/>
+          <wp:inline distT="0" distB="0" distL="0" distR="0" wp14:anchorId="3D8A9582" wp14:editId="74C40759">
+            <wp:extent cx="5940425" cy="3131185"/>
+            <wp:effectExtent l="0" t="0" r="3175" b="0"/>
+            <wp:docPr id="14" name="Рисунок 14"/>
             <wp:cNvGraphicFramePr>
               <a:graphicFrameLocks xmlns:a="http://schemas.openxmlformats.org/drawingml/2006/main" noChangeAspect="1"/>
             </wp:cNvGraphicFramePr>
@@ -3536,7 +3868,7 @@
                   <pic:spPr>
                     <a:xfrm>
                       <a:off x="0" y="0"/>
-                      <a:ext cx="5940425" cy="3020060"/>
+                      <a:ext cx="5940425" cy="3131185"/>
                     </a:xfrm>
                     <a:prstGeom prst="rect">
                       <a:avLst/>
@@ -3550,89 +3882,35 @@
       </w:r>
     </w:p>
     <w:p>
-      <w:r>
-        <w:t xml:space="preserve">В разделе Архив представлен один подраздел История. В этом разделе представлен отсортированный по времени выполнения </w:t>
-      </w:r>
-      <w:r>
-        <w:t>список выполненных проверок.</w:t>
-      </w:r>
-    </w:p>
-    <w:p>
-      <w:r>
-        <w:t>В левой части экране представлен список с базовым набором данных по каждой из проведенных проверок.</w:t>
-      </w:r>
-      <w:r>
-        <w:t xml:space="preserve"> Базовый набор данных о проверке:</w:t>
-      </w:r>
-    </w:p>
-    <w:p>
-      <w:pPr>
-        <w:pStyle w:val="a"/>
-      </w:pPr>
-      <w:r>
-        <w:t>Дата – дата проведения (последнего обновления результатов) проверки</w:t>
-      </w:r>
-    </w:p>
-    <w:p>
-      <w:pPr>
-        <w:pStyle w:val="a"/>
-      </w:pPr>
-      <w:r>
-        <w:t>Прибор – название типа прибора.</w:t>
-      </w:r>
-    </w:p>
-    <w:p>
-      <w:pPr>
-        <w:pStyle w:val="a"/>
-      </w:pPr>
-      <w:r>
-        <w:t>Серийный номер – серийный номер проверяемого прибора</w:t>
-      </w:r>
-    </w:p>
-    <w:p>
-      <w:pPr>
-        <w:pStyle w:val="a"/>
-      </w:pPr>
-      <w:r>
-        <w:t>Результат – обобщенный результат проверки (пригоден/непригоден)</w:t>
-      </w:r>
-    </w:p>
-    <w:p>
-      <w:r>
-        <w:t>Пр</w:t>
-      </w:r>
-      <w:r>
-        <w:t>и</w:t>
-      </w:r>
-      <w:r>
-        <w:t xml:space="preserve"> выборе любой из проверок в правой части экрана представляется допустипые формы отчетов по выбранным проверкам.</w:t>
-      </w:r>
-      <w:r>
-        <w:t xml:space="preserve"> </w:t>
-      </w:r>
-      <w:r>
-        <w:t xml:space="preserve">Выбирая </w:t>
-      </w:r>
-      <w:r>
-        <w:t>необходимую</w:t>
-      </w:r>
-      <w:r>
-        <w:t xml:space="preserve"> форму</w:t>
-      </w:r>
-      <w:r>
-        <w:t xml:space="preserve"> </w:t>
-      </w:r>
-      <w:r>
-        <w:t>отчетности</w:t>
-      </w:r>
-      <w:r>
-        <w:t xml:space="preserve"> (Протокол поверки или Свидетельство о поверке),</w:t>
-      </w:r>
-      <w:r>
-        <w:t xml:space="preserve"> автоматически будет перестраиваться отчет. Любую форму отчетности можно как распечатать, так и экспортировать. Прелистывание между страницами отчета возможно только с помощью соответствующих кнопок в верхней части правой области экрана.</w:t>
-      </w:r>
-    </w:p>
-    <w:p>
+      <w:pPr>
+        <w:rPr>
+          <w:rFonts w:cs="Times New Roman"/>
+          <w:szCs w:val="28"/>
+        </w:rPr>
+      </w:pPr>
+      <w:r>
+        <w:rPr>
+          <w:rFonts w:cs="Times New Roman"/>
+          <w:szCs w:val="28"/>
+        </w:rPr>
+        <w:t xml:space="preserve">На этом экране можно просмотреть и распечатать итоговые документы, переключаясь между ними </w:t>
+      </w:r>
+      <w:r>
+        <w:rPr>
+          <w:rFonts w:cs="Times New Roman"/>
+          <w:szCs w:val="28"/>
+        </w:rPr>
+        <w:t>кнопками в левой части экрана.</w:t>
+      </w:r>
+    </w:p>
+    <w:p>
+      <w:r>
+        <w:rPr>
+          <w:rFonts w:cs="Times New Roman"/>
+          <w:szCs w:val="28"/>
+        </w:rPr>
+        <w:t>Схемы проверки представлены на рисунках 1.1 и 1.2 приложения 1 для датчиков абсолютного и перепада давления.</w:t>
+      </w:r>
       <w:r>
         <w:br w:type="page"/>
       </w:r>
@@ -3641,22 +3919,16 @@
       <w:pPr>
         <w:pStyle w:val="2"/>
       </w:pPr>
-      <w:bookmarkStart w:id="12" w:name="_Toc530434778"/>
+      <w:bookmarkStart w:id="11" w:name="_Toc530434777"/>
       <w:r>
         <w:lastRenderedPageBreak/>
-        <w:t>Меню Сервис</w:t>
-      </w:r>
-      <w:bookmarkEnd w:id="12"/>
-    </w:p>
-    <w:p>
-      <w:r>
-        <w:t xml:space="preserve">Вид раздела </w:t>
-      </w:r>
-      <w:r>
-        <w:t>Сервис</w:t>
-      </w:r>
-      <w:r>
-        <w:t xml:space="preserve"> представлен на рисунке:</w:t>
+        <w:t>Меню Архив</w:t>
+      </w:r>
+      <w:bookmarkEnd w:id="11"/>
+    </w:p>
+    <w:p>
+      <w:r>
+        <w:t>Вид раздела Архив представлен на рисунке:</w:t>
       </w:r>
     </w:p>
     <w:p>
@@ -3669,10 +3941,10 @@
           <w:lang w:eastAsia="ru-RU"/>
         </w:rPr>
         <w:drawing>
-          <wp:inline distT="0" distB="0" distL="0" distR="0" wp14:anchorId="2BFE453F" wp14:editId="54B34685">
-            <wp:extent cx="5940425" cy="3021965"/>
-            <wp:effectExtent l="0" t="0" r="3175" b="6985"/>
-            <wp:docPr id="2" name="Picture 2"/>
+          <wp:inline distT="0" distB="0" distL="0" distR="0" wp14:anchorId="108EFDC9" wp14:editId="58AAD019">
+            <wp:extent cx="5940425" cy="3020060"/>
+            <wp:effectExtent l="0" t="0" r="3175" b="8890"/>
+            <wp:docPr id="1" name="Picture 1"/>
             <wp:cNvGraphicFramePr>
               <a:graphicFrameLocks xmlns:a="http://schemas.openxmlformats.org/drawingml/2006/main" noChangeAspect="1"/>
             </wp:cNvGraphicFramePr>
@@ -3692,7 +3964,7 @@
                   <pic:spPr>
                     <a:xfrm>
                       <a:off x="0" y="0"/>
-                      <a:ext cx="5940425" cy="3021965"/>
+                      <a:ext cx="5940425" cy="3020060"/>
                     </a:xfrm>
                     <a:prstGeom prst="rect">
                       <a:avLst/>
@@ -3707,88 +3979,109 @@
     </w:p>
     <w:p>
       <w:r>
-        <w:t xml:space="preserve">В разделе Сервис представлены механизмы для управления врешним обрудованием </w:t>
-      </w:r>
-      <w:r>
-        <w:t>“</w:t>
-      </w:r>
-      <w:r>
-        <w:t>вручную</w:t>
-      </w:r>
-      <w:r>
-        <w:t>”</w:t>
-      </w:r>
-      <w:r>
-        <w:t xml:space="preserve">. </w:t>
-      </w:r>
-      <w:r>
-        <w:t>После выбора раздела Сервис следует выбрать подраздел по тапу управляемого оборудования (</w:t>
-      </w:r>
-      <w:r>
-        <w:rPr>
-          <w:lang w:val="en-US"/>
-        </w:rPr>
-        <w:t>ADTS</w:t>
-      </w:r>
-      <w:r>
-        <w:t xml:space="preserve">-403/405 </w:t>
-      </w:r>
-      <w:r>
-        <w:t xml:space="preserve">или </w:t>
-      </w:r>
-      <w:r>
-        <w:rPr>
-          <w:lang w:val="en-US"/>
-        </w:rPr>
-        <w:t>PACE</w:t>
-      </w:r>
-      <w:r>
-        <w:t>1000(5000, 6000)</w:t>
-      </w:r>
-      <w:r>
-        <w:t>)</w:t>
-      </w:r>
-      <w:r>
-        <w:t xml:space="preserve">. </w:t>
-      </w:r>
-      <w:r>
-        <w:t>Для каждого из видов оборудования интерфейс соответствует поддерживаемому набору его функций.</w:t>
-      </w:r>
-    </w:p>
-    <w:p>
-      <w:pPr>
-        <w:pStyle w:val="3"/>
-      </w:pPr>
-      <w:bookmarkStart w:id="13" w:name="_Toc530434779"/>
-      <w:r>
-        <w:t>ADTS-403/405</w:t>
-      </w:r>
-      <w:bookmarkEnd w:id="13"/>
-    </w:p>
-    <w:p>
-      <w:r>
-        <w:t xml:space="preserve">Вид инструментов управления </w:t>
-      </w:r>
-      <w:r>
-        <w:rPr>
-          <w:lang w:val="en-US"/>
-        </w:rPr>
-        <w:t>ADTS</w:t>
-      </w:r>
-      <w:r>
-        <w:t>-403/405</w:t>
-      </w:r>
-      <w:r>
-        <w:t xml:space="preserve"> (далее </w:t>
-      </w:r>
-      <w:r>
-        <w:rPr>
-          <w:lang w:val="en-US"/>
-        </w:rPr>
-        <w:t>ADTS</w:t>
-      </w:r>
-      <w:r>
-        <w:t>)</w:t>
+        <w:t xml:space="preserve">В разделе Архив представлен один подраздел История. В этом разделе представлен отсортированный по времени выполнения </w:t>
+      </w:r>
+      <w:r>
+        <w:t>список выполненных проверок.</w:t>
+      </w:r>
+    </w:p>
+    <w:p>
+      <w:r>
+        <w:t>В левой части экране представлен список с базовым набором данных по каждой из проведенных проверок.</w:t>
+      </w:r>
+      <w:r>
+        <w:t xml:space="preserve"> Базовый набор данных о проверке:</w:t>
+      </w:r>
+    </w:p>
+    <w:p>
+      <w:pPr>
+        <w:pStyle w:val="a"/>
+      </w:pPr>
+      <w:r>
+        <w:t>Дата – дата проведения (последнего обновления результатов) проверки</w:t>
+      </w:r>
+    </w:p>
+    <w:p>
+      <w:pPr>
+        <w:pStyle w:val="a"/>
+      </w:pPr>
+      <w:r>
+        <w:t>Прибор – название типа прибора.</w:t>
+      </w:r>
+    </w:p>
+    <w:p>
+      <w:pPr>
+        <w:pStyle w:val="a"/>
+      </w:pPr>
+      <w:r>
+        <w:t>Серийный номер – серийный номер проверяемого прибора</w:t>
+      </w:r>
+    </w:p>
+    <w:p>
+      <w:pPr>
+        <w:pStyle w:val="a"/>
+      </w:pPr>
+      <w:r>
+        <w:t>Результат – обобщенный результат проверки (пригоден/непригоден)</w:t>
+      </w:r>
+    </w:p>
+    <w:p>
+      <w:r>
+        <w:t>Пр</w:t>
+      </w:r>
+      <w:r>
+        <w:t>и</w:t>
+      </w:r>
+      <w:r>
+        <w:t xml:space="preserve"> выборе любой из проверок в правой части экрана представляется допустипые формы отчетов по выбранным проверкам.</w:t>
+      </w:r>
+      <w:r>
+        <w:t xml:space="preserve"> </w:t>
+      </w:r>
+      <w:r>
+        <w:t xml:space="preserve">Выбирая </w:t>
+      </w:r>
+      <w:r>
+        <w:t>необходимую</w:t>
+      </w:r>
+      <w:r>
+        <w:t xml:space="preserve"> форму</w:t>
+      </w:r>
+      <w:r>
+        <w:t xml:space="preserve"> </w:t>
+      </w:r>
+      <w:r>
+        <w:t>отчетности</w:t>
+      </w:r>
+      <w:r>
+        <w:t xml:space="preserve"> (Протокол поверки или Свидетельство о поверке),</w:t>
+      </w:r>
+      <w:r>
+        <w:t xml:space="preserve"> автоматически будет перестраиваться отчет. Любую форму отчетности можно как распечатать, так и экспортировать. Прелистывание между страницами отчета возможно только с помощью соответствующих кнопок в верхней части правой области экрана.</w:t>
+      </w:r>
+    </w:p>
+    <w:p>
+      <w:r>
+        <w:br w:type="page"/>
+      </w:r>
+    </w:p>
+    <w:p>
+      <w:pPr>
+        <w:pStyle w:val="2"/>
+      </w:pPr>
+      <w:bookmarkStart w:id="12" w:name="_Toc530434778"/>
+      <w:r>
+        <w:lastRenderedPageBreak/>
+        <w:t>Меню Сервис</w:t>
+      </w:r>
+      <w:bookmarkEnd w:id="12"/>
+    </w:p>
+    <w:p>
+      <w:r>
+        <w:t xml:space="preserve">Вид раздела </w:t>
+      </w:r>
+      <w:r>
+        <w:t>Сервис</w:t>
       </w:r>
       <w:r>
         <w:t xml:space="preserve"> представлен на рисунке:</w:t>
@@ -3797,7 +4090,6 @@
     <w:p>
       <w:pPr>
         <w:ind w:firstLine="0"/>
-        <w:jc w:val="center"/>
       </w:pPr>
       <w:r>
         <w:rPr>
@@ -3805,10 +4097,10 @@
           <w:lang w:eastAsia="ru-RU"/>
         </w:rPr>
         <w:drawing>
-          <wp:inline distT="0" distB="0" distL="0" distR="0" wp14:anchorId="7CA544D7" wp14:editId="6B4ED4DA">
-            <wp:extent cx="4664447" cy="3123759"/>
-            <wp:effectExtent l="0" t="0" r="3175" b="635"/>
-            <wp:docPr id="3" name="Рисунок 3"/>
+          <wp:inline distT="0" distB="0" distL="0" distR="0" wp14:anchorId="2BFE453F" wp14:editId="54B34685">
+            <wp:extent cx="5940425" cy="3021965"/>
+            <wp:effectExtent l="0" t="0" r="3175" b="6985"/>
+            <wp:docPr id="2" name="Picture 2"/>
             <wp:cNvGraphicFramePr>
               <a:graphicFrameLocks xmlns:a="http://schemas.openxmlformats.org/drawingml/2006/main" noChangeAspect="1"/>
             </wp:cNvGraphicFramePr>
@@ -3828,7 +4120,7 @@
                   <pic:spPr>
                     <a:xfrm>
                       <a:off x="0" y="0"/>
-                      <a:ext cx="4696816" cy="3145436"/>
+                      <a:ext cx="5940425" cy="3021965"/>
                     </a:xfrm>
                     <a:prstGeom prst="rect">
                       <a:avLst/>
@@ -3843,850 +4135,108 @@
     </w:p>
     <w:p>
       <w:r>
-        <w:lastRenderedPageBreak/>
-        <w:t xml:space="preserve">В правой части экрана расположен интерфейс подключения к каналу типа </w:t>
+        <w:t xml:space="preserve">В разделе Сервис представлены механизмы для управления врешним обрудованием </w:t>
+      </w:r>
+      <w:r>
+        <w:t>“</w:t>
+      </w:r>
+      <w:r>
+        <w:t>вручную</w:t>
+      </w:r>
+      <w:r>
+        <w:t>”</w:t>
+      </w:r>
+      <w:r>
+        <w:t xml:space="preserve">. </w:t>
+      </w:r>
+      <w:r>
+        <w:t>После выбора раздела Сервис следует выбрать подраздел по тапу управляемого оборудования (</w:t>
       </w:r>
       <w:r>
         <w:rPr>
           <w:lang w:val="en-US"/>
         </w:rPr>
-        <w:t>VISA</w:t>
-      </w:r>
-      <w:r>
-        <w:t xml:space="preserve">. В качестве параметров указывается только адрес подключаемого устройства. </w:t>
-      </w:r>
-      <w:r>
-        <w:t xml:space="preserve">Адрес </w:t>
+        <w:t>ADTS</w:t>
+      </w:r>
+      <w:r>
+        <w:t xml:space="preserve">-403/405 </w:t>
+      </w:r>
+      <w:r>
+        <w:t xml:space="preserve">или </w:t>
       </w:r>
       <w:r>
         <w:rPr>
           <w:lang w:val="en-US"/>
         </w:rPr>
+        <w:t>PACE</w:t>
+      </w:r>
+      <w:r>
+        <w:t>1000(5000, 6000)</w:t>
+      </w:r>
+      <w:r>
+        <w:t>)</w:t>
+      </w:r>
+      <w:r>
+        <w:t xml:space="preserve">. </w:t>
+      </w:r>
+      <w:r>
+        <w:t>Для каждого из видов оборудования интерфейс соответствует поддерживаемому набору его функций.</w:t>
+      </w:r>
+    </w:p>
+    <w:p>
+      <w:pPr>
+        <w:pStyle w:val="3"/>
+      </w:pPr>
+      <w:bookmarkStart w:id="13" w:name="_Toc530434779"/>
+      <w:r>
+        <w:t>ADTS-403/405</w:t>
+      </w:r>
+      <w:bookmarkEnd w:id="13"/>
+    </w:p>
+    <w:p>
+      <w:r>
+        <w:t xml:space="preserve">Вид инструментов управления </w:t>
+      </w:r>
+      <w:r>
+        <w:rPr>
+          <w:lang w:val="en-US"/>
+        </w:rPr>
         <w:t>ADTS</w:t>
       </w:r>
       <w:r>
-        <w:t xml:space="preserve"> по каналу </w:t>
+        <w:t>-403/405</w:t>
+      </w:r>
+      <w:r>
+        <w:t xml:space="preserve"> (далее </w:t>
       </w:r>
       <w:r>
         <w:rPr>
           <w:lang w:val="en-US"/>
         </w:rPr>
-        <w:t>IEEE</w:t>
-      </w:r>
-      <w:r>
-        <w:t xml:space="preserve"> </w:t>
-      </w:r>
-      <w:r>
-        <w:t>можно узнать, перейдя по меню следующим образом:</w:t>
-      </w:r>
-    </w:p>
-    <w:p>
-      <w:pPr>
-        <w:rPr>
-          <w:rStyle w:val="aa"/>
-          <w:lang w:val="en-US"/>
-        </w:rPr>
-      </w:pPr>
-      <w:r>
-        <w:rPr>
-          <w:rStyle w:val="aa"/>
-          <w:lang w:val="en-US"/>
-        </w:rPr>
-        <w:t>CONFIG, [MORE], [DISPLAY/OPTION], [OPTION], [IEEE 488], [DEVICE ADDR]</w:t>
-      </w:r>
-    </w:p>
-    <w:p>
-      <w:r>
-        <w:t xml:space="preserve">Возможность управления и контроля </w:t>
-      </w:r>
-      <w:r>
-        <w:rPr>
-          <w:lang w:val="en-US"/>
-        </w:rPr>
         <w:t>ADTS</w:t>
       </w:r>
       <w:r>
-        <w:t xml:space="preserve"> предоставляется только после успешного подключения к нему по каналу связи.</w:t>
-      </w:r>
-    </w:p>
-    <w:p>
-      <w:r>
-        <w:t xml:space="preserve">В средней части экрана представлены органы управления и </w:t>
-      </w:r>
-      <w:r>
-        <w:t>контроля. Описание полей контроля представлено в таблице:</w:t>
-      </w:r>
-    </w:p>
-    <w:tbl>
-      <w:tblPr>
-        <w:tblStyle w:val="ab"/>
-        <w:tblW w:w="9493" w:type="dxa"/>
-        <w:tblLook w:val="04A0" w:firstRow="1" w:lastRow="0" w:firstColumn="1" w:lastColumn="0" w:noHBand="0" w:noVBand="1"/>
-      </w:tblPr>
-      <w:tblGrid>
-        <w:gridCol w:w="1980"/>
-        <w:gridCol w:w="7513"/>
-      </w:tblGrid>
-      <w:tr>
-        <w:tc>
-          <w:tcPr>
-            <w:tcW w:w="1980" w:type="dxa"/>
-          </w:tcPr>
-          <w:p>
-            <w:pPr>
-              <w:ind w:firstLine="0"/>
-              <w:rPr>
-                <w:b/>
-              </w:rPr>
-            </w:pPr>
-            <w:r>
-              <w:rPr>
-                <w:b/>
-              </w:rPr>
-              <w:t>Поле</w:t>
-            </w:r>
-          </w:p>
-        </w:tc>
-        <w:tc>
-          <w:tcPr>
-            <w:tcW w:w="7513" w:type="dxa"/>
-          </w:tcPr>
-          <w:p>
-            <w:pPr>
-              <w:ind w:firstLine="0"/>
-              <w:rPr>
-                <w:b/>
-              </w:rPr>
-            </w:pPr>
-            <w:r>
-              <w:rPr>
-                <w:b/>
-              </w:rPr>
-              <w:t>Описание</w:t>
-            </w:r>
-          </w:p>
-        </w:tc>
-      </w:tr>
-      <w:tr>
-        <w:tc>
-          <w:tcPr>
-            <w:tcW w:w="1980" w:type="dxa"/>
-          </w:tcPr>
-          <w:p>
-            <w:pPr>
-              <w:ind w:firstLine="0"/>
-              <w:rPr>
-                <w:lang w:val="en-US"/>
-              </w:rPr>
-            </w:pPr>
-            <w:r>
-              <w:t xml:space="preserve">Давление </w:t>
-            </w:r>
-            <w:r>
-              <w:rPr>
-                <w:lang w:val="en-US"/>
-              </w:rPr>
-              <w:t>PS</w:t>
-            </w:r>
-          </w:p>
-        </w:tc>
-        <w:tc>
-          <w:tcPr>
-            <w:tcW w:w="7513" w:type="dxa"/>
-          </w:tcPr>
-          <w:p>
-            <w:pPr>
-              <w:ind w:firstLine="0"/>
-            </w:pPr>
-            <w:r>
-              <w:t>Давление в статической полости.</w:t>
-            </w:r>
-          </w:p>
-          <w:p>
-            <w:pPr>
-              <w:ind w:firstLine="0"/>
-            </w:pPr>
-            <w:r>
-              <w:t xml:space="preserve">Представлено как два поля </w:t>
-            </w:r>
-            <w:r>
-              <w:t>[</w:t>
-            </w:r>
-            <w:r>
-              <w:t>значение</w:t>
-            </w:r>
-            <w:r>
-              <w:t>]</w:t>
-            </w:r>
-            <w:r>
-              <w:t xml:space="preserve"> и </w:t>
-            </w:r>
-            <w:r>
-              <w:t>[единицы измерения]</w:t>
-            </w:r>
-            <w:r>
-              <w:t xml:space="preserve"> а так же кнопка </w:t>
-            </w:r>
-            <w:r>
-              <w:t>[</w:t>
-            </w:r>
-            <w:r>
-              <w:t>Перечитать</w:t>
-            </w:r>
-            <w:r>
-              <w:t>]</w:t>
-            </w:r>
-            <w:r>
-              <w:t>, которая обновляет оба поля.</w:t>
-            </w:r>
-          </w:p>
-        </w:tc>
-      </w:tr>
-      <w:tr>
-        <w:tc>
-          <w:tcPr>
-            <w:tcW w:w="1980" w:type="dxa"/>
-          </w:tcPr>
-          <w:p>
-            <w:pPr>
-              <w:ind w:firstLine="0"/>
-            </w:pPr>
-            <w:r>
-              <w:t xml:space="preserve">Давление </w:t>
-            </w:r>
-            <w:r>
-              <w:rPr>
-                <w:lang w:val="en-US"/>
-              </w:rPr>
-              <w:t>PT</w:t>
-            </w:r>
-          </w:p>
-        </w:tc>
-        <w:tc>
-          <w:tcPr>
-            <w:tcW w:w="7513" w:type="dxa"/>
-          </w:tcPr>
-          <w:p>
-            <w:pPr>
-              <w:ind w:firstLine="0"/>
-            </w:pPr>
-            <w:r>
-              <w:t>Давление в динамической полости.</w:t>
-            </w:r>
-          </w:p>
-          <w:p>
-            <w:pPr>
-              <w:ind w:firstLine="0"/>
-            </w:pPr>
-            <w:r>
-              <w:t xml:space="preserve">Представлено как два поля </w:t>
-            </w:r>
-            <w:r>
-              <w:t>[</w:t>
-            </w:r>
-            <w:r>
-              <w:t>значение</w:t>
-            </w:r>
-            <w:r>
-              <w:t>]</w:t>
-            </w:r>
-            <w:r>
-              <w:t xml:space="preserve"> и </w:t>
-            </w:r>
-            <w:r>
-              <w:t>[единицы измерения]</w:t>
-            </w:r>
-            <w:r>
-              <w:t xml:space="preserve"> а так же кнопка </w:t>
-            </w:r>
-            <w:r>
-              <w:t>[</w:t>
-            </w:r>
-            <w:r>
-              <w:t>Перечитать</w:t>
-            </w:r>
-            <w:r>
-              <w:t>]</w:t>
-            </w:r>
-            <w:r>
-              <w:t>, которая обновляет оба поля.</w:t>
-            </w:r>
-          </w:p>
-        </w:tc>
-      </w:tr>
-      <w:tr>
-        <w:tc>
-          <w:tcPr>
-            <w:tcW w:w="1980" w:type="dxa"/>
-          </w:tcPr>
-          <w:p>
-            <w:pPr>
-              <w:ind w:firstLine="0"/>
-            </w:pPr>
-            <w:r>
-              <w:t>Ед. измерения</w:t>
-            </w:r>
-          </w:p>
-        </w:tc>
-        <w:tc>
-          <w:tcPr>
-            <w:tcW w:w="7513" w:type="dxa"/>
-          </w:tcPr>
-          <w:p>
-            <w:pPr>
-              <w:ind w:firstLine="0"/>
-            </w:pPr>
-            <w:r>
-              <w:t xml:space="preserve">Единицы измерения. Кнопка </w:t>
-            </w:r>
-            <w:r>
-              <w:t>[</w:t>
-            </w:r>
-            <w:r>
-              <w:t>Перечитать</w:t>
-            </w:r>
-            <w:r>
-              <w:t>]</w:t>
-            </w:r>
-            <w:r>
-              <w:t xml:space="preserve"> обновляет значение поля.</w:t>
-            </w:r>
-          </w:p>
-        </w:tc>
-      </w:tr>
-      <w:tr>
-        <w:tc>
-          <w:tcPr>
-            <w:tcW w:w="1980" w:type="dxa"/>
-          </w:tcPr>
-          <w:p>
-            <w:pPr>
-              <w:ind w:firstLine="0"/>
-            </w:pPr>
-            <w:r>
-              <w:t>Состояние</w:t>
-            </w:r>
-          </w:p>
-        </w:tc>
-        <w:tc>
-          <w:tcPr>
-            <w:tcW w:w="7513" w:type="dxa"/>
-          </w:tcPr>
-          <w:p>
-            <w:pPr>
-              <w:ind w:firstLine="0"/>
-            </w:pPr>
-            <w:r>
-              <w:t xml:space="preserve">Описывает текущее значение </w:t>
-            </w:r>
-            <w:r>
-              <w:rPr>
-                <w:lang w:val="en-US"/>
-              </w:rPr>
-              <w:t>ADTS</w:t>
-            </w:r>
-            <w:r>
-              <w:t xml:space="preserve"> по признакам:</w:t>
-            </w:r>
-          </w:p>
-          <w:p>
-            <w:pPr>
-              <w:ind w:firstLine="0"/>
-            </w:pPr>
-            <w:r>
-              <w:t>Наращивает – устанавливается значение по какому-либо каналу;</w:t>
-            </w:r>
-          </w:p>
-          <w:p>
-            <w:pPr>
-              <w:ind w:firstLine="0"/>
-            </w:pPr>
-            <w:r>
-              <w:rPr>
-                <w:lang w:val="en-US"/>
-              </w:rPr>
-              <w:t>PS</w:t>
-            </w:r>
-            <w:r>
-              <w:t xml:space="preserve"> </w:t>
-            </w:r>
-            <w:r>
-              <w:t>устанавливается – устанавливается значение по каналу статического давления;</w:t>
-            </w:r>
-          </w:p>
-          <w:p>
-            <w:pPr>
-              <w:ind w:firstLine="0"/>
-            </w:pPr>
-            <w:r>
-              <w:rPr>
-                <w:lang w:val="en-US"/>
-              </w:rPr>
-              <w:t>PT</w:t>
-            </w:r>
-            <w:r>
-              <w:t xml:space="preserve"> </w:t>
-            </w:r>
-            <w:r>
-              <w:t>устанавливается – устанавливается значение по каналу динамического давления;</w:t>
-            </w:r>
-          </w:p>
-          <w:p>
-            <w:pPr>
-              <w:ind w:firstLine="0"/>
-            </w:pPr>
-            <w:r>
-              <w:t>На значении – значение на обоих каналах установлено;</w:t>
-            </w:r>
-          </w:p>
-          <w:p>
-            <w:pPr>
-              <w:ind w:firstLine="0"/>
-            </w:pPr>
-            <w:r>
-              <w:rPr>
-                <w:lang w:val="en-US"/>
-              </w:rPr>
-              <w:t>PS</w:t>
-            </w:r>
-            <w:r>
-              <w:t xml:space="preserve"> </w:t>
-            </w:r>
-            <w:r>
-              <w:t>установлено – по каналу статического давления цель установки достигнута;</w:t>
-            </w:r>
-          </w:p>
-          <w:p>
-            <w:pPr>
-              <w:ind w:firstLine="0"/>
-            </w:pPr>
-            <w:r>
-              <w:rPr>
-                <w:lang w:val="en-US"/>
-              </w:rPr>
-              <w:t>PT</w:t>
-            </w:r>
-            <w:r>
-              <w:t xml:space="preserve"> </w:t>
-            </w:r>
-            <w:r>
-              <w:t>установлено – по каналу динамического давления цель установки достигнута;</w:t>
-            </w:r>
-          </w:p>
-          <w:p>
-            <w:pPr>
-              <w:ind w:firstLine="0"/>
-            </w:pPr>
-            <w:r>
-              <w:t>На уровне земли – давление по обоим каналам уравновешено с атмосферным.</w:t>
-            </w:r>
-          </w:p>
-          <w:p>
-            <w:pPr>
-              <w:ind w:firstLine="0"/>
-            </w:pPr>
-            <w:r>
-              <w:t xml:space="preserve">Кнопка </w:t>
-            </w:r>
-            <w:r>
-              <w:t>[</w:t>
-            </w:r>
-            <w:r>
-              <w:t>Перечитать</w:t>
-            </w:r>
-            <w:r>
-              <w:t>]</w:t>
-            </w:r>
-            <w:r>
-              <w:t xml:space="preserve"> обновляет значение всех полей.</w:t>
-            </w:r>
-          </w:p>
-        </w:tc>
-      </w:tr>
-    </w:tbl>
-    <w:p>
-      <w:r>
-        <w:t>Описание полей управления представлено в таблице:</w:t>
-      </w:r>
-    </w:p>
-    <w:tbl>
-      <w:tblPr>
-        <w:tblStyle w:val="ab"/>
-        <w:tblW w:w="9493" w:type="dxa"/>
-        <w:tblLook w:val="04A0" w:firstRow="1" w:lastRow="0" w:firstColumn="1" w:lastColumn="0" w:noHBand="0" w:noVBand="1"/>
-      </w:tblPr>
-      <w:tblGrid>
-        <w:gridCol w:w="1980"/>
-        <w:gridCol w:w="7513"/>
-      </w:tblGrid>
-      <w:tr>
-        <w:tc>
-          <w:tcPr>
-            <w:tcW w:w="1980" w:type="dxa"/>
-          </w:tcPr>
-          <w:p>
-            <w:pPr>
-              <w:ind w:firstLine="0"/>
-              <w:rPr>
-                <w:b/>
-              </w:rPr>
-            </w:pPr>
-            <w:r>
-              <w:rPr>
-                <w:b/>
-              </w:rPr>
-              <w:t>Поле</w:t>
-            </w:r>
-          </w:p>
-        </w:tc>
-        <w:tc>
-          <w:tcPr>
-            <w:tcW w:w="7513" w:type="dxa"/>
-          </w:tcPr>
-          <w:p>
-            <w:pPr>
-              <w:ind w:firstLine="0"/>
-              <w:rPr>
-                <w:b/>
-              </w:rPr>
-            </w:pPr>
-            <w:r>
-              <w:rPr>
-                <w:b/>
-              </w:rPr>
-              <w:t>Описание</w:t>
-            </w:r>
-          </w:p>
-        </w:tc>
-      </w:tr>
-      <w:tr>
-        <w:tc>
-          <w:tcPr>
-            <w:tcW w:w="1980" w:type="dxa"/>
-          </w:tcPr>
-          <w:p>
-            <w:pPr>
-              <w:ind w:firstLine="0"/>
-            </w:pPr>
-            <w:r>
-              <w:t>Ед. измерения</w:t>
-            </w:r>
-          </w:p>
-        </w:tc>
-        <w:tc>
-          <w:tcPr>
-            <w:tcW w:w="7513" w:type="dxa"/>
-          </w:tcPr>
-          <w:p>
-            <w:pPr>
-              <w:ind w:firstLine="0"/>
-            </w:pPr>
-            <w:r>
-              <w:t>Установить единицы измерения.</w:t>
-            </w:r>
-          </w:p>
-        </w:tc>
-      </w:tr>
-      <w:tr>
-        <w:tc>
-          <w:tcPr>
-            <w:tcW w:w="1980" w:type="dxa"/>
-          </w:tcPr>
-          <w:p>
-            <w:pPr>
-              <w:ind w:firstLine="0"/>
-            </w:pPr>
-            <w:r>
-              <w:rPr>
-                <w:lang w:val="en-US"/>
-              </w:rPr>
-              <w:t>PS</w:t>
-            </w:r>
-            <w:r>
-              <w:t xml:space="preserve"> цель</w:t>
-            </w:r>
-          </w:p>
-        </w:tc>
-        <w:tc>
-          <w:tcPr>
-            <w:tcW w:w="7513" w:type="dxa"/>
-          </w:tcPr>
-          <w:p>
-            <w:pPr>
-              <w:ind w:firstLine="0"/>
-            </w:pPr>
-            <w:r>
-              <w:t>Устанавливает цель по каналу статического давления.</w:t>
-            </w:r>
-          </w:p>
-        </w:tc>
-      </w:tr>
-      <w:tr>
-        <w:tc>
-          <w:tcPr>
-            <w:tcW w:w="1980" w:type="dxa"/>
-          </w:tcPr>
-          <w:p>
-            <w:pPr>
-              <w:ind w:firstLine="0"/>
-            </w:pPr>
-            <w:r>
-              <w:rPr>
-                <w:lang w:val="en-US"/>
-              </w:rPr>
-              <w:t>PT</w:t>
-            </w:r>
-            <w:r>
-              <w:t xml:space="preserve"> цель</w:t>
-            </w:r>
-          </w:p>
-        </w:tc>
-        <w:tc>
-          <w:tcPr>
-            <w:tcW w:w="7513" w:type="dxa"/>
-          </w:tcPr>
-          <w:p>
-            <w:pPr>
-              <w:ind w:firstLine="0"/>
-            </w:pPr>
-            <w:r>
-              <w:t>Устанавливает цель по каналу динамического давления.</w:t>
-            </w:r>
-          </w:p>
-        </w:tc>
-      </w:tr>
-      <w:tr>
-        <w:tc>
-          <w:tcPr>
-            <w:tcW w:w="1980" w:type="dxa"/>
-          </w:tcPr>
-          <w:p>
-            <w:pPr>
-              <w:ind w:firstLine="0"/>
-            </w:pPr>
-            <w:r>
-              <w:rPr>
-                <w:lang w:val="en-US"/>
-              </w:rPr>
-              <w:t>Rate PS</w:t>
-            </w:r>
-            <w:r>
-              <w:t xml:space="preserve"> цель</w:t>
-            </w:r>
-          </w:p>
-        </w:tc>
-        <w:tc>
-          <w:tcPr>
-            <w:tcW w:w="7513" w:type="dxa"/>
-          </w:tcPr>
-          <w:p>
-            <w:pPr>
-              <w:ind w:firstLine="0"/>
-            </w:pPr>
-            <w:r>
-              <w:t>Устанавливает скорость приближения к цели по каналу статического давления.</w:t>
-            </w:r>
-          </w:p>
-        </w:tc>
-      </w:tr>
-      <w:tr>
-        <w:tc>
-          <w:tcPr>
-            <w:tcW w:w="1980" w:type="dxa"/>
-          </w:tcPr>
-          <w:p>
-            <w:pPr>
-              <w:ind w:firstLine="0"/>
-            </w:pPr>
-            <w:r>
-              <w:rPr>
-                <w:lang w:val="en-US"/>
-              </w:rPr>
-              <w:lastRenderedPageBreak/>
-              <w:t>Rate PT</w:t>
-            </w:r>
-            <w:r>
-              <w:t xml:space="preserve"> цель</w:t>
-            </w:r>
-          </w:p>
-        </w:tc>
-        <w:tc>
-          <w:tcPr>
-            <w:tcW w:w="7513" w:type="dxa"/>
-          </w:tcPr>
-          <w:p>
-            <w:pPr>
-              <w:ind w:firstLine="0"/>
-            </w:pPr>
-            <w:r>
-              <w:t>Устанавливает скорость приближения к цели по каналу динамического давления.</w:t>
-            </w:r>
-          </w:p>
-        </w:tc>
-      </w:tr>
-      <w:tr>
-        <w:tc>
-          <w:tcPr>
-            <w:tcW w:w="1980" w:type="dxa"/>
-          </w:tcPr>
-          <w:p>
-            <w:pPr>
-              <w:ind w:firstLine="0"/>
-              <w:jc w:val="left"/>
-            </w:pPr>
-            <w:r>
-              <w:t>В режим контроль</w:t>
-            </w:r>
-          </w:p>
-        </w:tc>
-        <w:tc>
-          <w:tcPr>
-            <w:tcW w:w="7513" w:type="dxa"/>
-          </w:tcPr>
-          <w:p>
-            <w:pPr>
-              <w:ind w:firstLine="0"/>
-            </w:pPr>
-            <w:r>
-              <w:t xml:space="preserve">Перевести </w:t>
-            </w:r>
-            <w:r>
-              <w:rPr>
-                <w:lang w:val="en-US"/>
-              </w:rPr>
-              <w:t>ADTS</w:t>
-            </w:r>
-            <w:r>
-              <w:t xml:space="preserve"> в режим Контроль. </w:t>
-            </w:r>
-            <w:r>
-              <w:t>Только в этом режиме возможно устанавливать цели по каналам.</w:t>
-            </w:r>
-          </w:p>
-        </w:tc>
-      </w:tr>
-      <w:tr>
-        <w:tc>
-          <w:tcPr>
-            <w:tcW w:w="1980" w:type="dxa"/>
-          </w:tcPr>
-          <w:p>
-            <w:pPr>
-              <w:ind w:firstLine="0"/>
-              <w:jc w:val="left"/>
-            </w:pPr>
-            <w:r>
-              <w:t>В режим измерение</w:t>
-            </w:r>
-          </w:p>
-        </w:tc>
-        <w:tc>
-          <w:tcPr>
-            <w:tcW w:w="7513" w:type="dxa"/>
-          </w:tcPr>
-          <w:p>
-            <w:pPr>
-              <w:ind w:firstLine="0"/>
-            </w:pPr>
-            <w:r>
-              <w:t xml:space="preserve">Перевести </w:t>
-            </w:r>
-            <w:r>
-              <w:rPr>
-                <w:lang w:val="en-US"/>
-              </w:rPr>
-              <w:t>ADTS</w:t>
-            </w:r>
-            <w:r>
-              <w:t xml:space="preserve"> в режим </w:t>
-            </w:r>
-            <w:r>
-              <w:t>Измерение</w:t>
-            </w:r>
-            <w:r>
-              <w:t xml:space="preserve">. </w:t>
-            </w:r>
-            <w:r>
-              <w:t>В этом режиме возможно только измерять текущие значения по каналам.</w:t>
-            </w:r>
-          </w:p>
-        </w:tc>
-      </w:tr>
-      <w:tr>
-        <w:tc>
-          <w:tcPr>
-            <w:tcW w:w="1980" w:type="dxa"/>
-          </w:tcPr>
-          <w:p>
-            <w:pPr>
-              <w:ind w:firstLine="0"/>
-              <w:jc w:val="left"/>
-            </w:pPr>
-            <w:r>
-              <w:t>Спустить на землю</w:t>
-            </w:r>
-          </w:p>
-        </w:tc>
-        <w:tc>
-          <w:tcPr>
-            <w:tcW w:w="7513" w:type="dxa"/>
-          </w:tcPr>
-          <w:p>
-            <w:pPr>
-              <w:ind w:firstLine="0"/>
-            </w:pPr>
-            <w:r>
-              <w:t>Стравить давление/разряжение по обоим каналам до уровня атмосферного.</w:t>
-            </w:r>
-          </w:p>
-        </w:tc>
-      </w:tr>
-    </w:tbl>
+        <w:t>)</w:t>
+      </w:r>
+      <w:r>
+        <w:t xml:space="preserve"> представлен на рисунке:</w:t>
+      </w:r>
+    </w:p>
     <w:p>
       <w:pPr>
         <w:ind w:firstLine="0"/>
-        <w:jc w:val="left"/>
-      </w:pPr>
-      <w:r>
-        <w:br w:type="page"/>
-      </w:r>
-    </w:p>
-    <w:p>
-      <w:pPr>
-        <w:pStyle w:val="2"/>
-      </w:pPr>
-      <w:bookmarkStart w:id="14" w:name="_Toc530434780"/>
-      <w:r>
-        <w:lastRenderedPageBreak/>
-        <w:t>Меню Документация</w:t>
-      </w:r>
-      <w:bookmarkEnd w:id="14"/>
-    </w:p>
-    <w:p>
-      <w:pPr>
-        <w:ind w:firstLine="0"/>
-        <w:jc w:val="left"/>
-      </w:pPr>
-      <w:r>
-        <w:t>Вид раздела Документация представлен на рисунке:</w:t>
-      </w:r>
+        <w:jc w:val="center"/>
+      </w:pPr>
       <w:r>
         <w:rPr>
           <w:noProof/>
           <w:lang w:eastAsia="ru-RU"/>
         </w:rPr>
-        <w:t xml:space="preserve"> </w:t>
-      </w:r>
-      <w:r>
-        <w:rPr>
-          <w:noProof/>
-          <w:lang w:eastAsia="ru-RU"/>
-        </w:rPr>
         <w:drawing>
-          <wp:inline distT="0" distB="0" distL="0" distR="0" wp14:anchorId="4A48AD00" wp14:editId="6121B1F0">
-            <wp:extent cx="5940425" cy="3009900"/>
-            <wp:effectExtent l="0" t="0" r="3175" b="0"/>
-            <wp:docPr id="6" name="Рисунок 6"/>
+          <wp:inline distT="0" distB="0" distL="0" distR="0" wp14:anchorId="7CA544D7" wp14:editId="6B4ED4DA">
+            <wp:extent cx="4664447" cy="3123759"/>
+            <wp:effectExtent l="0" t="0" r="3175" b="635"/>
+            <wp:docPr id="3" name="Рисунок 3"/>
             <wp:cNvGraphicFramePr>
               <a:graphicFrameLocks xmlns:a="http://schemas.openxmlformats.org/drawingml/2006/main" noChangeAspect="1"/>
             </wp:cNvGraphicFramePr>
@@ -4706,6 +4256,884 @@
                   <pic:spPr>
                     <a:xfrm>
                       <a:off x="0" y="0"/>
+                      <a:ext cx="4696816" cy="3145436"/>
+                    </a:xfrm>
+                    <a:prstGeom prst="rect">
+                      <a:avLst/>
+                    </a:prstGeom>
+                  </pic:spPr>
+                </pic:pic>
+              </a:graphicData>
+            </a:graphic>
+          </wp:inline>
+        </w:drawing>
+      </w:r>
+    </w:p>
+    <w:p>
+      <w:r>
+        <w:lastRenderedPageBreak/>
+        <w:t xml:space="preserve">В правой части экрана расположен интерфейс подключения к каналу типа </w:t>
+      </w:r>
+      <w:r>
+        <w:rPr>
+          <w:lang w:val="en-US"/>
+        </w:rPr>
+        <w:t>VISA</w:t>
+      </w:r>
+      <w:r>
+        <w:t xml:space="preserve">. В качестве параметров указывается только адрес подключаемого устройства. </w:t>
+      </w:r>
+      <w:r>
+        <w:t xml:space="preserve">Адрес </w:t>
+      </w:r>
+      <w:r>
+        <w:rPr>
+          <w:lang w:val="en-US"/>
+        </w:rPr>
+        <w:t>ADTS</w:t>
+      </w:r>
+      <w:r>
+        <w:t xml:space="preserve"> по каналу </w:t>
+      </w:r>
+      <w:r>
+        <w:rPr>
+          <w:lang w:val="en-US"/>
+        </w:rPr>
+        <w:t>IEEE</w:t>
+      </w:r>
+      <w:r>
+        <w:t xml:space="preserve"> </w:t>
+      </w:r>
+      <w:r>
+        <w:t>можно узнать, перейдя по меню следующим образом:</w:t>
+      </w:r>
+    </w:p>
+    <w:p>
+      <w:pPr>
+        <w:rPr>
+          <w:rStyle w:val="aa"/>
+          <w:lang w:val="en-US"/>
+        </w:rPr>
+      </w:pPr>
+      <w:r>
+        <w:rPr>
+          <w:rStyle w:val="aa"/>
+          <w:lang w:val="en-US"/>
+        </w:rPr>
+        <w:t>CONFIG, [MORE], [DISPLAY/OPTION], [OPTION], [IEEE 488], [DEVICE ADDR]</w:t>
+      </w:r>
+    </w:p>
+    <w:p>
+      <w:r>
+        <w:t xml:space="preserve">Возможность управления и контроля </w:t>
+      </w:r>
+      <w:r>
+        <w:rPr>
+          <w:lang w:val="en-US"/>
+        </w:rPr>
+        <w:t>ADTS</w:t>
+      </w:r>
+      <w:r>
+        <w:t xml:space="preserve"> предоставляется только после успешного подключения к нему по каналу связи.</w:t>
+      </w:r>
+    </w:p>
+    <w:p>
+      <w:r>
+        <w:t xml:space="preserve">В средней части экрана представлены органы управления и </w:t>
+      </w:r>
+      <w:r>
+        <w:t>контроля. Описание полей контроля представлено в таблице:</w:t>
+      </w:r>
+    </w:p>
+    <w:tbl>
+      <w:tblPr>
+        <w:tblStyle w:val="ab"/>
+        <w:tblW w:w="9493" w:type="dxa"/>
+        <w:tblLook w:val="04A0" w:firstRow="1" w:lastRow="0" w:firstColumn="1" w:lastColumn="0" w:noHBand="0" w:noVBand="1"/>
+      </w:tblPr>
+      <w:tblGrid>
+        <w:gridCol w:w="1980"/>
+        <w:gridCol w:w="7513"/>
+      </w:tblGrid>
+      <w:tr>
+        <w:tc>
+          <w:tcPr>
+            <w:tcW w:w="1980" w:type="dxa"/>
+          </w:tcPr>
+          <w:p>
+            <w:pPr>
+              <w:ind w:firstLine="0"/>
+              <w:rPr>
+                <w:b/>
+              </w:rPr>
+            </w:pPr>
+            <w:r>
+              <w:rPr>
+                <w:b/>
+              </w:rPr>
+              <w:t>Поле</w:t>
+            </w:r>
+          </w:p>
+        </w:tc>
+        <w:tc>
+          <w:tcPr>
+            <w:tcW w:w="7513" w:type="dxa"/>
+          </w:tcPr>
+          <w:p>
+            <w:pPr>
+              <w:ind w:firstLine="0"/>
+              <w:rPr>
+                <w:b/>
+              </w:rPr>
+            </w:pPr>
+            <w:r>
+              <w:rPr>
+                <w:b/>
+              </w:rPr>
+              <w:t>Описание</w:t>
+            </w:r>
+          </w:p>
+        </w:tc>
+      </w:tr>
+      <w:tr>
+        <w:tc>
+          <w:tcPr>
+            <w:tcW w:w="1980" w:type="dxa"/>
+          </w:tcPr>
+          <w:p>
+            <w:pPr>
+              <w:ind w:firstLine="0"/>
+              <w:rPr>
+                <w:lang w:val="en-US"/>
+              </w:rPr>
+            </w:pPr>
+            <w:r>
+              <w:t xml:space="preserve">Давление </w:t>
+            </w:r>
+            <w:r>
+              <w:rPr>
+                <w:lang w:val="en-US"/>
+              </w:rPr>
+              <w:t>PS</w:t>
+            </w:r>
+          </w:p>
+        </w:tc>
+        <w:tc>
+          <w:tcPr>
+            <w:tcW w:w="7513" w:type="dxa"/>
+          </w:tcPr>
+          <w:p>
+            <w:pPr>
+              <w:ind w:firstLine="0"/>
+            </w:pPr>
+            <w:r>
+              <w:t>Давление в статической полости.</w:t>
+            </w:r>
+          </w:p>
+          <w:p>
+            <w:pPr>
+              <w:ind w:firstLine="0"/>
+            </w:pPr>
+            <w:r>
+              <w:t xml:space="preserve">Представлено как два поля </w:t>
+            </w:r>
+            <w:r>
+              <w:t>[</w:t>
+            </w:r>
+            <w:r>
+              <w:t>значение</w:t>
+            </w:r>
+            <w:r>
+              <w:t>]</w:t>
+            </w:r>
+            <w:r>
+              <w:t xml:space="preserve"> и </w:t>
+            </w:r>
+            <w:r>
+              <w:t>[единицы измерения]</w:t>
+            </w:r>
+            <w:r>
+              <w:t xml:space="preserve"> а так же кнопка </w:t>
+            </w:r>
+            <w:r>
+              <w:t>[</w:t>
+            </w:r>
+            <w:r>
+              <w:t>Перечитать</w:t>
+            </w:r>
+            <w:r>
+              <w:t>]</w:t>
+            </w:r>
+            <w:r>
+              <w:t>, которая обновляет оба поля.</w:t>
+            </w:r>
+          </w:p>
+        </w:tc>
+      </w:tr>
+      <w:tr>
+        <w:tc>
+          <w:tcPr>
+            <w:tcW w:w="1980" w:type="dxa"/>
+          </w:tcPr>
+          <w:p>
+            <w:pPr>
+              <w:ind w:firstLine="0"/>
+            </w:pPr>
+            <w:r>
+              <w:t xml:space="preserve">Давление </w:t>
+            </w:r>
+            <w:r>
+              <w:rPr>
+                <w:lang w:val="en-US"/>
+              </w:rPr>
+              <w:t>PT</w:t>
+            </w:r>
+          </w:p>
+        </w:tc>
+        <w:tc>
+          <w:tcPr>
+            <w:tcW w:w="7513" w:type="dxa"/>
+          </w:tcPr>
+          <w:p>
+            <w:pPr>
+              <w:ind w:firstLine="0"/>
+            </w:pPr>
+            <w:r>
+              <w:t>Давление в динамической полости.</w:t>
+            </w:r>
+          </w:p>
+          <w:p>
+            <w:pPr>
+              <w:ind w:firstLine="0"/>
+            </w:pPr>
+            <w:r>
+              <w:t xml:space="preserve">Представлено как два поля </w:t>
+            </w:r>
+            <w:r>
+              <w:t>[</w:t>
+            </w:r>
+            <w:r>
+              <w:t>значение</w:t>
+            </w:r>
+            <w:r>
+              <w:t>]</w:t>
+            </w:r>
+            <w:r>
+              <w:t xml:space="preserve"> и </w:t>
+            </w:r>
+            <w:r>
+              <w:t>[единицы измерения]</w:t>
+            </w:r>
+            <w:r>
+              <w:t xml:space="preserve"> а так же кнопка </w:t>
+            </w:r>
+            <w:r>
+              <w:t>[</w:t>
+            </w:r>
+            <w:r>
+              <w:t>Перечитать</w:t>
+            </w:r>
+            <w:r>
+              <w:t>]</w:t>
+            </w:r>
+            <w:r>
+              <w:t>, которая обновляет оба поля.</w:t>
+            </w:r>
+          </w:p>
+        </w:tc>
+      </w:tr>
+      <w:tr>
+        <w:tc>
+          <w:tcPr>
+            <w:tcW w:w="1980" w:type="dxa"/>
+          </w:tcPr>
+          <w:p>
+            <w:pPr>
+              <w:ind w:firstLine="0"/>
+            </w:pPr>
+            <w:r>
+              <w:t>Ед. измерения</w:t>
+            </w:r>
+          </w:p>
+        </w:tc>
+        <w:tc>
+          <w:tcPr>
+            <w:tcW w:w="7513" w:type="dxa"/>
+          </w:tcPr>
+          <w:p>
+            <w:pPr>
+              <w:ind w:firstLine="0"/>
+            </w:pPr>
+            <w:r>
+              <w:t xml:space="preserve">Единицы измерения. Кнопка </w:t>
+            </w:r>
+            <w:r>
+              <w:t>[</w:t>
+            </w:r>
+            <w:r>
+              <w:t>Перечитать</w:t>
+            </w:r>
+            <w:r>
+              <w:t>]</w:t>
+            </w:r>
+            <w:r>
+              <w:t xml:space="preserve"> обновляет значение поля.</w:t>
+            </w:r>
+          </w:p>
+        </w:tc>
+      </w:tr>
+      <w:tr>
+        <w:tc>
+          <w:tcPr>
+            <w:tcW w:w="1980" w:type="dxa"/>
+          </w:tcPr>
+          <w:p>
+            <w:pPr>
+              <w:ind w:firstLine="0"/>
+            </w:pPr>
+            <w:r>
+              <w:t>Состояние</w:t>
+            </w:r>
+          </w:p>
+        </w:tc>
+        <w:tc>
+          <w:tcPr>
+            <w:tcW w:w="7513" w:type="dxa"/>
+          </w:tcPr>
+          <w:p>
+            <w:pPr>
+              <w:ind w:firstLine="0"/>
+            </w:pPr>
+            <w:r>
+              <w:t xml:space="preserve">Описывает текущее значение </w:t>
+            </w:r>
+            <w:r>
+              <w:rPr>
+                <w:lang w:val="en-US"/>
+              </w:rPr>
+              <w:t>ADTS</w:t>
+            </w:r>
+            <w:r>
+              <w:t xml:space="preserve"> по признакам:</w:t>
+            </w:r>
+          </w:p>
+          <w:p>
+            <w:pPr>
+              <w:ind w:firstLine="0"/>
+            </w:pPr>
+            <w:r>
+              <w:t>Наращивает – устанавливается значение по какому-либо каналу;</w:t>
+            </w:r>
+          </w:p>
+          <w:p>
+            <w:pPr>
+              <w:ind w:firstLine="0"/>
+            </w:pPr>
+            <w:r>
+              <w:rPr>
+                <w:lang w:val="en-US"/>
+              </w:rPr>
+              <w:t>PS</w:t>
+            </w:r>
+            <w:r>
+              <w:t xml:space="preserve"> </w:t>
+            </w:r>
+            <w:r>
+              <w:t>устанавливается – устанавливается значение по каналу статического давления;</w:t>
+            </w:r>
+          </w:p>
+          <w:p>
+            <w:pPr>
+              <w:ind w:firstLine="0"/>
+            </w:pPr>
+            <w:r>
+              <w:rPr>
+                <w:lang w:val="en-US"/>
+              </w:rPr>
+              <w:t>PT</w:t>
+            </w:r>
+            <w:r>
+              <w:t xml:space="preserve"> </w:t>
+            </w:r>
+            <w:r>
+              <w:t>устанавливается – устанавливается значение по каналу динамического давления;</w:t>
+            </w:r>
+          </w:p>
+          <w:p>
+            <w:pPr>
+              <w:ind w:firstLine="0"/>
+            </w:pPr>
+            <w:r>
+              <w:t>На значении – значение на обоих каналах установлено;</w:t>
+            </w:r>
+          </w:p>
+          <w:p>
+            <w:pPr>
+              <w:ind w:firstLine="0"/>
+            </w:pPr>
+            <w:r>
+              <w:rPr>
+                <w:lang w:val="en-US"/>
+              </w:rPr>
+              <w:t>PS</w:t>
+            </w:r>
+            <w:r>
+              <w:t xml:space="preserve"> </w:t>
+            </w:r>
+            <w:r>
+              <w:t>установлено – по каналу статического давления цель установки достигнута;</w:t>
+            </w:r>
+          </w:p>
+          <w:p>
+            <w:pPr>
+              <w:ind w:firstLine="0"/>
+            </w:pPr>
+            <w:r>
+              <w:rPr>
+                <w:lang w:val="en-US"/>
+              </w:rPr>
+              <w:t>PT</w:t>
+            </w:r>
+            <w:r>
+              <w:t xml:space="preserve"> </w:t>
+            </w:r>
+            <w:r>
+              <w:t>установлено – по каналу динамического давления цель установки достигнута;</w:t>
+            </w:r>
+          </w:p>
+          <w:p>
+            <w:pPr>
+              <w:ind w:firstLine="0"/>
+            </w:pPr>
+            <w:r>
+              <w:t>На уровне земли – давление по обоим каналам уравновешено с атмосферным.</w:t>
+            </w:r>
+          </w:p>
+          <w:p>
+            <w:pPr>
+              <w:ind w:firstLine="0"/>
+            </w:pPr>
+            <w:r>
+              <w:t xml:space="preserve">Кнопка </w:t>
+            </w:r>
+            <w:r>
+              <w:t>[</w:t>
+            </w:r>
+            <w:r>
+              <w:t>Перечитать</w:t>
+            </w:r>
+            <w:r>
+              <w:t>]</w:t>
+            </w:r>
+            <w:r>
+              <w:t xml:space="preserve"> обновляет значение всех полей.</w:t>
+            </w:r>
+          </w:p>
+        </w:tc>
+      </w:tr>
+    </w:tbl>
+    <w:p>
+      <w:r>
+        <w:t>Описание полей управления представлено в таблице:</w:t>
+      </w:r>
+    </w:p>
+    <w:tbl>
+      <w:tblPr>
+        <w:tblStyle w:val="ab"/>
+        <w:tblW w:w="9493" w:type="dxa"/>
+        <w:tblLook w:val="04A0" w:firstRow="1" w:lastRow="0" w:firstColumn="1" w:lastColumn="0" w:noHBand="0" w:noVBand="1"/>
+      </w:tblPr>
+      <w:tblGrid>
+        <w:gridCol w:w="1980"/>
+        <w:gridCol w:w="7513"/>
+      </w:tblGrid>
+      <w:tr>
+        <w:tc>
+          <w:tcPr>
+            <w:tcW w:w="1980" w:type="dxa"/>
+          </w:tcPr>
+          <w:p>
+            <w:pPr>
+              <w:ind w:firstLine="0"/>
+              <w:rPr>
+                <w:b/>
+              </w:rPr>
+            </w:pPr>
+            <w:r>
+              <w:rPr>
+                <w:b/>
+              </w:rPr>
+              <w:t>Поле</w:t>
+            </w:r>
+          </w:p>
+        </w:tc>
+        <w:tc>
+          <w:tcPr>
+            <w:tcW w:w="7513" w:type="dxa"/>
+          </w:tcPr>
+          <w:p>
+            <w:pPr>
+              <w:ind w:firstLine="0"/>
+              <w:rPr>
+                <w:b/>
+              </w:rPr>
+            </w:pPr>
+            <w:r>
+              <w:rPr>
+                <w:b/>
+              </w:rPr>
+              <w:t>Описание</w:t>
+            </w:r>
+          </w:p>
+        </w:tc>
+      </w:tr>
+      <w:tr>
+        <w:tc>
+          <w:tcPr>
+            <w:tcW w:w="1980" w:type="dxa"/>
+          </w:tcPr>
+          <w:p>
+            <w:pPr>
+              <w:ind w:firstLine="0"/>
+            </w:pPr>
+            <w:r>
+              <w:t>Ед. измерения</w:t>
+            </w:r>
+          </w:p>
+        </w:tc>
+        <w:tc>
+          <w:tcPr>
+            <w:tcW w:w="7513" w:type="dxa"/>
+          </w:tcPr>
+          <w:p>
+            <w:pPr>
+              <w:ind w:firstLine="0"/>
+            </w:pPr>
+            <w:r>
+              <w:t>Установить единицы измерения.</w:t>
+            </w:r>
+          </w:p>
+        </w:tc>
+      </w:tr>
+      <w:tr>
+        <w:tc>
+          <w:tcPr>
+            <w:tcW w:w="1980" w:type="dxa"/>
+          </w:tcPr>
+          <w:p>
+            <w:pPr>
+              <w:ind w:firstLine="0"/>
+            </w:pPr>
+            <w:r>
+              <w:rPr>
+                <w:lang w:val="en-US"/>
+              </w:rPr>
+              <w:t>PS</w:t>
+            </w:r>
+            <w:r>
+              <w:t xml:space="preserve"> цель</w:t>
+            </w:r>
+          </w:p>
+        </w:tc>
+        <w:tc>
+          <w:tcPr>
+            <w:tcW w:w="7513" w:type="dxa"/>
+          </w:tcPr>
+          <w:p>
+            <w:pPr>
+              <w:ind w:firstLine="0"/>
+            </w:pPr>
+            <w:r>
+              <w:t>Устанавливает цель по каналу статического давления.</w:t>
+            </w:r>
+          </w:p>
+        </w:tc>
+      </w:tr>
+      <w:tr>
+        <w:tc>
+          <w:tcPr>
+            <w:tcW w:w="1980" w:type="dxa"/>
+          </w:tcPr>
+          <w:p>
+            <w:pPr>
+              <w:ind w:firstLine="0"/>
+            </w:pPr>
+            <w:r>
+              <w:rPr>
+                <w:lang w:val="en-US"/>
+              </w:rPr>
+              <w:t>PT</w:t>
+            </w:r>
+            <w:r>
+              <w:t xml:space="preserve"> цель</w:t>
+            </w:r>
+          </w:p>
+        </w:tc>
+        <w:tc>
+          <w:tcPr>
+            <w:tcW w:w="7513" w:type="dxa"/>
+          </w:tcPr>
+          <w:p>
+            <w:pPr>
+              <w:ind w:firstLine="0"/>
+            </w:pPr>
+            <w:r>
+              <w:t>Устанавливает цель по каналу динамического давления.</w:t>
+            </w:r>
+          </w:p>
+        </w:tc>
+      </w:tr>
+      <w:tr>
+        <w:tc>
+          <w:tcPr>
+            <w:tcW w:w="1980" w:type="dxa"/>
+          </w:tcPr>
+          <w:p>
+            <w:pPr>
+              <w:ind w:firstLine="0"/>
+            </w:pPr>
+            <w:r>
+              <w:rPr>
+                <w:lang w:val="en-US"/>
+              </w:rPr>
+              <w:t>Rate PS</w:t>
+            </w:r>
+            <w:r>
+              <w:t xml:space="preserve"> цель</w:t>
+            </w:r>
+          </w:p>
+        </w:tc>
+        <w:tc>
+          <w:tcPr>
+            <w:tcW w:w="7513" w:type="dxa"/>
+          </w:tcPr>
+          <w:p>
+            <w:pPr>
+              <w:ind w:firstLine="0"/>
+            </w:pPr>
+            <w:r>
+              <w:t>Устанавливает скорость приближения к цели по каналу статического давления.</w:t>
+            </w:r>
+          </w:p>
+        </w:tc>
+      </w:tr>
+      <w:tr>
+        <w:tc>
+          <w:tcPr>
+            <w:tcW w:w="1980" w:type="dxa"/>
+          </w:tcPr>
+          <w:p>
+            <w:pPr>
+              <w:ind w:firstLine="0"/>
+            </w:pPr>
+            <w:r>
+              <w:rPr>
+                <w:lang w:val="en-US"/>
+              </w:rPr>
+              <w:lastRenderedPageBreak/>
+              <w:t>Rate PT</w:t>
+            </w:r>
+            <w:r>
+              <w:t xml:space="preserve"> цель</w:t>
+            </w:r>
+          </w:p>
+        </w:tc>
+        <w:tc>
+          <w:tcPr>
+            <w:tcW w:w="7513" w:type="dxa"/>
+          </w:tcPr>
+          <w:p>
+            <w:pPr>
+              <w:ind w:firstLine="0"/>
+            </w:pPr>
+            <w:r>
+              <w:t>Устанавливает скорость приближения к цели по каналу динамического давления.</w:t>
+            </w:r>
+          </w:p>
+        </w:tc>
+      </w:tr>
+      <w:tr>
+        <w:tc>
+          <w:tcPr>
+            <w:tcW w:w="1980" w:type="dxa"/>
+          </w:tcPr>
+          <w:p>
+            <w:pPr>
+              <w:ind w:firstLine="0"/>
+              <w:jc w:val="left"/>
+            </w:pPr>
+            <w:r>
+              <w:t>В режим контроль</w:t>
+            </w:r>
+          </w:p>
+        </w:tc>
+        <w:tc>
+          <w:tcPr>
+            <w:tcW w:w="7513" w:type="dxa"/>
+          </w:tcPr>
+          <w:p>
+            <w:pPr>
+              <w:ind w:firstLine="0"/>
+            </w:pPr>
+            <w:r>
+              <w:t xml:space="preserve">Перевести </w:t>
+            </w:r>
+            <w:r>
+              <w:rPr>
+                <w:lang w:val="en-US"/>
+              </w:rPr>
+              <w:t>ADTS</w:t>
+            </w:r>
+            <w:r>
+              <w:t xml:space="preserve"> в режим Контроль. </w:t>
+            </w:r>
+            <w:r>
+              <w:t>Только в этом режиме возможно устанавливать цели по каналам.</w:t>
+            </w:r>
+          </w:p>
+        </w:tc>
+      </w:tr>
+      <w:tr>
+        <w:tc>
+          <w:tcPr>
+            <w:tcW w:w="1980" w:type="dxa"/>
+          </w:tcPr>
+          <w:p>
+            <w:pPr>
+              <w:ind w:firstLine="0"/>
+              <w:jc w:val="left"/>
+            </w:pPr>
+            <w:r>
+              <w:t>В режим измерение</w:t>
+            </w:r>
+          </w:p>
+        </w:tc>
+        <w:tc>
+          <w:tcPr>
+            <w:tcW w:w="7513" w:type="dxa"/>
+          </w:tcPr>
+          <w:p>
+            <w:pPr>
+              <w:ind w:firstLine="0"/>
+            </w:pPr>
+            <w:r>
+              <w:t xml:space="preserve">Перевести </w:t>
+            </w:r>
+            <w:r>
+              <w:rPr>
+                <w:lang w:val="en-US"/>
+              </w:rPr>
+              <w:t>ADTS</w:t>
+            </w:r>
+            <w:r>
+              <w:t xml:space="preserve"> в режим </w:t>
+            </w:r>
+            <w:r>
+              <w:t>Измерение</w:t>
+            </w:r>
+            <w:r>
+              <w:t xml:space="preserve">. </w:t>
+            </w:r>
+            <w:r>
+              <w:t>В этом режиме возможно только измерять текущие значения по каналам.</w:t>
+            </w:r>
+          </w:p>
+        </w:tc>
+      </w:tr>
+      <w:tr>
+        <w:tc>
+          <w:tcPr>
+            <w:tcW w:w="1980" w:type="dxa"/>
+          </w:tcPr>
+          <w:p>
+            <w:pPr>
+              <w:ind w:firstLine="0"/>
+              <w:jc w:val="left"/>
+            </w:pPr>
+            <w:r>
+              <w:t>Спустить на землю</w:t>
+            </w:r>
+          </w:p>
+        </w:tc>
+        <w:tc>
+          <w:tcPr>
+            <w:tcW w:w="7513" w:type="dxa"/>
+          </w:tcPr>
+          <w:p>
+            <w:pPr>
+              <w:ind w:firstLine="0"/>
+            </w:pPr>
+            <w:r>
+              <w:t>Стравить давление/разряжение по обоим каналам до уровня атмосферного.</w:t>
+            </w:r>
+          </w:p>
+        </w:tc>
+      </w:tr>
+    </w:tbl>
+    <w:p>
+      <w:pPr>
+        <w:ind w:firstLine="0"/>
+        <w:jc w:val="left"/>
+      </w:pPr>
+      <w:r>
+        <w:br w:type="page"/>
+      </w:r>
+    </w:p>
+    <w:p>
+      <w:pPr>
+        <w:pStyle w:val="2"/>
+      </w:pPr>
+      <w:bookmarkStart w:id="14" w:name="_Toc530434780"/>
+      <w:r>
+        <w:lastRenderedPageBreak/>
+        <w:t>Меню Документация</w:t>
+      </w:r>
+      <w:bookmarkEnd w:id="14"/>
+    </w:p>
+    <w:p>
+      <w:pPr>
+        <w:ind w:firstLine="0"/>
+        <w:jc w:val="left"/>
+      </w:pPr>
+      <w:r>
+        <w:t>Вид раздела Документация представлен на рисунке:</w:t>
+      </w:r>
+      <w:r>
+        <w:rPr>
+          <w:noProof/>
+          <w:lang w:eastAsia="ru-RU"/>
+        </w:rPr>
+        <w:t xml:space="preserve"> </w:t>
+      </w:r>
+      <w:r>
+        <w:rPr>
+          <w:noProof/>
+          <w:lang w:eastAsia="ru-RU"/>
+        </w:rPr>
+        <w:drawing>
+          <wp:inline distT="0" distB="0" distL="0" distR="0" wp14:anchorId="4A48AD00" wp14:editId="6121B1F0">
+            <wp:extent cx="5940425" cy="3009900"/>
+            <wp:effectExtent l="0" t="0" r="3175" b="0"/>
+            <wp:docPr id="6" name="Рисунок 6"/>
+            <wp:cNvGraphicFramePr>
+              <a:graphicFrameLocks xmlns:a="http://schemas.openxmlformats.org/drawingml/2006/main" noChangeAspect="1"/>
+            </wp:cNvGraphicFramePr>
+            <a:graphic xmlns:a="http://schemas.openxmlformats.org/drawingml/2006/main">
+              <a:graphicData uri="http://schemas.openxmlformats.org/drawingml/2006/picture">
+                <pic:pic xmlns:pic="http://schemas.openxmlformats.org/drawingml/2006/picture">
+                  <pic:nvPicPr>
+                    <pic:cNvPr id="1" name=""/>
+                    <pic:cNvPicPr/>
+                  </pic:nvPicPr>
+                  <pic:blipFill>
+                    <a:blip r:embed="rId23"/>
+                    <a:stretch>
+                      <a:fillRect/>
+                    </a:stretch>
+                  </pic:blipFill>
+                  <pic:spPr>
+                    <a:xfrm>
+                      <a:off x="0" y="0"/>
                       <a:ext cx="5940425" cy="3009900"/>
                     </a:xfrm>
                     <a:prstGeom prst="rect">
@@ -4814,10 +5242,10 @@
       </w:pPr>
       <w:r>
         <w:object w:dxaOrig="8641" w:dyaOrig="3540">
-          <v:shape id="_x0000_i1032" type="#_x0000_t75" style="width:6in;height:176.9pt" o:ole="">
-            <v:imagedata r:id="rId23" o:title=""/>
+          <v:shape id="_x0000_i1035" type="#_x0000_t75" style="width:6in;height:176.8pt" o:ole="">
+            <v:imagedata r:id="rId24" o:title=""/>
           </v:shape>
-          <o:OLEObject Type="Embed" ProgID="Visio.Drawing.15" ShapeID="_x0000_i1032" DrawAspect="Content" ObjectID="_1604177623" r:id="rId24"/>
+          <o:OLEObject Type="Embed" ProgID="Visio.Drawing.15" ShapeID="_x0000_i1035" DrawAspect="Content" ObjectID="_1604435075" r:id="rId25"/>
         </w:object>
       </w:r>
     </w:p>
@@ -4855,10 +5283,10 @@
       </w:pPr>
       <w:r>
         <w:object w:dxaOrig="8641" w:dyaOrig="3540">
-          <v:shape id="_x0000_i1033" type="#_x0000_t75" style="width:6in;height:176.9pt" o:ole="">
-            <v:imagedata r:id="rId25" o:title=""/>
+          <v:shape id="_x0000_i1036" type="#_x0000_t75" style="width:6in;height:176.8pt" o:ole="">
+            <v:imagedata r:id="rId26" o:title=""/>
           </v:shape>
-          <o:OLEObject Type="Embed" ProgID="Visio.Drawing.15" ShapeID="_x0000_i1033" DrawAspect="Content" ObjectID="_1604177624" r:id="rId26"/>
+          <o:OLEObject Type="Embed" ProgID="Visio.Drawing.15" ShapeID="_x0000_i1036" DrawAspect="Content" ObjectID="_1604435076" r:id="rId27"/>
         </w:object>
       </w:r>
     </w:p>
@@ -5705,6 +6133,12 @@
   </w:num>
   <w:num w:numId="18">
     <w:abstractNumId w:val="7"/>
+  </w:num>
+  <w:num w:numId="19">
+    <w:abstractNumId w:val="6"/>
+    <w:lvlOverride w:ilvl="0">
+      <w:startOverride w:val="1"/>
+    </w:lvlOverride>
   </w:num>
 </w:numbering>
 </file>
@@ -5832,6 +6266,7 @@
     <w:lsdException w:name="HTML Sample" w:semiHidden="1" w:unhideWhenUsed="1"/>
     <w:lsdException w:name="HTML Typewriter" w:semiHidden="1" w:unhideWhenUsed="1"/>
     <w:lsdException w:name="HTML Variable" w:semiHidden="1" w:unhideWhenUsed="1"/>
+    <w:lsdException w:name="Normal Table" w:semiHidden="1" w:unhideWhenUsed="1"/>
     <w:lsdException w:name="annotation subject" w:semiHidden="1" w:unhideWhenUsed="1"/>
     <w:lsdException w:name="No List" w:semiHidden="1" w:unhideWhenUsed="1"/>
     <w:lsdException w:name="Outline List 1" w:semiHidden="1" w:unhideWhenUsed="1"/>
@@ -5875,8 +6310,10 @@
     <w:lsdException w:name="Table Elegant" w:semiHidden="1" w:unhideWhenUsed="1"/>
     <w:lsdException w:name="Table Professional" w:semiHidden="1" w:unhideWhenUsed="1"/>
     <w:lsdException w:name="Table Subtle 1" w:semiHidden="1" w:unhideWhenUsed="1"/>
+    <w:lsdException w:name="Table Subtle 2" w:semiHidden="1" w:unhideWhenUsed="1"/>
     <w:lsdException w:name="Table Web 1" w:semiHidden="1" w:unhideWhenUsed="1"/>
     <w:lsdException w:name="Table Web 2" w:semiHidden="1" w:unhideWhenUsed="1"/>
+    <w:lsdException w:name="Table Web 3" w:semiHidden="1" w:unhideWhenUsed="1"/>
     <w:lsdException w:name="Balloon Text" w:semiHidden="1" w:unhideWhenUsed="1"/>
     <w:lsdException w:name="Table Grid" w:uiPriority="39"/>
     <w:lsdException w:name="Table Theme" w:semiHidden="1" w:unhideWhenUsed="1"/>
@@ -6687,7 +7124,7 @@
 </file>
 
 <file path=customXml/itemProps1.xml><?xml version="1.0" encoding="utf-8"?>
-<ds:datastoreItem xmlns:ds="http://schemas.openxmlformats.org/officeDocument/2006/customXml" ds:itemID="{32E9DD59-7628-4C9A-AE37-0CD1CA954C26}">
+<ds:datastoreItem xmlns:ds="http://schemas.openxmlformats.org/officeDocument/2006/customXml" ds:itemID="{748AF4E7-3FD3-4210-AD96-C7A911C3398B}">
   <ds:schemaRefs>
     <ds:schemaRef ds:uri="http://schemas.openxmlformats.org/officeDocument/2006/bibliography"/>
   </ds:schemaRefs>
